--- a/src/main/resources/templates/out/outKundenliste.docx
+++ b/src/main/resources/templates/out/outKundenliste.docx
@@ -1,6 +1,6 @@
 
 <file path=word/document.xml><?xml version="1.0" encoding="utf-8"?>
-<w:document xmlns:w="http://schemas.openxmlformats.org/wordprocessingml/2006/main" xmlns:w14="http://schemas.microsoft.com/office/word/2010/wordml" xmlns:m="http://schemas.openxmlformats.org/officeDocument/2006/math" xmlns:r="http://schemas.openxmlformats.org/officeDocument/2006/relationships" xmlns:wp="http://schemas.openxmlformats.org/drawingml/2006/wordprocessingDrawing" xmlns:a="http://schemas.openxmlformats.org/drawingml/2006/main" xmlns:wp14="http://schemas.microsoft.com/office/word/2010/wordprocessingDrawing" xmlns:w15="http://schemas.microsoft.com/office/word/2012/wordml" xmlns:mc="http://schemas.openxmlformats.org/markup-compatibility/2006" xmlns:a14="http://schemas.microsoft.com/office/drawing/2010/main" xmlns:sl="http://schemas.openxmlformats.org/schemaLibrary/2006/main" xmlns:wne="http://schemas.microsoft.com/office/word/2006/wordml" xmlns:c="http://schemas.openxmlformats.org/drawingml/2006/chart" xmlns:cdr="http://schemas.openxmlformats.org/drawingml/2006/chartDrawing" xmlns:c14="http://schemas.microsoft.com/office/drawing/2007/8/2/chart" xmlns:dgm="http://schemas.openxmlformats.org/drawingml/2006/diagram" xmlns:pic="http://schemas.openxmlformats.org/drawingml/2006/picture" xmlns:xdr="http://schemas.openxmlformats.org/drawingml/2006/spreadsheetDrawing" xmlns:dsp="http://schemas.microsoft.com/office/drawing/2008/diagram" xmlns:xvml="urn:schemas-microsoft-com:office:excel" xmlns:o="urn:schemas-microsoft-com:office:office" xmlns:v="urn:schemas-microsoft-com:vml" xmlns:w10="urn:schemas-microsoft-com:office:word" xmlns:pvml="urn:schemas-microsoft-com:office:powerpoint" xmlns:cppr="http://schemas.microsoft.com/office/2006/coverPageProps" xmlns:odx="http://opendope.org/xpaths" xmlns:odc="http://opendope.org/conditions" xmlns:odq="http://opendope.org/questions" xmlns:oda="http://opendope.org/answers" xmlns:odi="http://opendope.org/components" xmlns:odgm="http://opendope.org/SmartArt/DataHierarchy" xmlns:b="http://schemas.openxmlformats.org/officeDocument/2006/bibliography" xmlns:msink="http://schemas.microsoft.com/ink/2010/main" xmlns:cdr14="http://schemas.microsoft.com/office/drawing/2010/chartDrawing" xmlns:c15="http://schemas.microsoft.com/office/drawing/2012/chart" xmlns:cs="http://schemas.microsoft.com/office/drawing/2012/chartStyle" xmlns:ns38="http://www.w3.org/1998/Math/MathML" xmlns:ns39="http://www.w3.org/2003/InkML" xmlns:a13cmd="http://schemas.microsoft.com/office/drawing/2013/main/command" xmlns:cx="http://schemas.microsoft.com/office/drawing/2014/chartex" xmlns:c16="http://schemas.microsoft.com/office/drawing/2014/chart" xmlns:dgm1611="http://schemas.microsoft.com/office/drawing/2016/11/diagram" xmlns:c173="http://schemas.microsoft.com/office/drawing/2017/03/chart" xmlns:am3d="http://schemas.microsoft.com/office/drawing/2017/model3d" xmlns:an18="http://schemas.microsoft.com/office/drawing/2018/animation" xmlns:anam3d="http://schemas.microsoft.com/office/drawing/2018/animation/model3d" xmlns:iact="http://schemas.microsoft.com/office/powerpoint/2014/inkAction" xmlns:thm15="http://schemas.microsoft.com/office/thememl/2012/main" xmlns:wps="http://schemas.microsoft.com/office/word/2010/wordprocessingShape" xmlns:wpc="http://schemas.microsoft.com/office/word/2010/wordprocessingCanvas" xmlns:wpg="http://schemas.microsoft.com/office/word/2010/wordprocessingGroup" xmlns:w16se="http://schemas.microsoft.com/office/word/2015/wordml/symex" xmlns:w16cid="http://schemas.microsoft.com/office/word/2016/wordml/cid" xmlns:wetp="http://schemas.microsoft.com/office/webextensions/taskpanes/2010/11" xmlns:we="http://schemas.microsoft.com/office/webextensions/webextension/2010/11" xmlns:comp="http://schemas.openxmlformats.org/drawingml/2006/compatibility" xmlns:lc="http://schemas.openxmlformats.org/drawingml/2006/lockedCanvas" xmlns:dgm14="http://schemas.microsoft.com/office/drawing/2010/diagram" xmlns:a15="http://schemas.microsoft.com/office/drawing/2012/main" xmlns:pic14="http://schemas.microsoft.com/office/drawing/2010/picture" xmlns:c16ac="http://schemas.microsoft.com/office/drawing/2014/chart/ac" xmlns:a16="http://schemas.microsoft.com/office/drawing/2014/main" xmlns:a1611="http://schemas.microsoft.com/office/drawing/2016/11/main" xmlns:dgm1612="http://schemas.microsoft.com/office/drawing/2016/12/diagram" xmlns:a16svg="http://schemas.microsoft.com/office/drawing/2016/SVG/main" xmlns:adec="http://schemas.microsoft.com/office/drawing/2017/decorative" xmlns:a18hc="http://schemas.microsoft.com/office/drawing/2018/hyperlinkcolor" xmlns:wp15="http://schemas.microsoft.com/office/word/2012/wordprocessingDrawing" mc:Ignorable="w14 w15 wp14">
+<w:document xmlns:w="http://schemas.openxmlformats.org/wordprocessingml/2006/main" xmlns:m="http://schemas.openxmlformats.org/officeDocument/2006/math" xmlns:w14="http://schemas.microsoft.com/office/word/2010/wordml" xmlns:w15="http://schemas.microsoft.com/office/word/2012/wordml" xmlns:r="http://schemas.openxmlformats.org/officeDocument/2006/relationships" xmlns:wp="http://schemas.openxmlformats.org/drawingml/2006/wordprocessingDrawing" xmlns:a="http://schemas.openxmlformats.org/drawingml/2006/main" xmlns:wp14="http://schemas.microsoft.com/office/word/2010/wordprocessingDrawing" xmlns:mc="http://schemas.openxmlformats.org/markup-compatibility/2006" xmlns:a14="http://schemas.microsoft.com/office/drawing/2010/main" xmlns:sl="http://schemas.openxmlformats.org/schemaLibrary/2006/main" xmlns:wne="http://schemas.microsoft.com/office/word/2006/wordml" xmlns:c="http://schemas.openxmlformats.org/drawingml/2006/chart" xmlns:cdr="http://schemas.openxmlformats.org/drawingml/2006/chartDrawing" xmlns:c14="http://schemas.microsoft.com/office/drawing/2007/8/2/chart" xmlns:dgm="http://schemas.openxmlformats.org/drawingml/2006/diagram" xmlns:pic="http://schemas.openxmlformats.org/drawingml/2006/picture" xmlns:xdr="http://schemas.openxmlformats.org/drawingml/2006/spreadsheetDrawing" xmlns:dsp="http://schemas.microsoft.com/office/drawing/2008/diagram" xmlns:xvml="urn:schemas-microsoft-com:office:excel" xmlns:o="urn:schemas-microsoft-com:office:office" xmlns:v="urn:schemas-microsoft-com:vml" xmlns:w10="urn:schemas-microsoft-com:office:word" xmlns:pvml="urn:schemas-microsoft-com:office:powerpoint" xmlns:cppr="http://schemas.microsoft.com/office/2006/coverPageProps" xmlns:odx="http://opendope.org/xpaths" xmlns:odc="http://opendope.org/conditions" xmlns:odq="http://opendope.org/questions" xmlns:oda="http://opendope.org/answers" xmlns:odi="http://opendope.org/components" xmlns:odgm="http://opendope.org/SmartArt/DataHierarchy" xmlns:b="http://schemas.openxmlformats.org/officeDocument/2006/bibliography" xmlns:msink="http://schemas.microsoft.com/ink/2010/main" xmlns:cdr14="http://schemas.microsoft.com/office/drawing/2010/chartDrawing" xmlns:c15="http://schemas.microsoft.com/office/drawing/2012/chart" xmlns:cs="http://schemas.microsoft.com/office/drawing/2012/chartStyle" xmlns:ns38="http://www.w3.org/1998/Math/MathML" xmlns:ns39="http://www.w3.org/2003/InkML" xmlns:a13cmd="http://schemas.microsoft.com/office/drawing/2013/main/command" xmlns:cx="http://schemas.microsoft.com/office/drawing/2014/chartex" xmlns:c16="http://schemas.microsoft.com/office/drawing/2014/chart" xmlns:dgm1611="http://schemas.microsoft.com/office/drawing/2016/11/diagram" xmlns:c173="http://schemas.microsoft.com/office/drawing/2017/03/chart" xmlns:am3d="http://schemas.microsoft.com/office/drawing/2017/model3d" xmlns:an18="http://schemas.microsoft.com/office/drawing/2018/animation" xmlns:anam3d="http://schemas.microsoft.com/office/drawing/2018/animation/model3d" xmlns:iact="http://schemas.microsoft.com/office/powerpoint/2014/inkAction" xmlns:thm15="http://schemas.microsoft.com/office/thememl/2012/main" xmlns:wps="http://schemas.microsoft.com/office/word/2010/wordprocessingShape" xmlns:wpc="http://schemas.microsoft.com/office/word/2010/wordprocessingCanvas" xmlns:wpg="http://schemas.microsoft.com/office/word/2010/wordprocessingGroup" xmlns:w16se="http://schemas.microsoft.com/office/word/2015/wordml/symex" xmlns:w16cid="http://schemas.microsoft.com/office/word/2016/wordml/cid" xmlns:wetp="http://schemas.microsoft.com/office/webextensions/taskpanes/2010/11" xmlns:we="http://schemas.microsoft.com/office/webextensions/webextension/2010/11" xmlns:comp="http://schemas.openxmlformats.org/drawingml/2006/compatibility" xmlns:lc="http://schemas.openxmlformats.org/drawingml/2006/lockedCanvas" xmlns:dgm14="http://schemas.microsoft.com/office/drawing/2010/diagram" xmlns:a15="http://schemas.microsoft.com/office/drawing/2012/main" xmlns:pic14="http://schemas.microsoft.com/office/drawing/2010/picture" xmlns:c16ac="http://schemas.microsoft.com/office/drawing/2014/chart/ac" xmlns:a16="http://schemas.microsoft.com/office/drawing/2014/main" xmlns:a1611="http://schemas.microsoft.com/office/drawing/2016/11/main" xmlns:dgm1612="http://schemas.microsoft.com/office/drawing/2016/12/diagram" xmlns:a16svg="http://schemas.microsoft.com/office/drawing/2016/SVG/main" xmlns:adec="http://schemas.microsoft.com/office/drawing/2017/decorative" xmlns:a18hc="http://schemas.microsoft.com/office/drawing/2018/hyperlinkcolor" xmlns:wp15="http://schemas.microsoft.com/office/word/2012/wordprocessingDrawing" mc:Ignorable="w14 w15 wp14">
   <w:body>
     <!-- Modified by docx4j 11.4.9 (Apache licensed) using REFERENCE JAXB in Eclipse Adoptium Java 17.0.5 on Windows 11 -->
     <w:p>
@@ -22,7 +22,7 @@
       </w:r>
       <w:r>
         <w:rPr/>
-        <w:t xml:space="preserve">03.10.2023</w:t>
+        <w:t xml:space="preserve">01.01.2024</w:t>
       </w:r>
     </w:p>
     <w:p/>
@@ -8132,7 +8132,7 @@
 </file>
 
 <file path=word/comments.xml><?xml version="1.0" encoding="utf-8"?>
-<w:comments xmlns:w="http://schemas.openxmlformats.org/wordprocessingml/2006/main" xmlns:w14="http://schemas.microsoft.com/office/word/2010/wordml" xmlns:m="http://schemas.openxmlformats.org/officeDocument/2006/math" xmlns:r="http://schemas.openxmlformats.org/officeDocument/2006/relationships" xmlns:wp="http://schemas.openxmlformats.org/drawingml/2006/wordprocessingDrawing" xmlns:a="http://schemas.openxmlformats.org/drawingml/2006/main" xmlns:wp14="http://schemas.microsoft.com/office/word/2010/wordprocessingDrawing" xmlns:w15="http://schemas.microsoft.com/office/word/2012/wordml" xmlns:mc="http://schemas.openxmlformats.org/markup-compatibility/2006" xmlns:a14="http://schemas.microsoft.com/office/drawing/2010/main" xmlns:sl="http://schemas.openxmlformats.org/schemaLibrary/2006/main" xmlns:wne="http://schemas.microsoft.com/office/word/2006/wordml" xmlns:c="http://schemas.openxmlformats.org/drawingml/2006/chart" xmlns:cdr="http://schemas.openxmlformats.org/drawingml/2006/chartDrawing" xmlns:c14="http://schemas.microsoft.com/office/drawing/2007/8/2/chart" xmlns:dgm="http://schemas.openxmlformats.org/drawingml/2006/diagram" xmlns:pic="http://schemas.openxmlformats.org/drawingml/2006/picture" xmlns:xdr="http://schemas.openxmlformats.org/drawingml/2006/spreadsheetDrawing" xmlns:dsp="http://schemas.microsoft.com/office/drawing/2008/diagram" xmlns:xvml="urn:schemas-microsoft-com:office:excel" xmlns:o="urn:schemas-microsoft-com:office:office" xmlns:v="urn:schemas-microsoft-com:vml" xmlns:w10="urn:schemas-microsoft-com:office:word" xmlns:pvml="urn:schemas-microsoft-com:office:powerpoint" xmlns:cppr="http://schemas.microsoft.com/office/2006/coverPageProps" xmlns:odx="http://opendope.org/xpaths" xmlns:odc="http://opendope.org/conditions" xmlns:odq="http://opendope.org/questions" xmlns:oda="http://opendope.org/answers" xmlns:odi="http://opendope.org/components" xmlns:odgm="http://opendope.org/SmartArt/DataHierarchy" xmlns:b="http://schemas.openxmlformats.org/officeDocument/2006/bibliography" xmlns:msink="http://schemas.microsoft.com/ink/2010/main" xmlns:cdr14="http://schemas.microsoft.com/office/drawing/2010/chartDrawing" xmlns:c15="http://schemas.microsoft.com/office/drawing/2012/chart" xmlns:cs="http://schemas.microsoft.com/office/drawing/2012/chartStyle" xmlns:ns38="http://www.w3.org/1998/Math/MathML" xmlns:ns39="http://www.w3.org/2003/InkML" xmlns:a13cmd="http://schemas.microsoft.com/office/drawing/2013/main/command" xmlns:cx="http://schemas.microsoft.com/office/drawing/2014/chartex" xmlns:c16="http://schemas.microsoft.com/office/drawing/2014/chart" xmlns:dgm1611="http://schemas.microsoft.com/office/drawing/2016/11/diagram" xmlns:c173="http://schemas.microsoft.com/office/drawing/2017/03/chart" xmlns:am3d="http://schemas.microsoft.com/office/drawing/2017/model3d" xmlns:an18="http://schemas.microsoft.com/office/drawing/2018/animation" xmlns:anam3d="http://schemas.microsoft.com/office/drawing/2018/animation/model3d" xmlns:iact="http://schemas.microsoft.com/office/powerpoint/2014/inkAction" xmlns:thm15="http://schemas.microsoft.com/office/thememl/2012/main" xmlns:wps="http://schemas.microsoft.com/office/word/2010/wordprocessingShape" xmlns:wpc="http://schemas.microsoft.com/office/word/2010/wordprocessingCanvas" xmlns:wpg="http://schemas.microsoft.com/office/word/2010/wordprocessingGroup" xmlns:w16se="http://schemas.microsoft.com/office/word/2015/wordml/symex" xmlns:w16cid="http://schemas.microsoft.com/office/word/2016/wordml/cid" xmlns:wetp="http://schemas.microsoft.com/office/webextensions/taskpanes/2010/11" xmlns:we="http://schemas.microsoft.com/office/webextensions/webextension/2010/11" xmlns:comp="http://schemas.openxmlformats.org/drawingml/2006/compatibility" xmlns:lc="http://schemas.openxmlformats.org/drawingml/2006/lockedCanvas" xmlns:dgm14="http://schemas.microsoft.com/office/drawing/2010/diagram" xmlns:a15="http://schemas.microsoft.com/office/drawing/2012/main" xmlns:pic14="http://schemas.microsoft.com/office/drawing/2010/picture" xmlns:c16ac="http://schemas.microsoft.com/office/drawing/2014/chart/ac" xmlns:a16="http://schemas.microsoft.com/office/drawing/2014/main" xmlns:a1611="http://schemas.microsoft.com/office/drawing/2016/11/main" xmlns:dgm1612="http://schemas.microsoft.com/office/drawing/2016/12/diagram" xmlns:a16svg="http://schemas.microsoft.com/office/drawing/2016/SVG/main" xmlns:adec="http://schemas.microsoft.com/office/drawing/2017/decorative" xmlns:a18hc="http://schemas.microsoft.com/office/drawing/2018/hyperlinkcolor" xmlns:wp15="http://schemas.microsoft.com/office/word/2012/wordprocessingDrawing">
+<w:comments xmlns:w="http://schemas.openxmlformats.org/wordprocessingml/2006/main" xmlns:m="http://schemas.openxmlformats.org/officeDocument/2006/math" xmlns:w14="http://schemas.microsoft.com/office/word/2010/wordml" xmlns:w15="http://schemas.microsoft.com/office/word/2012/wordml" xmlns:r="http://schemas.openxmlformats.org/officeDocument/2006/relationships" xmlns:wp="http://schemas.openxmlformats.org/drawingml/2006/wordprocessingDrawing" xmlns:a="http://schemas.openxmlformats.org/drawingml/2006/main" xmlns:wp14="http://schemas.microsoft.com/office/word/2010/wordprocessingDrawing" xmlns:mc="http://schemas.openxmlformats.org/markup-compatibility/2006" xmlns:a14="http://schemas.microsoft.com/office/drawing/2010/main" xmlns:sl="http://schemas.openxmlformats.org/schemaLibrary/2006/main" xmlns:wne="http://schemas.microsoft.com/office/word/2006/wordml" xmlns:c="http://schemas.openxmlformats.org/drawingml/2006/chart" xmlns:cdr="http://schemas.openxmlformats.org/drawingml/2006/chartDrawing" xmlns:c14="http://schemas.microsoft.com/office/drawing/2007/8/2/chart" xmlns:dgm="http://schemas.openxmlformats.org/drawingml/2006/diagram" xmlns:pic="http://schemas.openxmlformats.org/drawingml/2006/picture" xmlns:xdr="http://schemas.openxmlformats.org/drawingml/2006/spreadsheetDrawing" xmlns:dsp="http://schemas.microsoft.com/office/drawing/2008/diagram" xmlns:xvml="urn:schemas-microsoft-com:office:excel" xmlns:o="urn:schemas-microsoft-com:office:office" xmlns:v="urn:schemas-microsoft-com:vml" xmlns:w10="urn:schemas-microsoft-com:office:word" xmlns:pvml="urn:schemas-microsoft-com:office:powerpoint" xmlns:cppr="http://schemas.microsoft.com/office/2006/coverPageProps" xmlns:odx="http://opendope.org/xpaths" xmlns:odc="http://opendope.org/conditions" xmlns:odq="http://opendope.org/questions" xmlns:oda="http://opendope.org/answers" xmlns:odi="http://opendope.org/components" xmlns:odgm="http://opendope.org/SmartArt/DataHierarchy" xmlns:b="http://schemas.openxmlformats.org/officeDocument/2006/bibliography" xmlns:msink="http://schemas.microsoft.com/ink/2010/main" xmlns:cdr14="http://schemas.microsoft.com/office/drawing/2010/chartDrawing" xmlns:c15="http://schemas.microsoft.com/office/drawing/2012/chart" xmlns:cs="http://schemas.microsoft.com/office/drawing/2012/chartStyle" xmlns:ns38="http://www.w3.org/1998/Math/MathML" xmlns:ns39="http://www.w3.org/2003/InkML" xmlns:a13cmd="http://schemas.microsoft.com/office/drawing/2013/main/command" xmlns:cx="http://schemas.microsoft.com/office/drawing/2014/chartex" xmlns:c16="http://schemas.microsoft.com/office/drawing/2014/chart" xmlns:dgm1611="http://schemas.microsoft.com/office/drawing/2016/11/diagram" xmlns:c173="http://schemas.microsoft.com/office/drawing/2017/03/chart" xmlns:am3d="http://schemas.microsoft.com/office/drawing/2017/model3d" xmlns:an18="http://schemas.microsoft.com/office/drawing/2018/animation" xmlns:anam3d="http://schemas.microsoft.com/office/drawing/2018/animation/model3d" xmlns:iact="http://schemas.microsoft.com/office/powerpoint/2014/inkAction" xmlns:thm15="http://schemas.microsoft.com/office/thememl/2012/main" xmlns:wps="http://schemas.microsoft.com/office/word/2010/wordprocessingShape" xmlns:wpc="http://schemas.microsoft.com/office/word/2010/wordprocessingCanvas" xmlns:wpg="http://schemas.microsoft.com/office/word/2010/wordprocessingGroup" xmlns:w16se="http://schemas.microsoft.com/office/word/2015/wordml/symex" xmlns:w16cid="http://schemas.microsoft.com/office/word/2016/wordml/cid" xmlns:wetp="http://schemas.microsoft.com/office/webextensions/taskpanes/2010/11" xmlns:we="http://schemas.microsoft.com/office/webextensions/webextension/2010/11" xmlns:comp="http://schemas.openxmlformats.org/drawingml/2006/compatibility" xmlns:lc="http://schemas.openxmlformats.org/drawingml/2006/lockedCanvas" xmlns:dgm14="http://schemas.microsoft.com/office/drawing/2010/diagram" xmlns:a15="http://schemas.microsoft.com/office/drawing/2012/main" xmlns:pic14="http://schemas.microsoft.com/office/drawing/2010/picture" xmlns:c16ac="http://schemas.microsoft.com/office/drawing/2014/chart/ac" xmlns:a16="http://schemas.microsoft.com/office/drawing/2014/main" xmlns:a1611="http://schemas.microsoft.com/office/drawing/2016/11/main" xmlns:dgm1612="http://schemas.microsoft.com/office/drawing/2016/12/diagram" xmlns:a16svg="http://schemas.microsoft.com/office/drawing/2016/SVG/main" xmlns:adec="http://schemas.microsoft.com/office/drawing/2017/decorative" xmlns:a18hc="http://schemas.microsoft.com/office/drawing/2018/hyperlinkcolor" xmlns:wp15="http://schemas.microsoft.com/office/word/2012/wordprocessingDrawing">
   <w:comment w:initials="JF" w:author="Jürg Fiechter" w:date="2020-04-07T13:53:00Z" w:id="1">
     <w:p>
       <w:pPr>
@@ -8211,7 +8211,7 @@
 </file>
 
 <file path=word/header1.xml><?xml version="1.0" encoding="utf-8"?>
-<w:hdr xmlns:w="http://schemas.openxmlformats.org/wordprocessingml/2006/main" xmlns:w14="http://schemas.microsoft.com/office/word/2010/wordml" xmlns:m="http://schemas.openxmlformats.org/officeDocument/2006/math" xmlns:r="http://schemas.openxmlformats.org/officeDocument/2006/relationships" xmlns:wp="http://schemas.openxmlformats.org/drawingml/2006/wordprocessingDrawing" xmlns:a="http://schemas.openxmlformats.org/drawingml/2006/main" xmlns:wp14="http://schemas.microsoft.com/office/word/2010/wordprocessingDrawing" xmlns:w15="http://schemas.microsoft.com/office/word/2012/wordml" xmlns:mc="http://schemas.openxmlformats.org/markup-compatibility/2006" xmlns:a14="http://schemas.microsoft.com/office/drawing/2010/main" xmlns:sl="http://schemas.openxmlformats.org/schemaLibrary/2006/main" xmlns:wne="http://schemas.microsoft.com/office/word/2006/wordml" xmlns:c="http://schemas.openxmlformats.org/drawingml/2006/chart" xmlns:cdr="http://schemas.openxmlformats.org/drawingml/2006/chartDrawing" xmlns:c14="http://schemas.microsoft.com/office/drawing/2007/8/2/chart" xmlns:dgm="http://schemas.openxmlformats.org/drawingml/2006/diagram" xmlns:pic="http://schemas.openxmlformats.org/drawingml/2006/picture" xmlns:xdr="http://schemas.openxmlformats.org/drawingml/2006/spreadsheetDrawing" xmlns:dsp="http://schemas.microsoft.com/office/drawing/2008/diagram" xmlns:xvml="urn:schemas-microsoft-com:office:excel" xmlns:o="urn:schemas-microsoft-com:office:office" xmlns:v="urn:schemas-microsoft-com:vml" xmlns:w10="urn:schemas-microsoft-com:office:word" xmlns:pvml="urn:schemas-microsoft-com:office:powerpoint" xmlns:cppr="http://schemas.microsoft.com/office/2006/coverPageProps" xmlns:odx="http://opendope.org/xpaths" xmlns:odc="http://opendope.org/conditions" xmlns:odq="http://opendope.org/questions" xmlns:oda="http://opendope.org/answers" xmlns:odi="http://opendope.org/components" xmlns:odgm="http://opendope.org/SmartArt/DataHierarchy" xmlns:b="http://schemas.openxmlformats.org/officeDocument/2006/bibliography" xmlns:msink="http://schemas.microsoft.com/ink/2010/main" xmlns:cdr14="http://schemas.microsoft.com/office/drawing/2010/chartDrawing" xmlns:c15="http://schemas.microsoft.com/office/drawing/2012/chart" xmlns:cs="http://schemas.microsoft.com/office/drawing/2012/chartStyle" xmlns:ns38="http://www.w3.org/1998/Math/MathML" xmlns:ns39="http://www.w3.org/2003/InkML" xmlns:a13cmd="http://schemas.microsoft.com/office/drawing/2013/main/command" xmlns:cx="http://schemas.microsoft.com/office/drawing/2014/chartex" xmlns:c16="http://schemas.microsoft.com/office/drawing/2014/chart" xmlns:dgm1611="http://schemas.microsoft.com/office/drawing/2016/11/diagram" xmlns:c173="http://schemas.microsoft.com/office/drawing/2017/03/chart" xmlns:am3d="http://schemas.microsoft.com/office/drawing/2017/model3d" xmlns:an18="http://schemas.microsoft.com/office/drawing/2018/animation" xmlns:anam3d="http://schemas.microsoft.com/office/drawing/2018/animation/model3d" xmlns:iact="http://schemas.microsoft.com/office/powerpoint/2014/inkAction" xmlns:thm15="http://schemas.microsoft.com/office/thememl/2012/main" xmlns:wps="http://schemas.microsoft.com/office/word/2010/wordprocessingShape" xmlns:wpc="http://schemas.microsoft.com/office/word/2010/wordprocessingCanvas" xmlns:wpg="http://schemas.microsoft.com/office/word/2010/wordprocessingGroup" xmlns:w16se="http://schemas.microsoft.com/office/word/2015/wordml/symex" xmlns:w16cid="http://schemas.microsoft.com/office/word/2016/wordml/cid" xmlns:wetp="http://schemas.microsoft.com/office/webextensions/taskpanes/2010/11" xmlns:we="http://schemas.microsoft.com/office/webextensions/webextension/2010/11" xmlns:comp="http://schemas.openxmlformats.org/drawingml/2006/compatibility" xmlns:lc="http://schemas.openxmlformats.org/drawingml/2006/lockedCanvas" xmlns:dgm14="http://schemas.microsoft.com/office/drawing/2010/diagram" xmlns:a15="http://schemas.microsoft.com/office/drawing/2012/main" xmlns:pic14="http://schemas.microsoft.com/office/drawing/2010/picture" xmlns:c16ac="http://schemas.microsoft.com/office/drawing/2014/chart/ac" xmlns:a16="http://schemas.microsoft.com/office/drawing/2014/main" xmlns:a1611="http://schemas.microsoft.com/office/drawing/2016/11/main" xmlns:dgm1612="http://schemas.microsoft.com/office/drawing/2016/12/diagram" xmlns:a16svg="http://schemas.microsoft.com/office/drawing/2016/SVG/main" xmlns:adec="http://schemas.microsoft.com/office/drawing/2017/decorative" xmlns:a18hc="http://schemas.microsoft.com/office/drawing/2018/hyperlinkcolor" xmlns:wp15="http://schemas.microsoft.com/office/word/2012/wordprocessingDrawing" mc:Ignorable="w14 w15 wp14">
+<w:hdr xmlns:w="http://schemas.openxmlformats.org/wordprocessingml/2006/main" xmlns:m="http://schemas.openxmlformats.org/officeDocument/2006/math" xmlns:w14="http://schemas.microsoft.com/office/word/2010/wordml" xmlns:w15="http://schemas.microsoft.com/office/word/2012/wordml" xmlns:r="http://schemas.openxmlformats.org/officeDocument/2006/relationships" xmlns:wp="http://schemas.openxmlformats.org/drawingml/2006/wordprocessingDrawing" xmlns:a="http://schemas.openxmlformats.org/drawingml/2006/main" xmlns:wp14="http://schemas.microsoft.com/office/word/2010/wordprocessingDrawing" xmlns:mc="http://schemas.openxmlformats.org/markup-compatibility/2006" xmlns:a14="http://schemas.microsoft.com/office/drawing/2010/main" xmlns:sl="http://schemas.openxmlformats.org/schemaLibrary/2006/main" xmlns:wne="http://schemas.microsoft.com/office/word/2006/wordml" xmlns:c="http://schemas.openxmlformats.org/drawingml/2006/chart" xmlns:cdr="http://schemas.openxmlformats.org/drawingml/2006/chartDrawing" xmlns:c14="http://schemas.microsoft.com/office/drawing/2007/8/2/chart" xmlns:dgm="http://schemas.openxmlformats.org/drawingml/2006/diagram" xmlns:pic="http://schemas.openxmlformats.org/drawingml/2006/picture" xmlns:xdr="http://schemas.openxmlformats.org/drawingml/2006/spreadsheetDrawing" xmlns:dsp="http://schemas.microsoft.com/office/drawing/2008/diagram" xmlns:xvml="urn:schemas-microsoft-com:office:excel" xmlns:o="urn:schemas-microsoft-com:office:office" xmlns:v="urn:schemas-microsoft-com:vml" xmlns:w10="urn:schemas-microsoft-com:office:word" xmlns:pvml="urn:schemas-microsoft-com:office:powerpoint" xmlns:cppr="http://schemas.microsoft.com/office/2006/coverPageProps" xmlns:odx="http://opendope.org/xpaths" xmlns:odc="http://opendope.org/conditions" xmlns:odq="http://opendope.org/questions" xmlns:oda="http://opendope.org/answers" xmlns:odi="http://opendope.org/components" xmlns:odgm="http://opendope.org/SmartArt/DataHierarchy" xmlns:b="http://schemas.openxmlformats.org/officeDocument/2006/bibliography" xmlns:msink="http://schemas.microsoft.com/ink/2010/main" xmlns:cdr14="http://schemas.microsoft.com/office/drawing/2010/chartDrawing" xmlns:c15="http://schemas.microsoft.com/office/drawing/2012/chart" xmlns:cs="http://schemas.microsoft.com/office/drawing/2012/chartStyle" xmlns:ns38="http://www.w3.org/1998/Math/MathML" xmlns:ns39="http://www.w3.org/2003/InkML" xmlns:a13cmd="http://schemas.microsoft.com/office/drawing/2013/main/command" xmlns:cx="http://schemas.microsoft.com/office/drawing/2014/chartex" xmlns:c16="http://schemas.microsoft.com/office/drawing/2014/chart" xmlns:dgm1611="http://schemas.microsoft.com/office/drawing/2016/11/diagram" xmlns:c173="http://schemas.microsoft.com/office/drawing/2017/03/chart" xmlns:am3d="http://schemas.microsoft.com/office/drawing/2017/model3d" xmlns:an18="http://schemas.microsoft.com/office/drawing/2018/animation" xmlns:anam3d="http://schemas.microsoft.com/office/drawing/2018/animation/model3d" xmlns:iact="http://schemas.microsoft.com/office/powerpoint/2014/inkAction" xmlns:thm15="http://schemas.microsoft.com/office/thememl/2012/main" xmlns:wps="http://schemas.microsoft.com/office/word/2010/wordprocessingShape" xmlns:wpc="http://schemas.microsoft.com/office/word/2010/wordprocessingCanvas" xmlns:wpg="http://schemas.microsoft.com/office/word/2010/wordprocessingGroup" xmlns:w16se="http://schemas.microsoft.com/office/word/2015/wordml/symex" xmlns:w16cid="http://schemas.microsoft.com/office/word/2016/wordml/cid" xmlns:wetp="http://schemas.microsoft.com/office/webextensions/taskpanes/2010/11" xmlns:we="http://schemas.microsoft.com/office/webextensions/webextension/2010/11" xmlns:comp="http://schemas.openxmlformats.org/drawingml/2006/compatibility" xmlns:lc="http://schemas.openxmlformats.org/drawingml/2006/lockedCanvas" xmlns:dgm14="http://schemas.microsoft.com/office/drawing/2010/diagram" xmlns:a15="http://schemas.microsoft.com/office/drawing/2012/main" xmlns:pic14="http://schemas.microsoft.com/office/drawing/2010/picture" xmlns:c16ac="http://schemas.microsoft.com/office/drawing/2014/chart/ac" xmlns:a16="http://schemas.microsoft.com/office/drawing/2014/main" xmlns:a1611="http://schemas.microsoft.com/office/drawing/2016/11/main" xmlns:dgm1612="http://schemas.microsoft.com/office/drawing/2016/12/diagram" xmlns:a16svg="http://schemas.microsoft.com/office/drawing/2016/SVG/main" xmlns:adec="http://schemas.microsoft.com/office/drawing/2017/decorative" xmlns:a18hc="http://schemas.microsoft.com/office/drawing/2018/hyperlinkcolor" xmlns:wp15="http://schemas.microsoft.com/office/word/2012/wordprocessingDrawing" mc:Ignorable="w14 w15 wp14">
   <w:tbl>
     <w:tblPr>
       <w:tblStyle w:val="NoBorders"/>
@@ -11286,7 +11286,7 @@
 </file>
 
 <file path=customXml/item1.xml><?xml version="1.0" encoding="utf-8"?>
-<cppr:CoverPageProperties xmlns:w="http://schemas.openxmlformats.org/wordprocessingml/2006/main" xmlns:w14="http://schemas.microsoft.com/office/word/2010/wordml" xmlns:m="http://schemas.openxmlformats.org/officeDocument/2006/math" xmlns:r="http://schemas.openxmlformats.org/officeDocument/2006/relationships" xmlns:wp="http://schemas.openxmlformats.org/drawingml/2006/wordprocessingDrawing" xmlns:a="http://schemas.openxmlformats.org/drawingml/2006/main" xmlns:wp14="http://schemas.microsoft.com/office/word/2010/wordprocessingDrawing" xmlns:w15="http://schemas.microsoft.com/office/word/2012/wordml" xmlns:mc="http://schemas.openxmlformats.org/markup-compatibility/2006" xmlns:a14="http://schemas.microsoft.com/office/drawing/2010/main" xmlns:sl="http://schemas.openxmlformats.org/schemaLibrary/2006/main" xmlns:wne="http://schemas.microsoft.com/office/word/2006/wordml" xmlns:c="http://schemas.openxmlformats.org/drawingml/2006/chart" xmlns:cdr="http://schemas.openxmlformats.org/drawingml/2006/chartDrawing" xmlns:c14="http://schemas.microsoft.com/office/drawing/2007/8/2/chart" xmlns:dgm="http://schemas.openxmlformats.org/drawingml/2006/diagram" xmlns:pic="http://schemas.openxmlformats.org/drawingml/2006/picture" xmlns:xdr="http://schemas.openxmlformats.org/drawingml/2006/spreadsheetDrawing" xmlns:dsp="http://schemas.microsoft.com/office/drawing/2008/diagram" xmlns:xvml="urn:schemas-microsoft-com:office:excel" xmlns:o="urn:schemas-microsoft-com:office:office" xmlns:v="urn:schemas-microsoft-com:vml" xmlns:w10="urn:schemas-microsoft-com:office:word" xmlns:pvml="urn:schemas-microsoft-com:office:powerpoint" xmlns:cppr="http://schemas.microsoft.com/office/2006/coverPageProps" xmlns:odx="http://opendope.org/xpaths" xmlns:odc="http://opendope.org/conditions" xmlns:odq="http://opendope.org/questions" xmlns:oda="http://opendope.org/answers" xmlns:odi="http://opendope.org/components" xmlns:odgm="http://opendope.org/SmartArt/DataHierarchy" xmlns:b="http://schemas.openxmlformats.org/officeDocument/2006/bibliography" xmlns:msink="http://schemas.microsoft.com/ink/2010/main" xmlns:cdr14="http://schemas.microsoft.com/office/drawing/2010/chartDrawing" xmlns:c15="http://schemas.microsoft.com/office/drawing/2012/chart" xmlns:cs="http://schemas.microsoft.com/office/drawing/2012/chartStyle" xmlns:ns38="http://www.w3.org/1998/Math/MathML" xmlns:ns39="http://www.w3.org/2003/InkML" xmlns:a13cmd="http://schemas.microsoft.com/office/drawing/2013/main/command" xmlns:cx="http://schemas.microsoft.com/office/drawing/2014/chartex" xmlns:c16="http://schemas.microsoft.com/office/drawing/2014/chart" xmlns:dgm1611="http://schemas.microsoft.com/office/drawing/2016/11/diagram" xmlns:c173="http://schemas.microsoft.com/office/drawing/2017/03/chart" xmlns:am3d="http://schemas.microsoft.com/office/drawing/2017/model3d" xmlns:an18="http://schemas.microsoft.com/office/drawing/2018/animation" xmlns:anam3d="http://schemas.microsoft.com/office/drawing/2018/animation/model3d" xmlns:iact="http://schemas.microsoft.com/office/powerpoint/2014/inkAction" xmlns:thm15="http://schemas.microsoft.com/office/thememl/2012/main" xmlns:wps="http://schemas.microsoft.com/office/word/2010/wordprocessingShape" xmlns:wpc="http://schemas.microsoft.com/office/word/2010/wordprocessingCanvas" xmlns:wpg="http://schemas.microsoft.com/office/word/2010/wordprocessingGroup" xmlns:w16se="http://schemas.microsoft.com/office/word/2015/wordml/symex" xmlns:w16cid="http://schemas.microsoft.com/office/word/2016/wordml/cid" xmlns:wetp="http://schemas.microsoft.com/office/webextensions/taskpanes/2010/11" xmlns:we="http://schemas.microsoft.com/office/webextensions/webextension/2010/11" xmlns:comp="http://schemas.openxmlformats.org/drawingml/2006/compatibility" xmlns:lc="http://schemas.openxmlformats.org/drawingml/2006/lockedCanvas" xmlns:dgm14="http://schemas.microsoft.com/office/drawing/2010/diagram" xmlns:a15="http://schemas.microsoft.com/office/drawing/2012/main" xmlns:pic14="http://schemas.microsoft.com/office/drawing/2010/picture" xmlns:c16ac="http://schemas.microsoft.com/office/drawing/2014/chart/ac" xmlns:a16="http://schemas.microsoft.com/office/drawing/2014/main" xmlns:a1611="http://schemas.microsoft.com/office/drawing/2016/11/main" xmlns:dgm1612="http://schemas.microsoft.com/office/drawing/2016/12/diagram" xmlns:a16svg="http://schemas.microsoft.com/office/drawing/2016/SVG/main" xmlns:adec="http://schemas.microsoft.com/office/drawing/2017/decorative" xmlns:a18hc="http://schemas.microsoft.com/office/drawing/2018/hyperlinkcolor" xmlns:wp15="http://schemas.microsoft.com/office/word/2012/wordprocessingDrawing">
+<cppr:CoverPageProperties xmlns:w="http://schemas.openxmlformats.org/wordprocessingml/2006/main" xmlns:m="http://schemas.openxmlformats.org/officeDocument/2006/math" xmlns:w14="http://schemas.microsoft.com/office/word/2010/wordml" xmlns:w15="http://schemas.microsoft.com/office/word/2012/wordml" xmlns:r="http://schemas.openxmlformats.org/officeDocument/2006/relationships" xmlns:wp="http://schemas.openxmlformats.org/drawingml/2006/wordprocessingDrawing" xmlns:a="http://schemas.openxmlformats.org/drawingml/2006/main" xmlns:wp14="http://schemas.microsoft.com/office/word/2010/wordprocessingDrawing" xmlns:mc="http://schemas.openxmlformats.org/markup-compatibility/2006" xmlns:a14="http://schemas.microsoft.com/office/drawing/2010/main" xmlns:sl="http://schemas.openxmlformats.org/schemaLibrary/2006/main" xmlns:wne="http://schemas.microsoft.com/office/word/2006/wordml" xmlns:c="http://schemas.openxmlformats.org/drawingml/2006/chart" xmlns:cdr="http://schemas.openxmlformats.org/drawingml/2006/chartDrawing" xmlns:c14="http://schemas.microsoft.com/office/drawing/2007/8/2/chart" xmlns:dgm="http://schemas.openxmlformats.org/drawingml/2006/diagram" xmlns:pic="http://schemas.openxmlformats.org/drawingml/2006/picture" xmlns:xdr="http://schemas.openxmlformats.org/drawingml/2006/spreadsheetDrawing" xmlns:dsp="http://schemas.microsoft.com/office/drawing/2008/diagram" xmlns:xvml="urn:schemas-microsoft-com:office:excel" xmlns:o="urn:schemas-microsoft-com:office:office" xmlns:v="urn:schemas-microsoft-com:vml" xmlns:w10="urn:schemas-microsoft-com:office:word" xmlns:pvml="urn:schemas-microsoft-com:office:powerpoint" xmlns:cppr="http://schemas.microsoft.com/office/2006/coverPageProps" xmlns:odx="http://opendope.org/xpaths" xmlns:odc="http://opendope.org/conditions" xmlns:odq="http://opendope.org/questions" xmlns:oda="http://opendope.org/answers" xmlns:odi="http://opendope.org/components" xmlns:odgm="http://opendope.org/SmartArt/DataHierarchy" xmlns:b="http://schemas.openxmlformats.org/officeDocument/2006/bibliography" xmlns:msink="http://schemas.microsoft.com/ink/2010/main" xmlns:cdr14="http://schemas.microsoft.com/office/drawing/2010/chartDrawing" xmlns:c15="http://schemas.microsoft.com/office/drawing/2012/chart" xmlns:cs="http://schemas.microsoft.com/office/drawing/2012/chartStyle" xmlns:ns38="http://www.w3.org/1998/Math/MathML" xmlns:ns39="http://www.w3.org/2003/InkML" xmlns:a13cmd="http://schemas.microsoft.com/office/drawing/2013/main/command" xmlns:cx="http://schemas.microsoft.com/office/drawing/2014/chartex" xmlns:c16="http://schemas.microsoft.com/office/drawing/2014/chart" xmlns:dgm1611="http://schemas.microsoft.com/office/drawing/2016/11/diagram" xmlns:c173="http://schemas.microsoft.com/office/drawing/2017/03/chart" xmlns:am3d="http://schemas.microsoft.com/office/drawing/2017/model3d" xmlns:an18="http://schemas.microsoft.com/office/drawing/2018/animation" xmlns:anam3d="http://schemas.microsoft.com/office/drawing/2018/animation/model3d" xmlns:iact="http://schemas.microsoft.com/office/powerpoint/2014/inkAction" xmlns:thm15="http://schemas.microsoft.com/office/thememl/2012/main" xmlns:wps="http://schemas.microsoft.com/office/word/2010/wordprocessingShape" xmlns:wpc="http://schemas.microsoft.com/office/word/2010/wordprocessingCanvas" xmlns:wpg="http://schemas.microsoft.com/office/word/2010/wordprocessingGroup" xmlns:w16se="http://schemas.microsoft.com/office/word/2015/wordml/symex" xmlns:w16cid="http://schemas.microsoft.com/office/word/2016/wordml/cid" xmlns:wetp="http://schemas.microsoft.com/office/webextensions/taskpanes/2010/11" xmlns:we="http://schemas.microsoft.com/office/webextensions/webextension/2010/11" xmlns:comp="http://schemas.openxmlformats.org/drawingml/2006/compatibility" xmlns:lc="http://schemas.openxmlformats.org/drawingml/2006/lockedCanvas" xmlns:dgm14="http://schemas.microsoft.com/office/drawing/2010/diagram" xmlns:a15="http://schemas.microsoft.com/office/drawing/2012/main" xmlns:pic14="http://schemas.microsoft.com/office/drawing/2010/picture" xmlns:c16ac="http://schemas.microsoft.com/office/drawing/2014/chart/ac" xmlns:a16="http://schemas.microsoft.com/office/drawing/2014/main" xmlns:a1611="http://schemas.microsoft.com/office/drawing/2016/11/main" xmlns:dgm1612="http://schemas.microsoft.com/office/drawing/2016/12/diagram" xmlns:a16svg="http://schemas.microsoft.com/office/drawing/2016/SVG/main" xmlns:adec="http://schemas.microsoft.com/office/drawing/2017/decorative" xmlns:a18hc="http://schemas.microsoft.com/office/drawing/2018/hyperlinkcolor" xmlns:wp15="http://schemas.microsoft.com/office/word/2012/wordprocessingDrawing">
   <cppr:PublishDate>1. Januar.2012</cppr:PublishDate>
   <cppr:Abstract/>
   <cppr:CompanyAddress/>
@@ -11297,7 +11297,7 @@
 </file>
 
 <file path=customXml/item2.xml><?xml version="1.0" encoding="utf-8"?>
-<b:Sources xmlns:w="http://schemas.openxmlformats.org/wordprocessingml/2006/main" xmlns:w14="http://schemas.microsoft.com/office/word/2010/wordml" xmlns:m="http://schemas.openxmlformats.org/officeDocument/2006/math" xmlns:r="http://schemas.openxmlformats.org/officeDocument/2006/relationships" xmlns:wp="http://schemas.openxmlformats.org/drawingml/2006/wordprocessingDrawing" xmlns:a="http://schemas.openxmlformats.org/drawingml/2006/main" xmlns:wp14="http://schemas.microsoft.com/office/word/2010/wordprocessingDrawing" xmlns:w15="http://schemas.microsoft.com/office/word/2012/wordml" xmlns:mc="http://schemas.openxmlformats.org/markup-compatibility/2006" xmlns:a14="http://schemas.microsoft.com/office/drawing/2010/main" xmlns:sl="http://schemas.openxmlformats.org/schemaLibrary/2006/main" xmlns:wne="http://schemas.microsoft.com/office/word/2006/wordml" xmlns:c="http://schemas.openxmlformats.org/drawingml/2006/chart" xmlns:cdr="http://schemas.openxmlformats.org/drawingml/2006/chartDrawing" xmlns:c14="http://schemas.microsoft.com/office/drawing/2007/8/2/chart" xmlns:dgm="http://schemas.openxmlformats.org/drawingml/2006/diagram" xmlns:pic="http://schemas.openxmlformats.org/drawingml/2006/picture" xmlns:xdr="http://schemas.openxmlformats.org/drawingml/2006/spreadsheetDrawing" xmlns:dsp="http://schemas.microsoft.com/office/drawing/2008/diagram" xmlns:xvml="urn:schemas-microsoft-com:office:excel" xmlns:o="urn:schemas-microsoft-com:office:office" xmlns:v="urn:schemas-microsoft-com:vml" xmlns:w10="urn:schemas-microsoft-com:office:word" xmlns:pvml="urn:schemas-microsoft-com:office:powerpoint" xmlns:cppr="http://schemas.microsoft.com/office/2006/coverPageProps" xmlns:odx="http://opendope.org/xpaths" xmlns:odc="http://opendope.org/conditions" xmlns:odq="http://opendope.org/questions" xmlns:oda="http://opendope.org/answers" xmlns:odi="http://opendope.org/components" xmlns:odgm="http://opendope.org/SmartArt/DataHierarchy" xmlns:b="http://schemas.openxmlformats.org/officeDocument/2006/bibliography" xmlns:msink="http://schemas.microsoft.com/ink/2010/main" xmlns:cdr14="http://schemas.microsoft.com/office/drawing/2010/chartDrawing" xmlns:c15="http://schemas.microsoft.com/office/drawing/2012/chart" xmlns:cs="http://schemas.microsoft.com/office/drawing/2012/chartStyle" xmlns:ns38="http://www.w3.org/1998/Math/MathML" xmlns:ns39="http://www.w3.org/2003/InkML" xmlns:a13cmd="http://schemas.microsoft.com/office/drawing/2013/main/command" xmlns:cx="http://schemas.microsoft.com/office/drawing/2014/chartex" xmlns:c16="http://schemas.microsoft.com/office/drawing/2014/chart" xmlns:dgm1611="http://schemas.microsoft.com/office/drawing/2016/11/diagram" xmlns:c173="http://schemas.microsoft.com/office/drawing/2017/03/chart" xmlns:am3d="http://schemas.microsoft.com/office/drawing/2017/model3d" xmlns:an18="http://schemas.microsoft.com/office/drawing/2018/animation" xmlns:anam3d="http://schemas.microsoft.com/office/drawing/2018/animation/model3d" xmlns:iact="http://schemas.microsoft.com/office/powerpoint/2014/inkAction" xmlns:thm15="http://schemas.microsoft.com/office/thememl/2012/main" xmlns:wps="http://schemas.microsoft.com/office/word/2010/wordprocessingShape" xmlns:wpc="http://schemas.microsoft.com/office/word/2010/wordprocessingCanvas" xmlns:wpg="http://schemas.microsoft.com/office/word/2010/wordprocessingGroup" xmlns:w16se="http://schemas.microsoft.com/office/word/2015/wordml/symex" xmlns:w16cid="http://schemas.microsoft.com/office/word/2016/wordml/cid" xmlns:wetp="http://schemas.microsoft.com/office/webextensions/taskpanes/2010/11" xmlns:we="http://schemas.microsoft.com/office/webextensions/webextension/2010/11" xmlns:comp="http://schemas.openxmlformats.org/drawingml/2006/compatibility" xmlns:lc="http://schemas.openxmlformats.org/drawingml/2006/lockedCanvas" xmlns:dgm14="http://schemas.microsoft.com/office/drawing/2010/diagram" xmlns:a15="http://schemas.microsoft.com/office/drawing/2012/main" xmlns:pic14="http://schemas.microsoft.com/office/drawing/2010/picture" xmlns:c16ac="http://schemas.microsoft.com/office/drawing/2014/chart/ac" xmlns:a16="http://schemas.microsoft.com/office/drawing/2014/main" xmlns:a1611="http://schemas.microsoft.com/office/drawing/2016/11/main" xmlns:dgm1612="http://schemas.microsoft.com/office/drawing/2016/12/diagram" xmlns:a16svg="http://schemas.microsoft.com/office/drawing/2016/SVG/main" xmlns:adec="http://schemas.microsoft.com/office/drawing/2017/decorative" xmlns:a18hc="http://schemas.microsoft.com/office/drawing/2018/hyperlinkcolor" xmlns:wp15="http://schemas.microsoft.com/office/word/2012/wordprocessingDrawing" SelectedStyle="\APA.XSL" StyleName="APA"/>
+<b:Sources xmlns:w="http://schemas.openxmlformats.org/wordprocessingml/2006/main" xmlns:m="http://schemas.openxmlformats.org/officeDocument/2006/math" xmlns:w14="http://schemas.microsoft.com/office/word/2010/wordml" xmlns:w15="http://schemas.microsoft.com/office/word/2012/wordml" xmlns:r="http://schemas.openxmlformats.org/officeDocument/2006/relationships" xmlns:wp="http://schemas.openxmlformats.org/drawingml/2006/wordprocessingDrawing" xmlns:a="http://schemas.openxmlformats.org/drawingml/2006/main" xmlns:wp14="http://schemas.microsoft.com/office/word/2010/wordprocessingDrawing" xmlns:mc="http://schemas.openxmlformats.org/markup-compatibility/2006" xmlns:a14="http://schemas.microsoft.com/office/drawing/2010/main" xmlns:sl="http://schemas.openxmlformats.org/schemaLibrary/2006/main" xmlns:wne="http://schemas.microsoft.com/office/word/2006/wordml" xmlns:c="http://schemas.openxmlformats.org/drawingml/2006/chart" xmlns:cdr="http://schemas.openxmlformats.org/drawingml/2006/chartDrawing" xmlns:c14="http://schemas.microsoft.com/office/drawing/2007/8/2/chart" xmlns:dgm="http://schemas.openxmlformats.org/drawingml/2006/diagram" xmlns:pic="http://schemas.openxmlformats.org/drawingml/2006/picture" xmlns:xdr="http://schemas.openxmlformats.org/drawingml/2006/spreadsheetDrawing" xmlns:dsp="http://schemas.microsoft.com/office/drawing/2008/diagram" xmlns:xvml="urn:schemas-microsoft-com:office:excel" xmlns:o="urn:schemas-microsoft-com:office:office" xmlns:v="urn:schemas-microsoft-com:vml" xmlns:w10="urn:schemas-microsoft-com:office:word" xmlns:pvml="urn:schemas-microsoft-com:office:powerpoint" xmlns:cppr="http://schemas.microsoft.com/office/2006/coverPageProps" xmlns:odx="http://opendope.org/xpaths" xmlns:odc="http://opendope.org/conditions" xmlns:odq="http://opendope.org/questions" xmlns:oda="http://opendope.org/answers" xmlns:odi="http://opendope.org/components" xmlns:odgm="http://opendope.org/SmartArt/DataHierarchy" xmlns:b="http://schemas.openxmlformats.org/officeDocument/2006/bibliography" xmlns:msink="http://schemas.microsoft.com/ink/2010/main" xmlns:cdr14="http://schemas.microsoft.com/office/drawing/2010/chartDrawing" xmlns:c15="http://schemas.microsoft.com/office/drawing/2012/chart" xmlns:cs="http://schemas.microsoft.com/office/drawing/2012/chartStyle" xmlns:ns38="http://www.w3.org/1998/Math/MathML" xmlns:ns39="http://www.w3.org/2003/InkML" xmlns:a13cmd="http://schemas.microsoft.com/office/drawing/2013/main/command" xmlns:cx="http://schemas.microsoft.com/office/drawing/2014/chartex" xmlns:c16="http://schemas.microsoft.com/office/drawing/2014/chart" xmlns:dgm1611="http://schemas.microsoft.com/office/drawing/2016/11/diagram" xmlns:c173="http://schemas.microsoft.com/office/drawing/2017/03/chart" xmlns:am3d="http://schemas.microsoft.com/office/drawing/2017/model3d" xmlns:an18="http://schemas.microsoft.com/office/drawing/2018/animation" xmlns:anam3d="http://schemas.microsoft.com/office/drawing/2018/animation/model3d" xmlns:iact="http://schemas.microsoft.com/office/powerpoint/2014/inkAction" xmlns:thm15="http://schemas.microsoft.com/office/thememl/2012/main" xmlns:wps="http://schemas.microsoft.com/office/word/2010/wordprocessingShape" xmlns:wpc="http://schemas.microsoft.com/office/word/2010/wordprocessingCanvas" xmlns:wpg="http://schemas.microsoft.com/office/word/2010/wordprocessingGroup" xmlns:w16se="http://schemas.microsoft.com/office/word/2015/wordml/symex" xmlns:w16cid="http://schemas.microsoft.com/office/word/2016/wordml/cid" xmlns:wetp="http://schemas.microsoft.com/office/webextensions/taskpanes/2010/11" xmlns:we="http://schemas.microsoft.com/office/webextensions/webextension/2010/11" xmlns:comp="http://schemas.openxmlformats.org/drawingml/2006/compatibility" xmlns:lc="http://schemas.openxmlformats.org/drawingml/2006/lockedCanvas" xmlns:dgm14="http://schemas.microsoft.com/office/drawing/2010/diagram" xmlns:a15="http://schemas.microsoft.com/office/drawing/2012/main" xmlns:pic14="http://schemas.microsoft.com/office/drawing/2010/picture" xmlns:c16ac="http://schemas.microsoft.com/office/drawing/2014/chart/ac" xmlns:a16="http://schemas.microsoft.com/office/drawing/2014/main" xmlns:a1611="http://schemas.microsoft.com/office/drawing/2016/11/main" xmlns:dgm1612="http://schemas.microsoft.com/office/drawing/2016/12/diagram" xmlns:a16svg="http://schemas.microsoft.com/office/drawing/2016/SVG/main" xmlns:adec="http://schemas.microsoft.com/office/drawing/2017/decorative" xmlns:a18hc="http://schemas.microsoft.com/office/drawing/2018/hyperlinkcolor" xmlns:wp15="http://schemas.microsoft.com/office/word/2012/wordprocessingDrawing" SelectedStyle="\APA.XSL" StyleName="APA"/>
 </file>
 
 <file path=customXml/itemProps1.xml><?xml version="1.0" encoding="utf-8"?>

--- a/src/main/resources/templates/out/outKundenliste.docx
+++ b/src/main/resources/templates/out/outKundenliste.docx
@@ -1,8 +1,8 @@
 
 <file path=word/document.xml><?xml version="1.0" encoding="utf-8"?>
-<w:document xmlns:w="http://schemas.openxmlformats.org/wordprocessingml/2006/main" xmlns:m="http://schemas.openxmlformats.org/officeDocument/2006/math" xmlns:w14="http://schemas.microsoft.com/office/word/2010/wordml" xmlns:w15="http://schemas.microsoft.com/office/word/2012/wordml" xmlns:r="http://schemas.openxmlformats.org/officeDocument/2006/relationships" xmlns:wp="http://schemas.openxmlformats.org/drawingml/2006/wordprocessingDrawing" xmlns:a="http://schemas.openxmlformats.org/drawingml/2006/main" xmlns:wp14="http://schemas.microsoft.com/office/word/2010/wordprocessingDrawing" xmlns:mc="http://schemas.openxmlformats.org/markup-compatibility/2006" xmlns:a14="http://schemas.microsoft.com/office/drawing/2010/main" xmlns:sl="http://schemas.openxmlformats.org/schemaLibrary/2006/main" xmlns:wne="http://schemas.microsoft.com/office/word/2006/wordml" xmlns:c="http://schemas.openxmlformats.org/drawingml/2006/chart" xmlns:cdr="http://schemas.openxmlformats.org/drawingml/2006/chartDrawing" xmlns:c14="http://schemas.microsoft.com/office/drawing/2007/8/2/chart" xmlns:dgm="http://schemas.openxmlformats.org/drawingml/2006/diagram" xmlns:pic="http://schemas.openxmlformats.org/drawingml/2006/picture" xmlns:xdr="http://schemas.openxmlformats.org/drawingml/2006/spreadsheetDrawing" xmlns:dsp="http://schemas.microsoft.com/office/drawing/2008/diagram" xmlns:xvml="urn:schemas-microsoft-com:office:excel" xmlns:o="urn:schemas-microsoft-com:office:office" xmlns:v="urn:schemas-microsoft-com:vml" xmlns:w10="urn:schemas-microsoft-com:office:word" xmlns:pvml="urn:schemas-microsoft-com:office:powerpoint" xmlns:cppr="http://schemas.microsoft.com/office/2006/coverPageProps" xmlns:odx="http://opendope.org/xpaths" xmlns:odc="http://opendope.org/conditions" xmlns:odq="http://opendope.org/questions" xmlns:oda="http://opendope.org/answers" xmlns:odi="http://opendope.org/components" xmlns:odgm="http://opendope.org/SmartArt/DataHierarchy" xmlns:b="http://schemas.openxmlformats.org/officeDocument/2006/bibliography" xmlns:msink="http://schemas.microsoft.com/ink/2010/main" xmlns:cdr14="http://schemas.microsoft.com/office/drawing/2010/chartDrawing" xmlns:c15="http://schemas.microsoft.com/office/drawing/2012/chart" xmlns:cs="http://schemas.microsoft.com/office/drawing/2012/chartStyle" xmlns:ns38="http://www.w3.org/1998/Math/MathML" xmlns:ns39="http://www.w3.org/2003/InkML" xmlns:a13cmd="http://schemas.microsoft.com/office/drawing/2013/main/command" xmlns:cx="http://schemas.microsoft.com/office/drawing/2014/chartex" xmlns:c16="http://schemas.microsoft.com/office/drawing/2014/chart" xmlns:dgm1611="http://schemas.microsoft.com/office/drawing/2016/11/diagram" xmlns:c173="http://schemas.microsoft.com/office/drawing/2017/03/chart" xmlns:am3d="http://schemas.microsoft.com/office/drawing/2017/model3d" xmlns:an18="http://schemas.microsoft.com/office/drawing/2018/animation" xmlns:anam3d="http://schemas.microsoft.com/office/drawing/2018/animation/model3d" xmlns:iact="http://schemas.microsoft.com/office/powerpoint/2014/inkAction" xmlns:thm15="http://schemas.microsoft.com/office/thememl/2012/main" xmlns:wps="http://schemas.microsoft.com/office/word/2010/wordprocessingShape" xmlns:wpc="http://schemas.microsoft.com/office/word/2010/wordprocessingCanvas" xmlns:wpg="http://schemas.microsoft.com/office/word/2010/wordprocessingGroup" xmlns:w16se="http://schemas.microsoft.com/office/word/2015/wordml/symex" xmlns:w16cid="http://schemas.microsoft.com/office/word/2016/wordml/cid" xmlns:wetp="http://schemas.microsoft.com/office/webextensions/taskpanes/2010/11" xmlns:we="http://schemas.microsoft.com/office/webextensions/webextension/2010/11" xmlns:comp="http://schemas.openxmlformats.org/drawingml/2006/compatibility" xmlns:lc="http://schemas.openxmlformats.org/drawingml/2006/lockedCanvas" xmlns:dgm14="http://schemas.microsoft.com/office/drawing/2010/diagram" xmlns:a15="http://schemas.microsoft.com/office/drawing/2012/main" xmlns:pic14="http://schemas.microsoft.com/office/drawing/2010/picture" xmlns:c16ac="http://schemas.microsoft.com/office/drawing/2014/chart/ac" xmlns:a16="http://schemas.microsoft.com/office/drawing/2014/main" xmlns:a1611="http://schemas.microsoft.com/office/drawing/2016/11/main" xmlns:dgm1612="http://schemas.microsoft.com/office/drawing/2016/12/diagram" xmlns:a16svg="http://schemas.microsoft.com/office/drawing/2016/SVG/main" xmlns:adec="http://schemas.microsoft.com/office/drawing/2017/decorative" xmlns:a18hc="http://schemas.microsoft.com/office/drawing/2018/hyperlinkcolor" xmlns:wp15="http://schemas.microsoft.com/office/word/2012/wordprocessingDrawing" mc:Ignorable="w14 w15 wp14">
+<w:document xmlns:w="http://schemas.openxmlformats.org/wordprocessingml/2006/main" xmlns:m="http://schemas.openxmlformats.org/officeDocument/2006/math" xmlns:w14="http://schemas.microsoft.com/office/word/2010/wordml" xmlns:r="http://schemas.openxmlformats.org/officeDocument/2006/relationships" xmlns:wp="http://schemas.openxmlformats.org/drawingml/2006/wordprocessingDrawing" xmlns:a="http://schemas.openxmlformats.org/drawingml/2006/main" xmlns:wp14="http://schemas.microsoft.com/office/word/2010/wordprocessingDrawing" xmlns:w15="http://schemas.microsoft.com/office/word/2012/wordml" xmlns:mc="http://schemas.openxmlformats.org/markup-compatibility/2006" xmlns:a14="http://schemas.microsoft.com/office/drawing/2010/main" xmlns:sl="http://schemas.openxmlformats.org/schemaLibrary/2006/main" xmlns:wne="http://schemas.microsoft.com/office/word/2006/wordml" xmlns:c="http://schemas.openxmlformats.org/drawingml/2006/chart" xmlns:cdr="http://schemas.openxmlformats.org/drawingml/2006/chartDrawing" xmlns:c14="http://schemas.microsoft.com/office/drawing/2007/8/2/chart" xmlns:dgm="http://schemas.openxmlformats.org/drawingml/2006/diagram" xmlns:pic="http://schemas.openxmlformats.org/drawingml/2006/picture" xmlns:xdr="http://schemas.openxmlformats.org/drawingml/2006/spreadsheetDrawing" xmlns:dsp="http://schemas.microsoft.com/office/drawing/2008/diagram" xmlns:xvml="urn:schemas-microsoft-com:office:excel" xmlns:o="urn:schemas-microsoft-com:office:office" xmlns:v="urn:schemas-microsoft-com:vml" xmlns:w10="urn:schemas-microsoft-com:office:word" xmlns:pvml="urn:schemas-microsoft-com:office:powerpoint" xmlns:cppr="http://schemas.microsoft.com/office/2006/coverPageProps" xmlns:odx="http://opendope.org/xpaths" xmlns:odc="http://opendope.org/conditions" xmlns:odq="http://opendope.org/questions" xmlns:oda="http://opendope.org/answers" xmlns:odi="http://opendope.org/components" xmlns:odgm="http://opendope.org/SmartArt/DataHierarchy" xmlns:b="http://schemas.openxmlformats.org/officeDocument/2006/bibliography" xmlns:msink="http://schemas.microsoft.com/ink/2010/main" xmlns:cdr14="http://schemas.microsoft.com/office/drawing/2010/chartDrawing" xmlns:c15="http://schemas.microsoft.com/office/drawing/2012/chart" xmlns:cs="http://schemas.microsoft.com/office/drawing/2012/chartStyle" xmlns:ns38="http://www.w3.org/1998/Math/MathML" xmlns:ns39="http://www.w3.org/2003/InkML" xmlns:a13cmd="http://schemas.microsoft.com/office/drawing/2013/main/command" xmlns:cx="http://schemas.microsoft.com/office/drawing/2014/chartex" xmlns:c16="http://schemas.microsoft.com/office/drawing/2014/chart" xmlns:dgm1611="http://schemas.microsoft.com/office/drawing/2016/11/diagram" xmlns:c173="http://schemas.microsoft.com/office/drawing/2017/03/chart" xmlns:am3d="http://schemas.microsoft.com/office/drawing/2017/model3d" xmlns:an18="http://schemas.microsoft.com/office/drawing/2018/animation" xmlns:anam3d="http://schemas.microsoft.com/office/drawing/2018/animation/model3d" xmlns:iact="http://schemas.microsoft.com/office/powerpoint/2014/inkAction" xmlns:thm15="http://schemas.microsoft.com/office/thememl/2012/main" xmlns:wps="http://schemas.microsoft.com/office/word/2010/wordprocessingShape" xmlns:wpc="http://schemas.microsoft.com/office/word/2010/wordprocessingCanvas" xmlns:wpg="http://schemas.microsoft.com/office/word/2010/wordprocessingGroup" xmlns:w16se="http://schemas.microsoft.com/office/word/2015/wordml/symex" xmlns:w16cid="http://schemas.microsoft.com/office/word/2016/wordml/cid" xmlns:wetp="http://schemas.microsoft.com/office/webextensions/taskpanes/2010/11" xmlns:we="http://schemas.microsoft.com/office/webextensions/webextension/2010/11" xmlns:comp="http://schemas.openxmlformats.org/drawingml/2006/compatibility" xmlns:lc="http://schemas.openxmlformats.org/drawingml/2006/lockedCanvas" xmlns:dgm14="http://schemas.microsoft.com/office/drawing/2010/diagram" xmlns:a15="http://schemas.microsoft.com/office/drawing/2012/main" xmlns:pic14="http://schemas.microsoft.com/office/drawing/2010/picture" xmlns:c16ac="http://schemas.microsoft.com/office/drawing/2014/chart/ac" xmlns:a16="http://schemas.microsoft.com/office/drawing/2014/main" xmlns:a1611="http://schemas.microsoft.com/office/drawing/2016/11/main" xmlns:dgm1612="http://schemas.microsoft.com/office/drawing/2016/12/diagram" xmlns:a16svg="http://schemas.microsoft.com/office/drawing/2016/SVG/main" xmlns:adec="http://schemas.microsoft.com/office/drawing/2017/decorative" xmlns:a18hc="http://schemas.microsoft.com/office/drawing/2018/hyperlinkcolor" xmlns:wp15="http://schemas.microsoft.com/office/word/2012/wordprocessingDrawing" mc:Ignorable="w14 w15 wp14">
   <w:body>
-    <!-- Modified by docx4j 11.4.9 (Apache licensed) using REFERENCE JAXB in Eclipse Adoptium Java 17.0.5 on Windows 11 -->
+    <!-- Modified by docx4j 11.5.0 (Apache licensed) using REFERENCE JAXB in Microsoft Java 17.0.11 on Windows 11 -->
     <w:p>
       <w:bookmarkStart w:name="_GoBack" w:id="0"/>
       <w:bookmarkEnd w:id="0"/>
@@ -22,7 +22,7 @@
       </w:r>
       <w:r>
         <w:rPr/>
-        <w:t xml:space="preserve">01.01.2024</w:t>
+        <w:t xml:space="preserve">06.10.2024</w:t>
       </w:r>
     </w:p>
     <w:p/>
@@ -160,69 +160,69 @@
             </w:r>
             <w:r>
               <w:rPr/>
-              <w:t xml:space="preserve">Adrian Reist</w:t>
-            </w:r>
-          </w:p>
-          <w:p>
-            <w:pPr>
-              <w:cnfStyle w:val="000000000000"/>
-            </w:pPr>
-            <w:r>
-              <w:rPr/>
-              <w:t xml:space="preserve"/>
-            </w:r>
-            <w:r>
-              <w:t xml:space="preserve"> </w:t>
-            </w:r>
-            <w:r>
-              <w:rPr/>
-              <w:t xml:space="preserve"/>
-            </w:r>
-          </w:p>
-          <w:p>
-            <w:pPr>
-              <w:cnfStyle w:val="000000000000"/>
-            </w:pPr>
-            <w:r>
-              <w:rPr/>
-              <w:t xml:space="preserve">Lerchenweg 1</w:t>
-            </w:r>
-          </w:p>
-          <w:p>
-            <w:pPr>
-              <w:cnfStyle w:val="000000000000"/>
-            </w:pPr>
-            <w:r>
-              <w:rPr/>
-              <w:t xml:space="preserve">4564</w:t>
-            </w:r>
-            <w:r>
-              <w:t xml:space="preserve"> </w:t>
-            </w:r>
-            <w:r>
-              <w:rPr/>
-              <w:t xml:space="preserve">Obergerlafingen</w:t>
-            </w:r>
-            <w:r>
-              <w:t xml:space="preserve"> </w:t>
-            </w:r>
-          </w:p>
-          <w:p>
-            <w:pPr>
-              <w:cnfStyle w:val="000000000000"/>
-            </w:pPr>
-            <w:r>
-              <w:rPr/>
-              <w:t xml:space="preserve">+41 79 962 76 82</w:t>
-            </w:r>
-          </w:p>
-          <w:p>
-            <w:pPr>
-              <w:cnfStyle w:val="000000000000"/>
-            </w:pPr>
-            <w:r>
-              <w:rPr/>
-              <w:t xml:space="preserve">adrian-reist@bluewin.ch</w:t>
+              <w:t xml:space="preserve">Mentor Kastrati</w:t>
+            </w:r>
+          </w:p>
+          <w:p>
+            <w:pPr>
+              <w:cnfStyle w:val="000000000000"/>
+            </w:pPr>
+            <w:r>
+              <w:rPr/>
+              <w:t xml:space="preserve"/>
+            </w:r>
+            <w:r>
+              <w:t xml:space="preserve"> </w:t>
+            </w:r>
+            <w:r>
+              <w:rPr/>
+              <w:t xml:space="preserve"/>
+            </w:r>
+          </w:p>
+          <w:p>
+            <w:pPr>
+              <w:cnfStyle w:val="000000000000"/>
+            </w:pPr>
+            <w:r>
+              <w:rPr/>
+              <w:t xml:space="preserve">Gerlafingenstrasse 27</w:t>
+            </w:r>
+          </w:p>
+          <w:p>
+            <w:pPr>
+              <w:cnfStyle w:val="000000000000"/>
+            </w:pPr>
+            <w:r>
+              <w:rPr/>
+              <w:t xml:space="preserve">4565</w:t>
+            </w:r>
+            <w:r>
+              <w:t xml:space="preserve"> </w:t>
+            </w:r>
+            <w:r>
+              <w:rPr/>
+              <w:t xml:space="preserve">Recherswil</w:t>
+            </w:r>
+            <w:r>
+              <w:t xml:space="preserve"> </w:t>
+            </w:r>
+          </w:p>
+          <w:p>
+            <w:pPr>
+              <w:cnfStyle w:val="000000000000"/>
+            </w:pPr>
+            <w:r>
+              <w:rPr/>
+              <w:t xml:space="preserve">+41 79 948 31 63</w:t>
+            </w:r>
+          </w:p>
+          <w:p>
+            <w:pPr>
+              <w:cnfStyle w:val="000000000000"/>
+            </w:pPr>
+            <w:r>
+              <w:rPr/>
+              <w:t xml:space="preserve">mentork02@hotmail.com</w:t>
             </w:r>
           </w:p>
         </w:tc>
@@ -240,7 +240,7 @@
             </w:pPr>
             <w:r>
               <w:rPr/>
-              <w:t xml:space="preserve">Der Originalvertrag hat Datum 1.11.2017 - 30.06.2018</w:t>
+              <w:t xml:space="preserve"/>
             </w:r>
           </w:p>
         </w:tc>
@@ -276,76 +276,76 @@
             </w:pPr>
             <w:r>
               <w:rPr/>
-              <w:t xml:space="preserve">Herr</w:t>
-            </w:r>
-            <w:r>
-              <w:t xml:space="preserve"> </w:t>
-            </w:r>
-            <w:r>
-              <w:rPr/>
-              <w:t xml:space="preserve">Dominique Fischle</w:t>
-            </w:r>
-          </w:p>
-          <w:p>
-            <w:pPr>
-              <w:cnfStyle w:val="000000000000"/>
-            </w:pPr>
-            <w:r>
-              <w:rPr/>
-              <w:t xml:space="preserve"/>
-            </w:r>
-            <w:r>
-              <w:t xml:space="preserve"> </w:t>
-            </w:r>
-            <w:r>
-              <w:rPr/>
-              <w:t xml:space="preserve"/>
-            </w:r>
-          </w:p>
-          <w:p>
-            <w:pPr>
-              <w:cnfStyle w:val="000000000000"/>
-            </w:pPr>
-            <w:r>
-              <w:rPr/>
-              <w:t xml:space="preserve">Blümlisalpstrasse 5</w:t>
-            </w:r>
-          </w:p>
-          <w:p>
-            <w:pPr>
-              <w:cnfStyle w:val="000000000000"/>
-            </w:pPr>
-            <w:r>
-              <w:rPr/>
-              <w:t xml:space="preserve">4562</w:t>
-            </w:r>
-            <w:r>
-              <w:t xml:space="preserve"> </w:t>
-            </w:r>
-            <w:r>
-              <w:rPr/>
-              <w:t xml:space="preserve">Biberist</w:t>
-            </w:r>
-            <w:r>
-              <w:t xml:space="preserve"> </w:t>
-            </w:r>
-          </w:p>
-          <w:p>
-            <w:pPr>
-              <w:cnfStyle w:val="000000000000"/>
-            </w:pPr>
-            <w:r>
-              <w:rPr/>
-              <w:t xml:space="preserve">+41 79 871 88 48</w:t>
-            </w:r>
-          </w:p>
-          <w:p>
-            <w:pPr>
-              <w:cnfStyle w:val="000000000000"/>
-            </w:pPr>
-            <w:r>
-              <w:rPr/>
-              <w:t xml:space="preserve">rumpustilz@gmail.com</w:t>
+              <w:t xml:space="preserve">Frau</w:t>
+            </w:r>
+            <w:r>
+              <w:t xml:space="preserve"> </w:t>
+            </w:r>
+            <w:r>
+              <w:rPr/>
+              <w:t xml:space="preserve">Aurela Aliu</w:t>
+            </w:r>
+          </w:p>
+          <w:p>
+            <w:pPr>
+              <w:cnfStyle w:val="000000000000"/>
+            </w:pPr>
+            <w:r>
+              <w:rPr/>
+              <w:t xml:space="preserve"/>
+            </w:r>
+            <w:r>
+              <w:t xml:space="preserve"> </w:t>
+            </w:r>
+            <w:r>
+              <w:rPr/>
+              <w:t xml:space="preserve"/>
+            </w:r>
+          </w:p>
+          <w:p>
+            <w:pPr>
+              <w:cnfStyle w:val="000000000000"/>
+            </w:pPr>
+            <w:r>
+              <w:rPr/>
+              <w:t xml:space="preserve">Kornfeldstrasse 6</w:t>
+            </w:r>
+          </w:p>
+          <w:p>
+            <w:pPr>
+              <w:cnfStyle w:val="000000000000"/>
+            </w:pPr>
+            <w:r>
+              <w:rPr/>
+              <w:t xml:space="preserve">4565</w:t>
+            </w:r>
+            <w:r>
+              <w:t xml:space="preserve"> </w:t>
+            </w:r>
+            <w:r>
+              <w:rPr/>
+              <w:t xml:space="preserve">Recherswil</w:t>
+            </w:r>
+            <w:r>
+              <w:t xml:space="preserve"> </w:t>
+            </w:r>
+          </w:p>
+          <w:p>
+            <w:pPr>
+              <w:cnfStyle w:val="000000000000"/>
+            </w:pPr>
+            <w:r>
+              <w:rPr/>
+              <w:t xml:space="preserve">+41 76 783 09 89</w:t>
+            </w:r>
+          </w:p>
+          <w:p>
+            <w:pPr>
+              <w:cnfStyle w:val="000000000000"/>
+            </w:pPr>
+            <w:r>
+              <w:rPr/>
+              <w:t xml:space="preserve">aurela.aliu@gmx.ch</w:t>
             </w:r>
           </w:p>
         </w:tc>
@@ -363,7 +363,7 @@
             </w:pPr>
             <w:r>
               <w:rPr/>
-              <w:t xml:space="preserve">Der Vertrag endete am 30.06.2018 !</w:t>
+              <w:t xml:space="preserve"/>
             </w:r>
           </w:p>
         </w:tc>
@@ -406,69 +406,69 @@
             </w:r>
             <w:r>
               <w:rPr/>
-              <w:t xml:space="preserve">Michael Ellenberger</w:t>
-            </w:r>
-          </w:p>
-          <w:p>
-            <w:pPr>
-              <w:cnfStyle w:val="000000000000"/>
-            </w:pPr>
-            <w:r>
-              <w:rPr/>
-              <w:t xml:space="preserve"/>
-            </w:r>
-            <w:r>
-              <w:t xml:space="preserve"> </w:t>
-            </w:r>
-            <w:r>
-              <w:rPr/>
-              <w:t xml:space="preserve"/>
-            </w:r>
-          </w:p>
-          <w:p>
-            <w:pPr>
-              <w:cnfStyle w:val="000000000000"/>
-            </w:pPr>
-            <w:r>
-              <w:rPr/>
-              <w:t xml:space="preserve">Tannenweg 7</w:t>
-            </w:r>
-          </w:p>
-          <w:p>
-            <w:pPr>
-              <w:cnfStyle w:val="000000000000"/>
-            </w:pPr>
-            <w:r>
-              <w:rPr/>
-              <w:t xml:space="preserve">4565</w:t>
-            </w:r>
-            <w:r>
-              <w:t xml:space="preserve"> </w:t>
-            </w:r>
-            <w:r>
-              <w:rPr/>
-              <w:t xml:space="preserve">Recherswil</w:t>
-            </w:r>
-            <w:r>
-              <w:t xml:space="preserve"> </w:t>
-            </w:r>
-          </w:p>
-          <w:p>
-            <w:pPr>
-              <w:cnfStyle w:val="000000000000"/>
-            </w:pPr>
-            <w:r>
-              <w:rPr/>
-              <w:t xml:space="preserve">+41 78 722 83 36</w:t>
-            </w:r>
-          </w:p>
-          <w:p>
-            <w:pPr>
-              <w:cnfStyle w:val="000000000000"/>
-            </w:pPr>
-            <w:r>
-              <w:rPr/>
-              <w:t xml:space="preserve">ellenbergermichael@hotmail.com</w:t>
+              <w:t xml:space="preserve">Alexandru Grosu</w:t>
+            </w:r>
+          </w:p>
+          <w:p>
+            <w:pPr>
+              <w:cnfStyle w:val="000000000000"/>
+            </w:pPr>
+            <w:r>
+              <w:rPr/>
+              <w:t xml:space="preserve"/>
+            </w:r>
+            <w:r>
+              <w:t xml:space="preserve"> </w:t>
+            </w:r>
+            <w:r>
+              <w:rPr/>
+              <w:t xml:space="preserve"/>
+            </w:r>
+          </w:p>
+          <w:p>
+            <w:pPr>
+              <w:cnfStyle w:val="000000000000"/>
+            </w:pPr>
+            <w:r>
+              <w:rPr/>
+              <w:t xml:space="preserve">Dürrbachstrasse 15</w:t>
+            </w:r>
+          </w:p>
+          <w:p>
+            <w:pPr>
+              <w:cnfStyle w:val="000000000000"/>
+            </w:pPr>
+            <w:r>
+              <w:rPr/>
+              <w:t xml:space="preserve">4522</w:t>
+            </w:r>
+            <w:r>
+              <w:t xml:space="preserve"> </w:t>
+            </w:r>
+            <w:r>
+              <w:rPr/>
+              <w:t xml:space="preserve">Rüttenen</w:t>
+            </w:r>
+            <w:r>
+              <w:t xml:space="preserve"> </w:t>
+            </w:r>
+          </w:p>
+          <w:p>
+            <w:pPr>
+              <w:cnfStyle w:val="000000000000"/>
+            </w:pPr>
+            <w:r>
+              <w:rPr/>
+              <w:t xml:space="preserve">+41 79 312 29 51</w:t>
+            </w:r>
+          </w:p>
+          <w:p>
+            <w:pPr>
+              <w:cnfStyle w:val="000000000000"/>
+            </w:pPr>
+            <w:r>
+              <w:rPr/>
+              <w:t xml:space="preserve">alexandrugrosu05@gmail.com</w:t>
             </w:r>
           </w:p>
         </w:tc>
@@ -529,69 +529,69 @@
             </w:r>
             <w:r>
               <w:rPr/>
-              <w:t xml:space="preserve">Ranieri Moriconi</w:t>
-            </w:r>
-          </w:p>
-          <w:p>
-            <w:pPr>
-              <w:cnfStyle w:val="000000000000"/>
-            </w:pPr>
-            <w:r>
-              <w:rPr/>
-              <w:t xml:space="preserve"/>
-            </w:r>
-            <w:r>
-              <w:t xml:space="preserve"> </w:t>
-            </w:r>
-            <w:r>
-              <w:rPr/>
-              <w:t xml:space="preserve"/>
-            </w:r>
-          </w:p>
-          <w:p>
-            <w:pPr>
-              <w:cnfStyle w:val="000000000000"/>
-            </w:pPr>
-            <w:r>
-              <w:rPr/>
-              <w:t xml:space="preserve">Drosselweg 17</w:t>
-            </w:r>
-          </w:p>
-          <w:p>
-            <w:pPr>
-              <w:cnfStyle w:val="000000000000"/>
-            </w:pPr>
-            <w:r>
-              <w:rPr/>
-              <w:t xml:space="preserve">4564</w:t>
-            </w:r>
-            <w:r>
-              <w:t xml:space="preserve"> </w:t>
-            </w:r>
-            <w:r>
-              <w:rPr/>
-              <w:t xml:space="preserve">Obergerlafingen</w:t>
-            </w:r>
-            <w:r>
-              <w:t xml:space="preserve"> </w:t>
-            </w:r>
-          </w:p>
-          <w:p>
-            <w:pPr>
-              <w:cnfStyle w:val="000000000000"/>
-            </w:pPr>
-            <w:r>
-              <w:rPr/>
-              <w:t xml:space="preserve">+41 79 852 64 46</w:t>
-            </w:r>
-          </w:p>
-          <w:p>
-            <w:pPr>
-              <w:cnfStyle w:val="000000000000"/>
-            </w:pPr>
-            <w:r>
-              <w:rPr/>
-              <w:t xml:space="preserve">ramo.0@gmx.ch</w:t>
+              <w:t xml:space="preserve">Jenusan Varatharajan</w:t>
+            </w:r>
+          </w:p>
+          <w:p>
+            <w:pPr>
+              <w:cnfStyle w:val="000000000000"/>
+            </w:pPr>
+            <w:r>
+              <w:rPr/>
+              <w:t xml:space="preserve">Custom Prints Switzerland</w:t>
+            </w:r>
+            <w:r>
+              <w:t xml:space="preserve"> </w:t>
+            </w:r>
+            <w:r>
+              <w:rPr/>
+              <w:t xml:space="preserve"/>
+            </w:r>
+          </w:p>
+          <w:p>
+            <w:pPr>
+              <w:cnfStyle w:val="000000000000"/>
+            </w:pPr>
+            <w:r>
+              <w:rPr/>
+              <w:t xml:space="preserve">Hausmattstrasse 3</w:t>
+            </w:r>
+          </w:p>
+          <w:p>
+            <w:pPr>
+              <w:cnfStyle w:val="000000000000"/>
+            </w:pPr>
+            <w:r>
+              <w:rPr/>
+              <w:t xml:space="preserve">4622</w:t>
+            </w:r>
+            <w:r>
+              <w:t xml:space="preserve"> </w:t>
+            </w:r>
+            <w:r>
+              <w:rPr/>
+              <w:t xml:space="preserve">Egerkingen</w:t>
+            </w:r>
+            <w:r>
+              <w:t xml:space="preserve"> </w:t>
+            </w:r>
+          </w:p>
+          <w:p>
+            <w:pPr>
+              <w:cnfStyle w:val="000000000000"/>
+            </w:pPr>
+            <w:r>
+              <w:rPr/>
+              <w:t xml:space="preserve">+41 79 912 02 43</w:t>
+            </w:r>
+          </w:p>
+          <w:p>
+            <w:pPr>
+              <w:cnfStyle w:val="000000000000"/>
+            </w:pPr>
+            <w:r>
+              <w:rPr/>
+              <w:t xml:space="preserve">customprints.ch@gmail.com</w:t>
             </w:r>
           </w:p>
         </w:tc>
@@ -652,69 +652,69 @@
             </w:r>
             <w:r>
               <w:rPr/>
-              <w:t xml:space="preserve">Beat Heiniger</w:t>
-            </w:r>
-          </w:p>
-          <w:p>
-            <w:pPr>
-              <w:cnfStyle w:val="000000000000"/>
-            </w:pPr>
-            <w:r>
-              <w:rPr/>
-              <w:t xml:space="preserve">Firma HEMA GmbH</w:t>
-            </w:r>
-            <w:r>
-              <w:t xml:space="preserve"> </w:t>
-            </w:r>
-            <w:r>
-              <w:rPr/>
-              <w:t xml:space="preserve">Weitestrasse 3, 4512 Bellach</w:t>
-            </w:r>
-          </w:p>
-          <w:p>
-            <w:pPr>
-              <w:cnfStyle w:val="000000000000"/>
-            </w:pPr>
-            <w:r>
-              <w:rPr/>
-              <w:t xml:space="preserve">Eichenweg 6</w:t>
-            </w:r>
-          </w:p>
-          <w:p>
-            <w:pPr>
-              <w:cnfStyle w:val="000000000000"/>
-            </w:pPr>
-            <w:r>
-              <w:rPr/>
-              <w:t xml:space="preserve">4528</w:t>
-            </w:r>
-            <w:r>
-              <w:t xml:space="preserve"> </w:t>
-            </w:r>
-            <w:r>
-              <w:rPr/>
-              <w:t xml:space="preserve">Zuchwil</w:t>
-            </w:r>
-            <w:r>
-              <w:t xml:space="preserve"> </w:t>
-            </w:r>
-          </w:p>
-          <w:p>
-            <w:pPr>
-              <w:cnfStyle w:val="000000000000"/>
-            </w:pPr>
-            <w:r>
-              <w:rPr/>
-              <w:t xml:space="preserve">+41 79 640 38 06</w:t>
-            </w:r>
-          </w:p>
-          <w:p>
-            <w:pPr>
-              <w:cnfStyle w:val="000000000000"/>
-            </w:pPr>
-            <w:r>
-              <w:rPr/>
-              <w:t xml:space="preserve">mathys.werner@gmx.ch</w:t>
+              <w:t xml:space="preserve">Adrian Reist</w:t>
+            </w:r>
+          </w:p>
+          <w:p>
+            <w:pPr>
+              <w:cnfStyle w:val="000000000000"/>
+            </w:pPr>
+            <w:r>
+              <w:rPr/>
+              <w:t xml:space="preserve"/>
+            </w:r>
+            <w:r>
+              <w:t xml:space="preserve"> </w:t>
+            </w:r>
+            <w:r>
+              <w:rPr/>
+              <w:t xml:space="preserve"/>
+            </w:r>
+          </w:p>
+          <w:p>
+            <w:pPr>
+              <w:cnfStyle w:val="000000000000"/>
+            </w:pPr>
+            <w:r>
+              <w:rPr/>
+              <w:t xml:space="preserve">Lerchenweg 1</w:t>
+            </w:r>
+          </w:p>
+          <w:p>
+            <w:pPr>
+              <w:cnfStyle w:val="000000000000"/>
+            </w:pPr>
+            <w:r>
+              <w:rPr/>
+              <w:t xml:space="preserve">4564</w:t>
+            </w:r>
+            <w:r>
+              <w:t xml:space="preserve"> </w:t>
+            </w:r>
+            <w:r>
+              <w:rPr/>
+              <w:t xml:space="preserve">Obergerlafingen</w:t>
+            </w:r>
+            <w:r>
+              <w:t xml:space="preserve"> </w:t>
+            </w:r>
+          </w:p>
+          <w:p>
+            <w:pPr>
+              <w:cnfStyle w:val="000000000000"/>
+            </w:pPr>
+            <w:r>
+              <w:rPr/>
+              <w:t xml:space="preserve">+41 79 962 76 82</w:t>
+            </w:r>
+          </w:p>
+          <w:p>
+            <w:pPr>
+              <w:cnfStyle w:val="000000000000"/>
+            </w:pPr>
+            <w:r>
+              <w:rPr/>
+              <w:t xml:space="preserve">adrian-reist@bluewin.ch</w:t>
             </w:r>
           </w:p>
         </w:tc>
@@ -732,7 +732,7 @@
             </w:pPr>
             <w:r>
               <w:rPr/>
-              <w:t xml:space="preserve"/>
+              <w:t xml:space="preserve">Der Originalvertrag hat Datum 1.11.2017 - 30.06.2018</w:t>
             </w:r>
           </w:p>
         </w:tc>
@@ -768,76 +768,76 @@
             </w:pPr>
             <w:r>
               <w:rPr/>
-              <w:t xml:space="preserve">Herr</w:t>
-            </w:r>
-            <w:r>
-              <w:t xml:space="preserve"> </w:t>
-            </w:r>
-            <w:r>
-              <w:rPr/>
-              <w:t xml:space="preserve">Reto Affolter</w:t>
-            </w:r>
-          </w:p>
-          <w:p>
-            <w:pPr>
-              <w:cnfStyle w:val="000000000000"/>
-            </w:pPr>
-            <w:r>
-              <w:rPr/>
-              <w:t xml:space="preserve"/>
-            </w:r>
-            <w:r>
-              <w:t xml:space="preserve"> </w:t>
-            </w:r>
-            <w:r>
-              <w:rPr/>
-              <w:t xml:space="preserve"/>
-            </w:r>
-          </w:p>
-          <w:p>
-            <w:pPr>
-              <w:cnfStyle w:val="000000000000"/>
-            </w:pPr>
-            <w:r>
-              <w:rPr/>
-              <w:t xml:space="preserve">Hüseliring 12</w:t>
-            </w:r>
-          </w:p>
-          <w:p>
-            <w:pPr>
-              <w:cnfStyle w:val="000000000000"/>
-            </w:pPr>
-            <w:r>
-              <w:rPr/>
-              <w:t xml:space="preserve">4565</w:t>
-            </w:r>
-            <w:r>
-              <w:t xml:space="preserve"> </w:t>
-            </w:r>
-            <w:r>
-              <w:rPr/>
-              <w:t xml:space="preserve">Recherswil</w:t>
-            </w:r>
-            <w:r>
-              <w:t xml:space="preserve"> </w:t>
-            </w:r>
-          </w:p>
-          <w:p>
-            <w:pPr>
-              <w:cnfStyle w:val="000000000000"/>
-            </w:pPr>
-            <w:r>
-              <w:rPr/>
-              <w:t xml:space="preserve">+41 79 210 19 46</w:t>
-            </w:r>
-          </w:p>
-          <w:p>
-            <w:pPr>
-              <w:cnfStyle w:val="000000000000"/>
-            </w:pPr>
-            <w:r>
-              <w:rPr/>
-              <w:t xml:space="preserve">mraffolter@bluewin.ch</w:t>
+              <w:t xml:space="preserve">Herr &amp; Frau</w:t>
+            </w:r>
+            <w:r>
+              <w:t xml:space="preserve"> </w:t>
+            </w:r>
+            <w:r>
+              <w:rPr/>
+              <w:t xml:space="preserve">Tolga und Kaan Akin</w:t>
+            </w:r>
+          </w:p>
+          <w:p>
+            <w:pPr>
+              <w:cnfStyle w:val="000000000000"/>
+            </w:pPr>
+            <w:r>
+              <w:rPr/>
+              <w:t xml:space="preserve">Akin Logistik GmbH</w:t>
+            </w:r>
+            <w:r>
+              <w:t xml:space="preserve"> </w:t>
+            </w:r>
+            <w:r>
+              <w:rPr/>
+              <w:t xml:space="preserve">Jurastrasse 38, 4566 Halten</w:t>
+            </w:r>
+          </w:p>
+          <w:p>
+            <w:pPr>
+              <w:cnfStyle w:val="000000000000"/>
+            </w:pPr>
+            <w:r>
+              <w:rPr/>
+              <w:t xml:space="preserve">Jurastrasse 38</w:t>
+            </w:r>
+          </w:p>
+          <w:p>
+            <w:pPr>
+              <w:cnfStyle w:val="000000000000"/>
+            </w:pPr>
+            <w:r>
+              <w:rPr/>
+              <w:t xml:space="preserve">4566</w:t>
+            </w:r>
+            <w:r>
+              <w:t xml:space="preserve"> </w:t>
+            </w:r>
+            <w:r>
+              <w:rPr/>
+              <w:t xml:space="preserve">Halten</w:t>
+            </w:r>
+            <w:r>
+              <w:t xml:space="preserve"> </w:t>
+            </w:r>
+          </w:p>
+          <w:p>
+            <w:pPr>
+              <w:cnfStyle w:val="000000000000"/>
+            </w:pPr>
+            <w:r>
+              <w:rPr/>
+              <w:t xml:space="preserve">+41 79 266 17 80 </w:t>
+            </w:r>
+          </w:p>
+          <w:p>
+            <w:pPr>
+              <w:cnfStyle w:val="000000000000"/>
+            </w:pPr>
+            <w:r>
+              <w:rPr/>
+              <w:t xml:space="preserve">akin.logistik@bluewin.ch</w:t>
             </w:r>
           </w:p>
         </w:tc>
@@ -855,7 +855,7 @@
             </w:pPr>
             <w:r>
               <w:rPr/>
-              <w:t xml:space="preserve"/>
+              <w:t xml:space="preserve">Die Verträge laufen aktuell noch nicht auf die Firma das sollte geändert werden.</w:t>
             </w:r>
           </w:p>
         </w:tc>
@@ -898,69 +898,69 @@
             </w:r>
             <w:r>
               <w:rPr/>
-              <w:t xml:space="preserve">Patrick  Lerch</w:t>
-            </w:r>
-          </w:p>
-          <w:p>
-            <w:pPr>
-              <w:cnfStyle w:val="000000000000"/>
-            </w:pPr>
-            <w:r>
-              <w:rPr/>
-              <w:t xml:space="preserve"/>
-            </w:r>
-            <w:r>
-              <w:t xml:space="preserve"> </w:t>
-            </w:r>
-            <w:r>
-              <w:rPr/>
-              <w:t xml:space="preserve"/>
-            </w:r>
-          </w:p>
-          <w:p>
-            <w:pPr>
-              <w:cnfStyle w:val="000000000000"/>
-            </w:pPr>
-            <w:r>
-              <w:rPr/>
-              <w:t xml:space="preserve">Sonnhaldeweg 5</w:t>
-            </w:r>
-          </w:p>
-          <w:p>
-            <w:pPr>
-              <w:cnfStyle w:val="000000000000"/>
-            </w:pPr>
-            <w:r>
-              <w:rPr/>
-              <w:t xml:space="preserve">3472</w:t>
-            </w:r>
-            <w:r>
-              <w:t xml:space="preserve"> </w:t>
-            </w:r>
-            <w:r>
-              <w:rPr/>
-              <w:t xml:space="preserve">Wynigen</w:t>
-            </w:r>
-            <w:r>
-              <w:t xml:space="preserve"> </w:t>
-            </w:r>
-          </w:p>
-          <w:p>
-            <w:pPr>
-              <w:cnfStyle w:val="000000000000"/>
-            </w:pPr>
-            <w:r>
-              <w:rPr/>
-              <w:t xml:space="preserve">+41 79 855 88 29</w:t>
-            </w:r>
-          </w:p>
-          <w:p>
-            <w:pPr>
-              <w:cnfStyle w:val="000000000000"/>
-            </w:pPr>
-            <w:r>
-              <w:rPr/>
-              <w:t xml:space="preserve">lerch.patrick@bluewin.ch</w:t>
+              <w:t xml:space="preserve">Dominique Fischle</w:t>
+            </w:r>
+          </w:p>
+          <w:p>
+            <w:pPr>
+              <w:cnfStyle w:val="000000000000"/>
+            </w:pPr>
+            <w:r>
+              <w:rPr/>
+              <w:t xml:space="preserve"/>
+            </w:r>
+            <w:r>
+              <w:t xml:space="preserve"> </w:t>
+            </w:r>
+            <w:r>
+              <w:rPr/>
+              <w:t xml:space="preserve"/>
+            </w:r>
+          </w:p>
+          <w:p>
+            <w:pPr>
+              <w:cnfStyle w:val="000000000000"/>
+            </w:pPr>
+            <w:r>
+              <w:rPr/>
+              <w:t xml:space="preserve">Kastelsstrasse 118</w:t>
+            </w:r>
+          </w:p>
+          <w:p>
+            <w:pPr>
+              <w:cnfStyle w:val="000000000000"/>
+            </w:pPr>
+            <w:r>
+              <w:rPr/>
+              <w:t xml:space="preserve">2540</w:t>
+            </w:r>
+            <w:r>
+              <w:t xml:space="preserve"> </w:t>
+            </w:r>
+            <w:r>
+              <w:rPr/>
+              <w:t xml:space="preserve">Grenchen</w:t>
+            </w:r>
+            <w:r>
+              <w:t xml:space="preserve"> </w:t>
+            </w:r>
+          </w:p>
+          <w:p>
+            <w:pPr>
+              <w:cnfStyle w:val="000000000000"/>
+            </w:pPr>
+            <w:r>
+              <w:rPr/>
+              <w:t xml:space="preserve">+41 79 871 88 48</w:t>
+            </w:r>
+          </w:p>
+          <w:p>
+            <w:pPr>
+              <w:cnfStyle w:val="000000000000"/>
+            </w:pPr>
+            <w:r>
+              <w:rPr/>
+              <w:t xml:space="preserve">rumpustilz@gmail.com</w:t>
             </w:r>
           </w:p>
         </w:tc>
@@ -978,7 +978,7 @@
             </w:pPr>
             <w:r>
               <w:rPr/>
-              <w:t xml:space="preserve"/>
+              <w:t xml:space="preserve">Der Vertrag endete am 30.06.2018 !</w:t>
             </w:r>
           </w:p>
         </w:tc>
@@ -1021,69 +1021,69 @@
             </w:r>
             <w:r>
               <w:rPr/>
-              <w:t xml:space="preserve">Matthias Gysin</w:t>
-            </w:r>
-          </w:p>
-          <w:p>
-            <w:pPr>
-              <w:cnfStyle w:val="000000000000"/>
-            </w:pPr>
-            <w:r>
-              <w:rPr/>
-              <w:t xml:space="preserve"/>
-            </w:r>
-            <w:r>
-              <w:t xml:space="preserve"> </w:t>
-            </w:r>
-            <w:r>
-              <w:rPr/>
-              <w:t xml:space="preserve"/>
-            </w:r>
-          </w:p>
-          <w:p>
-            <w:pPr>
-              <w:cnfStyle w:val="000000000000"/>
-            </w:pPr>
-            <w:r>
-              <w:rPr/>
-              <w:t xml:space="preserve">Kleeweg 17</w:t>
-            </w:r>
-          </w:p>
-          <w:p>
-            <w:pPr>
-              <w:cnfStyle w:val="000000000000"/>
-            </w:pPr>
-            <w:r>
-              <w:rPr/>
-              <w:t xml:space="preserve">3303</w:t>
-            </w:r>
-            <w:r>
-              <w:t xml:space="preserve"> </w:t>
-            </w:r>
-            <w:r>
-              <w:rPr/>
-              <w:t xml:space="preserve">Jegenstorf</w:t>
-            </w:r>
-            <w:r>
-              <w:t xml:space="preserve"> </w:t>
-            </w:r>
-          </w:p>
-          <w:p>
-            <w:pPr>
-              <w:cnfStyle w:val="000000000000"/>
-            </w:pPr>
-            <w:r>
-              <w:rPr/>
-              <w:t xml:space="preserve">+41 79 511 68 55</w:t>
-            </w:r>
-          </w:p>
-          <w:p>
-            <w:pPr>
-              <w:cnfStyle w:val="000000000000"/>
-            </w:pPr>
-            <w:r>
-              <w:rPr/>
-              <w:t xml:space="preserve">matthiasgysin@gmx.ch</w:t>
+              <w:t xml:space="preserve">Michael Ellenberger</w:t>
+            </w:r>
+          </w:p>
+          <w:p>
+            <w:pPr>
+              <w:cnfStyle w:val="000000000000"/>
+            </w:pPr>
+            <w:r>
+              <w:rPr/>
+              <w:t xml:space="preserve"/>
+            </w:r>
+            <w:r>
+              <w:t xml:space="preserve"> </w:t>
+            </w:r>
+            <w:r>
+              <w:rPr/>
+              <w:t xml:space="preserve"/>
+            </w:r>
+          </w:p>
+          <w:p>
+            <w:pPr>
+              <w:cnfStyle w:val="000000000000"/>
+            </w:pPr>
+            <w:r>
+              <w:rPr/>
+              <w:t xml:space="preserve">Tannenweg 7</w:t>
+            </w:r>
+          </w:p>
+          <w:p>
+            <w:pPr>
+              <w:cnfStyle w:val="000000000000"/>
+            </w:pPr>
+            <w:r>
+              <w:rPr/>
+              <w:t xml:space="preserve">4565</w:t>
+            </w:r>
+            <w:r>
+              <w:t xml:space="preserve"> </w:t>
+            </w:r>
+            <w:r>
+              <w:rPr/>
+              <w:t xml:space="preserve">Recherswil</w:t>
+            </w:r>
+            <w:r>
+              <w:t xml:space="preserve"> </w:t>
+            </w:r>
+          </w:p>
+          <w:p>
+            <w:pPr>
+              <w:cnfStyle w:val="000000000000"/>
+            </w:pPr>
+            <w:r>
+              <w:rPr/>
+              <w:t xml:space="preserve">+41 78 722 83 36</w:t>
+            </w:r>
+          </w:p>
+          <w:p>
+            <w:pPr>
+              <w:cnfStyle w:val="000000000000"/>
+            </w:pPr>
+            <w:r>
+              <w:rPr/>
+              <w:t xml:space="preserve">ellenbergermichael@hotmail.com</w:t>
             </w:r>
           </w:p>
         </w:tc>
@@ -1144,69 +1144,69 @@
             </w:r>
             <w:r>
               <w:rPr/>
-              <w:t xml:space="preserve">Andreas Meerstetter</w:t>
-            </w:r>
-          </w:p>
-          <w:p>
-            <w:pPr>
-              <w:cnfStyle w:val="000000000000"/>
-            </w:pPr>
-            <w:r>
-              <w:rPr/>
-              <w:t xml:space="preserve"/>
-            </w:r>
-            <w:r>
-              <w:t xml:space="preserve"> </w:t>
-            </w:r>
-            <w:r>
-              <w:rPr/>
-              <w:t xml:space="preserve"/>
-            </w:r>
-          </w:p>
-          <w:p>
-            <w:pPr>
-              <w:cnfStyle w:val="000000000000"/>
-            </w:pPr>
-            <w:r>
-              <w:rPr/>
-              <w:t xml:space="preserve">Bahnweg 9</w:t>
-            </w:r>
-          </w:p>
-          <w:p>
-            <w:pPr>
-              <w:cnfStyle w:val="000000000000"/>
-            </w:pPr>
-            <w:r>
-              <w:rPr/>
-              <w:t xml:space="preserve">4528</w:t>
-            </w:r>
-            <w:r>
-              <w:t xml:space="preserve"> </w:t>
-            </w:r>
-            <w:r>
-              <w:rPr/>
-              <w:t xml:space="preserve">Zuchwil</w:t>
-            </w:r>
-            <w:r>
-              <w:t xml:space="preserve"> </w:t>
-            </w:r>
-          </w:p>
-          <w:p>
-            <w:pPr>
-              <w:cnfStyle w:val="000000000000"/>
-            </w:pPr>
-            <w:r>
-              <w:rPr/>
-              <w:t xml:space="preserve">+41 79 198 33 44</w:t>
-            </w:r>
-          </w:p>
-          <w:p>
-            <w:pPr>
-              <w:cnfStyle w:val="000000000000"/>
-            </w:pPr>
-            <w:r>
-              <w:rPr/>
-              <w:t xml:space="preserve">animeer@hotmail.com</w:t>
+              <w:t xml:space="preserve">Ranieri Moriconi</w:t>
+            </w:r>
+          </w:p>
+          <w:p>
+            <w:pPr>
+              <w:cnfStyle w:val="000000000000"/>
+            </w:pPr>
+            <w:r>
+              <w:rPr/>
+              <w:t xml:space="preserve"/>
+            </w:r>
+            <w:r>
+              <w:t xml:space="preserve"> </w:t>
+            </w:r>
+            <w:r>
+              <w:rPr/>
+              <w:t xml:space="preserve"/>
+            </w:r>
+          </w:p>
+          <w:p>
+            <w:pPr>
+              <w:cnfStyle w:val="000000000000"/>
+            </w:pPr>
+            <w:r>
+              <w:rPr/>
+              <w:t xml:space="preserve">Drosselweg 17</w:t>
+            </w:r>
+          </w:p>
+          <w:p>
+            <w:pPr>
+              <w:cnfStyle w:val="000000000000"/>
+            </w:pPr>
+            <w:r>
+              <w:rPr/>
+              <w:t xml:space="preserve">4564</w:t>
+            </w:r>
+            <w:r>
+              <w:t xml:space="preserve"> </w:t>
+            </w:r>
+            <w:r>
+              <w:rPr/>
+              <w:t xml:space="preserve">Obergerlafingen</w:t>
+            </w:r>
+            <w:r>
+              <w:t xml:space="preserve"> </w:t>
+            </w:r>
+          </w:p>
+          <w:p>
+            <w:pPr>
+              <w:cnfStyle w:val="000000000000"/>
+            </w:pPr>
+            <w:r>
+              <w:rPr/>
+              <w:t xml:space="preserve">+41 79 852 64 46</w:t>
+            </w:r>
+          </w:p>
+          <w:p>
+            <w:pPr>
+              <w:cnfStyle w:val="000000000000"/>
+            </w:pPr>
+            <w:r>
+              <w:rPr/>
+              <w:t xml:space="preserve">ramo.0@gmx.ch</w:t>
             </w:r>
           </w:p>
         </w:tc>
@@ -1267,69 +1267,69 @@
             </w:r>
             <w:r>
               <w:rPr/>
-              <w:t xml:space="preserve">Stefan Burmeister</w:t>
-            </w:r>
-          </w:p>
-          <w:p>
-            <w:pPr>
-              <w:cnfStyle w:val="000000000000"/>
-            </w:pPr>
-            <w:r>
-              <w:rPr/>
-              <w:t xml:space="preserve"/>
-            </w:r>
-            <w:r>
-              <w:t xml:space="preserve"> </w:t>
-            </w:r>
-            <w:r>
-              <w:rPr/>
-              <w:t xml:space="preserve"/>
-            </w:r>
-          </w:p>
-          <w:p>
-            <w:pPr>
-              <w:cnfStyle w:val="000000000000"/>
-            </w:pPr>
-            <w:r>
-              <w:rPr/>
-              <w:t xml:space="preserve">Turmstrasse 10</w:t>
-            </w:r>
-          </w:p>
-          <w:p>
-            <w:pPr>
-              <w:cnfStyle w:val="000000000000"/>
-            </w:pPr>
-            <w:r>
-              <w:rPr/>
-              <w:t xml:space="preserve">4566</w:t>
-            </w:r>
-            <w:r>
-              <w:t xml:space="preserve"> </w:t>
-            </w:r>
-            <w:r>
-              <w:rPr/>
-              <w:t xml:space="preserve">Halten</w:t>
-            </w:r>
-            <w:r>
-              <w:t xml:space="preserve"> </w:t>
-            </w:r>
-          </w:p>
-          <w:p>
-            <w:pPr>
-              <w:cnfStyle w:val="000000000000"/>
-            </w:pPr>
-            <w:r>
-              <w:rPr/>
-              <w:t xml:space="preserve">+41 79 921 15 89</w:t>
-            </w:r>
-          </w:p>
-          <w:p>
-            <w:pPr>
-              <w:cnfStyle w:val="000000000000"/>
-            </w:pPr>
-            <w:r>
-              <w:rPr/>
-              <w:t xml:space="preserve">rosssab@hotmail.com</w:t>
+              <w:t xml:space="preserve">Beat Heiniger</w:t>
+            </w:r>
+          </w:p>
+          <w:p>
+            <w:pPr>
+              <w:cnfStyle w:val="000000000000"/>
+            </w:pPr>
+            <w:r>
+              <w:rPr/>
+              <w:t xml:space="preserve">Firma HEMA GmbH</w:t>
+            </w:r>
+            <w:r>
+              <w:t xml:space="preserve"> </w:t>
+            </w:r>
+            <w:r>
+              <w:rPr/>
+              <w:t xml:space="preserve">Weitestrasse 3, 4512 Bellach</w:t>
+            </w:r>
+          </w:p>
+          <w:p>
+            <w:pPr>
+              <w:cnfStyle w:val="000000000000"/>
+            </w:pPr>
+            <w:r>
+              <w:rPr/>
+              <w:t xml:space="preserve">Eichenweg 6</w:t>
+            </w:r>
+          </w:p>
+          <w:p>
+            <w:pPr>
+              <w:cnfStyle w:val="000000000000"/>
+            </w:pPr>
+            <w:r>
+              <w:rPr/>
+              <w:t xml:space="preserve">4528</w:t>
+            </w:r>
+            <w:r>
+              <w:t xml:space="preserve"> </w:t>
+            </w:r>
+            <w:r>
+              <w:rPr/>
+              <w:t xml:space="preserve">Zuchwil</w:t>
+            </w:r>
+            <w:r>
+              <w:t xml:space="preserve"> </w:t>
+            </w:r>
+          </w:p>
+          <w:p>
+            <w:pPr>
+              <w:cnfStyle w:val="000000000000"/>
+            </w:pPr>
+            <w:r>
+              <w:rPr/>
+              <w:t xml:space="preserve">+41 79 640 38 06</w:t>
+            </w:r>
+          </w:p>
+          <w:p>
+            <w:pPr>
+              <w:cnfStyle w:val="000000000000"/>
+            </w:pPr>
+            <w:r>
+              <w:rPr/>
+              <w:t xml:space="preserve">mathys.werner@gmx.ch</w:t>
             </w:r>
           </w:p>
         </w:tc>
@@ -1347,7 +1347,7 @@
             </w:pPr>
             <w:r>
               <w:rPr/>
-              <w:t xml:space="preserve">bezahlt immer 151.40 anstatt 151.10</w:t>
+              <w:t xml:space="preserve"/>
             </w:r>
           </w:p>
         </w:tc>
@@ -1390,69 +1390,69 @@
             </w:r>
             <w:r>
               <w:rPr/>
-              <w:t xml:space="preserve">Silvio &amp; David Urben &amp; Brisbane</w:t>
-            </w:r>
-          </w:p>
-          <w:p>
-            <w:pPr>
-              <w:cnfStyle w:val="000000000000"/>
-            </w:pPr>
-            <w:r>
-              <w:rPr/>
-              <w:t xml:space="preserve"/>
-            </w:r>
-            <w:r>
-              <w:t xml:space="preserve"> </w:t>
-            </w:r>
-            <w:r>
-              <w:rPr/>
-              <w:t xml:space="preserve"/>
-            </w:r>
-          </w:p>
-          <w:p>
-            <w:pPr>
-              <w:cnfStyle w:val="000000000000"/>
-            </w:pPr>
-            <w:r>
-              <w:rPr/>
-              <w:t xml:space="preserve">Oberdorfstrasse 7</w:t>
-            </w:r>
-          </w:p>
-          <w:p>
-            <w:pPr>
-              <w:cnfStyle w:val="000000000000"/>
-            </w:pPr>
-            <w:r>
-              <w:rPr/>
-              <w:t xml:space="preserve">4554</w:t>
-            </w:r>
-            <w:r>
-              <w:t xml:space="preserve"> </w:t>
-            </w:r>
-            <w:r>
-              <w:rPr/>
-              <w:t xml:space="preserve">Etziken</w:t>
-            </w:r>
-            <w:r>
-              <w:t xml:space="preserve"> </w:t>
-            </w:r>
-          </w:p>
-          <w:p>
-            <w:pPr>
-              <w:cnfStyle w:val="000000000000"/>
-            </w:pPr>
-            <w:r>
-              <w:rPr/>
-              <w:t xml:space="preserve">+4179 685 06 09</w:t>
-            </w:r>
-          </w:p>
-          <w:p>
-            <w:pPr>
-              <w:cnfStyle w:val="000000000000"/>
-            </w:pPr>
-            <w:r>
-              <w:rPr/>
-              <w:t xml:space="preserve">edm-switzerland@hotmail.com</w:t>
+              <w:t xml:space="preserve">Reto Affolter</w:t>
+            </w:r>
+          </w:p>
+          <w:p>
+            <w:pPr>
+              <w:cnfStyle w:val="000000000000"/>
+            </w:pPr>
+            <w:r>
+              <w:rPr/>
+              <w:t xml:space="preserve"/>
+            </w:r>
+            <w:r>
+              <w:t xml:space="preserve"> </w:t>
+            </w:r>
+            <w:r>
+              <w:rPr/>
+              <w:t xml:space="preserve"/>
+            </w:r>
+          </w:p>
+          <w:p>
+            <w:pPr>
+              <w:cnfStyle w:val="000000000000"/>
+            </w:pPr>
+            <w:r>
+              <w:rPr/>
+              <w:t xml:space="preserve">Hüseliring 12</w:t>
+            </w:r>
+          </w:p>
+          <w:p>
+            <w:pPr>
+              <w:cnfStyle w:val="000000000000"/>
+            </w:pPr>
+            <w:r>
+              <w:rPr/>
+              <w:t xml:space="preserve">4565</w:t>
+            </w:r>
+            <w:r>
+              <w:t xml:space="preserve"> </w:t>
+            </w:r>
+            <w:r>
+              <w:rPr/>
+              <w:t xml:space="preserve">Recherswil</w:t>
+            </w:r>
+            <w:r>
+              <w:t xml:space="preserve"> </w:t>
+            </w:r>
+          </w:p>
+          <w:p>
+            <w:pPr>
+              <w:cnfStyle w:val="000000000000"/>
+            </w:pPr>
+            <w:r>
+              <w:rPr/>
+              <w:t xml:space="preserve">+41 79 210 19 46</w:t>
+            </w:r>
+          </w:p>
+          <w:p>
+            <w:pPr>
+              <w:cnfStyle w:val="000000000000"/>
+            </w:pPr>
+            <w:r>
+              <w:rPr/>
+              <w:t xml:space="preserve">mraffolter@bluewin.ch</w:t>
             </w:r>
           </w:p>
         </w:tc>
@@ -1513,69 +1513,69 @@
             </w:r>
             <w:r>
               <w:rPr/>
-              <w:t xml:space="preserve">Mario Cunsolo</w:t>
-            </w:r>
-          </w:p>
-          <w:p>
-            <w:pPr>
-              <w:cnfStyle w:val="000000000000"/>
-            </w:pPr>
-            <w:r>
-              <w:rPr/>
-              <w:t xml:space="preserve"/>
-            </w:r>
-            <w:r>
-              <w:t xml:space="preserve"> </w:t>
-            </w:r>
-            <w:r>
-              <w:rPr/>
-              <w:t xml:space="preserve"/>
-            </w:r>
-          </w:p>
-          <w:p>
-            <w:pPr>
-              <w:cnfStyle w:val="000000000000"/>
-            </w:pPr>
-            <w:r>
-              <w:rPr/>
-              <w:t xml:space="preserve">Buchenweg 2</w:t>
-            </w:r>
-          </w:p>
-          <w:p>
-            <w:pPr>
-              <w:cnfStyle w:val="000000000000"/>
-            </w:pPr>
-            <w:r>
-              <w:rPr/>
-              <w:t xml:space="preserve">4564</w:t>
-            </w:r>
-            <w:r>
-              <w:t xml:space="preserve"> </w:t>
-            </w:r>
-            <w:r>
-              <w:rPr/>
-              <w:t xml:space="preserve">Obergerlafingen</w:t>
-            </w:r>
-            <w:r>
-              <w:t xml:space="preserve"> </w:t>
-            </w:r>
-          </w:p>
-          <w:p>
-            <w:pPr>
-              <w:cnfStyle w:val="000000000000"/>
-            </w:pPr>
-            <w:r>
-              <w:rPr/>
-              <w:t xml:space="preserve">+41 79 846 95 05</w:t>
-            </w:r>
-          </w:p>
-          <w:p>
-            <w:pPr>
-              <w:cnfStyle w:val="000000000000"/>
-            </w:pPr>
-            <w:r>
-              <w:rPr/>
-              <w:t xml:space="preserve">mario.cunsolo@hotmail.de</w:t>
+              <w:t xml:space="preserve">Matthias Gysin</w:t>
+            </w:r>
+          </w:p>
+          <w:p>
+            <w:pPr>
+              <w:cnfStyle w:val="000000000000"/>
+            </w:pPr>
+            <w:r>
+              <w:rPr/>
+              <w:t xml:space="preserve"/>
+            </w:r>
+            <w:r>
+              <w:t xml:space="preserve"> </w:t>
+            </w:r>
+            <w:r>
+              <w:rPr/>
+              <w:t xml:space="preserve"/>
+            </w:r>
+          </w:p>
+          <w:p>
+            <w:pPr>
+              <w:cnfStyle w:val="000000000000"/>
+            </w:pPr>
+            <w:r>
+              <w:rPr/>
+              <w:t xml:space="preserve">Kleeweg 17</w:t>
+            </w:r>
+          </w:p>
+          <w:p>
+            <w:pPr>
+              <w:cnfStyle w:val="000000000000"/>
+            </w:pPr>
+            <w:r>
+              <w:rPr/>
+              <w:t xml:space="preserve">3303</w:t>
+            </w:r>
+            <w:r>
+              <w:t xml:space="preserve"> </w:t>
+            </w:r>
+            <w:r>
+              <w:rPr/>
+              <w:t xml:space="preserve">Jegenstorf</w:t>
+            </w:r>
+            <w:r>
+              <w:t xml:space="preserve"> </w:t>
+            </w:r>
+          </w:p>
+          <w:p>
+            <w:pPr>
+              <w:cnfStyle w:val="000000000000"/>
+            </w:pPr>
+            <w:r>
+              <w:rPr/>
+              <w:t xml:space="preserve">+41 79 511 68 55</w:t>
+            </w:r>
+          </w:p>
+          <w:p>
+            <w:pPr>
+              <w:cnfStyle w:val="000000000000"/>
+            </w:pPr>
+            <w:r>
+              <w:rPr/>
+              <w:t xml:space="preserve">matthiasgysin@gmx.ch</w:t>
             </w:r>
           </w:p>
         </w:tc>
@@ -1636,69 +1636,69 @@
             </w:r>
             <w:r>
               <w:rPr/>
-              <w:t xml:space="preserve">Nico Scheffler</w:t>
-            </w:r>
-          </w:p>
-          <w:p>
-            <w:pPr>
-              <w:cnfStyle w:val="000000000000"/>
-            </w:pPr>
-            <w:r>
-              <w:rPr/>
-              <w:t xml:space="preserve"/>
-            </w:r>
-            <w:r>
-              <w:t xml:space="preserve"> </w:t>
-            </w:r>
-            <w:r>
-              <w:rPr/>
-              <w:t xml:space="preserve"/>
-            </w:r>
-          </w:p>
-          <w:p>
-            <w:pPr>
-              <w:cnfStyle w:val="000000000000"/>
-            </w:pPr>
-            <w:r>
-              <w:rPr/>
-              <w:t xml:space="preserve">Steinfeldstrasse 22</w:t>
-            </w:r>
-          </w:p>
-          <w:p>
-            <w:pPr>
-              <w:cnfStyle w:val="000000000000"/>
-            </w:pPr>
-            <w:r>
-              <w:rPr/>
-              <w:t xml:space="preserve">4911</w:t>
-            </w:r>
-            <w:r>
-              <w:t xml:space="preserve"> </w:t>
-            </w:r>
-            <w:r>
-              <w:rPr/>
-              <w:t xml:space="preserve">Schwarzhäusern</w:t>
-            </w:r>
-            <w:r>
-              <w:t xml:space="preserve"> </w:t>
-            </w:r>
-          </w:p>
-          <w:p>
-            <w:pPr>
-              <w:cnfStyle w:val="000000000000"/>
-            </w:pPr>
-            <w:r>
-              <w:rPr/>
-              <w:t xml:space="preserve">+41 78 840 27 94</w:t>
-            </w:r>
-          </w:p>
-          <w:p>
-            <w:pPr>
-              <w:cnfStyle w:val="000000000000"/>
-            </w:pPr>
-            <w:r>
-              <w:rPr/>
-              <w:t xml:space="preserve">nico.scheffler@gmail.com</w:t>
+              <w:t xml:space="preserve">Andreas Meerstetter</w:t>
+            </w:r>
+          </w:p>
+          <w:p>
+            <w:pPr>
+              <w:cnfStyle w:val="000000000000"/>
+            </w:pPr>
+            <w:r>
+              <w:rPr/>
+              <w:t xml:space="preserve"/>
+            </w:r>
+            <w:r>
+              <w:t xml:space="preserve"> </w:t>
+            </w:r>
+            <w:r>
+              <w:rPr/>
+              <w:t xml:space="preserve"/>
+            </w:r>
+          </w:p>
+          <w:p>
+            <w:pPr>
+              <w:cnfStyle w:val="000000000000"/>
+            </w:pPr>
+            <w:r>
+              <w:rPr/>
+              <w:t xml:space="preserve">Bahnweg 9</w:t>
+            </w:r>
+          </w:p>
+          <w:p>
+            <w:pPr>
+              <w:cnfStyle w:val="000000000000"/>
+            </w:pPr>
+            <w:r>
+              <w:rPr/>
+              <w:t xml:space="preserve">4528</w:t>
+            </w:r>
+            <w:r>
+              <w:t xml:space="preserve"> </w:t>
+            </w:r>
+            <w:r>
+              <w:rPr/>
+              <w:t xml:space="preserve">Zuchwil</w:t>
+            </w:r>
+            <w:r>
+              <w:t xml:space="preserve"> </w:t>
+            </w:r>
+          </w:p>
+          <w:p>
+            <w:pPr>
+              <w:cnfStyle w:val="000000000000"/>
+            </w:pPr>
+            <w:r>
+              <w:rPr/>
+              <w:t xml:space="preserve">+41 79 198 33 44</w:t>
+            </w:r>
+          </w:p>
+          <w:p>
+            <w:pPr>
+              <w:cnfStyle w:val="000000000000"/>
+            </w:pPr>
+            <w:r>
+              <w:rPr/>
+              <w:t xml:space="preserve">animeer@hotmail.com</w:t>
             </w:r>
           </w:p>
         </w:tc>
@@ -1759,69 +1759,69 @@
             </w:r>
             <w:r>
               <w:rPr/>
-              <w:t xml:space="preserve">Helder Jose Correia Nogueira</w:t>
-            </w:r>
-          </w:p>
-          <w:p>
-            <w:pPr>
-              <w:cnfStyle w:val="000000000000"/>
-            </w:pPr>
-            <w:r>
-              <w:rPr/>
-              <w:t xml:space="preserve"/>
-            </w:r>
-            <w:r>
-              <w:t xml:space="preserve"> </w:t>
-            </w:r>
-            <w:r>
-              <w:rPr/>
-              <w:t xml:space="preserve"/>
-            </w:r>
-          </w:p>
-          <w:p>
-            <w:pPr>
-              <w:cnfStyle w:val="000000000000"/>
-            </w:pPr>
-            <w:r>
-              <w:rPr/>
-              <w:t xml:space="preserve">Neugasse 3</w:t>
-            </w:r>
-          </w:p>
-          <w:p>
-            <w:pPr>
-              <w:cnfStyle w:val="000000000000"/>
-            </w:pPr>
-            <w:r>
-              <w:rPr/>
-              <w:t xml:space="preserve">4552</w:t>
-            </w:r>
-            <w:r>
-              <w:t xml:space="preserve"> </w:t>
-            </w:r>
-            <w:r>
-              <w:rPr/>
-              <w:t xml:space="preserve">Derendingen</w:t>
-            </w:r>
-            <w:r>
-              <w:t xml:space="preserve"> </w:t>
-            </w:r>
-          </w:p>
-          <w:p>
-            <w:pPr>
-              <w:cnfStyle w:val="000000000000"/>
-            </w:pPr>
-            <w:r>
-              <w:rPr/>
-              <w:t xml:space="preserve">+41 79 398 71 87</w:t>
-            </w:r>
-          </w:p>
-          <w:p>
-            <w:pPr>
-              <w:cnfStyle w:val="000000000000"/>
-            </w:pPr>
-            <w:r>
-              <w:rPr/>
-              <w:t xml:space="preserve">mariananogueira317@gmail.com</w:t>
+              <w:t xml:space="preserve">Stefan Burmeister</w:t>
+            </w:r>
+          </w:p>
+          <w:p>
+            <w:pPr>
+              <w:cnfStyle w:val="000000000000"/>
+            </w:pPr>
+            <w:r>
+              <w:rPr/>
+              <w:t xml:space="preserve"/>
+            </w:r>
+            <w:r>
+              <w:t xml:space="preserve"> </w:t>
+            </w:r>
+            <w:r>
+              <w:rPr/>
+              <w:t xml:space="preserve"/>
+            </w:r>
+          </w:p>
+          <w:p>
+            <w:pPr>
+              <w:cnfStyle w:val="000000000000"/>
+            </w:pPr>
+            <w:r>
+              <w:rPr/>
+              <w:t xml:space="preserve">Turmstrasse 10</w:t>
+            </w:r>
+          </w:p>
+          <w:p>
+            <w:pPr>
+              <w:cnfStyle w:val="000000000000"/>
+            </w:pPr>
+            <w:r>
+              <w:rPr/>
+              <w:t xml:space="preserve">4566</w:t>
+            </w:r>
+            <w:r>
+              <w:t xml:space="preserve"> </w:t>
+            </w:r>
+            <w:r>
+              <w:rPr/>
+              <w:t xml:space="preserve">Halten</w:t>
+            </w:r>
+            <w:r>
+              <w:t xml:space="preserve"> </w:t>
+            </w:r>
+          </w:p>
+          <w:p>
+            <w:pPr>
+              <w:cnfStyle w:val="000000000000"/>
+            </w:pPr>
+            <w:r>
+              <w:rPr/>
+              <w:t xml:space="preserve">+41 79 921 15 89</w:t>
+            </w:r>
+          </w:p>
+          <w:p>
+            <w:pPr>
+              <w:cnfStyle w:val="000000000000"/>
+            </w:pPr>
+            <w:r>
+              <w:rPr/>
+              <w:t xml:space="preserve">rosssab@hotmail.com</w:t>
             </w:r>
           </w:p>
         </w:tc>
@@ -1839,7 +1839,7 @@
             </w:pPr>
             <w:r>
               <w:rPr/>
-              <w:t xml:space="preserve">EMail adresse fehlt, Bitte nachfragen. Unterschriebener Vetrag fehlt!</w:t>
+              <w:t xml:space="preserve">bezahlt immer 151.40 anstatt 151.10</w:t>
             </w:r>
           </w:p>
         </w:tc>
@@ -1882,69 +1882,69 @@
             </w:r>
             <w:r>
               <w:rPr/>
-              <w:t xml:space="preserve">Karl Keller</w:t>
-            </w:r>
-          </w:p>
-          <w:p>
-            <w:pPr>
-              <w:cnfStyle w:val="000000000000"/>
-            </w:pPr>
-            <w:r>
-              <w:rPr/>
-              <w:t xml:space="preserve"/>
-            </w:r>
-            <w:r>
-              <w:t xml:space="preserve"> </w:t>
-            </w:r>
-            <w:r>
-              <w:rPr/>
-              <w:t xml:space="preserve"/>
-            </w:r>
-          </w:p>
-          <w:p>
-            <w:pPr>
-              <w:cnfStyle w:val="000000000000"/>
-            </w:pPr>
-            <w:r>
-              <w:rPr/>
-              <w:t xml:space="preserve">Schluchtbachstrasse 1</w:t>
-            </w:r>
-          </w:p>
-          <w:p>
-            <w:pPr>
-              <w:cnfStyle w:val="000000000000"/>
-            </w:pPr>
-            <w:r>
-              <w:rPr/>
-              <w:t xml:space="preserve">4552</w:t>
-            </w:r>
-            <w:r>
-              <w:t xml:space="preserve"> </w:t>
-            </w:r>
-            <w:r>
-              <w:rPr/>
-              <w:t xml:space="preserve">Derendingen</w:t>
-            </w:r>
-            <w:r>
-              <w:t xml:space="preserve"> </w:t>
-            </w:r>
-          </w:p>
-          <w:p>
-            <w:pPr>
-              <w:cnfStyle w:val="000000000000"/>
-            </w:pPr>
-            <w:r>
-              <w:rPr/>
-              <w:t xml:space="preserve">+41 32 682 61 16</w:t>
-            </w:r>
-          </w:p>
-          <w:p>
-            <w:pPr>
-              <w:cnfStyle w:val="000000000000"/>
-            </w:pPr>
-            <w:r>
-              <w:rPr/>
-              <w:t xml:space="preserve">e.keller-hager@bluewin.ch</w:t>
+              <w:t xml:space="preserve">Silvio  Urben </w:t>
+            </w:r>
+          </w:p>
+          <w:p>
+            <w:pPr>
+              <w:cnfStyle w:val="000000000000"/>
+            </w:pPr>
+            <w:r>
+              <w:rPr/>
+              <w:t xml:space="preserve"/>
+            </w:r>
+            <w:r>
+              <w:t xml:space="preserve"> </w:t>
+            </w:r>
+            <w:r>
+              <w:rPr/>
+              <w:t xml:space="preserve"/>
+            </w:r>
+          </w:p>
+          <w:p>
+            <w:pPr>
+              <w:cnfStyle w:val="000000000000"/>
+            </w:pPr>
+            <w:r>
+              <w:rPr/>
+              <w:t xml:space="preserve">Bünen 13</w:t>
+            </w:r>
+          </w:p>
+          <w:p>
+            <w:pPr>
+              <w:cnfStyle w:val="000000000000"/>
+            </w:pPr>
+            <w:r>
+              <w:rPr/>
+              <w:t xml:space="preserve">4556</w:t>
+            </w:r>
+            <w:r>
+              <w:t xml:space="preserve"> </w:t>
+            </w:r>
+            <w:r>
+              <w:rPr/>
+              <w:t xml:space="preserve">Aeschi</w:t>
+            </w:r>
+            <w:r>
+              <w:t xml:space="preserve"> </w:t>
+            </w:r>
+          </w:p>
+          <w:p>
+            <w:pPr>
+              <w:cnfStyle w:val="000000000000"/>
+            </w:pPr>
+            <w:r>
+              <w:rPr/>
+              <w:t xml:space="preserve">+4179 685 06 09</w:t>
+            </w:r>
+          </w:p>
+          <w:p>
+            <w:pPr>
+              <w:cnfStyle w:val="000000000000"/>
+            </w:pPr>
+            <w:r>
+              <w:rPr/>
+              <w:t xml:space="preserve">edm-switzerland@hotmail.com</w:t>
             </w:r>
           </w:p>
         </w:tc>
@@ -2005,69 +2005,69 @@
             </w:r>
             <w:r>
               <w:rPr/>
-              <w:t xml:space="preserve">Enzo Carnibella</w:t>
-            </w:r>
-          </w:p>
-          <w:p>
-            <w:pPr>
-              <w:cnfStyle w:val="000000000000"/>
-            </w:pPr>
-            <w:r>
-              <w:rPr/>
-              <w:t xml:space="preserve"/>
-            </w:r>
-            <w:r>
-              <w:t xml:space="preserve"> </w:t>
-            </w:r>
-            <w:r>
-              <w:rPr/>
-              <w:t xml:space="preserve"/>
-            </w:r>
-          </w:p>
-          <w:p>
-            <w:pPr>
-              <w:cnfStyle w:val="000000000000"/>
-            </w:pPr>
-            <w:r>
-              <w:rPr/>
-              <w:t xml:space="preserve">Meisenweg 11</w:t>
-            </w:r>
-          </w:p>
-          <w:p>
-            <w:pPr>
-              <w:cnfStyle w:val="000000000000"/>
-            </w:pPr>
-            <w:r>
-              <w:rPr/>
-              <w:t xml:space="preserve">4552</w:t>
-            </w:r>
-            <w:r>
-              <w:t xml:space="preserve"> </w:t>
-            </w:r>
-            <w:r>
-              <w:rPr/>
-              <w:t xml:space="preserve">Derendingen</w:t>
-            </w:r>
-            <w:r>
-              <w:t xml:space="preserve"> </w:t>
-            </w:r>
-          </w:p>
-          <w:p>
-            <w:pPr>
-              <w:cnfStyle w:val="000000000000"/>
-            </w:pPr>
-            <w:r>
-              <w:rPr/>
-              <w:t xml:space="preserve">+41 79 106 46 42</w:t>
-            </w:r>
-          </w:p>
-          <w:p>
-            <w:pPr>
-              <w:cnfStyle w:val="000000000000"/>
-            </w:pPr>
-            <w:r>
-              <w:rPr/>
-              <w:t xml:space="preserve">enzo.carnibella@autobortignon.ch</w:t>
+              <w:t xml:space="preserve">Mario Cunsolo</w:t>
+            </w:r>
+          </w:p>
+          <w:p>
+            <w:pPr>
+              <w:cnfStyle w:val="000000000000"/>
+            </w:pPr>
+            <w:r>
+              <w:rPr/>
+              <w:t xml:space="preserve"/>
+            </w:r>
+            <w:r>
+              <w:t xml:space="preserve"> </w:t>
+            </w:r>
+            <w:r>
+              <w:rPr/>
+              <w:t xml:space="preserve"/>
+            </w:r>
+          </w:p>
+          <w:p>
+            <w:pPr>
+              <w:cnfStyle w:val="000000000000"/>
+            </w:pPr>
+            <w:r>
+              <w:rPr/>
+              <w:t xml:space="preserve">Buchenweg 2</w:t>
+            </w:r>
+          </w:p>
+          <w:p>
+            <w:pPr>
+              <w:cnfStyle w:val="000000000000"/>
+            </w:pPr>
+            <w:r>
+              <w:rPr/>
+              <w:t xml:space="preserve">4564</w:t>
+            </w:r>
+            <w:r>
+              <w:t xml:space="preserve"> </w:t>
+            </w:r>
+            <w:r>
+              <w:rPr/>
+              <w:t xml:space="preserve">Obergerlafingen</w:t>
+            </w:r>
+            <w:r>
+              <w:t xml:space="preserve"> </w:t>
+            </w:r>
+          </w:p>
+          <w:p>
+            <w:pPr>
+              <w:cnfStyle w:val="000000000000"/>
+            </w:pPr>
+            <w:r>
+              <w:rPr/>
+              <w:t xml:space="preserve">+41 79 846 95 05</w:t>
+            </w:r>
+          </w:p>
+          <w:p>
+            <w:pPr>
+              <w:cnfStyle w:val="000000000000"/>
+            </w:pPr>
+            <w:r>
+              <w:rPr/>
+              <w:t xml:space="preserve">mario.cunsolo@hotmail.de</w:t>
             </w:r>
           </w:p>
         </w:tc>
@@ -2128,69 +2128,69 @@
             </w:r>
             <w:r>
               <w:rPr/>
-              <w:t xml:space="preserve">Jonas Eggenschwiler</w:t>
-            </w:r>
-          </w:p>
-          <w:p>
-            <w:pPr>
-              <w:cnfStyle w:val="000000000000"/>
-            </w:pPr>
-            <w:r>
-              <w:rPr/>
-              <w:t xml:space="preserve"/>
-            </w:r>
-            <w:r>
-              <w:t xml:space="preserve"> </w:t>
-            </w:r>
-            <w:r>
-              <w:rPr/>
-              <w:t xml:space="preserve"/>
-            </w:r>
-          </w:p>
-          <w:p>
-            <w:pPr>
-              <w:cnfStyle w:val="000000000000"/>
-            </w:pPr>
-            <w:r>
-              <w:rPr/>
-              <w:t xml:space="preserve">Wangenstrasse 16</w:t>
-            </w:r>
-          </w:p>
-          <w:p>
-            <w:pPr>
-              <w:cnfStyle w:val="000000000000"/>
-            </w:pPr>
-            <w:r>
-              <w:rPr/>
-              <w:t xml:space="preserve">4543</w:t>
-            </w:r>
-            <w:r>
-              <w:t xml:space="preserve"> </w:t>
-            </w:r>
-            <w:r>
-              <w:rPr/>
-              <w:t xml:space="preserve">Deitingen</w:t>
-            </w:r>
-            <w:r>
-              <w:t xml:space="preserve"> </w:t>
-            </w:r>
-          </w:p>
-          <w:p>
-            <w:pPr>
-              <w:cnfStyle w:val="000000000000"/>
-            </w:pPr>
-            <w:r>
-              <w:rPr/>
-              <w:t xml:space="preserve">+41 79 555 74 27</w:t>
-            </w:r>
-          </w:p>
-          <w:p>
-            <w:pPr>
-              <w:cnfStyle w:val="000000000000"/>
-            </w:pPr>
-            <w:r>
-              <w:rPr/>
-              <w:t xml:space="preserve">eggenschwiler.jonas@gmx.ch</w:t>
+              <w:t xml:space="preserve">Helder Jose Correia Nogueira</w:t>
+            </w:r>
+          </w:p>
+          <w:p>
+            <w:pPr>
+              <w:cnfStyle w:val="000000000000"/>
+            </w:pPr>
+            <w:r>
+              <w:rPr/>
+              <w:t xml:space="preserve"/>
+            </w:r>
+            <w:r>
+              <w:t xml:space="preserve"> </w:t>
+            </w:r>
+            <w:r>
+              <w:rPr/>
+              <w:t xml:space="preserve"/>
+            </w:r>
+          </w:p>
+          <w:p>
+            <w:pPr>
+              <w:cnfStyle w:val="000000000000"/>
+            </w:pPr>
+            <w:r>
+              <w:rPr/>
+              <w:t xml:space="preserve">Neugasse 3</w:t>
+            </w:r>
+          </w:p>
+          <w:p>
+            <w:pPr>
+              <w:cnfStyle w:val="000000000000"/>
+            </w:pPr>
+            <w:r>
+              <w:rPr/>
+              <w:t xml:space="preserve">4552</w:t>
+            </w:r>
+            <w:r>
+              <w:t xml:space="preserve"> </w:t>
+            </w:r>
+            <w:r>
+              <w:rPr/>
+              <w:t xml:space="preserve">Derendingen</w:t>
+            </w:r>
+            <w:r>
+              <w:t xml:space="preserve"> </w:t>
+            </w:r>
+          </w:p>
+          <w:p>
+            <w:pPr>
+              <w:cnfStyle w:val="000000000000"/>
+            </w:pPr>
+            <w:r>
+              <w:rPr/>
+              <w:t xml:space="preserve">+41 79 398 71 87</w:t>
+            </w:r>
+          </w:p>
+          <w:p>
+            <w:pPr>
+              <w:cnfStyle w:val="000000000000"/>
+            </w:pPr>
+            <w:r>
+              <w:rPr/>
+              <w:t xml:space="preserve">mariananogueira317@gmail.com</w:t>
             </w:r>
           </w:p>
         </w:tc>
@@ -2208,7 +2208,7 @@
             </w:pPr>
             <w:r>
               <w:rPr/>
-              <w:t xml:space="preserve"/>
+              <w:t xml:space="preserve">EMail adresse fehlt, Bitte nachfragen. Unterschriebener Vetrag fehlt!</w:t>
             </w:r>
           </w:p>
         </w:tc>
@@ -2251,69 +2251,69 @@
             </w:r>
             <w:r>
               <w:rPr/>
-              <w:t xml:space="preserve">Zdenko Juric</w:t>
-            </w:r>
-          </w:p>
-          <w:p>
-            <w:pPr>
-              <w:cnfStyle w:val="000000000000"/>
-            </w:pPr>
-            <w:r>
-              <w:rPr/>
-              <w:t xml:space="preserve">Jurisol Isolationen Heizungen Sanitär Kälte</w:t>
-            </w:r>
-            <w:r>
-              <w:t xml:space="preserve"> </w:t>
-            </w:r>
-            <w:r>
-              <w:rPr/>
-              <w:t xml:space="preserve">Utzenstorfstrass 13, 3425 Koppigen</w:t>
-            </w:r>
-          </w:p>
-          <w:p>
-            <w:pPr>
-              <w:cnfStyle w:val="000000000000"/>
-            </w:pPr>
-            <w:r>
-              <w:rPr/>
-              <w:t xml:space="preserve">Utzenstorfstrass 13</w:t>
-            </w:r>
-          </w:p>
-          <w:p>
-            <w:pPr>
-              <w:cnfStyle w:val="000000000000"/>
-            </w:pPr>
-            <w:r>
-              <w:rPr/>
-              <w:t xml:space="preserve">3425</w:t>
-            </w:r>
-            <w:r>
-              <w:t xml:space="preserve"> </w:t>
-            </w:r>
-            <w:r>
-              <w:rPr/>
-              <w:t xml:space="preserve">Koppigen</w:t>
-            </w:r>
-            <w:r>
-              <w:t xml:space="preserve"> </w:t>
-            </w:r>
-          </w:p>
-          <w:p>
-            <w:pPr>
-              <w:cnfStyle w:val="000000000000"/>
-            </w:pPr>
-            <w:r>
-              <w:rPr/>
-              <w:t xml:space="preserve">+4179 687 65 28</w:t>
-            </w:r>
-          </w:p>
-          <w:p>
-            <w:pPr>
-              <w:cnfStyle w:val="000000000000"/>
-            </w:pPr>
-            <w:r>
-              <w:rPr/>
-              <w:t xml:space="preserve">info@jurisol.ch</w:t>
+              <w:t xml:space="preserve">Karl Keller</w:t>
+            </w:r>
+          </w:p>
+          <w:p>
+            <w:pPr>
+              <w:cnfStyle w:val="000000000000"/>
+            </w:pPr>
+            <w:r>
+              <w:rPr/>
+              <w:t xml:space="preserve"/>
+            </w:r>
+            <w:r>
+              <w:t xml:space="preserve"> </w:t>
+            </w:r>
+            <w:r>
+              <w:rPr/>
+              <w:t xml:space="preserve"/>
+            </w:r>
+          </w:p>
+          <w:p>
+            <w:pPr>
+              <w:cnfStyle w:val="000000000000"/>
+            </w:pPr>
+            <w:r>
+              <w:rPr/>
+              <w:t xml:space="preserve">Schluchtbachstrasse 1</w:t>
+            </w:r>
+          </w:p>
+          <w:p>
+            <w:pPr>
+              <w:cnfStyle w:val="000000000000"/>
+            </w:pPr>
+            <w:r>
+              <w:rPr/>
+              <w:t xml:space="preserve">4552</w:t>
+            </w:r>
+            <w:r>
+              <w:t xml:space="preserve"> </w:t>
+            </w:r>
+            <w:r>
+              <w:rPr/>
+              <w:t xml:space="preserve">Derendingen</w:t>
+            </w:r>
+            <w:r>
+              <w:t xml:space="preserve"> </w:t>
+            </w:r>
+          </w:p>
+          <w:p>
+            <w:pPr>
+              <w:cnfStyle w:val="000000000000"/>
+            </w:pPr>
+            <w:r>
+              <w:rPr/>
+              <w:t xml:space="preserve">+41 32 682 61 16</w:t>
+            </w:r>
+          </w:p>
+          <w:p>
+            <w:pPr>
+              <w:cnfStyle w:val="000000000000"/>
+            </w:pPr>
+            <w:r>
+              <w:rPr/>
+              <w:t xml:space="preserve">e.keller-hager@bluewin.ch</w:t>
             </w:r>
           </w:p>
         </w:tc>
@@ -2331,7 +2331,7 @@
             </w:pPr>
             <w:r>
               <w:rPr/>
-              <w:t xml:space="preserve">https://www.jurisol.ch/</w:t>
+              <w:t xml:space="preserve"/>
             </w:r>
           </w:p>
         </w:tc>
@@ -2374,32 +2374,32 @@
             </w:r>
             <w:r>
               <w:rPr/>
-              <w:t xml:space="preserve">Dominic Glutz</w:t>
-            </w:r>
-          </w:p>
-          <w:p>
-            <w:pPr>
-              <w:cnfStyle w:val="000000000000"/>
-            </w:pPr>
-            <w:r>
-              <w:rPr/>
-              <w:t xml:space="preserve"/>
-            </w:r>
-            <w:r>
-              <w:t xml:space="preserve"> </w:t>
-            </w:r>
-            <w:r>
-              <w:rPr/>
-              <w:t xml:space="preserve"/>
-            </w:r>
-          </w:p>
-          <w:p>
-            <w:pPr>
-              <w:cnfStyle w:val="000000000000"/>
-            </w:pPr>
-            <w:r>
-              <w:rPr/>
-              <w:t xml:space="preserve">Kapellenstrasse 4</w:t>
+              <w:t xml:space="preserve">Enzo Carnibella</w:t>
+            </w:r>
+          </w:p>
+          <w:p>
+            <w:pPr>
+              <w:cnfStyle w:val="000000000000"/>
+            </w:pPr>
+            <w:r>
+              <w:rPr/>
+              <w:t xml:space="preserve"/>
+            </w:r>
+            <w:r>
+              <w:t xml:space="preserve"> </w:t>
+            </w:r>
+            <w:r>
+              <w:rPr/>
+              <w:t xml:space="preserve"/>
+            </w:r>
+          </w:p>
+          <w:p>
+            <w:pPr>
+              <w:cnfStyle w:val="000000000000"/>
+            </w:pPr>
+            <w:r>
+              <w:rPr/>
+              <w:t xml:space="preserve">Meisenweg 11</w:t>
             </w:r>
           </w:p>
           <w:p>
@@ -2427,16 +2427,16 @@
             </w:pPr>
             <w:r>
               <w:rPr/>
-              <w:t xml:space="preserve">+41 79 594 71 70</w:t>
-            </w:r>
-          </w:p>
-          <w:p>
-            <w:pPr>
-              <w:cnfStyle w:val="000000000000"/>
-            </w:pPr>
-            <w:r>
-              <w:rPr/>
-              <w:t xml:space="preserve">dominic.glutz@gmail.com</w:t>
+              <w:t xml:space="preserve">+41 79 106 46 42</w:t>
+            </w:r>
+          </w:p>
+          <w:p>
+            <w:pPr>
+              <w:cnfStyle w:val="000000000000"/>
+            </w:pPr>
+            <w:r>
+              <w:rPr/>
+              <w:t xml:space="preserve">enzo.carnibella@autobortignon.ch</w:t>
             </w:r>
           </w:p>
         </w:tc>
@@ -2497,69 +2497,69 @@
             </w:r>
             <w:r>
               <w:rPr/>
-              <w:t xml:space="preserve">Shanjith Gunabalan</w:t>
-            </w:r>
-          </w:p>
-          <w:p>
-            <w:pPr>
-              <w:cnfStyle w:val="000000000000"/>
-            </w:pPr>
-            <w:r>
-              <w:rPr/>
-              <w:t xml:space="preserve">virtual-technik GmbH</w:t>
-            </w:r>
-            <w:r>
-              <w:t xml:space="preserve"> </w:t>
-            </w:r>
-            <w:r>
-              <w:rPr/>
-              <w:t xml:space="preserve">Meisenweg 6a, 4528 Zuchwil</w:t>
-            </w:r>
-          </w:p>
-          <w:p>
-            <w:pPr>
-              <w:cnfStyle w:val="000000000000"/>
-            </w:pPr>
-            <w:r>
-              <w:rPr/>
-              <w:t xml:space="preserve">Meisenweg 6a</w:t>
-            </w:r>
-          </w:p>
-          <w:p>
-            <w:pPr>
-              <w:cnfStyle w:val="000000000000"/>
-            </w:pPr>
-            <w:r>
-              <w:rPr/>
-              <w:t xml:space="preserve">4528</w:t>
-            </w:r>
-            <w:r>
-              <w:t xml:space="preserve"> </w:t>
-            </w:r>
-            <w:r>
-              <w:rPr/>
-              <w:t xml:space="preserve">Zuchwil</w:t>
-            </w:r>
-            <w:r>
-              <w:t xml:space="preserve"> </w:t>
-            </w:r>
-          </w:p>
-          <w:p>
-            <w:pPr>
-              <w:cnfStyle w:val="000000000000"/>
-            </w:pPr>
-            <w:r>
-              <w:rPr/>
-              <w:t xml:space="preserve">+41 79 222 59 34</w:t>
-            </w:r>
-          </w:p>
-          <w:p>
-            <w:pPr>
-              <w:cnfStyle w:val="000000000000"/>
-            </w:pPr>
-            <w:r>
-              <w:rPr/>
-              <w:t xml:space="preserve">info@virtual-technik.ch</w:t>
+              <w:t xml:space="preserve">Jonas Eggenschwiler</w:t>
+            </w:r>
+          </w:p>
+          <w:p>
+            <w:pPr>
+              <w:cnfStyle w:val="000000000000"/>
+            </w:pPr>
+            <w:r>
+              <w:rPr/>
+              <w:t xml:space="preserve"/>
+            </w:r>
+            <w:r>
+              <w:t xml:space="preserve"> </w:t>
+            </w:r>
+            <w:r>
+              <w:rPr/>
+              <w:t xml:space="preserve"/>
+            </w:r>
+          </w:p>
+          <w:p>
+            <w:pPr>
+              <w:cnfStyle w:val="000000000000"/>
+            </w:pPr>
+            <w:r>
+              <w:rPr/>
+              <w:t xml:space="preserve">Wangenstrasse 16</w:t>
+            </w:r>
+          </w:p>
+          <w:p>
+            <w:pPr>
+              <w:cnfStyle w:val="000000000000"/>
+            </w:pPr>
+            <w:r>
+              <w:rPr/>
+              <w:t xml:space="preserve">4543</w:t>
+            </w:r>
+            <w:r>
+              <w:t xml:space="preserve"> </w:t>
+            </w:r>
+            <w:r>
+              <w:rPr/>
+              <w:t xml:space="preserve">Deitingen</w:t>
+            </w:r>
+            <w:r>
+              <w:t xml:space="preserve"> </w:t>
+            </w:r>
+          </w:p>
+          <w:p>
+            <w:pPr>
+              <w:cnfStyle w:val="000000000000"/>
+            </w:pPr>
+            <w:r>
+              <w:rPr/>
+              <w:t xml:space="preserve">+41 79 555 74 27</w:t>
+            </w:r>
+          </w:p>
+          <w:p>
+            <w:pPr>
+              <w:cnfStyle w:val="000000000000"/>
+            </w:pPr>
+            <w:r>
+              <w:rPr/>
+              <w:t xml:space="preserve">eggenschwiler.jonas@gmx.ch</w:t>
             </w:r>
           </w:p>
         </w:tc>
@@ -2613,76 +2613,76 @@
             </w:pPr>
             <w:r>
               <w:rPr/>
-              <w:t xml:space="preserve">Herr &amp; Frau</w:t>
-            </w:r>
-            <w:r>
-              <w:t xml:space="preserve"> </w:t>
-            </w:r>
-            <w:r>
-              <w:rPr/>
-              <w:t xml:space="preserve">Roger &amp; Doris Stephani</w:t>
-            </w:r>
-          </w:p>
-          <w:p>
-            <w:pPr>
-              <w:cnfStyle w:val="000000000000"/>
-            </w:pPr>
-            <w:r>
-              <w:rPr/>
-              <w:t xml:space="preserve"/>
-            </w:r>
-            <w:r>
-              <w:t xml:space="preserve"> </w:t>
-            </w:r>
-            <w:r>
-              <w:rPr/>
-              <w:t xml:space="preserve"/>
-            </w:r>
-          </w:p>
-          <w:p>
-            <w:pPr>
-              <w:cnfStyle w:val="000000000000"/>
-            </w:pPr>
-            <w:r>
-              <w:rPr/>
-              <w:t xml:space="preserve">Hostet 8</w:t>
-            </w:r>
-          </w:p>
-          <w:p>
-            <w:pPr>
-              <w:cnfStyle w:val="000000000000"/>
-            </w:pPr>
-            <w:r>
-              <w:rPr/>
-              <w:t xml:space="preserve">4558</w:t>
-            </w:r>
-            <w:r>
-              <w:t xml:space="preserve"> </w:t>
-            </w:r>
-            <w:r>
-              <w:rPr/>
-              <w:t xml:space="preserve">Heinrichswil</w:t>
-            </w:r>
-            <w:r>
-              <w:t xml:space="preserve"> </w:t>
-            </w:r>
-          </w:p>
-          <w:p>
-            <w:pPr>
-              <w:cnfStyle w:val="000000000000"/>
-            </w:pPr>
-            <w:r>
-              <w:rPr/>
-              <w:t xml:space="preserve">+41 32 675 34 14</w:t>
-            </w:r>
-          </w:p>
-          <w:p>
-            <w:pPr>
-              <w:cnfStyle w:val="000000000000"/>
-            </w:pPr>
-            <w:r>
-              <w:rPr/>
-              <w:t xml:space="preserve">rstephani4558@gmail.com</w:t>
+              <w:t xml:space="preserve">Herr</w:t>
+            </w:r>
+            <w:r>
+              <w:t xml:space="preserve"> </w:t>
+            </w:r>
+            <w:r>
+              <w:rPr/>
+              <w:t xml:space="preserve">Zdenko Juric</w:t>
+            </w:r>
+          </w:p>
+          <w:p>
+            <w:pPr>
+              <w:cnfStyle w:val="000000000000"/>
+            </w:pPr>
+            <w:r>
+              <w:rPr/>
+              <w:t xml:space="preserve">Jurisol Isolationen Heizungen Sanitär Kälte</w:t>
+            </w:r>
+            <w:r>
+              <w:t xml:space="preserve"> </w:t>
+            </w:r>
+            <w:r>
+              <w:rPr/>
+              <w:t xml:space="preserve">Utzenstorfstrass 13, 3425 Koppigen</w:t>
+            </w:r>
+          </w:p>
+          <w:p>
+            <w:pPr>
+              <w:cnfStyle w:val="000000000000"/>
+            </w:pPr>
+            <w:r>
+              <w:rPr/>
+              <w:t xml:space="preserve">Utzenstorfstrass 13</w:t>
+            </w:r>
+          </w:p>
+          <w:p>
+            <w:pPr>
+              <w:cnfStyle w:val="000000000000"/>
+            </w:pPr>
+            <w:r>
+              <w:rPr/>
+              <w:t xml:space="preserve">3425</w:t>
+            </w:r>
+            <w:r>
+              <w:t xml:space="preserve"> </w:t>
+            </w:r>
+            <w:r>
+              <w:rPr/>
+              <w:t xml:space="preserve">Koppigen</w:t>
+            </w:r>
+            <w:r>
+              <w:t xml:space="preserve"> </w:t>
+            </w:r>
+          </w:p>
+          <w:p>
+            <w:pPr>
+              <w:cnfStyle w:val="000000000000"/>
+            </w:pPr>
+            <w:r>
+              <w:rPr/>
+              <w:t xml:space="preserve">+4179 687 65 28</w:t>
+            </w:r>
+          </w:p>
+          <w:p>
+            <w:pPr>
+              <w:cnfStyle w:val="000000000000"/>
+            </w:pPr>
+            <w:r>
+              <w:rPr/>
+              <w:t xml:space="preserve">info@jurisol.ch</w:t>
             </w:r>
           </w:p>
         </w:tc>
@@ -2700,7 +2700,7 @@
             </w:pPr>
             <w:r>
               <w:rPr/>
-              <w:t xml:space="preserve">Eventuell noch Schlüssel nachführen, da für die Steckdose wohl ein anderer Schlüssel benötigt wird als fürs Haupttor.</w:t>
+              <w:t xml:space="preserve">https://www.jurisol.ch/</w:t>
             </w:r>
           </w:p>
         </w:tc>
@@ -2743,69 +2743,69 @@
             </w:r>
             <w:r>
               <w:rPr/>
-              <w:t xml:space="preserve">Arnold Schmocker</w:t>
-            </w:r>
-          </w:p>
-          <w:p>
-            <w:pPr>
-              <w:cnfStyle w:val="000000000000"/>
-            </w:pPr>
-            <w:r>
-              <w:rPr/>
-              <w:t xml:space="preserve"/>
-            </w:r>
-            <w:r>
-              <w:t xml:space="preserve"> </w:t>
-            </w:r>
-            <w:r>
-              <w:rPr/>
-              <w:t xml:space="preserve"/>
-            </w:r>
-          </w:p>
-          <w:p>
-            <w:pPr>
-              <w:cnfStyle w:val="000000000000"/>
-            </w:pPr>
-            <w:r>
-              <w:rPr/>
-              <w:t xml:space="preserve">Schiblerstrasse 37</w:t>
-            </w:r>
-          </w:p>
-          <w:p>
-            <w:pPr>
-              <w:cnfStyle w:val="000000000000"/>
-            </w:pPr>
-            <w:r>
-              <w:rPr/>
-              <w:t xml:space="preserve">3425</w:t>
-            </w:r>
-            <w:r>
-              <w:t xml:space="preserve"> </w:t>
-            </w:r>
-            <w:r>
-              <w:rPr/>
-              <w:t xml:space="preserve">Koppigen</w:t>
-            </w:r>
-            <w:r>
-              <w:t xml:space="preserve"> </w:t>
-            </w:r>
-          </w:p>
-          <w:p>
-            <w:pPr>
-              <w:cnfStyle w:val="000000000000"/>
-            </w:pPr>
-            <w:r>
-              <w:rPr/>
-              <w:t xml:space="preserve">+41 79 245 26 86</w:t>
-            </w:r>
-          </w:p>
-          <w:p>
-            <w:pPr>
-              <w:cnfStyle w:val="000000000000"/>
-            </w:pPr>
-            <w:r>
-              <w:rPr/>
-              <w:t xml:space="preserve">schmockera@me.com</w:t>
+              <w:t xml:space="preserve">Dominic Glutz</w:t>
+            </w:r>
+          </w:p>
+          <w:p>
+            <w:pPr>
+              <w:cnfStyle w:val="000000000000"/>
+            </w:pPr>
+            <w:r>
+              <w:rPr/>
+              <w:t xml:space="preserve"/>
+            </w:r>
+            <w:r>
+              <w:t xml:space="preserve"> </w:t>
+            </w:r>
+            <w:r>
+              <w:rPr/>
+              <w:t xml:space="preserve"/>
+            </w:r>
+          </w:p>
+          <w:p>
+            <w:pPr>
+              <w:cnfStyle w:val="000000000000"/>
+            </w:pPr>
+            <w:r>
+              <w:rPr/>
+              <w:t xml:space="preserve">Kapellenstrasse 4</w:t>
+            </w:r>
+          </w:p>
+          <w:p>
+            <w:pPr>
+              <w:cnfStyle w:val="000000000000"/>
+            </w:pPr>
+            <w:r>
+              <w:rPr/>
+              <w:t xml:space="preserve">4552</w:t>
+            </w:r>
+            <w:r>
+              <w:t xml:space="preserve"> </w:t>
+            </w:r>
+            <w:r>
+              <w:rPr/>
+              <w:t xml:space="preserve">Derendingen</w:t>
+            </w:r>
+            <w:r>
+              <w:t xml:space="preserve"> </w:t>
+            </w:r>
+          </w:p>
+          <w:p>
+            <w:pPr>
+              <w:cnfStyle w:val="000000000000"/>
+            </w:pPr>
+            <w:r>
+              <w:rPr/>
+              <w:t xml:space="preserve">+41 79 594 71 70</w:t>
+            </w:r>
+          </w:p>
+          <w:p>
+            <w:pPr>
+              <w:cnfStyle w:val="000000000000"/>
+            </w:pPr>
+            <w:r>
+              <w:rPr/>
+              <w:t xml:space="preserve">dominic.glutz@gmail.com</w:t>
             </w:r>
           </w:p>
         </w:tc>
@@ -2866,69 +2866,69 @@
             </w:r>
             <w:r>
               <w:rPr/>
-              <w:t xml:space="preserve">Markovic Savo</w:t>
-            </w:r>
-          </w:p>
-          <w:p>
-            <w:pPr>
-              <w:cnfStyle w:val="000000000000"/>
-            </w:pPr>
-            <w:r>
-              <w:rPr/>
-              <w:t xml:space="preserve"/>
-            </w:r>
-            <w:r>
-              <w:t xml:space="preserve"> </w:t>
-            </w:r>
-            <w:r>
-              <w:rPr/>
-              <w:t xml:space="preserve"/>
-            </w:r>
-          </w:p>
-          <w:p>
-            <w:pPr>
-              <w:cnfStyle w:val="000000000000"/>
-            </w:pPr>
-            <w:r>
-              <w:rPr/>
-              <w:t xml:space="preserve">Eichenweg 7</w:t>
-            </w:r>
-          </w:p>
-          <w:p>
-            <w:pPr>
-              <w:cnfStyle w:val="000000000000"/>
-            </w:pPr>
-            <w:r>
-              <w:rPr/>
-              <w:t xml:space="preserve">4565</w:t>
-            </w:r>
-            <w:r>
-              <w:t xml:space="preserve"> </w:t>
-            </w:r>
-            <w:r>
-              <w:rPr/>
-              <w:t xml:space="preserve">Recherswil</w:t>
-            </w:r>
-            <w:r>
-              <w:t xml:space="preserve"> </w:t>
-            </w:r>
-          </w:p>
-          <w:p>
-            <w:pPr>
-              <w:cnfStyle w:val="000000000000"/>
-            </w:pPr>
-            <w:r>
-              <w:rPr/>
-              <w:t xml:space="preserve">+41 79 792 45 35</w:t>
-            </w:r>
-          </w:p>
-          <w:p>
-            <w:pPr>
-              <w:cnfStyle w:val="000000000000"/>
-            </w:pPr>
-            <w:r>
-              <w:rPr/>
-              <w:t xml:space="preserve">savo.markovic@gautschi.ch</w:t>
+              <w:t xml:space="preserve">Shanjith Gunabalan</w:t>
+            </w:r>
+          </w:p>
+          <w:p>
+            <w:pPr>
+              <w:cnfStyle w:val="000000000000"/>
+            </w:pPr>
+            <w:r>
+              <w:rPr/>
+              <w:t xml:space="preserve">virtual-technik GmbH</w:t>
+            </w:r>
+            <w:r>
+              <w:t xml:space="preserve"> </w:t>
+            </w:r>
+            <w:r>
+              <w:rPr/>
+              <w:t xml:space="preserve">Meisenweg 6a, 4528 Zuchwil</w:t>
+            </w:r>
+          </w:p>
+          <w:p>
+            <w:pPr>
+              <w:cnfStyle w:val="000000000000"/>
+            </w:pPr>
+            <w:r>
+              <w:rPr/>
+              <w:t xml:space="preserve">Meisenweg 6a</w:t>
+            </w:r>
+          </w:p>
+          <w:p>
+            <w:pPr>
+              <w:cnfStyle w:val="000000000000"/>
+            </w:pPr>
+            <w:r>
+              <w:rPr/>
+              <w:t xml:space="preserve">4528</w:t>
+            </w:r>
+            <w:r>
+              <w:t xml:space="preserve"> </w:t>
+            </w:r>
+            <w:r>
+              <w:rPr/>
+              <w:t xml:space="preserve">Zuchwil</w:t>
+            </w:r>
+            <w:r>
+              <w:t xml:space="preserve"> </w:t>
+            </w:r>
+          </w:p>
+          <w:p>
+            <w:pPr>
+              <w:cnfStyle w:val="000000000000"/>
+            </w:pPr>
+            <w:r>
+              <w:rPr/>
+              <w:t xml:space="preserve">+41 79 222 59 34</w:t>
+            </w:r>
+          </w:p>
+          <w:p>
+            <w:pPr>
+              <w:cnfStyle w:val="000000000000"/>
+            </w:pPr>
+            <w:r>
+              <w:rPr/>
+              <w:t xml:space="preserve">info@virtual-technik.ch</w:t>
             </w:r>
           </w:p>
         </w:tc>
@@ -2982,76 +2982,76 @@
             </w:pPr>
             <w:r>
               <w:rPr/>
-              <w:t xml:space="preserve">Herr</w:t>
-            </w:r>
-            <w:r>
-              <w:t xml:space="preserve"> </w:t>
-            </w:r>
-            <w:r>
-              <w:rPr/>
-              <w:t xml:space="preserve">Beat Anderegg</w:t>
-            </w:r>
-          </w:p>
-          <w:p>
-            <w:pPr>
-              <w:cnfStyle w:val="000000000000"/>
-            </w:pPr>
-            <w:r>
-              <w:rPr/>
-              <w:t xml:space="preserve"/>
-            </w:r>
-            <w:r>
-              <w:t xml:space="preserve"> </w:t>
-            </w:r>
-            <w:r>
-              <w:rPr/>
-              <w:t xml:space="preserve"/>
-            </w:r>
-          </w:p>
-          <w:p>
-            <w:pPr>
-              <w:cnfStyle w:val="000000000000"/>
-            </w:pPr>
-            <w:r>
-              <w:rPr/>
-              <w:t xml:space="preserve">Erikaweg 1</w:t>
-            </w:r>
-          </w:p>
-          <w:p>
-            <w:pPr>
-              <w:cnfStyle w:val="000000000000"/>
-            </w:pPr>
-            <w:r>
-              <w:rPr/>
-              <w:t xml:space="preserve">4552</w:t>
-            </w:r>
-            <w:r>
-              <w:t xml:space="preserve"> </w:t>
-            </w:r>
-            <w:r>
-              <w:rPr/>
-              <w:t xml:space="preserve">Derendingen</w:t>
-            </w:r>
-            <w:r>
-              <w:t xml:space="preserve"> </w:t>
-            </w:r>
-          </w:p>
-          <w:p>
-            <w:pPr>
-              <w:cnfStyle w:val="000000000000"/>
-            </w:pPr>
-            <w:r>
-              <w:rPr/>
-              <w:t xml:space="preserve">+41 76 524 00 57</w:t>
-            </w:r>
-          </w:p>
-          <w:p>
-            <w:pPr>
-              <w:cnfStyle w:val="000000000000"/>
-            </w:pPr>
-            <w:r>
-              <w:rPr/>
-              <w:t xml:space="preserve">anderegg.beat@gawnet.ch</w:t>
+              <w:t xml:space="preserve">Herr &amp; Frau</w:t>
+            </w:r>
+            <w:r>
+              <w:t xml:space="preserve"> </w:t>
+            </w:r>
+            <w:r>
+              <w:rPr/>
+              <w:t xml:space="preserve">Roger &amp; Doris Stephani</w:t>
+            </w:r>
+          </w:p>
+          <w:p>
+            <w:pPr>
+              <w:cnfStyle w:val="000000000000"/>
+            </w:pPr>
+            <w:r>
+              <w:rPr/>
+              <w:t xml:space="preserve"/>
+            </w:r>
+            <w:r>
+              <w:t xml:space="preserve"> </w:t>
+            </w:r>
+            <w:r>
+              <w:rPr/>
+              <w:t xml:space="preserve"/>
+            </w:r>
+          </w:p>
+          <w:p>
+            <w:pPr>
+              <w:cnfStyle w:val="000000000000"/>
+            </w:pPr>
+            <w:r>
+              <w:rPr/>
+              <w:t xml:space="preserve">Hostet 8</w:t>
+            </w:r>
+          </w:p>
+          <w:p>
+            <w:pPr>
+              <w:cnfStyle w:val="000000000000"/>
+            </w:pPr>
+            <w:r>
+              <w:rPr/>
+              <w:t xml:space="preserve">4558</w:t>
+            </w:r>
+            <w:r>
+              <w:t xml:space="preserve"> </w:t>
+            </w:r>
+            <w:r>
+              <w:rPr/>
+              <w:t xml:space="preserve">Heinrichswil</w:t>
+            </w:r>
+            <w:r>
+              <w:t xml:space="preserve"> </w:t>
+            </w:r>
+          </w:p>
+          <w:p>
+            <w:pPr>
+              <w:cnfStyle w:val="000000000000"/>
+            </w:pPr>
+            <w:r>
+              <w:rPr/>
+              <w:t xml:space="preserve">+41 32 675 34 14</w:t>
+            </w:r>
+          </w:p>
+          <w:p>
+            <w:pPr>
+              <w:cnfStyle w:val="000000000000"/>
+            </w:pPr>
+            <w:r>
+              <w:rPr/>
+              <w:t xml:space="preserve">rstephani4558@gmail.com</w:t>
             </w:r>
           </w:p>
         </w:tc>
@@ -3069,7 +3069,7 @@
             </w:pPr>
             <w:r>
               <w:rPr/>
-              <w:t xml:space="preserve">Umparkieren und klären ob er einen zusätzlichen Schlüssel für den Parkplatz hat und ob er dafür Depot zahlt</w:t>
+              <w:t xml:space="preserve">Eventuell noch Schlüssel nachführen, da für die Steckdose wohl ein anderer Schlüssel benötigt wird als fürs Haupttor.</w:t>
             </w:r>
           </w:p>
         </w:tc>
@@ -3112,69 +3112,69 @@
             </w:r>
             <w:r>
               <w:rPr/>
-              <w:t xml:space="preserve">Steeve Hostettler</w:t>
-            </w:r>
-          </w:p>
-          <w:p>
-            <w:pPr>
-              <w:cnfStyle w:val="000000000000"/>
-            </w:pPr>
-            <w:r>
-              <w:rPr/>
-              <w:t xml:space="preserve"/>
-            </w:r>
-            <w:r>
-              <w:t xml:space="preserve"> </w:t>
-            </w:r>
-            <w:r>
-              <w:rPr/>
-              <w:t xml:space="preserve"/>
-            </w:r>
-          </w:p>
-          <w:p>
-            <w:pPr>
-              <w:cnfStyle w:val="000000000000"/>
-            </w:pPr>
-            <w:r>
-              <w:rPr/>
-              <w:t xml:space="preserve">Rosenweg 8</w:t>
-            </w:r>
-          </w:p>
-          <w:p>
-            <w:pPr>
-              <w:cnfStyle w:val="000000000000"/>
-            </w:pPr>
-            <w:r>
-              <w:rPr/>
-              <w:t xml:space="preserve">2556</w:t>
-            </w:r>
-            <w:r>
-              <w:t xml:space="preserve"> </w:t>
-            </w:r>
-            <w:r>
-              <w:rPr/>
-              <w:t xml:space="preserve">Schwadernau</w:t>
-            </w:r>
-            <w:r>
-              <w:t xml:space="preserve"> </w:t>
-            </w:r>
-          </w:p>
-          <w:p>
-            <w:pPr>
-              <w:cnfStyle w:val="000000000000"/>
-            </w:pPr>
-            <w:r>
-              <w:rPr/>
-              <w:t xml:space="preserve">+41 79 364 50 55</w:t>
-            </w:r>
-          </w:p>
-          <w:p>
-            <w:pPr>
-              <w:cnfStyle w:val="000000000000"/>
-            </w:pPr>
-            <w:r>
-              <w:rPr/>
-              <w:t xml:space="preserve">hoschi8107@gmail.com</w:t>
+              <w:t xml:space="preserve">Arnold Schmocker</w:t>
+            </w:r>
+          </w:p>
+          <w:p>
+            <w:pPr>
+              <w:cnfStyle w:val="000000000000"/>
+            </w:pPr>
+            <w:r>
+              <w:rPr/>
+              <w:t xml:space="preserve"/>
+            </w:r>
+            <w:r>
+              <w:t xml:space="preserve"> </w:t>
+            </w:r>
+            <w:r>
+              <w:rPr/>
+              <w:t xml:space="preserve"/>
+            </w:r>
+          </w:p>
+          <w:p>
+            <w:pPr>
+              <w:cnfStyle w:val="000000000000"/>
+            </w:pPr>
+            <w:r>
+              <w:rPr/>
+              <w:t xml:space="preserve">Schiblerstrasse 37</w:t>
+            </w:r>
+          </w:p>
+          <w:p>
+            <w:pPr>
+              <w:cnfStyle w:val="000000000000"/>
+            </w:pPr>
+            <w:r>
+              <w:rPr/>
+              <w:t xml:space="preserve">3425</w:t>
+            </w:r>
+            <w:r>
+              <w:t xml:space="preserve"> </w:t>
+            </w:r>
+            <w:r>
+              <w:rPr/>
+              <w:t xml:space="preserve">Koppigen</w:t>
+            </w:r>
+            <w:r>
+              <w:t xml:space="preserve"> </w:t>
+            </w:r>
+          </w:p>
+          <w:p>
+            <w:pPr>
+              <w:cnfStyle w:val="000000000000"/>
+            </w:pPr>
+            <w:r>
+              <w:rPr/>
+              <w:t xml:space="preserve">+41 79 245 26 86</w:t>
+            </w:r>
+          </w:p>
+          <w:p>
+            <w:pPr>
+              <w:cnfStyle w:val="000000000000"/>
+            </w:pPr>
+            <w:r>
+              <w:rPr/>
+              <w:t xml:space="preserve">schmockera@me.com</w:t>
             </w:r>
           </w:p>
         </w:tc>
@@ -3235,69 +3235,69 @@
             </w:r>
             <w:r>
               <w:rPr/>
-              <w:t xml:space="preserve">Morina Muzafer</w:t>
-            </w:r>
-          </w:p>
-          <w:p>
-            <w:pPr>
-              <w:cnfStyle w:val="000000000000"/>
-            </w:pPr>
-            <w:r>
-              <w:rPr/>
-              <w:t xml:space="preserve"/>
-            </w:r>
-            <w:r>
-              <w:t xml:space="preserve"> </w:t>
-            </w:r>
-            <w:r>
-              <w:rPr/>
-              <w:t xml:space="preserve"/>
-            </w:r>
-          </w:p>
-          <w:p>
-            <w:pPr>
-              <w:cnfStyle w:val="000000000000"/>
-            </w:pPr>
-            <w:r>
-              <w:rPr/>
-              <w:t xml:space="preserve">Meisenweg 4b</w:t>
-            </w:r>
-          </w:p>
-          <w:p>
-            <w:pPr>
-              <w:cnfStyle w:val="000000000000"/>
-            </w:pPr>
-            <w:r>
-              <w:rPr/>
-              <w:t xml:space="preserve">4528</w:t>
-            </w:r>
-            <w:r>
-              <w:t xml:space="preserve"> </w:t>
-            </w:r>
-            <w:r>
-              <w:rPr/>
-              <w:t xml:space="preserve">Zuchwi</w:t>
-            </w:r>
-            <w:r>
-              <w:t xml:space="preserve"> </w:t>
-            </w:r>
-          </w:p>
-          <w:p>
-            <w:pPr>
-              <w:cnfStyle w:val="000000000000"/>
-            </w:pPr>
-            <w:r>
-              <w:rPr/>
-              <w:t xml:space="preserve">+41 793344836</w:t>
-            </w:r>
-          </w:p>
-          <w:p>
-            <w:pPr>
-              <w:cnfStyle w:val="000000000000"/>
-            </w:pPr>
-            <w:r>
-              <w:rPr/>
-              <w:t xml:space="preserve">korgtritonextrem@gmail.com</w:t>
+              <w:t xml:space="preserve">Markovic Savo</w:t>
+            </w:r>
+          </w:p>
+          <w:p>
+            <w:pPr>
+              <w:cnfStyle w:val="000000000000"/>
+            </w:pPr>
+            <w:r>
+              <w:rPr/>
+              <w:t xml:space="preserve"/>
+            </w:r>
+            <w:r>
+              <w:t xml:space="preserve"> </w:t>
+            </w:r>
+            <w:r>
+              <w:rPr/>
+              <w:t xml:space="preserve"/>
+            </w:r>
+          </w:p>
+          <w:p>
+            <w:pPr>
+              <w:cnfStyle w:val="000000000000"/>
+            </w:pPr>
+            <w:r>
+              <w:rPr/>
+              <w:t xml:space="preserve">Gerlafingenstrasse 8</w:t>
+            </w:r>
+          </w:p>
+          <w:p>
+            <w:pPr>
+              <w:cnfStyle w:val="000000000000"/>
+            </w:pPr>
+            <w:r>
+              <w:rPr/>
+              <w:t xml:space="preserve">4566</w:t>
+            </w:r>
+            <w:r>
+              <w:t xml:space="preserve"> </w:t>
+            </w:r>
+            <w:r>
+              <w:rPr/>
+              <w:t xml:space="preserve">Kriegstetten</w:t>
+            </w:r>
+            <w:r>
+              <w:t xml:space="preserve"> </w:t>
+            </w:r>
+          </w:p>
+          <w:p>
+            <w:pPr>
+              <w:cnfStyle w:val="000000000000"/>
+            </w:pPr>
+            <w:r>
+              <w:rPr/>
+              <w:t xml:space="preserve">+41 79 792 45 35</w:t>
+            </w:r>
+          </w:p>
+          <w:p>
+            <w:pPr>
+              <w:cnfStyle w:val="000000000000"/>
+            </w:pPr>
+            <w:r>
+              <w:rPr/>
+              <w:t xml:space="preserve">savo.markovic@gautschi.ch</w:t>
             </w:r>
           </w:p>
         </w:tc>
@@ -3358,69 +3358,69 @@
             </w:r>
             <w:r>
               <w:rPr/>
-              <w:t xml:space="preserve">Srecko Lukic</w:t>
-            </w:r>
-          </w:p>
-          <w:p>
-            <w:pPr>
-              <w:cnfStyle w:val="000000000000"/>
-            </w:pPr>
-            <w:r>
-              <w:rPr/>
-              <w:t xml:space="preserve"/>
-            </w:r>
-            <w:r>
-              <w:t xml:space="preserve"> </w:t>
-            </w:r>
-            <w:r>
-              <w:rPr/>
-              <w:t xml:space="preserve"/>
-            </w:r>
-          </w:p>
-          <w:p>
-            <w:pPr>
-              <w:cnfStyle w:val="000000000000"/>
-            </w:pPr>
-            <w:r>
-              <w:rPr/>
-              <w:t xml:space="preserve">Leuenallee 10</w:t>
-            </w:r>
-          </w:p>
-          <w:p>
-            <w:pPr>
-              <w:cnfStyle w:val="000000000000"/>
-            </w:pPr>
-            <w:r>
-              <w:rPr/>
-              <w:t xml:space="preserve">4702</w:t>
-            </w:r>
-            <w:r>
-              <w:t xml:space="preserve"> </w:t>
-            </w:r>
-            <w:r>
-              <w:rPr/>
-              <w:t xml:space="preserve">Oensingen</w:t>
-            </w:r>
-            <w:r>
-              <w:t xml:space="preserve"> </w:t>
-            </w:r>
-          </w:p>
-          <w:p>
-            <w:pPr>
-              <w:cnfStyle w:val="000000000000"/>
-            </w:pPr>
-            <w:r>
-              <w:rPr/>
-              <w:t xml:space="preserve">+41 78 832 43 84</w:t>
-            </w:r>
-          </w:p>
-          <w:p>
-            <w:pPr>
-              <w:cnfStyle w:val="000000000000"/>
-            </w:pPr>
-            <w:r>
-              <w:rPr/>
-              <w:t xml:space="preserve">srecko.lukic@hotmail.com</w:t>
+              <w:t xml:space="preserve">Beat Anderegg</w:t>
+            </w:r>
+          </w:p>
+          <w:p>
+            <w:pPr>
+              <w:cnfStyle w:val="000000000000"/>
+            </w:pPr>
+            <w:r>
+              <w:rPr/>
+              <w:t xml:space="preserve"/>
+            </w:r>
+            <w:r>
+              <w:t xml:space="preserve"> </w:t>
+            </w:r>
+            <w:r>
+              <w:rPr/>
+              <w:t xml:space="preserve"/>
+            </w:r>
+          </w:p>
+          <w:p>
+            <w:pPr>
+              <w:cnfStyle w:val="000000000000"/>
+            </w:pPr>
+            <w:r>
+              <w:rPr/>
+              <w:t xml:space="preserve">Erikaweg 1</w:t>
+            </w:r>
+          </w:p>
+          <w:p>
+            <w:pPr>
+              <w:cnfStyle w:val="000000000000"/>
+            </w:pPr>
+            <w:r>
+              <w:rPr/>
+              <w:t xml:space="preserve">4552</w:t>
+            </w:r>
+            <w:r>
+              <w:t xml:space="preserve"> </w:t>
+            </w:r>
+            <w:r>
+              <w:rPr/>
+              <w:t xml:space="preserve">Derendingen</w:t>
+            </w:r>
+            <w:r>
+              <w:t xml:space="preserve"> </w:t>
+            </w:r>
+          </w:p>
+          <w:p>
+            <w:pPr>
+              <w:cnfStyle w:val="000000000000"/>
+            </w:pPr>
+            <w:r>
+              <w:rPr/>
+              <w:t xml:space="preserve">+41 76 524 00 57</w:t>
+            </w:r>
+          </w:p>
+          <w:p>
+            <w:pPr>
+              <w:cnfStyle w:val="000000000000"/>
+            </w:pPr>
+            <w:r>
+              <w:rPr/>
+              <w:t xml:space="preserve">anderegg.beat@gawnet.ch</w:t>
             </w:r>
           </w:p>
         </w:tc>
@@ -3438,7 +3438,7 @@
             </w:pPr>
             <w:r>
               <w:rPr/>
-              <w:t xml:space="preserve"/>
+              <w:t xml:space="preserve">Umparkieren und klären ob er einen zusätzlichen Schlüssel für den Parkplatz hat und ob er dafür Depot zahlt</w:t>
             </w:r>
           </w:p>
         </w:tc>
@@ -3481,69 +3481,69 @@
             </w:r>
             <w:r>
               <w:rPr/>
-              <w:t xml:space="preserve">Michel Seibel</w:t>
-            </w:r>
-          </w:p>
-          <w:p>
-            <w:pPr>
-              <w:cnfStyle w:val="000000000000"/>
-            </w:pPr>
-            <w:r>
-              <w:rPr/>
-              <w:t xml:space="preserve">easy-help GmbH </w:t>
-            </w:r>
-            <w:r>
-              <w:t xml:space="preserve"> </w:t>
-            </w:r>
-            <w:r>
-              <w:rPr/>
-              <w:t xml:space="preserve">Vorderfeld 8, 4613 Rickenbach</w:t>
-            </w:r>
-          </w:p>
-          <w:p>
-            <w:pPr>
-              <w:cnfStyle w:val="000000000000"/>
-            </w:pPr>
-            <w:r>
-              <w:rPr/>
-              <w:t xml:space="preserve">Vorderfeld 8</w:t>
-            </w:r>
-          </w:p>
-          <w:p>
-            <w:pPr>
-              <w:cnfStyle w:val="000000000000"/>
-            </w:pPr>
-            <w:r>
-              <w:rPr/>
-              <w:t xml:space="preserve">4613</w:t>
-            </w:r>
-            <w:r>
-              <w:t xml:space="preserve"> </w:t>
-            </w:r>
-            <w:r>
-              <w:rPr/>
-              <w:t xml:space="preserve">Rickenbach </w:t>
-            </w:r>
-            <w:r>
-              <w:t xml:space="preserve"> </w:t>
-            </w:r>
-          </w:p>
-          <w:p>
-            <w:pPr>
-              <w:cnfStyle w:val="000000000000"/>
-            </w:pPr>
-            <w:r>
-              <w:rPr/>
-              <w:t xml:space="preserve">+41 76 761 18 52</w:t>
-            </w:r>
-          </w:p>
-          <w:p>
-            <w:pPr>
-              <w:cnfStyle w:val="000000000000"/>
-            </w:pPr>
-            <w:r>
-              <w:rPr/>
-              <w:t xml:space="preserve">info@easy-help.ch</w:t>
+              <w:t xml:space="preserve">Steeve Hostettler</w:t>
+            </w:r>
+          </w:p>
+          <w:p>
+            <w:pPr>
+              <w:cnfStyle w:val="000000000000"/>
+            </w:pPr>
+            <w:r>
+              <w:rPr/>
+              <w:t xml:space="preserve"/>
+            </w:r>
+            <w:r>
+              <w:t xml:space="preserve"> </w:t>
+            </w:r>
+            <w:r>
+              <w:rPr/>
+              <w:t xml:space="preserve"/>
+            </w:r>
+          </w:p>
+          <w:p>
+            <w:pPr>
+              <w:cnfStyle w:val="000000000000"/>
+            </w:pPr>
+            <w:r>
+              <w:rPr/>
+              <w:t xml:space="preserve">Rosenweg 8</w:t>
+            </w:r>
+          </w:p>
+          <w:p>
+            <w:pPr>
+              <w:cnfStyle w:val="000000000000"/>
+            </w:pPr>
+            <w:r>
+              <w:rPr/>
+              <w:t xml:space="preserve">2556</w:t>
+            </w:r>
+            <w:r>
+              <w:t xml:space="preserve"> </w:t>
+            </w:r>
+            <w:r>
+              <w:rPr/>
+              <w:t xml:space="preserve">Schwadernau</w:t>
+            </w:r>
+            <w:r>
+              <w:t xml:space="preserve"> </w:t>
+            </w:r>
+          </w:p>
+          <w:p>
+            <w:pPr>
+              <w:cnfStyle w:val="000000000000"/>
+            </w:pPr>
+            <w:r>
+              <w:rPr/>
+              <w:t xml:space="preserve">+41 79 364 50 55</w:t>
+            </w:r>
+          </w:p>
+          <w:p>
+            <w:pPr>
+              <w:cnfStyle w:val="000000000000"/>
+            </w:pPr>
+            <w:r>
+              <w:rPr/>
+              <w:t xml:space="preserve">hoschi8107@gmail.com</w:t>
             </w:r>
           </w:p>
         </w:tc>
@@ -3604,69 +3604,69 @@
             </w:r>
             <w:r>
               <w:rPr/>
-              <w:t xml:space="preserve">Roger Kräuchi</w:t>
-            </w:r>
-          </w:p>
-          <w:p>
-            <w:pPr>
-              <w:cnfStyle w:val="000000000000"/>
-            </w:pPr>
-            <w:r>
-              <w:rPr/>
-              <w:t xml:space="preserve"/>
-            </w:r>
-            <w:r>
-              <w:t xml:space="preserve"> </w:t>
-            </w:r>
-            <w:r>
-              <w:rPr/>
-              <w:t xml:space="preserve"/>
-            </w:r>
-          </w:p>
-          <w:p>
-            <w:pPr>
-              <w:cnfStyle w:val="000000000000"/>
-            </w:pPr>
-            <w:r>
-              <w:rPr/>
-              <w:t xml:space="preserve">Ueberführungsstrasse 7</w:t>
-            </w:r>
-          </w:p>
-          <w:p>
-            <w:pPr>
-              <w:cnfStyle w:val="000000000000"/>
-            </w:pPr>
-            <w:r>
-              <w:rPr/>
-              <w:t xml:space="preserve">4565</w:t>
-            </w:r>
-            <w:r>
-              <w:t xml:space="preserve"> </w:t>
-            </w:r>
-            <w:r>
-              <w:rPr/>
-              <w:t xml:space="preserve">Recherswil</w:t>
-            </w:r>
-            <w:r>
-              <w:t xml:space="preserve"> </w:t>
-            </w:r>
-          </w:p>
-          <w:p>
-            <w:pPr>
-              <w:cnfStyle w:val="000000000000"/>
-            </w:pPr>
-            <w:r>
-              <w:rPr/>
-              <w:t xml:space="preserve">+41 79 264 73 92</w:t>
-            </w:r>
-          </w:p>
-          <w:p>
-            <w:pPr>
-              <w:cnfStyle w:val="000000000000"/>
-            </w:pPr>
-            <w:r>
-              <w:rPr/>
-              <w:t xml:space="preserve">r.kraeuchi@gmx.ch</w:t>
+              <w:t xml:space="preserve">Morina Muzafer</w:t>
+            </w:r>
+          </w:p>
+          <w:p>
+            <w:pPr>
+              <w:cnfStyle w:val="000000000000"/>
+            </w:pPr>
+            <w:r>
+              <w:rPr/>
+              <w:t xml:space="preserve"/>
+            </w:r>
+            <w:r>
+              <w:t xml:space="preserve"> </w:t>
+            </w:r>
+            <w:r>
+              <w:rPr/>
+              <w:t xml:space="preserve"/>
+            </w:r>
+          </w:p>
+          <w:p>
+            <w:pPr>
+              <w:cnfStyle w:val="000000000000"/>
+            </w:pPr>
+            <w:r>
+              <w:rPr/>
+              <w:t xml:space="preserve">Meisenweg 4b</w:t>
+            </w:r>
+          </w:p>
+          <w:p>
+            <w:pPr>
+              <w:cnfStyle w:val="000000000000"/>
+            </w:pPr>
+            <w:r>
+              <w:rPr/>
+              <w:t xml:space="preserve">4528</w:t>
+            </w:r>
+            <w:r>
+              <w:t xml:space="preserve"> </w:t>
+            </w:r>
+            <w:r>
+              <w:rPr/>
+              <w:t xml:space="preserve">Zuchwi</w:t>
+            </w:r>
+            <w:r>
+              <w:t xml:space="preserve"> </w:t>
+            </w:r>
+          </w:p>
+          <w:p>
+            <w:pPr>
+              <w:cnfStyle w:val="000000000000"/>
+            </w:pPr>
+            <w:r>
+              <w:rPr/>
+              <w:t xml:space="preserve">+41 793344836</w:t>
+            </w:r>
+          </w:p>
+          <w:p>
+            <w:pPr>
+              <w:cnfStyle w:val="000000000000"/>
+            </w:pPr>
+            <w:r>
+              <w:rPr/>
+              <w:t xml:space="preserve">korgtritonextrem@gmail.com</w:t>
             </w:r>
           </w:p>
         </w:tc>
@@ -3727,69 +3727,69 @@
             </w:r>
             <w:r>
               <w:rPr/>
-              <w:t xml:space="preserve">Bünül Özgür</w:t>
-            </w:r>
-          </w:p>
-          <w:p>
-            <w:pPr>
-              <w:cnfStyle w:val="000000000000"/>
-            </w:pPr>
-            <w:r>
-              <w:rPr/>
-              <w:t xml:space="preserve">Momioli Ticasa AG</w:t>
-            </w:r>
-            <w:r>
-              <w:t xml:space="preserve"> </w:t>
-            </w:r>
-            <w:r>
-              <w:rPr/>
-              <w:t xml:space="preserve">Grundstrasse 13, 6343 Rotkreuz</w:t>
-            </w:r>
-          </w:p>
-          <w:p>
-            <w:pPr>
-              <w:cnfStyle w:val="000000000000"/>
-            </w:pPr>
-            <w:r>
-              <w:rPr/>
-              <w:t xml:space="preserve">Grundstrasse 13</w:t>
-            </w:r>
-          </w:p>
-          <w:p>
-            <w:pPr>
-              <w:cnfStyle w:val="000000000000"/>
-            </w:pPr>
-            <w:r>
-              <w:rPr/>
-              <w:t xml:space="preserve">6343</w:t>
-            </w:r>
-            <w:r>
-              <w:t xml:space="preserve"> </w:t>
-            </w:r>
-            <w:r>
-              <w:rPr/>
-              <w:t xml:space="preserve">Rothkreuz</w:t>
-            </w:r>
-            <w:r>
-              <w:t xml:space="preserve"> </w:t>
-            </w:r>
-          </w:p>
-          <w:p>
-            <w:pPr>
-              <w:cnfStyle w:val="000000000000"/>
-            </w:pPr>
-            <w:r>
-              <w:rPr/>
-              <w:t xml:space="preserve">+41 78 704 10 17</w:t>
-            </w:r>
-          </w:p>
-          <w:p>
-            <w:pPr>
-              <w:cnfStyle w:val="000000000000"/>
-            </w:pPr>
-            <w:r>
-              <w:rPr/>
-              <w:t xml:space="preserve">ozgur.bunul@bk-ti.ch</w:t>
+              <w:t xml:space="preserve">Srecko Lukic</w:t>
+            </w:r>
+          </w:p>
+          <w:p>
+            <w:pPr>
+              <w:cnfStyle w:val="000000000000"/>
+            </w:pPr>
+            <w:r>
+              <w:rPr/>
+              <w:t xml:space="preserve"/>
+            </w:r>
+            <w:r>
+              <w:t xml:space="preserve"> </w:t>
+            </w:r>
+            <w:r>
+              <w:rPr/>
+              <w:t xml:space="preserve"/>
+            </w:r>
+          </w:p>
+          <w:p>
+            <w:pPr>
+              <w:cnfStyle w:val="000000000000"/>
+            </w:pPr>
+            <w:r>
+              <w:rPr/>
+              <w:t xml:space="preserve">Leuenallee 10</w:t>
+            </w:r>
+          </w:p>
+          <w:p>
+            <w:pPr>
+              <w:cnfStyle w:val="000000000000"/>
+            </w:pPr>
+            <w:r>
+              <w:rPr/>
+              <w:t xml:space="preserve">4702</w:t>
+            </w:r>
+            <w:r>
+              <w:t xml:space="preserve"> </w:t>
+            </w:r>
+            <w:r>
+              <w:rPr/>
+              <w:t xml:space="preserve">Oensingen</w:t>
+            </w:r>
+            <w:r>
+              <w:t xml:space="preserve"> </w:t>
+            </w:r>
+          </w:p>
+          <w:p>
+            <w:pPr>
+              <w:cnfStyle w:val="000000000000"/>
+            </w:pPr>
+            <w:r>
+              <w:rPr/>
+              <w:t xml:space="preserve">+41 78 832 43 84</w:t>
+            </w:r>
+          </w:p>
+          <w:p>
+            <w:pPr>
+              <w:cnfStyle w:val="000000000000"/>
+            </w:pPr>
+            <w:r>
+              <w:rPr/>
+              <w:t xml:space="preserve">srecko.lukic@hotmail.com</w:t>
             </w:r>
           </w:p>
         </w:tc>
@@ -3850,69 +3850,69 @@
             </w:r>
             <w:r>
               <w:rPr/>
-              <w:t xml:space="preserve">Roman Oggier</w:t>
-            </w:r>
-          </w:p>
-          <w:p>
-            <w:pPr>
-              <w:cnfStyle w:val="000000000000"/>
-            </w:pPr>
-            <w:r>
-              <w:rPr/>
-              <w:t xml:space="preserve"/>
-            </w:r>
-            <w:r>
-              <w:t xml:space="preserve"> </w:t>
-            </w:r>
-            <w:r>
-              <w:rPr/>
-              <w:t xml:space="preserve"/>
-            </w:r>
-          </w:p>
-          <w:p>
-            <w:pPr>
-              <w:cnfStyle w:val="000000000000"/>
-            </w:pPr>
-            <w:r>
-              <w:rPr/>
-              <w:t xml:space="preserve">Mattenweg 8</w:t>
-            </w:r>
-          </w:p>
-          <w:p>
-            <w:pPr>
-              <w:cnfStyle w:val="000000000000"/>
-            </w:pPr>
-            <w:r>
-              <w:rPr/>
-              <w:t xml:space="preserve">4565</w:t>
-            </w:r>
-            <w:r>
-              <w:t xml:space="preserve"> </w:t>
-            </w:r>
-            <w:r>
-              <w:rPr/>
-              <w:t xml:space="preserve">Recherswil</w:t>
-            </w:r>
-            <w:r>
-              <w:t xml:space="preserve"> </w:t>
-            </w:r>
-          </w:p>
-          <w:p>
-            <w:pPr>
-              <w:cnfStyle w:val="000000000000"/>
-            </w:pPr>
-            <w:r>
-              <w:rPr/>
-              <w:t xml:space="preserve">+41 79 713 24 84</w:t>
-            </w:r>
-          </w:p>
-          <w:p>
-            <w:pPr>
-              <w:cnfStyle w:val="000000000000"/>
-            </w:pPr>
-            <w:r>
-              <w:rPr/>
-              <w:t xml:space="preserve">romanoggier@gmail.com</w:t>
+              <w:t xml:space="preserve">Michel Seibel</w:t>
+            </w:r>
+          </w:p>
+          <w:p>
+            <w:pPr>
+              <w:cnfStyle w:val="000000000000"/>
+            </w:pPr>
+            <w:r>
+              <w:rPr/>
+              <w:t xml:space="preserve">easy-help GmbH </w:t>
+            </w:r>
+            <w:r>
+              <w:t xml:space="preserve"> </w:t>
+            </w:r>
+            <w:r>
+              <w:rPr/>
+              <w:t xml:space="preserve">Vorderfeld 8, 4613 Rickenbach</w:t>
+            </w:r>
+          </w:p>
+          <w:p>
+            <w:pPr>
+              <w:cnfStyle w:val="000000000000"/>
+            </w:pPr>
+            <w:r>
+              <w:rPr/>
+              <w:t xml:space="preserve">Vorderfeld 8</w:t>
+            </w:r>
+          </w:p>
+          <w:p>
+            <w:pPr>
+              <w:cnfStyle w:val="000000000000"/>
+            </w:pPr>
+            <w:r>
+              <w:rPr/>
+              <w:t xml:space="preserve">4613</w:t>
+            </w:r>
+            <w:r>
+              <w:t xml:space="preserve"> </w:t>
+            </w:r>
+            <w:r>
+              <w:rPr/>
+              <w:t xml:space="preserve">Rickenbach </w:t>
+            </w:r>
+            <w:r>
+              <w:t xml:space="preserve"> </w:t>
+            </w:r>
+          </w:p>
+          <w:p>
+            <w:pPr>
+              <w:cnfStyle w:val="000000000000"/>
+            </w:pPr>
+            <w:r>
+              <w:rPr/>
+              <w:t xml:space="preserve">+41 76 761 18 52</w:t>
+            </w:r>
+          </w:p>
+          <w:p>
+            <w:pPr>
+              <w:cnfStyle w:val="000000000000"/>
+            </w:pPr>
+            <w:r>
+              <w:rPr/>
+              <w:t xml:space="preserve">info@easy-help.ch</w:t>
             </w:r>
           </w:p>
         </w:tc>
@@ -3973,69 +3973,69 @@
             </w:r>
             <w:r>
               <w:rPr/>
-              <w:t xml:space="preserve">Helmar Utz</w:t>
-            </w:r>
-          </w:p>
-          <w:p>
-            <w:pPr>
-              <w:cnfStyle w:val="000000000000"/>
-            </w:pPr>
-            <w:r>
-              <w:rPr/>
-              <w:t xml:space="preserve"/>
-            </w:r>
-            <w:r>
-              <w:t xml:space="preserve"> </w:t>
-            </w:r>
-            <w:r>
-              <w:rPr/>
-              <w:t xml:space="preserve"/>
-            </w:r>
-          </w:p>
-          <w:p>
-            <w:pPr>
-              <w:cnfStyle w:val="000000000000"/>
-            </w:pPr>
-            <w:r>
-              <w:rPr/>
-              <w:t xml:space="preserve">Schwärzere 22</w:t>
-            </w:r>
-          </w:p>
-          <w:p>
-            <w:pPr>
-              <w:cnfStyle w:val="000000000000"/>
-            </w:pPr>
-            <w:r>
-              <w:rPr/>
-              <w:t xml:space="preserve">3425</w:t>
-            </w:r>
-            <w:r>
-              <w:t xml:space="preserve"> </w:t>
-            </w:r>
-            <w:r>
-              <w:rPr/>
-              <w:t xml:space="preserve">Koppigen</w:t>
-            </w:r>
-            <w:r>
-              <w:t xml:space="preserve"> </w:t>
-            </w:r>
-          </w:p>
-          <w:p>
-            <w:pPr>
-              <w:cnfStyle w:val="000000000000"/>
-            </w:pPr>
-            <w:r>
-              <w:rPr/>
-              <w:t xml:space="preserve">+41 34 413 41 20</w:t>
-            </w:r>
-          </w:p>
-          <w:p>
-            <w:pPr>
-              <w:cnfStyle w:val="000000000000"/>
-            </w:pPr>
-            <w:r>
-              <w:rPr/>
-              <w:t xml:space="preserve">utz.helmar@bluewin.ch</w:t>
+              <w:t xml:space="preserve">Roger Kräuchi</w:t>
+            </w:r>
+          </w:p>
+          <w:p>
+            <w:pPr>
+              <w:cnfStyle w:val="000000000000"/>
+            </w:pPr>
+            <w:r>
+              <w:rPr/>
+              <w:t xml:space="preserve"/>
+            </w:r>
+            <w:r>
+              <w:t xml:space="preserve"> </w:t>
+            </w:r>
+            <w:r>
+              <w:rPr/>
+              <w:t xml:space="preserve"/>
+            </w:r>
+          </w:p>
+          <w:p>
+            <w:pPr>
+              <w:cnfStyle w:val="000000000000"/>
+            </w:pPr>
+            <w:r>
+              <w:rPr/>
+              <w:t xml:space="preserve">Ueberführungsstrasse 7</w:t>
+            </w:r>
+          </w:p>
+          <w:p>
+            <w:pPr>
+              <w:cnfStyle w:val="000000000000"/>
+            </w:pPr>
+            <w:r>
+              <w:rPr/>
+              <w:t xml:space="preserve">4565</w:t>
+            </w:r>
+            <w:r>
+              <w:t xml:space="preserve"> </w:t>
+            </w:r>
+            <w:r>
+              <w:rPr/>
+              <w:t xml:space="preserve">Recherswil</w:t>
+            </w:r>
+            <w:r>
+              <w:t xml:space="preserve"> </w:t>
+            </w:r>
+          </w:p>
+          <w:p>
+            <w:pPr>
+              <w:cnfStyle w:val="000000000000"/>
+            </w:pPr>
+            <w:r>
+              <w:rPr/>
+              <w:t xml:space="preserve">+41 79 264 73 92</w:t>
+            </w:r>
+          </w:p>
+          <w:p>
+            <w:pPr>
+              <w:cnfStyle w:val="000000000000"/>
+            </w:pPr>
+            <w:r>
+              <w:rPr/>
+              <w:t xml:space="preserve">r.kraeuchi@gmx.ch</w:t>
             </w:r>
           </w:p>
         </w:tc>
@@ -4096,69 +4096,69 @@
             </w:r>
             <w:r>
               <w:rPr/>
-              <w:t xml:space="preserve">Murat Dogan</w:t>
-            </w:r>
-          </w:p>
-          <w:p>
-            <w:pPr>
-              <w:cnfStyle w:val="000000000000"/>
-            </w:pPr>
-            <w:r>
-              <w:rPr/>
-              <w:t xml:space="preserve"/>
-            </w:r>
-            <w:r>
-              <w:t xml:space="preserve"> </w:t>
-            </w:r>
-            <w:r>
-              <w:rPr/>
-              <w:t xml:space="preserve"/>
-            </w:r>
-          </w:p>
-          <w:p>
-            <w:pPr>
-              <w:cnfStyle w:val="000000000000"/>
-            </w:pPr>
-            <w:r>
-              <w:rPr/>
-              <w:t xml:space="preserve">Sonnenfeldstrasse 14</w:t>
-            </w:r>
-          </w:p>
-          <w:p>
-            <w:pPr>
-              <w:cnfStyle w:val="000000000000"/>
-            </w:pPr>
-            <w:r>
-              <w:rPr/>
-              <w:t xml:space="preserve">4563</w:t>
-            </w:r>
-            <w:r>
-              <w:t xml:space="preserve"> </w:t>
-            </w:r>
-            <w:r>
-              <w:rPr/>
-              <w:t xml:space="preserve">Gerlafingen </w:t>
-            </w:r>
-            <w:r>
-              <w:t xml:space="preserve"> </w:t>
-            </w:r>
-          </w:p>
-          <w:p>
-            <w:pPr>
-              <w:cnfStyle w:val="000000000000"/>
-            </w:pPr>
-            <w:r>
-              <w:rPr/>
-              <w:t xml:space="preserve">+41 76 519 09 09 (Herr Dogan)</w:t>
-            </w:r>
-          </w:p>
-          <w:p>
-            <w:pPr>
-              <w:cnfStyle w:val="000000000000"/>
-            </w:pPr>
-            <w:r>
-              <w:rPr/>
-              <w:t xml:space="preserve">murat.dogan.es@gmail.com</w:t>
+              <w:t xml:space="preserve">Bünül Özgür</w:t>
+            </w:r>
+          </w:p>
+          <w:p>
+            <w:pPr>
+              <w:cnfStyle w:val="000000000000"/>
+            </w:pPr>
+            <w:r>
+              <w:rPr/>
+              <w:t xml:space="preserve">Momioli Ticasa AG</w:t>
+            </w:r>
+            <w:r>
+              <w:t xml:space="preserve"> </w:t>
+            </w:r>
+            <w:r>
+              <w:rPr/>
+              <w:t xml:space="preserve">Grundstrasse 13, 6343 Rotkreuz</w:t>
+            </w:r>
+          </w:p>
+          <w:p>
+            <w:pPr>
+              <w:cnfStyle w:val="000000000000"/>
+            </w:pPr>
+            <w:r>
+              <w:rPr/>
+              <w:t xml:space="preserve">Grundstrasse 13</w:t>
+            </w:r>
+          </w:p>
+          <w:p>
+            <w:pPr>
+              <w:cnfStyle w:val="000000000000"/>
+            </w:pPr>
+            <w:r>
+              <w:rPr/>
+              <w:t xml:space="preserve">6343</w:t>
+            </w:r>
+            <w:r>
+              <w:t xml:space="preserve"> </w:t>
+            </w:r>
+            <w:r>
+              <w:rPr/>
+              <w:t xml:space="preserve">Rothkreuz</w:t>
+            </w:r>
+            <w:r>
+              <w:t xml:space="preserve"> </w:t>
+            </w:r>
+          </w:p>
+          <w:p>
+            <w:pPr>
+              <w:cnfStyle w:val="000000000000"/>
+            </w:pPr>
+            <w:r>
+              <w:rPr/>
+              <w:t xml:space="preserve">+41 78 704 10 17</w:t>
+            </w:r>
+          </w:p>
+          <w:p>
+            <w:pPr>
+              <w:cnfStyle w:val="000000000000"/>
+            </w:pPr>
+            <w:r>
+              <w:rPr/>
+              <w:t xml:space="preserve">ozgur.bunul@bk-ti.ch</w:t>
             </w:r>
           </w:p>
         </w:tc>
@@ -4219,32 +4219,32 @@
             </w:r>
             <w:r>
               <w:rPr/>
-              <w:t xml:space="preserve">Kadri Ersöz</w:t>
-            </w:r>
-          </w:p>
-          <w:p>
-            <w:pPr>
-              <w:cnfStyle w:val="000000000000"/>
-            </w:pPr>
-            <w:r>
-              <w:rPr/>
-              <w:t xml:space="preserve">E&amp;A Kurier GmbH</w:t>
-            </w:r>
-            <w:r>
-              <w:t xml:space="preserve"> </w:t>
-            </w:r>
-            <w:r>
-              <w:rPr/>
-              <w:t xml:space="preserve">Hauptstrasse 215, 4565 Recherswil</w:t>
-            </w:r>
-          </w:p>
-          <w:p>
-            <w:pPr>
-              <w:cnfStyle w:val="000000000000"/>
-            </w:pPr>
-            <w:r>
-              <w:rPr/>
-              <w:t xml:space="preserve">Hauptstrasse 215</w:t>
+              <w:t xml:space="preserve">Roman Oggier</w:t>
+            </w:r>
+          </w:p>
+          <w:p>
+            <w:pPr>
+              <w:cnfStyle w:val="000000000000"/>
+            </w:pPr>
+            <w:r>
+              <w:rPr/>
+              <w:t xml:space="preserve"/>
+            </w:r>
+            <w:r>
+              <w:t xml:space="preserve"> </w:t>
+            </w:r>
+            <w:r>
+              <w:rPr/>
+              <w:t xml:space="preserve"/>
+            </w:r>
+          </w:p>
+          <w:p>
+            <w:pPr>
+              <w:cnfStyle w:val="000000000000"/>
+            </w:pPr>
+            <w:r>
+              <w:rPr/>
+              <w:t xml:space="preserve">Mattenweg 8</w:t>
             </w:r>
           </w:p>
           <w:p>
@@ -4272,16 +4272,16 @@
             </w:pPr>
             <w:r>
               <w:rPr/>
-              <w:t xml:space="preserve">+41 79 722 90 00</w:t>
-            </w:r>
-          </w:p>
-          <w:p>
-            <w:pPr>
-              <w:cnfStyle w:val="000000000000"/>
-            </w:pPr>
-            <w:r>
-              <w:rPr/>
-              <w:t xml:space="preserve">e.akurier@gmail.com</w:t>
+              <w:t xml:space="preserve">+41 79 713 24 84</w:t>
+            </w:r>
+          </w:p>
+          <w:p>
+            <w:pPr>
+              <w:cnfStyle w:val="000000000000"/>
+            </w:pPr>
+            <w:r>
+              <w:rPr/>
+              <w:t xml:space="preserve">romanoggier@gmail.com</w:t>
             </w:r>
           </w:p>
         </w:tc>
@@ -4342,69 +4342,69 @@
             </w:r>
             <w:r>
               <w:rPr/>
-              <w:t xml:space="preserve">Deniz  Lebovci</w:t>
-            </w:r>
-          </w:p>
-          <w:p>
-            <w:pPr>
-              <w:cnfStyle w:val="000000000000"/>
-            </w:pPr>
-            <w:r>
-              <w:rPr/>
-              <w:t xml:space="preserve">DL Drum School</w:t>
-            </w:r>
-            <w:r>
-              <w:t xml:space="preserve"> </w:t>
-            </w:r>
-            <w:r>
-              <w:rPr/>
-              <w:t xml:space="preserve">Hüseliring 11, 4565 Recherswil</w:t>
-            </w:r>
-          </w:p>
-          <w:p>
-            <w:pPr>
-              <w:cnfStyle w:val="000000000000"/>
-            </w:pPr>
-            <w:r>
-              <w:rPr/>
-              <w:t xml:space="preserve">Kapellenstrasse 3</w:t>
-            </w:r>
-          </w:p>
-          <w:p>
-            <w:pPr>
-              <w:cnfStyle w:val="000000000000"/>
-            </w:pPr>
-            <w:r>
-              <w:rPr/>
-              <w:t xml:space="preserve">4565 </w:t>
-            </w:r>
-            <w:r>
-              <w:t xml:space="preserve"> </w:t>
-            </w:r>
-            <w:r>
-              <w:rPr/>
-              <w:t xml:space="preserve">Recherswil</w:t>
-            </w:r>
-            <w:r>
-              <w:t xml:space="preserve"> </w:t>
-            </w:r>
-          </w:p>
-          <w:p>
-            <w:pPr>
-              <w:cnfStyle w:val="000000000000"/>
-            </w:pPr>
-            <w:r>
-              <w:rPr/>
-              <w:t xml:space="preserve">+41 76 324 30 10</w:t>
-            </w:r>
-          </w:p>
-          <w:p>
-            <w:pPr>
-              <w:cnfStyle w:val="000000000000"/>
-            </w:pPr>
-            <w:r>
-              <w:rPr/>
-              <w:t xml:space="preserve">deniz@dl-drumschool.ch</w:t>
+              <w:t xml:space="preserve">Helmar Utz</w:t>
+            </w:r>
+          </w:p>
+          <w:p>
+            <w:pPr>
+              <w:cnfStyle w:val="000000000000"/>
+            </w:pPr>
+            <w:r>
+              <w:rPr/>
+              <w:t xml:space="preserve"/>
+            </w:r>
+            <w:r>
+              <w:t xml:space="preserve"> </w:t>
+            </w:r>
+            <w:r>
+              <w:rPr/>
+              <w:t xml:space="preserve"/>
+            </w:r>
+          </w:p>
+          <w:p>
+            <w:pPr>
+              <w:cnfStyle w:val="000000000000"/>
+            </w:pPr>
+            <w:r>
+              <w:rPr/>
+              <w:t xml:space="preserve">Schwärzere 22</w:t>
+            </w:r>
+          </w:p>
+          <w:p>
+            <w:pPr>
+              <w:cnfStyle w:val="000000000000"/>
+            </w:pPr>
+            <w:r>
+              <w:rPr/>
+              <w:t xml:space="preserve">3425</w:t>
+            </w:r>
+            <w:r>
+              <w:t xml:space="preserve"> </w:t>
+            </w:r>
+            <w:r>
+              <w:rPr/>
+              <w:t xml:space="preserve">Koppigen</w:t>
+            </w:r>
+            <w:r>
+              <w:t xml:space="preserve"> </w:t>
+            </w:r>
+          </w:p>
+          <w:p>
+            <w:pPr>
+              <w:cnfStyle w:val="000000000000"/>
+            </w:pPr>
+            <w:r>
+              <w:rPr/>
+              <w:t xml:space="preserve">+41 34 413 41 20</w:t>
+            </w:r>
+          </w:p>
+          <w:p>
+            <w:pPr>
+              <w:cnfStyle w:val="000000000000"/>
+            </w:pPr>
+            <w:r>
+              <w:rPr/>
+              <w:t xml:space="preserve">utz.helmar@bluewin.ch</w:t>
             </w:r>
           </w:p>
         </w:tc>
@@ -4465,69 +4465,69 @@
             </w:r>
             <w:r>
               <w:rPr/>
-              <w:t xml:space="preserve">Simon  Zeller</w:t>
-            </w:r>
-          </w:p>
-          <w:p>
-            <w:pPr>
-              <w:cnfStyle w:val="000000000000"/>
-            </w:pPr>
-            <w:r>
-              <w:rPr/>
-              <w:t xml:space="preserve"/>
-            </w:r>
-            <w:r>
-              <w:t xml:space="preserve"> </w:t>
-            </w:r>
-            <w:r>
-              <w:rPr/>
-              <w:t xml:space="preserve"/>
-            </w:r>
-          </w:p>
-          <w:p>
-            <w:pPr>
-              <w:cnfStyle w:val="000000000000"/>
-            </w:pPr>
-            <w:r>
-              <w:rPr/>
-              <w:t xml:space="preserve">Lindenpark 2</w:t>
-            </w:r>
-          </w:p>
-          <w:p>
-            <w:pPr>
-              <w:cnfStyle w:val="000000000000"/>
-            </w:pPr>
-            <w:r>
-              <w:rPr/>
-              <w:t xml:space="preserve">3427</w:t>
-            </w:r>
-            <w:r>
-              <w:t xml:space="preserve"> </w:t>
-            </w:r>
-            <w:r>
-              <w:rPr/>
-              <w:t xml:space="preserve">Utzenstorf</w:t>
-            </w:r>
-            <w:r>
-              <w:t xml:space="preserve"> </w:t>
-            </w:r>
-          </w:p>
-          <w:p>
-            <w:pPr>
-              <w:cnfStyle w:val="000000000000"/>
-            </w:pPr>
-            <w:r>
-              <w:rPr/>
-              <w:t xml:space="preserve">+41 79 845 22 85</w:t>
-            </w:r>
-          </w:p>
-          <w:p>
-            <w:pPr>
-              <w:cnfStyle w:val="000000000000"/>
-            </w:pPr>
-            <w:r>
-              <w:rPr/>
-              <w:t xml:space="preserve">sim.zeller@bluewin.ch</w:t>
+              <w:t xml:space="preserve">Kadri Ersöz</w:t>
+            </w:r>
+          </w:p>
+          <w:p>
+            <w:pPr>
+              <w:cnfStyle w:val="000000000000"/>
+            </w:pPr>
+            <w:r>
+              <w:rPr/>
+              <w:t xml:space="preserve">E&amp;A Kurier GmbH</w:t>
+            </w:r>
+            <w:r>
+              <w:t xml:space="preserve"> </w:t>
+            </w:r>
+            <w:r>
+              <w:rPr/>
+              <w:t xml:space="preserve">Hauptstrasse 215, 4565 Recherswil</w:t>
+            </w:r>
+          </w:p>
+          <w:p>
+            <w:pPr>
+              <w:cnfStyle w:val="000000000000"/>
+            </w:pPr>
+            <w:r>
+              <w:rPr/>
+              <w:t xml:space="preserve">Hauptstrasse 215</w:t>
+            </w:r>
+          </w:p>
+          <w:p>
+            <w:pPr>
+              <w:cnfStyle w:val="000000000000"/>
+            </w:pPr>
+            <w:r>
+              <w:rPr/>
+              <w:t xml:space="preserve">4565</w:t>
+            </w:r>
+            <w:r>
+              <w:t xml:space="preserve"> </w:t>
+            </w:r>
+            <w:r>
+              <w:rPr/>
+              <w:t xml:space="preserve">Recherswil</w:t>
+            </w:r>
+            <w:r>
+              <w:t xml:space="preserve"> </w:t>
+            </w:r>
+          </w:p>
+          <w:p>
+            <w:pPr>
+              <w:cnfStyle w:val="000000000000"/>
+            </w:pPr>
+            <w:r>
+              <w:rPr/>
+              <w:t xml:space="preserve">+41 79 722 90 00</w:t>
+            </w:r>
+          </w:p>
+          <w:p>
+            <w:pPr>
+              <w:cnfStyle w:val="000000000000"/>
+            </w:pPr>
+            <w:r>
+              <w:rPr/>
+              <w:t xml:space="preserve">e.akurier@gmail.com</w:t>
             </w:r>
           </w:p>
         </w:tc>
@@ -4588,69 +4588,69 @@
             </w:r>
             <w:r>
               <w:rPr/>
-              <w:t xml:space="preserve">Jan Fluri</w:t>
-            </w:r>
-          </w:p>
-          <w:p>
-            <w:pPr>
-              <w:cnfStyle w:val="000000000000"/>
-            </w:pPr>
-            <w:r>
-              <w:rPr/>
-              <w:t xml:space="preserve"/>
-            </w:r>
-            <w:r>
-              <w:t xml:space="preserve"> </w:t>
-            </w:r>
-            <w:r>
-              <w:rPr/>
-              <w:t xml:space="preserve"/>
-            </w:r>
-          </w:p>
-          <w:p>
-            <w:pPr>
-              <w:cnfStyle w:val="000000000000"/>
-            </w:pPr>
-            <w:r>
-              <w:rPr/>
-              <w:t xml:space="preserve">Oeschstrasse 17</w:t>
-            </w:r>
-          </w:p>
-          <w:p>
-            <w:pPr>
-              <w:cnfStyle w:val="000000000000"/>
-            </w:pPr>
-            <w:r>
-              <w:rPr/>
-              <w:t xml:space="preserve">4566</w:t>
-            </w:r>
-            <w:r>
-              <w:t xml:space="preserve"> </w:t>
-            </w:r>
-            <w:r>
-              <w:rPr/>
-              <w:t xml:space="preserve">Halten</w:t>
-            </w:r>
-            <w:r>
-              <w:t xml:space="preserve"> </w:t>
-            </w:r>
-          </w:p>
-          <w:p>
-            <w:pPr>
-              <w:cnfStyle w:val="000000000000"/>
-            </w:pPr>
-            <w:r>
-              <w:rPr/>
-              <w:t xml:space="preserve">076 360 38 22</w:t>
-            </w:r>
-          </w:p>
-          <w:p>
-            <w:pPr>
-              <w:cnfStyle w:val="000000000000"/>
-            </w:pPr>
-            <w:r>
-              <w:rPr/>
-              <w:t xml:space="preserve">cleopatra@hair-and-nail.ch</w:t>
+              <w:t xml:space="preserve">Deniz  Lebovci</w:t>
+            </w:r>
+          </w:p>
+          <w:p>
+            <w:pPr>
+              <w:cnfStyle w:val="000000000000"/>
+            </w:pPr>
+            <w:r>
+              <w:rPr/>
+              <w:t xml:space="preserve">DL Drum School</w:t>
+            </w:r>
+            <w:r>
+              <w:t xml:space="preserve"> </w:t>
+            </w:r>
+            <w:r>
+              <w:rPr/>
+              <w:t xml:space="preserve">Hüseliring 11, 4565 Recherswil</w:t>
+            </w:r>
+          </w:p>
+          <w:p>
+            <w:pPr>
+              <w:cnfStyle w:val="000000000000"/>
+            </w:pPr>
+            <w:r>
+              <w:rPr/>
+              <w:t xml:space="preserve">Waldstrasse 14e</w:t>
+            </w:r>
+          </w:p>
+          <w:p>
+            <w:pPr>
+              <w:cnfStyle w:val="000000000000"/>
+            </w:pPr>
+            <w:r>
+              <w:rPr/>
+              <w:t xml:space="preserve">4564</w:t>
+            </w:r>
+            <w:r>
+              <w:t xml:space="preserve"> </w:t>
+            </w:r>
+            <w:r>
+              <w:rPr/>
+              <w:t xml:space="preserve">Obergerlafingen</w:t>
+            </w:r>
+            <w:r>
+              <w:t xml:space="preserve"> </w:t>
+            </w:r>
+          </w:p>
+          <w:p>
+            <w:pPr>
+              <w:cnfStyle w:val="000000000000"/>
+            </w:pPr>
+            <w:r>
+              <w:rPr/>
+              <w:t xml:space="preserve">+41 76 324 30 10</w:t>
+            </w:r>
+          </w:p>
+          <w:p>
+            <w:pPr>
+              <w:cnfStyle w:val="000000000000"/>
+            </w:pPr>
+            <w:r>
+              <w:rPr/>
+              <w:t xml:space="preserve">deniz@dl-drumschool.ch</w:t>
             </w:r>
           </w:p>
         </w:tc>
@@ -4711,69 +4711,69 @@
             </w:r>
             <w:r>
               <w:rPr/>
-              <w:t xml:space="preserve">Ariand Callakaj</w:t>
-            </w:r>
-          </w:p>
-          <w:p>
-            <w:pPr>
-              <w:cnfStyle w:val="000000000000"/>
-            </w:pPr>
-            <w:r>
-              <w:rPr/>
-              <w:t xml:space="preserve">AEC-Automobile Callakaj</w:t>
-            </w:r>
-            <w:r>
-              <w:t xml:space="preserve"> </w:t>
-            </w:r>
-            <w:r>
-              <w:rPr/>
-              <w:t xml:space="preserve">Hauptstrasse 215, 4565 Recherswil</w:t>
-            </w:r>
-          </w:p>
-          <w:p>
-            <w:pPr>
-              <w:cnfStyle w:val="000000000000"/>
-            </w:pPr>
-            <w:r>
-              <w:rPr/>
-              <w:t xml:space="preserve">Waldgasse 6</w:t>
-            </w:r>
-          </w:p>
-          <w:p>
-            <w:pPr>
-              <w:cnfStyle w:val="000000000000"/>
-            </w:pPr>
-            <w:r>
-              <w:rPr/>
-              <w:t xml:space="preserve">3360</w:t>
-            </w:r>
-            <w:r>
-              <w:t xml:space="preserve"> </w:t>
-            </w:r>
-            <w:r>
-              <w:rPr/>
-              <w:t xml:space="preserve">Herzogenbuchsee</w:t>
-            </w:r>
-            <w:r>
-              <w:t xml:space="preserve"> </w:t>
-            </w:r>
-          </w:p>
-          <w:p>
-            <w:pPr>
-              <w:cnfStyle w:val="000000000000"/>
-            </w:pPr>
-            <w:r>
-              <w:rPr/>
-              <w:t xml:space="preserve">+41 76 455 71 16</w:t>
-            </w:r>
-          </w:p>
-          <w:p>
-            <w:pPr>
-              <w:cnfStyle w:val="000000000000"/>
-            </w:pPr>
-            <w:r>
-              <w:rPr/>
-              <w:t xml:space="preserve">ariandi5@hotmail.com</w:t>
+              <w:t xml:space="preserve">Simon  Zeller</w:t>
+            </w:r>
+          </w:p>
+          <w:p>
+            <w:pPr>
+              <w:cnfStyle w:val="000000000000"/>
+            </w:pPr>
+            <w:r>
+              <w:rPr/>
+              <w:t xml:space="preserve"/>
+            </w:r>
+            <w:r>
+              <w:t xml:space="preserve"> </w:t>
+            </w:r>
+            <w:r>
+              <w:rPr/>
+              <w:t xml:space="preserve"/>
+            </w:r>
+          </w:p>
+          <w:p>
+            <w:pPr>
+              <w:cnfStyle w:val="000000000000"/>
+            </w:pPr>
+            <w:r>
+              <w:rPr/>
+              <w:t xml:space="preserve">Lindenpark 2</w:t>
+            </w:r>
+          </w:p>
+          <w:p>
+            <w:pPr>
+              <w:cnfStyle w:val="000000000000"/>
+            </w:pPr>
+            <w:r>
+              <w:rPr/>
+              <w:t xml:space="preserve">3427</w:t>
+            </w:r>
+            <w:r>
+              <w:t xml:space="preserve"> </w:t>
+            </w:r>
+            <w:r>
+              <w:rPr/>
+              <w:t xml:space="preserve">Utzenstorf</w:t>
+            </w:r>
+            <w:r>
+              <w:t xml:space="preserve"> </w:t>
+            </w:r>
+          </w:p>
+          <w:p>
+            <w:pPr>
+              <w:cnfStyle w:val="000000000000"/>
+            </w:pPr>
+            <w:r>
+              <w:rPr/>
+              <w:t xml:space="preserve">+41 79 845 22 85</w:t>
+            </w:r>
+          </w:p>
+          <w:p>
+            <w:pPr>
+              <w:cnfStyle w:val="000000000000"/>
+            </w:pPr>
+            <w:r>
+              <w:rPr/>
+              <w:t xml:space="preserve">sim.zeller@bluewin.ch</w:t>
             </w:r>
           </w:p>
         </w:tc>
@@ -4827,76 +4827,76 @@
             </w:pPr>
             <w:r>
               <w:rPr/>
-              <w:t xml:space="preserve">Frau</w:t>
-            </w:r>
-            <w:r>
-              <w:t xml:space="preserve"> </w:t>
-            </w:r>
-            <w:r>
-              <w:rPr/>
-              <w:t xml:space="preserve">Jana Reitmajer</w:t>
-            </w:r>
-          </w:p>
-          <w:p>
-            <w:pPr>
-              <w:cnfStyle w:val="000000000000"/>
-            </w:pPr>
-            <w:r>
-              <w:rPr/>
-              <w:t xml:space="preserve"/>
-            </w:r>
-            <w:r>
-              <w:t xml:space="preserve"> </w:t>
-            </w:r>
-            <w:r>
-              <w:rPr/>
-              <w:t xml:space="preserve"/>
-            </w:r>
-          </w:p>
-          <w:p>
-            <w:pPr>
-              <w:cnfStyle w:val="000000000000"/>
-            </w:pPr>
-            <w:r>
-              <w:rPr/>
-              <w:t xml:space="preserve">Chasseralstrasse 13</w:t>
-            </w:r>
-          </w:p>
-          <w:p>
-            <w:pPr>
-              <w:cnfStyle w:val="000000000000"/>
-            </w:pPr>
-            <w:r>
-              <w:rPr/>
-              <w:t xml:space="preserve">3063 </w:t>
-            </w:r>
-            <w:r>
-              <w:t xml:space="preserve"> </w:t>
-            </w:r>
-            <w:r>
-              <w:rPr/>
-              <w:t xml:space="preserve">Ittigen</w:t>
-            </w:r>
-            <w:r>
-              <w:t xml:space="preserve"> </w:t>
-            </w:r>
-          </w:p>
-          <w:p>
-            <w:pPr>
-              <w:cnfStyle w:val="000000000000"/>
-            </w:pPr>
-            <w:r>
-              <w:rPr/>
-              <w:t xml:space="preserve">+41 79 796 28 85</w:t>
-            </w:r>
-          </w:p>
-          <w:p>
-            <w:pPr>
-              <w:cnfStyle w:val="000000000000"/>
-            </w:pPr>
-            <w:r>
-              <w:rPr/>
-              <w:t xml:space="preserve">jana.reitm@gmail.com</w:t>
+              <w:t xml:space="preserve">Herr</w:t>
+            </w:r>
+            <w:r>
+              <w:t xml:space="preserve"> </w:t>
+            </w:r>
+            <w:r>
+              <w:rPr/>
+              <w:t xml:space="preserve">Jan Flury</w:t>
+            </w:r>
+          </w:p>
+          <w:p>
+            <w:pPr>
+              <w:cnfStyle w:val="000000000000"/>
+            </w:pPr>
+            <w:r>
+              <w:rPr/>
+              <w:t xml:space="preserve"/>
+            </w:r>
+            <w:r>
+              <w:t xml:space="preserve"> </w:t>
+            </w:r>
+            <w:r>
+              <w:rPr/>
+              <w:t xml:space="preserve"/>
+            </w:r>
+          </w:p>
+          <w:p>
+            <w:pPr>
+              <w:cnfStyle w:val="000000000000"/>
+            </w:pPr>
+            <w:r>
+              <w:rPr/>
+              <w:t xml:space="preserve">Oeschstrasse 17</w:t>
+            </w:r>
+          </w:p>
+          <w:p>
+            <w:pPr>
+              <w:cnfStyle w:val="000000000000"/>
+            </w:pPr>
+            <w:r>
+              <w:rPr/>
+              <w:t xml:space="preserve">4566</w:t>
+            </w:r>
+            <w:r>
+              <w:t xml:space="preserve"> </w:t>
+            </w:r>
+            <w:r>
+              <w:rPr/>
+              <w:t xml:space="preserve">Halten</w:t>
+            </w:r>
+            <w:r>
+              <w:t xml:space="preserve"> </w:t>
+            </w:r>
+          </w:p>
+          <w:p>
+            <w:pPr>
+              <w:cnfStyle w:val="000000000000"/>
+            </w:pPr>
+            <w:r>
+              <w:rPr/>
+              <w:t xml:space="preserve">076 360 38 22</w:t>
+            </w:r>
+          </w:p>
+          <w:p>
+            <w:pPr>
+              <w:cnfStyle w:val="000000000000"/>
+            </w:pPr>
+            <w:r>
+              <w:rPr/>
+              <w:t xml:space="preserve">cleopatra@hair-and-nail.ch</w:t>
             </w:r>
           </w:p>
         </w:tc>
@@ -4950,76 +4950,76 @@
             </w:pPr>
             <w:r>
               <w:rPr/>
-              <w:t xml:space="preserve">Herr &amp; Frau</w:t>
-            </w:r>
-            <w:r>
-              <w:t xml:space="preserve"> </w:t>
-            </w:r>
-            <w:r>
-              <w:rPr/>
-              <w:t xml:space="preserve">Urs &amp; Nicole Annaheim</w:t>
-            </w:r>
-          </w:p>
-          <w:p>
-            <w:pPr>
-              <w:cnfStyle w:val="000000000000"/>
-            </w:pPr>
-            <w:r>
-              <w:rPr/>
-              <w:t xml:space="preserve"/>
-            </w:r>
-            <w:r>
-              <w:t xml:space="preserve"> </w:t>
-            </w:r>
-            <w:r>
-              <w:rPr/>
-              <w:t xml:space="preserve"/>
-            </w:r>
-          </w:p>
-          <w:p>
-            <w:pPr>
-              <w:cnfStyle w:val="000000000000"/>
-            </w:pPr>
-            <w:r>
-              <w:rPr/>
-              <w:t xml:space="preserve">Weidstrasse 17</w:t>
-            </w:r>
-          </w:p>
-          <w:p>
-            <w:pPr>
-              <w:cnfStyle w:val="000000000000"/>
-            </w:pPr>
-            <w:r>
-              <w:rPr/>
-              <w:t xml:space="preserve">4564</w:t>
-            </w:r>
-            <w:r>
-              <w:t xml:space="preserve"> </w:t>
-            </w:r>
-            <w:r>
-              <w:rPr/>
-              <w:t xml:space="preserve">Zielebach</w:t>
-            </w:r>
-            <w:r>
-              <w:t xml:space="preserve"> </w:t>
-            </w:r>
-          </w:p>
-          <w:p>
-            <w:pPr>
-              <w:cnfStyle w:val="000000000000"/>
-            </w:pPr>
-            <w:r>
-              <w:rPr/>
-              <w:t xml:space="preserve">+41 79 279 22 86</w:t>
-            </w:r>
-          </w:p>
-          <w:p>
-            <w:pPr>
-              <w:cnfStyle w:val="000000000000"/>
-            </w:pPr>
-            <w:r>
-              <w:rPr/>
-              <w:t xml:space="preserve">nicoleannaheim@gmail.com</w:t>
+              <w:t xml:space="preserve">Herr</w:t>
+            </w:r>
+            <w:r>
+              <w:t xml:space="preserve"> </w:t>
+            </w:r>
+            <w:r>
+              <w:rPr/>
+              <w:t xml:space="preserve">Ariand Callakaj</w:t>
+            </w:r>
+          </w:p>
+          <w:p>
+            <w:pPr>
+              <w:cnfStyle w:val="000000000000"/>
+            </w:pPr>
+            <w:r>
+              <w:rPr/>
+              <w:t xml:space="preserve">AEC-Automobile Callakaj</w:t>
+            </w:r>
+            <w:r>
+              <w:t xml:space="preserve"> </w:t>
+            </w:r>
+            <w:r>
+              <w:rPr/>
+              <w:t xml:space="preserve">Hauptstrasse 215, 4565 Recherswil</w:t>
+            </w:r>
+          </w:p>
+          <w:p>
+            <w:pPr>
+              <w:cnfStyle w:val="000000000000"/>
+            </w:pPr>
+            <w:r>
+              <w:rPr/>
+              <w:t xml:space="preserve">Waldgasse 6</w:t>
+            </w:r>
+          </w:p>
+          <w:p>
+            <w:pPr>
+              <w:cnfStyle w:val="000000000000"/>
+            </w:pPr>
+            <w:r>
+              <w:rPr/>
+              <w:t xml:space="preserve">3360</w:t>
+            </w:r>
+            <w:r>
+              <w:t xml:space="preserve"> </w:t>
+            </w:r>
+            <w:r>
+              <w:rPr/>
+              <w:t xml:space="preserve">Herzogenbuchsee</w:t>
+            </w:r>
+            <w:r>
+              <w:t xml:space="preserve"> </w:t>
+            </w:r>
+          </w:p>
+          <w:p>
+            <w:pPr>
+              <w:cnfStyle w:val="000000000000"/>
+            </w:pPr>
+            <w:r>
+              <w:rPr/>
+              <w:t xml:space="preserve">+41 76 455 71 16</w:t>
+            </w:r>
+          </w:p>
+          <w:p>
+            <w:pPr>
+              <w:cnfStyle w:val="000000000000"/>
+            </w:pPr>
+            <w:r>
+              <w:rPr/>
+              <w:t xml:space="preserve">ariandi5@hotmail.com</w:t>
             </w:r>
           </w:p>
         </w:tc>
@@ -5037,7 +5037,7 @@
             </w:pPr>
             <w:r>
               <w:rPr/>
-              <w:t xml:space="preserve">Mietstart per 1.5.2021 ggf. früher falls alter Parkplatz früher vermietet werden kann.</w:t>
+              <w:t xml:space="preserve"/>
             </w:r>
           </w:p>
         </w:tc>
@@ -5073,76 +5073,76 @@
             </w:pPr>
             <w:r>
               <w:rPr/>
-              <w:t xml:space="preserve">Herr</w:t>
-            </w:r>
-            <w:r>
-              <w:t xml:space="preserve"> </w:t>
-            </w:r>
-            <w:r>
-              <w:rPr/>
-              <w:t xml:space="preserve">Sascha  Niederhauser</w:t>
-            </w:r>
-          </w:p>
-          <w:p>
-            <w:pPr>
-              <w:cnfStyle w:val="000000000000"/>
-            </w:pPr>
-            <w:r>
-              <w:rPr/>
-              <w:t xml:space="preserve"/>
-            </w:r>
-            <w:r>
-              <w:t xml:space="preserve"> </w:t>
-            </w:r>
-            <w:r>
-              <w:rPr/>
-              <w:t xml:space="preserve"/>
-            </w:r>
-          </w:p>
-          <w:p>
-            <w:pPr>
-              <w:cnfStyle w:val="000000000000"/>
-            </w:pPr>
-            <w:r>
-              <w:rPr/>
-              <w:t xml:space="preserve">Solothurnstrasse 34</w:t>
-            </w:r>
-          </w:p>
-          <w:p>
-            <w:pPr>
-              <w:cnfStyle w:val="000000000000"/>
-            </w:pPr>
-            <w:r>
-              <w:rPr/>
-              <w:t xml:space="preserve">4543</w:t>
-            </w:r>
-            <w:r>
-              <w:t xml:space="preserve"> </w:t>
-            </w:r>
-            <w:r>
-              <w:rPr/>
-              <w:t xml:space="preserve">Deitingen</w:t>
-            </w:r>
-            <w:r>
-              <w:t xml:space="preserve"> </w:t>
-            </w:r>
-          </w:p>
-          <w:p>
-            <w:pPr>
-              <w:cnfStyle w:val="000000000000"/>
-            </w:pPr>
-            <w:r>
-              <w:rPr/>
-              <w:t xml:space="preserve">+41 79 811 95 25 (Frau Rindisbacher)</w:t>
-            </w:r>
-          </w:p>
-          <w:p>
-            <w:pPr>
-              <w:cnfStyle w:val="000000000000"/>
-            </w:pPr>
-            <w:r>
-              <w:rPr/>
-              <w:t xml:space="preserve">sylvia.rindisbacher@gmail.com</w:t>
+              <w:t xml:space="preserve">Herr &amp; Frau</w:t>
+            </w:r>
+            <w:r>
+              <w:t xml:space="preserve"> </w:t>
+            </w:r>
+            <w:r>
+              <w:rPr/>
+              <w:t xml:space="preserve">Urs &amp; Nicole Annaheim</w:t>
+            </w:r>
+          </w:p>
+          <w:p>
+            <w:pPr>
+              <w:cnfStyle w:val="000000000000"/>
+            </w:pPr>
+            <w:r>
+              <w:rPr/>
+              <w:t xml:space="preserve"/>
+            </w:r>
+            <w:r>
+              <w:t xml:space="preserve"> </w:t>
+            </w:r>
+            <w:r>
+              <w:rPr/>
+              <w:t xml:space="preserve"/>
+            </w:r>
+          </w:p>
+          <w:p>
+            <w:pPr>
+              <w:cnfStyle w:val="000000000000"/>
+            </w:pPr>
+            <w:r>
+              <w:rPr/>
+              <w:t xml:space="preserve">Weidstrasse 17</w:t>
+            </w:r>
+          </w:p>
+          <w:p>
+            <w:pPr>
+              <w:cnfStyle w:val="000000000000"/>
+            </w:pPr>
+            <w:r>
+              <w:rPr/>
+              <w:t xml:space="preserve">4564</w:t>
+            </w:r>
+            <w:r>
+              <w:t xml:space="preserve"> </w:t>
+            </w:r>
+            <w:r>
+              <w:rPr/>
+              <w:t xml:space="preserve">Zielebach</w:t>
+            </w:r>
+            <w:r>
+              <w:t xml:space="preserve"> </w:t>
+            </w:r>
+          </w:p>
+          <w:p>
+            <w:pPr>
+              <w:cnfStyle w:val="000000000000"/>
+            </w:pPr>
+            <w:r>
+              <w:rPr/>
+              <w:t xml:space="preserve">+41 79 279 22 86</w:t>
+            </w:r>
+          </w:p>
+          <w:p>
+            <w:pPr>
+              <w:cnfStyle w:val="000000000000"/>
+            </w:pPr>
+            <w:r>
+              <w:rPr/>
+              <w:t xml:space="preserve">nicoleannaheim@gmail.com</w:t>
             </w:r>
           </w:p>
         </w:tc>
@@ -5160,7 +5160,7 @@
             </w:pPr>
             <w:r>
               <w:rPr/>
-              <w:t xml:space="preserve">Strom pro kWatt/h (0.30 CHF)</w:t>
+              <w:t xml:space="preserve">Mietstart per 1.5.2021 ggf. früher falls alter Parkplatz früher vermietet werden kann.</w:t>
             </w:r>
           </w:p>
         </w:tc>
@@ -5203,69 +5203,69 @@
             </w:r>
             <w:r>
               <w:rPr/>
-              <w:t xml:space="preserve">Malek Mazouz</w:t>
-            </w:r>
-          </w:p>
-          <w:p>
-            <w:pPr>
-              <w:cnfStyle w:val="000000000000"/>
-            </w:pPr>
-            <w:r>
-              <w:rPr/>
-              <w:t xml:space="preserve"/>
-            </w:r>
-            <w:r>
-              <w:t xml:space="preserve"> </w:t>
-            </w:r>
-            <w:r>
-              <w:rPr/>
-              <w:t xml:space="preserve"/>
-            </w:r>
-          </w:p>
-          <w:p>
-            <w:pPr>
-              <w:cnfStyle w:val="000000000000"/>
-            </w:pPr>
-            <w:r>
-              <w:rPr/>
-              <w:t xml:space="preserve">Subingenstrasse 16</w:t>
-            </w:r>
-          </w:p>
-          <w:p>
-            <w:pPr>
-              <w:cnfStyle w:val="000000000000"/>
-            </w:pPr>
-            <w:r>
-              <w:rPr/>
-              <w:t xml:space="preserve">4566</w:t>
-            </w:r>
-            <w:r>
-              <w:t xml:space="preserve"> </w:t>
-            </w:r>
-            <w:r>
-              <w:rPr/>
-              <w:t xml:space="preserve">Kriegstetten</w:t>
-            </w:r>
-            <w:r>
-              <w:t xml:space="preserve"> </w:t>
-            </w:r>
-          </w:p>
-          <w:p>
-            <w:pPr>
-              <w:cnfStyle w:val="000000000000"/>
-            </w:pPr>
-            <w:r>
-              <w:rPr/>
-              <w:t xml:space="preserve">+41 76 490 28 03</w:t>
-            </w:r>
-          </w:p>
-          <w:p>
-            <w:pPr>
-              <w:cnfStyle w:val="000000000000"/>
-            </w:pPr>
-            <w:r>
-              <w:rPr/>
-              <w:t xml:space="preserve">malek-m@gmx.de</w:t>
+              <w:t xml:space="preserve">Sascha  Niederhauser</w:t>
+            </w:r>
+          </w:p>
+          <w:p>
+            <w:pPr>
+              <w:cnfStyle w:val="000000000000"/>
+            </w:pPr>
+            <w:r>
+              <w:rPr/>
+              <w:t xml:space="preserve"/>
+            </w:r>
+            <w:r>
+              <w:t xml:space="preserve"> </w:t>
+            </w:r>
+            <w:r>
+              <w:rPr/>
+              <w:t xml:space="preserve"/>
+            </w:r>
+          </w:p>
+          <w:p>
+            <w:pPr>
+              <w:cnfStyle w:val="000000000000"/>
+            </w:pPr>
+            <w:r>
+              <w:rPr/>
+              <w:t xml:space="preserve">Solothurnstrasse 34</w:t>
+            </w:r>
+          </w:p>
+          <w:p>
+            <w:pPr>
+              <w:cnfStyle w:val="000000000000"/>
+            </w:pPr>
+            <w:r>
+              <w:rPr/>
+              <w:t xml:space="preserve">4543</w:t>
+            </w:r>
+            <w:r>
+              <w:t xml:space="preserve"> </w:t>
+            </w:r>
+            <w:r>
+              <w:rPr/>
+              <w:t xml:space="preserve">Deitingen</w:t>
+            </w:r>
+            <w:r>
+              <w:t xml:space="preserve"> </w:t>
+            </w:r>
+          </w:p>
+          <w:p>
+            <w:pPr>
+              <w:cnfStyle w:val="000000000000"/>
+            </w:pPr>
+            <w:r>
+              <w:rPr/>
+              <w:t xml:space="preserve">+41 79 811 95 25 (Frau Rindisbacher)</w:t>
+            </w:r>
+          </w:p>
+          <w:p>
+            <w:pPr>
+              <w:cnfStyle w:val="000000000000"/>
+            </w:pPr>
+            <w:r>
+              <w:rPr/>
+              <w:t xml:space="preserve">sylvia.rindisbacher@gmail.com</w:t>
             </w:r>
           </w:p>
         </w:tc>
@@ -5283,7 +5283,7 @@
             </w:pPr>
             <w:r>
               <w:rPr/>
-              <w:t xml:space="preserve"/>
+              <w:t xml:space="preserve">Strom pro kWatt/h (0.30 CHF)</w:t>
             </w:r>
           </w:p>
         </w:tc>
@@ -5326,69 +5326,69 @@
             </w:r>
             <w:r>
               <w:rPr/>
-              <w:t xml:space="preserve">Hansjürg Lüthi</w:t>
-            </w:r>
-          </w:p>
-          <w:p>
-            <w:pPr>
-              <w:cnfStyle w:val="000000000000"/>
-            </w:pPr>
-            <w:r>
-              <w:rPr/>
-              <w:t xml:space="preserve"/>
-            </w:r>
-            <w:r>
-              <w:t xml:space="preserve"> </w:t>
-            </w:r>
-            <w:r>
-              <w:rPr/>
-              <w:t xml:space="preserve"/>
-            </w:r>
-          </w:p>
-          <w:p>
-            <w:pPr>
-              <w:cnfStyle w:val="000000000000"/>
-            </w:pPr>
-            <w:r>
-              <w:rPr/>
-              <w:t xml:space="preserve">Hofgut 3</w:t>
-            </w:r>
-          </w:p>
-          <w:p>
-            <w:pPr>
-              <w:cnfStyle w:val="000000000000"/>
-            </w:pPr>
-            <w:r>
-              <w:rPr/>
-              <w:t xml:space="preserve">3428</w:t>
-            </w:r>
-            <w:r>
-              <w:t xml:space="preserve"> </w:t>
-            </w:r>
-            <w:r>
-              <w:rPr/>
-              <w:t xml:space="preserve">Wiler b. Utzenstorf</w:t>
-            </w:r>
-            <w:r>
-              <w:t xml:space="preserve"> </w:t>
-            </w:r>
-          </w:p>
-          <w:p>
-            <w:pPr>
-              <w:cnfStyle w:val="000000000000"/>
-            </w:pPr>
-            <w:r>
-              <w:rPr/>
-              <w:t xml:space="preserve">+41 78 617 20 71</w:t>
-            </w:r>
-          </w:p>
-          <w:p>
-            <w:pPr>
-              <w:cnfStyle w:val="000000000000"/>
-            </w:pPr>
-            <w:r>
-              <w:rPr/>
-              <w:t xml:space="preserve">hansjuerg.luethi.1975@gmail.com</w:t>
+              <w:t xml:space="preserve">Malek Mazouz</w:t>
+            </w:r>
+          </w:p>
+          <w:p>
+            <w:pPr>
+              <w:cnfStyle w:val="000000000000"/>
+            </w:pPr>
+            <w:r>
+              <w:rPr/>
+              <w:t xml:space="preserve"/>
+            </w:r>
+            <w:r>
+              <w:t xml:space="preserve"> </w:t>
+            </w:r>
+            <w:r>
+              <w:rPr/>
+              <w:t xml:space="preserve"/>
+            </w:r>
+          </w:p>
+          <w:p>
+            <w:pPr>
+              <w:cnfStyle w:val="000000000000"/>
+            </w:pPr>
+            <w:r>
+              <w:rPr/>
+              <w:t xml:space="preserve">Subingenstrasse 16</w:t>
+            </w:r>
+          </w:p>
+          <w:p>
+            <w:pPr>
+              <w:cnfStyle w:val="000000000000"/>
+            </w:pPr>
+            <w:r>
+              <w:rPr/>
+              <w:t xml:space="preserve">4566</w:t>
+            </w:r>
+            <w:r>
+              <w:t xml:space="preserve"> </w:t>
+            </w:r>
+            <w:r>
+              <w:rPr/>
+              <w:t xml:space="preserve">Kriegstetten</w:t>
+            </w:r>
+            <w:r>
+              <w:t xml:space="preserve"> </w:t>
+            </w:r>
+          </w:p>
+          <w:p>
+            <w:pPr>
+              <w:cnfStyle w:val="000000000000"/>
+            </w:pPr>
+            <w:r>
+              <w:rPr/>
+              <w:t xml:space="preserve">+41 76 490 28 03</w:t>
+            </w:r>
+          </w:p>
+          <w:p>
+            <w:pPr>
+              <w:cnfStyle w:val="000000000000"/>
+            </w:pPr>
+            <w:r>
+              <w:rPr/>
+              <w:t xml:space="preserve">malek-m@gmx.de</w:t>
             </w:r>
           </w:p>
         </w:tc>
@@ -5442,76 +5442,76 @@
             </w:pPr>
             <w:r>
               <w:rPr/>
-              <w:t xml:space="preserve">Frau</w:t>
-            </w:r>
-            <w:r>
-              <w:t xml:space="preserve"> </w:t>
-            </w:r>
-            <w:r>
-              <w:rPr/>
-              <w:t xml:space="preserve">Natalie Neuenschwander</w:t>
-            </w:r>
-          </w:p>
-          <w:p>
-            <w:pPr>
-              <w:cnfStyle w:val="000000000000"/>
-            </w:pPr>
-            <w:r>
-              <w:rPr/>
-              <w:t xml:space="preserve"/>
-            </w:r>
-            <w:r>
-              <w:t xml:space="preserve"> </w:t>
-            </w:r>
-            <w:r>
-              <w:rPr/>
-              <w:t xml:space="preserve"/>
-            </w:r>
-          </w:p>
-          <w:p>
-            <w:pPr>
-              <w:cnfStyle w:val="000000000000"/>
-            </w:pPr>
-            <w:r>
-              <w:rPr/>
-              <w:t xml:space="preserve">Überführungsstrasse 1</w:t>
-            </w:r>
-          </w:p>
-          <w:p>
-            <w:pPr>
-              <w:cnfStyle w:val="000000000000"/>
-            </w:pPr>
-            <w:r>
-              <w:rPr/>
-              <w:t xml:space="preserve">4565</w:t>
-            </w:r>
-            <w:r>
-              <w:t xml:space="preserve"> </w:t>
-            </w:r>
-            <w:r>
-              <w:rPr/>
-              <w:t xml:space="preserve">Recherswil</w:t>
-            </w:r>
-            <w:r>
-              <w:t xml:space="preserve"> </w:t>
-            </w:r>
-          </w:p>
-          <w:p>
-            <w:pPr>
-              <w:cnfStyle w:val="000000000000"/>
-            </w:pPr>
-            <w:r>
-              <w:rPr/>
-              <w:t xml:space="preserve">+41 76 320 15 83</w:t>
-            </w:r>
-          </w:p>
-          <w:p>
-            <w:pPr>
-              <w:cnfStyle w:val="000000000000"/>
-            </w:pPr>
-            <w:r>
-              <w:rPr/>
-              <w:t xml:space="preserve">natalie.neuenschwander85@gmail.com</w:t>
+              <w:t xml:space="preserve">Herr</w:t>
+            </w:r>
+            <w:r>
+              <w:t xml:space="preserve"> </w:t>
+            </w:r>
+            <w:r>
+              <w:rPr/>
+              <w:t xml:space="preserve">Hansjürg Lüthi</w:t>
+            </w:r>
+          </w:p>
+          <w:p>
+            <w:pPr>
+              <w:cnfStyle w:val="000000000000"/>
+            </w:pPr>
+            <w:r>
+              <w:rPr/>
+              <w:t xml:space="preserve"/>
+            </w:r>
+            <w:r>
+              <w:t xml:space="preserve"> </w:t>
+            </w:r>
+            <w:r>
+              <w:rPr/>
+              <w:t xml:space="preserve"/>
+            </w:r>
+          </w:p>
+          <w:p>
+            <w:pPr>
+              <w:cnfStyle w:val="000000000000"/>
+            </w:pPr>
+            <w:r>
+              <w:rPr/>
+              <w:t xml:space="preserve">Hofgut 3</w:t>
+            </w:r>
+          </w:p>
+          <w:p>
+            <w:pPr>
+              <w:cnfStyle w:val="000000000000"/>
+            </w:pPr>
+            <w:r>
+              <w:rPr/>
+              <w:t xml:space="preserve">3428</w:t>
+            </w:r>
+            <w:r>
+              <w:t xml:space="preserve"> </w:t>
+            </w:r>
+            <w:r>
+              <w:rPr/>
+              <w:t xml:space="preserve">Wiler b. Utzenstorf</w:t>
+            </w:r>
+            <w:r>
+              <w:t xml:space="preserve"> </w:t>
+            </w:r>
+          </w:p>
+          <w:p>
+            <w:pPr>
+              <w:cnfStyle w:val="000000000000"/>
+            </w:pPr>
+            <w:r>
+              <w:rPr/>
+              <w:t xml:space="preserve">+41 78 617 20 71</w:t>
+            </w:r>
+          </w:p>
+          <w:p>
+            <w:pPr>
+              <w:cnfStyle w:val="000000000000"/>
+            </w:pPr>
+            <w:r>
+              <w:rPr/>
+              <w:t xml:space="preserve">hansjuerg.luethi.1975@gmail.com</w:t>
             </w:r>
           </w:p>
         </w:tc>
@@ -5565,76 +5565,76 @@
             </w:pPr>
             <w:r>
               <w:rPr/>
-              <w:t xml:space="preserve">Herr</w:t>
-            </w:r>
-            <w:r>
-              <w:t xml:space="preserve"> </w:t>
-            </w:r>
-            <w:r>
-              <w:rPr/>
-              <w:t xml:space="preserve">Dominik Pereira Alves </w:t>
-            </w:r>
-          </w:p>
-          <w:p>
-            <w:pPr>
-              <w:cnfStyle w:val="000000000000"/>
-            </w:pPr>
-            <w:r>
-              <w:rPr/>
-              <w:t xml:space="preserve"/>
-            </w:r>
-            <w:r>
-              <w:t xml:space="preserve"> </w:t>
-            </w:r>
-            <w:r>
-              <w:rPr/>
-              <w:t xml:space="preserve"/>
-            </w:r>
-          </w:p>
-          <w:p>
-            <w:pPr>
-              <w:cnfStyle w:val="000000000000"/>
-            </w:pPr>
-            <w:r>
-              <w:rPr/>
-              <w:t xml:space="preserve">Sternengasse 7</w:t>
-            </w:r>
-          </w:p>
-          <w:p>
-            <w:pPr>
-              <w:cnfStyle w:val="000000000000"/>
-            </w:pPr>
-            <w:r>
-              <w:rPr/>
-              <w:t xml:space="preserve">4552</w:t>
-            </w:r>
-            <w:r>
-              <w:t xml:space="preserve"> </w:t>
-            </w:r>
-            <w:r>
-              <w:rPr/>
-              <w:t xml:space="preserve">Derendingen</w:t>
-            </w:r>
-            <w:r>
-              <w:t xml:space="preserve"> </w:t>
-            </w:r>
-          </w:p>
-          <w:p>
-            <w:pPr>
-              <w:cnfStyle w:val="000000000000"/>
-            </w:pPr>
-            <w:r>
-              <w:rPr/>
-              <w:t xml:space="preserve">+41 79 907 76 52</w:t>
-            </w:r>
-          </w:p>
-          <w:p>
-            <w:pPr>
-              <w:cnfStyle w:val="000000000000"/>
-            </w:pPr>
-            <w:r>
-              <w:rPr/>
-              <w:t xml:space="preserve">Dominikalves15_@hotmail.com </w:t>
+              <w:t xml:space="preserve">Frau</w:t>
+            </w:r>
+            <w:r>
+              <w:t xml:space="preserve"> </w:t>
+            </w:r>
+            <w:r>
+              <w:rPr/>
+              <w:t xml:space="preserve">Natalie Neuenschwander</w:t>
+            </w:r>
+          </w:p>
+          <w:p>
+            <w:pPr>
+              <w:cnfStyle w:val="000000000000"/>
+            </w:pPr>
+            <w:r>
+              <w:rPr/>
+              <w:t xml:space="preserve"/>
+            </w:r>
+            <w:r>
+              <w:t xml:space="preserve"> </w:t>
+            </w:r>
+            <w:r>
+              <w:rPr/>
+              <w:t xml:space="preserve"/>
+            </w:r>
+          </w:p>
+          <w:p>
+            <w:pPr>
+              <w:cnfStyle w:val="000000000000"/>
+            </w:pPr>
+            <w:r>
+              <w:rPr/>
+              <w:t xml:space="preserve">Überführungsstrasse 1</w:t>
+            </w:r>
+          </w:p>
+          <w:p>
+            <w:pPr>
+              <w:cnfStyle w:val="000000000000"/>
+            </w:pPr>
+            <w:r>
+              <w:rPr/>
+              <w:t xml:space="preserve">4565</w:t>
+            </w:r>
+            <w:r>
+              <w:t xml:space="preserve"> </w:t>
+            </w:r>
+            <w:r>
+              <w:rPr/>
+              <w:t xml:space="preserve">Recherswil</w:t>
+            </w:r>
+            <w:r>
+              <w:t xml:space="preserve"> </w:t>
+            </w:r>
+          </w:p>
+          <w:p>
+            <w:pPr>
+              <w:cnfStyle w:val="000000000000"/>
+            </w:pPr>
+            <w:r>
+              <w:rPr/>
+              <w:t xml:space="preserve">+41 76 320 15 83</w:t>
+            </w:r>
+          </w:p>
+          <w:p>
+            <w:pPr>
+              <w:cnfStyle w:val="000000000000"/>
+            </w:pPr>
+            <w:r>
+              <w:rPr/>
+              <w:t xml:space="preserve">natalie.neuenschwander85@gmail.com</w:t>
             </w:r>
           </w:p>
         </w:tc>
@@ -5695,69 +5695,69 @@
             </w:r>
             <w:r>
               <w:rPr/>
-              <w:t xml:space="preserve">Jaleshan Selvabalan </w:t>
-            </w:r>
-          </w:p>
-          <w:p>
-            <w:pPr>
-              <w:cnfStyle w:val="000000000000"/>
-            </w:pPr>
-            <w:r>
-              <w:rPr/>
-              <w:t xml:space="preserve"/>
-            </w:r>
-            <w:r>
-              <w:t xml:space="preserve"> </w:t>
-            </w:r>
-            <w:r>
-              <w:rPr/>
-              <w:t xml:space="preserve"/>
-            </w:r>
-          </w:p>
-          <w:p>
-            <w:pPr>
-              <w:cnfStyle w:val="000000000000"/>
-            </w:pPr>
-            <w:r>
-              <w:rPr/>
-              <w:t xml:space="preserve">Ambossweg 5 </w:t>
-            </w:r>
-          </w:p>
-          <w:p>
-            <w:pPr>
-              <w:cnfStyle w:val="000000000000"/>
-            </w:pPr>
-            <w:r>
-              <w:rPr/>
-              <w:t xml:space="preserve">4563</w:t>
-            </w:r>
-            <w:r>
-              <w:t xml:space="preserve"> </w:t>
-            </w:r>
-            <w:r>
-              <w:rPr/>
-              <w:t xml:space="preserve">Gerlafingen</w:t>
-            </w:r>
-            <w:r>
-              <w:t xml:space="preserve"> </w:t>
-            </w:r>
-          </w:p>
-          <w:p>
-            <w:pPr>
-              <w:cnfStyle w:val="000000000000"/>
-            </w:pPr>
-            <w:r>
-              <w:rPr/>
-              <w:t xml:space="preserve">+41 76 323 01 52</w:t>
-            </w:r>
-          </w:p>
-          <w:p>
-            <w:pPr>
-              <w:cnfStyle w:val="000000000000"/>
-            </w:pPr>
-            <w:r>
-              <w:rPr/>
-              <w:t xml:space="preserve">Jaleshan@outlook.com</w:t>
+              <w:t xml:space="preserve">Dominik Pereira Alves </w:t>
+            </w:r>
+          </w:p>
+          <w:p>
+            <w:pPr>
+              <w:cnfStyle w:val="000000000000"/>
+            </w:pPr>
+            <w:r>
+              <w:rPr/>
+              <w:t xml:space="preserve"/>
+            </w:r>
+            <w:r>
+              <w:t xml:space="preserve"> </w:t>
+            </w:r>
+            <w:r>
+              <w:rPr/>
+              <w:t xml:space="preserve"/>
+            </w:r>
+          </w:p>
+          <w:p>
+            <w:pPr>
+              <w:cnfStyle w:val="000000000000"/>
+            </w:pPr>
+            <w:r>
+              <w:rPr/>
+              <w:t xml:space="preserve">Westringstrasse 4</w:t>
+            </w:r>
+          </w:p>
+          <w:p>
+            <w:pPr>
+              <w:cnfStyle w:val="000000000000"/>
+            </w:pPr>
+            <w:r>
+              <w:rPr/>
+              <w:t xml:space="preserve">4565</w:t>
+            </w:r>
+            <w:r>
+              <w:t xml:space="preserve"> </w:t>
+            </w:r>
+            <w:r>
+              <w:rPr/>
+              <w:t xml:space="preserve">Recherswil</w:t>
+            </w:r>
+            <w:r>
+              <w:t xml:space="preserve"> </w:t>
+            </w:r>
+          </w:p>
+          <w:p>
+            <w:pPr>
+              <w:cnfStyle w:val="000000000000"/>
+            </w:pPr>
+            <w:r>
+              <w:rPr/>
+              <w:t xml:space="preserve">+41 79 907 76 52</w:t>
+            </w:r>
+          </w:p>
+          <w:p>
+            <w:pPr>
+              <w:cnfStyle w:val="000000000000"/>
+            </w:pPr>
+            <w:r>
+              <w:rPr/>
+              <w:t xml:space="preserve">dominikalves15_@hotmail.com</w:t>
             </w:r>
           </w:p>
         </w:tc>
@@ -5941,69 +5941,69 @@
             </w:r>
             <w:r>
               <w:rPr/>
-              <w:t xml:space="preserve">Giulio Caputo</w:t>
-            </w:r>
-          </w:p>
-          <w:p>
-            <w:pPr>
-              <w:cnfStyle w:val="000000000000"/>
-            </w:pPr>
-            <w:r>
-              <w:rPr/>
-              <w:t xml:space="preserve"/>
-            </w:r>
-            <w:r>
-              <w:t xml:space="preserve"> </w:t>
-            </w:r>
-            <w:r>
-              <w:rPr/>
-              <w:t xml:space="preserve"/>
-            </w:r>
-          </w:p>
-          <w:p>
-            <w:pPr>
-              <w:cnfStyle w:val="000000000000"/>
-            </w:pPr>
-            <w:r>
-              <w:rPr/>
-              <w:t xml:space="preserve">Burgunderstrasse 12</w:t>
-            </w:r>
-          </w:p>
-          <w:p>
-            <w:pPr>
-              <w:cnfStyle w:val="000000000000"/>
-            </w:pPr>
-            <w:r>
-              <w:rPr/>
-              <w:t xml:space="preserve">4512</w:t>
-            </w:r>
-            <w:r>
-              <w:t xml:space="preserve"> </w:t>
-            </w:r>
-            <w:r>
-              <w:rPr/>
-              <w:t xml:space="preserve">Bellach</w:t>
-            </w:r>
-            <w:r>
-              <w:t xml:space="preserve"> </w:t>
-            </w:r>
-          </w:p>
-          <w:p>
-            <w:pPr>
-              <w:cnfStyle w:val="000000000000"/>
-            </w:pPr>
-            <w:r>
-              <w:rPr/>
-              <w:t xml:space="preserve">+41 79 137 48 26</w:t>
-            </w:r>
-          </w:p>
-          <w:p>
-            <w:pPr>
-              <w:cnfStyle w:val="000000000000"/>
-            </w:pPr>
-            <w:r>
-              <w:rPr/>
-              <w:t xml:space="preserve">giulio.caputo@gmx.ch</w:t>
+              <w:t xml:space="preserve">Lage da Silva Tiago Manuel</w:t>
+            </w:r>
+          </w:p>
+          <w:p>
+            <w:pPr>
+              <w:cnfStyle w:val="000000000000"/>
+            </w:pPr>
+            <w:r>
+              <w:rPr/>
+              <w:t xml:space="preserve"/>
+            </w:r>
+            <w:r>
+              <w:t xml:space="preserve"> </w:t>
+            </w:r>
+            <w:r>
+              <w:rPr/>
+              <w:t xml:space="preserve"/>
+            </w:r>
+          </w:p>
+          <w:p>
+            <w:pPr>
+              <w:cnfStyle w:val="000000000000"/>
+            </w:pPr>
+            <w:r>
+              <w:rPr/>
+              <w:t xml:space="preserve">Dorfackerstrasse 25</w:t>
+            </w:r>
+          </w:p>
+          <w:p>
+            <w:pPr>
+              <w:cnfStyle w:val="000000000000"/>
+            </w:pPr>
+            <w:r>
+              <w:rPr/>
+              <w:t xml:space="preserve">4528</w:t>
+            </w:r>
+            <w:r>
+              <w:t xml:space="preserve"> </w:t>
+            </w:r>
+            <w:r>
+              <w:rPr/>
+              <w:t xml:space="preserve">Zuchwil</w:t>
+            </w:r>
+            <w:r>
+              <w:t xml:space="preserve"> </w:t>
+            </w:r>
+          </w:p>
+          <w:p>
+            <w:pPr>
+              <w:cnfStyle w:val="000000000000"/>
+            </w:pPr>
+            <w:r>
+              <w:rPr/>
+              <w:t xml:space="preserve">+41 78 945 55 19</w:t>
+            </w:r>
+          </w:p>
+          <w:p>
+            <w:pPr>
+              <w:cnfStyle w:val="000000000000"/>
+            </w:pPr>
+            <w:r>
+              <w:rPr/>
+              <w:t xml:space="preserve">tiago16silva@hotmail.com</w:t>
             </w:r>
           </w:p>
         </w:tc>
@@ -6021,7 +6021,7 @@
             </w:pPr>
             <w:r>
               <w:rPr/>
-              <w:t xml:space="preserve">Gianluigi Cetrangolo, Franziskanerstrasse 14, 4512 Bellach, +41 76 348 49 02, cetrangologianluigi@gmail.com</w:t>
+              <w:t xml:space="preserve"/>
             </w:r>
           </w:p>
         </w:tc>
@@ -6064,69 +6064,69 @@
             </w:r>
             <w:r>
               <w:rPr/>
-              <w:t xml:space="preserve">Lorik Elshani</w:t>
-            </w:r>
-          </w:p>
-          <w:p>
-            <w:pPr>
-              <w:cnfStyle w:val="000000000000"/>
-            </w:pPr>
-            <w:r>
-              <w:rPr/>
-              <w:t xml:space="preserve"/>
-            </w:r>
-            <w:r>
-              <w:t xml:space="preserve"> </w:t>
-            </w:r>
-            <w:r>
-              <w:rPr/>
-              <w:t xml:space="preserve"/>
-            </w:r>
-          </w:p>
-          <w:p>
-            <w:pPr>
-              <w:cnfStyle w:val="000000000000"/>
-            </w:pPr>
-            <w:r>
-              <w:rPr/>
-              <w:t xml:space="preserve">Römerbrunnenweg 9</w:t>
-            </w:r>
-          </w:p>
-          <w:p>
-            <w:pPr>
-              <w:cnfStyle w:val="000000000000"/>
-            </w:pPr>
-            <w:r>
-              <w:rPr/>
-              <w:t xml:space="preserve">2540</w:t>
-            </w:r>
-            <w:r>
-              <w:t xml:space="preserve"> </w:t>
-            </w:r>
-            <w:r>
-              <w:rPr/>
-              <w:t xml:space="preserve">Grenchen</w:t>
-            </w:r>
-            <w:r>
-              <w:t xml:space="preserve"> </w:t>
-            </w:r>
-          </w:p>
-          <w:p>
-            <w:pPr>
-              <w:cnfStyle w:val="000000000000"/>
-            </w:pPr>
-            <w:r>
-              <w:rPr/>
-              <w:t xml:space="preserve">+41 79 639 83 67</w:t>
-            </w:r>
-          </w:p>
-          <w:p>
-            <w:pPr>
-              <w:cnfStyle w:val="000000000000"/>
-            </w:pPr>
-            <w:r>
-              <w:rPr/>
-              <w:t xml:space="preserve">helshanilorik@gmail.com</w:t>
+              <w:t xml:space="preserve">Christoph  Erb</w:t>
+            </w:r>
+          </w:p>
+          <w:p>
+            <w:pPr>
+              <w:cnfStyle w:val="000000000000"/>
+            </w:pPr>
+            <w:r>
+              <w:rPr/>
+              <w:t xml:space="preserve"/>
+            </w:r>
+            <w:r>
+              <w:t xml:space="preserve"> </w:t>
+            </w:r>
+            <w:r>
+              <w:rPr/>
+              <w:t xml:space="preserve"/>
+            </w:r>
+          </w:p>
+          <w:p>
+            <w:pPr>
+              <w:cnfStyle w:val="000000000000"/>
+            </w:pPr>
+            <w:r>
+              <w:rPr/>
+              <w:t xml:space="preserve">Hauptstrasse 51a</w:t>
+            </w:r>
+          </w:p>
+          <w:p>
+            <w:pPr>
+              <w:cnfStyle w:val="000000000000"/>
+            </w:pPr>
+            <w:r>
+              <w:rPr/>
+              <w:t xml:space="preserve">4565</w:t>
+            </w:r>
+            <w:r>
+              <w:t xml:space="preserve"> </w:t>
+            </w:r>
+            <w:r>
+              <w:rPr/>
+              <w:t xml:space="preserve">Recherswil</w:t>
+            </w:r>
+            <w:r>
+              <w:t xml:space="preserve"> </w:t>
+            </w:r>
+          </w:p>
+          <w:p>
+            <w:pPr>
+              <w:cnfStyle w:val="000000000000"/>
+            </w:pPr>
+            <w:r>
+              <w:rPr/>
+              <w:t xml:space="preserve">+41 79 270 50 14</w:t>
+            </w:r>
+          </w:p>
+          <w:p>
+            <w:pPr>
+              <w:cnfStyle w:val="000000000000"/>
+            </w:pPr>
+            <w:r>
+              <w:rPr/>
+              <w:t xml:space="preserve">christoph.erb@bluewin.ch</w:t>
             </w:r>
           </w:p>
         </w:tc>
@@ -6144,7 +6144,7 @@
             </w:pPr>
             <w:r>
               <w:rPr/>
-              <w:t xml:space="preserve"/>
+              <w:t xml:space="preserve">Strom pro kWatt/h (0.30 CHF)</w:t>
             </w:r>
           </w:p>
         </w:tc>
@@ -6187,69 +6187,69 @@
             </w:r>
             <w:r>
               <w:rPr/>
-              <w:t xml:space="preserve">Lage da Silva Tiago Manuel</w:t>
-            </w:r>
-          </w:p>
-          <w:p>
-            <w:pPr>
-              <w:cnfStyle w:val="000000000000"/>
-            </w:pPr>
-            <w:r>
-              <w:rPr/>
-              <w:t xml:space="preserve"/>
-            </w:r>
-            <w:r>
-              <w:t xml:space="preserve"> </w:t>
-            </w:r>
-            <w:r>
-              <w:rPr/>
-              <w:t xml:space="preserve"/>
-            </w:r>
-          </w:p>
-          <w:p>
-            <w:pPr>
-              <w:cnfStyle w:val="000000000000"/>
-            </w:pPr>
-            <w:r>
-              <w:rPr/>
-              <w:t xml:space="preserve">Dorfackerstrasse 25</w:t>
-            </w:r>
-          </w:p>
-          <w:p>
-            <w:pPr>
-              <w:cnfStyle w:val="000000000000"/>
-            </w:pPr>
-            <w:r>
-              <w:rPr/>
-              <w:t xml:space="preserve">4528</w:t>
-            </w:r>
-            <w:r>
-              <w:t xml:space="preserve"> </w:t>
-            </w:r>
-            <w:r>
-              <w:rPr/>
-              <w:t xml:space="preserve">Zuchwil</w:t>
-            </w:r>
-            <w:r>
-              <w:t xml:space="preserve"> </w:t>
-            </w:r>
-          </w:p>
-          <w:p>
-            <w:pPr>
-              <w:cnfStyle w:val="000000000000"/>
-            </w:pPr>
-            <w:r>
-              <w:rPr/>
-              <w:t xml:space="preserve">+41 78 945 55 19</w:t>
-            </w:r>
-          </w:p>
-          <w:p>
-            <w:pPr>
-              <w:cnfStyle w:val="000000000000"/>
-            </w:pPr>
-            <w:r>
-              <w:rPr/>
-              <w:t xml:space="preserve">tiago16silva@hotmail.com</w:t>
+              <w:t xml:space="preserve">Lulezim Ismaili</w:t>
+            </w:r>
+          </w:p>
+          <w:p>
+            <w:pPr>
+              <w:cnfStyle w:val="000000000000"/>
+            </w:pPr>
+            <w:r>
+              <w:rPr/>
+              <w:t xml:space="preserve"/>
+            </w:r>
+            <w:r>
+              <w:t xml:space="preserve"> </w:t>
+            </w:r>
+            <w:r>
+              <w:rPr/>
+              <w:t xml:space="preserve"/>
+            </w:r>
+          </w:p>
+          <w:p>
+            <w:pPr>
+              <w:cnfStyle w:val="000000000000"/>
+            </w:pPr>
+            <w:r>
+              <w:rPr/>
+              <w:t xml:space="preserve">Marktstrasse 4</w:t>
+            </w:r>
+          </w:p>
+          <w:p>
+            <w:pPr>
+              <w:cnfStyle w:val="000000000000"/>
+            </w:pPr>
+            <w:r>
+              <w:rPr/>
+              <w:t xml:space="preserve">4512</w:t>
+            </w:r>
+            <w:r>
+              <w:t xml:space="preserve"> </w:t>
+            </w:r>
+            <w:r>
+              <w:rPr/>
+              <w:t xml:space="preserve">Bellach</w:t>
+            </w:r>
+            <w:r>
+              <w:t xml:space="preserve"> </w:t>
+            </w:r>
+          </w:p>
+          <w:p>
+            <w:pPr>
+              <w:cnfStyle w:val="000000000000"/>
+            </w:pPr>
+            <w:r>
+              <w:rPr/>
+              <w:t xml:space="preserve">+41 76 562 99 00</w:t>
+            </w:r>
+          </w:p>
+          <w:p>
+            <w:pPr>
+              <w:cnfStyle w:val="000000000000"/>
+            </w:pPr>
+            <w:r>
+              <w:rPr/>
+              <w:t xml:space="preserve">luli.isma88@gmail.com</w:t>
             </w:r>
           </w:p>
         </w:tc>
@@ -6310,69 +6310,69 @@
             </w:r>
             <w:r>
               <w:rPr/>
-              <w:t xml:space="preserve">Christoph  Erb</w:t>
-            </w:r>
-          </w:p>
-          <w:p>
-            <w:pPr>
-              <w:cnfStyle w:val="000000000000"/>
-            </w:pPr>
-            <w:r>
-              <w:rPr/>
-              <w:t xml:space="preserve"/>
-            </w:r>
-            <w:r>
-              <w:t xml:space="preserve"> </w:t>
-            </w:r>
-            <w:r>
-              <w:rPr/>
-              <w:t xml:space="preserve"/>
-            </w:r>
-          </w:p>
-          <w:p>
-            <w:pPr>
-              <w:cnfStyle w:val="000000000000"/>
-            </w:pPr>
-            <w:r>
-              <w:rPr/>
-              <w:t xml:space="preserve">Hauptstrasse 51a</w:t>
-            </w:r>
-          </w:p>
-          <w:p>
-            <w:pPr>
-              <w:cnfStyle w:val="000000000000"/>
-            </w:pPr>
-            <w:r>
-              <w:rPr/>
-              <w:t xml:space="preserve">4565</w:t>
-            </w:r>
-            <w:r>
-              <w:t xml:space="preserve"> </w:t>
-            </w:r>
-            <w:r>
-              <w:rPr/>
-              <w:t xml:space="preserve">Recherswil</w:t>
-            </w:r>
-            <w:r>
-              <w:t xml:space="preserve"> </w:t>
-            </w:r>
-          </w:p>
-          <w:p>
-            <w:pPr>
-              <w:cnfStyle w:val="000000000000"/>
-            </w:pPr>
-            <w:r>
-              <w:rPr/>
-              <w:t xml:space="preserve">+41 79 270 50 14</w:t>
-            </w:r>
-          </w:p>
-          <w:p>
-            <w:pPr>
-              <w:cnfStyle w:val="000000000000"/>
-            </w:pPr>
-            <w:r>
-              <w:rPr/>
-              <w:t xml:space="preserve">christoph.erb@bluewin.ch</w:t>
+              <w:t xml:space="preserve">Lulezim Ismaili</w:t>
+            </w:r>
+          </w:p>
+          <w:p>
+            <w:pPr>
+              <w:cnfStyle w:val="000000000000"/>
+            </w:pPr>
+            <w:r>
+              <w:rPr/>
+              <w:t xml:space="preserve"/>
+            </w:r>
+            <w:r>
+              <w:t xml:space="preserve"> </w:t>
+            </w:r>
+            <w:r>
+              <w:rPr/>
+              <w:t xml:space="preserve"/>
+            </w:r>
+          </w:p>
+          <w:p>
+            <w:pPr>
+              <w:cnfStyle w:val="000000000000"/>
+            </w:pPr>
+            <w:r>
+              <w:rPr/>
+              <w:t xml:space="preserve">Marktstrasse 4</w:t>
+            </w:r>
+          </w:p>
+          <w:p>
+            <w:pPr>
+              <w:cnfStyle w:val="000000000000"/>
+            </w:pPr>
+            <w:r>
+              <w:rPr/>
+              <w:t xml:space="preserve">4512</w:t>
+            </w:r>
+            <w:r>
+              <w:t xml:space="preserve"> </w:t>
+            </w:r>
+            <w:r>
+              <w:rPr/>
+              <w:t xml:space="preserve">Bellach</w:t>
+            </w:r>
+            <w:r>
+              <w:t xml:space="preserve"> </w:t>
+            </w:r>
+          </w:p>
+          <w:p>
+            <w:pPr>
+              <w:cnfStyle w:val="000000000000"/>
+            </w:pPr>
+            <w:r>
+              <w:rPr/>
+              <w:t xml:space="preserve">+41 76 562 99 00</w:t>
+            </w:r>
+          </w:p>
+          <w:p>
+            <w:pPr>
+              <w:cnfStyle w:val="000000000000"/>
+            </w:pPr>
+            <w:r>
+              <w:rPr/>
+              <w:t xml:space="preserve">luli.isma88@gmail.com</w:t>
             </w:r>
           </w:p>
         </w:tc>
@@ -6390,7 +6390,7 @@
             </w:pPr>
             <w:r>
               <w:rPr/>
-              <w:t xml:space="preserve">Strom pro kWatt/h (0.30 CHF)</w:t>
+              <w:t xml:space="preserve"/>
             </w:r>
           </w:p>
         </w:tc>
@@ -6433,69 +6433,69 @@
             </w:r>
             <w:r>
               <w:rPr/>
-              <w:t xml:space="preserve">Lulezim Ismaili</w:t>
-            </w:r>
-          </w:p>
-          <w:p>
-            <w:pPr>
-              <w:cnfStyle w:val="000000000000"/>
-            </w:pPr>
-            <w:r>
-              <w:rPr/>
-              <w:t xml:space="preserve"/>
-            </w:r>
-            <w:r>
-              <w:t xml:space="preserve"> </w:t>
-            </w:r>
-            <w:r>
-              <w:rPr/>
-              <w:t xml:space="preserve"/>
-            </w:r>
-          </w:p>
-          <w:p>
-            <w:pPr>
-              <w:cnfStyle w:val="000000000000"/>
-            </w:pPr>
-            <w:r>
-              <w:rPr/>
-              <w:t xml:space="preserve">Marktstrasse 4</w:t>
-            </w:r>
-          </w:p>
-          <w:p>
-            <w:pPr>
-              <w:cnfStyle w:val="000000000000"/>
-            </w:pPr>
-            <w:r>
-              <w:rPr/>
-              <w:t xml:space="preserve">4512</w:t>
-            </w:r>
-            <w:r>
-              <w:t xml:space="preserve"> </w:t>
-            </w:r>
-            <w:r>
-              <w:rPr/>
-              <w:t xml:space="preserve">Bellach</w:t>
-            </w:r>
-            <w:r>
-              <w:t xml:space="preserve"> </w:t>
-            </w:r>
-          </w:p>
-          <w:p>
-            <w:pPr>
-              <w:cnfStyle w:val="000000000000"/>
-            </w:pPr>
-            <w:r>
-              <w:rPr/>
-              <w:t xml:space="preserve">+41 76 562 99 00</w:t>
-            </w:r>
-          </w:p>
-          <w:p>
-            <w:pPr>
-              <w:cnfStyle w:val="000000000000"/>
-            </w:pPr>
-            <w:r>
-              <w:rPr/>
-              <w:t xml:space="preserve">luli.isma88@gmail.com</w:t>
+              <w:t xml:space="preserve">Tobias tom Dieck</w:t>
+            </w:r>
+          </w:p>
+          <w:p>
+            <w:pPr>
+              <w:cnfStyle w:val="000000000000"/>
+            </w:pPr>
+            <w:r>
+              <w:rPr/>
+              <w:t xml:space="preserve"/>
+            </w:r>
+            <w:r>
+              <w:t xml:space="preserve"> </w:t>
+            </w:r>
+            <w:r>
+              <w:rPr/>
+              <w:t xml:space="preserve"/>
+            </w:r>
+          </w:p>
+          <w:p>
+            <w:pPr>
+              <w:cnfStyle w:val="000000000000"/>
+            </w:pPr>
+            <w:r>
+              <w:rPr/>
+              <w:t xml:space="preserve">Bachacker 2</w:t>
+            </w:r>
+          </w:p>
+          <w:p>
+            <w:pPr>
+              <w:cnfStyle w:val="000000000000"/>
+            </w:pPr>
+            <w:r>
+              <w:rPr/>
+              <w:t xml:space="preserve">4542</w:t>
+            </w:r>
+            <w:r>
+              <w:t xml:space="preserve"> </w:t>
+            </w:r>
+            <w:r>
+              <w:rPr/>
+              <w:t xml:space="preserve">Luterbach</w:t>
+            </w:r>
+            <w:r>
+              <w:t xml:space="preserve"> </w:t>
+            </w:r>
+          </w:p>
+          <w:p>
+            <w:pPr>
+              <w:cnfStyle w:val="000000000000"/>
+            </w:pPr>
+            <w:r>
+              <w:rPr/>
+              <w:t xml:space="preserve">+41 79 610 00 40</w:t>
+            </w:r>
+          </w:p>
+          <w:p>
+            <w:pPr>
+              <w:cnfStyle w:val="000000000000"/>
+            </w:pPr>
+            <w:r>
+              <w:rPr/>
+              <w:t xml:space="preserve">tomdiecktobias@gmail.com</w:t>
             </w:r>
           </w:p>
         </w:tc>
@@ -6556,69 +6556,69 @@
             </w:r>
             <w:r>
               <w:rPr/>
-              <w:t xml:space="preserve">Lulezim Ismaili</w:t>
-            </w:r>
-          </w:p>
-          <w:p>
-            <w:pPr>
-              <w:cnfStyle w:val="000000000000"/>
-            </w:pPr>
-            <w:r>
-              <w:rPr/>
-              <w:t xml:space="preserve"/>
-            </w:r>
-            <w:r>
-              <w:t xml:space="preserve"> </w:t>
-            </w:r>
-            <w:r>
-              <w:rPr/>
-              <w:t xml:space="preserve"/>
-            </w:r>
-          </w:p>
-          <w:p>
-            <w:pPr>
-              <w:cnfStyle w:val="000000000000"/>
-            </w:pPr>
-            <w:r>
-              <w:rPr/>
-              <w:t xml:space="preserve">Marktstrasse 4</w:t>
-            </w:r>
-          </w:p>
-          <w:p>
-            <w:pPr>
-              <w:cnfStyle w:val="000000000000"/>
-            </w:pPr>
-            <w:r>
-              <w:rPr/>
-              <w:t xml:space="preserve">4512</w:t>
-            </w:r>
-            <w:r>
-              <w:t xml:space="preserve"> </w:t>
-            </w:r>
-            <w:r>
-              <w:rPr/>
-              <w:t xml:space="preserve">Bellach</w:t>
-            </w:r>
-            <w:r>
-              <w:t xml:space="preserve"> </w:t>
-            </w:r>
-          </w:p>
-          <w:p>
-            <w:pPr>
-              <w:cnfStyle w:val="000000000000"/>
-            </w:pPr>
-            <w:r>
-              <w:rPr/>
-              <w:t xml:space="preserve">+41 76 562 99 00</w:t>
-            </w:r>
-          </w:p>
-          <w:p>
-            <w:pPr>
-              <w:cnfStyle w:val="000000000000"/>
-            </w:pPr>
-            <w:r>
-              <w:rPr/>
-              <w:t xml:space="preserve">luli.isma88@gmail.com</w:t>
+              <w:t xml:space="preserve">Jules Wyss</w:t>
+            </w:r>
+          </w:p>
+          <w:p>
+            <w:pPr>
+              <w:cnfStyle w:val="000000000000"/>
+            </w:pPr>
+            <w:r>
+              <w:rPr/>
+              <w:t xml:space="preserve"/>
+            </w:r>
+            <w:r>
+              <w:t xml:space="preserve"> </w:t>
+            </w:r>
+            <w:r>
+              <w:rPr/>
+              <w:t xml:space="preserve"/>
+            </w:r>
+          </w:p>
+          <w:p>
+            <w:pPr>
+              <w:cnfStyle w:val="000000000000"/>
+            </w:pPr>
+            <w:r>
+              <w:rPr/>
+              <w:t xml:space="preserve">Hüseliring 15</w:t>
+            </w:r>
+          </w:p>
+          <w:p>
+            <w:pPr>
+              <w:cnfStyle w:val="000000000000"/>
+            </w:pPr>
+            <w:r>
+              <w:rPr/>
+              <w:t xml:space="preserve">4565</w:t>
+            </w:r>
+            <w:r>
+              <w:t xml:space="preserve"> </w:t>
+            </w:r>
+            <w:r>
+              <w:rPr/>
+              <w:t xml:space="preserve">Recherswil</w:t>
+            </w:r>
+            <w:r>
+              <w:t xml:space="preserve"> </w:t>
+            </w:r>
+          </w:p>
+          <w:p>
+            <w:pPr>
+              <w:cnfStyle w:val="000000000000"/>
+            </w:pPr>
+            <w:r>
+              <w:rPr/>
+              <w:t xml:space="preserve">+41 76 565 40 90</w:t>
+            </w:r>
+          </w:p>
+          <w:p>
+            <w:pPr>
+              <w:cnfStyle w:val="000000000000"/>
+            </w:pPr>
+            <w:r>
+              <w:rPr/>
+              <w:t xml:space="preserve">wyssjules@quickline.ch</w:t>
             </w:r>
           </w:p>
         </w:tc>
@@ -6636,7 +6636,7 @@
             </w:pPr>
             <w:r>
               <w:rPr/>
-              <w:t xml:space="preserve"/>
+              <w:t xml:space="preserve">Anhänger Nr. SO312017</w:t>
             </w:r>
           </w:p>
         </w:tc>
@@ -6672,76 +6672,76 @@
             </w:pPr>
             <w:r>
               <w:rPr/>
-              <w:t xml:space="preserve">Herr</w:t>
-            </w:r>
-            <w:r>
-              <w:t xml:space="preserve"> </w:t>
-            </w:r>
-            <w:r>
-              <w:rPr/>
-              <w:t xml:space="preserve">Tobias tom Dieck</w:t>
-            </w:r>
-          </w:p>
-          <w:p>
-            <w:pPr>
-              <w:cnfStyle w:val="000000000000"/>
-            </w:pPr>
-            <w:r>
-              <w:rPr/>
-              <w:t xml:space="preserve"/>
-            </w:r>
-            <w:r>
-              <w:t xml:space="preserve"> </w:t>
-            </w:r>
-            <w:r>
-              <w:rPr/>
-              <w:t xml:space="preserve"/>
-            </w:r>
-          </w:p>
-          <w:p>
-            <w:pPr>
-              <w:cnfStyle w:val="000000000000"/>
-            </w:pPr>
-            <w:r>
-              <w:rPr/>
-              <w:t xml:space="preserve">Bachacker 2</w:t>
-            </w:r>
-          </w:p>
-          <w:p>
-            <w:pPr>
-              <w:cnfStyle w:val="000000000000"/>
-            </w:pPr>
-            <w:r>
-              <w:rPr/>
-              <w:t xml:space="preserve">4542</w:t>
-            </w:r>
-            <w:r>
-              <w:t xml:space="preserve"> </w:t>
-            </w:r>
-            <w:r>
-              <w:rPr/>
-              <w:t xml:space="preserve">Luterbach</w:t>
-            </w:r>
-            <w:r>
-              <w:t xml:space="preserve"> </w:t>
-            </w:r>
-          </w:p>
-          <w:p>
-            <w:pPr>
-              <w:cnfStyle w:val="000000000000"/>
-            </w:pPr>
-            <w:r>
-              <w:rPr/>
-              <w:t xml:space="preserve">+41 79 610 00 40</w:t>
-            </w:r>
-          </w:p>
-          <w:p>
-            <w:pPr>
-              <w:cnfStyle w:val="000000000000"/>
-            </w:pPr>
-            <w:r>
-              <w:rPr/>
-              <w:t xml:space="preserve">tomdiecktobias@gmail.com</w:t>
+              <w:t xml:space="preserve">Frau</w:t>
+            </w:r>
+            <w:r>
+              <w:t xml:space="preserve"> </w:t>
+            </w:r>
+            <w:r>
+              <w:rPr/>
+              <w:t xml:space="preserve">Natascha Elsener</w:t>
+            </w:r>
+          </w:p>
+          <w:p>
+            <w:pPr>
+              <w:cnfStyle w:val="000000000000"/>
+            </w:pPr>
+            <w:r>
+              <w:rPr/>
+              <w:t xml:space="preserve"/>
+            </w:r>
+            <w:r>
+              <w:t xml:space="preserve"> </w:t>
+            </w:r>
+            <w:r>
+              <w:rPr/>
+              <w:t xml:space="preserve"/>
+            </w:r>
+          </w:p>
+          <w:p>
+            <w:pPr>
+              <w:cnfStyle w:val="000000000000"/>
+            </w:pPr>
+            <w:r>
+              <w:rPr/>
+              <w:t xml:space="preserve">Hauptstrasse 9</w:t>
+            </w:r>
+          </w:p>
+          <w:p>
+            <w:pPr>
+              <w:cnfStyle w:val="000000000000"/>
+            </w:pPr>
+            <w:r>
+              <w:rPr/>
+              <w:t xml:space="preserve">3254</w:t>
+            </w:r>
+            <w:r>
+              <w:t xml:space="preserve"> </w:t>
+            </w:r>
+            <w:r>
+              <w:rPr/>
+              <w:t xml:space="preserve">Messen</w:t>
+            </w:r>
+            <w:r>
+              <w:t xml:space="preserve"> </w:t>
+            </w:r>
+          </w:p>
+          <w:p>
+            <w:pPr>
+              <w:cnfStyle w:val="000000000000"/>
+            </w:pPr>
+            <w:r>
+              <w:rPr/>
+              <w:t xml:space="preserve">+41 79 294 94 13</w:t>
+            </w:r>
+          </w:p>
+          <w:p>
+            <w:pPr>
+              <w:cnfStyle w:val="000000000000"/>
+            </w:pPr>
+            <w:r>
+              <w:rPr/>
+              <w:t xml:space="preserve">eusi1987@outlook.com</w:t>
             </w:r>
           </w:p>
         </w:tc>
@@ -6759,7 +6759,7 @@
             </w:pPr>
             <w:r>
               <w:rPr/>
-              <w:t xml:space="preserve"/>
+              <w:t xml:space="preserve">Strom pro kWatt/h 0.30 CHF</w:t>
             </w:r>
           </w:p>
         </w:tc>
@@ -6802,69 +6802,69 @@
             </w:r>
             <w:r>
               <w:rPr/>
-              <w:t xml:space="preserve">Jules Wyss</w:t>
-            </w:r>
-          </w:p>
-          <w:p>
-            <w:pPr>
-              <w:cnfStyle w:val="000000000000"/>
-            </w:pPr>
-            <w:r>
-              <w:rPr/>
-              <w:t xml:space="preserve"/>
-            </w:r>
-            <w:r>
-              <w:t xml:space="preserve"> </w:t>
-            </w:r>
-            <w:r>
-              <w:rPr/>
-              <w:t xml:space="preserve"/>
-            </w:r>
-          </w:p>
-          <w:p>
-            <w:pPr>
-              <w:cnfStyle w:val="000000000000"/>
-            </w:pPr>
-            <w:r>
-              <w:rPr/>
-              <w:t xml:space="preserve">Hüseliring 15</w:t>
-            </w:r>
-          </w:p>
-          <w:p>
-            <w:pPr>
-              <w:cnfStyle w:val="000000000000"/>
-            </w:pPr>
-            <w:r>
-              <w:rPr/>
-              <w:t xml:space="preserve">4565</w:t>
-            </w:r>
-            <w:r>
-              <w:t xml:space="preserve"> </w:t>
-            </w:r>
-            <w:r>
-              <w:rPr/>
-              <w:t xml:space="preserve">Recherswil</w:t>
-            </w:r>
-            <w:r>
-              <w:t xml:space="preserve"> </w:t>
-            </w:r>
-          </w:p>
-          <w:p>
-            <w:pPr>
-              <w:cnfStyle w:val="000000000000"/>
-            </w:pPr>
-            <w:r>
-              <w:rPr/>
-              <w:t xml:space="preserve">+41 76 565 40 90</w:t>
-            </w:r>
-          </w:p>
-          <w:p>
-            <w:pPr>
-              <w:cnfStyle w:val="000000000000"/>
-            </w:pPr>
-            <w:r>
-              <w:rPr/>
-              <w:t xml:space="preserve">wyssjules@sunrise.ch</w:t>
+              <w:t xml:space="preserve">Carlos Gennes</w:t>
+            </w:r>
+          </w:p>
+          <w:p>
+            <w:pPr>
+              <w:cnfStyle w:val="000000000000"/>
+            </w:pPr>
+            <w:r>
+              <w:rPr/>
+              <w:t xml:space="preserve"/>
+            </w:r>
+            <w:r>
+              <w:t xml:space="preserve"> </w:t>
+            </w:r>
+            <w:r>
+              <w:rPr/>
+              <w:t xml:space="preserve"/>
+            </w:r>
+          </w:p>
+          <w:p>
+            <w:pPr>
+              <w:cnfStyle w:val="000000000000"/>
+            </w:pPr>
+            <w:r>
+              <w:rPr/>
+              <w:t xml:space="preserve">St. Niklausstrasse 5</w:t>
+            </w:r>
+          </w:p>
+          <w:p>
+            <w:pPr>
+              <w:cnfStyle w:val="000000000000"/>
+            </w:pPr>
+            <w:r>
+              <w:rPr/>
+              <w:t xml:space="preserve">4500</w:t>
+            </w:r>
+            <w:r>
+              <w:t xml:space="preserve"> </w:t>
+            </w:r>
+            <w:r>
+              <w:rPr/>
+              <w:t xml:space="preserve">Solothurn</w:t>
+            </w:r>
+            <w:r>
+              <w:t xml:space="preserve"> </w:t>
+            </w:r>
+          </w:p>
+          <w:p>
+            <w:pPr>
+              <w:cnfStyle w:val="000000000000"/>
+            </w:pPr>
+            <w:r>
+              <w:rPr/>
+              <w:t xml:space="preserve">+41 78 870 26 29</w:t>
+            </w:r>
+          </w:p>
+          <w:p>
+            <w:pPr>
+              <w:cnfStyle w:val="000000000000"/>
+            </w:pPr>
+            <w:r>
+              <w:rPr/>
+              <w:t xml:space="preserve">c.gennes@anaflex.ch</w:t>
             </w:r>
           </w:p>
         </w:tc>
@@ -6882,7 +6882,7 @@
             </w:pPr>
             <w:r>
               <w:rPr/>
-              <w:t xml:space="preserve">Anhänger Nr. SO312017</w:t>
+              <w:t xml:space="preserve"/>
             </w:r>
           </w:p>
         </w:tc>
@@ -6918,76 +6918,76 @@
             </w:pPr>
             <w:r>
               <w:rPr/>
-              <w:t xml:space="preserve">Frau</w:t>
-            </w:r>
-            <w:r>
-              <w:t xml:space="preserve"> </w:t>
-            </w:r>
-            <w:r>
-              <w:rPr/>
-              <w:t xml:space="preserve">Natascha Elsener</w:t>
-            </w:r>
-          </w:p>
-          <w:p>
-            <w:pPr>
-              <w:cnfStyle w:val="000000000000"/>
-            </w:pPr>
-            <w:r>
-              <w:rPr/>
-              <w:t xml:space="preserve"/>
-            </w:r>
-            <w:r>
-              <w:t xml:space="preserve"> </w:t>
-            </w:r>
-            <w:r>
-              <w:rPr/>
-              <w:t xml:space="preserve"/>
-            </w:r>
-          </w:p>
-          <w:p>
-            <w:pPr>
-              <w:cnfStyle w:val="000000000000"/>
-            </w:pPr>
-            <w:r>
-              <w:rPr/>
-              <w:t xml:space="preserve">Hauptstrasse 9</w:t>
-            </w:r>
-          </w:p>
-          <w:p>
-            <w:pPr>
-              <w:cnfStyle w:val="000000000000"/>
-            </w:pPr>
-            <w:r>
-              <w:rPr/>
-              <w:t xml:space="preserve">3254</w:t>
-            </w:r>
-            <w:r>
-              <w:t xml:space="preserve"> </w:t>
-            </w:r>
-            <w:r>
-              <w:rPr/>
-              <w:t xml:space="preserve">Messen</w:t>
-            </w:r>
-            <w:r>
-              <w:t xml:space="preserve"> </w:t>
-            </w:r>
-          </w:p>
-          <w:p>
-            <w:pPr>
-              <w:cnfStyle w:val="000000000000"/>
-            </w:pPr>
-            <w:r>
-              <w:rPr/>
-              <w:t xml:space="preserve">+41 79 294 94 13</w:t>
-            </w:r>
-          </w:p>
-          <w:p>
-            <w:pPr>
-              <w:cnfStyle w:val="000000000000"/>
-            </w:pPr>
-            <w:r>
-              <w:rPr/>
-              <w:t xml:space="preserve">eusi1987@outlook.com</w:t>
+              <w:t xml:space="preserve">Herr</w:t>
+            </w:r>
+            <w:r>
+              <w:t xml:space="preserve"> </w:t>
+            </w:r>
+            <w:r>
+              <w:rPr/>
+              <w:t xml:space="preserve">Durmishi Rushit</w:t>
+            </w:r>
+          </w:p>
+          <w:p>
+            <w:pPr>
+              <w:cnfStyle w:val="000000000000"/>
+            </w:pPr>
+            <w:r>
+              <w:rPr/>
+              <w:t xml:space="preserve"/>
+            </w:r>
+            <w:r>
+              <w:t xml:space="preserve"> </w:t>
+            </w:r>
+            <w:r>
+              <w:rPr/>
+              <w:t xml:space="preserve"/>
+            </w:r>
+          </w:p>
+          <w:p>
+            <w:pPr>
+              <w:cnfStyle w:val="000000000000"/>
+            </w:pPr>
+            <w:r>
+              <w:rPr/>
+              <w:t xml:space="preserve">Hübelweg 7</w:t>
+            </w:r>
+          </w:p>
+          <w:p>
+            <w:pPr>
+              <w:cnfStyle w:val="000000000000"/>
+            </w:pPr>
+            <w:r>
+              <w:rPr/>
+              <w:t xml:space="preserve">3052</w:t>
+            </w:r>
+            <w:r>
+              <w:t xml:space="preserve"> </w:t>
+            </w:r>
+            <w:r>
+              <w:rPr/>
+              <w:t xml:space="preserve">Zollikofen</w:t>
+            </w:r>
+            <w:r>
+              <w:t xml:space="preserve"> </w:t>
+            </w:r>
+          </w:p>
+          <w:p>
+            <w:pPr>
+              <w:cnfStyle w:val="000000000000"/>
+            </w:pPr>
+            <w:r>
+              <w:rPr/>
+              <w:t xml:space="preserve">+41 76 805 17 19</w:t>
+            </w:r>
+          </w:p>
+          <w:p>
+            <w:pPr>
+              <w:cnfStyle w:val="000000000000"/>
+            </w:pPr>
+            <w:r>
+              <w:rPr/>
+              <w:t xml:space="preserve">rushit_ai@hotmail.com</w:t>
             </w:r>
           </w:p>
         </w:tc>
@@ -7005,7 +7005,7 @@
             </w:pPr>
             <w:r>
               <w:rPr/>
-              <w:t xml:space="preserve">Strom pro kWatt/h 0.30 CHF</w:t>
+              <w:t xml:space="preserve"/>
             </w:r>
           </w:p>
         </w:tc>
@@ -7048,69 +7048,69 @@
             </w:r>
             <w:r>
               <w:rPr/>
-              <w:t xml:space="preserve">Carlos Gennes</w:t>
-            </w:r>
-          </w:p>
-          <w:p>
-            <w:pPr>
-              <w:cnfStyle w:val="000000000000"/>
-            </w:pPr>
-            <w:r>
-              <w:rPr/>
-              <w:t xml:space="preserve"/>
-            </w:r>
-            <w:r>
-              <w:t xml:space="preserve"> </w:t>
-            </w:r>
-            <w:r>
-              <w:rPr/>
-              <w:t xml:space="preserve"/>
-            </w:r>
-          </w:p>
-          <w:p>
-            <w:pPr>
-              <w:cnfStyle w:val="000000000000"/>
-            </w:pPr>
-            <w:r>
-              <w:rPr/>
-              <w:t xml:space="preserve">St. Niklausstrasse 5</w:t>
-            </w:r>
-          </w:p>
-          <w:p>
-            <w:pPr>
-              <w:cnfStyle w:val="000000000000"/>
-            </w:pPr>
-            <w:r>
-              <w:rPr/>
-              <w:t xml:space="preserve">4500</w:t>
-            </w:r>
-            <w:r>
-              <w:t xml:space="preserve"> </w:t>
-            </w:r>
-            <w:r>
-              <w:rPr/>
-              <w:t xml:space="preserve">Solothurn</w:t>
-            </w:r>
-            <w:r>
-              <w:t xml:space="preserve"> </w:t>
-            </w:r>
-          </w:p>
-          <w:p>
-            <w:pPr>
-              <w:cnfStyle w:val="000000000000"/>
-            </w:pPr>
-            <w:r>
-              <w:rPr/>
-              <w:t xml:space="preserve">+41 78 870 26 29</w:t>
-            </w:r>
-          </w:p>
-          <w:p>
-            <w:pPr>
-              <w:cnfStyle w:val="000000000000"/>
-            </w:pPr>
-            <w:r>
-              <w:rPr/>
-              <w:t xml:space="preserve">c.gennes@anaflex.ch</w:t>
+              <w:t xml:space="preserve">Milan Dinic</w:t>
+            </w:r>
+          </w:p>
+          <w:p>
+            <w:pPr>
+              <w:cnfStyle w:val="000000000000"/>
+            </w:pPr>
+            <w:r>
+              <w:rPr/>
+              <w:t xml:space="preserve"/>
+            </w:r>
+            <w:r>
+              <w:t xml:space="preserve"> </w:t>
+            </w:r>
+            <w:r>
+              <w:rPr/>
+              <w:t xml:space="preserve"/>
+            </w:r>
+          </w:p>
+          <w:p>
+            <w:pPr>
+              <w:cnfStyle w:val="000000000000"/>
+            </w:pPr>
+            <w:r>
+              <w:rPr/>
+              <w:t xml:space="preserve">Buchenstrasse 8</w:t>
+            </w:r>
+          </w:p>
+          <w:p>
+            <w:pPr>
+              <w:cnfStyle w:val="000000000000"/>
+            </w:pPr>
+            <w:r>
+              <w:rPr/>
+              <w:t xml:space="preserve">4563</w:t>
+            </w:r>
+            <w:r>
+              <w:t xml:space="preserve"> </w:t>
+            </w:r>
+            <w:r>
+              <w:rPr/>
+              <w:t xml:space="preserve">Gerlafingen</w:t>
+            </w:r>
+            <w:r>
+              <w:t xml:space="preserve"> </w:t>
+            </w:r>
+          </w:p>
+          <w:p>
+            <w:pPr>
+              <w:cnfStyle w:val="000000000000"/>
+            </w:pPr>
+            <w:r>
+              <w:rPr/>
+              <w:t xml:space="preserve">+41 76 828 81 82 </w:t>
+            </w:r>
+          </w:p>
+          <w:p>
+            <w:pPr>
+              <w:cnfStyle w:val="000000000000"/>
+            </w:pPr>
+            <w:r>
+              <w:rPr/>
+              <w:t xml:space="preserve">milan.dinic@icloud.com</w:t>
             </w:r>
           </w:p>
         </w:tc>
@@ -7171,69 +7171,69 @@
             </w:r>
             <w:r>
               <w:rPr/>
-              <w:t xml:space="preserve">Durmishi Rushit</w:t>
-            </w:r>
-          </w:p>
-          <w:p>
-            <w:pPr>
-              <w:cnfStyle w:val="000000000000"/>
-            </w:pPr>
-            <w:r>
-              <w:rPr/>
-              <w:t xml:space="preserve"/>
-            </w:r>
-            <w:r>
-              <w:t xml:space="preserve"> </w:t>
-            </w:r>
-            <w:r>
-              <w:rPr/>
-              <w:t xml:space="preserve"/>
-            </w:r>
-          </w:p>
-          <w:p>
-            <w:pPr>
-              <w:cnfStyle w:val="000000000000"/>
-            </w:pPr>
-            <w:r>
-              <w:rPr/>
-              <w:t xml:space="preserve">Hübelweg 7</w:t>
-            </w:r>
-          </w:p>
-          <w:p>
-            <w:pPr>
-              <w:cnfStyle w:val="000000000000"/>
-            </w:pPr>
-            <w:r>
-              <w:rPr/>
-              <w:t xml:space="preserve">3052</w:t>
-            </w:r>
-            <w:r>
-              <w:t xml:space="preserve"> </w:t>
-            </w:r>
-            <w:r>
-              <w:rPr/>
-              <w:t xml:space="preserve">Zollikofen</w:t>
-            </w:r>
-            <w:r>
-              <w:t xml:space="preserve"> </w:t>
-            </w:r>
-          </w:p>
-          <w:p>
-            <w:pPr>
-              <w:cnfStyle w:val="000000000000"/>
-            </w:pPr>
-            <w:r>
-              <w:rPr/>
-              <w:t xml:space="preserve">+41 76 805 17 19</w:t>
-            </w:r>
-          </w:p>
-          <w:p>
-            <w:pPr>
-              <w:cnfStyle w:val="000000000000"/>
-            </w:pPr>
-            <w:r>
-              <w:rPr/>
-              <w:t xml:space="preserve">rushit_ai@hotmail.com</w:t>
+              <w:t xml:space="preserve">Jürgen Feltig</w:t>
+            </w:r>
+          </w:p>
+          <w:p>
+            <w:pPr>
+              <w:cnfStyle w:val="000000000000"/>
+            </w:pPr>
+            <w:r>
+              <w:rPr/>
+              <w:t xml:space="preserve"/>
+            </w:r>
+            <w:r>
+              <w:t xml:space="preserve"> </w:t>
+            </w:r>
+            <w:r>
+              <w:rPr/>
+              <w:t xml:space="preserve"/>
+            </w:r>
+          </w:p>
+          <w:p>
+            <w:pPr>
+              <w:cnfStyle w:val="000000000000"/>
+            </w:pPr>
+            <w:r>
+              <w:rPr/>
+              <w:t xml:space="preserve">Fuhren 184</w:t>
+            </w:r>
+          </w:p>
+          <w:p>
+            <w:pPr>
+              <w:cnfStyle w:val="000000000000"/>
+            </w:pPr>
+            <w:r>
+              <w:rPr/>
+              <w:t xml:space="preserve">3472</w:t>
+            </w:r>
+            <w:r>
+              <w:t xml:space="preserve"> </w:t>
+            </w:r>
+            <w:r>
+              <w:rPr/>
+              <w:t xml:space="preserve">Wynigen</w:t>
+            </w:r>
+            <w:r>
+              <w:t xml:space="preserve"> </w:t>
+            </w:r>
+          </w:p>
+          <w:p>
+            <w:pPr>
+              <w:cnfStyle w:val="000000000000"/>
+            </w:pPr>
+            <w:r>
+              <w:rPr/>
+              <w:t xml:space="preserve">+41 79 926 82 63</w:t>
+            </w:r>
+          </w:p>
+          <w:p>
+            <w:pPr>
+              <w:cnfStyle w:val="000000000000"/>
+            </w:pPr>
+            <w:r>
+              <w:rPr/>
+              <w:t xml:space="preserve">j.feltig@gmx.ch</w:t>
             </w:r>
           </w:p>
         </w:tc>
@@ -7294,69 +7294,69 @@
             </w:r>
             <w:r>
               <w:rPr/>
-              <w:t xml:space="preserve">Milan Dinic</w:t>
-            </w:r>
-          </w:p>
-          <w:p>
-            <w:pPr>
-              <w:cnfStyle w:val="000000000000"/>
-            </w:pPr>
-            <w:r>
-              <w:rPr/>
-              <w:t xml:space="preserve"/>
-            </w:r>
-            <w:r>
-              <w:t xml:space="preserve"> </w:t>
-            </w:r>
-            <w:r>
-              <w:rPr/>
-              <w:t xml:space="preserve"/>
-            </w:r>
-          </w:p>
-          <w:p>
-            <w:pPr>
-              <w:cnfStyle w:val="000000000000"/>
-            </w:pPr>
-            <w:r>
-              <w:rPr/>
-              <w:t xml:space="preserve">Buchenstrasse 8</w:t>
-            </w:r>
-          </w:p>
-          <w:p>
-            <w:pPr>
-              <w:cnfStyle w:val="000000000000"/>
-            </w:pPr>
-            <w:r>
-              <w:rPr/>
-              <w:t xml:space="preserve">4563</w:t>
-            </w:r>
-            <w:r>
-              <w:t xml:space="preserve"> </w:t>
-            </w:r>
-            <w:r>
-              <w:rPr/>
-              <w:t xml:space="preserve">Gerlafingen</w:t>
-            </w:r>
-            <w:r>
-              <w:t xml:space="preserve"> </w:t>
-            </w:r>
-          </w:p>
-          <w:p>
-            <w:pPr>
-              <w:cnfStyle w:val="000000000000"/>
-            </w:pPr>
-            <w:r>
-              <w:rPr/>
-              <w:t xml:space="preserve">+41 76 828 81 82 </w:t>
-            </w:r>
-          </w:p>
-          <w:p>
-            <w:pPr>
-              <w:cnfStyle w:val="000000000000"/>
-            </w:pPr>
-            <w:r>
-              <w:rPr/>
-              <w:t xml:space="preserve">milan.dinic@icloud.com</w:t>
+              <w:t xml:space="preserve">Leotrim Kastrati</w:t>
+            </w:r>
+          </w:p>
+          <w:p>
+            <w:pPr>
+              <w:cnfStyle w:val="000000000000"/>
+            </w:pPr>
+            <w:r>
+              <w:rPr/>
+              <w:t xml:space="preserve"/>
+            </w:r>
+            <w:r>
+              <w:t xml:space="preserve"> </w:t>
+            </w:r>
+            <w:r>
+              <w:rPr/>
+              <w:t xml:space="preserve"/>
+            </w:r>
+          </w:p>
+          <w:p>
+            <w:pPr>
+              <w:cnfStyle w:val="000000000000"/>
+            </w:pPr>
+            <w:r>
+              <w:rPr/>
+              <w:t xml:space="preserve">Oltnerstrasse 8</w:t>
+            </w:r>
+          </w:p>
+          <w:p>
+            <w:pPr>
+              <w:cnfStyle w:val="000000000000"/>
+            </w:pPr>
+            <w:r>
+              <w:rPr/>
+              <w:t xml:space="preserve">4622 </w:t>
+            </w:r>
+            <w:r>
+              <w:t xml:space="preserve"> </w:t>
+            </w:r>
+            <w:r>
+              <w:rPr/>
+              <w:t xml:space="preserve">Egerkingen</w:t>
+            </w:r>
+            <w:r>
+              <w:t xml:space="preserve"> </w:t>
+            </w:r>
+          </w:p>
+          <w:p>
+            <w:pPr>
+              <w:cnfStyle w:val="000000000000"/>
+            </w:pPr>
+            <w:r>
+              <w:rPr/>
+              <w:t xml:space="preserve">+41 76 451 46 22</w:t>
+            </w:r>
+          </w:p>
+          <w:p>
+            <w:pPr>
+              <w:cnfStyle w:val="000000000000"/>
+            </w:pPr>
+            <w:r>
+              <w:rPr/>
+              <w:t xml:space="preserve">kastrati.leotrim@outlook.com</w:t>
             </w:r>
           </w:p>
         </w:tc>
@@ -7417,69 +7417,69 @@
             </w:r>
             <w:r>
               <w:rPr/>
-              <w:t xml:space="preserve">Jürgen Feltig</w:t>
-            </w:r>
-          </w:p>
-          <w:p>
-            <w:pPr>
-              <w:cnfStyle w:val="000000000000"/>
-            </w:pPr>
-            <w:r>
-              <w:rPr/>
-              <w:t xml:space="preserve"/>
-            </w:r>
-            <w:r>
-              <w:t xml:space="preserve"> </w:t>
-            </w:r>
-            <w:r>
-              <w:rPr/>
-              <w:t xml:space="preserve"/>
-            </w:r>
-          </w:p>
-          <w:p>
-            <w:pPr>
-              <w:cnfStyle w:val="000000000000"/>
-            </w:pPr>
-            <w:r>
-              <w:rPr/>
-              <w:t xml:space="preserve">Fuhren 184</w:t>
-            </w:r>
-          </w:p>
-          <w:p>
-            <w:pPr>
-              <w:cnfStyle w:val="000000000000"/>
-            </w:pPr>
-            <w:r>
-              <w:rPr/>
-              <w:t xml:space="preserve">3472</w:t>
-            </w:r>
-            <w:r>
-              <w:t xml:space="preserve"> </w:t>
-            </w:r>
-            <w:r>
-              <w:rPr/>
-              <w:t xml:space="preserve">Wynigen</w:t>
-            </w:r>
-            <w:r>
-              <w:t xml:space="preserve"> </w:t>
-            </w:r>
-          </w:p>
-          <w:p>
-            <w:pPr>
-              <w:cnfStyle w:val="000000000000"/>
-            </w:pPr>
-            <w:r>
-              <w:rPr/>
-              <w:t xml:space="preserve">+41 79 926 82 63</w:t>
-            </w:r>
-          </w:p>
-          <w:p>
-            <w:pPr>
-              <w:cnfStyle w:val="000000000000"/>
-            </w:pPr>
-            <w:r>
-              <w:rPr/>
-              <w:t xml:space="preserve">j.feltig@gmx.ch</w:t>
+              <w:t xml:space="preserve">Remo Jäggi</w:t>
+            </w:r>
+          </w:p>
+          <w:p>
+            <w:pPr>
+              <w:cnfStyle w:val="000000000000"/>
+            </w:pPr>
+            <w:r>
+              <w:rPr/>
+              <w:t xml:space="preserve"/>
+            </w:r>
+            <w:r>
+              <w:t xml:space="preserve"> </w:t>
+            </w:r>
+            <w:r>
+              <w:rPr/>
+              <w:t xml:space="preserve"/>
+            </w:r>
+          </w:p>
+          <w:p>
+            <w:pPr>
+              <w:cnfStyle w:val="000000000000"/>
+            </w:pPr>
+            <w:r>
+              <w:rPr/>
+              <w:t xml:space="preserve">Amselweg 6</w:t>
+            </w:r>
+          </w:p>
+          <w:p>
+            <w:pPr>
+              <w:cnfStyle w:val="000000000000"/>
+            </w:pPr>
+            <w:r>
+              <w:rPr/>
+              <w:t xml:space="preserve">4565</w:t>
+            </w:r>
+            <w:r>
+              <w:t xml:space="preserve"> </w:t>
+            </w:r>
+            <w:r>
+              <w:rPr/>
+              <w:t xml:space="preserve">Recherswil</w:t>
+            </w:r>
+            <w:r>
+              <w:t xml:space="preserve"> </w:t>
+            </w:r>
+          </w:p>
+          <w:p>
+            <w:pPr>
+              <w:cnfStyle w:val="000000000000"/>
+            </w:pPr>
+            <w:r>
+              <w:rPr/>
+              <w:t xml:space="preserve">+41 79 539 19 75</w:t>
+            </w:r>
+          </w:p>
+          <w:p>
+            <w:pPr>
+              <w:cnfStyle w:val="000000000000"/>
+            </w:pPr>
+            <w:r>
+              <w:rPr/>
+              <w:t xml:space="preserve">remo.jaeggi@gmx.ch</w:t>
             </w:r>
           </w:p>
         </w:tc>
@@ -7540,69 +7540,69 @@
             </w:r>
             <w:r>
               <w:rPr/>
-              <w:t xml:space="preserve">Leotrim Kastrati</w:t>
-            </w:r>
-          </w:p>
-          <w:p>
-            <w:pPr>
-              <w:cnfStyle w:val="000000000000"/>
-            </w:pPr>
-            <w:r>
-              <w:rPr/>
-              <w:t xml:space="preserve"/>
-            </w:r>
-            <w:r>
-              <w:t xml:space="preserve"> </w:t>
-            </w:r>
-            <w:r>
-              <w:rPr/>
-              <w:t xml:space="preserve"/>
-            </w:r>
-          </w:p>
-          <w:p>
-            <w:pPr>
-              <w:cnfStyle w:val="000000000000"/>
-            </w:pPr>
-            <w:r>
-              <w:rPr/>
-              <w:t xml:space="preserve">Oltnerstrasse 8</w:t>
-            </w:r>
-          </w:p>
-          <w:p>
-            <w:pPr>
-              <w:cnfStyle w:val="000000000000"/>
-            </w:pPr>
-            <w:r>
-              <w:rPr/>
-              <w:t xml:space="preserve">4622 </w:t>
-            </w:r>
-            <w:r>
-              <w:t xml:space="preserve"> </w:t>
-            </w:r>
-            <w:r>
-              <w:rPr/>
-              <w:t xml:space="preserve">Egerkingen</w:t>
-            </w:r>
-            <w:r>
-              <w:t xml:space="preserve"> </w:t>
-            </w:r>
-          </w:p>
-          <w:p>
-            <w:pPr>
-              <w:cnfStyle w:val="000000000000"/>
-            </w:pPr>
-            <w:r>
-              <w:rPr/>
-              <w:t xml:space="preserve">+41 76 451 46 22</w:t>
-            </w:r>
-          </w:p>
-          <w:p>
-            <w:pPr>
-              <w:cnfStyle w:val="000000000000"/>
-            </w:pPr>
-            <w:r>
-              <w:rPr/>
-              <w:t xml:space="preserve">kastrati.leotrim@outlook.com</w:t>
+              <w:t xml:space="preserve">Felix Kunz</w:t>
+            </w:r>
+          </w:p>
+          <w:p>
+            <w:pPr>
+              <w:cnfStyle w:val="000000000000"/>
+            </w:pPr>
+            <w:r>
+              <w:rPr/>
+              <w:t xml:space="preserve"/>
+            </w:r>
+            <w:r>
+              <w:t xml:space="preserve"> </w:t>
+            </w:r>
+            <w:r>
+              <w:rPr/>
+              <w:t xml:space="preserve"/>
+            </w:r>
+          </w:p>
+          <w:p>
+            <w:pPr>
+              <w:cnfStyle w:val="000000000000"/>
+            </w:pPr>
+            <w:r>
+              <w:rPr/>
+              <w:t xml:space="preserve">Willadingenstrasse 8</w:t>
+            </w:r>
+          </w:p>
+          <w:p>
+            <w:pPr>
+              <w:cnfStyle w:val="000000000000"/>
+            </w:pPr>
+            <w:r>
+              <w:rPr/>
+              <w:t xml:space="preserve">4565</w:t>
+            </w:r>
+            <w:r>
+              <w:t xml:space="preserve"> </w:t>
+            </w:r>
+            <w:r>
+              <w:rPr/>
+              <w:t xml:space="preserve">Recherswil</w:t>
+            </w:r>
+            <w:r>
+              <w:t xml:space="preserve"> </w:t>
+            </w:r>
+          </w:p>
+          <w:p>
+            <w:pPr>
+              <w:cnfStyle w:val="000000000000"/>
+            </w:pPr>
+            <w:r>
+              <w:rPr/>
+              <w:t xml:space="preserve">+41 78 802 06 59</w:t>
+            </w:r>
+          </w:p>
+          <w:p>
+            <w:pPr>
+              <w:cnfStyle w:val="000000000000"/>
+            </w:pPr>
+            <w:r>
+              <w:rPr/>
+              <w:t xml:space="preserve">f.e.kunz@belponline.ch</w:t>
             </w:r>
           </w:p>
         </w:tc>
@@ -7663,69 +7663,69 @@
             </w:r>
             <w:r>
               <w:rPr/>
-              <w:t xml:space="preserve">Remo Jäggi</w:t>
-            </w:r>
-          </w:p>
-          <w:p>
-            <w:pPr>
-              <w:cnfStyle w:val="000000000000"/>
-            </w:pPr>
-            <w:r>
-              <w:rPr/>
-              <w:t xml:space="preserve"/>
-            </w:r>
-            <w:r>
-              <w:t xml:space="preserve"> </w:t>
-            </w:r>
-            <w:r>
-              <w:rPr/>
-              <w:t xml:space="preserve"/>
-            </w:r>
-          </w:p>
-          <w:p>
-            <w:pPr>
-              <w:cnfStyle w:val="000000000000"/>
-            </w:pPr>
-            <w:r>
-              <w:rPr/>
-              <w:t xml:space="preserve">Amselweg 6</w:t>
-            </w:r>
-          </w:p>
-          <w:p>
-            <w:pPr>
-              <w:cnfStyle w:val="000000000000"/>
-            </w:pPr>
-            <w:r>
-              <w:rPr/>
-              <w:t xml:space="preserve">4565</w:t>
-            </w:r>
-            <w:r>
-              <w:t xml:space="preserve"> </w:t>
-            </w:r>
-            <w:r>
-              <w:rPr/>
-              <w:t xml:space="preserve">Recherswil</w:t>
-            </w:r>
-            <w:r>
-              <w:t xml:space="preserve"> </w:t>
-            </w:r>
-          </w:p>
-          <w:p>
-            <w:pPr>
-              <w:cnfStyle w:val="000000000000"/>
-            </w:pPr>
-            <w:r>
-              <w:rPr/>
-              <w:t xml:space="preserve">+41 79 539 19 75</w:t>
-            </w:r>
-          </w:p>
-          <w:p>
-            <w:pPr>
-              <w:cnfStyle w:val="000000000000"/>
-            </w:pPr>
-            <w:r>
-              <w:rPr/>
-              <w:t xml:space="preserve">remo.jaeggi@gmx.ch</w:t>
+              <w:t xml:space="preserve">Delacktion Kanagasapabathi</w:t>
+            </w:r>
+          </w:p>
+          <w:p>
+            <w:pPr>
+              <w:cnfStyle w:val="000000000000"/>
+            </w:pPr>
+            <w:r>
+              <w:rPr/>
+              <w:t xml:space="preserve"/>
+            </w:r>
+            <w:r>
+              <w:t xml:space="preserve"> </w:t>
+            </w:r>
+            <w:r>
+              <w:rPr/>
+              <w:t xml:space="preserve"/>
+            </w:r>
+          </w:p>
+          <w:p>
+            <w:pPr>
+              <w:cnfStyle w:val="000000000000"/>
+            </w:pPr>
+            <w:r>
+              <w:rPr/>
+              <w:t xml:space="preserve">Gummenweg 21</w:t>
+            </w:r>
+          </w:p>
+          <w:p>
+            <w:pPr>
+              <w:cnfStyle w:val="000000000000"/>
+            </w:pPr>
+            <w:r>
+              <w:rPr/>
+              <w:t xml:space="preserve">2543</w:t>
+            </w:r>
+            <w:r>
+              <w:t xml:space="preserve"> </w:t>
+            </w:r>
+            <w:r>
+              <w:rPr/>
+              <w:t xml:space="preserve">Lengnau</w:t>
+            </w:r>
+            <w:r>
+              <w:t xml:space="preserve"> </w:t>
+            </w:r>
+          </w:p>
+          <w:p>
+            <w:pPr>
+              <w:cnfStyle w:val="000000000000"/>
+            </w:pPr>
+            <w:r>
+              <w:rPr/>
+              <w:t xml:space="preserve">+41 79 939 99 91</w:t>
+            </w:r>
+          </w:p>
+          <w:p>
+            <w:pPr>
+              <w:cnfStyle w:val="000000000000"/>
+            </w:pPr>
+            <w:r>
+              <w:rPr/>
+              <w:t xml:space="preserve">d.kanagasapabathi@km-management-gmbh.ch</w:t>
             </w:r>
           </w:p>
         </w:tc>
@@ -7786,69 +7786,69 @@
             </w:r>
             <w:r>
               <w:rPr/>
-              <w:t xml:space="preserve">Samuel Zürcher</w:t>
-            </w:r>
-          </w:p>
-          <w:p>
-            <w:pPr>
-              <w:cnfStyle w:val="000000000000"/>
-            </w:pPr>
-            <w:r>
-              <w:rPr/>
-              <w:t xml:space="preserve"/>
-            </w:r>
-            <w:r>
-              <w:t xml:space="preserve"> </w:t>
-            </w:r>
-            <w:r>
-              <w:rPr/>
-              <w:t xml:space="preserve"/>
-            </w:r>
-          </w:p>
-          <w:p>
-            <w:pPr>
-              <w:cnfStyle w:val="000000000000"/>
-            </w:pPr>
-            <w:r>
-              <w:rPr/>
-              <w:t xml:space="preserve">Bucheggstrasse 8</w:t>
-            </w:r>
-          </w:p>
-          <w:p>
-            <w:pPr>
-              <w:cnfStyle w:val="000000000000"/>
-            </w:pPr>
-            <w:r>
-              <w:rPr/>
-              <w:t xml:space="preserve">4581</w:t>
-            </w:r>
-            <w:r>
-              <w:t xml:space="preserve"> </w:t>
-            </w:r>
-            <w:r>
-              <w:rPr/>
-              <w:t xml:space="preserve">Küttigkofen</w:t>
-            </w:r>
-            <w:r>
-              <w:t xml:space="preserve"> </w:t>
-            </w:r>
-          </w:p>
-          <w:p>
-            <w:pPr>
-              <w:cnfStyle w:val="000000000000"/>
-            </w:pPr>
-            <w:r>
-              <w:rPr/>
-              <w:t xml:space="preserve">+41 79 745 85 31</w:t>
-            </w:r>
-          </w:p>
-          <w:p>
-            <w:pPr>
-              <w:cnfStyle w:val="000000000000"/>
-            </w:pPr>
-            <w:r>
-              <w:rPr/>
-              <w:t xml:space="preserve">sam.zuercher@gmail.com (vilen@ifrp.ch)</w:t>
+              <w:t xml:space="preserve">Lou Felber</w:t>
+            </w:r>
+          </w:p>
+          <w:p>
+            <w:pPr>
+              <w:cnfStyle w:val="000000000000"/>
+            </w:pPr>
+            <w:r>
+              <w:rPr/>
+              <w:t xml:space="preserve"/>
+            </w:r>
+            <w:r>
+              <w:t xml:space="preserve"> </w:t>
+            </w:r>
+            <w:r>
+              <w:rPr/>
+              <w:t xml:space="preserve"/>
+            </w:r>
+          </w:p>
+          <w:p>
+            <w:pPr>
+              <w:cnfStyle w:val="000000000000"/>
+            </w:pPr>
+            <w:r>
+              <w:rPr/>
+              <w:t xml:space="preserve">Obere Steingrubenstrasse 24</w:t>
+            </w:r>
+          </w:p>
+          <w:p>
+            <w:pPr>
+              <w:cnfStyle w:val="000000000000"/>
+            </w:pPr>
+            <w:r>
+              <w:rPr/>
+              <w:t xml:space="preserve">4500</w:t>
+            </w:r>
+            <w:r>
+              <w:t xml:space="preserve"> </w:t>
+            </w:r>
+            <w:r>
+              <w:rPr/>
+              <w:t xml:space="preserve">Solothurn</w:t>
+            </w:r>
+            <w:r>
+              <w:t xml:space="preserve"> </w:t>
+            </w:r>
+          </w:p>
+          <w:p>
+            <w:pPr>
+              <w:cnfStyle w:val="000000000000"/>
+            </w:pPr>
+            <w:r>
+              <w:rPr/>
+              <w:t xml:space="preserve">+41 76 805  52 03</w:t>
+            </w:r>
+          </w:p>
+          <w:p>
+            <w:pPr>
+              <w:cnfStyle w:val="000000000000"/>
+            </w:pPr>
+            <w:r>
+              <w:rPr/>
+              <w:t xml:space="preserve">lou.felber@gmail.com</w:t>
             </w:r>
           </w:p>
         </w:tc>
@@ -7909,69 +7909,69 @@
             </w:r>
             <w:r>
               <w:rPr/>
-              <w:t xml:space="preserve">Felix Kunz</w:t>
-            </w:r>
-          </w:p>
-          <w:p>
-            <w:pPr>
-              <w:cnfStyle w:val="000000000000"/>
-            </w:pPr>
-            <w:r>
-              <w:rPr/>
-              <w:t xml:space="preserve"/>
-            </w:r>
-            <w:r>
-              <w:t xml:space="preserve"> </w:t>
-            </w:r>
-            <w:r>
-              <w:rPr/>
-              <w:t xml:space="preserve"/>
-            </w:r>
-          </w:p>
-          <w:p>
-            <w:pPr>
-              <w:cnfStyle w:val="000000000000"/>
-            </w:pPr>
-            <w:r>
-              <w:rPr/>
-              <w:t xml:space="preserve">Willadingenstrasse 8</w:t>
-            </w:r>
-          </w:p>
-          <w:p>
-            <w:pPr>
-              <w:cnfStyle w:val="000000000000"/>
-            </w:pPr>
-            <w:r>
-              <w:rPr/>
-              <w:t xml:space="preserve">4565</w:t>
-            </w:r>
-            <w:r>
-              <w:t xml:space="preserve"> </w:t>
-            </w:r>
-            <w:r>
-              <w:rPr/>
-              <w:t xml:space="preserve">Recherswil</w:t>
-            </w:r>
-            <w:r>
-              <w:t xml:space="preserve"> </w:t>
-            </w:r>
-          </w:p>
-          <w:p>
-            <w:pPr>
-              <w:cnfStyle w:val="000000000000"/>
-            </w:pPr>
-            <w:r>
-              <w:rPr/>
-              <w:t xml:space="preserve">+41 78 802 06 59</w:t>
-            </w:r>
-          </w:p>
-          <w:p>
-            <w:pPr>
-              <w:cnfStyle w:val="000000000000"/>
-            </w:pPr>
-            <w:r>
-              <w:rPr/>
-              <w:t xml:space="preserve">f.e.kunz@belponline.ch</w:t>
+              <w:t xml:space="preserve">Francesco Danilo  Chiové</w:t>
+            </w:r>
+          </w:p>
+          <w:p>
+            <w:pPr>
+              <w:cnfStyle w:val="000000000000"/>
+            </w:pPr>
+            <w:r>
+              <w:rPr/>
+              <w:t xml:space="preserve"/>
+            </w:r>
+            <w:r>
+              <w:t xml:space="preserve"> </w:t>
+            </w:r>
+            <w:r>
+              <w:rPr/>
+              <w:t xml:space="preserve"/>
+            </w:r>
+          </w:p>
+          <w:p>
+            <w:pPr>
+              <w:cnfStyle w:val="000000000000"/>
+            </w:pPr>
+            <w:r>
+              <w:rPr/>
+              <w:t xml:space="preserve">Berthastrasse 2</w:t>
+            </w:r>
+          </w:p>
+          <w:p>
+            <w:pPr>
+              <w:cnfStyle w:val="000000000000"/>
+            </w:pPr>
+            <w:r>
+              <w:rPr/>
+              <w:t xml:space="preserve">4563</w:t>
+            </w:r>
+            <w:r>
+              <w:t xml:space="preserve"> </w:t>
+            </w:r>
+            <w:r>
+              <w:rPr/>
+              <w:t xml:space="preserve">Gerlafingen</w:t>
+            </w:r>
+            <w:r>
+              <w:t xml:space="preserve"> </w:t>
+            </w:r>
+          </w:p>
+          <w:p>
+            <w:pPr>
+              <w:cnfStyle w:val="000000000000"/>
+            </w:pPr>
+            <w:r>
+              <w:rPr/>
+              <w:t xml:space="preserve">+41 76 383 14 63</w:t>
+            </w:r>
+          </w:p>
+          <w:p>
+            <w:pPr>
+              <w:cnfStyle w:val="000000000000"/>
+            </w:pPr>
+            <w:r>
+              <w:rPr/>
+              <w:t xml:space="preserve">fracod.chiove@gmail.com</w:t>
             </w:r>
           </w:p>
         </w:tc>
@@ -8032,69 +8032,192 @@
             </w:r>
             <w:r>
               <w:rPr/>
-              <w:t xml:space="preserve">Muhamed Gutiqi</w:t>
-            </w:r>
-          </w:p>
-          <w:p>
-            <w:pPr>
-              <w:cnfStyle w:val="000000000000"/>
-            </w:pPr>
-            <w:r>
-              <w:rPr/>
-              <w:t xml:space="preserve">Ryan 2009 titan, Muhamed Gutiqi</w:t>
-            </w:r>
-            <w:r>
-              <w:t xml:space="preserve"> </w:t>
-            </w:r>
-            <w:r>
-              <w:rPr/>
-              <w:t xml:space="preserve"/>
-            </w:r>
-          </w:p>
-          <w:p>
-            <w:pPr>
-              <w:cnfStyle w:val="000000000000"/>
-            </w:pPr>
-            <w:r>
-              <w:rPr/>
-              <w:t xml:space="preserve">Melchiorstrasse 9</w:t>
-            </w:r>
-          </w:p>
-          <w:p>
-            <w:pPr>
-              <w:cnfStyle w:val="000000000000"/>
-            </w:pPr>
-            <w:r>
-              <w:rPr/>
-              <w:t xml:space="preserve">3027</w:t>
-            </w:r>
-            <w:r>
-              <w:t xml:space="preserve"> </w:t>
-            </w:r>
-            <w:r>
-              <w:rPr/>
-              <w:t xml:space="preserve">Bern</w:t>
-            </w:r>
-            <w:r>
-              <w:t xml:space="preserve"> </w:t>
-            </w:r>
-          </w:p>
-          <w:p>
-            <w:pPr>
-              <w:cnfStyle w:val="000000000000"/>
-            </w:pPr>
-            <w:r>
-              <w:rPr/>
-              <w:t xml:space="preserve">+41 76 582 13 39</w:t>
-            </w:r>
-          </w:p>
-          <w:p>
-            <w:pPr>
-              <w:cnfStyle w:val="000000000000"/>
-            </w:pPr>
-            <w:r>
-              <w:rPr/>
-              <w:t xml:space="preserve">LENNY09@seznam.cz</w:t>
+              <w:t xml:space="preserve">David Achermann</w:t>
+            </w:r>
+          </w:p>
+          <w:p>
+            <w:pPr>
+              <w:cnfStyle w:val="000000000000"/>
+            </w:pPr>
+            <w:r>
+              <w:rPr/>
+              <w:t xml:space="preserve"/>
+            </w:r>
+            <w:r>
+              <w:t xml:space="preserve"> </w:t>
+            </w:r>
+            <w:r>
+              <w:rPr/>
+              <w:t xml:space="preserve"/>
+            </w:r>
+          </w:p>
+          <w:p>
+            <w:pPr>
+              <w:cnfStyle w:val="000000000000"/>
+            </w:pPr>
+            <w:r>
+              <w:rPr/>
+              <w:t xml:space="preserve">Südringstrasse 73</w:t>
+            </w:r>
+          </w:p>
+          <w:p>
+            <w:pPr>
+              <w:cnfStyle w:val="000000000000"/>
+            </w:pPr>
+            <w:r>
+              <w:rPr/>
+              <w:t xml:space="preserve">4563</w:t>
+            </w:r>
+            <w:r>
+              <w:t xml:space="preserve"> </w:t>
+            </w:r>
+            <w:r>
+              <w:rPr/>
+              <w:t xml:space="preserve">Gerlafingen</w:t>
+            </w:r>
+            <w:r>
+              <w:t xml:space="preserve"> </w:t>
+            </w:r>
+          </w:p>
+          <w:p>
+            <w:pPr>
+              <w:cnfStyle w:val="000000000000"/>
+            </w:pPr>
+            <w:r>
+              <w:rPr/>
+              <w:t xml:space="preserve">+41 77 484 50 98</w:t>
+            </w:r>
+          </w:p>
+          <w:p>
+            <w:pPr>
+              <w:cnfStyle w:val="000000000000"/>
+            </w:pPr>
+            <w:r>
+              <w:rPr/>
+              <w:t xml:space="preserve">davidachermann@gawnet.ch</w:t>
+            </w:r>
+          </w:p>
+        </w:tc>
+        <w:tc>
+          <w:tcPr>
+            <w:tcW w:w="3210" w:type="dxa"/>
+            <w:tcBorders>
+              <w:top w:val="single" w:color="auto" w:sz="4" w:space="0"/>
+              <w:bottom w:val="single" w:color="auto" w:sz="4" w:space="0"/>
+            </w:tcBorders>
+          </w:tcPr>
+          <w:p>
+            <w:pPr>
+              <w:cnfStyle w:val="000000000000"/>
+            </w:pPr>
+            <w:r>
+              <w:rPr/>
+              <w:t xml:space="preserve"/>
+            </w:r>
+          </w:p>
+        </w:tc>
+      </w:tr>
+      <w:tr>
+        <w:tc>
+          <w:tcPr>
+            <w:cnfStyle w:val="001000000000"/>
+            <w:tcW w:w="1696" w:type="dxa"/>
+            <w:tcBorders>
+              <w:top w:val="single" w:color="auto" w:sz="4" w:space="0"/>
+              <w:bottom w:val="single" w:color="auto" w:sz="4" w:space="0"/>
+            </w:tcBorders>
+          </w:tcPr>
+          <w:p>
+            <w:r>
+              <w:rPr/>
+              <w:t xml:space="preserve">Vertragsnehmer</w:t>
+            </w:r>
+          </w:p>
+        </w:tc>
+        <w:tc>
+          <w:tcPr>
+            <w:tcW w:w="4723" w:type="dxa"/>
+            <w:tcBorders>
+              <w:top w:val="single" w:color="auto" w:sz="4" w:space="0"/>
+              <w:bottom w:val="single" w:color="auto" w:sz="4" w:space="0"/>
+            </w:tcBorders>
+          </w:tcPr>
+          <w:p>
+            <w:pPr>
+              <w:cnfStyle w:val="000000000000"/>
+            </w:pPr>
+            <w:r>
+              <w:rPr/>
+              <w:t xml:space="preserve">Herr</w:t>
+            </w:r>
+            <w:r>
+              <w:t xml:space="preserve"> </w:t>
+            </w:r>
+            <w:r>
+              <w:rPr/>
+              <w:t xml:space="preserve">Slobodan Stojanovic </w:t>
+            </w:r>
+          </w:p>
+          <w:p>
+            <w:pPr>
+              <w:cnfStyle w:val="000000000000"/>
+            </w:pPr>
+            <w:r>
+              <w:rPr/>
+              <w:t xml:space="preserve"/>
+            </w:r>
+            <w:r>
+              <w:t xml:space="preserve"> </w:t>
+            </w:r>
+            <w:r>
+              <w:rPr/>
+              <w:t xml:space="preserve"/>
+            </w:r>
+          </w:p>
+          <w:p>
+            <w:pPr>
+              <w:cnfStyle w:val="000000000000"/>
+            </w:pPr>
+            <w:r>
+              <w:rPr/>
+              <w:t xml:space="preserve">Brunnmattstrasse 36</w:t>
+            </w:r>
+          </w:p>
+          <w:p>
+            <w:pPr>
+              <w:cnfStyle w:val="000000000000"/>
+            </w:pPr>
+            <w:r>
+              <w:rPr/>
+              <w:t xml:space="preserve">4528</w:t>
+            </w:r>
+            <w:r>
+              <w:t xml:space="preserve"> </w:t>
+            </w:r>
+            <w:r>
+              <w:rPr/>
+              <w:t xml:space="preserve">Zuchwil</w:t>
+            </w:r>
+            <w:r>
+              <w:t xml:space="preserve"> </w:t>
+            </w:r>
+          </w:p>
+          <w:p>
+            <w:pPr>
+              <w:cnfStyle w:val="000000000000"/>
+            </w:pPr>
+            <w:r>
+              <w:rPr/>
+              <w:t xml:space="preserve">+41 76 329 02 74</w:t>
+            </w:r>
+          </w:p>
+          <w:p>
+            <w:pPr>
+              <w:cnfStyle w:val="000000000000"/>
+            </w:pPr>
+            <w:r>
+              <w:rPr/>
+              <w:t xml:space="preserve">s-stojanovic89@hotmail.com</w:t>
             </w:r>
           </w:p>
         </w:tc>
@@ -8132,7 +8255,7 @@
 </file>
 
 <file path=word/comments.xml><?xml version="1.0" encoding="utf-8"?>
-<w:comments xmlns:w="http://schemas.openxmlformats.org/wordprocessingml/2006/main" xmlns:m="http://schemas.openxmlformats.org/officeDocument/2006/math" xmlns:w14="http://schemas.microsoft.com/office/word/2010/wordml" xmlns:w15="http://schemas.microsoft.com/office/word/2012/wordml" xmlns:r="http://schemas.openxmlformats.org/officeDocument/2006/relationships" xmlns:wp="http://schemas.openxmlformats.org/drawingml/2006/wordprocessingDrawing" xmlns:a="http://schemas.openxmlformats.org/drawingml/2006/main" xmlns:wp14="http://schemas.microsoft.com/office/word/2010/wordprocessingDrawing" xmlns:mc="http://schemas.openxmlformats.org/markup-compatibility/2006" xmlns:a14="http://schemas.microsoft.com/office/drawing/2010/main" xmlns:sl="http://schemas.openxmlformats.org/schemaLibrary/2006/main" xmlns:wne="http://schemas.microsoft.com/office/word/2006/wordml" xmlns:c="http://schemas.openxmlformats.org/drawingml/2006/chart" xmlns:cdr="http://schemas.openxmlformats.org/drawingml/2006/chartDrawing" xmlns:c14="http://schemas.microsoft.com/office/drawing/2007/8/2/chart" xmlns:dgm="http://schemas.openxmlformats.org/drawingml/2006/diagram" xmlns:pic="http://schemas.openxmlformats.org/drawingml/2006/picture" xmlns:xdr="http://schemas.openxmlformats.org/drawingml/2006/spreadsheetDrawing" xmlns:dsp="http://schemas.microsoft.com/office/drawing/2008/diagram" xmlns:xvml="urn:schemas-microsoft-com:office:excel" xmlns:o="urn:schemas-microsoft-com:office:office" xmlns:v="urn:schemas-microsoft-com:vml" xmlns:w10="urn:schemas-microsoft-com:office:word" xmlns:pvml="urn:schemas-microsoft-com:office:powerpoint" xmlns:cppr="http://schemas.microsoft.com/office/2006/coverPageProps" xmlns:odx="http://opendope.org/xpaths" xmlns:odc="http://opendope.org/conditions" xmlns:odq="http://opendope.org/questions" xmlns:oda="http://opendope.org/answers" xmlns:odi="http://opendope.org/components" xmlns:odgm="http://opendope.org/SmartArt/DataHierarchy" xmlns:b="http://schemas.openxmlformats.org/officeDocument/2006/bibliography" xmlns:msink="http://schemas.microsoft.com/ink/2010/main" xmlns:cdr14="http://schemas.microsoft.com/office/drawing/2010/chartDrawing" xmlns:c15="http://schemas.microsoft.com/office/drawing/2012/chart" xmlns:cs="http://schemas.microsoft.com/office/drawing/2012/chartStyle" xmlns:ns38="http://www.w3.org/1998/Math/MathML" xmlns:ns39="http://www.w3.org/2003/InkML" xmlns:a13cmd="http://schemas.microsoft.com/office/drawing/2013/main/command" xmlns:cx="http://schemas.microsoft.com/office/drawing/2014/chartex" xmlns:c16="http://schemas.microsoft.com/office/drawing/2014/chart" xmlns:dgm1611="http://schemas.microsoft.com/office/drawing/2016/11/diagram" xmlns:c173="http://schemas.microsoft.com/office/drawing/2017/03/chart" xmlns:am3d="http://schemas.microsoft.com/office/drawing/2017/model3d" xmlns:an18="http://schemas.microsoft.com/office/drawing/2018/animation" xmlns:anam3d="http://schemas.microsoft.com/office/drawing/2018/animation/model3d" xmlns:iact="http://schemas.microsoft.com/office/powerpoint/2014/inkAction" xmlns:thm15="http://schemas.microsoft.com/office/thememl/2012/main" xmlns:wps="http://schemas.microsoft.com/office/word/2010/wordprocessingShape" xmlns:wpc="http://schemas.microsoft.com/office/word/2010/wordprocessingCanvas" xmlns:wpg="http://schemas.microsoft.com/office/word/2010/wordprocessingGroup" xmlns:w16se="http://schemas.microsoft.com/office/word/2015/wordml/symex" xmlns:w16cid="http://schemas.microsoft.com/office/word/2016/wordml/cid" xmlns:wetp="http://schemas.microsoft.com/office/webextensions/taskpanes/2010/11" xmlns:we="http://schemas.microsoft.com/office/webextensions/webextension/2010/11" xmlns:comp="http://schemas.openxmlformats.org/drawingml/2006/compatibility" xmlns:lc="http://schemas.openxmlformats.org/drawingml/2006/lockedCanvas" xmlns:dgm14="http://schemas.microsoft.com/office/drawing/2010/diagram" xmlns:a15="http://schemas.microsoft.com/office/drawing/2012/main" xmlns:pic14="http://schemas.microsoft.com/office/drawing/2010/picture" xmlns:c16ac="http://schemas.microsoft.com/office/drawing/2014/chart/ac" xmlns:a16="http://schemas.microsoft.com/office/drawing/2014/main" xmlns:a1611="http://schemas.microsoft.com/office/drawing/2016/11/main" xmlns:dgm1612="http://schemas.microsoft.com/office/drawing/2016/12/diagram" xmlns:a16svg="http://schemas.microsoft.com/office/drawing/2016/SVG/main" xmlns:adec="http://schemas.microsoft.com/office/drawing/2017/decorative" xmlns:a18hc="http://schemas.microsoft.com/office/drawing/2018/hyperlinkcolor" xmlns:wp15="http://schemas.microsoft.com/office/word/2012/wordprocessingDrawing">
+<w:comments xmlns:w="http://schemas.openxmlformats.org/wordprocessingml/2006/main" xmlns:m="http://schemas.openxmlformats.org/officeDocument/2006/math" xmlns:w14="http://schemas.microsoft.com/office/word/2010/wordml" xmlns:r="http://schemas.openxmlformats.org/officeDocument/2006/relationships" xmlns:wp="http://schemas.openxmlformats.org/drawingml/2006/wordprocessingDrawing" xmlns:a="http://schemas.openxmlformats.org/drawingml/2006/main" xmlns:wp14="http://schemas.microsoft.com/office/word/2010/wordprocessingDrawing" xmlns:w15="http://schemas.microsoft.com/office/word/2012/wordml" xmlns:mc="http://schemas.openxmlformats.org/markup-compatibility/2006" xmlns:a14="http://schemas.microsoft.com/office/drawing/2010/main" xmlns:sl="http://schemas.openxmlformats.org/schemaLibrary/2006/main" xmlns:wne="http://schemas.microsoft.com/office/word/2006/wordml" xmlns:c="http://schemas.openxmlformats.org/drawingml/2006/chart" xmlns:cdr="http://schemas.openxmlformats.org/drawingml/2006/chartDrawing" xmlns:c14="http://schemas.microsoft.com/office/drawing/2007/8/2/chart" xmlns:dgm="http://schemas.openxmlformats.org/drawingml/2006/diagram" xmlns:pic="http://schemas.openxmlformats.org/drawingml/2006/picture" xmlns:xdr="http://schemas.openxmlformats.org/drawingml/2006/spreadsheetDrawing" xmlns:dsp="http://schemas.microsoft.com/office/drawing/2008/diagram" xmlns:xvml="urn:schemas-microsoft-com:office:excel" xmlns:o="urn:schemas-microsoft-com:office:office" xmlns:v="urn:schemas-microsoft-com:vml" xmlns:w10="urn:schemas-microsoft-com:office:word" xmlns:pvml="urn:schemas-microsoft-com:office:powerpoint" xmlns:cppr="http://schemas.microsoft.com/office/2006/coverPageProps" xmlns:odx="http://opendope.org/xpaths" xmlns:odc="http://opendope.org/conditions" xmlns:odq="http://opendope.org/questions" xmlns:oda="http://opendope.org/answers" xmlns:odi="http://opendope.org/components" xmlns:odgm="http://opendope.org/SmartArt/DataHierarchy" xmlns:b="http://schemas.openxmlformats.org/officeDocument/2006/bibliography" xmlns:msink="http://schemas.microsoft.com/ink/2010/main" xmlns:cdr14="http://schemas.microsoft.com/office/drawing/2010/chartDrawing" xmlns:c15="http://schemas.microsoft.com/office/drawing/2012/chart" xmlns:cs="http://schemas.microsoft.com/office/drawing/2012/chartStyle" xmlns:ns38="http://www.w3.org/1998/Math/MathML" xmlns:ns39="http://www.w3.org/2003/InkML" xmlns:a13cmd="http://schemas.microsoft.com/office/drawing/2013/main/command" xmlns:cx="http://schemas.microsoft.com/office/drawing/2014/chartex" xmlns:c16="http://schemas.microsoft.com/office/drawing/2014/chart" xmlns:dgm1611="http://schemas.microsoft.com/office/drawing/2016/11/diagram" xmlns:c173="http://schemas.microsoft.com/office/drawing/2017/03/chart" xmlns:am3d="http://schemas.microsoft.com/office/drawing/2017/model3d" xmlns:an18="http://schemas.microsoft.com/office/drawing/2018/animation" xmlns:anam3d="http://schemas.microsoft.com/office/drawing/2018/animation/model3d" xmlns:iact="http://schemas.microsoft.com/office/powerpoint/2014/inkAction" xmlns:thm15="http://schemas.microsoft.com/office/thememl/2012/main" xmlns:wps="http://schemas.microsoft.com/office/word/2010/wordprocessingShape" xmlns:wpc="http://schemas.microsoft.com/office/word/2010/wordprocessingCanvas" xmlns:wpg="http://schemas.microsoft.com/office/word/2010/wordprocessingGroup" xmlns:w16se="http://schemas.microsoft.com/office/word/2015/wordml/symex" xmlns:w16cid="http://schemas.microsoft.com/office/word/2016/wordml/cid" xmlns:wetp="http://schemas.microsoft.com/office/webextensions/taskpanes/2010/11" xmlns:we="http://schemas.microsoft.com/office/webextensions/webextension/2010/11" xmlns:comp="http://schemas.openxmlformats.org/drawingml/2006/compatibility" xmlns:lc="http://schemas.openxmlformats.org/drawingml/2006/lockedCanvas" xmlns:dgm14="http://schemas.microsoft.com/office/drawing/2010/diagram" xmlns:a15="http://schemas.microsoft.com/office/drawing/2012/main" xmlns:pic14="http://schemas.microsoft.com/office/drawing/2010/picture" xmlns:c16ac="http://schemas.microsoft.com/office/drawing/2014/chart/ac" xmlns:a16="http://schemas.microsoft.com/office/drawing/2014/main" xmlns:a1611="http://schemas.microsoft.com/office/drawing/2016/11/main" xmlns:dgm1612="http://schemas.microsoft.com/office/drawing/2016/12/diagram" xmlns:a16svg="http://schemas.microsoft.com/office/drawing/2016/SVG/main" xmlns:adec="http://schemas.microsoft.com/office/drawing/2017/decorative" xmlns:a18hc="http://schemas.microsoft.com/office/drawing/2018/hyperlinkcolor" xmlns:wp15="http://schemas.microsoft.com/office/word/2012/wordprocessingDrawing">
   <w:comment w:initials="JF" w:author="Jürg Fiechter" w:date="2020-04-07T13:53:00Z" w:id="1">
     <w:p>
       <w:pPr>
@@ -8211,7 +8334,7 @@
 </file>
 
 <file path=word/header1.xml><?xml version="1.0" encoding="utf-8"?>
-<w:hdr xmlns:w="http://schemas.openxmlformats.org/wordprocessingml/2006/main" xmlns:m="http://schemas.openxmlformats.org/officeDocument/2006/math" xmlns:w14="http://schemas.microsoft.com/office/word/2010/wordml" xmlns:w15="http://schemas.microsoft.com/office/word/2012/wordml" xmlns:r="http://schemas.openxmlformats.org/officeDocument/2006/relationships" xmlns:wp="http://schemas.openxmlformats.org/drawingml/2006/wordprocessingDrawing" xmlns:a="http://schemas.openxmlformats.org/drawingml/2006/main" xmlns:wp14="http://schemas.microsoft.com/office/word/2010/wordprocessingDrawing" xmlns:mc="http://schemas.openxmlformats.org/markup-compatibility/2006" xmlns:a14="http://schemas.microsoft.com/office/drawing/2010/main" xmlns:sl="http://schemas.openxmlformats.org/schemaLibrary/2006/main" xmlns:wne="http://schemas.microsoft.com/office/word/2006/wordml" xmlns:c="http://schemas.openxmlformats.org/drawingml/2006/chart" xmlns:cdr="http://schemas.openxmlformats.org/drawingml/2006/chartDrawing" xmlns:c14="http://schemas.microsoft.com/office/drawing/2007/8/2/chart" xmlns:dgm="http://schemas.openxmlformats.org/drawingml/2006/diagram" xmlns:pic="http://schemas.openxmlformats.org/drawingml/2006/picture" xmlns:xdr="http://schemas.openxmlformats.org/drawingml/2006/spreadsheetDrawing" xmlns:dsp="http://schemas.microsoft.com/office/drawing/2008/diagram" xmlns:xvml="urn:schemas-microsoft-com:office:excel" xmlns:o="urn:schemas-microsoft-com:office:office" xmlns:v="urn:schemas-microsoft-com:vml" xmlns:w10="urn:schemas-microsoft-com:office:word" xmlns:pvml="urn:schemas-microsoft-com:office:powerpoint" xmlns:cppr="http://schemas.microsoft.com/office/2006/coverPageProps" xmlns:odx="http://opendope.org/xpaths" xmlns:odc="http://opendope.org/conditions" xmlns:odq="http://opendope.org/questions" xmlns:oda="http://opendope.org/answers" xmlns:odi="http://opendope.org/components" xmlns:odgm="http://opendope.org/SmartArt/DataHierarchy" xmlns:b="http://schemas.openxmlformats.org/officeDocument/2006/bibliography" xmlns:msink="http://schemas.microsoft.com/ink/2010/main" xmlns:cdr14="http://schemas.microsoft.com/office/drawing/2010/chartDrawing" xmlns:c15="http://schemas.microsoft.com/office/drawing/2012/chart" xmlns:cs="http://schemas.microsoft.com/office/drawing/2012/chartStyle" xmlns:ns38="http://www.w3.org/1998/Math/MathML" xmlns:ns39="http://www.w3.org/2003/InkML" xmlns:a13cmd="http://schemas.microsoft.com/office/drawing/2013/main/command" xmlns:cx="http://schemas.microsoft.com/office/drawing/2014/chartex" xmlns:c16="http://schemas.microsoft.com/office/drawing/2014/chart" xmlns:dgm1611="http://schemas.microsoft.com/office/drawing/2016/11/diagram" xmlns:c173="http://schemas.microsoft.com/office/drawing/2017/03/chart" xmlns:am3d="http://schemas.microsoft.com/office/drawing/2017/model3d" xmlns:an18="http://schemas.microsoft.com/office/drawing/2018/animation" xmlns:anam3d="http://schemas.microsoft.com/office/drawing/2018/animation/model3d" xmlns:iact="http://schemas.microsoft.com/office/powerpoint/2014/inkAction" xmlns:thm15="http://schemas.microsoft.com/office/thememl/2012/main" xmlns:wps="http://schemas.microsoft.com/office/word/2010/wordprocessingShape" xmlns:wpc="http://schemas.microsoft.com/office/word/2010/wordprocessingCanvas" xmlns:wpg="http://schemas.microsoft.com/office/word/2010/wordprocessingGroup" xmlns:w16se="http://schemas.microsoft.com/office/word/2015/wordml/symex" xmlns:w16cid="http://schemas.microsoft.com/office/word/2016/wordml/cid" xmlns:wetp="http://schemas.microsoft.com/office/webextensions/taskpanes/2010/11" xmlns:we="http://schemas.microsoft.com/office/webextensions/webextension/2010/11" xmlns:comp="http://schemas.openxmlformats.org/drawingml/2006/compatibility" xmlns:lc="http://schemas.openxmlformats.org/drawingml/2006/lockedCanvas" xmlns:dgm14="http://schemas.microsoft.com/office/drawing/2010/diagram" xmlns:a15="http://schemas.microsoft.com/office/drawing/2012/main" xmlns:pic14="http://schemas.microsoft.com/office/drawing/2010/picture" xmlns:c16ac="http://schemas.microsoft.com/office/drawing/2014/chart/ac" xmlns:a16="http://schemas.microsoft.com/office/drawing/2014/main" xmlns:a1611="http://schemas.microsoft.com/office/drawing/2016/11/main" xmlns:dgm1612="http://schemas.microsoft.com/office/drawing/2016/12/diagram" xmlns:a16svg="http://schemas.microsoft.com/office/drawing/2016/SVG/main" xmlns:adec="http://schemas.microsoft.com/office/drawing/2017/decorative" xmlns:a18hc="http://schemas.microsoft.com/office/drawing/2018/hyperlinkcolor" xmlns:wp15="http://schemas.microsoft.com/office/word/2012/wordprocessingDrawing" mc:Ignorable="w14 w15 wp14">
+<w:hdr xmlns:w="http://schemas.openxmlformats.org/wordprocessingml/2006/main" xmlns:m="http://schemas.openxmlformats.org/officeDocument/2006/math" xmlns:w14="http://schemas.microsoft.com/office/word/2010/wordml" xmlns:r="http://schemas.openxmlformats.org/officeDocument/2006/relationships" xmlns:wp="http://schemas.openxmlformats.org/drawingml/2006/wordprocessingDrawing" xmlns:a="http://schemas.openxmlformats.org/drawingml/2006/main" xmlns:wp14="http://schemas.microsoft.com/office/word/2010/wordprocessingDrawing" xmlns:w15="http://schemas.microsoft.com/office/word/2012/wordml" xmlns:mc="http://schemas.openxmlformats.org/markup-compatibility/2006" xmlns:a14="http://schemas.microsoft.com/office/drawing/2010/main" xmlns:sl="http://schemas.openxmlformats.org/schemaLibrary/2006/main" xmlns:wne="http://schemas.microsoft.com/office/word/2006/wordml" xmlns:c="http://schemas.openxmlformats.org/drawingml/2006/chart" xmlns:cdr="http://schemas.openxmlformats.org/drawingml/2006/chartDrawing" xmlns:c14="http://schemas.microsoft.com/office/drawing/2007/8/2/chart" xmlns:dgm="http://schemas.openxmlformats.org/drawingml/2006/diagram" xmlns:pic="http://schemas.openxmlformats.org/drawingml/2006/picture" xmlns:xdr="http://schemas.openxmlformats.org/drawingml/2006/spreadsheetDrawing" xmlns:dsp="http://schemas.microsoft.com/office/drawing/2008/diagram" xmlns:xvml="urn:schemas-microsoft-com:office:excel" xmlns:o="urn:schemas-microsoft-com:office:office" xmlns:v="urn:schemas-microsoft-com:vml" xmlns:w10="urn:schemas-microsoft-com:office:word" xmlns:pvml="urn:schemas-microsoft-com:office:powerpoint" xmlns:cppr="http://schemas.microsoft.com/office/2006/coverPageProps" xmlns:odx="http://opendope.org/xpaths" xmlns:odc="http://opendope.org/conditions" xmlns:odq="http://opendope.org/questions" xmlns:oda="http://opendope.org/answers" xmlns:odi="http://opendope.org/components" xmlns:odgm="http://opendope.org/SmartArt/DataHierarchy" xmlns:b="http://schemas.openxmlformats.org/officeDocument/2006/bibliography" xmlns:msink="http://schemas.microsoft.com/ink/2010/main" xmlns:cdr14="http://schemas.microsoft.com/office/drawing/2010/chartDrawing" xmlns:c15="http://schemas.microsoft.com/office/drawing/2012/chart" xmlns:cs="http://schemas.microsoft.com/office/drawing/2012/chartStyle" xmlns:ns38="http://www.w3.org/1998/Math/MathML" xmlns:ns39="http://www.w3.org/2003/InkML" xmlns:a13cmd="http://schemas.microsoft.com/office/drawing/2013/main/command" xmlns:cx="http://schemas.microsoft.com/office/drawing/2014/chartex" xmlns:c16="http://schemas.microsoft.com/office/drawing/2014/chart" xmlns:dgm1611="http://schemas.microsoft.com/office/drawing/2016/11/diagram" xmlns:c173="http://schemas.microsoft.com/office/drawing/2017/03/chart" xmlns:am3d="http://schemas.microsoft.com/office/drawing/2017/model3d" xmlns:an18="http://schemas.microsoft.com/office/drawing/2018/animation" xmlns:anam3d="http://schemas.microsoft.com/office/drawing/2018/animation/model3d" xmlns:iact="http://schemas.microsoft.com/office/powerpoint/2014/inkAction" xmlns:thm15="http://schemas.microsoft.com/office/thememl/2012/main" xmlns:wps="http://schemas.microsoft.com/office/word/2010/wordprocessingShape" xmlns:wpc="http://schemas.microsoft.com/office/word/2010/wordprocessingCanvas" xmlns:wpg="http://schemas.microsoft.com/office/word/2010/wordprocessingGroup" xmlns:w16se="http://schemas.microsoft.com/office/word/2015/wordml/symex" xmlns:w16cid="http://schemas.microsoft.com/office/word/2016/wordml/cid" xmlns:wetp="http://schemas.microsoft.com/office/webextensions/taskpanes/2010/11" xmlns:we="http://schemas.microsoft.com/office/webextensions/webextension/2010/11" xmlns:comp="http://schemas.openxmlformats.org/drawingml/2006/compatibility" xmlns:lc="http://schemas.openxmlformats.org/drawingml/2006/lockedCanvas" xmlns:dgm14="http://schemas.microsoft.com/office/drawing/2010/diagram" xmlns:a15="http://schemas.microsoft.com/office/drawing/2012/main" xmlns:pic14="http://schemas.microsoft.com/office/drawing/2010/picture" xmlns:c16ac="http://schemas.microsoft.com/office/drawing/2014/chart/ac" xmlns:a16="http://schemas.microsoft.com/office/drawing/2014/main" xmlns:a1611="http://schemas.microsoft.com/office/drawing/2016/11/main" xmlns:dgm1612="http://schemas.microsoft.com/office/drawing/2016/12/diagram" xmlns:a16svg="http://schemas.microsoft.com/office/drawing/2016/SVG/main" xmlns:adec="http://schemas.microsoft.com/office/drawing/2017/decorative" xmlns:a18hc="http://schemas.microsoft.com/office/drawing/2018/hyperlinkcolor" xmlns:wp15="http://schemas.microsoft.com/office/word/2012/wordprocessingDrawing" mc:Ignorable="w14 w15 wp14">
   <w:tbl>
     <w:tblPr>
       <w:tblStyle w:val="NoBorders"/>
@@ -11286,7 +11409,7 @@
 </file>
 
 <file path=customXml/item1.xml><?xml version="1.0" encoding="utf-8"?>
-<cppr:CoverPageProperties xmlns:w="http://schemas.openxmlformats.org/wordprocessingml/2006/main" xmlns:m="http://schemas.openxmlformats.org/officeDocument/2006/math" xmlns:w14="http://schemas.microsoft.com/office/word/2010/wordml" xmlns:w15="http://schemas.microsoft.com/office/word/2012/wordml" xmlns:r="http://schemas.openxmlformats.org/officeDocument/2006/relationships" xmlns:wp="http://schemas.openxmlformats.org/drawingml/2006/wordprocessingDrawing" xmlns:a="http://schemas.openxmlformats.org/drawingml/2006/main" xmlns:wp14="http://schemas.microsoft.com/office/word/2010/wordprocessingDrawing" xmlns:mc="http://schemas.openxmlformats.org/markup-compatibility/2006" xmlns:a14="http://schemas.microsoft.com/office/drawing/2010/main" xmlns:sl="http://schemas.openxmlformats.org/schemaLibrary/2006/main" xmlns:wne="http://schemas.microsoft.com/office/word/2006/wordml" xmlns:c="http://schemas.openxmlformats.org/drawingml/2006/chart" xmlns:cdr="http://schemas.openxmlformats.org/drawingml/2006/chartDrawing" xmlns:c14="http://schemas.microsoft.com/office/drawing/2007/8/2/chart" xmlns:dgm="http://schemas.openxmlformats.org/drawingml/2006/diagram" xmlns:pic="http://schemas.openxmlformats.org/drawingml/2006/picture" xmlns:xdr="http://schemas.openxmlformats.org/drawingml/2006/spreadsheetDrawing" xmlns:dsp="http://schemas.microsoft.com/office/drawing/2008/diagram" xmlns:xvml="urn:schemas-microsoft-com:office:excel" xmlns:o="urn:schemas-microsoft-com:office:office" xmlns:v="urn:schemas-microsoft-com:vml" xmlns:w10="urn:schemas-microsoft-com:office:word" xmlns:pvml="urn:schemas-microsoft-com:office:powerpoint" xmlns:cppr="http://schemas.microsoft.com/office/2006/coverPageProps" xmlns:odx="http://opendope.org/xpaths" xmlns:odc="http://opendope.org/conditions" xmlns:odq="http://opendope.org/questions" xmlns:oda="http://opendope.org/answers" xmlns:odi="http://opendope.org/components" xmlns:odgm="http://opendope.org/SmartArt/DataHierarchy" xmlns:b="http://schemas.openxmlformats.org/officeDocument/2006/bibliography" xmlns:msink="http://schemas.microsoft.com/ink/2010/main" xmlns:cdr14="http://schemas.microsoft.com/office/drawing/2010/chartDrawing" xmlns:c15="http://schemas.microsoft.com/office/drawing/2012/chart" xmlns:cs="http://schemas.microsoft.com/office/drawing/2012/chartStyle" xmlns:ns38="http://www.w3.org/1998/Math/MathML" xmlns:ns39="http://www.w3.org/2003/InkML" xmlns:a13cmd="http://schemas.microsoft.com/office/drawing/2013/main/command" xmlns:cx="http://schemas.microsoft.com/office/drawing/2014/chartex" xmlns:c16="http://schemas.microsoft.com/office/drawing/2014/chart" xmlns:dgm1611="http://schemas.microsoft.com/office/drawing/2016/11/diagram" xmlns:c173="http://schemas.microsoft.com/office/drawing/2017/03/chart" xmlns:am3d="http://schemas.microsoft.com/office/drawing/2017/model3d" xmlns:an18="http://schemas.microsoft.com/office/drawing/2018/animation" xmlns:anam3d="http://schemas.microsoft.com/office/drawing/2018/animation/model3d" xmlns:iact="http://schemas.microsoft.com/office/powerpoint/2014/inkAction" xmlns:thm15="http://schemas.microsoft.com/office/thememl/2012/main" xmlns:wps="http://schemas.microsoft.com/office/word/2010/wordprocessingShape" xmlns:wpc="http://schemas.microsoft.com/office/word/2010/wordprocessingCanvas" xmlns:wpg="http://schemas.microsoft.com/office/word/2010/wordprocessingGroup" xmlns:w16se="http://schemas.microsoft.com/office/word/2015/wordml/symex" xmlns:w16cid="http://schemas.microsoft.com/office/word/2016/wordml/cid" xmlns:wetp="http://schemas.microsoft.com/office/webextensions/taskpanes/2010/11" xmlns:we="http://schemas.microsoft.com/office/webextensions/webextension/2010/11" xmlns:comp="http://schemas.openxmlformats.org/drawingml/2006/compatibility" xmlns:lc="http://schemas.openxmlformats.org/drawingml/2006/lockedCanvas" xmlns:dgm14="http://schemas.microsoft.com/office/drawing/2010/diagram" xmlns:a15="http://schemas.microsoft.com/office/drawing/2012/main" xmlns:pic14="http://schemas.microsoft.com/office/drawing/2010/picture" xmlns:c16ac="http://schemas.microsoft.com/office/drawing/2014/chart/ac" xmlns:a16="http://schemas.microsoft.com/office/drawing/2014/main" xmlns:a1611="http://schemas.microsoft.com/office/drawing/2016/11/main" xmlns:dgm1612="http://schemas.microsoft.com/office/drawing/2016/12/diagram" xmlns:a16svg="http://schemas.microsoft.com/office/drawing/2016/SVG/main" xmlns:adec="http://schemas.microsoft.com/office/drawing/2017/decorative" xmlns:a18hc="http://schemas.microsoft.com/office/drawing/2018/hyperlinkcolor" xmlns:wp15="http://schemas.microsoft.com/office/word/2012/wordprocessingDrawing">
+<cppr:CoverPageProperties xmlns:w="http://schemas.openxmlformats.org/wordprocessingml/2006/main" xmlns:m="http://schemas.openxmlformats.org/officeDocument/2006/math" xmlns:w14="http://schemas.microsoft.com/office/word/2010/wordml" xmlns:r="http://schemas.openxmlformats.org/officeDocument/2006/relationships" xmlns:wp="http://schemas.openxmlformats.org/drawingml/2006/wordprocessingDrawing" xmlns:a="http://schemas.openxmlformats.org/drawingml/2006/main" xmlns:wp14="http://schemas.microsoft.com/office/word/2010/wordprocessingDrawing" xmlns:w15="http://schemas.microsoft.com/office/word/2012/wordml" xmlns:mc="http://schemas.openxmlformats.org/markup-compatibility/2006" xmlns:a14="http://schemas.microsoft.com/office/drawing/2010/main" xmlns:sl="http://schemas.openxmlformats.org/schemaLibrary/2006/main" xmlns:wne="http://schemas.microsoft.com/office/word/2006/wordml" xmlns:c="http://schemas.openxmlformats.org/drawingml/2006/chart" xmlns:cdr="http://schemas.openxmlformats.org/drawingml/2006/chartDrawing" xmlns:c14="http://schemas.microsoft.com/office/drawing/2007/8/2/chart" xmlns:dgm="http://schemas.openxmlformats.org/drawingml/2006/diagram" xmlns:pic="http://schemas.openxmlformats.org/drawingml/2006/picture" xmlns:xdr="http://schemas.openxmlformats.org/drawingml/2006/spreadsheetDrawing" xmlns:dsp="http://schemas.microsoft.com/office/drawing/2008/diagram" xmlns:xvml="urn:schemas-microsoft-com:office:excel" xmlns:o="urn:schemas-microsoft-com:office:office" xmlns:v="urn:schemas-microsoft-com:vml" xmlns:w10="urn:schemas-microsoft-com:office:word" xmlns:pvml="urn:schemas-microsoft-com:office:powerpoint" xmlns:cppr="http://schemas.microsoft.com/office/2006/coverPageProps" xmlns:odx="http://opendope.org/xpaths" xmlns:odc="http://opendope.org/conditions" xmlns:odq="http://opendope.org/questions" xmlns:oda="http://opendope.org/answers" xmlns:odi="http://opendope.org/components" xmlns:odgm="http://opendope.org/SmartArt/DataHierarchy" xmlns:b="http://schemas.openxmlformats.org/officeDocument/2006/bibliography" xmlns:msink="http://schemas.microsoft.com/ink/2010/main" xmlns:cdr14="http://schemas.microsoft.com/office/drawing/2010/chartDrawing" xmlns:c15="http://schemas.microsoft.com/office/drawing/2012/chart" xmlns:cs="http://schemas.microsoft.com/office/drawing/2012/chartStyle" xmlns:ns38="http://www.w3.org/1998/Math/MathML" xmlns:ns39="http://www.w3.org/2003/InkML" xmlns:a13cmd="http://schemas.microsoft.com/office/drawing/2013/main/command" xmlns:cx="http://schemas.microsoft.com/office/drawing/2014/chartex" xmlns:c16="http://schemas.microsoft.com/office/drawing/2014/chart" xmlns:dgm1611="http://schemas.microsoft.com/office/drawing/2016/11/diagram" xmlns:c173="http://schemas.microsoft.com/office/drawing/2017/03/chart" xmlns:am3d="http://schemas.microsoft.com/office/drawing/2017/model3d" xmlns:an18="http://schemas.microsoft.com/office/drawing/2018/animation" xmlns:anam3d="http://schemas.microsoft.com/office/drawing/2018/animation/model3d" xmlns:iact="http://schemas.microsoft.com/office/powerpoint/2014/inkAction" xmlns:thm15="http://schemas.microsoft.com/office/thememl/2012/main" xmlns:wps="http://schemas.microsoft.com/office/word/2010/wordprocessingShape" xmlns:wpc="http://schemas.microsoft.com/office/word/2010/wordprocessingCanvas" xmlns:wpg="http://schemas.microsoft.com/office/word/2010/wordprocessingGroup" xmlns:w16se="http://schemas.microsoft.com/office/word/2015/wordml/symex" xmlns:w16cid="http://schemas.microsoft.com/office/word/2016/wordml/cid" xmlns:wetp="http://schemas.microsoft.com/office/webextensions/taskpanes/2010/11" xmlns:we="http://schemas.microsoft.com/office/webextensions/webextension/2010/11" xmlns:comp="http://schemas.openxmlformats.org/drawingml/2006/compatibility" xmlns:lc="http://schemas.openxmlformats.org/drawingml/2006/lockedCanvas" xmlns:dgm14="http://schemas.microsoft.com/office/drawing/2010/diagram" xmlns:a15="http://schemas.microsoft.com/office/drawing/2012/main" xmlns:pic14="http://schemas.microsoft.com/office/drawing/2010/picture" xmlns:c16ac="http://schemas.microsoft.com/office/drawing/2014/chart/ac" xmlns:a16="http://schemas.microsoft.com/office/drawing/2014/main" xmlns:a1611="http://schemas.microsoft.com/office/drawing/2016/11/main" xmlns:dgm1612="http://schemas.microsoft.com/office/drawing/2016/12/diagram" xmlns:a16svg="http://schemas.microsoft.com/office/drawing/2016/SVG/main" xmlns:adec="http://schemas.microsoft.com/office/drawing/2017/decorative" xmlns:a18hc="http://schemas.microsoft.com/office/drawing/2018/hyperlinkcolor" xmlns:wp15="http://schemas.microsoft.com/office/word/2012/wordprocessingDrawing">
   <cppr:PublishDate>1. Januar.2012</cppr:PublishDate>
   <cppr:Abstract/>
   <cppr:CompanyAddress/>
@@ -11297,7 +11420,7 @@
 </file>
 
 <file path=customXml/item2.xml><?xml version="1.0" encoding="utf-8"?>
-<b:Sources xmlns:w="http://schemas.openxmlformats.org/wordprocessingml/2006/main" xmlns:m="http://schemas.openxmlformats.org/officeDocument/2006/math" xmlns:w14="http://schemas.microsoft.com/office/word/2010/wordml" xmlns:w15="http://schemas.microsoft.com/office/word/2012/wordml" xmlns:r="http://schemas.openxmlformats.org/officeDocument/2006/relationships" xmlns:wp="http://schemas.openxmlformats.org/drawingml/2006/wordprocessingDrawing" xmlns:a="http://schemas.openxmlformats.org/drawingml/2006/main" xmlns:wp14="http://schemas.microsoft.com/office/word/2010/wordprocessingDrawing" xmlns:mc="http://schemas.openxmlformats.org/markup-compatibility/2006" xmlns:a14="http://schemas.microsoft.com/office/drawing/2010/main" xmlns:sl="http://schemas.openxmlformats.org/schemaLibrary/2006/main" xmlns:wne="http://schemas.microsoft.com/office/word/2006/wordml" xmlns:c="http://schemas.openxmlformats.org/drawingml/2006/chart" xmlns:cdr="http://schemas.openxmlformats.org/drawingml/2006/chartDrawing" xmlns:c14="http://schemas.microsoft.com/office/drawing/2007/8/2/chart" xmlns:dgm="http://schemas.openxmlformats.org/drawingml/2006/diagram" xmlns:pic="http://schemas.openxmlformats.org/drawingml/2006/picture" xmlns:xdr="http://schemas.openxmlformats.org/drawingml/2006/spreadsheetDrawing" xmlns:dsp="http://schemas.microsoft.com/office/drawing/2008/diagram" xmlns:xvml="urn:schemas-microsoft-com:office:excel" xmlns:o="urn:schemas-microsoft-com:office:office" xmlns:v="urn:schemas-microsoft-com:vml" xmlns:w10="urn:schemas-microsoft-com:office:word" xmlns:pvml="urn:schemas-microsoft-com:office:powerpoint" xmlns:cppr="http://schemas.microsoft.com/office/2006/coverPageProps" xmlns:odx="http://opendope.org/xpaths" xmlns:odc="http://opendope.org/conditions" xmlns:odq="http://opendope.org/questions" xmlns:oda="http://opendope.org/answers" xmlns:odi="http://opendope.org/components" xmlns:odgm="http://opendope.org/SmartArt/DataHierarchy" xmlns:b="http://schemas.openxmlformats.org/officeDocument/2006/bibliography" xmlns:msink="http://schemas.microsoft.com/ink/2010/main" xmlns:cdr14="http://schemas.microsoft.com/office/drawing/2010/chartDrawing" xmlns:c15="http://schemas.microsoft.com/office/drawing/2012/chart" xmlns:cs="http://schemas.microsoft.com/office/drawing/2012/chartStyle" xmlns:ns38="http://www.w3.org/1998/Math/MathML" xmlns:ns39="http://www.w3.org/2003/InkML" xmlns:a13cmd="http://schemas.microsoft.com/office/drawing/2013/main/command" xmlns:cx="http://schemas.microsoft.com/office/drawing/2014/chartex" xmlns:c16="http://schemas.microsoft.com/office/drawing/2014/chart" xmlns:dgm1611="http://schemas.microsoft.com/office/drawing/2016/11/diagram" xmlns:c173="http://schemas.microsoft.com/office/drawing/2017/03/chart" xmlns:am3d="http://schemas.microsoft.com/office/drawing/2017/model3d" xmlns:an18="http://schemas.microsoft.com/office/drawing/2018/animation" xmlns:anam3d="http://schemas.microsoft.com/office/drawing/2018/animation/model3d" xmlns:iact="http://schemas.microsoft.com/office/powerpoint/2014/inkAction" xmlns:thm15="http://schemas.microsoft.com/office/thememl/2012/main" xmlns:wps="http://schemas.microsoft.com/office/word/2010/wordprocessingShape" xmlns:wpc="http://schemas.microsoft.com/office/word/2010/wordprocessingCanvas" xmlns:wpg="http://schemas.microsoft.com/office/word/2010/wordprocessingGroup" xmlns:w16se="http://schemas.microsoft.com/office/word/2015/wordml/symex" xmlns:w16cid="http://schemas.microsoft.com/office/word/2016/wordml/cid" xmlns:wetp="http://schemas.microsoft.com/office/webextensions/taskpanes/2010/11" xmlns:we="http://schemas.microsoft.com/office/webextensions/webextension/2010/11" xmlns:comp="http://schemas.openxmlformats.org/drawingml/2006/compatibility" xmlns:lc="http://schemas.openxmlformats.org/drawingml/2006/lockedCanvas" xmlns:dgm14="http://schemas.microsoft.com/office/drawing/2010/diagram" xmlns:a15="http://schemas.microsoft.com/office/drawing/2012/main" xmlns:pic14="http://schemas.microsoft.com/office/drawing/2010/picture" xmlns:c16ac="http://schemas.microsoft.com/office/drawing/2014/chart/ac" xmlns:a16="http://schemas.microsoft.com/office/drawing/2014/main" xmlns:a1611="http://schemas.microsoft.com/office/drawing/2016/11/main" xmlns:dgm1612="http://schemas.microsoft.com/office/drawing/2016/12/diagram" xmlns:a16svg="http://schemas.microsoft.com/office/drawing/2016/SVG/main" xmlns:adec="http://schemas.microsoft.com/office/drawing/2017/decorative" xmlns:a18hc="http://schemas.microsoft.com/office/drawing/2018/hyperlinkcolor" xmlns:wp15="http://schemas.microsoft.com/office/word/2012/wordprocessingDrawing" SelectedStyle="\APA.XSL" StyleName="APA"/>
+<b:Sources xmlns:w="http://schemas.openxmlformats.org/wordprocessingml/2006/main" xmlns:m="http://schemas.openxmlformats.org/officeDocument/2006/math" xmlns:w14="http://schemas.microsoft.com/office/word/2010/wordml" xmlns:r="http://schemas.openxmlformats.org/officeDocument/2006/relationships" xmlns:wp="http://schemas.openxmlformats.org/drawingml/2006/wordprocessingDrawing" xmlns:a="http://schemas.openxmlformats.org/drawingml/2006/main" xmlns:wp14="http://schemas.microsoft.com/office/word/2010/wordprocessingDrawing" xmlns:w15="http://schemas.microsoft.com/office/word/2012/wordml" xmlns:mc="http://schemas.openxmlformats.org/markup-compatibility/2006" xmlns:a14="http://schemas.microsoft.com/office/drawing/2010/main" xmlns:sl="http://schemas.openxmlformats.org/schemaLibrary/2006/main" xmlns:wne="http://schemas.microsoft.com/office/word/2006/wordml" xmlns:c="http://schemas.openxmlformats.org/drawingml/2006/chart" xmlns:cdr="http://schemas.openxmlformats.org/drawingml/2006/chartDrawing" xmlns:c14="http://schemas.microsoft.com/office/drawing/2007/8/2/chart" xmlns:dgm="http://schemas.openxmlformats.org/drawingml/2006/diagram" xmlns:pic="http://schemas.openxmlformats.org/drawingml/2006/picture" xmlns:xdr="http://schemas.openxmlformats.org/drawingml/2006/spreadsheetDrawing" xmlns:dsp="http://schemas.microsoft.com/office/drawing/2008/diagram" xmlns:xvml="urn:schemas-microsoft-com:office:excel" xmlns:o="urn:schemas-microsoft-com:office:office" xmlns:v="urn:schemas-microsoft-com:vml" xmlns:w10="urn:schemas-microsoft-com:office:word" xmlns:pvml="urn:schemas-microsoft-com:office:powerpoint" xmlns:cppr="http://schemas.microsoft.com/office/2006/coverPageProps" xmlns:odx="http://opendope.org/xpaths" xmlns:odc="http://opendope.org/conditions" xmlns:odq="http://opendope.org/questions" xmlns:oda="http://opendope.org/answers" xmlns:odi="http://opendope.org/components" xmlns:odgm="http://opendope.org/SmartArt/DataHierarchy" xmlns:b="http://schemas.openxmlformats.org/officeDocument/2006/bibliography" xmlns:msink="http://schemas.microsoft.com/ink/2010/main" xmlns:cdr14="http://schemas.microsoft.com/office/drawing/2010/chartDrawing" xmlns:c15="http://schemas.microsoft.com/office/drawing/2012/chart" xmlns:cs="http://schemas.microsoft.com/office/drawing/2012/chartStyle" xmlns:ns38="http://www.w3.org/1998/Math/MathML" xmlns:ns39="http://www.w3.org/2003/InkML" xmlns:a13cmd="http://schemas.microsoft.com/office/drawing/2013/main/command" xmlns:cx="http://schemas.microsoft.com/office/drawing/2014/chartex" xmlns:c16="http://schemas.microsoft.com/office/drawing/2014/chart" xmlns:dgm1611="http://schemas.microsoft.com/office/drawing/2016/11/diagram" xmlns:c173="http://schemas.microsoft.com/office/drawing/2017/03/chart" xmlns:am3d="http://schemas.microsoft.com/office/drawing/2017/model3d" xmlns:an18="http://schemas.microsoft.com/office/drawing/2018/animation" xmlns:anam3d="http://schemas.microsoft.com/office/drawing/2018/animation/model3d" xmlns:iact="http://schemas.microsoft.com/office/powerpoint/2014/inkAction" xmlns:thm15="http://schemas.microsoft.com/office/thememl/2012/main" xmlns:wps="http://schemas.microsoft.com/office/word/2010/wordprocessingShape" xmlns:wpc="http://schemas.microsoft.com/office/word/2010/wordprocessingCanvas" xmlns:wpg="http://schemas.microsoft.com/office/word/2010/wordprocessingGroup" xmlns:w16se="http://schemas.microsoft.com/office/word/2015/wordml/symex" xmlns:w16cid="http://schemas.microsoft.com/office/word/2016/wordml/cid" xmlns:wetp="http://schemas.microsoft.com/office/webextensions/taskpanes/2010/11" xmlns:we="http://schemas.microsoft.com/office/webextensions/webextension/2010/11" xmlns:comp="http://schemas.openxmlformats.org/drawingml/2006/compatibility" xmlns:lc="http://schemas.openxmlformats.org/drawingml/2006/lockedCanvas" xmlns:dgm14="http://schemas.microsoft.com/office/drawing/2010/diagram" xmlns:a15="http://schemas.microsoft.com/office/drawing/2012/main" xmlns:pic14="http://schemas.microsoft.com/office/drawing/2010/picture" xmlns:c16ac="http://schemas.microsoft.com/office/drawing/2014/chart/ac" xmlns:a16="http://schemas.microsoft.com/office/drawing/2014/main" xmlns:a1611="http://schemas.microsoft.com/office/drawing/2016/11/main" xmlns:dgm1612="http://schemas.microsoft.com/office/drawing/2016/12/diagram" xmlns:a16svg="http://schemas.microsoft.com/office/drawing/2016/SVG/main" xmlns:adec="http://schemas.microsoft.com/office/drawing/2017/decorative" xmlns:a18hc="http://schemas.microsoft.com/office/drawing/2018/hyperlinkcolor" xmlns:wp15="http://schemas.microsoft.com/office/word/2012/wordprocessingDrawing" SelectedStyle="\APA.XSL" StyleName="APA"/>
 </file>
 
 <file path=customXml/itemProps1.xml><?xml version="1.0" encoding="utf-8"?>

--- a/src/main/resources/templates/out/outKundenliste.docx
+++ b/src/main/resources/templates/out/outKundenliste.docx
@@ -1,8 +1,8 @@
 
 <file path=word/document.xml><?xml version="1.0" encoding="utf-8"?>
-<w:document xmlns:w="http://schemas.openxmlformats.org/wordprocessingml/2006/main" xmlns:m="http://schemas.openxmlformats.org/officeDocument/2006/math" xmlns:w14="http://schemas.microsoft.com/office/word/2010/wordml" xmlns:r="http://schemas.openxmlformats.org/officeDocument/2006/relationships" xmlns:wp="http://schemas.openxmlformats.org/drawingml/2006/wordprocessingDrawing" xmlns:a="http://schemas.openxmlformats.org/drawingml/2006/main" xmlns:wp14="http://schemas.microsoft.com/office/word/2010/wordprocessingDrawing" xmlns:w15="http://schemas.microsoft.com/office/word/2012/wordml" xmlns:mc="http://schemas.openxmlformats.org/markup-compatibility/2006" xmlns:a14="http://schemas.microsoft.com/office/drawing/2010/main" xmlns:sl="http://schemas.openxmlformats.org/schemaLibrary/2006/main" xmlns:wne="http://schemas.microsoft.com/office/word/2006/wordml" xmlns:c="http://schemas.openxmlformats.org/drawingml/2006/chart" xmlns:cdr="http://schemas.openxmlformats.org/drawingml/2006/chartDrawing" xmlns:c14="http://schemas.microsoft.com/office/drawing/2007/8/2/chart" xmlns:dgm="http://schemas.openxmlformats.org/drawingml/2006/diagram" xmlns:pic="http://schemas.openxmlformats.org/drawingml/2006/picture" xmlns:xdr="http://schemas.openxmlformats.org/drawingml/2006/spreadsheetDrawing" xmlns:dsp="http://schemas.microsoft.com/office/drawing/2008/diagram" xmlns:xvml="urn:schemas-microsoft-com:office:excel" xmlns:o="urn:schemas-microsoft-com:office:office" xmlns:v="urn:schemas-microsoft-com:vml" xmlns:w10="urn:schemas-microsoft-com:office:word" xmlns:pvml="urn:schemas-microsoft-com:office:powerpoint" xmlns:cppr="http://schemas.microsoft.com/office/2006/coverPageProps" xmlns:odx="http://opendope.org/xpaths" xmlns:odc="http://opendope.org/conditions" xmlns:odq="http://opendope.org/questions" xmlns:oda="http://opendope.org/answers" xmlns:odi="http://opendope.org/components" xmlns:odgm="http://opendope.org/SmartArt/DataHierarchy" xmlns:b="http://schemas.openxmlformats.org/officeDocument/2006/bibliography" xmlns:msink="http://schemas.microsoft.com/ink/2010/main" xmlns:cdr14="http://schemas.microsoft.com/office/drawing/2010/chartDrawing" xmlns:c15="http://schemas.microsoft.com/office/drawing/2012/chart" xmlns:cs="http://schemas.microsoft.com/office/drawing/2012/chartStyle" xmlns:ns38="http://www.w3.org/1998/Math/MathML" xmlns:ns39="http://www.w3.org/2003/InkML" xmlns:a13cmd="http://schemas.microsoft.com/office/drawing/2013/main/command" xmlns:cx="http://schemas.microsoft.com/office/drawing/2014/chartex" xmlns:c16="http://schemas.microsoft.com/office/drawing/2014/chart" xmlns:dgm1611="http://schemas.microsoft.com/office/drawing/2016/11/diagram" xmlns:c173="http://schemas.microsoft.com/office/drawing/2017/03/chart" xmlns:am3d="http://schemas.microsoft.com/office/drawing/2017/model3d" xmlns:an18="http://schemas.microsoft.com/office/drawing/2018/animation" xmlns:anam3d="http://schemas.microsoft.com/office/drawing/2018/animation/model3d" xmlns:iact="http://schemas.microsoft.com/office/powerpoint/2014/inkAction" xmlns:thm15="http://schemas.microsoft.com/office/thememl/2012/main" xmlns:wps="http://schemas.microsoft.com/office/word/2010/wordprocessingShape" xmlns:wpc="http://schemas.microsoft.com/office/word/2010/wordprocessingCanvas" xmlns:wpg="http://schemas.microsoft.com/office/word/2010/wordprocessingGroup" xmlns:w16se="http://schemas.microsoft.com/office/word/2015/wordml/symex" xmlns:w16cid="http://schemas.microsoft.com/office/word/2016/wordml/cid" xmlns:wetp="http://schemas.microsoft.com/office/webextensions/taskpanes/2010/11" xmlns:we="http://schemas.microsoft.com/office/webextensions/webextension/2010/11" xmlns:comp="http://schemas.openxmlformats.org/drawingml/2006/compatibility" xmlns:lc="http://schemas.openxmlformats.org/drawingml/2006/lockedCanvas" xmlns:dgm14="http://schemas.microsoft.com/office/drawing/2010/diagram" xmlns:a15="http://schemas.microsoft.com/office/drawing/2012/main" xmlns:pic14="http://schemas.microsoft.com/office/drawing/2010/picture" xmlns:c16ac="http://schemas.microsoft.com/office/drawing/2014/chart/ac" xmlns:a16="http://schemas.microsoft.com/office/drawing/2014/main" xmlns:a1611="http://schemas.microsoft.com/office/drawing/2016/11/main" xmlns:dgm1612="http://schemas.microsoft.com/office/drawing/2016/12/diagram" xmlns:a16svg="http://schemas.microsoft.com/office/drawing/2016/SVG/main" xmlns:adec="http://schemas.microsoft.com/office/drawing/2017/decorative" xmlns:a18hc="http://schemas.microsoft.com/office/drawing/2018/hyperlinkcolor" xmlns:wp15="http://schemas.microsoft.com/office/word/2012/wordprocessingDrawing" mc:Ignorable="w14 w15 wp14">
+<w:document xmlns:w="http://schemas.openxmlformats.org/wordprocessingml/2006/main" xmlns:r="http://schemas.openxmlformats.org/officeDocument/2006/relationships" xmlns:m="http://schemas.openxmlformats.org/officeDocument/2006/math" xmlns:w14="http://schemas.microsoft.com/office/word/2010/wordml" xmlns:wp="http://schemas.openxmlformats.org/drawingml/2006/wordprocessingDrawing" xmlns:a="http://schemas.openxmlformats.org/drawingml/2006/main" xmlns:wp14="http://schemas.microsoft.com/office/word/2010/wordprocessingDrawing" xmlns:w15="http://schemas.microsoft.com/office/word/2012/wordml" xmlns:mc="http://schemas.openxmlformats.org/markup-compatibility/2006" xmlns:a14="http://schemas.microsoft.com/office/drawing/2010/main" xmlns:sl="http://schemas.openxmlformats.org/schemaLibrary/2006/main" xmlns:wne="http://schemas.microsoft.com/office/word/2006/wordml" xmlns:c="http://schemas.openxmlformats.org/drawingml/2006/chart" xmlns:cdr="http://schemas.openxmlformats.org/drawingml/2006/chartDrawing" xmlns:c14="http://schemas.microsoft.com/office/drawing/2007/8/2/chart" xmlns:dgm="http://schemas.openxmlformats.org/drawingml/2006/diagram" xmlns:pic="http://schemas.openxmlformats.org/drawingml/2006/picture" xmlns:xdr="http://schemas.openxmlformats.org/drawingml/2006/spreadsheetDrawing" xmlns:dsp="http://schemas.microsoft.com/office/drawing/2008/diagram" xmlns:xvml="urn:schemas-microsoft-com:office:excel" xmlns:o="urn:schemas-microsoft-com:office:office" xmlns:v="urn:schemas-microsoft-com:vml" xmlns:w10="urn:schemas-microsoft-com:office:word" xmlns:pvml="urn:schemas-microsoft-com:office:powerpoint" xmlns:cppr="http://schemas.microsoft.com/office/2006/coverPageProps" xmlns:odx="http://opendope.org/xpaths" xmlns:odc="http://opendope.org/conditions" xmlns:odq="http://opendope.org/questions" xmlns:oda="http://opendope.org/answers" xmlns:odi="http://opendope.org/components" xmlns:odgm="http://opendope.org/SmartArt/DataHierarchy" xmlns:b="http://schemas.openxmlformats.org/officeDocument/2006/bibliography" xmlns:msink="http://schemas.microsoft.com/ink/2010/main" xmlns:cdr14="http://schemas.microsoft.com/office/drawing/2010/chartDrawing" xmlns:c15="http://schemas.microsoft.com/office/drawing/2012/chart" xmlns:cs="http://schemas.microsoft.com/office/drawing/2012/chartStyle" xmlns:ns38="http://www.w3.org/1998/Math/MathML" xmlns:ns39="http://www.w3.org/2003/InkML" xmlns:a13cmd="http://schemas.microsoft.com/office/drawing/2013/main/command" xmlns:cx="http://schemas.microsoft.com/office/drawing/2014/chartex" xmlns:c16="http://schemas.microsoft.com/office/drawing/2014/chart" xmlns:dgm1611="http://schemas.microsoft.com/office/drawing/2016/11/diagram" xmlns:c173="http://schemas.microsoft.com/office/drawing/2017/03/chart" xmlns:am3d="http://schemas.microsoft.com/office/drawing/2017/model3d" xmlns:an18="http://schemas.microsoft.com/office/drawing/2018/animation" xmlns:anam3d="http://schemas.microsoft.com/office/drawing/2018/animation/model3d" xmlns:iact="http://schemas.microsoft.com/office/powerpoint/2014/inkAction" xmlns:thm15="http://schemas.microsoft.com/office/thememl/2012/main" xmlns:wps="http://schemas.microsoft.com/office/word/2010/wordprocessingShape" xmlns:wpc="http://schemas.microsoft.com/office/word/2010/wordprocessingCanvas" xmlns:wpg="http://schemas.microsoft.com/office/word/2010/wordprocessingGroup" xmlns:w16se="http://schemas.microsoft.com/office/word/2015/wordml/symex" xmlns:w16cid="http://schemas.microsoft.com/office/word/2016/wordml/cid" xmlns:wetp="http://schemas.microsoft.com/office/webextensions/taskpanes/2010/11" xmlns:we="http://schemas.microsoft.com/office/webextensions/webextension/2010/11" xmlns:comp="http://schemas.openxmlformats.org/drawingml/2006/compatibility" xmlns:lc="http://schemas.openxmlformats.org/drawingml/2006/lockedCanvas" xmlns:dgm14="http://schemas.microsoft.com/office/drawing/2010/diagram" xmlns:a15="http://schemas.microsoft.com/office/drawing/2012/main" xmlns:pic14="http://schemas.microsoft.com/office/drawing/2010/picture" xmlns:c16ac="http://schemas.microsoft.com/office/drawing/2014/chart/ac" xmlns:a16="http://schemas.microsoft.com/office/drawing/2014/main" xmlns:a1611="http://schemas.microsoft.com/office/drawing/2016/11/main" xmlns:dgm1612="http://schemas.microsoft.com/office/drawing/2016/12/diagram" xmlns:a16svg="http://schemas.microsoft.com/office/drawing/2016/SVG/main" xmlns:adec="http://schemas.microsoft.com/office/drawing/2017/decorative" xmlns:a18hc="http://schemas.microsoft.com/office/drawing/2018/hyperlinkcolor" xmlns:wp15="http://schemas.microsoft.com/office/word/2012/wordprocessingDrawing" mc:Ignorable="w14 w15 wp14">
   <w:body>
-    <!-- Modified by docx4j 11.5.0 (Apache licensed) using REFERENCE JAXB in Microsoft Java 17.0.11 on Windows 11 -->
+    <!-- Modified by docx4j 11.5.0 (Apache licensed) using REFERENCE JAXB in Eclipse Adoptium Java 21.0.4 on Windows 11 -->
     <w:p>
       <w:bookmarkStart w:name="_GoBack" w:id="0"/>
       <w:bookmarkEnd w:id="0"/>
@@ -135,7 +135,7 @@
           <w:p>
             <w:r>
               <w:rPr/>
-              <w:t xml:space="preserve">Vertragsnehmer</w:t>
+              <w:t xml:space="preserve">Kündigung</w:t>
             </w:r>
           </w:p>
         </w:tc>
@@ -160,32 +160,32 @@
             </w:r>
             <w:r>
               <w:rPr/>
-              <w:t xml:space="preserve">Mentor Kastrati</w:t>
-            </w:r>
-          </w:p>
-          <w:p>
-            <w:pPr>
-              <w:cnfStyle w:val="000000000000"/>
-            </w:pPr>
-            <w:r>
-              <w:rPr/>
-              <w:t xml:space="preserve"/>
-            </w:r>
-            <w:r>
-              <w:t xml:space="preserve"> </w:t>
-            </w:r>
-            <w:r>
-              <w:rPr/>
-              <w:t xml:space="preserve"/>
-            </w:r>
-          </w:p>
-          <w:p>
-            <w:pPr>
-              <w:cnfStyle w:val="000000000000"/>
-            </w:pPr>
-            <w:r>
-              <w:rPr/>
-              <w:t xml:space="preserve">Gerlafingenstrasse 27</w:t>
+              <w:t xml:space="preserve">Stephan Riediker</w:t>
+            </w:r>
+          </w:p>
+          <w:p>
+            <w:pPr>
+              <w:cnfStyle w:val="000000000000"/>
+            </w:pPr>
+            <w:r>
+              <w:rPr/>
+              <w:t xml:space="preserve">RecySwiss GmbH</w:t>
+            </w:r>
+            <w:r>
+              <w:t xml:space="preserve"> </w:t>
+            </w:r>
+            <w:r>
+              <w:rPr/>
+              <w:t xml:space="preserve">Westringstr. 39a,  4565 Recherswil</w:t>
+            </w:r>
+          </w:p>
+          <w:p>
+            <w:pPr>
+              <w:cnfStyle w:val="000000000000"/>
+            </w:pPr>
+            <w:r>
+              <w:rPr/>
+              <w:t xml:space="preserve">Westringstr. 39a</w:t>
             </w:r>
           </w:p>
           <w:p>
@@ -213,16 +213,16 @@
             </w:pPr>
             <w:r>
               <w:rPr/>
-              <w:t xml:space="preserve">+41 79 948 31 63</w:t>
-            </w:r>
-          </w:p>
-          <w:p>
-            <w:pPr>
-              <w:cnfStyle w:val="000000000000"/>
-            </w:pPr>
-            <w:r>
-              <w:rPr/>
-              <w:t xml:space="preserve">mentork02@hotmail.com</w:t>
+              <w:t xml:space="preserve">+41 79 611 99 40</w:t>
+            </w:r>
+          </w:p>
+          <w:p>
+            <w:pPr>
+              <w:cnfStyle w:val="000000000000"/>
+            </w:pPr>
+            <w:r>
+              <w:rPr/>
+              <w:t xml:space="preserve">info@recyswiss.ch</w:t>
             </w:r>
           </w:p>
         </w:tc>
@@ -258,7 +258,7 @@
           <w:p>
             <w:r>
               <w:rPr/>
-              <w:t xml:space="preserve">Vertragsnehmer</w:t>
+              <w:t xml:space="preserve">Kündigung</w:t>
             </w:r>
           </w:p>
         </w:tc>
@@ -276,76 +276,76 @@
             </w:pPr>
             <w:r>
               <w:rPr/>
-              <w:t xml:space="preserve">Frau</w:t>
-            </w:r>
-            <w:r>
-              <w:t xml:space="preserve"> </w:t>
-            </w:r>
-            <w:r>
-              <w:rPr/>
-              <w:t xml:space="preserve">Aurela Aliu</w:t>
-            </w:r>
-          </w:p>
-          <w:p>
-            <w:pPr>
-              <w:cnfStyle w:val="000000000000"/>
-            </w:pPr>
-            <w:r>
-              <w:rPr/>
-              <w:t xml:space="preserve"/>
-            </w:r>
-            <w:r>
-              <w:t xml:space="preserve"> </w:t>
-            </w:r>
-            <w:r>
-              <w:rPr/>
-              <w:t xml:space="preserve"/>
-            </w:r>
-          </w:p>
-          <w:p>
-            <w:pPr>
-              <w:cnfStyle w:val="000000000000"/>
-            </w:pPr>
-            <w:r>
-              <w:rPr/>
-              <w:t xml:space="preserve">Kornfeldstrasse 6</w:t>
-            </w:r>
-          </w:p>
-          <w:p>
-            <w:pPr>
-              <w:cnfStyle w:val="000000000000"/>
-            </w:pPr>
-            <w:r>
-              <w:rPr/>
-              <w:t xml:space="preserve">4565</w:t>
-            </w:r>
-            <w:r>
-              <w:t xml:space="preserve"> </w:t>
-            </w:r>
-            <w:r>
-              <w:rPr/>
-              <w:t xml:space="preserve">Recherswil</w:t>
-            </w:r>
-            <w:r>
-              <w:t xml:space="preserve"> </w:t>
-            </w:r>
-          </w:p>
-          <w:p>
-            <w:pPr>
-              <w:cnfStyle w:val="000000000000"/>
-            </w:pPr>
-            <w:r>
-              <w:rPr/>
-              <w:t xml:space="preserve">+41 76 783 09 89</w:t>
-            </w:r>
-          </w:p>
-          <w:p>
-            <w:pPr>
-              <w:cnfStyle w:val="000000000000"/>
-            </w:pPr>
-            <w:r>
-              <w:rPr/>
-              <w:t xml:space="preserve">aurela.aliu@gmx.ch</w:t>
+              <w:t xml:space="preserve">Herr</w:t>
+            </w:r>
+            <w:r>
+              <w:t xml:space="preserve"> </w:t>
+            </w:r>
+            <w:r>
+              <w:rPr/>
+              <w:t xml:space="preserve">Stefan Lüthi</w:t>
+            </w:r>
+          </w:p>
+          <w:p>
+            <w:pPr>
+              <w:cnfStyle w:val="000000000000"/>
+            </w:pPr>
+            <w:r>
+              <w:rPr/>
+              <w:t xml:space="preserve"/>
+            </w:r>
+            <w:r>
+              <w:t xml:space="preserve"> </w:t>
+            </w:r>
+            <w:r>
+              <w:rPr/>
+              <w:t xml:space="preserve"/>
+            </w:r>
+          </w:p>
+          <w:p>
+            <w:pPr>
+              <w:cnfStyle w:val="000000000000"/>
+            </w:pPr>
+            <w:r>
+              <w:rPr/>
+              <w:t xml:space="preserve">Stauffacherweg 18</w:t>
+            </w:r>
+          </w:p>
+          <w:p>
+            <w:pPr>
+              <w:cnfStyle w:val="000000000000"/>
+            </w:pPr>
+            <w:r>
+              <w:rPr/>
+              <w:t xml:space="preserve">4528</w:t>
+            </w:r>
+            <w:r>
+              <w:t xml:space="preserve"> </w:t>
+            </w:r>
+            <w:r>
+              <w:rPr/>
+              <w:t xml:space="preserve">Zuchwil</w:t>
+            </w:r>
+            <w:r>
+              <w:t xml:space="preserve"> </w:t>
+            </w:r>
+          </w:p>
+          <w:p>
+            <w:pPr>
+              <w:cnfStyle w:val="000000000000"/>
+            </w:pPr>
+            <w:r>
+              <w:rPr/>
+              <w:t xml:space="preserve">+41 79 582 87 19</w:t>
+            </w:r>
+          </w:p>
+          <w:p>
+            <w:pPr>
+              <w:cnfStyle w:val="000000000000"/>
+            </w:pPr>
+            <w:r>
+              <w:rPr/>
+              <w:t xml:space="preserve">stibe.iphone@gmail.com</w:t>
             </w:r>
           </w:p>
         </w:tc>
@@ -381,7 +381,7 @@
           <w:p>
             <w:r>
               <w:rPr/>
-              <w:t xml:space="preserve">Vertragsnehmer</w:t>
+              <w:t xml:space="preserve">Kündigung</w:t>
             </w:r>
           </w:p>
         </w:tc>
@@ -406,69 +406,69 @@
             </w:r>
             <w:r>
               <w:rPr/>
-              <w:t xml:space="preserve">Alexandru Grosu</w:t>
-            </w:r>
-          </w:p>
-          <w:p>
-            <w:pPr>
-              <w:cnfStyle w:val="000000000000"/>
-            </w:pPr>
-            <w:r>
-              <w:rPr/>
-              <w:t xml:space="preserve"/>
-            </w:r>
-            <w:r>
-              <w:t xml:space="preserve"> </w:t>
-            </w:r>
-            <w:r>
-              <w:rPr/>
-              <w:t xml:space="preserve"/>
-            </w:r>
-          </w:p>
-          <w:p>
-            <w:pPr>
-              <w:cnfStyle w:val="000000000000"/>
-            </w:pPr>
-            <w:r>
-              <w:rPr/>
-              <w:t xml:space="preserve">Dürrbachstrasse 15</w:t>
-            </w:r>
-          </w:p>
-          <w:p>
-            <w:pPr>
-              <w:cnfStyle w:val="000000000000"/>
-            </w:pPr>
-            <w:r>
-              <w:rPr/>
-              <w:t xml:space="preserve">4522</w:t>
-            </w:r>
-            <w:r>
-              <w:t xml:space="preserve"> </w:t>
-            </w:r>
-            <w:r>
-              <w:rPr/>
-              <w:t xml:space="preserve">Rüttenen</w:t>
-            </w:r>
-            <w:r>
-              <w:t xml:space="preserve"> </w:t>
-            </w:r>
-          </w:p>
-          <w:p>
-            <w:pPr>
-              <w:cnfStyle w:val="000000000000"/>
-            </w:pPr>
-            <w:r>
-              <w:rPr/>
-              <w:t xml:space="preserve">+41 79 312 29 51</w:t>
-            </w:r>
-          </w:p>
-          <w:p>
-            <w:pPr>
-              <w:cnfStyle w:val="000000000000"/>
-            </w:pPr>
-            <w:r>
-              <w:rPr/>
-              <w:t xml:space="preserve">alexandrugrosu05@gmail.com</w:t>
+              <w:t xml:space="preserve">Ahmetcan Demir</w:t>
+            </w:r>
+          </w:p>
+          <w:p>
+            <w:pPr>
+              <w:cnfStyle w:val="000000000000"/>
+            </w:pPr>
+            <w:r>
+              <w:rPr/>
+              <w:t xml:space="preserve"/>
+            </w:r>
+            <w:r>
+              <w:t xml:space="preserve"> </w:t>
+            </w:r>
+            <w:r>
+              <w:rPr/>
+              <w:t xml:space="preserve"/>
+            </w:r>
+          </w:p>
+          <w:p>
+            <w:pPr>
+              <w:cnfStyle w:val="000000000000"/>
+            </w:pPr>
+            <w:r>
+              <w:rPr/>
+              <w:t xml:space="preserve">Vordere Gasse 50a</w:t>
+            </w:r>
+          </w:p>
+          <w:p>
+            <w:pPr>
+              <w:cnfStyle w:val="000000000000"/>
+            </w:pPr>
+            <w:r>
+              <w:rPr/>
+              <w:t xml:space="preserve">4628</w:t>
+            </w:r>
+            <w:r>
+              <w:t xml:space="preserve"> </w:t>
+            </w:r>
+            <w:r>
+              <w:rPr/>
+              <w:t xml:space="preserve">Wolfwil</w:t>
+            </w:r>
+            <w:r>
+              <w:t xml:space="preserve"> </w:t>
+            </w:r>
+          </w:p>
+          <w:p>
+            <w:pPr>
+              <w:cnfStyle w:val="000000000000"/>
+            </w:pPr>
+            <w:r>
+              <w:rPr/>
+              <w:t xml:space="preserve">+41 76 414 70 05</w:t>
+            </w:r>
+          </w:p>
+          <w:p>
+            <w:pPr>
+              <w:cnfStyle w:val="000000000000"/>
+            </w:pPr>
+            <w:r>
+              <w:rPr/>
+              <w:t xml:space="preserve">ebru_can_5252@hotmail.com</w:t>
             </w:r>
           </w:p>
         </w:tc>
@@ -504,7 +504,7 @@
           <w:p>
             <w:r>
               <w:rPr/>
-              <w:t xml:space="preserve">Vertragsnehmer</w:t>
+              <w:t xml:space="preserve">Kündigung</w:t>
             </w:r>
           </w:p>
         </w:tc>
@@ -529,69 +529,69 @@
             </w:r>
             <w:r>
               <w:rPr/>
-              <w:t xml:space="preserve">Jenusan Varatharajan</w:t>
-            </w:r>
-          </w:p>
-          <w:p>
-            <w:pPr>
-              <w:cnfStyle w:val="000000000000"/>
-            </w:pPr>
-            <w:r>
-              <w:rPr/>
-              <w:t xml:space="preserve">Custom Prints Switzerland</w:t>
-            </w:r>
-            <w:r>
-              <w:t xml:space="preserve"> </w:t>
-            </w:r>
-            <w:r>
-              <w:rPr/>
-              <w:t xml:space="preserve"/>
-            </w:r>
-          </w:p>
-          <w:p>
-            <w:pPr>
-              <w:cnfStyle w:val="000000000000"/>
-            </w:pPr>
-            <w:r>
-              <w:rPr/>
-              <w:t xml:space="preserve">Hausmattstrasse 3</w:t>
-            </w:r>
-          </w:p>
-          <w:p>
-            <w:pPr>
-              <w:cnfStyle w:val="000000000000"/>
-            </w:pPr>
-            <w:r>
-              <w:rPr/>
-              <w:t xml:space="preserve">4622</w:t>
-            </w:r>
-            <w:r>
-              <w:t xml:space="preserve"> </w:t>
-            </w:r>
-            <w:r>
-              <w:rPr/>
-              <w:t xml:space="preserve">Egerkingen</w:t>
-            </w:r>
-            <w:r>
-              <w:t xml:space="preserve"> </w:t>
-            </w:r>
-          </w:p>
-          <w:p>
-            <w:pPr>
-              <w:cnfStyle w:val="000000000000"/>
-            </w:pPr>
-            <w:r>
-              <w:rPr/>
-              <w:t xml:space="preserve">+41 79 912 02 43</w:t>
-            </w:r>
-          </w:p>
-          <w:p>
-            <w:pPr>
-              <w:cnfStyle w:val="000000000000"/>
-            </w:pPr>
-            <w:r>
-              <w:rPr/>
-              <w:t xml:space="preserve">customprints.ch@gmail.com</w:t>
+              <w:t xml:space="preserve">Martin Staub</w:t>
+            </w:r>
+          </w:p>
+          <w:p>
+            <w:pPr>
+              <w:cnfStyle w:val="000000000000"/>
+            </w:pPr>
+            <w:r>
+              <w:rPr/>
+              <w:t xml:space="preserve"/>
+            </w:r>
+            <w:r>
+              <w:t xml:space="preserve"> </w:t>
+            </w:r>
+            <w:r>
+              <w:rPr/>
+              <w:t xml:space="preserve"/>
+            </w:r>
+          </w:p>
+          <w:p>
+            <w:pPr>
+              <w:cnfStyle w:val="000000000000"/>
+            </w:pPr>
+            <w:r>
+              <w:rPr/>
+              <w:t xml:space="preserve">Überführungsstr.29</w:t>
+            </w:r>
+          </w:p>
+          <w:p>
+            <w:pPr>
+              <w:cnfStyle w:val="000000000000"/>
+            </w:pPr>
+            <w:r>
+              <w:rPr/>
+              <w:t xml:space="preserve">4565</w:t>
+            </w:r>
+            <w:r>
+              <w:t xml:space="preserve"> </w:t>
+            </w:r>
+            <w:r>
+              <w:rPr/>
+              <w:t xml:space="preserve">Recherswil</w:t>
+            </w:r>
+            <w:r>
+              <w:t xml:space="preserve"> </w:t>
+            </w:r>
+          </w:p>
+          <w:p>
+            <w:pPr>
+              <w:cnfStyle w:val="000000000000"/>
+            </w:pPr>
+            <w:r>
+              <w:rPr/>
+              <w:t xml:space="preserve">+41 76 323 26 83</w:t>
+            </w:r>
+          </w:p>
+          <w:p>
+            <w:pPr>
+              <w:cnfStyle w:val="000000000000"/>
+            </w:pPr>
+            <w:r>
+              <w:rPr/>
+              <w:t xml:space="preserve">martin.staub@besonet.ch</w:t>
             </w:r>
           </w:p>
         </w:tc>
@@ -609,7 +609,7 @@
             </w:pPr>
             <w:r>
               <w:rPr/>
-              <w:t xml:space="preserve"/>
+              <w:t xml:space="preserve">Der Vertrag hätte eine feste Laufzeit bis am 30.06.2018</w:t>
             </w:r>
           </w:p>
         </w:tc>
@@ -627,7 +627,7 @@
           <w:p>
             <w:r>
               <w:rPr/>
-              <w:t xml:space="preserve">Vertragsnehmer</w:t>
+              <w:t xml:space="preserve">Kündigung</w:t>
             </w:r>
           </w:p>
         </w:tc>
@@ -652,69 +652,69 @@
             </w:r>
             <w:r>
               <w:rPr/>
-              <w:t xml:space="preserve">Adrian Reist</w:t>
-            </w:r>
-          </w:p>
-          <w:p>
-            <w:pPr>
-              <w:cnfStyle w:val="000000000000"/>
-            </w:pPr>
-            <w:r>
-              <w:rPr/>
-              <w:t xml:space="preserve"/>
-            </w:r>
-            <w:r>
-              <w:t xml:space="preserve"> </w:t>
-            </w:r>
-            <w:r>
-              <w:rPr/>
-              <w:t xml:space="preserve"/>
-            </w:r>
-          </w:p>
-          <w:p>
-            <w:pPr>
-              <w:cnfStyle w:val="000000000000"/>
-            </w:pPr>
-            <w:r>
-              <w:rPr/>
-              <w:t xml:space="preserve">Lerchenweg 1</w:t>
-            </w:r>
-          </w:p>
-          <w:p>
-            <w:pPr>
-              <w:cnfStyle w:val="000000000000"/>
-            </w:pPr>
-            <w:r>
-              <w:rPr/>
-              <w:t xml:space="preserve">4564</w:t>
-            </w:r>
-            <w:r>
-              <w:t xml:space="preserve"> </w:t>
-            </w:r>
-            <w:r>
-              <w:rPr/>
-              <w:t xml:space="preserve">Obergerlafingen</w:t>
-            </w:r>
-            <w:r>
-              <w:t xml:space="preserve"> </w:t>
-            </w:r>
-          </w:p>
-          <w:p>
-            <w:pPr>
-              <w:cnfStyle w:val="000000000000"/>
-            </w:pPr>
-            <w:r>
-              <w:rPr/>
-              <w:t xml:space="preserve">+41 79 962 76 82</w:t>
-            </w:r>
-          </w:p>
-          <w:p>
-            <w:pPr>
-              <w:cnfStyle w:val="000000000000"/>
-            </w:pPr>
-            <w:r>
-              <w:rPr/>
-              <w:t xml:space="preserve">adrian-reist@bluewin.ch</w:t>
+              <w:t xml:space="preserve">Patrick  Lerch</w:t>
+            </w:r>
+          </w:p>
+          <w:p>
+            <w:pPr>
+              <w:cnfStyle w:val="000000000000"/>
+            </w:pPr>
+            <w:r>
+              <w:rPr/>
+              <w:t xml:space="preserve"/>
+            </w:r>
+            <w:r>
+              <w:t xml:space="preserve"> </w:t>
+            </w:r>
+            <w:r>
+              <w:rPr/>
+              <w:t xml:space="preserve"/>
+            </w:r>
+          </w:p>
+          <w:p>
+            <w:pPr>
+              <w:cnfStyle w:val="000000000000"/>
+            </w:pPr>
+            <w:r>
+              <w:rPr/>
+              <w:t xml:space="preserve">Sonnhaldeweg 5</w:t>
+            </w:r>
+          </w:p>
+          <w:p>
+            <w:pPr>
+              <w:cnfStyle w:val="000000000000"/>
+            </w:pPr>
+            <w:r>
+              <w:rPr/>
+              <w:t xml:space="preserve">3472</w:t>
+            </w:r>
+            <w:r>
+              <w:t xml:space="preserve"> </w:t>
+            </w:r>
+            <w:r>
+              <w:rPr/>
+              <w:t xml:space="preserve">Wynigen</w:t>
+            </w:r>
+            <w:r>
+              <w:t xml:space="preserve"> </w:t>
+            </w:r>
+          </w:p>
+          <w:p>
+            <w:pPr>
+              <w:cnfStyle w:val="000000000000"/>
+            </w:pPr>
+            <w:r>
+              <w:rPr/>
+              <w:t xml:space="preserve">+41 79 855 88 29</w:t>
+            </w:r>
+          </w:p>
+          <w:p>
+            <w:pPr>
+              <w:cnfStyle w:val="000000000000"/>
+            </w:pPr>
+            <w:r>
+              <w:rPr/>
+              <w:t xml:space="preserve">lerch.patrick@bluewin.ch</w:t>
             </w:r>
           </w:p>
         </w:tc>
@@ -732,7 +732,7 @@
             </w:pPr>
             <w:r>
               <w:rPr/>
-              <w:t xml:space="preserve">Der Originalvertrag hat Datum 1.11.2017 - 30.06.2018</w:t>
+              <w:t xml:space="preserve"/>
             </w:r>
           </w:p>
         </w:tc>
@@ -750,7 +750,7 @@
           <w:p>
             <w:r>
               <w:rPr/>
-              <w:t xml:space="preserve">Vertragsnehmer</w:t>
+              <w:t xml:space="preserve">Kündigung</w:t>
             </w:r>
           </w:p>
         </w:tc>
@@ -768,76 +768,76 @@
             </w:pPr>
             <w:r>
               <w:rPr/>
-              <w:t xml:space="preserve">Herr &amp; Frau</w:t>
-            </w:r>
-            <w:r>
-              <w:t xml:space="preserve"> </w:t>
-            </w:r>
-            <w:r>
-              <w:rPr/>
-              <w:t xml:space="preserve">Tolga und Kaan Akin</w:t>
-            </w:r>
-          </w:p>
-          <w:p>
-            <w:pPr>
-              <w:cnfStyle w:val="000000000000"/>
-            </w:pPr>
-            <w:r>
-              <w:rPr/>
-              <w:t xml:space="preserve">Akin Logistik GmbH</w:t>
-            </w:r>
-            <w:r>
-              <w:t xml:space="preserve"> </w:t>
-            </w:r>
-            <w:r>
-              <w:rPr/>
-              <w:t xml:space="preserve">Jurastrasse 38, 4566 Halten</w:t>
-            </w:r>
-          </w:p>
-          <w:p>
-            <w:pPr>
-              <w:cnfStyle w:val="000000000000"/>
-            </w:pPr>
-            <w:r>
-              <w:rPr/>
-              <w:t xml:space="preserve">Jurastrasse 38</w:t>
-            </w:r>
-          </w:p>
-          <w:p>
-            <w:pPr>
-              <w:cnfStyle w:val="000000000000"/>
-            </w:pPr>
-            <w:r>
-              <w:rPr/>
-              <w:t xml:space="preserve">4566</w:t>
-            </w:r>
-            <w:r>
-              <w:t xml:space="preserve"> </w:t>
-            </w:r>
-            <w:r>
-              <w:rPr/>
-              <w:t xml:space="preserve">Halten</w:t>
-            </w:r>
-            <w:r>
-              <w:t xml:space="preserve"> </w:t>
-            </w:r>
-          </w:p>
-          <w:p>
-            <w:pPr>
-              <w:cnfStyle w:val="000000000000"/>
-            </w:pPr>
-            <w:r>
-              <w:rPr/>
-              <w:t xml:space="preserve">+41 79 266 17 80 </w:t>
-            </w:r>
-          </w:p>
-          <w:p>
-            <w:pPr>
-              <w:cnfStyle w:val="000000000000"/>
-            </w:pPr>
-            <w:r>
-              <w:rPr/>
-              <w:t xml:space="preserve">akin.logistik@bluewin.ch</w:t>
+              <w:t xml:space="preserve">Herr</w:t>
+            </w:r>
+            <w:r>
+              <w:t xml:space="preserve"> </w:t>
+            </w:r>
+            <w:r>
+              <w:rPr/>
+              <w:t xml:space="preserve">Sushmithan Suresh</w:t>
+            </w:r>
+          </w:p>
+          <w:p>
+            <w:pPr>
+              <w:cnfStyle w:val="000000000000"/>
+            </w:pPr>
+            <w:r>
+              <w:rPr/>
+              <w:t xml:space="preserve"/>
+            </w:r>
+            <w:r>
+              <w:t xml:space="preserve"> </w:t>
+            </w:r>
+            <w:r>
+              <w:rPr/>
+              <w:t xml:space="preserve"/>
+            </w:r>
+          </w:p>
+          <w:p>
+            <w:pPr>
+              <w:cnfStyle w:val="000000000000"/>
+            </w:pPr>
+            <w:r>
+              <w:rPr/>
+              <w:t xml:space="preserve">Ischimattstr.2</w:t>
+            </w:r>
+          </w:p>
+          <w:p>
+            <w:pPr>
+              <w:cnfStyle w:val="000000000000"/>
+            </w:pPr>
+            <w:r>
+              <w:rPr/>
+              <w:t xml:space="preserve">4513</w:t>
+            </w:r>
+            <w:r>
+              <w:t xml:space="preserve"> </w:t>
+            </w:r>
+            <w:r>
+              <w:rPr/>
+              <w:t xml:space="preserve">Langendorf</w:t>
+            </w:r>
+            <w:r>
+              <w:t xml:space="preserve"> </w:t>
+            </w:r>
+          </w:p>
+          <w:p>
+            <w:pPr>
+              <w:cnfStyle w:val="000000000000"/>
+            </w:pPr>
+            <w:r>
+              <w:rPr/>
+              <w:t xml:space="preserve">+4176 264 02 26</w:t>
+            </w:r>
+          </w:p>
+          <w:p>
+            <w:pPr>
+              <w:cnfStyle w:val="000000000000"/>
+            </w:pPr>
+            <w:r>
+              <w:rPr/>
+              <w:t xml:space="preserve">sushmithan@hotmail.com</w:t>
             </w:r>
           </w:p>
         </w:tc>
@@ -855,7 +855,7 @@
             </w:pPr>
             <w:r>
               <w:rPr/>
-              <w:t xml:space="preserve">Die Verträge laufen aktuell noch nicht auf die Firma das sollte geändert werden.</w:t>
+              <w:t xml:space="preserve"/>
             </w:r>
           </w:p>
         </w:tc>
@@ -873,7 +873,7 @@
           <w:p>
             <w:r>
               <w:rPr/>
-              <w:t xml:space="preserve">Vertragsnehmer</w:t>
+              <w:t xml:space="preserve">Kündigung</w:t>
             </w:r>
           </w:p>
         </w:tc>
@@ -898,69 +898,69 @@
             </w:r>
             <w:r>
               <w:rPr/>
-              <w:t xml:space="preserve">Dominique Fischle</w:t>
-            </w:r>
-          </w:p>
-          <w:p>
-            <w:pPr>
-              <w:cnfStyle w:val="000000000000"/>
-            </w:pPr>
-            <w:r>
-              <w:rPr/>
-              <w:t xml:space="preserve"/>
-            </w:r>
-            <w:r>
-              <w:t xml:space="preserve"> </w:t>
-            </w:r>
-            <w:r>
-              <w:rPr/>
-              <w:t xml:space="preserve"/>
-            </w:r>
-          </w:p>
-          <w:p>
-            <w:pPr>
-              <w:cnfStyle w:val="000000000000"/>
-            </w:pPr>
-            <w:r>
-              <w:rPr/>
-              <w:t xml:space="preserve">Kastelsstrasse 118</w:t>
-            </w:r>
-          </w:p>
-          <w:p>
-            <w:pPr>
-              <w:cnfStyle w:val="000000000000"/>
-            </w:pPr>
-            <w:r>
-              <w:rPr/>
-              <w:t xml:space="preserve">2540</w:t>
-            </w:r>
-            <w:r>
-              <w:t xml:space="preserve"> </w:t>
-            </w:r>
-            <w:r>
-              <w:rPr/>
-              <w:t xml:space="preserve">Grenchen</w:t>
-            </w:r>
-            <w:r>
-              <w:t xml:space="preserve"> </w:t>
-            </w:r>
-          </w:p>
-          <w:p>
-            <w:pPr>
-              <w:cnfStyle w:val="000000000000"/>
-            </w:pPr>
-            <w:r>
-              <w:rPr/>
-              <w:t xml:space="preserve">+41 79 871 88 48</w:t>
-            </w:r>
-          </w:p>
-          <w:p>
-            <w:pPr>
-              <w:cnfStyle w:val="000000000000"/>
-            </w:pPr>
-            <w:r>
-              <w:rPr/>
-              <w:t xml:space="preserve">rumpustilz@gmail.com</w:t>
+              <w:t xml:space="preserve">Ivo Scheidegger</w:t>
+            </w:r>
+          </w:p>
+          <w:p>
+            <w:pPr>
+              <w:cnfStyle w:val="000000000000"/>
+            </w:pPr>
+            <w:r>
+              <w:rPr/>
+              <w:t xml:space="preserve"/>
+            </w:r>
+            <w:r>
+              <w:t xml:space="preserve"> </w:t>
+            </w:r>
+            <w:r>
+              <w:rPr/>
+              <w:t xml:space="preserve"/>
+            </w:r>
+          </w:p>
+          <w:p>
+            <w:pPr>
+              <w:cnfStyle w:val="000000000000"/>
+            </w:pPr>
+            <w:r>
+              <w:rPr/>
+              <w:t xml:space="preserve">Obergerlafingenstrasse 30</w:t>
+            </w:r>
+          </w:p>
+          <w:p>
+            <w:pPr>
+              <w:cnfStyle w:val="000000000000"/>
+            </w:pPr>
+            <w:r>
+              <w:rPr/>
+              <w:t xml:space="preserve">4563</w:t>
+            </w:r>
+            <w:r>
+              <w:t xml:space="preserve"> </w:t>
+            </w:r>
+            <w:r>
+              <w:rPr/>
+              <w:t xml:space="preserve">Gerlafingen</w:t>
+            </w:r>
+            <w:r>
+              <w:t xml:space="preserve"> </w:t>
+            </w:r>
+          </w:p>
+          <w:p>
+            <w:pPr>
+              <w:cnfStyle w:val="000000000000"/>
+            </w:pPr>
+            <w:r>
+              <w:rPr/>
+              <w:t xml:space="preserve">+41 79 358 47 49</w:t>
+            </w:r>
+          </w:p>
+          <w:p>
+            <w:pPr>
+              <w:cnfStyle w:val="000000000000"/>
+            </w:pPr>
+            <w:r>
+              <w:rPr/>
+              <w:t xml:space="preserve">scheidegger.i@bluewin.ch</w:t>
             </w:r>
           </w:p>
         </w:tc>
@@ -978,7 +978,7 @@
             </w:pPr>
             <w:r>
               <w:rPr/>
-              <w:t xml:space="preserve">Der Vertrag endete am 30.06.2018 !</w:t>
+              <w:t xml:space="preserve"/>
             </w:r>
           </w:p>
         </w:tc>
@@ -996,7 +996,7 @@
           <w:p>
             <w:r>
               <w:rPr/>
-              <w:t xml:space="preserve">Vertragsnehmer</w:t>
+              <w:t xml:space="preserve">Kündigung</w:t>
             </w:r>
           </w:p>
         </w:tc>
@@ -1021,69 +1021,69 @@
             </w:r>
             <w:r>
               <w:rPr/>
-              <w:t xml:space="preserve">Michael Ellenberger</w:t>
-            </w:r>
-          </w:p>
-          <w:p>
-            <w:pPr>
-              <w:cnfStyle w:val="000000000000"/>
-            </w:pPr>
-            <w:r>
-              <w:rPr/>
-              <w:t xml:space="preserve"/>
-            </w:r>
-            <w:r>
-              <w:t xml:space="preserve"> </w:t>
-            </w:r>
-            <w:r>
-              <w:rPr/>
-              <w:t xml:space="preserve"/>
-            </w:r>
-          </w:p>
-          <w:p>
-            <w:pPr>
-              <w:cnfStyle w:val="000000000000"/>
-            </w:pPr>
-            <w:r>
-              <w:rPr/>
-              <w:t xml:space="preserve">Tannenweg 7</w:t>
-            </w:r>
-          </w:p>
-          <w:p>
-            <w:pPr>
-              <w:cnfStyle w:val="000000000000"/>
-            </w:pPr>
-            <w:r>
-              <w:rPr/>
-              <w:t xml:space="preserve">4565</w:t>
-            </w:r>
-            <w:r>
-              <w:t xml:space="preserve"> </w:t>
-            </w:r>
-            <w:r>
-              <w:rPr/>
-              <w:t xml:space="preserve">Recherswil</w:t>
-            </w:r>
-            <w:r>
-              <w:t xml:space="preserve"> </w:t>
-            </w:r>
-          </w:p>
-          <w:p>
-            <w:pPr>
-              <w:cnfStyle w:val="000000000000"/>
-            </w:pPr>
-            <w:r>
-              <w:rPr/>
-              <w:t xml:space="preserve">+41 78 722 83 36</w:t>
-            </w:r>
-          </w:p>
-          <w:p>
-            <w:pPr>
-              <w:cnfStyle w:val="000000000000"/>
-            </w:pPr>
-            <w:r>
-              <w:rPr/>
-              <w:t xml:space="preserve">ellenbergermichael@hotmail.com</w:t>
+              <w:t xml:space="preserve">Nico Scheffler</w:t>
+            </w:r>
+          </w:p>
+          <w:p>
+            <w:pPr>
+              <w:cnfStyle w:val="000000000000"/>
+            </w:pPr>
+            <w:r>
+              <w:rPr/>
+              <w:t xml:space="preserve"/>
+            </w:r>
+            <w:r>
+              <w:t xml:space="preserve"> </w:t>
+            </w:r>
+            <w:r>
+              <w:rPr/>
+              <w:t xml:space="preserve"/>
+            </w:r>
+          </w:p>
+          <w:p>
+            <w:pPr>
+              <w:cnfStyle w:val="000000000000"/>
+            </w:pPr>
+            <w:r>
+              <w:rPr/>
+              <w:t xml:space="preserve">Steinfeldstrasse 22</w:t>
+            </w:r>
+          </w:p>
+          <w:p>
+            <w:pPr>
+              <w:cnfStyle w:val="000000000000"/>
+            </w:pPr>
+            <w:r>
+              <w:rPr/>
+              <w:t xml:space="preserve">4911</w:t>
+            </w:r>
+            <w:r>
+              <w:t xml:space="preserve"> </w:t>
+            </w:r>
+            <w:r>
+              <w:rPr/>
+              <w:t xml:space="preserve">Schwarzhäusern</w:t>
+            </w:r>
+            <w:r>
+              <w:t xml:space="preserve"> </w:t>
+            </w:r>
+          </w:p>
+          <w:p>
+            <w:pPr>
+              <w:cnfStyle w:val="000000000000"/>
+            </w:pPr>
+            <w:r>
+              <w:rPr/>
+              <w:t xml:space="preserve">+41 78 840 27 94</w:t>
+            </w:r>
+          </w:p>
+          <w:p>
+            <w:pPr>
+              <w:cnfStyle w:val="000000000000"/>
+            </w:pPr>
+            <w:r>
+              <w:rPr/>
+              <w:t xml:space="preserve">nico.scheffler@gmail.com</w:t>
             </w:r>
           </w:p>
         </w:tc>
@@ -1119,7 +1119,7 @@
           <w:p>
             <w:r>
               <w:rPr/>
-              <w:t xml:space="preserve">Vertragsnehmer</w:t>
+              <w:t xml:space="preserve">Kündigung</w:t>
             </w:r>
           </w:p>
         </w:tc>
@@ -1144,69 +1144,69 @@
             </w:r>
             <w:r>
               <w:rPr/>
-              <w:t xml:space="preserve">Ranieri Moriconi</w:t>
-            </w:r>
-          </w:p>
-          <w:p>
-            <w:pPr>
-              <w:cnfStyle w:val="000000000000"/>
-            </w:pPr>
-            <w:r>
-              <w:rPr/>
-              <w:t xml:space="preserve"/>
-            </w:r>
-            <w:r>
-              <w:t xml:space="preserve"> </w:t>
-            </w:r>
-            <w:r>
-              <w:rPr/>
-              <w:t xml:space="preserve"/>
-            </w:r>
-          </w:p>
-          <w:p>
-            <w:pPr>
-              <w:cnfStyle w:val="000000000000"/>
-            </w:pPr>
-            <w:r>
-              <w:rPr/>
-              <w:t xml:space="preserve">Drosselweg 17</w:t>
-            </w:r>
-          </w:p>
-          <w:p>
-            <w:pPr>
-              <w:cnfStyle w:val="000000000000"/>
-            </w:pPr>
-            <w:r>
-              <w:rPr/>
-              <w:t xml:space="preserve">4564</w:t>
-            </w:r>
-            <w:r>
-              <w:t xml:space="preserve"> </w:t>
-            </w:r>
-            <w:r>
-              <w:rPr/>
-              <w:t xml:space="preserve">Obergerlafingen</w:t>
-            </w:r>
-            <w:r>
-              <w:t xml:space="preserve"> </w:t>
-            </w:r>
-          </w:p>
-          <w:p>
-            <w:pPr>
-              <w:cnfStyle w:val="000000000000"/>
-            </w:pPr>
-            <w:r>
-              <w:rPr/>
-              <w:t xml:space="preserve">+41 79 852 64 46</w:t>
-            </w:r>
-          </w:p>
-          <w:p>
-            <w:pPr>
-              <w:cnfStyle w:val="000000000000"/>
-            </w:pPr>
-            <w:r>
-              <w:rPr/>
-              <w:t xml:space="preserve">ramo.0@gmx.ch</w:t>
+              <w:t xml:space="preserve">Tom Fernández</w:t>
+            </w:r>
+          </w:p>
+          <w:p>
+            <w:pPr>
+              <w:cnfStyle w:val="000000000000"/>
+            </w:pPr>
+            <w:r>
+              <w:rPr/>
+              <w:t xml:space="preserve">TM Industries GmbH</w:t>
+            </w:r>
+            <w:r>
+              <w:t xml:space="preserve"> </w:t>
+            </w:r>
+            <w:r>
+              <w:rPr/>
+              <w:t xml:space="preserve">Rengglochstrasse 34, 6012 Obernau</w:t>
+            </w:r>
+          </w:p>
+          <w:p>
+            <w:pPr>
+              <w:cnfStyle w:val="000000000000"/>
+            </w:pPr>
+            <w:r>
+              <w:rPr/>
+              <w:t xml:space="preserve">Gerweg 2</w:t>
+            </w:r>
+          </w:p>
+          <w:p>
+            <w:pPr>
+              <w:cnfStyle w:val="000000000000"/>
+            </w:pPr>
+            <w:r>
+              <w:rPr/>
+              <w:t xml:space="preserve">4553</w:t>
+            </w:r>
+            <w:r>
+              <w:t xml:space="preserve"> </w:t>
+            </w:r>
+            <w:r>
+              <w:rPr/>
+              <w:t xml:space="preserve">Subingen</w:t>
+            </w:r>
+            <w:r>
+              <w:t xml:space="preserve"> </w:t>
+            </w:r>
+          </w:p>
+          <w:p>
+            <w:pPr>
+              <w:cnfStyle w:val="000000000000"/>
+            </w:pPr>
+            <w:r>
+              <w:rPr/>
+              <w:t xml:space="preserve">+41 79 722 80 55</w:t>
+            </w:r>
+          </w:p>
+          <w:p>
+            <w:pPr>
+              <w:cnfStyle w:val="000000000000"/>
+            </w:pPr>
+            <w:r>
+              <w:rPr/>
+              <w:t xml:space="preserve">tfernandez@tmindustries.ch</w:t>
             </w:r>
           </w:p>
         </w:tc>
@@ -1224,7 +1224,7 @@
             </w:pPr>
             <w:r>
               <w:rPr/>
-              <w:t xml:space="preserve"/>
+              <w:t xml:space="preserve">Der Vertrag wird um 1 Jahr verlängert</w:t>
             </w:r>
           </w:p>
         </w:tc>
@@ -1242,7 +1242,7 @@
           <w:p>
             <w:r>
               <w:rPr/>
-              <w:t xml:space="preserve">Vertragsnehmer</w:t>
+              <w:t xml:space="preserve">Kündigung</w:t>
             </w:r>
           </w:p>
         </w:tc>
@@ -1267,69 +1267,69 @@
             </w:r>
             <w:r>
               <w:rPr/>
-              <w:t xml:space="preserve">Beat Heiniger</w:t>
-            </w:r>
-          </w:p>
-          <w:p>
-            <w:pPr>
-              <w:cnfStyle w:val="000000000000"/>
-            </w:pPr>
-            <w:r>
-              <w:rPr/>
-              <w:t xml:space="preserve">Firma HEMA GmbH</w:t>
-            </w:r>
-            <w:r>
-              <w:t xml:space="preserve"> </w:t>
-            </w:r>
-            <w:r>
-              <w:rPr/>
-              <w:t xml:space="preserve">Weitestrasse 3, 4512 Bellach</w:t>
-            </w:r>
-          </w:p>
-          <w:p>
-            <w:pPr>
-              <w:cnfStyle w:val="000000000000"/>
-            </w:pPr>
-            <w:r>
-              <w:rPr/>
-              <w:t xml:space="preserve">Eichenweg 6</w:t>
-            </w:r>
-          </w:p>
-          <w:p>
-            <w:pPr>
-              <w:cnfStyle w:val="000000000000"/>
-            </w:pPr>
-            <w:r>
-              <w:rPr/>
-              <w:t xml:space="preserve">4528</w:t>
-            </w:r>
-            <w:r>
-              <w:t xml:space="preserve"> </w:t>
-            </w:r>
-            <w:r>
-              <w:rPr/>
-              <w:t xml:space="preserve">Zuchwil</w:t>
-            </w:r>
-            <w:r>
-              <w:t xml:space="preserve"> </w:t>
-            </w:r>
-          </w:p>
-          <w:p>
-            <w:pPr>
-              <w:cnfStyle w:val="000000000000"/>
-            </w:pPr>
-            <w:r>
-              <w:rPr/>
-              <w:t xml:space="preserve">+41 79 640 38 06</w:t>
-            </w:r>
-          </w:p>
-          <w:p>
-            <w:pPr>
-              <w:cnfStyle w:val="000000000000"/>
-            </w:pPr>
-            <w:r>
-              <w:rPr/>
-              <w:t xml:space="preserve">mathys.werner@gmx.ch</w:t>
+              <w:t xml:space="preserve">Dieter Kärle</w:t>
+            </w:r>
+          </w:p>
+          <w:p>
+            <w:pPr>
+              <w:cnfStyle w:val="000000000000"/>
+            </w:pPr>
+            <w:r>
+              <w:rPr/>
+              <w:t xml:space="preserve">AKONA Consulting - Kärle</w:t>
+            </w:r>
+            <w:r>
+              <w:t xml:space="preserve"> </w:t>
+            </w:r>
+            <w:r>
+              <w:rPr/>
+              <w:t xml:space="preserve">Grundmattstrasse 26, 4565 Recherswil</w:t>
+            </w:r>
+          </w:p>
+          <w:p>
+            <w:pPr>
+              <w:cnfStyle w:val="000000000000"/>
+            </w:pPr>
+            <w:r>
+              <w:rPr/>
+              <w:t xml:space="preserve">Grundmattstrasse 8</w:t>
+            </w:r>
+          </w:p>
+          <w:p>
+            <w:pPr>
+              <w:cnfStyle w:val="000000000000"/>
+            </w:pPr>
+            <w:r>
+              <w:rPr/>
+              <w:t xml:space="preserve">4565</w:t>
+            </w:r>
+            <w:r>
+              <w:t xml:space="preserve"> </w:t>
+            </w:r>
+            <w:r>
+              <w:rPr/>
+              <w:t xml:space="preserve">Recherswil</w:t>
+            </w:r>
+            <w:r>
+              <w:t xml:space="preserve"> </w:t>
+            </w:r>
+          </w:p>
+          <w:p>
+            <w:pPr>
+              <w:cnfStyle w:val="000000000000"/>
+            </w:pPr>
+            <w:r>
+              <w:rPr/>
+              <w:t xml:space="preserve">+41 32 675 49 53</w:t>
+            </w:r>
+          </w:p>
+          <w:p>
+            <w:pPr>
+              <w:cnfStyle w:val="000000000000"/>
+            </w:pPr>
+            <w:r>
+              <w:rPr/>
+              <w:t xml:space="preserve">d.kaerle@bluewin.ch</w:t>
             </w:r>
           </w:p>
         </w:tc>
@@ -1365,7 +1365,7 @@
           <w:p>
             <w:r>
               <w:rPr/>
-              <w:t xml:space="preserve">Vertragsnehmer</w:t>
+              <w:t xml:space="preserve">Kündigung</w:t>
             </w:r>
           </w:p>
         </w:tc>
@@ -1390,69 +1390,69 @@
             </w:r>
             <w:r>
               <w:rPr/>
-              <w:t xml:space="preserve">Reto Affolter</w:t>
-            </w:r>
-          </w:p>
-          <w:p>
-            <w:pPr>
-              <w:cnfStyle w:val="000000000000"/>
-            </w:pPr>
-            <w:r>
-              <w:rPr/>
-              <w:t xml:space="preserve"/>
-            </w:r>
-            <w:r>
-              <w:t xml:space="preserve"> </w:t>
-            </w:r>
-            <w:r>
-              <w:rPr/>
-              <w:t xml:space="preserve"/>
-            </w:r>
-          </w:p>
-          <w:p>
-            <w:pPr>
-              <w:cnfStyle w:val="000000000000"/>
-            </w:pPr>
-            <w:r>
-              <w:rPr/>
-              <w:t xml:space="preserve">Hüseliring 12</w:t>
-            </w:r>
-          </w:p>
-          <w:p>
-            <w:pPr>
-              <w:cnfStyle w:val="000000000000"/>
-            </w:pPr>
-            <w:r>
-              <w:rPr/>
-              <w:t xml:space="preserve">4565</w:t>
-            </w:r>
-            <w:r>
-              <w:t xml:space="preserve"> </w:t>
-            </w:r>
-            <w:r>
-              <w:rPr/>
-              <w:t xml:space="preserve">Recherswil</w:t>
-            </w:r>
-            <w:r>
-              <w:t xml:space="preserve"> </w:t>
-            </w:r>
-          </w:p>
-          <w:p>
-            <w:pPr>
-              <w:cnfStyle w:val="000000000000"/>
-            </w:pPr>
-            <w:r>
-              <w:rPr/>
-              <w:t xml:space="preserve">+41 79 210 19 46</w:t>
-            </w:r>
-          </w:p>
-          <w:p>
-            <w:pPr>
-              <w:cnfStyle w:val="000000000000"/>
-            </w:pPr>
-            <w:r>
-              <w:rPr/>
-              <w:t xml:space="preserve">mraffolter@bluewin.ch</w:t>
+              <w:t xml:space="preserve">Thomas Wittwer </w:t>
+            </w:r>
+          </w:p>
+          <w:p>
+            <w:pPr>
+              <w:cnfStyle w:val="000000000000"/>
+            </w:pPr>
+            <w:r>
+              <w:rPr/>
+              <w:t xml:space="preserve"/>
+            </w:r>
+            <w:r>
+              <w:t xml:space="preserve"> </w:t>
+            </w:r>
+            <w:r>
+              <w:rPr/>
+              <w:t xml:space="preserve"/>
+            </w:r>
+          </w:p>
+          <w:p>
+            <w:pPr>
+              <w:cnfStyle w:val="000000000000"/>
+            </w:pPr>
+            <w:r>
+              <w:rPr/>
+              <w:t xml:space="preserve">Rankmattweg 7</w:t>
+            </w:r>
+          </w:p>
+          <w:p>
+            <w:pPr>
+              <w:cnfStyle w:val="000000000000"/>
+            </w:pPr>
+            <w:r>
+              <w:rPr/>
+              <w:t xml:space="preserve">4900</w:t>
+            </w:r>
+            <w:r>
+              <w:t xml:space="preserve"> </w:t>
+            </w:r>
+            <w:r>
+              <w:rPr/>
+              <w:t xml:space="preserve">Langenthal</w:t>
+            </w:r>
+            <w:r>
+              <w:t xml:space="preserve"> </w:t>
+            </w:r>
+          </w:p>
+          <w:p>
+            <w:pPr>
+              <w:cnfStyle w:val="000000000000"/>
+            </w:pPr>
+            <w:r>
+              <w:rPr/>
+              <w:t xml:space="preserve">+41 79 591 32 24</w:t>
+            </w:r>
+          </w:p>
+          <w:p>
+            <w:pPr>
+              <w:cnfStyle w:val="000000000000"/>
+            </w:pPr>
+            <w:r>
+              <w:rPr/>
+              <w:t xml:space="preserve">thomas.wittwer@live.de</w:t>
             </w:r>
           </w:p>
         </w:tc>
@@ -1488,7 +1488,7 @@
           <w:p>
             <w:r>
               <w:rPr/>
-              <w:t xml:space="preserve">Vertragsnehmer</w:t>
+              <w:t xml:space="preserve">Kündigung</w:t>
             </w:r>
           </w:p>
         </w:tc>
@@ -1513,69 +1513,69 @@
             </w:r>
             <w:r>
               <w:rPr/>
-              <w:t xml:space="preserve">Matthias Gysin</w:t>
-            </w:r>
-          </w:p>
-          <w:p>
-            <w:pPr>
-              <w:cnfStyle w:val="000000000000"/>
-            </w:pPr>
-            <w:r>
-              <w:rPr/>
-              <w:t xml:space="preserve"/>
-            </w:r>
-            <w:r>
-              <w:t xml:space="preserve"> </w:t>
-            </w:r>
-            <w:r>
-              <w:rPr/>
-              <w:t xml:space="preserve"/>
-            </w:r>
-          </w:p>
-          <w:p>
-            <w:pPr>
-              <w:cnfStyle w:val="000000000000"/>
-            </w:pPr>
-            <w:r>
-              <w:rPr/>
-              <w:t xml:space="preserve">Kleeweg 17</w:t>
-            </w:r>
-          </w:p>
-          <w:p>
-            <w:pPr>
-              <w:cnfStyle w:val="000000000000"/>
-            </w:pPr>
-            <w:r>
-              <w:rPr/>
-              <w:t xml:space="preserve">3303</w:t>
-            </w:r>
-            <w:r>
-              <w:t xml:space="preserve"> </w:t>
-            </w:r>
-            <w:r>
-              <w:rPr/>
-              <w:t xml:space="preserve">Jegenstorf</w:t>
-            </w:r>
-            <w:r>
-              <w:t xml:space="preserve"> </w:t>
-            </w:r>
-          </w:p>
-          <w:p>
-            <w:pPr>
-              <w:cnfStyle w:val="000000000000"/>
-            </w:pPr>
-            <w:r>
-              <w:rPr/>
-              <w:t xml:space="preserve">+41 79 511 68 55</w:t>
-            </w:r>
-          </w:p>
-          <w:p>
-            <w:pPr>
-              <w:cnfStyle w:val="000000000000"/>
-            </w:pPr>
-            <w:r>
-              <w:rPr/>
-              <w:t xml:space="preserve">matthiasgysin@gmx.ch</w:t>
+              <w:t xml:space="preserve">Karl Wettstein</w:t>
+            </w:r>
+          </w:p>
+          <w:p>
+            <w:pPr>
+              <w:cnfStyle w:val="000000000000"/>
+            </w:pPr>
+            <w:r>
+              <w:rPr/>
+              <w:t xml:space="preserve"/>
+            </w:r>
+            <w:r>
+              <w:t xml:space="preserve"> </w:t>
+            </w:r>
+            <w:r>
+              <w:rPr/>
+              <w:t xml:space="preserve"/>
+            </w:r>
+          </w:p>
+          <w:p>
+            <w:pPr>
+              <w:cnfStyle w:val="000000000000"/>
+            </w:pPr>
+            <w:r>
+              <w:rPr/>
+              <w:t xml:space="preserve">Mühlegasse 6</w:t>
+            </w:r>
+          </w:p>
+          <w:p>
+            <w:pPr>
+              <w:cnfStyle w:val="000000000000"/>
+            </w:pPr>
+            <w:r>
+              <w:rPr/>
+              <w:t xml:space="preserve">4552</w:t>
+            </w:r>
+            <w:r>
+              <w:t xml:space="preserve"> </w:t>
+            </w:r>
+            <w:r>
+              <w:rPr/>
+              <w:t xml:space="preserve">Derendingen</w:t>
+            </w:r>
+            <w:r>
+              <w:t xml:space="preserve"> </w:t>
+            </w:r>
+          </w:p>
+          <w:p>
+            <w:pPr>
+              <w:cnfStyle w:val="000000000000"/>
+            </w:pPr>
+            <w:r>
+              <w:rPr/>
+              <w:t xml:space="preserve">+41 78 798 85 55</w:t>
+            </w:r>
+          </w:p>
+          <w:p>
+            <w:pPr>
+              <w:cnfStyle w:val="000000000000"/>
+            </w:pPr>
+            <w:r>
+              <w:rPr/>
+              <w:t xml:space="preserve">wetti53@gawnet.ch</w:t>
             </w:r>
           </w:p>
         </w:tc>
@@ -1611,7 +1611,7 @@
           <w:p>
             <w:r>
               <w:rPr/>
-              <w:t xml:space="preserve">Vertragsnehmer</w:t>
+              <w:t xml:space="preserve">Kündigung</w:t>
             </w:r>
           </w:p>
         </w:tc>
@@ -1636,69 +1636,69 @@
             </w:r>
             <w:r>
               <w:rPr/>
-              <w:t xml:space="preserve">Andreas Meerstetter</w:t>
-            </w:r>
-          </w:p>
-          <w:p>
-            <w:pPr>
-              <w:cnfStyle w:val="000000000000"/>
-            </w:pPr>
-            <w:r>
-              <w:rPr/>
-              <w:t xml:space="preserve"/>
-            </w:r>
-            <w:r>
-              <w:t xml:space="preserve"> </w:t>
-            </w:r>
-            <w:r>
-              <w:rPr/>
-              <w:t xml:space="preserve"/>
-            </w:r>
-          </w:p>
-          <w:p>
-            <w:pPr>
-              <w:cnfStyle w:val="000000000000"/>
-            </w:pPr>
-            <w:r>
-              <w:rPr/>
-              <w:t xml:space="preserve">Bahnweg 9</w:t>
-            </w:r>
-          </w:p>
-          <w:p>
-            <w:pPr>
-              <w:cnfStyle w:val="000000000000"/>
-            </w:pPr>
-            <w:r>
-              <w:rPr/>
-              <w:t xml:space="preserve">4528</w:t>
-            </w:r>
-            <w:r>
-              <w:t xml:space="preserve"> </w:t>
-            </w:r>
-            <w:r>
-              <w:rPr/>
-              <w:t xml:space="preserve">Zuchwil</w:t>
-            </w:r>
-            <w:r>
-              <w:t xml:space="preserve"> </w:t>
-            </w:r>
-          </w:p>
-          <w:p>
-            <w:pPr>
-              <w:cnfStyle w:val="000000000000"/>
-            </w:pPr>
-            <w:r>
-              <w:rPr/>
-              <w:t xml:space="preserve">+41 79 198 33 44</w:t>
-            </w:r>
-          </w:p>
-          <w:p>
-            <w:pPr>
-              <w:cnfStyle w:val="000000000000"/>
-            </w:pPr>
-            <w:r>
-              <w:rPr/>
-              <w:t xml:space="preserve">animeer@hotmail.com</w:t>
+              <w:t xml:space="preserve">Emanuele Paduli</w:t>
+            </w:r>
+          </w:p>
+          <w:p>
+            <w:pPr>
+              <w:cnfStyle w:val="000000000000"/>
+            </w:pPr>
+            <w:r>
+              <w:rPr/>
+              <w:t xml:space="preserve"/>
+            </w:r>
+            <w:r>
+              <w:t xml:space="preserve"> </w:t>
+            </w:r>
+            <w:r>
+              <w:rPr/>
+              <w:t xml:space="preserve"/>
+            </w:r>
+          </w:p>
+          <w:p>
+            <w:pPr>
+              <w:cnfStyle w:val="000000000000"/>
+            </w:pPr>
+            <w:r>
+              <w:rPr/>
+              <w:t xml:space="preserve">Sonnenfeldstrasse 18</w:t>
+            </w:r>
+          </w:p>
+          <w:p>
+            <w:pPr>
+              <w:cnfStyle w:val="000000000000"/>
+            </w:pPr>
+            <w:r>
+              <w:rPr/>
+              <w:t xml:space="preserve">4563</w:t>
+            </w:r>
+            <w:r>
+              <w:t xml:space="preserve"> </w:t>
+            </w:r>
+            <w:r>
+              <w:rPr/>
+              <w:t xml:space="preserve">Gerlafingen</w:t>
+            </w:r>
+            <w:r>
+              <w:t xml:space="preserve"> </w:t>
+            </w:r>
+          </w:p>
+          <w:p>
+            <w:pPr>
+              <w:cnfStyle w:val="000000000000"/>
+            </w:pPr>
+            <w:r>
+              <w:rPr/>
+              <w:t xml:space="preserve">+41 79 536 02 87</w:t>
+            </w:r>
+          </w:p>
+          <w:p>
+            <w:pPr>
+              <w:cnfStyle w:val="000000000000"/>
+            </w:pPr>
+            <w:r>
+              <w:rPr/>
+              <w:t xml:space="preserve">paduli.emanuele@gmx.ch</w:t>
             </w:r>
           </w:p>
         </w:tc>
@@ -1734,7 +1734,7 @@
           <w:p>
             <w:r>
               <w:rPr/>
-              <w:t xml:space="preserve">Vertragsnehmer</w:t>
+              <w:t xml:space="preserve">Kündigung</w:t>
             </w:r>
           </w:p>
         </w:tc>
@@ -1759,69 +1759,69 @@
             </w:r>
             <w:r>
               <w:rPr/>
-              <w:t xml:space="preserve">Stefan Burmeister</w:t>
-            </w:r>
-          </w:p>
-          <w:p>
-            <w:pPr>
-              <w:cnfStyle w:val="000000000000"/>
-            </w:pPr>
-            <w:r>
-              <w:rPr/>
-              <w:t xml:space="preserve"/>
-            </w:r>
-            <w:r>
-              <w:t xml:space="preserve"> </w:t>
-            </w:r>
-            <w:r>
-              <w:rPr/>
-              <w:t xml:space="preserve"/>
-            </w:r>
-          </w:p>
-          <w:p>
-            <w:pPr>
-              <w:cnfStyle w:val="000000000000"/>
-            </w:pPr>
-            <w:r>
-              <w:rPr/>
-              <w:t xml:space="preserve">Turmstrasse 10</w:t>
-            </w:r>
-          </w:p>
-          <w:p>
-            <w:pPr>
-              <w:cnfStyle w:val="000000000000"/>
-            </w:pPr>
-            <w:r>
-              <w:rPr/>
-              <w:t xml:space="preserve">4566</w:t>
-            </w:r>
-            <w:r>
-              <w:t xml:space="preserve"> </w:t>
-            </w:r>
-            <w:r>
-              <w:rPr/>
-              <w:t xml:space="preserve">Halten</w:t>
-            </w:r>
-            <w:r>
-              <w:t xml:space="preserve"> </w:t>
-            </w:r>
-          </w:p>
-          <w:p>
-            <w:pPr>
-              <w:cnfStyle w:val="000000000000"/>
-            </w:pPr>
-            <w:r>
-              <w:rPr/>
-              <w:t xml:space="preserve">+41 79 921 15 89</w:t>
-            </w:r>
-          </w:p>
-          <w:p>
-            <w:pPr>
-              <w:cnfStyle w:val="000000000000"/>
-            </w:pPr>
-            <w:r>
-              <w:rPr/>
-              <w:t xml:space="preserve">rosssab@hotmail.com</w:t>
+              <w:t xml:space="preserve">Marcel von Arx</w:t>
+            </w:r>
+          </w:p>
+          <w:p>
+            <w:pPr>
+              <w:cnfStyle w:val="000000000000"/>
+            </w:pPr>
+            <w:r>
+              <w:rPr/>
+              <w:t xml:space="preserve">Jetline Modellbau GmbH</w:t>
+            </w:r>
+            <w:r>
+              <w:t xml:space="preserve"> </w:t>
+            </w:r>
+            <w:r>
+              <w:rPr/>
+              <w:t xml:space="preserve">Zielmattenring 11, 4563 Gerlafingen</w:t>
+            </w:r>
+          </w:p>
+          <w:p>
+            <w:pPr>
+              <w:cnfStyle w:val="000000000000"/>
+            </w:pPr>
+            <w:r>
+              <w:rPr/>
+              <w:t xml:space="preserve">Zielmattenring 11</w:t>
+            </w:r>
+          </w:p>
+          <w:p>
+            <w:pPr>
+              <w:cnfStyle w:val="000000000000"/>
+            </w:pPr>
+            <w:r>
+              <w:rPr/>
+              <w:t xml:space="preserve">4563</w:t>
+            </w:r>
+            <w:r>
+              <w:t xml:space="preserve"> </w:t>
+            </w:r>
+            <w:r>
+              <w:rPr/>
+              <w:t xml:space="preserve">Gerlafingen</w:t>
+            </w:r>
+            <w:r>
+              <w:t xml:space="preserve"> </w:t>
+            </w:r>
+          </w:p>
+          <w:p>
+            <w:pPr>
+              <w:cnfStyle w:val="000000000000"/>
+            </w:pPr>
+            <w:r>
+              <w:rPr/>
+              <w:t xml:space="preserve">+41 32 685 39 02</w:t>
+            </w:r>
+          </w:p>
+          <w:p>
+            <w:pPr>
+              <w:cnfStyle w:val="000000000000"/>
+            </w:pPr>
+            <w:r>
+              <w:rPr/>
+              <w:t xml:space="preserve">info@jetline.ch</w:t>
             </w:r>
           </w:p>
         </w:tc>
@@ -1839,7 +1839,7 @@
             </w:pPr>
             <w:r>
               <w:rPr/>
-              <w:t xml:space="preserve">bezahlt immer 151.40 anstatt 151.10</w:t>
+              <w:t xml:space="preserve"/>
             </w:r>
           </w:p>
         </w:tc>
@@ -1857,7 +1857,7 @@
           <w:p>
             <w:r>
               <w:rPr/>
-              <w:t xml:space="preserve">Vertragsnehmer</w:t>
+              <w:t xml:space="preserve">Kündigung</w:t>
             </w:r>
           </w:p>
         </w:tc>
@@ -1882,69 +1882,69 @@
             </w:r>
             <w:r>
               <w:rPr/>
-              <w:t xml:space="preserve">Silvio  Urben </w:t>
-            </w:r>
-          </w:p>
-          <w:p>
-            <w:pPr>
-              <w:cnfStyle w:val="000000000000"/>
-            </w:pPr>
-            <w:r>
-              <w:rPr/>
-              <w:t xml:space="preserve"/>
-            </w:r>
-            <w:r>
-              <w:t xml:space="preserve"> </w:t>
-            </w:r>
-            <w:r>
-              <w:rPr/>
-              <w:t xml:space="preserve"/>
-            </w:r>
-          </w:p>
-          <w:p>
-            <w:pPr>
-              <w:cnfStyle w:val="000000000000"/>
-            </w:pPr>
-            <w:r>
-              <w:rPr/>
-              <w:t xml:space="preserve">Bünen 13</w:t>
-            </w:r>
-          </w:p>
-          <w:p>
-            <w:pPr>
-              <w:cnfStyle w:val="000000000000"/>
-            </w:pPr>
-            <w:r>
-              <w:rPr/>
-              <w:t xml:space="preserve">4556</w:t>
-            </w:r>
-            <w:r>
-              <w:t xml:space="preserve"> </w:t>
-            </w:r>
-            <w:r>
-              <w:rPr/>
-              <w:t xml:space="preserve">Aeschi</w:t>
-            </w:r>
-            <w:r>
-              <w:t xml:space="preserve"> </w:t>
-            </w:r>
-          </w:p>
-          <w:p>
-            <w:pPr>
-              <w:cnfStyle w:val="000000000000"/>
-            </w:pPr>
-            <w:r>
-              <w:rPr/>
-              <w:t xml:space="preserve">+4179 685 06 09</w:t>
-            </w:r>
-          </w:p>
-          <w:p>
-            <w:pPr>
-              <w:cnfStyle w:val="000000000000"/>
-            </w:pPr>
-            <w:r>
-              <w:rPr/>
-              <w:t xml:space="preserve">edm-switzerland@hotmail.com</w:t>
+              <w:t xml:space="preserve">Ariand Callakay</w:t>
+            </w:r>
+          </w:p>
+          <w:p>
+            <w:pPr>
+              <w:cnfStyle w:val="000000000000"/>
+            </w:pPr>
+            <w:r>
+              <w:rPr/>
+              <w:t xml:space="preserve"/>
+            </w:r>
+            <w:r>
+              <w:t xml:space="preserve"> </w:t>
+            </w:r>
+            <w:r>
+              <w:rPr/>
+              <w:t xml:space="preserve"/>
+            </w:r>
+          </w:p>
+          <w:p>
+            <w:pPr>
+              <w:cnfStyle w:val="000000000000"/>
+            </w:pPr>
+            <w:r>
+              <w:rPr/>
+              <w:t xml:space="preserve">Waldgasse 6</w:t>
+            </w:r>
+          </w:p>
+          <w:p>
+            <w:pPr>
+              <w:cnfStyle w:val="000000000000"/>
+            </w:pPr>
+            <w:r>
+              <w:rPr/>
+              <w:t xml:space="preserve">3360</w:t>
+            </w:r>
+            <w:r>
+              <w:t xml:space="preserve"> </w:t>
+            </w:r>
+            <w:r>
+              <w:rPr/>
+              <w:t xml:space="preserve">Herzogenbuchsee</w:t>
+            </w:r>
+            <w:r>
+              <w:t xml:space="preserve"> </w:t>
+            </w:r>
+          </w:p>
+          <w:p>
+            <w:pPr>
+              <w:cnfStyle w:val="000000000000"/>
+            </w:pPr>
+            <w:r>
+              <w:rPr/>
+              <w:t xml:space="preserve">+41 76 455 71 16</w:t>
+            </w:r>
+          </w:p>
+          <w:p>
+            <w:pPr>
+              <w:cnfStyle w:val="000000000000"/>
+            </w:pPr>
+            <w:r>
+              <w:rPr/>
+              <w:t xml:space="preserve">ariandi5@hotmail.com</w:t>
             </w:r>
           </w:p>
         </w:tc>
@@ -1980,7 +1980,7 @@
           <w:p>
             <w:r>
               <w:rPr/>
-              <w:t xml:space="preserve">Vertragsnehmer</w:t>
+              <w:t xml:space="preserve">Kündigung</w:t>
             </w:r>
           </w:p>
         </w:tc>
@@ -1998,76 +1998,76 @@
             </w:pPr>
             <w:r>
               <w:rPr/>
-              <w:t xml:space="preserve">Herr</w:t>
-            </w:r>
-            <w:r>
-              <w:t xml:space="preserve"> </w:t>
-            </w:r>
-            <w:r>
-              <w:rPr/>
-              <w:t xml:space="preserve">Mario Cunsolo</w:t>
-            </w:r>
-          </w:p>
-          <w:p>
-            <w:pPr>
-              <w:cnfStyle w:val="000000000000"/>
-            </w:pPr>
-            <w:r>
-              <w:rPr/>
-              <w:t xml:space="preserve"/>
-            </w:r>
-            <w:r>
-              <w:t xml:space="preserve"> </w:t>
-            </w:r>
-            <w:r>
-              <w:rPr/>
-              <w:t xml:space="preserve"/>
-            </w:r>
-          </w:p>
-          <w:p>
-            <w:pPr>
-              <w:cnfStyle w:val="000000000000"/>
-            </w:pPr>
-            <w:r>
-              <w:rPr/>
-              <w:t xml:space="preserve">Buchenweg 2</w:t>
-            </w:r>
-          </w:p>
-          <w:p>
-            <w:pPr>
-              <w:cnfStyle w:val="000000000000"/>
-            </w:pPr>
-            <w:r>
-              <w:rPr/>
-              <w:t xml:space="preserve">4564</w:t>
-            </w:r>
-            <w:r>
-              <w:t xml:space="preserve"> </w:t>
-            </w:r>
-            <w:r>
-              <w:rPr/>
-              <w:t xml:space="preserve">Obergerlafingen</w:t>
-            </w:r>
-            <w:r>
-              <w:t xml:space="preserve"> </w:t>
-            </w:r>
-          </w:p>
-          <w:p>
-            <w:pPr>
-              <w:cnfStyle w:val="000000000000"/>
-            </w:pPr>
-            <w:r>
-              <w:rPr/>
-              <w:t xml:space="preserve">+41 79 846 95 05</w:t>
-            </w:r>
-          </w:p>
-          <w:p>
-            <w:pPr>
-              <w:cnfStyle w:val="000000000000"/>
-            </w:pPr>
-            <w:r>
-              <w:rPr/>
-              <w:t xml:space="preserve">mario.cunsolo@hotmail.de</w:t>
+              <w:t xml:space="preserve">Herr &amp; Frau</w:t>
+            </w:r>
+            <w:r>
+              <w:t xml:space="preserve"> </w:t>
+            </w:r>
+            <w:r>
+              <w:rPr/>
+              <w:t xml:space="preserve">Loredana Marrari</w:t>
+            </w:r>
+          </w:p>
+          <w:p>
+            <w:pPr>
+              <w:cnfStyle w:val="000000000000"/>
+            </w:pPr>
+            <w:r>
+              <w:rPr/>
+              <w:t xml:space="preserve"/>
+            </w:r>
+            <w:r>
+              <w:t xml:space="preserve"> </w:t>
+            </w:r>
+            <w:r>
+              <w:rPr/>
+              <w:t xml:space="preserve"/>
+            </w:r>
+          </w:p>
+          <w:p>
+            <w:pPr>
+              <w:cnfStyle w:val="000000000000"/>
+            </w:pPr>
+            <w:r>
+              <w:rPr/>
+              <w:t xml:space="preserve">Brunnackerweg 12</w:t>
+            </w:r>
+          </w:p>
+          <w:p>
+            <w:pPr>
+              <w:cnfStyle w:val="000000000000"/>
+            </w:pPr>
+            <w:r>
+              <w:rPr/>
+              <w:t xml:space="preserve">4553</w:t>
+            </w:r>
+            <w:r>
+              <w:t xml:space="preserve"> </w:t>
+            </w:r>
+            <w:r>
+              <w:rPr/>
+              <w:t xml:space="preserve">Subingen</w:t>
+            </w:r>
+            <w:r>
+              <w:t xml:space="preserve"> </w:t>
+            </w:r>
+          </w:p>
+          <w:p>
+            <w:pPr>
+              <w:cnfStyle w:val="000000000000"/>
+            </w:pPr>
+            <w:r>
+              <w:rPr/>
+              <w:t xml:space="preserve">+41 79 788 66 96</w:t>
+            </w:r>
+          </w:p>
+          <w:p>
+            <w:pPr>
+              <w:cnfStyle w:val="000000000000"/>
+            </w:pPr>
+            <w:r>
+              <w:rPr/>
+              <w:t xml:space="preserve">loredana.marrari66@gmail.com </w:t>
             </w:r>
           </w:p>
         </w:tc>
@@ -2085,7 +2085,22 @@
             </w:pPr>
             <w:r>
               <w:rPr/>
-              <w:t xml:space="preserve"/>
+              <w:t xml:space="preserve">Herr
+Loris Marrari
+Brunnackerweg 12
+4553 Subingen
+Tel: +41 78 664 10 67
+loris.marrari@icloud.comFrau
+Romaine Graf
+Bachstrasse 15
+4558 Heinrichswil
+Tel: +41 78 918 02 40
+romaine.graf@hotmail.comHerr
+Adrian Bajrushi
+Riedmattstrasse 8c
+4500 Solothurn
+Tel: +41 76 777 55 29
+adrian.bajrushi@hotmail.ch </w:t>
             </w:r>
           </w:p>
         </w:tc>
@@ -2103,7 +2118,7 @@
           <w:p>
             <w:r>
               <w:rPr/>
-              <w:t xml:space="preserve">Vertragsnehmer</w:t>
+              <w:t xml:space="preserve">Kündigung</w:t>
             </w:r>
           </w:p>
         </w:tc>
@@ -2128,69 +2143,69 @@
             </w:r>
             <w:r>
               <w:rPr/>
-              <w:t xml:space="preserve">Helder Jose Correia Nogueira</w:t>
-            </w:r>
-          </w:p>
-          <w:p>
-            <w:pPr>
-              <w:cnfStyle w:val="000000000000"/>
-            </w:pPr>
-            <w:r>
-              <w:rPr/>
-              <w:t xml:space="preserve"/>
-            </w:r>
-            <w:r>
-              <w:t xml:space="preserve"> </w:t>
-            </w:r>
-            <w:r>
-              <w:rPr/>
-              <w:t xml:space="preserve"/>
-            </w:r>
-          </w:p>
-          <w:p>
-            <w:pPr>
-              <w:cnfStyle w:val="000000000000"/>
-            </w:pPr>
-            <w:r>
-              <w:rPr/>
-              <w:t xml:space="preserve">Neugasse 3</w:t>
-            </w:r>
-          </w:p>
-          <w:p>
-            <w:pPr>
-              <w:cnfStyle w:val="000000000000"/>
-            </w:pPr>
-            <w:r>
-              <w:rPr/>
-              <w:t xml:space="preserve">4552</w:t>
-            </w:r>
-            <w:r>
-              <w:t xml:space="preserve"> </w:t>
-            </w:r>
-            <w:r>
-              <w:rPr/>
-              <w:t xml:space="preserve">Derendingen</w:t>
-            </w:r>
-            <w:r>
-              <w:t xml:space="preserve"> </w:t>
-            </w:r>
-          </w:p>
-          <w:p>
-            <w:pPr>
-              <w:cnfStyle w:val="000000000000"/>
-            </w:pPr>
-            <w:r>
-              <w:rPr/>
-              <w:t xml:space="preserve">+41 79 398 71 87</w:t>
-            </w:r>
-          </w:p>
-          <w:p>
-            <w:pPr>
-              <w:cnfStyle w:val="000000000000"/>
-            </w:pPr>
-            <w:r>
-              <w:rPr/>
-              <w:t xml:space="preserve">mariananogueira317@gmail.com</w:t>
+              <w:t xml:space="preserve">Dominic Ratschiller</w:t>
+            </w:r>
+          </w:p>
+          <w:p>
+            <w:pPr>
+              <w:cnfStyle w:val="000000000000"/>
+            </w:pPr>
+            <w:r>
+              <w:rPr/>
+              <w:t xml:space="preserve"/>
+            </w:r>
+            <w:r>
+              <w:t xml:space="preserve"> </w:t>
+            </w:r>
+            <w:r>
+              <w:rPr/>
+              <w:t xml:space="preserve"/>
+            </w:r>
+          </w:p>
+          <w:p>
+            <w:pPr>
+              <w:cnfStyle w:val="000000000000"/>
+            </w:pPr>
+            <w:r>
+              <w:rPr/>
+              <w:t xml:space="preserve">Späretweg 18</w:t>
+            </w:r>
+          </w:p>
+          <w:p>
+            <w:pPr>
+              <w:cnfStyle w:val="000000000000"/>
+            </w:pPr>
+            <w:r>
+              <w:rPr/>
+              <w:t xml:space="preserve">2545</w:t>
+            </w:r>
+            <w:r>
+              <w:t xml:space="preserve"> </w:t>
+            </w:r>
+            <w:r>
+              <w:rPr/>
+              <w:t xml:space="preserve">Selzach</w:t>
+            </w:r>
+            <w:r>
+              <w:t xml:space="preserve"> </w:t>
+            </w:r>
+          </w:p>
+          <w:p>
+            <w:pPr>
+              <w:cnfStyle w:val="000000000000"/>
+            </w:pPr>
+            <w:r>
+              <w:rPr/>
+              <w:t xml:space="preserve">+41 79 825 43 33</w:t>
+            </w:r>
+          </w:p>
+          <w:p>
+            <w:pPr>
+              <w:cnfStyle w:val="000000000000"/>
+            </w:pPr>
+            <w:r>
+              <w:rPr/>
+              <w:t xml:space="preserve">dominic.ratschiller@bluewin.ch</w:t>
             </w:r>
           </w:p>
         </w:tc>
@@ -2208,7 +2223,7 @@
             </w:pPr>
             <w:r>
               <w:rPr/>
-              <w:t xml:space="preserve">EMail adresse fehlt, Bitte nachfragen. Unterschriebener Vetrag fehlt!</w:t>
+              <w:t xml:space="preserve"/>
             </w:r>
           </w:p>
         </w:tc>
@@ -2226,7 +2241,7 @@
           <w:p>
             <w:r>
               <w:rPr/>
-              <w:t xml:space="preserve">Vertragsnehmer</w:t>
+              <w:t xml:space="preserve">Kündigung</w:t>
             </w:r>
           </w:p>
         </w:tc>
@@ -2251,69 +2266,69 @@
             </w:r>
             <w:r>
               <w:rPr/>
-              <w:t xml:space="preserve">Karl Keller</w:t>
-            </w:r>
-          </w:p>
-          <w:p>
-            <w:pPr>
-              <w:cnfStyle w:val="000000000000"/>
-            </w:pPr>
-            <w:r>
-              <w:rPr/>
-              <w:t xml:space="preserve"/>
-            </w:r>
-            <w:r>
-              <w:t xml:space="preserve"> </w:t>
-            </w:r>
-            <w:r>
-              <w:rPr/>
-              <w:t xml:space="preserve"/>
-            </w:r>
-          </w:p>
-          <w:p>
-            <w:pPr>
-              <w:cnfStyle w:val="000000000000"/>
-            </w:pPr>
-            <w:r>
-              <w:rPr/>
-              <w:t xml:space="preserve">Schluchtbachstrasse 1</w:t>
-            </w:r>
-          </w:p>
-          <w:p>
-            <w:pPr>
-              <w:cnfStyle w:val="000000000000"/>
-            </w:pPr>
-            <w:r>
-              <w:rPr/>
-              <w:t xml:space="preserve">4552</w:t>
-            </w:r>
-            <w:r>
-              <w:t xml:space="preserve"> </w:t>
-            </w:r>
-            <w:r>
-              <w:rPr/>
-              <w:t xml:space="preserve">Derendingen</w:t>
-            </w:r>
-            <w:r>
-              <w:t xml:space="preserve"> </w:t>
-            </w:r>
-          </w:p>
-          <w:p>
-            <w:pPr>
-              <w:cnfStyle w:val="000000000000"/>
-            </w:pPr>
-            <w:r>
-              <w:rPr/>
-              <w:t xml:space="preserve">+41 32 682 61 16</w:t>
-            </w:r>
-          </w:p>
-          <w:p>
-            <w:pPr>
-              <w:cnfStyle w:val="000000000000"/>
-            </w:pPr>
-            <w:r>
-              <w:rPr/>
-              <w:t xml:space="preserve">e.keller-hager@bluewin.ch</w:t>
+              <w:t xml:space="preserve">Stefano Alberucci</w:t>
+            </w:r>
+          </w:p>
+          <w:p>
+            <w:pPr>
+              <w:cnfStyle w:val="000000000000"/>
+            </w:pPr>
+            <w:r>
+              <w:rPr/>
+              <w:t xml:space="preserve"/>
+            </w:r>
+            <w:r>
+              <w:t xml:space="preserve"> </w:t>
+            </w:r>
+            <w:r>
+              <w:rPr/>
+              <w:t xml:space="preserve"/>
+            </w:r>
+          </w:p>
+          <w:p>
+            <w:pPr>
+              <w:cnfStyle w:val="000000000000"/>
+            </w:pPr>
+            <w:r>
+              <w:rPr/>
+              <w:t xml:space="preserve">Winkelstrasse 2</w:t>
+            </w:r>
+          </w:p>
+          <w:p>
+            <w:pPr>
+              <w:cnfStyle w:val="000000000000"/>
+            </w:pPr>
+            <w:r>
+              <w:rPr/>
+              <w:t xml:space="preserve">3425</w:t>
+            </w:r>
+            <w:r>
+              <w:t xml:space="preserve"> </w:t>
+            </w:r>
+            <w:r>
+              <w:rPr/>
+              <w:t xml:space="preserve">Koppigen</w:t>
+            </w:r>
+            <w:r>
+              <w:t xml:space="preserve"> </w:t>
+            </w:r>
+          </w:p>
+          <w:p>
+            <w:pPr>
+              <w:cnfStyle w:val="000000000000"/>
+            </w:pPr>
+            <w:r>
+              <w:rPr/>
+              <w:t xml:space="preserve">+41 78 766 63 11</w:t>
+            </w:r>
+          </w:p>
+          <w:p>
+            <w:pPr>
+              <w:cnfStyle w:val="000000000000"/>
+            </w:pPr>
+            <w:r>
+              <w:rPr/>
+              <w:t xml:space="preserve">Stefano.Alberucci@coop.ch</w:t>
             </w:r>
           </w:p>
         </w:tc>
@@ -2349,7 +2364,7 @@
           <w:p>
             <w:r>
               <w:rPr/>
-              <w:t xml:space="preserve">Vertragsnehmer</w:t>
+              <w:t xml:space="preserve">Kündigung</w:t>
             </w:r>
           </w:p>
         </w:tc>
@@ -2374,69 +2389,69 @@
             </w:r>
             <w:r>
               <w:rPr/>
-              <w:t xml:space="preserve">Enzo Carnibella</w:t>
-            </w:r>
-          </w:p>
-          <w:p>
-            <w:pPr>
-              <w:cnfStyle w:val="000000000000"/>
-            </w:pPr>
-            <w:r>
-              <w:rPr/>
-              <w:t xml:space="preserve"/>
-            </w:r>
-            <w:r>
-              <w:t xml:space="preserve"> </w:t>
-            </w:r>
-            <w:r>
-              <w:rPr/>
-              <w:t xml:space="preserve"/>
-            </w:r>
-          </w:p>
-          <w:p>
-            <w:pPr>
-              <w:cnfStyle w:val="000000000000"/>
-            </w:pPr>
-            <w:r>
-              <w:rPr/>
-              <w:t xml:space="preserve">Meisenweg 11</w:t>
-            </w:r>
-          </w:p>
-          <w:p>
-            <w:pPr>
-              <w:cnfStyle w:val="000000000000"/>
-            </w:pPr>
-            <w:r>
-              <w:rPr/>
-              <w:t xml:space="preserve">4552</w:t>
-            </w:r>
-            <w:r>
-              <w:t xml:space="preserve"> </w:t>
-            </w:r>
-            <w:r>
-              <w:rPr/>
-              <w:t xml:space="preserve">Derendingen</w:t>
-            </w:r>
-            <w:r>
-              <w:t xml:space="preserve"> </w:t>
-            </w:r>
-          </w:p>
-          <w:p>
-            <w:pPr>
-              <w:cnfStyle w:val="000000000000"/>
-            </w:pPr>
-            <w:r>
-              <w:rPr/>
-              <w:t xml:space="preserve">+41 79 106 46 42</w:t>
-            </w:r>
-          </w:p>
-          <w:p>
-            <w:pPr>
-              <w:cnfStyle w:val="000000000000"/>
-            </w:pPr>
-            <w:r>
-              <w:rPr/>
-              <w:t xml:space="preserve">enzo.carnibella@autobortignon.ch</w:t>
+              <w:t xml:space="preserve">Nevzat Bicer</w:t>
+            </w:r>
+          </w:p>
+          <w:p>
+            <w:pPr>
+              <w:cnfStyle w:val="000000000000"/>
+            </w:pPr>
+            <w:r>
+              <w:rPr/>
+              <w:t xml:space="preserve">Neff - Swiss AG </w:t>
+            </w:r>
+            <w:r>
+              <w:t xml:space="preserve"> </w:t>
+            </w:r>
+            <w:r>
+              <w:rPr/>
+              <w:t xml:space="preserve">Hauptstrasse 113 D, 2553 Safnern</w:t>
+            </w:r>
+          </w:p>
+          <w:p>
+            <w:pPr>
+              <w:cnfStyle w:val="000000000000"/>
+            </w:pPr>
+            <w:r>
+              <w:rPr/>
+              <w:t xml:space="preserve">Neumattstr.8</w:t>
+            </w:r>
+          </w:p>
+          <w:p>
+            <w:pPr>
+              <w:cnfStyle w:val="000000000000"/>
+            </w:pPr>
+            <w:r>
+              <w:rPr/>
+              <w:t xml:space="preserve">4562</w:t>
+            </w:r>
+            <w:r>
+              <w:t xml:space="preserve"> </w:t>
+            </w:r>
+            <w:r>
+              <w:rPr/>
+              <w:t xml:space="preserve">Biberist</w:t>
+            </w:r>
+            <w:r>
+              <w:t xml:space="preserve"> </w:t>
+            </w:r>
+          </w:p>
+          <w:p>
+            <w:pPr>
+              <w:cnfStyle w:val="000000000000"/>
+            </w:pPr>
+            <w:r>
+              <w:rPr/>
+              <w:t xml:space="preserve">+41 76 456 11 58</w:t>
+            </w:r>
+          </w:p>
+          <w:p>
+            <w:pPr>
+              <w:cnfStyle w:val="000000000000"/>
+            </w:pPr>
+            <w:r>
+              <w:rPr/>
+              <w:t xml:space="preserve">neffswissag@bluewin.ch</w:t>
             </w:r>
           </w:p>
         </w:tc>
@@ -2472,7 +2487,7 @@
           <w:p>
             <w:r>
               <w:rPr/>
-              <w:t xml:space="preserve">Vertragsnehmer</w:t>
+              <w:t xml:space="preserve">Kündigung</w:t>
             </w:r>
           </w:p>
         </w:tc>
@@ -2497,69 +2512,69 @@
             </w:r>
             <w:r>
               <w:rPr/>
-              <w:t xml:space="preserve">Jonas Eggenschwiler</w:t>
-            </w:r>
-          </w:p>
-          <w:p>
-            <w:pPr>
-              <w:cnfStyle w:val="000000000000"/>
-            </w:pPr>
-            <w:r>
-              <w:rPr/>
-              <w:t xml:space="preserve"/>
-            </w:r>
-            <w:r>
-              <w:t xml:space="preserve"> </w:t>
-            </w:r>
-            <w:r>
-              <w:rPr/>
-              <w:t xml:space="preserve"/>
-            </w:r>
-          </w:p>
-          <w:p>
-            <w:pPr>
-              <w:cnfStyle w:val="000000000000"/>
-            </w:pPr>
-            <w:r>
-              <w:rPr/>
-              <w:t xml:space="preserve">Wangenstrasse 16</w:t>
-            </w:r>
-          </w:p>
-          <w:p>
-            <w:pPr>
-              <w:cnfStyle w:val="000000000000"/>
-            </w:pPr>
-            <w:r>
-              <w:rPr/>
-              <w:t xml:space="preserve">4543</w:t>
-            </w:r>
-            <w:r>
-              <w:t xml:space="preserve"> </w:t>
-            </w:r>
-            <w:r>
-              <w:rPr/>
-              <w:t xml:space="preserve">Deitingen</w:t>
-            </w:r>
-            <w:r>
-              <w:t xml:space="preserve"> </w:t>
-            </w:r>
-          </w:p>
-          <w:p>
-            <w:pPr>
-              <w:cnfStyle w:val="000000000000"/>
-            </w:pPr>
-            <w:r>
-              <w:rPr/>
-              <w:t xml:space="preserve">+41 79 555 74 27</w:t>
-            </w:r>
-          </w:p>
-          <w:p>
-            <w:pPr>
-              <w:cnfStyle w:val="000000000000"/>
-            </w:pPr>
-            <w:r>
-              <w:rPr/>
-              <w:t xml:space="preserve">eggenschwiler.jonas@gmx.ch</w:t>
+              <w:t xml:space="preserve">Mensur Mumdzic</w:t>
+            </w:r>
+          </w:p>
+          <w:p>
+            <w:pPr>
+              <w:cnfStyle w:val="000000000000"/>
+            </w:pPr>
+            <w:r>
+              <w:rPr/>
+              <w:t xml:space="preserve"/>
+            </w:r>
+            <w:r>
+              <w:t xml:space="preserve"> </w:t>
+            </w:r>
+            <w:r>
+              <w:rPr/>
+              <w:t xml:space="preserve"/>
+            </w:r>
+          </w:p>
+          <w:p>
+            <w:pPr>
+              <w:cnfStyle w:val="000000000000"/>
+            </w:pPr>
+            <w:r>
+              <w:rPr/>
+              <w:t xml:space="preserve">Allmendstrasse 33</w:t>
+            </w:r>
+          </w:p>
+          <w:p>
+            <w:pPr>
+              <w:cnfStyle w:val="000000000000"/>
+            </w:pPr>
+            <w:r>
+              <w:rPr/>
+              <w:t xml:space="preserve">4500</w:t>
+            </w:r>
+            <w:r>
+              <w:t xml:space="preserve"> </w:t>
+            </w:r>
+            <w:r>
+              <w:rPr/>
+              <w:t xml:space="preserve">Solothurn</w:t>
+            </w:r>
+            <w:r>
+              <w:t xml:space="preserve"> </w:t>
+            </w:r>
+          </w:p>
+          <w:p>
+            <w:pPr>
+              <w:cnfStyle w:val="000000000000"/>
+            </w:pPr>
+            <w:r>
+              <w:rPr/>
+              <w:t xml:space="preserve">+41 78 837 29 80</w:t>
+            </w:r>
+          </w:p>
+          <w:p>
+            <w:pPr>
+              <w:cnfStyle w:val="000000000000"/>
+            </w:pPr>
+            <w:r>
+              <w:rPr/>
+              <w:t xml:space="preserve">mumdzic.mensur@hotmail.ch</w:t>
             </w:r>
           </w:p>
         </w:tc>
@@ -2595,7 +2610,7 @@
           <w:p>
             <w:r>
               <w:rPr/>
-              <w:t xml:space="preserve">Vertragsnehmer</w:t>
+              <w:t xml:space="preserve">Kündigung</w:t>
             </w:r>
           </w:p>
         </w:tc>
@@ -2620,69 +2635,69 @@
             </w:r>
             <w:r>
               <w:rPr/>
-              <w:t xml:space="preserve">Zdenko Juric</w:t>
-            </w:r>
-          </w:p>
-          <w:p>
-            <w:pPr>
-              <w:cnfStyle w:val="000000000000"/>
-            </w:pPr>
-            <w:r>
-              <w:rPr/>
-              <w:t xml:space="preserve">Jurisol Isolationen Heizungen Sanitär Kälte</w:t>
-            </w:r>
-            <w:r>
-              <w:t xml:space="preserve"> </w:t>
-            </w:r>
-            <w:r>
-              <w:rPr/>
-              <w:t xml:space="preserve">Utzenstorfstrass 13, 3425 Koppigen</w:t>
-            </w:r>
-          </w:p>
-          <w:p>
-            <w:pPr>
-              <w:cnfStyle w:val="000000000000"/>
-            </w:pPr>
-            <w:r>
-              <w:rPr/>
-              <w:t xml:space="preserve">Utzenstorfstrass 13</w:t>
-            </w:r>
-          </w:p>
-          <w:p>
-            <w:pPr>
-              <w:cnfStyle w:val="000000000000"/>
-            </w:pPr>
-            <w:r>
-              <w:rPr/>
-              <w:t xml:space="preserve">3425</w:t>
-            </w:r>
-            <w:r>
-              <w:t xml:space="preserve"> </w:t>
-            </w:r>
-            <w:r>
-              <w:rPr/>
-              <w:t xml:space="preserve">Koppigen</w:t>
-            </w:r>
-            <w:r>
-              <w:t xml:space="preserve"> </w:t>
-            </w:r>
-          </w:p>
-          <w:p>
-            <w:pPr>
-              <w:cnfStyle w:val="000000000000"/>
-            </w:pPr>
-            <w:r>
-              <w:rPr/>
-              <w:t xml:space="preserve">+4179 687 65 28</w:t>
-            </w:r>
-          </w:p>
-          <w:p>
-            <w:pPr>
-              <w:cnfStyle w:val="000000000000"/>
-            </w:pPr>
-            <w:r>
-              <w:rPr/>
-              <w:t xml:space="preserve">info@jurisol.ch</w:t>
+              <w:t xml:space="preserve">Patrick Bobst</w:t>
+            </w:r>
+          </w:p>
+          <w:p>
+            <w:pPr>
+              <w:cnfStyle w:val="000000000000"/>
+            </w:pPr>
+            <w:r>
+              <w:rPr/>
+              <w:t xml:space="preserve">Future GmbH</w:t>
+            </w:r>
+            <w:r>
+              <w:t xml:space="preserve"> </w:t>
+            </w:r>
+            <w:r>
+              <w:rPr/>
+              <w:t xml:space="preserve"/>
+            </w:r>
+          </w:p>
+          <w:p>
+            <w:pPr>
+              <w:cnfStyle w:val="000000000000"/>
+            </w:pPr>
+            <w:r>
+              <w:rPr/>
+              <w:t xml:space="preserve">Kirchackerweg 19</w:t>
+            </w:r>
+          </w:p>
+          <w:p>
+            <w:pPr>
+              <w:cnfStyle w:val="000000000000"/>
+            </w:pPr>
+            <w:r>
+              <w:rPr/>
+              <w:t xml:space="preserve">3018</w:t>
+            </w:r>
+            <w:r>
+              <w:t xml:space="preserve"> </w:t>
+            </w:r>
+            <w:r>
+              <w:rPr/>
+              <w:t xml:space="preserve">Bern</w:t>
+            </w:r>
+            <w:r>
+              <w:t xml:space="preserve"> </w:t>
+            </w:r>
+          </w:p>
+          <w:p>
+            <w:pPr>
+              <w:cnfStyle w:val="000000000000"/>
+            </w:pPr>
+            <w:r>
+              <w:rPr/>
+              <w:t xml:space="preserve">+41 79 137 34 82</w:t>
+            </w:r>
+          </w:p>
+          <w:p>
+            <w:pPr>
+              <w:cnfStyle w:val="000000000000"/>
+            </w:pPr>
+            <w:r>
+              <w:rPr/>
+              <w:t xml:space="preserve">artofmarktplace@gmx.ch</w:t>
             </w:r>
           </w:p>
         </w:tc>
@@ -2700,7 +2715,7 @@
             </w:pPr>
             <w:r>
               <w:rPr/>
-              <w:t xml:space="preserve">https://www.jurisol.ch/</w:t>
+              <w:t xml:space="preserve">Die Firma ist nicht im Handelsregister eingetragen. Somit ist dies eine Privatmiete. Frau Bobst Roni, wohnt bei der Mutter in Obergerlafingen, Hauptstrasse 76. Tel der Mutter: 032 675 22 57</w:t>
             </w:r>
           </w:p>
         </w:tc>
@@ -2718,7 +2733,7 @@
           <w:p>
             <w:r>
               <w:rPr/>
-              <w:t xml:space="preserve">Vertragsnehmer</w:t>
+              <w:t xml:space="preserve">Kündigung</w:t>
             </w:r>
           </w:p>
         </w:tc>
@@ -2743,69 +2758,69 @@
             </w:r>
             <w:r>
               <w:rPr/>
-              <w:t xml:space="preserve">Dominic Glutz</w:t>
-            </w:r>
-          </w:p>
-          <w:p>
-            <w:pPr>
-              <w:cnfStyle w:val="000000000000"/>
-            </w:pPr>
-            <w:r>
-              <w:rPr/>
-              <w:t xml:space="preserve"/>
-            </w:r>
-            <w:r>
-              <w:t xml:space="preserve"> </w:t>
-            </w:r>
-            <w:r>
-              <w:rPr/>
-              <w:t xml:space="preserve"/>
-            </w:r>
-          </w:p>
-          <w:p>
-            <w:pPr>
-              <w:cnfStyle w:val="000000000000"/>
-            </w:pPr>
-            <w:r>
-              <w:rPr/>
-              <w:t xml:space="preserve">Kapellenstrasse 4</w:t>
-            </w:r>
-          </w:p>
-          <w:p>
-            <w:pPr>
-              <w:cnfStyle w:val="000000000000"/>
-            </w:pPr>
-            <w:r>
-              <w:rPr/>
-              <w:t xml:space="preserve">4552</w:t>
-            </w:r>
-            <w:r>
-              <w:t xml:space="preserve"> </w:t>
-            </w:r>
-            <w:r>
-              <w:rPr/>
-              <w:t xml:space="preserve">Derendingen</w:t>
-            </w:r>
-            <w:r>
-              <w:t xml:space="preserve"> </w:t>
-            </w:r>
-          </w:p>
-          <w:p>
-            <w:pPr>
-              <w:cnfStyle w:val="000000000000"/>
-            </w:pPr>
-            <w:r>
-              <w:rPr/>
-              <w:t xml:space="preserve">+41 79 594 71 70</w:t>
-            </w:r>
-          </w:p>
-          <w:p>
-            <w:pPr>
-              <w:cnfStyle w:val="000000000000"/>
-            </w:pPr>
-            <w:r>
-              <w:rPr/>
-              <w:t xml:space="preserve">dominic.glutz@gmail.com</w:t>
+              <w:t xml:space="preserve">Andreas Hofer</w:t>
+            </w:r>
+          </w:p>
+          <w:p>
+            <w:pPr>
+              <w:cnfStyle w:val="000000000000"/>
+            </w:pPr>
+            <w:r>
+              <w:rPr/>
+              <w:t xml:space="preserve"/>
+            </w:r>
+            <w:r>
+              <w:t xml:space="preserve"> </w:t>
+            </w:r>
+            <w:r>
+              <w:rPr/>
+              <w:t xml:space="preserve"/>
+            </w:r>
+          </w:p>
+          <w:p>
+            <w:pPr>
+              <w:cnfStyle w:val="000000000000"/>
+            </w:pPr>
+            <w:r>
+              <w:rPr/>
+              <w:t xml:space="preserve">Wilerstrasse 67</w:t>
+            </w:r>
+          </w:p>
+          <w:p>
+            <w:pPr>
+              <w:cnfStyle w:val="000000000000"/>
+            </w:pPr>
+            <w:r>
+              <w:rPr/>
+              <w:t xml:space="preserve">4563</w:t>
+            </w:r>
+            <w:r>
+              <w:t xml:space="preserve"> </w:t>
+            </w:r>
+            <w:r>
+              <w:rPr/>
+              <w:t xml:space="preserve">Gerlafingen</w:t>
+            </w:r>
+            <w:r>
+              <w:t xml:space="preserve"> </w:t>
+            </w:r>
+          </w:p>
+          <w:p>
+            <w:pPr>
+              <w:cnfStyle w:val="000000000000"/>
+            </w:pPr>
+            <w:r>
+              <w:rPr/>
+              <w:t xml:space="preserve">+41 754175678</w:t>
+            </w:r>
+          </w:p>
+          <w:p>
+            <w:pPr>
+              <w:cnfStyle w:val="000000000000"/>
+            </w:pPr>
+            <w:r>
+              <w:rPr/>
+              <w:t xml:space="preserve">andreashofer090@gmail.com</w:t>
             </w:r>
           </w:p>
         </w:tc>
@@ -2841,7 +2856,7 @@
           <w:p>
             <w:r>
               <w:rPr/>
-              <w:t xml:space="preserve">Vertragsnehmer</w:t>
+              <w:t xml:space="preserve">Kündigung</w:t>
             </w:r>
           </w:p>
         </w:tc>
@@ -2859,76 +2874,76 @@
             </w:pPr>
             <w:r>
               <w:rPr/>
-              <w:t xml:space="preserve">Herr</w:t>
-            </w:r>
-            <w:r>
-              <w:t xml:space="preserve"> </w:t>
-            </w:r>
-            <w:r>
-              <w:rPr/>
-              <w:t xml:space="preserve">Shanjith Gunabalan</w:t>
-            </w:r>
-          </w:p>
-          <w:p>
-            <w:pPr>
-              <w:cnfStyle w:val="000000000000"/>
-            </w:pPr>
-            <w:r>
-              <w:rPr/>
-              <w:t xml:space="preserve">virtual-technik GmbH</w:t>
-            </w:r>
-            <w:r>
-              <w:t xml:space="preserve"> </w:t>
-            </w:r>
-            <w:r>
-              <w:rPr/>
-              <w:t xml:space="preserve">Meisenweg 6a, 4528 Zuchwil</w:t>
-            </w:r>
-          </w:p>
-          <w:p>
-            <w:pPr>
-              <w:cnfStyle w:val="000000000000"/>
-            </w:pPr>
-            <w:r>
-              <w:rPr/>
-              <w:t xml:space="preserve">Meisenweg 6a</w:t>
-            </w:r>
-          </w:p>
-          <w:p>
-            <w:pPr>
-              <w:cnfStyle w:val="000000000000"/>
-            </w:pPr>
-            <w:r>
-              <w:rPr/>
-              <w:t xml:space="preserve">4528</w:t>
-            </w:r>
-            <w:r>
-              <w:t xml:space="preserve"> </w:t>
-            </w:r>
-            <w:r>
-              <w:rPr/>
-              <w:t xml:space="preserve">Zuchwil</w:t>
-            </w:r>
-            <w:r>
-              <w:t xml:space="preserve"> </w:t>
-            </w:r>
-          </w:p>
-          <w:p>
-            <w:pPr>
-              <w:cnfStyle w:val="000000000000"/>
-            </w:pPr>
-            <w:r>
-              <w:rPr/>
-              <w:t xml:space="preserve">+41 79 222 59 34</w:t>
-            </w:r>
-          </w:p>
-          <w:p>
-            <w:pPr>
-              <w:cnfStyle w:val="000000000000"/>
-            </w:pPr>
-            <w:r>
-              <w:rPr/>
-              <w:t xml:space="preserve">info@virtual-technik.ch</w:t>
+              <w:t xml:space="preserve">Frau</w:t>
+            </w:r>
+            <w:r>
+              <w:t xml:space="preserve"> </w:t>
+            </w:r>
+            <w:r>
+              <w:rPr/>
+              <w:t xml:space="preserve">Jenny Schär</w:t>
+            </w:r>
+          </w:p>
+          <w:p>
+            <w:pPr>
+              <w:cnfStyle w:val="000000000000"/>
+            </w:pPr>
+            <w:r>
+              <w:rPr/>
+              <w:t xml:space="preserve"/>
+            </w:r>
+            <w:r>
+              <w:t xml:space="preserve"> </w:t>
+            </w:r>
+            <w:r>
+              <w:rPr/>
+              <w:t xml:space="preserve"/>
+            </w:r>
+          </w:p>
+          <w:p>
+            <w:pPr>
+              <w:cnfStyle w:val="000000000000"/>
+            </w:pPr>
+            <w:r>
+              <w:rPr/>
+              <w:t xml:space="preserve">Bittwilstrasse 16</w:t>
+            </w:r>
+          </w:p>
+          <w:p>
+            <w:pPr>
+              <w:cnfStyle w:val="000000000000"/>
+            </w:pPr>
+            <w:r>
+              <w:rPr/>
+              <w:t xml:space="preserve">3365</w:t>
+            </w:r>
+            <w:r>
+              <w:t xml:space="preserve"> </w:t>
+            </w:r>
+            <w:r>
+              <w:rPr/>
+              <w:t xml:space="preserve">Grasswil</w:t>
+            </w:r>
+            <w:r>
+              <w:t xml:space="preserve"> </w:t>
+            </w:r>
+          </w:p>
+          <w:p>
+            <w:pPr>
+              <w:cnfStyle w:val="000000000000"/>
+            </w:pPr>
+            <w:r>
+              <w:rPr/>
+              <w:t xml:space="preserve">+41 79 824 56 25</w:t>
+            </w:r>
+          </w:p>
+          <w:p>
+            <w:pPr>
+              <w:cnfStyle w:val="000000000000"/>
+            </w:pPr>
+            <w:r>
+              <w:rPr/>
+              <w:t xml:space="preserve">jenkunst11@gmail.com</w:t>
             </w:r>
           </w:p>
         </w:tc>
@@ -2964,7 +2979,7 @@
           <w:p>
             <w:r>
               <w:rPr/>
-              <w:t xml:space="preserve">Vertragsnehmer</w:t>
+              <w:t xml:space="preserve">Kündigung</w:t>
             </w:r>
           </w:p>
         </w:tc>
@@ -2982,76 +2997,76 @@
             </w:pPr>
             <w:r>
               <w:rPr/>
-              <w:t xml:space="preserve">Herr &amp; Frau</w:t>
-            </w:r>
-            <w:r>
-              <w:t xml:space="preserve"> </w:t>
-            </w:r>
-            <w:r>
-              <w:rPr/>
-              <w:t xml:space="preserve">Roger &amp; Doris Stephani</w:t>
-            </w:r>
-          </w:p>
-          <w:p>
-            <w:pPr>
-              <w:cnfStyle w:val="000000000000"/>
-            </w:pPr>
-            <w:r>
-              <w:rPr/>
-              <w:t xml:space="preserve"/>
-            </w:r>
-            <w:r>
-              <w:t xml:space="preserve"> </w:t>
-            </w:r>
-            <w:r>
-              <w:rPr/>
-              <w:t xml:space="preserve"/>
-            </w:r>
-          </w:p>
-          <w:p>
-            <w:pPr>
-              <w:cnfStyle w:val="000000000000"/>
-            </w:pPr>
-            <w:r>
-              <w:rPr/>
-              <w:t xml:space="preserve">Hostet 8</w:t>
-            </w:r>
-          </w:p>
-          <w:p>
-            <w:pPr>
-              <w:cnfStyle w:val="000000000000"/>
-            </w:pPr>
-            <w:r>
-              <w:rPr/>
-              <w:t xml:space="preserve">4558</w:t>
-            </w:r>
-            <w:r>
-              <w:t xml:space="preserve"> </w:t>
-            </w:r>
-            <w:r>
-              <w:rPr/>
-              <w:t xml:space="preserve">Heinrichswil</w:t>
-            </w:r>
-            <w:r>
-              <w:t xml:space="preserve"> </w:t>
-            </w:r>
-          </w:p>
-          <w:p>
-            <w:pPr>
-              <w:cnfStyle w:val="000000000000"/>
-            </w:pPr>
-            <w:r>
-              <w:rPr/>
-              <w:t xml:space="preserve">+41 32 675 34 14</w:t>
-            </w:r>
-          </w:p>
-          <w:p>
-            <w:pPr>
-              <w:cnfStyle w:val="000000000000"/>
-            </w:pPr>
-            <w:r>
-              <w:rPr/>
-              <w:t xml:space="preserve">rstephani4558@gmail.com</w:t>
+              <w:t xml:space="preserve">Frau</w:t>
+            </w:r>
+            <w:r>
+              <w:t xml:space="preserve"> </w:t>
+            </w:r>
+            <w:r>
+              <w:rPr/>
+              <w:t xml:space="preserve">Monica Attanasio Gerardi</w:t>
+            </w:r>
+          </w:p>
+          <w:p>
+            <w:pPr>
+              <w:cnfStyle w:val="000000000000"/>
+            </w:pPr>
+            <w:r>
+              <w:rPr/>
+              <w:t xml:space="preserve"/>
+            </w:r>
+            <w:r>
+              <w:t xml:space="preserve"> </w:t>
+            </w:r>
+            <w:r>
+              <w:rPr/>
+              <w:t xml:space="preserve"/>
+            </w:r>
+          </w:p>
+          <w:p>
+            <w:pPr>
+              <w:cnfStyle w:val="000000000000"/>
+            </w:pPr>
+            <w:r>
+              <w:rPr/>
+              <w:t xml:space="preserve">Lerchenweg 8</w:t>
+            </w:r>
+          </w:p>
+          <w:p>
+            <w:pPr>
+              <w:cnfStyle w:val="000000000000"/>
+            </w:pPr>
+            <w:r>
+              <w:rPr/>
+              <w:t xml:space="preserve">4553</w:t>
+            </w:r>
+            <w:r>
+              <w:t xml:space="preserve"> </w:t>
+            </w:r>
+            <w:r>
+              <w:rPr/>
+              <w:t xml:space="preserve">Subingen</w:t>
+            </w:r>
+            <w:r>
+              <w:t xml:space="preserve"> </w:t>
+            </w:r>
+          </w:p>
+          <w:p>
+            <w:pPr>
+              <w:cnfStyle w:val="000000000000"/>
+            </w:pPr>
+            <w:r>
+              <w:rPr/>
+              <w:t xml:space="preserve">+41 78 704 42 46</w:t>
+            </w:r>
+          </w:p>
+          <w:p>
+            <w:pPr>
+              <w:cnfStyle w:val="000000000000"/>
+            </w:pPr>
+            <w:r>
+              <w:rPr/>
+              <w:t xml:space="preserve">gerardi_monica@libero.it</w:t>
             </w:r>
           </w:p>
         </w:tc>
@@ -3069,7 +3084,7 @@
             </w:pPr>
             <w:r>
               <w:rPr/>
-              <w:t xml:space="preserve">Eventuell noch Schlüssel nachführen, da für die Steckdose wohl ein anderer Schlüssel benötigt wird als fürs Haupttor.</w:t>
+              <w:t xml:space="preserve"/>
             </w:r>
           </w:p>
         </w:tc>
@@ -3087,7 +3102,7 @@
           <w:p>
             <w:r>
               <w:rPr/>
-              <w:t xml:space="preserve">Vertragsnehmer</w:t>
+              <w:t xml:space="preserve">Kündigung</w:t>
             </w:r>
           </w:p>
         </w:tc>
@@ -3112,69 +3127,69 @@
             </w:r>
             <w:r>
               <w:rPr/>
-              <w:t xml:space="preserve">Arnold Schmocker</w:t>
-            </w:r>
-          </w:p>
-          <w:p>
-            <w:pPr>
-              <w:cnfStyle w:val="000000000000"/>
-            </w:pPr>
-            <w:r>
-              <w:rPr/>
-              <w:t xml:space="preserve"/>
-            </w:r>
-            <w:r>
-              <w:t xml:space="preserve"> </w:t>
-            </w:r>
-            <w:r>
-              <w:rPr/>
-              <w:t xml:space="preserve"/>
-            </w:r>
-          </w:p>
-          <w:p>
-            <w:pPr>
-              <w:cnfStyle w:val="000000000000"/>
-            </w:pPr>
-            <w:r>
-              <w:rPr/>
-              <w:t xml:space="preserve">Schiblerstrasse 37</w:t>
-            </w:r>
-          </w:p>
-          <w:p>
-            <w:pPr>
-              <w:cnfStyle w:val="000000000000"/>
-            </w:pPr>
-            <w:r>
-              <w:rPr/>
-              <w:t xml:space="preserve">3425</w:t>
-            </w:r>
-            <w:r>
-              <w:t xml:space="preserve"> </w:t>
-            </w:r>
-            <w:r>
-              <w:rPr/>
-              <w:t xml:space="preserve">Koppigen</w:t>
-            </w:r>
-            <w:r>
-              <w:t xml:space="preserve"> </w:t>
-            </w:r>
-          </w:p>
-          <w:p>
-            <w:pPr>
-              <w:cnfStyle w:val="000000000000"/>
-            </w:pPr>
-            <w:r>
-              <w:rPr/>
-              <w:t xml:space="preserve">+41 79 245 26 86</w:t>
-            </w:r>
-          </w:p>
-          <w:p>
-            <w:pPr>
-              <w:cnfStyle w:val="000000000000"/>
-            </w:pPr>
-            <w:r>
-              <w:rPr/>
-              <w:t xml:space="preserve">schmockera@me.com</w:t>
+              <w:t xml:space="preserve">Dragan Markovic</w:t>
+            </w:r>
+          </w:p>
+          <w:p>
+            <w:pPr>
+              <w:cnfStyle w:val="000000000000"/>
+            </w:pPr>
+            <w:r>
+              <w:rPr/>
+              <w:t xml:space="preserve">Autoglas Schweiz GmbH</w:t>
+            </w:r>
+            <w:r>
+              <w:t xml:space="preserve"> </w:t>
+            </w:r>
+            <w:r>
+              <w:rPr/>
+              <w:t xml:space="preserve">Waldstrasse 16B, 4564 Obergerlafingen</w:t>
+            </w:r>
+          </w:p>
+          <w:p>
+            <w:pPr>
+              <w:cnfStyle w:val="000000000000"/>
+            </w:pPr>
+            <w:r>
+              <w:rPr/>
+              <w:t xml:space="preserve">Waldstrasse 16B</w:t>
+            </w:r>
+          </w:p>
+          <w:p>
+            <w:pPr>
+              <w:cnfStyle w:val="000000000000"/>
+            </w:pPr>
+            <w:r>
+              <w:rPr/>
+              <w:t xml:space="preserve">4564</w:t>
+            </w:r>
+            <w:r>
+              <w:t xml:space="preserve"> </w:t>
+            </w:r>
+            <w:r>
+              <w:rPr/>
+              <w:t xml:space="preserve">Obergerlafingen</w:t>
+            </w:r>
+            <w:r>
+              <w:t xml:space="preserve"> </w:t>
+            </w:r>
+          </w:p>
+          <w:p>
+            <w:pPr>
+              <w:cnfStyle w:val="000000000000"/>
+            </w:pPr>
+            <w:r>
+              <w:rPr/>
+              <w:t xml:space="preserve">+41 76 586 43 11</w:t>
+            </w:r>
+          </w:p>
+          <w:p>
+            <w:pPr>
+              <w:cnfStyle w:val="000000000000"/>
+            </w:pPr>
+            <w:r>
+              <w:rPr/>
+              <w:t xml:space="preserve">info@autoglasschweiz.ch</w:t>
             </w:r>
           </w:p>
         </w:tc>
@@ -3210,7 +3225,7 @@
           <w:p>
             <w:r>
               <w:rPr/>
-              <w:t xml:space="preserve">Vertragsnehmer</w:t>
+              <w:t xml:space="preserve">Kündigung</w:t>
             </w:r>
           </w:p>
         </w:tc>
@@ -3235,69 +3250,69 @@
             </w:r>
             <w:r>
               <w:rPr/>
-              <w:t xml:space="preserve">Markovic Savo</w:t>
-            </w:r>
-          </w:p>
-          <w:p>
-            <w:pPr>
-              <w:cnfStyle w:val="000000000000"/>
-            </w:pPr>
-            <w:r>
-              <w:rPr/>
-              <w:t xml:space="preserve"/>
-            </w:r>
-            <w:r>
-              <w:t xml:space="preserve"> </w:t>
-            </w:r>
-            <w:r>
-              <w:rPr/>
-              <w:t xml:space="preserve"/>
-            </w:r>
-          </w:p>
-          <w:p>
-            <w:pPr>
-              <w:cnfStyle w:val="000000000000"/>
-            </w:pPr>
-            <w:r>
-              <w:rPr/>
-              <w:t xml:space="preserve">Gerlafingenstrasse 8</w:t>
-            </w:r>
-          </w:p>
-          <w:p>
-            <w:pPr>
-              <w:cnfStyle w:val="000000000000"/>
-            </w:pPr>
-            <w:r>
-              <w:rPr/>
-              <w:t xml:space="preserve">4566</w:t>
-            </w:r>
-            <w:r>
-              <w:t xml:space="preserve"> </w:t>
-            </w:r>
-            <w:r>
-              <w:rPr/>
-              <w:t xml:space="preserve">Kriegstetten</w:t>
-            </w:r>
-            <w:r>
-              <w:t xml:space="preserve"> </w:t>
-            </w:r>
-          </w:p>
-          <w:p>
-            <w:pPr>
-              <w:cnfStyle w:val="000000000000"/>
-            </w:pPr>
-            <w:r>
-              <w:rPr/>
-              <w:t xml:space="preserve">+41 79 792 45 35</w:t>
-            </w:r>
-          </w:p>
-          <w:p>
-            <w:pPr>
-              <w:cnfStyle w:val="000000000000"/>
-            </w:pPr>
-            <w:r>
-              <w:rPr/>
-              <w:t xml:space="preserve">savo.markovic@gautschi.ch</w:t>
+              <w:t xml:space="preserve">Milot Ganijaj</w:t>
+            </w:r>
+          </w:p>
+          <w:p>
+            <w:pPr>
+              <w:cnfStyle w:val="000000000000"/>
+            </w:pPr>
+            <w:r>
+              <w:rPr/>
+              <w:t xml:space="preserve"/>
+            </w:r>
+            <w:r>
+              <w:t xml:space="preserve"> </w:t>
+            </w:r>
+            <w:r>
+              <w:rPr/>
+              <w:t xml:space="preserve"/>
+            </w:r>
+          </w:p>
+          <w:p>
+            <w:pPr>
+              <w:cnfStyle w:val="000000000000"/>
+            </w:pPr>
+            <w:r>
+              <w:rPr/>
+              <w:t xml:space="preserve">Hauptstrasse 84</w:t>
+            </w:r>
+          </w:p>
+          <w:p>
+            <w:pPr>
+              <w:cnfStyle w:val="000000000000"/>
+            </w:pPr>
+            <w:r>
+              <w:rPr/>
+              <w:t xml:space="preserve">4552</w:t>
+            </w:r>
+            <w:r>
+              <w:t xml:space="preserve"> </w:t>
+            </w:r>
+            <w:r>
+              <w:rPr/>
+              <w:t xml:space="preserve">Derendingen</w:t>
+            </w:r>
+            <w:r>
+              <w:t xml:space="preserve"> </w:t>
+            </w:r>
+          </w:p>
+          <w:p>
+            <w:pPr>
+              <w:cnfStyle w:val="000000000000"/>
+            </w:pPr>
+            <w:r>
+              <w:rPr/>
+              <w:t xml:space="preserve">076 735 86 94</w:t>
+            </w:r>
+          </w:p>
+          <w:p>
+            <w:pPr>
+              <w:cnfStyle w:val="000000000000"/>
+            </w:pPr>
+            <w:r>
+              <w:rPr/>
+              <w:t xml:space="preserve">werkzeug24@gmx.ch</w:t>
             </w:r>
           </w:p>
         </w:tc>
@@ -3333,7 +3348,7 @@
           <w:p>
             <w:r>
               <w:rPr/>
-              <w:t xml:space="preserve">Vertragsnehmer</w:t>
+              <w:t xml:space="preserve">Kündigung</w:t>
             </w:r>
           </w:p>
         </w:tc>
@@ -3358,69 +3373,69 @@
             </w:r>
             <w:r>
               <w:rPr/>
-              <w:t xml:space="preserve">Beat Anderegg</w:t>
-            </w:r>
-          </w:p>
-          <w:p>
-            <w:pPr>
-              <w:cnfStyle w:val="000000000000"/>
-            </w:pPr>
-            <w:r>
-              <w:rPr/>
-              <w:t xml:space="preserve"/>
-            </w:r>
-            <w:r>
-              <w:t xml:space="preserve"> </w:t>
-            </w:r>
-            <w:r>
-              <w:rPr/>
-              <w:t xml:space="preserve"/>
-            </w:r>
-          </w:p>
-          <w:p>
-            <w:pPr>
-              <w:cnfStyle w:val="000000000000"/>
-            </w:pPr>
-            <w:r>
-              <w:rPr/>
-              <w:t xml:space="preserve">Erikaweg 1</w:t>
-            </w:r>
-          </w:p>
-          <w:p>
-            <w:pPr>
-              <w:cnfStyle w:val="000000000000"/>
-            </w:pPr>
-            <w:r>
-              <w:rPr/>
-              <w:t xml:space="preserve">4552</w:t>
-            </w:r>
-            <w:r>
-              <w:t xml:space="preserve"> </w:t>
-            </w:r>
-            <w:r>
-              <w:rPr/>
-              <w:t xml:space="preserve">Derendingen</w:t>
-            </w:r>
-            <w:r>
-              <w:t xml:space="preserve"> </w:t>
-            </w:r>
-          </w:p>
-          <w:p>
-            <w:pPr>
-              <w:cnfStyle w:val="000000000000"/>
-            </w:pPr>
-            <w:r>
-              <w:rPr/>
-              <w:t xml:space="preserve">+41 76 524 00 57</w:t>
-            </w:r>
-          </w:p>
-          <w:p>
-            <w:pPr>
-              <w:cnfStyle w:val="000000000000"/>
-            </w:pPr>
-            <w:r>
-              <w:rPr/>
-              <w:t xml:space="preserve">anderegg.beat@gawnet.ch</w:t>
+              <w:t xml:space="preserve">Murat Dogan</w:t>
+            </w:r>
+          </w:p>
+          <w:p>
+            <w:pPr>
+              <w:cnfStyle w:val="000000000000"/>
+            </w:pPr>
+            <w:r>
+              <w:rPr/>
+              <w:t xml:space="preserve"/>
+            </w:r>
+            <w:r>
+              <w:t xml:space="preserve"> </w:t>
+            </w:r>
+            <w:r>
+              <w:rPr/>
+              <w:t xml:space="preserve"/>
+            </w:r>
+          </w:p>
+          <w:p>
+            <w:pPr>
+              <w:cnfStyle w:val="000000000000"/>
+            </w:pPr>
+            <w:r>
+              <w:rPr/>
+              <w:t xml:space="preserve">Sonnenfeldstrasse 16</w:t>
+            </w:r>
+          </w:p>
+          <w:p>
+            <w:pPr>
+              <w:cnfStyle w:val="000000000000"/>
+            </w:pPr>
+            <w:r>
+              <w:rPr/>
+              <w:t xml:space="preserve">4563</w:t>
+            </w:r>
+            <w:r>
+              <w:t xml:space="preserve"> </w:t>
+            </w:r>
+            <w:r>
+              <w:rPr/>
+              <w:t xml:space="preserve">Gerlafingen </w:t>
+            </w:r>
+            <w:r>
+              <w:t xml:space="preserve"> </w:t>
+            </w:r>
+          </w:p>
+          <w:p>
+            <w:pPr>
+              <w:cnfStyle w:val="000000000000"/>
+            </w:pPr>
+            <w:r>
+              <w:rPr/>
+              <w:t xml:space="preserve">+41 76 519 09 09 (Herr Dogan)</w:t>
+            </w:r>
+          </w:p>
+          <w:p>
+            <w:pPr>
+              <w:cnfStyle w:val="000000000000"/>
+            </w:pPr>
+            <w:r>
+              <w:rPr/>
+              <w:t xml:space="preserve">murat.dogan.es@gmail.com</w:t>
             </w:r>
           </w:p>
         </w:tc>
@@ -3438,7 +3453,7 @@
             </w:pPr>
             <w:r>
               <w:rPr/>
-              <w:t xml:space="preserve">Umparkieren und klären ob er einen zusätzlichen Schlüssel für den Parkplatz hat und ob er dafür Depot zahlt</w:t>
+              <w:t xml:space="preserve"/>
             </w:r>
           </w:p>
         </w:tc>
@@ -3456,7 +3471,7 @@
           <w:p>
             <w:r>
               <w:rPr/>
-              <w:t xml:space="preserve">Vertragsnehmer</w:t>
+              <w:t xml:space="preserve">Kündigung</w:t>
             </w:r>
           </w:p>
         </w:tc>
@@ -3481,69 +3496,69 @@
             </w:r>
             <w:r>
               <w:rPr/>
-              <w:t xml:space="preserve">Steeve Hostettler</w:t>
-            </w:r>
-          </w:p>
-          <w:p>
-            <w:pPr>
-              <w:cnfStyle w:val="000000000000"/>
-            </w:pPr>
-            <w:r>
-              <w:rPr/>
-              <w:t xml:space="preserve"/>
-            </w:r>
-            <w:r>
-              <w:t xml:space="preserve"> </w:t>
-            </w:r>
-            <w:r>
-              <w:rPr/>
-              <w:t xml:space="preserve"/>
-            </w:r>
-          </w:p>
-          <w:p>
-            <w:pPr>
-              <w:cnfStyle w:val="000000000000"/>
-            </w:pPr>
-            <w:r>
-              <w:rPr/>
-              <w:t xml:space="preserve">Rosenweg 8</w:t>
-            </w:r>
-          </w:p>
-          <w:p>
-            <w:pPr>
-              <w:cnfStyle w:val="000000000000"/>
-            </w:pPr>
-            <w:r>
-              <w:rPr/>
-              <w:t xml:space="preserve">2556</w:t>
-            </w:r>
-            <w:r>
-              <w:t xml:space="preserve"> </w:t>
-            </w:r>
-            <w:r>
-              <w:rPr/>
-              <w:t xml:space="preserve">Schwadernau</w:t>
-            </w:r>
-            <w:r>
-              <w:t xml:space="preserve"> </w:t>
-            </w:r>
-          </w:p>
-          <w:p>
-            <w:pPr>
-              <w:cnfStyle w:val="000000000000"/>
-            </w:pPr>
-            <w:r>
-              <w:rPr/>
-              <w:t xml:space="preserve">+41 79 364 50 55</w:t>
-            </w:r>
-          </w:p>
-          <w:p>
-            <w:pPr>
-              <w:cnfStyle w:val="000000000000"/>
-            </w:pPr>
-            <w:r>
-              <w:rPr/>
-              <w:t xml:space="preserve">hoschi8107@gmail.com</w:t>
+              <w:t xml:space="preserve">Goekhan Tekerek</w:t>
+            </w:r>
+          </w:p>
+          <w:p>
+            <w:pPr>
+              <w:cnfStyle w:val="000000000000"/>
+            </w:pPr>
+            <w:r>
+              <w:rPr/>
+              <w:t xml:space="preserve"/>
+            </w:r>
+            <w:r>
+              <w:t xml:space="preserve"> </w:t>
+            </w:r>
+            <w:r>
+              <w:rPr/>
+              <w:t xml:space="preserve"/>
+            </w:r>
+          </w:p>
+          <w:p>
+            <w:pPr>
+              <w:cnfStyle w:val="000000000000"/>
+            </w:pPr>
+            <w:r>
+              <w:rPr/>
+              <w:t xml:space="preserve">Watcehlweg 6</w:t>
+            </w:r>
+          </w:p>
+          <w:p>
+            <w:pPr>
+              <w:cnfStyle w:val="000000000000"/>
+            </w:pPr>
+            <w:r>
+              <w:rPr/>
+              <w:t xml:space="preserve">4553</w:t>
+            </w:r>
+            <w:r>
+              <w:t xml:space="preserve"> </w:t>
+            </w:r>
+            <w:r>
+              <w:rPr/>
+              <w:t xml:space="preserve">Subingen</w:t>
+            </w:r>
+            <w:r>
+              <w:t xml:space="preserve"> </w:t>
+            </w:r>
+          </w:p>
+          <w:p>
+            <w:pPr>
+              <w:cnfStyle w:val="000000000000"/>
+            </w:pPr>
+            <w:r>
+              <w:rPr/>
+              <w:t xml:space="preserve">+79 593 33 03</w:t>
+            </w:r>
+          </w:p>
+          <w:p>
+            <w:pPr>
+              <w:cnfStyle w:val="000000000000"/>
+            </w:pPr>
+            <w:r>
+              <w:rPr/>
+              <w:t xml:space="preserve">gokhantekerek03@hotmail.com</w:t>
             </w:r>
           </w:p>
         </w:tc>
@@ -3579,7 +3594,7 @@
           <w:p>
             <w:r>
               <w:rPr/>
-              <w:t xml:space="preserve">Vertragsnehmer</w:t>
+              <w:t xml:space="preserve">Kündigung</w:t>
             </w:r>
           </w:p>
         </w:tc>
@@ -3604,69 +3619,69 @@
             </w:r>
             <w:r>
               <w:rPr/>
-              <w:t xml:space="preserve">Morina Muzafer</w:t>
-            </w:r>
-          </w:p>
-          <w:p>
-            <w:pPr>
-              <w:cnfStyle w:val="000000000000"/>
-            </w:pPr>
-            <w:r>
-              <w:rPr/>
-              <w:t xml:space="preserve"/>
-            </w:r>
-            <w:r>
-              <w:t xml:space="preserve"> </w:t>
-            </w:r>
-            <w:r>
-              <w:rPr/>
-              <w:t xml:space="preserve"/>
-            </w:r>
-          </w:p>
-          <w:p>
-            <w:pPr>
-              <w:cnfStyle w:val="000000000000"/>
-            </w:pPr>
-            <w:r>
-              <w:rPr/>
-              <w:t xml:space="preserve">Meisenweg 4b</w:t>
-            </w:r>
-          </w:p>
-          <w:p>
-            <w:pPr>
-              <w:cnfStyle w:val="000000000000"/>
-            </w:pPr>
-            <w:r>
-              <w:rPr/>
-              <w:t xml:space="preserve">4528</w:t>
-            </w:r>
-            <w:r>
-              <w:t xml:space="preserve"> </w:t>
-            </w:r>
-            <w:r>
-              <w:rPr/>
-              <w:t xml:space="preserve">Zuchwi</w:t>
-            </w:r>
-            <w:r>
-              <w:t xml:space="preserve"> </w:t>
-            </w:r>
-          </w:p>
-          <w:p>
-            <w:pPr>
-              <w:cnfStyle w:val="000000000000"/>
-            </w:pPr>
-            <w:r>
-              <w:rPr/>
-              <w:t xml:space="preserve">+41 793344836</w:t>
-            </w:r>
-          </w:p>
-          <w:p>
-            <w:pPr>
-              <w:cnfStyle w:val="000000000000"/>
-            </w:pPr>
-            <w:r>
-              <w:rPr/>
-              <w:t xml:space="preserve">korgtritonextrem@gmail.com</w:t>
+              <w:t xml:space="preserve">Roland Eggimann</w:t>
+            </w:r>
+          </w:p>
+          <w:p>
+            <w:pPr>
+              <w:cnfStyle w:val="000000000000"/>
+            </w:pPr>
+            <w:r>
+              <w:rPr/>
+              <w:t xml:space="preserve"/>
+            </w:r>
+            <w:r>
+              <w:t xml:space="preserve"> </w:t>
+            </w:r>
+            <w:r>
+              <w:rPr/>
+              <w:t xml:space="preserve"/>
+            </w:r>
+          </w:p>
+          <w:p>
+            <w:pPr>
+              <w:cnfStyle w:val="000000000000"/>
+            </w:pPr>
+            <w:r>
+              <w:rPr/>
+              <w:t xml:space="preserve">Subingerstrasse 39</w:t>
+            </w:r>
+          </w:p>
+          <w:p>
+            <w:pPr>
+              <w:cnfStyle w:val="000000000000"/>
+            </w:pPr>
+            <w:r>
+              <w:rPr/>
+              <w:t xml:space="preserve">4566</w:t>
+            </w:r>
+            <w:r>
+              <w:t xml:space="preserve"> </w:t>
+            </w:r>
+            <w:r>
+              <w:rPr/>
+              <w:t xml:space="preserve">Kriegstetten</w:t>
+            </w:r>
+            <w:r>
+              <w:t xml:space="preserve"> </w:t>
+            </w:r>
+          </w:p>
+          <w:p>
+            <w:pPr>
+              <w:cnfStyle w:val="000000000000"/>
+            </w:pPr>
+            <w:r>
+              <w:rPr/>
+              <w:t xml:space="preserve"/>
+            </w:r>
+          </w:p>
+          <w:p>
+            <w:pPr>
+              <w:cnfStyle w:val="000000000000"/>
+            </w:pPr>
+            <w:r>
+              <w:rPr/>
+              <w:t xml:space="preserve">r.eggimann@live.com</w:t>
             </w:r>
           </w:p>
         </w:tc>
@@ -3702,7 +3717,7 @@
           <w:p>
             <w:r>
               <w:rPr/>
-              <w:t xml:space="preserve">Vertragsnehmer</w:t>
+              <w:t xml:space="preserve">Kündigung</w:t>
             </w:r>
           </w:p>
         </w:tc>
@@ -3727,69 +3742,69 @@
             </w:r>
             <w:r>
               <w:rPr/>
-              <w:t xml:space="preserve">Srecko Lukic</w:t>
-            </w:r>
-          </w:p>
-          <w:p>
-            <w:pPr>
-              <w:cnfStyle w:val="000000000000"/>
-            </w:pPr>
-            <w:r>
-              <w:rPr/>
-              <w:t xml:space="preserve"/>
-            </w:r>
-            <w:r>
-              <w:t xml:space="preserve"> </w:t>
-            </w:r>
-            <w:r>
-              <w:rPr/>
-              <w:t xml:space="preserve"/>
-            </w:r>
-          </w:p>
-          <w:p>
-            <w:pPr>
-              <w:cnfStyle w:val="000000000000"/>
-            </w:pPr>
-            <w:r>
-              <w:rPr/>
-              <w:t xml:space="preserve">Leuenallee 10</w:t>
-            </w:r>
-          </w:p>
-          <w:p>
-            <w:pPr>
-              <w:cnfStyle w:val="000000000000"/>
-            </w:pPr>
-            <w:r>
-              <w:rPr/>
-              <w:t xml:space="preserve">4702</w:t>
-            </w:r>
-            <w:r>
-              <w:t xml:space="preserve"> </w:t>
-            </w:r>
-            <w:r>
-              <w:rPr/>
-              <w:t xml:space="preserve">Oensingen</w:t>
-            </w:r>
-            <w:r>
-              <w:t xml:space="preserve"> </w:t>
-            </w:r>
-          </w:p>
-          <w:p>
-            <w:pPr>
-              <w:cnfStyle w:val="000000000000"/>
-            </w:pPr>
-            <w:r>
-              <w:rPr/>
-              <w:t xml:space="preserve">+41 78 832 43 84</w:t>
-            </w:r>
-          </w:p>
-          <w:p>
-            <w:pPr>
-              <w:cnfStyle w:val="000000000000"/>
-            </w:pPr>
-            <w:r>
-              <w:rPr/>
-              <w:t xml:space="preserve">srecko.lukic@hotmail.com</w:t>
+              <w:t xml:space="preserve">Sacha Bill</w:t>
+            </w:r>
+          </w:p>
+          <w:p>
+            <w:pPr>
+              <w:cnfStyle w:val="000000000000"/>
+            </w:pPr>
+            <w:r>
+              <w:rPr/>
+              <w:t xml:space="preserve"/>
+            </w:r>
+            <w:r>
+              <w:t xml:space="preserve"> </w:t>
+            </w:r>
+            <w:r>
+              <w:rPr/>
+              <w:t xml:space="preserve"/>
+            </w:r>
+          </w:p>
+          <w:p>
+            <w:pPr>
+              <w:cnfStyle w:val="000000000000"/>
+            </w:pPr>
+            <w:r>
+              <w:rPr/>
+              <w:t xml:space="preserve">Schieblerstrasse 35</w:t>
+            </w:r>
+          </w:p>
+          <w:p>
+            <w:pPr>
+              <w:cnfStyle w:val="000000000000"/>
+            </w:pPr>
+            <w:r>
+              <w:rPr/>
+              <w:t xml:space="preserve">3425</w:t>
+            </w:r>
+            <w:r>
+              <w:t xml:space="preserve"> </w:t>
+            </w:r>
+            <w:r>
+              <w:rPr/>
+              <w:t xml:space="preserve">Koppingen</w:t>
+            </w:r>
+            <w:r>
+              <w:t xml:space="preserve"> </w:t>
+            </w:r>
+          </w:p>
+          <w:p>
+            <w:pPr>
+              <w:cnfStyle w:val="000000000000"/>
+            </w:pPr>
+            <w:r>
+              <w:rPr/>
+              <w:t xml:space="preserve">+41 78 464 61 82</w:t>
+            </w:r>
+          </w:p>
+          <w:p>
+            <w:pPr>
+              <w:cnfStyle w:val="000000000000"/>
+            </w:pPr>
+            <w:r>
+              <w:rPr/>
+              <w:t xml:space="preserve">keine</w:t>
             </w:r>
           </w:p>
         </w:tc>
@@ -3825,7 +3840,7 @@
           <w:p>
             <w:r>
               <w:rPr/>
-              <w:t xml:space="preserve">Vertragsnehmer</w:t>
+              <w:t xml:space="preserve">Kündigung</w:t>
             </w:r>
           </w:p>
         </w:tc>
@@ -3843,76 +3858,76 @@
             </w:pPr>
             <w:r>
               <w:rPr/>
-              <w:t xml:space="preserve">Herr</w:t>
-            </w:r>
-            <w:r>
-              <w:t xml:space="preserve"> </w:t>
-            </w:r>
-            <w:r>
-              <w:rPr/>
-              <w:t xml:space="preserve">Michel Seibel</w:t>
-            </w:r>
-          </w:p>
-          <w:p>
-            <w:pPr>
-              <w:cnfStyle w:val="000000000000"/>
-            </w:pPr>
-            <w:r>
-              <w:rPr/>
-              <w:t xml:space="preserve">easy-help GmbH </w:t>
-            </w:r>
-            <w:r>
-              <w:t xml:space="preserve"> </w:t>
-            </w:r>
-            <w:r>
-              <w:rPr/>
-              <w:t xml:space="preserve">Vorderfeld 8, 4613 Rickenbach</w:t>
-            </w:r>
-          </w:p>
-          <w:p>
-            <w:pPr>
-              <w:cnfStyle w:val="000000000000"/>
-            </w:pPr>
-            <w:r>
-              <w:rPr/>
-              <w:t xml:space="preserve">Vorderfeld 8</w:t>
-            </w:r>
-          </w:p>
-          <w:p>
-            <w:pPr>
-              <w:cnfStyle w:val="000000000000"/>
-            </w:pPr>
-            <w:r>
-              <w:rPr/>
-              <w:t xml:space="preserve">4613</w:t>
-            </w:r>
-            <w:r>
-              <w:t xml:space="preserve"> </w:t>
-            </w:r>
-            <w:r>
-              <w:rPr/>
-              <w:t xml:space="preserve">Rickenbach </w:t>
-            </w:r>
-            <w:r>
-              <w:t xml:space="preserve"> </w:t>
-            </w:r>
-          </w:p>
-          <w:p>
-            <w:pPr>
-              <w:cnfStyle w:val="000000000000"/>
-            </w:pPr>
-            <w:r>
-              <w:rPr/>
-              <w:t xml:space="preserve">+41 76 761 18 52</w:t>
-            </w:r>
-          </w:p>
-          <w:p>
-            <w:pPr>
-              <w:cnfStyle w:val="000000000000"/>
-            </w:pPr>
-            <w:r>
-              <w:rPr/>
-              <w:t xml:space="preserve">info@easy-help.ch</w:t>
+              <w:t xml:space="preserve">Frau</w:t>
+            </w:r>
+            <w:r>
+              <w:t xml:space="preserve"> </w:t>
+            </w:r>
+            <w:r>
+              <w:rPr/>
+              <w:t xml:space="preserve">Melia Hodzic</w:t>
+            </w:r>
+          </w:p>
+          <w:p>
+            <w:pPr>
+              <w:cnfStyle w:val="000000000000"/>
+            </w:pPr>
+            <w:r>
+              <w:rPr/>
+              <w:t xml:space="preserve">Mermel Services</w:t>
+            </w:r>
+            <w:r>
+              <w:t xml:space="preserve"> </w:t>
+            </w:r>
+            <w:r>
+              <w:rPr/>
+              <w:t xml:space="preserve">Hauptstrasse 215, 4565 Recherswil</w:t>
+            </w:r>
+          </w:p>
+          <w:p>
+            <w:pPr>
+              <w:cnfStyle w:val="000000000000"/>
+            </w:pPr>
+            <w:r>
+              <w:rPr/>
+              <w:t xml:space="preserve">Hauptstrasse 5</w:t>
+            </w:r>
+          </w:p>
+          <w:p>
+            <w:pPr>
+              <w:cnfStyle w:val="000000000000"/>
+            </w:pPr>
+            <w:r>
+              <w:rPr/>
+              <w:t xml:space="preserve">4563</w:t>
+            </w:r>
+            <w:r>
+              <w:t xml:space="preserve"> </w:t>
+            </w:r>
+            <w:r>
+              <w:rPr/>
+              <w:t xml:space="preserve">Gerlafingen</w:t>
+            </w:r>
+            <w:r>
+              <w:t xml:space="preserve"> </w:t>
+            </w:r>
+          </w:p>
+          <w:p>
+            <w:pPr>
+              <w:cnfStyle w:val="000000000000"/>
+            </w:pPr>
+            <w:r>
+              <w:rPr/>
+              <w:t xml:space="preserve"/>
+            </w:r>
+          </w:p>
+          <w:p>
+            <w:pPr>
+              <w:cnfStyle w:val="000000000000"/>
+            </w:pPr>
+            <w:r>
+              <w:rPr/>
+              <w:t xml:space="preserve"/>
             </w:r>
           </w:p>
         </w:tc>
@@ -3948,7 +3963,7 @@
           <w:p>
             <w:r>
               <w:rPr/>
-              <w:t xml:space="preserve">Vertragsnehmer</w:t>
+              <w:t xml:space="preserve">Kündigung</w:t>
             </w:r>
           </w:p>
         </w:tc>
@@ -3966,76 +3981,76 @@
             </w:pPr>
             <w:r>
               <w:rPr/>
-              <w:t xml:space="preserve">Herr</w:t>
-            </w:r>
-            <w:r>
-              <w:t xml:space="preserve"> </w:t>
-            </w:r>
-            <w:r>
-              <w:rPr/>
-              <w:t xml:space="preserve">Roger Kräuchi</w:t>
-            </w:r>
-          </w:p>
-          <w:p>
-            <w:pPr>
-              <w:cnfStyle w:val="000000000000"/>
-            </w:pPr>
-            <w:r>
-              <w:rPr/>
-              <w:t xml:space="preserve"/>
-            </w:r>
-            <w:r>
-              <w:t xml:space="preserve"> </w:t>
-            </w:r>
-            <w:r>
-              <w:rPr/>
-              <w:t xml:space="preserve"/>
-            </w:r>
-          </w:p>
-          <w:p>
-            <w:pPr>
-              <w:cnfStyle w:val="000000000000"/>
-            </w:pPr>
-            <w:r>
-              <w:rPr/>
-              <w:t xml:space="preserve">Ueberführungsstrasse 7</w:t>
-            </w:r>
-          </w:p>
-          <w:p>
-            <w:pPr>
-              <w:cnfStyle w:val="000000000000"/>
-            </w:pPr>
-            <w:r>
-              <w:rPr/>
-              <w:t xml:space="preserve">4565</w:t>
-            </w:r>
-            <w:r>
-              <w:t xml:space="preserve"> </w:t>
-            </w:r>
-            <w:r>
-              <w:rPr/>
-              <w:t xml:space="preserve">Recherswil</w:t>
-            </w:r>
-            <w:r>
-              <w:t xml:space="preserve"> </w:t>
-            </w:r>
-          </w:p>
-          <w:p>
-            <w:pPr>
-              <w:cnfStyle w:val="000000000000"/>
-            </w:pPr>
-            <w:r>
-              <w:rPr/>
-              <w:t xml:space="preserve">+41 79 264 73 92</w:t>
-            </w:r>
-          </w:p>
-          <w:p>
-            <w:pPr>
-              <w:cnfStyle w:val="000000000000"/>
-            </w:pPr>
-            <w:r>
-              <w:rPr/>
-              <w:t xml:space="preserve">r.kraeuchi@gmx.ch</w:t>
+              <w:t xml:space="preserve">Frau</w:t>
+            </w:r>
+            <w:r>
+              <w:t xml:space="preserve"> </w:t>
+            </w:r>
+            <w:r>
+              <w:rPr/>
+              <w:t xml:space="preserve">Rita Keel Wyttenbach</w:t>
+            </w:r>
+          </w:p>
+          <w:p>
+            <w:pPr>
+              <w:cnfStyle w:val="000000000000"/>
+            </w:pPr>
+            <w:r>
+              <w:rPr/>
+              <w:t xml:space="preserve"/>
+            </w:r>
+            <w:r>
+              <w:t xml:space="preserve"> </w:t>
+            </w:r>
+            <w:r>
+              <w:rPr/>
+              <w:t xml:space="preserve"/>
+            </w:r>
+          </w:p>
+          <w:p>
+            <w:pPr>
+              <w:cnfStyle w:val="000000000000"/>
+            </w:pPr>
+            <w:r>
+              <w:rPr/>
+              <w:t xml:space="preserve">Hauptstrasse 38</w:t>
+            </w:r>
+          </w:p>
+          <w:p>
+            <w:pPr>
+              <w:cnfStyle w:val="000000000000"/>
+            </w:pPr>
+            <w:r>
+              <w:rPr/>
+              <w:t xml:space="preserve">4566 </w:t>
+            </w:r>
+            <w:r>
+              <w:t xml:space="preserve"> </w:t>
+            </w:r>
+            <w:r>
+              <w:rPr/>
+              <w:t xml:space="preserve">Halten</w:t>
+            </w:r>
+            <w:r>
+              <w:t xml:space="preserve"> </w:t>
+            </w:r>
+          </w:p>
+          <w:p>
+            <w:pPr>
+              <w:cnfStyle w:val="000000000000"/>
+            </w:pPr>
+            <w:r>
+              <w:rPr/>
+              <w:t xml:space="preserve">+41 32 675 77 70</w:t>
+            </w:r>
+          </w:p>
+          <w:p>
+            <w:pPr>
+              <w:cnfStyle w:val="000000000000"/>
+            </w:pPr>
+            <w:r>
+              <w:rPr/>
+              <w:t xml:space="preserve">info@r-wyttenbach.ch</w:t>
             </w:r>
           </w:p>
         </w:tc>
@@ -4071,7 +4086,7 @@
           <w:p>
             <w:r>
               <w:rPr/>
-              <w:t xml:space="preserve">Vertragsnehmer</w:t>
+              <w:t xml:space="preserve">Kündigung</w:t>
             </w:r>
           </w:p>
         </w:tc>
@@ -4096,69 +4111,69 @@
             </w:r>
             <w:r>
               <w:rPr/>
-              <w:t xml:space="preserve">Bünül Özgür</w:t>
-            </w:r>
-          </w:p>
-          <w:p>
-            <w:pPr>
-              <w:cnfStyle w:val="000000000000"/>
-            </w:pPr>
-            <w:r>
-              <w:rPr/>
-              <w:t xml:space="preserve">Momioli Ticasa AG</w:t>
-            </w:r>
-            <w:r>
-              <w:t xml:space="preserve"> </w:t>
-            </w:r>
-            <w:r>
-              <w:rPr/>
-              <w:t xml:space="preserve">Grundstrasse 13, 6343 Rotkreuz</w:t>
-            </w:r>
-          </w:p>
-          <w:p>
-            <w:pPr>
-              <w:cnfStyle w:val="000000000000"/>
-            </w:pPr>
-            <w:r>
-              <w:rPr/>
-              <w:t xml:space="preserve">Grundstrasse 13</w:t>
-            </w:r>
-          </w:p>
-          <w:p>
-            <w:pPr>
-              <w:cnfStyle w:val="000000000000"/>
-            </w:pPr>
-            <w:r>
-              <w:rPr/>
-              <w:t xml:space="preserve">6343</w:t>
-            </w:r>
-            <w:r>
-              <w:t xml:space="preserve"> </w:t>
-            </w:r>
-            <w:r>
-              <w:rPr/>
-              <w:t xml:space="preserve">Rothkreuz</w:t>
-            </w:r>
-            <w:r>
-              <w:t xml:space="preserve"> </w:t>
-            </w:r>
-          </w:p>
-          <w:p>
-            <w:pPr>
-              <w:cnfStyle w:val="000000000000"/>
-            </w:pPr>
-            <w:r>
-              <w:rPr/>
-              <w:t xml:space="preserve">+41 78 704 10 17</w:t>
-            </w:r>
-          </w:p>
-          <w:p>
-            <w:pPr>
-              <w:cnfStyle w:val="000000000000"/>
-            </w:pPr>
-            <w:r>
-              <w:rPr/>
-              <w:t xml:space="preserve">ozgur.bunul@bk-ti.ch</w:t>
+              <w:t xml:space="preserve">Michel Kurth</w:t>
+            </w:r>
+          </w:p>
+          <w:p>
+            <w:pPr>
+              <w:cnfStyle w:val="000000000000"/>
+            </w:pPr>
+            <w:r>
+              <w:rPr/>
+              <w:t xml:space="preserve"/>
+            </w:r>
+            <w:r>
+              <w:t xml:space="preserve"> </w:t>
+            </w:r>
+            <w:r>
+              <w:rPr/>
+              <w:t xml:space="preserve"/>
+            </w:r>
+          </w:p>
+          <w:p>
+            <w:pPr>
+              <w:cnfStyle w:val="000000000000"/>
+            </w:pPr>
+            <w:r>
+              <w:rPr/>
+              <w:t xml:space="preserve">Zurmattenstrasse 34</w:t>
+            </w:r>
+          </w:p>
+          <w:p>
+            <w:pPr>
+              <w:cnfStyle w:val="000000000000"/>
+            </w:pPr>
+            <w:r>
+              <w:rPr/>
+              <w:t xml:space="preserve">4500</w:t>
+            </w:r>
+            <w:r>
+              <w:t xml:space="preserve"> </w:t>
+            </w:r>
+            <w:r>
+              <w:rPr/>
+              <w:t xml:space="preserve">Solothurn</w:t>
+            </w:r>
+            <w:r>
+              <w:t xml:space="preserve"> </w:t>
+            </w:r>
+          </w:p>
+          <w:p>
+            <w:pPr>
+              <w:cnfStyle w:val="000000000000"/>
+            </w:pPr>
+            <w:r>
+              <w:rPr/>
+              <w:t xml:space="preserve">+41792179605</w:t>
+            </w:r>
+          </w:p>
+          <w:p>
+            <w:pPr>
+              <w:cnfStyle w:val="000000000000"/>
+            </w:pPr>
+            <w:r>
+              <w:rPr/>
+              <w:t xml:space="preserve">m.kurth87@bluewin.ch</w:t>
             </w:r>
           </w:p>
         </w:tc>
@@ -4194,7 +4209,7 @@
           <w:p>
             <w:r>
               <w:rPr/>
-              <w:t xml:space="preserve">Vertragsnehmer</w:t>
+              <w:t xml:space="preserve">Kündigung</w:t>
             </w:r>
           </w:p>
         </w:tc>
@@ -4219,69 +4234,69 @@
             </w:r>
             <w:r>
               <w:rPr/>
-              <w:t xml:space="preserve">Roman Oggier</w:t>
-            </w:r>
-          </w:p>
-          <w:p>
-            <w:pPr>
-              <w:cnfStyle w:val="000000000000"/>
-            </w:pPr>
-            <w:r>
-              <w:rPr/>
-              <w:t xml:space="preserve"/>
-            </w:r>
-            <w:r>
-              <w:t xml:space="preserve"> </w:t>
-            </w:r>
-            <w:r>
-              <w:rPr/>
-              <w:t xml:space="preserve"/>
-            </w:r>
-          </w:p>
-          <w:p>
-            <w:pPr>
-              <w:cnfStyle w:val="000000000000"/>
-            </w:pPr>
-            <w:r>
-              <w:rPr/>
-              <w:t xml:space="preserve">Mattenweg 8</w:t>
-            </w:r>
-          </w:p>
-          <w:p>
-            <w:pPr>
-              <w:cnfStyle w:val="000000000000"/>
-            </w:pPr>
-            <w:r>
-              <w:rPr/>
-              <w:t xml:space="preserve">4565</w:t>
-            </w:r>
-            <w:r>
-              <w:t xml:space="preserve"> </w:t>
-            </w:r>
-            <w:r>
-              <w:rPr/>
-              <w:t xml:space="preserve">Recherswil</w:t>
-            </w:r>
-            <w:r>
-              <w:t xml:space="preserve"> </w:t>
-            </w:r>
-          </w:p>
-          <w:p>
-            <w:pPr>
-              <w:cnfStyle w:val="000000000000"/>
-            </w:pPr>
-            <w:r>
-              <w:rPr/>
-              <w:t xml:space="preserve">+41 79 713 24 84</w:t>
-            </w:r>
-          </w:p>
-          <w:p>
-            <w:pPr>
-              <w:cnfStyle w:val="000000000000"/>
-            </w:pPr>
-            <w:r>
-              <w:rPr/>
-              <w:t xml:space="preserve">romanoggier@gmail.com</w:t>
+              <w:t xml:space="preserve">Berkay  Acemliler</w:t>
+            </w:r>
+          </w:p>
+          <w:p>
+            <w:pPr>
+              <w:cnfStyle w:val="000000000000"/>
+            </w:pPr>
+            <w:r>
+              <w:rPr/>
+              <w:t xml:space="preserve"/>
+            </w:r>
+            <w:r>
+              <w:t xml:space="preserve"> </w:t>
+            </w:r>
+            <w:r>
+              <w:rPr/>
+              <w:t xml:space="preserve"/>
+            </w:r>
+          </w:p>
+          <w:p>
+            <w:pPr>
+              <w:cnfStyle w:val="000000000000"/>
+            </w:pPr>
+            <w:r>
+              <w:rPr/>
+              <w:t xml:space="preserve">Haldenstrasse 50</w:t>
+            </w:r>
+          </w:p>
+          <w:p>
+            <w:pPr>
+              <w:cnfStyle w:val="000000000000"/>
+            </w:pPr>
+            <w:r>
+              <w:rPr/>
+              <w:t xml:space="preserve">2540</w:t>
+            </w:r>
+            <w:r>
+              <w:t xml:space="preserve"> </w:t>
+            </w:r>
+            <w:r>
+              <w:rPr/>
+              <w:t xml:space="preserve">Grenchen</w:t>
+            </w:r>
+            <w:r>
+              <w:t xml:space="preserve"> </w:t>
+            </w:r>
+          </w:p>
+          <w:p>
+            <w:pPr>
+              <w:cnfStyle w:val="000000000000"/>
+            </w:pPr>
+            <w:r>
+              <w:rPr/>
+              <w:t xml:space="preserve">+41 76 426 97 12</w:t>
+            </w:r>
+          </w:p>
+          <w:p>
+            <w:pPr>
+              <w:cnfStyle w:val="000000000000"/>
+            </w:pPr>
+            <w:r>
+              <w:rPr/>
+              <w:t xml:space="preserve">berkay.acemliler@hotmail.com</w:t>
             </w:r>
           </w:p>
         </w:tc>
@@ -4317,7 +4332,7 @@
           <w:p>
             <w:r>
               <w:rPr/>
-              <w:t xml:space="preserve">Vertragsnehmer</w:t>
+              <w:t xml:space="preserve">Kündigung</w:t>
             </w:r>
           </w:p>
         </w:tc>
@@ -4335,76 +4350,76 @@
             </w:pPr>
             <w:r>
               <w:rPr/>
-              <w:t xml:space="preserve">Herr</w:t>
-            </w:r>
-            <w:r>
-              <w:t xml:space="preserve"> </w:t>
-            </w:r>
-            <w:r>
-              <w:rPr/>
-              <w:t xml:space="preserve">Helmar Utz</w:t>
-            </w:r>
-          </w:p>
-          <w:p>
-            <w:pPr>
-              <w:cnfStyle w:val="000000000000"/>
-            </w:pPr>
-            <w:r>
-              <w:rPr/>
-              <w:t xml:space="preserve"/>
-            </w:r>
-            <w:r>
-              <w:t xml:space="preserve"> </w:t>
-            </w:r>
-            <w:r>
-              <w:rPr/>
-              <w:t xml:space="preserve"/>
-            </w:r>
-          </w:p>
-          <w:p>
-            <w:pPr>
-              <w:cnfStyle w:val="000000000000"/>
-            </w:pPr>
-            <w:r>
-              <w:rPr/>
-              <w:t xml:space="preserve">Schwärzere 22</w:t>
-            </w:r>
-          </w:p>
-          <w:p>
-            <w:pPr>
-              <w:cnfStyle w:val="000000000000"/>
-            </w:pPr>
-            <w:r>
-              <w:rPr/>
-              <w:t xml:space="preserve">3425</w:t>
-            </w:r>
-            <w:r>
-              <w:t xml:space="preserve"> </w:t>
-            </w:r>
-            <w:r>
-              <w:rPr/>
-              <w:t xml:space="preserve">Koppigen</w:t>
-            </w:r>
-            <w:r>
-              <w:t xml:space="preserve"> </w:t>
-            </w:r>
-          </w:p>
-          <w:p>
-            <w:pPr>
-              <w:cnfStyle w:val="000000000000"/>
-            </w:pPr>
-            <w:r>
-              <w:rPr/>
-              <w:t xml:space="preserve">+41 34 413 41 20</w:t>
-            </w:r>
-          </w:p>
-          <w:p>
-            <w:pPr>
-              <w:cnfStyle w:val="000000000000"/>
-            </w:pPr>
-            <w:r>
-              <w:rPr/>
-              <w:t xml:space="preserve">utz.helmar@bluewin.ch</w:t>
+              <w:t xml:space="preserve">Frau</w:t>
+            </w:r>
+            <w:r>
+              <w:t xml:space="preserve"> </w:t>
+            </w:r>
+            <w:r>
+              <w:rPr/>
+              <w:t xml:space="preserve">Zeliha Öztürk</w:t>
+            </w:r>
+          </w:p>
+          <w:p>
+            <w:pPr>
+              <w:cnfStyle w:val="000000000000"/>
+            </w:pPr>
+            <w:r>
+              <w:rPr/>
+              <w:t xml:space="preserve"/>
+            </w:r>
+            <w:r>
+              <w:t xml:space="preserve"> </w:t>
+            </w:r>
+            <w:r>
+              <w:rPr/>
+              <w:t xml:space="preserve"/>
+            </w:r>
+          </w:p>
+          <w:p>
+            <w:pPr>
+              <w:cnfStyle w:val="000000000000"/>
+            </w:pPr>
+            <w:r>
+              <w:rPr/>
+              <w:t xml:space="preserve">Sonnenfeldstrasse 30</w:t>
+            </w:r>
+          </w:p>
+          <w:p>
+            <w:pPr>
+              <w:cnfStyle w:val="000000000000"/>
+            </w:pPr>
+            <w:r>
+              <w:rPr/>
+              <w:t xml:space="preserve">4563</w:t>
+            </w:r>
+            <w:r>
+              <w:t xml:space="preserve"> </w:t>
+            </w:r>
+            <w:r>
+              <w:rPr/>
+              <w:t xml:space="preserve">Gerlafingen</w:t>
+            </w:r>
+            <w:r>
+              <w:t xml:space="preserve"> </w:t>
+            </w:r>
+          </w:p>
+          <w:p>
+            <w:pPr>
+              <w:cnfStyle w:val="000000000000"/>
+            </w:pPr>
+            <w:r>
+              <w:rPr/>
+              <w:t xml:space="preserve">+78 685 29 10</w:t>
+            </w:r>
+          </w:p>
+          <w:p>
+            <w:pPr>
+              <w:cnfStyle w:val="000000000000"/>
+            </w:pPr>
+            <w:r>
+              <w:rPr/>
+              <w:t xml:space="preserve">oeztuerk.zeliha@hotmail.com</w:t>
             </w:r>
           </w:p>
         </w:tc>
@@ -4440,7 +4455,7 @@
           <w:p>
             <w:r>
               <w:rPr/>
-              <w:t xml:space="preserve">Vertragsnehmer</w:t>
+              <w:t xml:space="preserve">Kündigung</w:t>
             </w:r>
           </w:p>
         </w:tc>
@@ -4465,69 +4480,69 @@
             </w:r>
             <w:r>
               <w:rPr/>
-              <w:t xml:space="preserve">Kadri Ersöz</w:t>
-            </w:r>
-          </w:p>
-          <w:p>
-            <w:pPr>
-              <w:cnfStyle w:val="000000000000"/>
-            </w:pPr>
-            <w:r>
-              <w:rPr/>
-              <w:t xml:space="preserve">E&amp;A Kurier GmbH</w:t>
-            </w:r>
-            <w:r>
-              <w:t xml:space="preserve"> </w:t>
-            </w:r>
-            <w:r>
-              <w:rPr/>
-              <w:t xml:space="preserve">Hauptstrasse 215, 4565 Recherswil</w:t>
-            </w:r>
-          </w:p>
-          <w:p>
-            <w:pPr>
-              <w:cnfStyle w:val="000000000000"/>
-            </w:pPr>
-            <w:r>
-              <w:rPr/>
-              <w:t xml:space="preserve">Hauptstrasse 215</w:t>
-            </w:r>
-          </w:p>
-          <w:p>
-            <w:pPr>
-              <w:cnfStyle w:val="000000000000"/>
-            </w:pPr>
-            <w:r>
-              <w:rPr/>
-              <w:t xml:space="preserve">4565</w:t>
-            </w:r>
-            <w:r>
-              <w:t xml:space="preserve"> </w:t>
-            </w:r>
-            <w:r>
-              <w:rPr/>
-              <w:t xml:space="preserve">Recherswil</w:t>
-            </w:r>
-            <w:r>
-              <w:t xml:space="preserve"> </w:t>
-            </w:r>
-          </w:p>
-          <w:p>
-            <w:pPr>
-              <w:cnfStyle w:val="000000000000"/>
-            </w:pPr>
-            <w:r>
-              <w:rPr/>
-              <w:t xml:space="preserve">+41 79 722 90 00</w:t>
-            </w:r>
-          </w:p>
-          <w:p>
-            <w:pPr>
-              <w:cnfStyle w:val="000000000000"/>
-            </w:pPr>
-            <w:r>
-              <w:rPr/>
-              <w:t xml:space="preserve">e.akurier@gmail.com</w:t>
+              <w:t xml:space="preserve">Dennis Leu</w:t>
+            </w:r>
+          </w:p>
+          <w:p>
+            <w:pPr>
+              <w:cnfStyle w:val="000000000000"/>
+            </w:pPr>
+            <w:r>
+              <w:rPr/>
+              <w:t xml:space="preserve"/>
+            </w:r>
+            <w:r>
+              <w:t xml:space="preserve"> </w:t>
+            </w:r>
+            <w:r>
+              <w:rPr/>
+              <w:t xml:space="preserve"/>
+            </w:r>
+          </w:p>
+          <w:p>
+            <w:pPr>
+              <w:cnfStyle w:val="000000000000"/>
+            </w:pPr>
+            <w:r>
+              <w:rPr/>
+              <w:t xml:space="preserve">Neumattstrasse 13</w:t>
+            </w:r>
+          </w:p>
+          <w:p>
+            <w:pPr>
+              <w:cnfStyle w:val="000000000000"/>
+            </w:pPr>
+            <w:r>
+              <w:rPr/>
+              <w:t xml:space="preserve">4563</w:t>
+            </w:r>
+            <w:r>
+              <w:t xml:space="preserve"> </w:t>
+            </w:r>
+            <w:r>
+              <w:rPr/>
+              <w:t xml:space="preserve">Gerlafingen</w:t>
+            </w:r>
+            <w:r>
+              <w:t xml:space="preserve"> </w:t>
+            </w:r>
+          </w:p>
+          <w:p>
+            <w:pPr>
+              <w:cnfStyle w:val="000000000000"/>
+            </w:pPr>
+            <w:r>
+              <w:rPr/>
+              <w:t xml:space="preserve">+41 76 446 30 01 </w:t>
+            </w:r>
+          </w:p>
+          <w:p>
+            <w:pPr>
+              <w:cnfStyle w:val="000000000000"/>
+            </w:pPr>
+            <w:r>
+              <w:rPr/>
+              <w:t xml:space="preserve">leudennis2@hotmail.com</w:t>
             </w:r>
           </w:p>
         </w:tc>
@@ -4545,7 +4560,7 @@
             </w:pPr>
             <w:r>
               <w:rPr/>
-              <w:t xml:space="preserve"/>
+              <w:t xml:space="preserve">Xhihad Saini, Hauptstrasse 212, 4565 Recherswil, +41 76 799 94 44, x.saini@hotmail.com</w:t>
             </w:r>
           </w:p>
         </w:tc>
@@ -4563,7 +4578,7 @@
           <w:p>
             <w:r>
               <w:rPr/>
-              <w:t xml:space="preserve">Vertragsnehmer</w:t>
+              <w:t xml:space="preserve">Kündigung</w:t>
             </w:r>
           </w:p>
         </w:tc>
@@ -4581,76 +4596,76 @@
             </w:pPr>
             <w:r>
               <w:rPr/>
-              <w:t xml:space="preserve">Herr</w:t>
-            </w:r>
-            <w:r>
-              <w:t xml:space="preserve"> </w:t>
-            </w:r>
-            <w:r>
-              <w:rPr/>
-              <w:t xml:space="preserve">Deniz  Lebovci</w:t>
-            </w:r>
-          </w:p>
-          <w:p>
-            <w:pPr>
-              <w:cnfStyle w:val="000000000000"/>
-            </w:pPr>
-            <w:r>
-              <w:rPr/>
-              <w:t xml:space="preserve">DL Drum School</w:t>
-            </w:r>
-            <w:r>
-              <w:t xml:space="preserve"> </w:t>
-            </w:r>
-            <w:r>
-              <w:rPr/>
-              <w:t xml:space="preserve">Hüseliring 11, 4565 Recherswil</w:t>
-            </w:r>
-          </w:p>
-          <w:p>
-            <w:pPr>
-              <w:cnfStyle w:val="000000000000"/>
-            </w:pPr>
-            <w:r>
-              <w:rPr/>
-              <w:t xml:space="preserve">Waldstrasse 14e</w:t>
-            </w:r>
-          </w:p>
-          <w:p>
-            <w:pPr>
-              <w:cnfStyle w:val="000000000000"/>
-            </w:pPr>
-            <w:r>
-              <w:rPr/>
-              <w:t xml:space="preserve">4564</w:t>
-            </w:r>
-            <w:r>
-              <w:t xml:space="preserve"> </w:t>
-            </w:r>
-            <w:r>
-              <w:rPr/>
-              <w:t xml:space="preserve">Obergerlafingen</w:t>
-            </w:r>
-            <w:r>
-              <w:t xml:space="preserve"> </w:t>
-            </w:r>
-          </w:p>
-          <w:p>
-            <w:pPr>
-              <w:cnfStyle w:val="000000000000"/>
-            </w:pPr>
-            <w:r>
-              <w:rPr/>
-              <w:t xml:space="preserve">+41 76 324 30 10</w:t>
-            </w:r>
-          </w:p>
-          <w:p>
-            <w:pPr>
-              <w:cnfStyle w:val="000000000000"/>
-            </w:pPr>
-            <w:r>
-              <w:rPr/>
-              <w:t xml:space="preserve">deniz@dl-drumschool.ch</w:t>
+              <w:t xml:space="preserve">Frau</w:t>
+            </w:r>
+            <w:r>
+              <w:t xml:space="preserve"> </w:t>
+            </w:r>
+            <w:r>
+              <w:rPr/>
+              <w:t xml:space="preserve">Jana Reitmajer</w:t>
+            </w:r>
+          </w:p>
+          <w:p>
+            <w:pPr>
+              <w:cnfStyle w:val="000000000000"/>
+            </w:pPr>
+            <w:r>
+              <w:rPr/>
+              <w:t xml:space="preserve"/>
+            </w:r>
+            <w:r>
+              <w:t xml:space="preserve"> </w:t>
+            </w:r>
+            <w:r>
+              <w:rPr/>
+              <w:t xml:space="preserve"/>
+            </w:r>
+          </w:p>
+          <w:p>
+            <w:pPr>
+              <w:cnfStyle w:val="000000000000"/>
+            </w:pPr>
+            <w:r>
+              <w:rPr/>
+              <w:t xml:space="preserve">Chasseralstrasse 13</w:t>
+            </w:r>
+          </w:p>
+          <w:p>
+            <w:pPr>
+              <w:cnfStyle w:val="000000000000"/>
+            </w:pPr>
+            <w:r>
+              <w:rPr/>
+              <w:t xml:space="preserve">3063 </w:t>
+            </w:r>
+            <w:r>
+              <w:t xml:space="preserve"> </w:t>
+            </w:r>
+            <w:r>
+              <w:rPr/>
+              <w:t xml:space="preserve">Ittigen</w:t>
+            </w:r>
+            <w:r>
+              <w:t xml:space="preserve"> </w:t>
+            </w:r>
+          </w:p>
+          <w:p>
+            <w:pPr>
+              <w:cnfStyle w:val="000000000000"/>
+            </w:pPr>
+            <w:r>
+              <w:rPr/>
+              <w:t xml:space="preserve">+41 79 796 28 85</w:t>
+            </w:r>
+          </w:p>
+          <w:p>
+            <w:pPr>
+              <w:cnfStyle w:val="000000000000"/>
+            </w:pPr>
+            <w:r>
+              <w:rPr/>
+              <w:t xml:space="preserve">jana.reitm@gmail.com</w:t>
             </w:r>
           </w:p>
         </w:tc>
@@ -4686,7 +4701,7 @@
           <w:p>
             <w:r>
               <w:rPr/>
-              <w:t xml:space="preserve">Vertragsnehmer</w:t>
+              <w:t xml:space="preserve">Kündigung</w:t>
             </w:r>
           </w:p>
         </w:tc>
@@ -4711,69 +4726,69 @@
             </w:r>
             <w:r>
               <w:rPr/>
-              <w:t xml:space="preserve">Simon  Zeller</w:t>
-            </w:r>
-          </w:p>
-          <w:p>
-            <w:pPr>
-              <w:cnfStyle w:val="000000000000"/>
-            </w:pPr>
-            <w:r>
-              <w:rPr/>
-              <w:t xml:space="preserve"/>
-            </w:r>
-            <w:r>
-              <w:t xml:space="preserve"> </w:t>
-            </w:r>
-            <w:r>
-              <w:rPr/>
-              <w:t xml:space="preserve"/>
-            </w:r>
-          </w:p>
-          <w:p>
-            <w:pPr>
-              <w:cnfStyle w:val="000000000000"/>
-            </w:pPr>
-            <w:r>
-              <w:rPr/>
-              <w:t xml:space="preserve">Lindenpark 2</w:t>
-            </w:r>
-          </w:p>
-          <w:p>
-            <w:pPr>
-              <w:cnfStyle w:val="000000000000"/>
-            </w:pPr>
-            <w:r>
-              <w:rPr/>
-              <w:t xml:space="preserve">3427</w:t>
-            </w:r>
-            <w:r>
-              <w:t xml:space="preserve"> </w:t>
-            </w:r>
-            <w:r>
-              <w:rPr/>
-              <w:t xml:space="preserve">Utzenstorf</w:t>
-            </w:r>
-            <w:r>
-              <w:t xml:space="preserve"> </w:t>
-            </w:r>
-          </w:p>
-          <w:p>
-            <w:pPr>
-              <w:cnfStyle w:val="000000000000"/>
-            </w:pPr>
-            <w:r>
-              <w:rPr/>
-              <w:t xml:space="preserve">+41 79 845 22 85</w:t>
-            </w:r>
-          </w:p>
-          <w:p>
-            <w:pPr>
-              <w:cnfStyle w:val="000000000000"/>
-            </w:pPr>
-            <w:r>
-              <w:rPr/>
-              <w:t xml:space="preserve">sim.zeller@bluewin.ch</w:t>
+              <w:t xml:space="preserve">Massimo  Nicastro</w:t>
+            </w:r>
+          </w:p>
+          <w:p>
+            <w:pPr>
+              <w:cnfStyle w:val="000000000000"/>
+            </w:pPr>
+            <w:r>
+              <w:rPr/>
+              <w:t xml:space="preserve"/>
+            </w:r>
+            <w:r>
+              <w:t xml:space="preserve"> </w:t>
+            </w:r>
+            <w:r>
+              <w:rPr/>
+              <w:t xml:space="preserve"/>
+            </w:r>
+          </w:p>
+          <w:p>
+            <w:pPr>
+              <w:cnfStyle w:val="000000000000"/>
+            </w:pPr>
+            <w:r>
+              <w:rPr/>
+              <w:t xml:space="preserve">Büelmattweg 6</w:t>
+            </w:r>
+          </w:p>
+          <w:p>
+            <w:pPr>
+              <w:cnfStyle w:val="000000000000"/>
+            </w:pPr>
+            <w:r>
+              <w:rPr/>
+              <w:t xml:space="preserve">6340</w:t>
+            </w:r>
+            <w:r>
+              <w:t xml:space="preserve"> </w:t>
+            </w:r>
+            <w:r>
+              <w:rPr/>
+              <w:t xml:space="preserve">Baar</w:t>
+            </w:r>
+            <w:r>
+              <w:t xml:space="preserve"> </w:t>
+            </w:r>
+          </w:p>
+          <w:p>
+            <w:pPr>
+              <w:cnfStyle w:val="000000000000"/>
+            </w:pPr>
+            <w:r>
+              <w:rPr/>
+              <w:t xml:space="preserve">+41 79 343 58 55</w:t>
+            </w:r>
+          </w:p>
+          <w:p>
+            <w:pPr>
+              <w:cnfStyle w:val="000000000000"/>
+            </w:pPr>
+            <w:r>
+              <w:rPr/>
+              <w:t xml:space="preserve">nicastro.massimo@mail.ch</w:t>
             </w:r>
           </w:p>
         </w:tc>
@@ -4809,7 +4824,7 @@
           <w:p>
             <w:r>
               <w:rPr/>
-              <w:t xml:space="preserve">Vertragsnehmer</w:t>
+              <w:t xml:space="preserve">Kündigung</w:t>
             </w:r>
           </w:p>
         </w:tc>
@@ -4834,69 +4849,69 @@
             </w:r>
             <w:r>
               <w:rPr/>
-              <w:t xml:space="preserve">Jan Flury</w:t>
-            </w:r>
-          </w:p>
-          <w:p>
-            <w:pPr>
-              <w:cnfStyle w:val="000000000000"/>
-            </w:pPr>
-            <w:r>
-              <w:rPr/>
-              <w:t xml:space="preserve"/>
-            </w:r>
-            <w:r>
-              <w:t xml:space="preserve"> </w:t>
-            </w:r>
-            <w:r>
-              <w:rPr/>
-              <w:t xml:space="preserve"/>
-            </w:r>
-          </w:p>
-          <w:p>
-            <w:pPr>
-              <w:cnfStyle w:val="000000000000"/>
-            </w:pPr>
-            <w:r>
-              <w:rPr/>
-              <w:t xml:space="preserve">Oeschstrasse 17</w:t>
-            </w:r>
-          </w:p>
-          <w:p>
-            <w:pPr>
-              <w:cnfStyle w:val="000000000000"/>
-            </w:pPr>
-            <w:r>
-              <w:rPr/>
-              <w:t xml:space="preserve">4566</w:t>
-            </w:r>
-            <w:r>
-              <w:t xml:space="preserve"> </w:t>
-            </w:r>
-            <w:r>
-              <w:rPr/>
-              <w:t xml:space="preserve">Halten</w:t>
-            </w:r>
-            <w:r>
-              <w:t xml:space="preserve"> </w:t>
-            </w:r>
-          </w:p>
-          <w:p>
-            <w:pPr>
-              <w:cnfStyle w:val="000000000000"/>
-            </w:pPr>
-            <w:r>
-              <w:rPr/>
-              <w:t xml:space="preserve">076 360 38 22</w:t>
-            </w:r>
-          </w:p>
-          <w:p>
-            <w:pPr>
-              <w:cnfStyle w:val="000000000000"/>
-            </w:pPr>
-            <w:r>
-              <w:rPr/>
-              <w:t xml:space="preserve">cleopatra@hair-and-nail.ch</w:t>
+              <w:t xml:space="preserve">Daniel Hofer</w:t>
+            </w:r>
+          </w:p>
+          <w:p>
+            <w:pPr>
+              <w:cnfStyle w:val="000000000000"/>
+            </w:pPr>
+            <w:r>
+              <w:rPr/>
+              <w:t xml:space="preserve"/>
+            </w:r>
+            <w:r>
+              <w:t xml:space="preserve"> </w:t>
+            </w:r>
+            <w:r>
+              <w:rPr/>
+              <w:t xml:space="preserve"/>
+            </w:r>
+          </w:p>
+          <w:p>
+            <w:pPr>
+              <w:cnfStyle w:val="000000000000"/>
+            </w:pPr>
+            <w:r>
+              <w:rPr/>
+              <w:t xml:space="preserve">Waldstrasse 13</w:t>
+            </w:r>
+          </w:p>
+          <w:p>
+            <w:pPr>
+              <w:cnfStyle w:val="000000000000"/>
+            </w:pPr>
+            <w:r>
+              <w:rPr/>
+              <w:t xml:space="preserve">3315</w:t>
+            </w:r>
+            <w:r>
+              <w:t xml:space="preserve"> </w:t>
+            </w:r>
+            <w:r>
+              <w:rPr/>
+              <w:t xml:space="preserve">Bätterkinden</w:t>
+            </w:r>
+            <w:r>
+              <w:t xml:space="preserve"> </w:t>
+            </w:r>
+          </w:p>
+          <w:p>
+            <w:pPr>
+              <w:cnfStyle w:val="000000000000"/>
+            </w:pPr>
+            <w:r>
+              <w:rPr/>
+              <w:t xml:space="preserve">+41 79 730 56 44</w:t>
+            </w:r>
+          </w:p>
+          <w:p>
+            <w:pPr>
+              <w:cnfStyle w:val="000000000000"/>
+            </w:pPr>
+            <w:r>
+              <w:rPr/>
+              <w:t xml:space="preserve">daniel.hofer@hotmail.ch</w:t>
             </w:r>
           </w:p>
         </w:tc>
@@ -4932,7 +4947,7 @@
           <w:p>
             <w:r>
               <w:rPr/>
-              <w:t xml:space="preserve">Vertragsnehmer</w:t>
+              <w:t xml:space="preserve">Kündigung</w:t>
             </w:r>
           </w:p>
         </w:tc>
@@ -4957,69 +4972,69 @@
             </w:r>
             <w:r>
               <w:rPr/>
-              <w:t xml:space="preserve">Ariand Callakaj</w:t>
-            </w:r>
-          </w:p>
-          <w:p>
-            <w:pPr>
-              <w:cnfStyle w:val="000000000000"/>
-            </w:pPr>
-            <w:r>
-              <w:rPr/>
-              <w:t xml:space="preserve">AEC-Automobile Callakaj</w:t>
-            </w:r>
-            <w:r>
-              <w:t xml:space="preserve"> </w:t>
-            </w:r>
-            <w:r>
-              <w:rPr/>
-              <w:t xml:space="preserve">Hauptstrasse 215, 4565 Recherswil</w:t>
-            </w:r>
-          </w:p>
-          <w:p>
-            <w:pPr>
-              <w:cnfStyle w:val="000000000000"/>
-            </w:pPr>
-            <w:r>
-              <w:rPr/>
-              <w:t xml:space="preserve">Waldgasse 6</w:t>
-            </w:r>
-          </w:p>
-          <w:p>
-            <w:pPr>
-              <w:cnfStyle w:val="000000000000"/>
-            </w:pPr>
-            <w:r>
-              <w:rPr/>
-              <w:t xml:space="preserve">3360</w:t>
-            </w:r>
-            <w:r>
-              <w:t xml:space="preserve"> </w:t>
-            </w:r>
-            <w:r>
-              <w:rPr/>
-              <w:t xml:space="preserve">Herzogenbuchsee</w:t>
-            </w:r>
-            <w:r>
-              <w:t xml:space="preserve"> </w:t>
-            </w:r>
-          </w:p>
-          <w:p>
-            <w:pPr>
-              <w:cnfStyle w:val="000000000000"/>
-            </w:pPr>
-            <w:r>
-              <w:rPr/>
-              <w:t xml:space="preserve">+41 76 455 71 16</w:t>
-            </w:r>
-          </w:p>
-          <w:p>
-            <w:pPr>
-              <w:cnfStyle w:val="000000000000"/>
-            </w:pPr>
-            <w:r>
-              <w:rPr/>
-              <w:t xml:space="preserve">ariandi5@hotmail.com</w:t>
+              <w:t xml:space="preserve">Silvan Aebi</w:t>
+            </w:r>
+          </w:p>
+          <w:p>
+            <w:pPr>
+              <w:cnfStyle w:val="000000000000"/>
+            </w:pPr>
+            <w:r>
+              <w:rPr/>
+              <w:t xml:space="preserve"/>
+            </w:r>
+            <w:r>
+              <w:t xml:space="preserve"> </w:t>
+            </w:r>
+            <w:r>
+              <w:rPr/>
+              <w:t xml:space="preserve"/>
+            </w:r>
+          </w:p>
+          <w:p>
+            <w:pPr>
+              <w:cnfStyle w:val="000000000000"/>
+            </w:pPr>
+            <w:r>
+              <w:rPr/>
+              <w:t xml:space="preserve">Hauptstrasse 121</w:t>
+            </w:r>
+          </w:p>
+          <w:p>
+            <w:pPr>
+              <w:cnfStyle w:val="000000000000"/>
+            </w:pPr>
+            <w:r>
+              <w:rPr/>
+              <w:t xml:space="preserve">4565</w:t>
+            </w:r>
+            <w:r>
+              <w:t xml:space="preserve"> </w:t>
+            </w:r>
+            <w:r>
+              <w:rPr/>
+              <w:t xml:space="preserve">Recherswil</w:t>
+            </w:r>
+            <w:r>
+              <w:t xml:space="preserve"> </w:t>
+            </w:r>
+          </w:p>
+          <w:p>
+            <w:pPr>
+              <w:cnfStyle w:val="000000000000"/>
+            </w:pPr>
+            <w:r>
+              <w:rPr/>
+              <w:t xml:space="preserve">+41 79 138 59 23</w:t>
+            </w:r>
+          </w:p>
+          <w:p>
+            <w:pPr>
+              <w:cnfStyle w:val="000000000000"/>
+            </w:pPr>
+            <w:r>
+              <w:rPr/>
+              <w:t xml:space="preserve">silvan.aebi@hotmail.com</w:t>
             </w:r>
           </w:p>
         </w:tc>
@@ -5055,7 +5070,7 @@
           <w:p>
             <w:r>
               <w:rPr/>
-              <w:t xml:space="preserve">Vertragsnehmer</w:t>
+              <w:t xml:space="preserve">Kündigung</w:t>
             </w:r>
           </w:p>
         </w:tc>
@@ -5080,69 +5095,69 @@
             </w:r>
             <w:r>
               <w:rPr/>
-              <w:t xml:space="preserve">Urs &amp; Nicole Annaheim</w:t>
-            </w:r>
-          </w:p>
-          <w:p>
-            <w:pPr>
-              <w:cnfStyle w:val="000000000000"/>
-            </w:pPr>
-            <w:r>
-              <w:rPr/>
-              <w:t xml:space="preserve"/>
-            </w:r>
-            <w:r>
-              <w:t xml:space="preserve"> </w:t>
-            </w:r>
-            <w:r>
-              <w:rPr/>
-              <w:t xml:space="preserve"/>
-            </w:r>
-          </w:p>
-          <w:p>
-            <w:pPr>
-              <w:cnfStyle w:val="000000000000"/>
-            </w:pPr>
-            <w:r>
-              <w:rPr/>
-              <w:t xml:space="preserve">Weidstrasse 17</w:t>
-            </w:r>
-          </w:p>
-          <w:p>
-            <w:pPr>
-              <w:cnfStyle w:val="000000000000"/>
-            </w:pPr>
-            <w:r>
-              <w:rPr/>
-              <w:t xml:space="preserve">4564</w:t>
-            </w:r>
-            <w:r>
-              <w:t xml:space="preserve"> </w:t>
-            </w:r>
-            <w:r>
-              <w:rPr/>
-              <w:t xml:space="preserve">Zielebach</w:t>
-            </w:r>
-            <w:r>
-              <w:t xml:space="preserve"> </w:t>
-            </w:r>
-          </w:p>
-          <w:p>
-            <w:pPr>
-              <w:cnfStyle w:val="000000000000"/>
-            </w:pPr>
-            <w:r>
-              <w:rPr/>
-              <w:t xml:space="preserve">+41 79 279 22 86</w:t>
-            </w:r>
-          </w:p>
-          <w:p>
-            <w:pPr>
-              <w:cnfStyle w:val="000000000000"/>
-            </w:pPr>
-            <w:r>
-              <w:rPr/>
-              <w:t xml:space="preserve">nicoleannaheim@gmail.com</w:t>
+              <w:t xml:space="preserve">Dieter &amp; Thérèse  Hofer</w:t>
+            </w:r>
+          </w:p>
+          <w:p>
+            <w:pPr>
+              <w:cnfStyle w:val="000000000000"/>
+            </w:pPr>
+            <w:r>
+              <w:rPr/>
+              <w:t xml:space="preserve"/>
+            </w:r>
+            <w:r>
+              <w:t xml:space="preserve"> </w:t>
+            </w:r>
+            <w:r>
+              <w:rPr/>
+              <w:t xml:space="preserve"/>
+            </w:r>
+          </w:p>
+          <w:p>
+            <w:pPr>
+              <w:cnfStyle w:val="000000000000"/>
+            </w:pPr>
+            <w:r>
+              <w:rPr/>
+              <w:t xml:space="preserve">Dorfstrasse 8</w:t>
+            </w:r>
+          </w:p>
+          <w:p>
+            <w:pPr>
+              <w:cnfStyle w:val="000000000000"/>
+            </w:pPr>
+            <w:r>
+              <w:rPr/>
+              <w:t xml:space="preserve">4566</w:t>
+            </w:r>
+            <w:r>
+              <w:t xml:space="preserve"> </w:t>
+            </w:r>
+            <w:r>
+              <w:rPr/>
+              <w:t xml:space="preserve">Halten</w:t>
+            </w:r>
+            <w:r>
+              <w:t xml:space="preserve"> </w:t>
+            </w:r>
+          </w:p>
+          <w:p>
+            <w:pPr>
+              <w:cnfStyle w:val="000000000000"/>
+            </w:pPr>
+            <w:r>
+              <w:rPr/>
+              <w:t xml:space="preserve">+41 79 216 30 76</w:t>
+            </w:r>
+          </w:p>
+          <w:p>
+            <w:pPr>
+              <w:cnfStyle w:val="000000000000"/>
+            </w:pPr>
+            <w:r>
+              <w:rPr/>
+              <w:t xml:space="preserve">dt.hofer@gawnet.ch</w:t>
             </w:r>
           </w:p>
         </w:tc>
@@ -5160,7 +5175,7 @@
             </w:pPr>
             <w:r>
               <w:rPr/>
-              <w:t xml:space="preserve">Mietstart per 1.5.2021 ggf. früher falls alter Parkplatz früher vermietet werden kann.</w:t>
+              <w:t xml:space="preserve"/>
             </w:r>
           </w:p>
         </w:tc>
@@ -5178,7 +5193,7 @@
           <w:p>
             <w:r>
               <w:rPr/>
-              <w:t xml:space="preserve">Vertragsnehmer</w:t>
+              <w:t xml:space="preserve">Kündigung</w:t>
             </w:r>
           </w:p>
         </w:tc>
@@ -5196,76 +5211,76 @@
             </w:pPr>
             <w:r>
               <w:rPr/>
-              <w:t xml:space="preserve">Herr</w:t>
-            </w:r>
-            <w:r>
-              <w:t xml:space="preserve"> </w:t>
-            </w:r>
-            <w:r>
-              <w:rPr/>
-              <w:t xml:space="preserve">Sascha  Niederhauser</w:t>
-            </w:r>
-          </w:p>
-          <w:p>
-            <w:pPr>
-              <w:cnfStyle w:val="000000000000"/>
-            </w:pPr>
-            <w:r>
-              <w:rPr/>
-              <w:t xml:space="preserve"/>
-            </w:r>
-            <w:r>
-              <w:t xml:space="preserve"> </w:t>
-            </w:r>
-            <w:r>
-              <w:rPr/>
-              <w:t xml:space="preserve"/>
-            </w:r>
-          </w:p>
-          <w:p>
-            <w:pPr>
-              <w:cnfStyle w:val="000000000000"/>
-            </w:pPr>
-            <w:r>
-              <w:rPr/>
-              <w:t xml:space="preserve">Solothurnstrasse 34</w:t>
-            </w:r>
-          </w:p>
-          <w:p>
-            <w:pPr>
-              <w:cnfStyle w:val="000000000000"/>
-            </w:pPr>
-            <w:r>
-              <w:rPr/>
-              <w:t xml:space="preserve">4543</w:t>
-            </w:r>
-            <w:r>
-              <w:t xml:space="preserve"> </w:t>
-            </w:r>
-            <w:r>
-              <w:rPr/>
-              <w:t xml:space="preserve">Deitingen</w:t>
-            </w:r>
-            <w:r>
-              <w:t xml:space="preserve"> </w:t>
-            </w:r>
-          </w:p>
-          <w:p>
-            <w:pPr>
-              <w:cnfStyle w:val="000000000000"/>
-            </w:pPr>
-            <w:r>
-              <w:rPr/>
-              <w:t xml:space="preserve">+41 79 811 95 25 (Frau Rindisbacher)</w:t>
-            </w:r>
-          </w:p>
-          <w:p>
-            <w:pPr>
-              <w:cnfStyle w:val="000000000000"/>
-            </w:pPr>
-            <w:r>
-              <w:rPr/>
-              <w:t xml:space="preserve">sylvia.rindisbacher@gmail.com</w:t>
+              <w:t xml:space="preserve">Frau</w:t>
+            </w:r>
+            <w:r>
+              <w:t xml:space="preserve"> </w:t>
+            </w:r>
+            <w:r>
+              <w:rPr/>
+              <w:t xml:space="preserve">Claudia Pochelon</w:t>
+            </w:r>
+          </w:p>
+          <w:p>
+            <w:pPr>
+              <w:cnfStyle w:val="000000000000"/>
+            </w:pPr>
+            <w:r>
+              <w:rPr/>
+              <w:t xml:space="preserve"/>
+            </w:r>
+            <w:r>
+              <w:t xml:space="preserve"> </w:t>
+            </w:r>
+            <w:r>
+              <w:rPr/>
+              <w:t xml:space="preserve"/>
+            </w:r>
+          </w:p>
+          <w:p>
+            <w:pPr>
+              <w:cnfStyle w:val="000000000000"/>
+            </w:pPr>
+            <w:r>
+              <w:rPr/>
+              <w:t xml:space="preserve">Wildbachstrasse 10</w:t>
+            </w:r>
+          </w:p>
+          <w:p>
+            <w:pPr>
+              <w:cnfStyle w:val="000000000000"/>
+            </w:pPr>
+            <w:r>
+              <w:rPr/>
+              <w:t xml:space="preserve">4513</w:t>
+            </w:r>
+            <w:r>
+              <w:t xml:space="preserve"> </w:t>
+            </w:r>
+            <w:r>
+              <w:rPr/>
+              <w:t xml:space="preserve">Langendorf</w:t>
+            </w:r>
+            <w:r>
+              <w:t xml:space="preserve"> </w:t>
+            </w:r>
+          </w:p>
+          <w:p>
+            <w:pPr>
+              <w:cnfStyle w:val="000000000000"/>
+            </w:pPr>
+            <w:r>
+              <w:rPr/>
+              <w:t xml:space="preserve">+79 232 46 63 </w:t>
+            </w:r>
+          </w:p>
+          <w:p>
+            <w:pPr>
+              <w:cnfStyle w:val="000000000000"/>
+            </w:pPr>
+            <w:r>
+              <w:rPr/>
+              <w:t xml:space="preserve">claudiapochelon@gmx.ch</w:t>
             </w:r>
           </w:p>
         </w:tc>
@@ -5283,7 +5298,7 @@
             </w:pPr>
             <w:r>
               <w:rPr/>
-              <w:t xml:space="preserve">Strom pro kWatt/h (0.30 CHF)</w:t>
+              <w:t xml:space="preserve"/>
             </w:r>
           </w:p>
         </w:tc>
@@ -5301,7 +5316,7 @@
           <w:p>
             <w:r>
               <w:rPr/>
-              <w:t xml:space="preserve">Vertragsnehmer</w:t>
+              <w:t xml:space="preserve">Kündigung</w:t>
             </w:r>
           </w:p>
         </w:tc>
@@ -5319,76 +5334,76 @@
             </w:pPr>
             <w:r>
               <w:rPr/>
-              <w:t xml:space="preserve">Herr</w:t>
-            </w:r>
-            <w:r>
-              <w:t xml:space="preserve"> </w:t>
-            </w:r>
-            <w:r>
-              <w:rPr/>
-              <w:t xml:space="preserve">Malek Mazouz</w:t>
-            </w:r>
-          </w:p>
-          <w:p>
-            <w:pPr>
-              <w:cnfStyle w:val="000000000000"/>
-            </w:pPr>
-            <w:r>
-              <w:rPr/>
-              <w:t xml:space="preserve"/>
-            </w:r>
-            <w:r>
-              <w:t xml:space="preserve"> </w:t>
-            </w:r>
-            <w:r>
-              <w:rPr/>
-              <w:t xml:space="preserve"/>
-            </w:r>
-          </w:p>
-          <w:p>
-            <w:pPr>
-              <w:cnfStyle w:val="000000000000"/>
-            </w:pPr>
-            <w:r>
-              <w:rPr/>
-              <w:t xml:space="preserve">Subingenstrasse 16</w:t>
-            </w:r>
-          </w:p>
-          <w:p>
-            <w:pPr>
-              <w:cnfStyle w:val="000000000000"/>
-            </w:pPr>
-            <w:r>
-              <w:rPr/>
-              <w:t xml:space="preserve">4566</w:t>
-            </w:r>
-            <w:r>
-              <w:t xml:space="preserve"> </w:t>
-            </w:r>
-            <w:r>
-              <w:rPr/>
-              <w:t xml:space="preserve">Kriegstetten</w:t>
-            </w:r>
-            <w:r>
-              <w:t xml:space="preserve"> </w:t>
-            </w:r>
-          </w:p>
-          <w:p>
-            <w:pPr>
-              <w:cnfStyle w:val="000000000000"/>
-            </w:pPr>
-            <w:r>
-              <w:rPr/>
-              <w:t xml:space="preserve">+41 76 490 28 03</w:t>
-            </w:r>
-          </w:p>
-          <w:p>
-            <w:pPr>
-              <w:cnfStyle w:val="000000000000"/>
-            </w:pPr>
-            <w:r>
-              <w:rPr/>
-              <w:t xml:space="preserve">malek-m@gmx.de</w:t>
+              <w:t xml:space="preserve">Frau</w:t>
+            </w:r>
+            <w:r>
+              <w:t xml:space="preserve"> </w:t>
+            </w:r>
+            <w:r>
+              <w:rPr/>
+              <w:t xml:space="preserve">Nathalie Rizzo</w:t>
+            </w:r>
+          </w:p>
+          <w:p>
+            <w:pPr>
+              <w:cnfStyle w:val="000000000000"/>
+            </w:pPr>
+            <w:r>
+              <w:rPr/>
+              <w:t xml:space="preserve"/>
+            </w:r>
+            <w:r>
+              <w:t xml:space="preserve"> </w:t>
+            </w:r>
+            <w:r>
+              <w:rPr/>
+              <w:t xml:space="preserve"/>
+            </w:r>
+          </w:p>
+          <w:p>
+            <w:pPr>
+              <w:cnfStyle w:val="000000000000"/>
+            </w:pPr>
+            <w:r>
+              <w:rPr/>
+              <w:t xml:space="preserve">Ulmenweg 13</w:t>
+            </w:r>
+          </w:p>
+          <w:p>
+            <w:pPr>
+              <w:cnfStyle w:val="000000000000"/>
+            </w:pPr>
+            <w:r>
+              <w:rPr/>
+              <w:t xml:space="preserve">4564</w:t>
+            </w:r>
+            <w:r>
+              <w:t xml:space="preserve"> </w:t>
+            </w:r>
+            <w:r>
+              <w:rPr/>
+              <w:t xml:space="preserve">Obergerlafingen</w:t>
+            </w:r>
+            <w:r>
+              <w:t xml:space="preserve"> </w:t>
+            </w:r>
+          </w:p>
+          <w:p>
+            <w:pPr>
+              <w:cnfStyle w:val="000000000000"/>
+            </w:pPr>
+            <w:r>
+              <w:rPr/>
+              <w:t xml:space="preserve">+41 76 685 29 26</w:t>
+            </w:r>
+          </w:p>
+          <w:p>
+            <w:pPr>
+              <w:cnfStyle w:val="000000000000"/>
+            </w:pPr>
+            <w:r>
+              <w:rPr/>
+              <w:t xml:space="preserve">m.rizzo86@gmx.ch</w:t>
             </w:r>
           </w:p>
         </w:tc>
@@ -5424,7 +5439,7 @@
           <w:p>
             <w:r>
               <w:rPr/>
-              <w:t xml:space="preserve">Vertragsnehmer</w:t>
+              <w:t xml:space="preserve">Kündigung</w:t>
             </w:r>
           </w:p>
         </w:tc>
@@ -5442,76 +5457,76 @@
             </w:pPr>
             <w:r>
               <w:rPr/>
-              <w:t xml:space="preserve">Herr</w:t>
-            </w:r>
-            <w:r>
-              <w:t xml:space="preserve"> </w:t>
-            </w:r>
-            <w:r>
-              <w:rPr/>
-              <w:t xml:space="preserve">Hansjürg Lüthi</w:t>
-            </w:r>
-          </w:p>
-          <w:p>
-            <w:pPr>
-              <w:cnfStyle w:val="000000000000"/>
-            </w:pPr>
-            <w:r>
-              <w:rPr/>
-              <w:t xml:space="preserve"/>
-            </w:r>
-            <w:r>
-              <w:t xml:space="preserve"> </w:t>
-            </w:r>
-            <w:r>
-              <w:rPr/>
-              <w:t xml:space="preserve"/>
-            </w:r>
-          </w:p>
-          <w:p>
-            <w:pPr>
-              <w:cnfStyle w:val="000000000000"/>
-            </w:pPr>
-            <w:r>
-              <w:rPr/>
-              <w:t xml:space="preserve">Hofgut 3</w:t>
-            </w:r>
-          </w:p>
-          <w:p>
-            <w:pPr>
-              <w:cnfStyle w:val="000000000000"/>
-            </w:pPr>
-            <w:r>
-              <w:rPr/>
-              <w:t xml:space="preserve">3428</w:t>
-            </w:r>
-            <w:r>
-              <w:t xml:space="preserve"> </w:t>
-            </w:r>
-            <w:r>
-              <w:rPr/>
-              <w:t xml:space="preserve">Wiler b. Utzenstorf</w:t>
-            </w:r>
-            <w:r>
-              <w:t xml:space="preserve"> </w:t>
-            </w:r>
-          </w:p>
-          <w:p>
-            <w:pPr>
-              <w:cnfStyle w:val="000000000000"/>
-            </w:pPr>
-            <w:r>
-              <w:rPr/>
-              <w:t xml:space="preserve">+41 78 617 20 71</w:t>
-            </w:r>
-          </w:p>
-          <w:p>
-            <w:pPr>
-              <w:cnfStyle w:val="000000000000"/>
-            </w:pPr>
-            <w:r>
-              <w:rPr/>
-              <w:t xml:space="preserve">hansjuerg.luethi.1975@gmail.com</w:t>
+              <w:t xml:space="preserve">Frau</w:t>
+            </w:r>
+            <w:r>
+              <w:t xml:space="preserve"> </w:t>
+            </w:r>
+            <w:r>
+              <w:rPr/>
+              <w:t xml:space="preserve">Besmire Qerimi</w:t>
+            </w:r>
+          </w:p>
+          <w:p>
+            <w:pPr>
+              <w:cnfStyle w:val="000000000000"/>
+            </w:pPr>
+            <w:r>
+              <w:rPr/>
+              <w:t xml:space="preserve"/>
+            </w:r>
+            <w:r>
+              <w:t xml:space="preserve"> </w:t>
+            </w:r>
+            <w:r>
+              <w:rPr/>
+              <w:t xml:space="preserve"/>
+            </w:r>
+          </w:p>
+          <w:p>
+            <w:pPr>
+              <w:cnfStyle w:val="000000000000"/>
+            </w:pPr>
+            <w:r>
+              <w:rPr/>
+              <w:t xml:space="preserve">Unterholz 13</w:t>
+            </w:r>
+          </w:p>
+          <w:p>
+            <w:pPr>
+              <w:cnfStyle w:val="000000000000"/>
+            </w:pPr>
+            <w:r>
+              <w:rPr/>
+              <w:t xml:space="preserve">3380</w:t>
+            </w:r>
+            <w:r>
+              <w:t xml:space="preserve"> </w:t>
+            </w:r>
+            <w:r>
+              <w:rPr/>
+              <w:t xml:space="preserve">Wangen an der Aare</w:t>
+            </w:r>
+            <w:r>
+              <w:t xml:space="preserve"> </w:t>
+            </w:r>
+          </w:p>
+          <w:p>
+            <w:pPr>
+              <w:cnfStyle w:val="000000000000"/>
+            </w:pPr>
+            <w:r>
+              <w:rPr/>
+              <w:t xml:space="preserve">+41 79 138 63 28</w:t>
+            </w:r>
+          </w:p>
+          <w:p>
+            <w:pPr>
+              <w:cnfStyle w:val="000000000000"/>
+            </w:pPr>
+            <w:r>
+              <w:rPr/>
+              <w:t xml:space="preserve">besmire.qerimi@hotmail.com</w:t>
             </w:r>
           </w:p>
         </w:tc>
@@ -5547,7 +5562,7 @@
           <w:p>
             <w:r>
               <w:rPr/>
-              <w:t xml:space="preserve">Vertragsnehmer</w:t>
+              <w:t xml:space="preserve">Kündigung</w:t>
             </w:r>
           </w:p>
         </w:tc>
@@ -5565,76 +5580,76 @@
             </w:pPr>
             <w:r>
               <w:rPr/>
-              <w:t xml:space="preserve">Frau</w:t>
-            </w:r>
-            <w:r>
-              <w:t xml:space="preserve"> </w:t>
-            </w:r>
-            <w:r>
-              <w:rPr/>
-              <w:t xml:space="preserve">Natalie Neuenschwander</w:t>
-            </w:r>
-          </w:p>
-          <w:p>
-            <w:pPr>
-              <w:cnfStyle w:val="000000000000"/>
-            </w:pPr>
-            <w:r>
-              <w:rPr/>
-              <w:t xml:space="preserve"/>
-            </w:r>
-            <w:r>
-              <w:t xml:space="preserve"> </w:t>
-            </w:r>
-            <w:r>
-              <w:rPr/>
-              <w:t xml:space="preserve"/>
-            </w:r>
-          </w:p>
-          <w:p>
-            <w:pPr>
-              <w:cnfStyle w:val="000000000000"/>
-            </w:pPr>
-            <w:r>
-              <w:rPr/>
-              <w:t xml:space="preserve">Überführungsstrasse 1</w:t>
-            </w:r>
-          </w:p>
-          <w:p>
-            <w:pPr>
-              <w:cnfStyle w:val="000000000000"/>
-            </w:pPr>
-            <w:r>
-              <w:rPr/>
-              <w:t xml:space="preserve">4565</w:t>
-            </w:r>
-            <w:r>
-              <w:t xml:space="preserve"> </w:t>
-            </w:r>
-            <w:r>
-              <w:rPr/>
-              <w:t xml:space="preserve">Recherswil</w:t>
-            </w:r>
-            <w:r>
-              <w:t xml:space="preserve"> </w:t>
-            </w:r>
-          </w:p>
-          <w:p>
-            <w:pPr>
-              <w:cnfStyle w:val="000000000000"/>
-            </w:pPr>
-            <w:r>
-              <w:rPr/>
-              <w:t xml:space="preserve">+41 76 320 15 83</w:t>
-            </w:r>
-          </w:p>
-          <w:p>
-            <w:pPr>
-              <w:cnfStyle w:val="000000000000"/>
-            </w:pPr>
-            <w:r>
-              <w:rPr/>
-              <w:t xml:space="preserve">natalie.neuenschwander85@gmail.com</w:t>
+              <w:t xml:space="preserve">Herr</w:t>
+            </w:r>
+            <w:r>
+              <w:t xml:space="preserve"> </w:t>
+            </w:r>
+            <w:r>
+              <w:rPr/>
+              <w:t xml:space="preserve">Manuel Vogt</w:t>
+            </w:r>
+          </w:p>
+          <w:p>
+            <w:pPr>
+              <w:cnfStyle w:val="000000000000"/>
+            </w:pPr>
+            <w:r>
+              <w:rPr/>
+              <w:t xml:space="preserve"/>
+            </w:r>
+            <w:r>
+              <w:t xml:space="preserve"> </w:t>
+            </w:r>
+            <w:r>
+              <w:rPr/>
+              <w:t xml:space="preserve"/>
+            </w:r>
+          </w:p>
+          <w:p>
+            <w:pPr>
+              <w:cnfStyle w:val="000000000000"/>
+            </w:pPr>
+            <w:r>
+              <w:rPr/>
+              <w:t xml:space="preserve">Grabmattstrasse 10a</w:t>
+            </w:r>
+          </w:p>
+          <w:p>
+            <w:pPr>
+              <w:cnfStyle w:val="000000000000"/>
+            </w:pPr>
+            <w:r>
+              <w:rPr/>
+              <w:t xml:space="preserve">4543</w:t>
+            </w:r>
+            <w:r>
+              <w:t xml:space="preserve"> </w:t>
+            </w:r>
+            <w:r>
+              <w:rPr/>
+              <w:t xml:space="preserve">Deitingen</w:t>
+            </w:r>
+            <w:r>
+              <w:t xml:space="preserve"> </w:t>
+            </w:r>
+          </w:p>
+          <w:p>
+            <w:pPr>
+              <w:cnfStyle w:val="000000000000"/>
+            </w:pPr>
+            <w:r>
+              <w:rPr/>
+              <w:t xml:space="preserve">+41 79 906 72 17</w:t>
+            </w:r>
+          </w:p>
+          <w:p>
+            <w:pPr>
+              <w:cnfStyle w:val="000000000000"/>
+            </w:pPr>
+            <w:r>
+              <w:rPr/>
+              <w:t xml:space="preserve">vogt.solothurn@gmail.com</w:t>
             </w:r>
           </w:p>
         </w:tc>
@@ -5670,7 +5685,7 @@
           <w:p>
             <w:r>
               <w:rPr/>
-              <w:t xml:space="preserve">Vertragsnehmer</w:t>
+              <w:t xml:space="preserve">Kündigung</w:t>
             </w:r>
           </w:p>
         </w:tc>
@@ -5695,69 +5710,69 @@
             </w:r>
             <w:r>
               <w:rPr/>
-              <w:t xml:space="preserve">Dominik Pereira Alves </w:t>
-            </w:r>
-          </w:p>
-          <w:p>
-            <w:pPr>
-              <w:cnfStyle w:val="000000000000"/>
-            </w:pPr>
-            <w:r>
-              <w:rPr/>
-              <w:t xml:space="preserve"/>
-            </w:r>
-            <w:r>
-              <w:t xml:space="preserve"> </w:t>
-            </w:r>
-            <w:r>
-              <w:rPr/>
-              <w:t xml:space="preserve"/>
-            </w:r>
-          </w:p>
-          <w:p>
-            <w:pPr>
-              <w:cnfStyle w:val="000000000000"/>
-            </w:pPr>
-            <w:r>
-              <w:rPr/>
-              <w:t xml:space="preserve">Westringstrasse 4</w:t>
-            </w:r>
-          </w:p>
-          <w:p>
-            <w:pPr>
-              <w:cnfStyle w:val="000000000000"/>
-            </w:pPr>
-            <w:r>
-              <w:rPr/>
-              <w:t xml:space="preserve">4565</w:t>
-            </w:r>
-            <w:r>
-              <w:t xml:space="preserve"> </w:t>
-            </w:r>
-            <w:r>
-              <w:rPr/>
-              <w:t xml:space="preserve">Recherswil</w:t>
-            </w:r>
-            <w:r>
-              <w:t xml:space="preserve"> </w:t>
-            </w:r>
-          </w:p>
-          <w:p>
-            <w:pPr>
-              <w:cnfStyle w:val="000000000000"/>
-            </w:pPr>
-            <w:r>
-              <w:rPr/>
-              <w:t xml:space="preserve">+41 79 907 76 52</w:t>
-            </w:r>
-          </w:p>
-          <w:p>
-            <w:pPr>
-              <w:cnfStyle w:val="000000000000"/>
-            </w:pPr>
-            <w:r>
-              <w:rPr/>
-              <w:t xml:space="preserve">dominikalves15_@hotmail.com</w:t>
+              <w:t xml:space="preserve">Joel Javet</w:t>
+            </w:r>
+          </w:p>
+          <w:p>
+            <w:pPr>
+              <w:cnfStyle w:val="000000000000"/>
+            </w:pPr>
+            <w:r>
+              <w:rPr/>
+              <w:t xml:space="preserve"/>
+            </w:r>
+            <w:r>
+              <w:t xml:space="preserve"> </w:t>
+            </w:r>
+            <w:r>
+              <w:rPr/>
+              <w:t xml:space="preserve"/>
+            </w:r>
+          </w:p>
+          <w:p>
+            <w:pPr>
+              <w:cnfStyle w:val="000000000000"/>
+            </w:pPr>
+            <w:r>
+              <w:rPr/>
+              <w:t xml:space="preserve">Dahlienweg 17</w:t>
+            </w:r>
+          </w:p>
+          <w:p>
+            <w:pPr>
+              <w:cnfStyle w:val="000000000000"/>
+            </w:pPr>
+            <w:r>
+              <w:rPr/>
+              <w:t xml:space="preserve">4528</w:t>
+            </w:r>
+            <w:r>
+              <w:t xml:space="preserve"> </w:t>
+            </w:r>
+            <w:r>
+              <w:rPr/>
+              <w:t xml:space="preserve">Zuchwil</w:t>
+            </w:r>
+            <w:r>
+              <w:t xml:space="preserve"> </w:t>
+            </w:r>
+          </w:p>
+          <w:p>
+            <w:pPr>
+              <w:cnfStyle w:val="000000000000"/>
+            </w:pPr>
+            <w:r>
+              <w:rPr/>
+              <w:t xml:space="preserve">+41 76 419 05 99 (Joel Javet)</w:t>
+            </w:r>
+          </w:p>
+          <w:p>
+            <w:pPr>
+              <w:cnfStyle w:val="000000000000"/>
+            </w:pPr>
+            <w:r>
+              <w:rPr/>
+              <w:t xml:space="preserve">joel.javet@hotmail.com</w:t>
             </w:r>
           </w:p>
         </w:tc>
@@ -5793,7 +5808,7 @@
           <w:p>
             <w:r>
               <w:rPr/>
-              <w:t xml:space="preserve">Vertragsnehmer</w:t>
+              <w:t xml:space="preserve">Kündigung</w:t>
             </w:r>
           </w:p>
         </w:tc>
@@ -5811,76 +5826,76 @@
             </w:pPr>
             <w:r>
               <w:rPr/>
-              <w:t xml:space="preserve">Frau</w:t>
-            </w:r>
-            <w:r>
-              <w:t xml:space="preserve"> </w:t>
-            </w:r>
-            <w:r>
-              <w:rPr/>
-              <w:t xml:space="preserve">Diana Murmann</w:t>
-            </w:r>
-          </w:p>
-          <w:p>
-            <w:pPr>
-              <w:cnfStyle w:val="000000000000"/>
-            </w:pPr>
-            <w:r>
-              <w:rPr/>
-              <w:t xml:space="preserve"/>
-            </w:r>
-            <w:r>
-              <w:t xml:space="preserve"> </w:t>
-            </w:r>
-            <w:r>
-              <w:rPr/>
-              <w:t xml:space="preserve"/>
-            </w:r>
-          </w:p>
-          <w:p>
-            <w:pPr>
-              <w:cnfStyle w:val="000000000000"/>
-            </w:pPr>
-            <w:r>
-              <w:rPr/>
-              <w:t xml:space="preserve">Ahornweg 7</w:t>
-            </w:r>
-          </w:p>
-          <w:p>
-            <w:pPr>
-              <w:cnfStyle w:val="000000000000"/>
-            </w:pPr>
-            <w:r>
-              <w:rPr/>
-              <w:t xml:space="preserve">4543</w:t>
-            </w:r>
-            <w:r>
-              <w:t xml:space="preserve"> </w:t>
-            </w:r>
-            <w:r>
-              <w:rPr/>
-              <w:t xml:space="preserve">Deitingen</w:t>
-            </w:r>
-            <w:r>
-              <w:t xml:space="preserve"> </w:t>
-            </w:r>
-          </w:p>
-          <w:p>
-            <w:pPr>
-              <w:cnfStyle w:val="000000000000"/>
-            </w:pPr>
-            <w:r>
-              <w:rPr/>
-              <w:t xml:space="preserve">+41 79 418 91 99</w:t>
-            </w:r>
-          </w:p>
-          <w:p>
-            <w:pPr>
-              <w:cnfStyle w:val="000000000000"/>
-            </w:pPr>
-            <w:r>
-              <w:rPr/>
-              <w:t xml:space="preserve">murmann@bluewin.ch</w:t>
+              <w:t xml:space="preserve">Herr</w:t>
+            </w:r>
+            <w:r>
+              <w:t xml:space="preserve"> </w:t>
+            </w:r>
+            <w:r>
+              <w:rPr/>
+              <w:t xml:space="preserve">Ardian Gashi</w:t>
+            </w:r>
+          </w:p>
+          <w:p>
+            <w:pPr>
+              <w:cnfStyle w:val="000000000000"/>
+            </w:pPr>
+            <w:r>
+              <w:rPr/>
+              <w:t xml:space="preserve">Putz-Fimmel</w:t>
+            </w:r>
+            <w:r>
+              <w:t xml:space="preserve"> </w:t>
+            </w:r>
+            <w:r>
+              <w:rPr/>
+              <w:t xml:space="preserve">Drosselweg 4, 4553 Subingen</w:t>
+            </w:r>
+          </w:p>
+          <w:p>
+            <w:pPr>
+              <w:cnfStyle w:val="000000000000"/>
+            </w:pPr>
+            <w:r>
+              <w:rPr/>
+              <w:t xml:space="preserve">Drosselweg 4</w:t>
+            </w:r>
+          </w:p>
+          <w:p>
+            <w:pPr>
+              <w:cnfStyle w:val="000000000000"/>
+            </w:pPr>
+            <w:r>
+              <w:rPr/>
+              <w:t xml:space="preserve">4553</w:t>
+            </w:r>
+            <w:r>
+              <w:t xml:space="preserve"> </w:t>
+            </w:r>
+            <w:r>
+              <w:rPr/>
+              <w:t xml:space="preserve">Subingen</w:t>
+            </w:r>
+            <w:r>
+              <w:t xml:space="preserve"> </w:t>
+            </w:r>
+          </w:p>
+          <w:p>
+            <w:pPr>
+              <w:cnfStyle w:val="000000000000"/>
+            </w:pPr>
+            <w:r>
+              <w:rPr/>
+              <w:t xml:space="preserve">+78 735 39 28</w:t>
+            </w:r>
+          </w:p>
+          <w:p>
+            <w:pPr>
+              <w:cnfStyle w:val="000000000000"/>
+            </w:pPr>
+            <w:r>
+              <w:rPr/>
+              <w:t xml:space="preserve">office@putz-fimmel.ch</w:t>
             </w:r>
           </w:p>
         </w:tc>
@@ -5916,7 +5931,7 @@
           <w:p>
             <w:r>
               <w:rPr/>
-              <w:t xml:space="preserve">Vertragsnehmer</w:t>
+              <w:t xml:space="preserve">Kündigung</w:t>
             </w:r>
           </w:p>
         </w:tc>
@@ -5941,69 +5956,69 @@
             </w:r>
             <w:r>
               <w:rPr/>
-              <w:t xml:space="preserve">Lage da Silva Tiago Manuel</w:t>
-            </w:r>
-          </w:p>
-          <w:p>
-            <w:pPr>
-              <w:cnfStyle w:val="000000000000"/>
-            </w:pPr>
-            <w:r>
-              <w:rPr/>
-              <w:t xml:space="preserve"/>
-            </w:r>
-            <w:r>
-              <w:t xml:space="preserve"> </w:t>
-            </w:r>
-            <w:r>
-              <w:rPr/>
-              <w:t xml:space="preserve"/>
-            </w:r>
-          </w:p>
-          <w:p>
-            <w:pPr>
-              <w:cnfStyle w:val="000000000000"/>
-            </w:pPr>
-            <w:r>
-              <w:rPr/>
-              <w:t xml:space="preserve">Dorfackerstrasse 25</w:t>
-            </w:r>
-          </w:p>
-          <w:p>
-            <w:pPr>
-              <w:cnfStyle w:val="000000000000"/>
-            </w:pPr>
-            <w:r>
-              <w:rPr/>
-              <w:t xml:space="preserve">4528</w:t>
-            </w:r>
-            <w:r>
-              <w:t xml:space="preserve"> </w:t>
-            </w:r>
-            <w:r>
-              <w:rPr/>
-              <w:t xml:space="preserve">Zuchwil</w:t>
-            </w:r>
-            <w:r>
-              <w:t xml:space="preserve"> </w:t>
-            </w:r>
-          </w:p>
-          <w:p>
-            <w:pPr>
-              <w:cnfStyle w:val="000000000000"/>
-            </w:pPr>
-            <w:r>
-              <w:rPr/>
-              <w:t xml:space="preserve">+41 78 945 55 19</w:t>
-            </w:r>
-          </w:p>
-          <w:p>
-            <w:pPr>
-              <w:cnfStyle w:val="000000000000"/>
-            </w:pPr>
-            <w:r>
-              <w:rPr/>
-              <w:t xml:space="preserve">tiago16silva@hotmail.com</w:t>
+              <w:t xml:space="preserve">Richard Zimmermann</w:t>
+            </w:r>
+          </w:p>
+          <w:p>
+            <w:pPr>
+              <w:cnfStyle w:val="000000000000"/>
+            </w:pPr>
+            <w:r>
+              <w:rPr/>
+              <w:t xml:space="preserve"/>
+            </w:r>
+            <w:r>
+              <w:t xml:space="preserve"> </w:t>
+            </w:r>
+            <w:r>
+              <w:rPr/>
+              <w:t xml:space="preserve"/>
+            </w:r>
+          </w:p>
+          <w:p>
+            <w:pPr>
+              <w:cnfStyle w:val="000000000000"/>
+            </w:pPr>
+            <w:r>
+              <w:rPr/>
+              <w:t xml:space="preserve">Chrüzliacherstrasse 14</w:t>
+            </w:r>
+          </w:p>
+          <w:p>
+            <w:pPr>
+              <w:cnfStyle w:val="000000000000"/>
+            </w:pPr>
+            <w:r>
+              <w:rPr/>
+              <w:t xml:space="preserve">2544</w:t>
+            </w:r>
+            <w:r>
+              <w:t xml:space="preserve"> </w:t>
+            </w:r>
+            <w:r>
+              <w:rPr/>
+              <w:t xml:space="preserve">Bettlach</w:t>
+            </w:r>
+            <w:r>
+              <w:t xml:space="preserve"> </w:t>
+            </w:r>
+          </w:p>
+          <w:p>
+            <w:pPr>
+              <w:cnfStyle w:val="000000000000"/>
+            </w:pPr>
+            <w:r>
+              <w:rPr/>
+              <w:t xml:space="preserve">+41 76 476 20 38</w:t>
+            </w:r>
+          </w:p>
+          <w:p>
+            <w:pPr>
+              <w:cnfStyle w:val="000000000000"/>
+            </w:pPr>
+            <w:r>
+              <w:rPr/>
+              <w:t xml:space="preserve">zimmi05@gmail.com</w:t>
             </w:r>
           </w:p>
         </w:tc>
@@ -6039,7 +6054,7 @@
           <w:p>
             <w:r>
               <w:rPr/>
-              <w:t xml:space="preserve">Vertragsnehmer</w:t>
+              <w:t xml:space="preserve">Kündigung</w:t>
             </w:r>
           </w:p>
         </w:tc>
@@ -6064,69 +6079,69 @@
             </w:r>
             <w:r>
               <w:rPr/>
-              <w:t xml:space="preserve">Christoph  Erb</w:t>
-            </w:r>
-          </w:p>
-          <w:p>
-            <w:pPr>
-              <w:cnfStyle w:val="000000000000"/>
-            </w:pPr>
-            <w:r>
-              <w:rPr/>
-              <w:t xml:space="preserve"/>
-            </w:r>
-            <w:r>
-              <w:t xml:space="preserve"> </w:t>
-            </w:r>
-            <w:r>
-              <w:rPr/>
-              <w:t xml:space="preserve"/>
-            </w:r>
-          </w:p>
-          <w:p>
-            <w:pPr>
-              <w:cnfStyle w:val="000000000000"/>
-            </w:pPr>
-            <w:r>
-              <w:rPr/>
-              <w:t xml:space="preserve">Hauptstrasse 51a</w:t>
-            </w:r>
-          </w:p>
-          <w:p>
-            <w:pPr>
-              <w:cnfStyle w:val="000000000000"/>
-            </w:pPr>
-            <w:r>
-              <w:rPr/>
-              <w:t xml:space="preserve">4565</w:t>
-            </w:r>
-            <w:r>
-              <w:t xml:space="preserve"> </w:t>
-            </w:r>
-            <w:r>
-              <w:rPr/>
-              <w:t xml:space="preserve">Recherswil</w:t>
-            </w:r>
-            <w:r>
-              <w:t xml:space="preserve"> </w:t>
-            </w:r>
-          </w:p>
-          <w:p>
-            <w:pPr>
-              <w:cnfStyle w:val="000000000000"/>
-            </w:pPr>
-            <w:r>
-              <w:rPr/>
-              <w:t xml:space="preserve">+41 79 270 50 14</w:t>
-            </w:r>
-          </w:p>
-          <w:p>
-            <w:pPr>
-              <w:cnfStyle w:val="000000000000"/>
-            </w:pPr>
-            <w:r>
-              <w:rPr/>
-              <w:t xml:space="preserve">christoph.erb@bluewin.ch</w:t>
+              <w:t xml:space="preserve">Jaleshan Selvabalan </w:t>
+            </w:r>
+          </w:p>
+          <w:p>
+            <w:pPr>
+              <w:cnfStyle w:val="000000000000"/>
+            </w:pPr>
+            <w:r>
+              <w:rPr/>
+              <w:t xml:space="preserve"/>
+            </w:r>
+            <w:r>
+              <w:t xml:space="preserve"> </w:t>
+            </w:r>
+            <w:r>
+              <w:rPr/>
+              <w:t xml:space="preserve"/>
+            </w:r>
+          </w:p>
+          <w:p>
+            <w:pPr>
+              <w:cnfStyle w:val="000000000000"/>
+            </w:pPr>
+            <w:r>
+              <w:rPr/>
+              <w:t xml:space="preserve">Ambossweg 5 </w:t>
+            </w:r>
+          </w:p>
+          <w:p>
+            <w:pPr>
+              <w:cnfStyle w:val="000000000000"/>
+            </w:pPr>
+            <w:r>
+              <w:rPr/>
+              <w:t xml:space="preserve">4563</w:t>
+            </w:r>
+            <w:r>
+              <w:t xml:space="preserve"> </w:t>
+            </w:r>
+            <w:r>
+              <w:rPr/>
+              <w:t xml:space="preserve">Gerlafingen</w:t>
+            </w:r>
+            <w:r>
+              <w:t xml:space="preserve"> </w:t>
+            </w:r>
+          </w:p>
+          <w:p>
+            <w:pPr>
+              <w:cnfStyle w:val="000000000000"/>
+            </w:pPr>
+            <w:r>
+              <w:rPr/>
+              <w:t xml:space="preserve">+41 76 323 01 52</w:t>
+            </w:r>
+          </w:p>
+          <w:p>
+            <w:pPr>
+              <w:cnfStyle w:val="000000000000"/>
+            </w:pPr>
+            <w:r>
+              <w:rPr/>
+              <w:t xml:space="preserve">Jaleshan@outlook.com</w:t>
             </w:r>
           </w:p>
         </w:tc>
@@ -6144,7 +6159,7 @@
             </w:pPr>
             <w:r>
               <w:rPr/>
-              <w:t xml:space="preserve">Strom pro kWatt/h (0.30 CHF)</w:t>
+              <w:t xml:space="preserve"/>
             </w:r>
           </w:p>
         </w:tc>
@@ -6162,7 +6177,7 @@
           <w:p>
             <w:r>
               <w:rPr/>
-              <w:t xml:space="preserve">Vertragsnehmer</w:t>
+              <w:t xml:space="preserve">Kündigung</w:t>
             </w:r>
           </w:p>
         </w:tc>
@@ -6187,69 +6202,69 @@
             </w:r>
             <w:r>
               <w:rPr/>
-              <w:t xml:space="preserve">Lulezim Ismaili</w:t>
-            </w:r>
-          </w:p>
-          <w:p>
-            <w:pPr>
-              <w:cnfStyle w:val="000000000000"/>
-            </w:pPr>
-            <w:r>
-              <w:rPr/>
-              <w:t xml:space="preserve"/>
-            </w:r>
-            <w:r>
-              <w:t xml:space="preserve"> </w:t>
-            </w:r>
-            <w:r>
-              <w:rPr/>
-              <w:t xml:space="preserve"/>
-            </w:r>
-          </w:p>
-          <w:p>
-            <w:pPr>
-              <w:cnfStyle w:val="000000000000"/>
-            </w:pPr>
-            <w:r>
-              <w:rPr/>
-              <w:t xml:space="preserve">Marktstrasse 4</w:t>
-            </w:r>
-          </w:p>
-          <w:p>
-            <w:pPr>
-              <w:cnfStyle w:val="000000000000"/>
-            </w:pPr>
-            <w:r>
-              <w:rPr/>
-              <w:t xml:space="preserve">4512</w:t>
-            </w:r>
-            <w:r>
-              <w:t xml:space="preserve"> </w:t>
-            </w:r>
-            <w:r>
-              <w:rPr/>
-              <w:t xml:space="preserve">Bellach</w:t>
-            </w:r>
-            <w:r>
-              <w:t xml:space="preserve"> </w:t>
-            </w:r>
-          </w:p>
-          <w:p>
-            <w:pPr>
-              <w:cnfStyle w:val="000000000000"/>
-            </w:pPr>
-            <w:r>
-              <w:rPr/>
-              <w:t xml:space="preserve">+41 76 562 99 00</w:t>
-            </w:r>
-          </w:p>
-          <w:p>
-            <w:pPr>
-              <w:cnfStyle w:val="000000000000"/>
-            </w:pPr>
-            <w:r>
-              <w:rPr/>
-              <w:t xml:space="preserve">luli.isma88@gmail.com</w:t>
+              <w:t xml:space="preserve">Pascal Gasser</w:t>
+            </w:r>
+          </w:p>
+          <w:p>
+            <w:pPr>
+              <w:cnfStyle w:val="000000000000"/>
+            </w:pPr>
+            <w:r>
+              <w:rPr/>
+              <w:t xml:space="preserve"/>
+            </w:r>
+            <w:r>
+              <w:t xml:space="preserve"> </w:t>
+            </w:r>
+            <w:r>
+              <w:rPr/>
+              <w:t xml:space="preserve"/>
+            </w:r>
+          </w:p>
+          <w:p>
+            <w:pPr>
+              <w:cnfStyle w:val="000000000000"/>
+            </w:pPr>
+            <w:r>
+              <w:rPr/>
+              <w:t xml:space="preserve">Sonnenrainstrasse 8</w:t>
+            </w:r>
+          </w:p>
+          <w:p>
+            <w:pPr>
+              <w:cnfStyle w:val="000000000000"/>
+            </w:pPr>
+            <w:r>
+              <w:rPr/>
+              <w:t xml:space="preserve">4562</w:t>
+            </w:r>
+            <w:r>
+              <w:t xml:space="preserve"> </w:t>
+            </w:r>
+            <w:r>
+              <w:rPr/>
+              <w:t xml:space="preserve">Biberist</w:t>
+            </w:r>
+            <w:r>
+              <w:t xml:space="preserve"> </w:t>
+            </w:r>
+          </w:p>
+          <w:p>
+            <w:pPr>
+              <w:cnfStyle w:val="000000000000"/>
+            </w:pPr>
+            <w:r>
+              <w:rPr/>
+              <w:t xml:space="preserve">+41 76 464 08 09</w:t>
+            </w:r>
+          </w:p>
+          <w:p>
+            <w:pPr>
+              <w:cnfStyle w:val="000000000000"/>
+            </w:pPr>
+            <w:r>
+              <w:rPr/>
+              <w:t xml:space="preserve">gasserpascal89@gmail.com</w:t>
             </w:r>
           </w:p>
         </w:tc>
@@ -6285,7 +6300,7 @@
           <w:p>
             <w:r>
               <w:rPr/>
-              <w:t xml:space="preserve">Vertragsnehmer</w:t>
+              <w:t xml:space="preserve">Kündigung</w:t>
             </w:r>
           </w:p>
         </w:tc>
@@ -6310,69 +6325,69 @@
             </w:r>
             <w:r>
               <w:rPr/>
-              <w:t xml:space="preserve">Lulezim Ismaili</w:t>
-            </w:r>
-          </w:p>
-          <w:p>
-            <w:pPr>
-              <w:cnfStyle w:val="000000000000"/>
-            </w:pPr>
-            <w:r>
-              <w:rPr/>
-              <w:t xml:space="preserve"/>
-            </w:r>
-            <w:r>
-              <w:t xml:space="preserve"> </w:t>
-            </w:r>
-            <w:r>
-              <w:rPr/>
-              <w:t xml:space="preserve"/>
-            </w:r>
-          </w:p>
-          <w:p>
-            <w:pPr>
-              <w:cnfStyle w:val="000000000000"/>
-            </w:pPr>
-            <w:r>
-              <w:rPr/>
-              <w:t xml:space="preserve">Marktstrasse 4</w:t>
-            </w:r>
-          </w:p>
-          <w:p>
-            <w:pPr>
-              <w:cnfStyle w:val="000000000000"/>
-            </w:pPr>
-            <w:r>
-              <w:rPr/>
-              <w:t xml:space="preserve">4512</w:t>
-            </w:r>
-            <w:r>
-              <w:t xml:space="preserve"> </w:t>
-            </w:r>
-            <w:r>
-              <w:rPr/>
-              <w:t xml:space="preserve">Bellach</w:t>
-            </w:r>
-            <w:r>
-              <w:t xml:space="preserve"> </w:t>
-            </w:r>
-          </w:p>
-          <w:p>
-            <w:pPr>
-              <w:cnfStyle w:val="000000000000"/>
-            </w:pPr>
-            <w:r>
-              <w:rPr/>
-              <w:t xml:space="preserve">+41 76 562 99 00</w:t>
-            </w:r>
-          </w:p>
-          <w:p>
-            <w:pPr>
-              <w:cnfStyle w:val="000000000000"/>
-            </w:pPr>
-            <w:r>
-              <w:rPr/>
-              <w:t xml:space="preserve">luli.isma88@gmail.com</w:t>
+              <w:t xml:space="preserve">Thomas Fellmann</w:t>
+            </w:r>
+          </w:p>
+          <w:p>
+            <w:pPr>
+              <w:cnfStyle w:val="000000000000"/>
+            </w:pPr>
+            <w:r>
+              <w:rPr/>
+              <w:t xml:space="preserve">Fellmann Media</w:t>
+            </w:r>
+            <w:r>
+              <w:t xml:space="preserve"> </w:t>
+            </w:r>
+            <w:r>
+              <w:rPr/>
+              <w:t xml:space="preserve">Birkenweg 3, 4552 Derendingen</w:t>
+            </w:r>
+          </w:p>
+          <w:p>
+            <w:pPr>
+              <w:cnfStyle w:val="000000000000"/>
+            </w:pPr>
+            <w:r>
+              <w:rPr/>
+              <w:t xml:space="preserve">Birkenweg 3</w:t>
+            </w:r>
+          </w:p>
+          <w:p>
+            <w:pPr>
+              <w:cnfStyle w:val="000000000000"/>
+            </w:pPr>
+            <w:r>
+              <w:rPr/>
+              <w:t xml:space="preserve">4552</w:t>
+            </w:r>
+            <w:r>
+              <w:t xml:space="preserve"> </w:t>
+            </w:r>
+            <w:r>
+              <w:rPr/>
+              <w:t xml:space="preserve">Derendingen</w:t>
+            </w:r>
+            <w:r>
+              <w:t xml:space="preserve"> </w:t>
+            </w:r>
+          </w:p>
+          <w:p>
+            <w:pPr>
+              <w:cnfStyle w:val="000000000000"/>
+            </w:pPr>
+            <w:r>
+              <w:rPr/>
+              <w:t xml:space="preserve">+41 76 326 09 96</w:t>
+            </w:r>
+          </w:p>
+          <w:p>
+            <w:pPr>
+              <w:cnfStyle w:val="000000000000"/>
+            </w:pPr>
+            <w:r>
+              <w:rPr/>
+              <w:t xml:space="preserve">t.fellmann@outlook.de</w:t>
             </w:r>
           </w:p>
         </w:tc>
@@ -6408,7 +6423,7 @@
           <w:p>
             <w:r>
               <w:rPr/>
-              <w:t xml:space="preserve">Vertragsnehmer</w:t>
+              <w:t xml:space="preserve">Kündigung</w:t>
             </w:r>
           </w:p>
         </w:tc>
@@ -6433,69 +6448,69 @@
             </w:r>
             <w:r>
               <w:rPr/>
-              <w:t xml:space="preserve">Tobias tom Dieck</w:t>
-            </w:r>
-          </w:p>
-          <w:p>
-            <w:pPr>
-              <w:cnfStyle w:val="000000000000"/>
-            </w:pPr>
-            <w:r>
-              <w:rPr/>
-              <w:t xml:space="preserve"/>
-            </w:r>
-            <w:r>
-              <w:t xml:space="preserve"> </w:t>
-            </w:r>
-            <w:r>
-              <w:rPr/>
-              <w:t xml:space="preserve"/>
-            </w:r>
-          </w:p>
-          <w:p>
-            <w:pPr>
-              <w:cnfStyle w:val="000000000000"/>
-            </w:pPr>
-            <w:r>
-              <w:rPr/>
-              <w:t xml:space="preserve">Bachacker 2</w:t>
-            </w:r>
-          </w:p>
-          <w:p>
-            <w:pPr>
-              <w:cnfStyle w:val="000000000000"/>
-            </w:pPr>
-            <w:r>
-              <w:rPr/>
-              <w:t xml:space="preserve">4542</w:t>
-            </w:r>
-            <w:r>
-              <w:t xml:space="preserve"> </w:t>
-            </w:r>
-            <w:r>
-              <w:rPr/>
-              <w:t xml:space="preserve">Luterbach</w:t>
-            </w:r>
-            <w:r>
-              <w:t xml:space="preserve"> </w:t>
-            </w:r>
-          </w:p>
-          <w:p>
-            <w:pPr>
-              <w:cnfStyle w:val="000000000000"/>
-            </w:pPr>
-            <w:r>
-              <w:rPr/>
-              <w:t xml:space="preserve">+41 79 610 00 40</w:t>
-            </w:r>
-          </w:p>
-          <w:p>
-            <w:pPr>
-              <w:cnfStyle w:val="000000000000"/>
-            </w:pPr>
-            <w:r>
-              <w:rPr/>
-              <w:t xml:space="preserve">tomdiecktobias@gmail.com</w:t>
+              <w:t xml:space="preserve">Giulio Caputo</w:t>
+            </w:r>
+          </w:p>
+          <w:p>
+            <w:pPr>
+              <w:cnfStyle w:val="000000000000"/>
+            </w:pPr>
+            <w:r>
+              <w:rPr/>
+              <w:t xml:space="preserve"/>
+            </w:r>
+            <w:r>
+              <w:t xml:space="preserve"> </w:t>
+            </w:r>
+            <w:r>
+              <w:rPr/>
+              <w:t xml:space="preserve"/>
+            </w:r>
+          </w:p>
+          <w:p>
+            <w:pPr>
+              <w:cnfStyle w:val="000000000000"/>
+            </w:pPr>
+            <w:r>
+              <w:rPr/>
+              <w:t xml:space="preserve">Burgunderstrasse 12</w:t>
+            </w:r>
+          </w:p>
+          <w:p>
+            <w:pPr>
+              <w:cnfStyle w:val="000000000000"/>
+            </w:pPr>
+            <w:r>
+              <w:rPr/>
+              <w:t xml:space="preserve">4512</w:t>
+            </w:r>
+            <w:r>
+              <w:t xml:space="preserve"> </w:t>
+            </w:r>
+            <w:r>
+              <w:rPr/>
+              <w:t xml:space="preserve">Bellach</w:t>
+            </w:r>
+            <w:r>
+              <w:t xml:space="preserve"> </w:t>
+            </w:r>
+          </w:p>
+          <w:p>
+            <w:pPr>
+              <w:cnfStyle w:val="000000000000"/>
+            </w:pPr>
+            <w:r>
+              <w:rPr/>
+              <w:t xml:space="preserve">+41 79 137 48 26</w:t>
+            </w:r>
+          </w:p>
+          <w:p>
+            <w:pPr>
+              <w:cnfStyle w:val="000000000000"/>
+            </w:pPr>
+            <w:r>
+              <w:rPr/>
+              <w:t xml:space="preserve">giulio.caputo@gmx.ch</w:t>
             </w:r>
           </w:p>
         </w:tc>
@@ -6513,7 +6528,7 @@
             </w:pPr>
             <w:r>
               <w:rPr/>
-              <w:t xml:space="preserve"/>
+              <w:t xml:space="preserve">Gianluigi Cetrangolo, Franziskanerstrasse 14, 4512 Bellach, +41 76 348 49 02, cetrangologianluigi@gmail.com</w:t>
             </w:r>
           </w:p>
         </w:tc>
@@ -6531,7 +6546,7 @@
           <w:p>
             <w:r>
               <w:rPr/>
-              <w:t xml:space="preserve">Vertragsnehmer</w:t>
+              <w:t xml:space="preserve">Kündigung</w:t>
             </w:r>
           </w:p>
         </w:tc>
@@ -6556,69 +6571,69 @@
             </w:r>
             <w:r>
               <w:rPr/>
-              <w:t xml:space="preserve">Jules Wyss</w:t>
-            </w:r>
-          </w:p>
-          <w:p>
-            <w:pPr>
-              <w:cnfStyle w:val="000000000000"/>
-            </w:pPr>
-            <w:r>
-              <w:rPr/>
-              <w:t xml:space="preserve"/>
-            </w:r>
-            <w:r>
-              <w:t xml:space="preserve"> </w:t>
-            </w:r>
-            <w:r>
-              <w:rPr/>
-              <w:t xml:space="preserve"/>
-            </w:r>
-          </w:p>
-          <w:p>
-            <w:pPr>
-              <w:cnfStyle w:val="000000000000"/>
-            </w:pPr>
-            <w:r>
-              <w:rPr/>
-              <w:t xml:space="preserve">Hüseliring 15</w:t>
-            </w:r>
-          </w:p>
-          <w:p>
-            <w:pPr>
-              <w:cnfStyle w:val="000000000000"/>
-            </w:pPr>
-            <w:r>
-              <w:rPr/>
-              <w:t xml:space="preserve">4565</w:t>
-            </w:r>
-            <w:r>
-              <w:t xml:space="preserve"> </w:t>
-            </w:r>
-            <w:r>
-              <w:rPr/>
-              <w:t xml:space="preserve">Recherswil</w:t>
-            </w:r>
-            <w:r>
-              <w:t xml:space="preserve"> </w:t>
-            </w:r>
-          </w:p>
-          <w:p>
-            <w:pPr>
-              <w:cnfStyle w:val="000000000000"/>
-            </w:pPr>
-            <w:r>
-              <w:rPr/>
-              <w:t xml:space="preserve">+41 76 565 40 90</w:t>
-            </w:r>
-          </w:p>
-          <w:p>
-            <w:pPr>
-              <w:cnfStyle w:val="000000000000"/>
-            </w:pPr>
-            <w:r>
-              <w:rPr/>
-              <w:t xml:space="preserve">wyssjules@quickline.ch</w:t>
+              <w:t xml:space="preserve">Lorik Elshani</w:t>
+            </w:r>
+          </w:p>
+          <w:p>
+            <w:pPr>
+              <w:cnfStyle w:val="000000000000"/>
+            </w:pPr>
+            <w:r>
+              <w:rPr/>
+              <w:t xml:space="preserve"/>
+            </w:r>
+            <w:r>
+              <w:t xml:space="preserve"> </w:t>
+            </w:r>
+            <w:r>
+              <w:rPr/>
+              <w:t xml:space="preserve"/>
+            </w:r>
+          </w:p>
+          <w:p>
+            <w:pPr>
+              <w:cnfStyle w:val="000000000000"/>
+            </w:pPr>
+            <w:r>
+              <w:rPr/>
+              <w:t xml:space="preserve">Römerbrunnenweg 9</w:t>
+            </w:r>
+          </w:p>
+          <w:p>
+            <w:pPr>
+              <w:cnfStyle w:val="000000000000"/>
+            </w:pPr>
+            <w:r>
+              <w:rPr/>
+              <w:t xml:space="preserve">2540</w:t>
+            </w:r>
+            <w:r>
+              <w:t xml:space="preserve"> </w:t>
+            </w:r>
+            <w:r>
+              <w:rPr/>
+              <w:t xml:space="preserve">Grenchen</w:t>
+            </w:r>
+            <w:r>
+              <w:t xml:space="preserve"> </w:t>
+            </w:r>
+          </w:p>
+          <w:p>
+            <w:pPr>
+              <w:cnfStyle w:val="000000000000"/>
+            </w:pPr>
+            <w:r>
+              <w:rPr/>
+              <w:t xml:space="preserve">+41 79 639 83 67</w:t>
+            </w:r>
+          </w:p>
+          <w:p>
+            <w:pPr>
+              <w:cnfStyle w:val="000000000000"/>
+            </w:pPr>
+            <w:r>
+              <w:rPr/>
+              <w:t xml:space="preserve">helshanilorik@gmail.com</w:t>
             </w:r>
           </w:p>
         </w:tc>
@@ -6636,7 +6651,7 @@
             </w:pPr>
             <w:r>
               <w:rPr/>
-              <w:t xml:space="preserve">Anhänger Nr. SO312017</w:t>
+              <w:t xml:space="preserve"/>
             </w:r>
           </w:p>
         </w:tc>
@@ -6654,7 +6669,7 @@
           <w:p>
             <w:r>
               <w:rPr/>
-              <w:t xml:space="preserve">Vertragsnehmer</w:t>
+              <w:t xml:space="preserve">Kündigung</w:t>
             </w:r>
           </w:p>
         </w:tc>
@@ -6672,76 +6687,76 @@
             </w:pPr>
             <w:r>
               <w:rPr/>
-              <w:t xml:space="preserve">Frau</w:t>
-            </w:r>
-            <w:r>
-              <w:t xml:space="preserve"> </w:t>
-            </w:r>
-            <w:r>
-              <w:rPr/>
-              <w:t xml:space="preserve">Natascha Elsener</w:t>
-            </w:r>
-          </w:p>
-          <w:p>
-            <w:pPr>
-              <w:cnfStyle w:val="000000000000"/>
-            </w:pPr>
-            <w:r>
-              <w:rPr/>
-              <w:t xml:space="preserve"/>
-            </w:r>
-            <w:r>
-              <w:t xml:space="preserve"> </w:t>
-            </w:r>
-            <w:r>
-              <w:rPr/>
-              <w:t xml:space="preserve"/>
-            </w:r>
-          </w:p>
-          <w:p>
-            <w:pPr>
-              <w:cnfStyle w:val="000000000000"/>
-            </w:pPr>
-            <w:r>
-              <w:rPr/>
-              <w:t xml:space="preserve">Hauptstrasse 9</w:t>
-            </w:r>
-          </w:p>
-          <w:p>
-            <w:pPr>
-              <w:cnfStyle w:val="000000000000"/>
-            </w:pPr>
-            <w:r>
-              <w:rPr/>
-              <w:t xml:space="preserve">3254</w:t>
-            </w:r>
-            <w:r>
-              <w:t xml:space="preserve"> </w:t>
-            </w:r>
-            <w:r>
-              <w:rPr/>
-              <w:t xml:space="preserve">Messen</w:t>
-            </w:r>
-            <w:r>
-              <w:t xml:space="preserve"> </w:t>
-            </w:r>
-          </w:p>
-          <w:p>
-            <w:pPr>
-              <w:cnfStyle w:val="000000000000"/>
-            </w:pPr>
-            <w:r>
-              <w:rPr/>
-              <w:t xml:space="preserve">+41 79 294 94 13</w:t>
-            </w:r>
-          </w:p>
-          <w:p>
-            <w:pPr>
-              <w:cnfStyle w:val="000000000000"/>
-            </w:pPr>
-            <w:r>
-              <w:rPr/>
-              <w:t xml:space="preserve">eusi1987@outlook.com</w:t>
+              <w:t xml:space="preserve">Herr</w:t>
+            </w:r>
+            <w:r>
+              <w:t xml:space="preserve"> </w:t>
+            </w:r>
+            <w:r>
+              <w:rPr/>
+              <w:t xml:space="preserve">Remo Jäggi</w:t>
+            </w:r>
+          </w:p>
+          <w:p>
+            <w:pPr>
+              <w:cnfStyle w:val="000000000000"/>
+            </w:pPr>
+            <w:r>
+              <w:rPr/>
+              <w:t xml:space="preserve"/>
+            </w:r>
+            <w:r>
+              <w:t xml:space="preserve"> </w:t>
+            </w:r>
+            <w:r>
+              <w:rPr/>
+              <w:t xml:space="preserve"/>
+            </w:r>
+          </w:p>
+          <w:p>
+            <w:pPr>
+              <w:cnfStyle w:val="000000000000"/>
+            </w:pPr>
+            <w:r>
+              <w:rPr/>
+              <w:t xml:space="preserve">Hauptstrasse 16</w:t>
+            </w:r>
+          </w:p>
+          <w:p>
+            <w:pPr>
+              <w:cnfStyle w:val="000000000000"/>
+            </w:pPr>
+            <w:r>
+              <w:rPr/>
+              <w:t xml:space="preserve">4565</w:t>
+            </w:r>
+            <w:r>
+              <w:t xml:space="preserve"> </w:t>
+            </w:r>
+            <w:r>
+              <w:rPr/>
+              <w:t xml:space="preserve">Recherswil</w:t>
+            </w:r>
+            <w:r>
+              <w:t xml:space="preserve"> </w:t>
+            </w:r>
+          </w:p>
+          <w:p>
+            <w:pPr>
+              <w:cnfStyle w:val="000000000000"/>
+            </w:pPr>
+            <w:r>
+              <w:rPr/>
+              <w:t xml:space="preserve">+41 79 539 19 75</w:t>
+            </w:r>
+          </w:p>
+          <w:p>
+            <w:pPr>
+              <w:cnfStyle w:val="000000000000"/>
+            </w:pPr>
+            <w:r>
+              <w:rPr/>
+              <w:t xml:space="preserve">remo.jaeggi@gmx.ch</w:t>
             </w:r>
           </w:p>
         </w:tc>
@@ -6759,7 +6774,7 @@
             </w:pPr>
             <w:r>
               <w:rPr/>
-              <w:t xml:space="preserve">Strom pro kWatt/h 0.30 CHF</w:t>
+              <w:t xml:space="preserve"/>
             </w:r>
           </w:p>
         </w:tc>
@@ -6777,7 +6792,7 @@
           <w:p>
             <w:r>
               <w:rPr/>
-              <w:t xml:space="preserve">Vertragsnehmer</w:t>
+              <w:t xml:space="preserve">Kündigung</w:t>
             </w:r>
           </w:p>
         </w:tc>
@@ -6802,69 +6817,69 @@
             </w:r>
             <w:r>
               <w:rPr/>
-              <w:t xml:space="preserve">Carlos Gennes</w:t>
-            </w:r>
-          </w:p>
-          <w:p>
-            <w:pPr>
-              <w:cnfStyle w:val="000000000000"/>
-            </w:pPr>
-            <w:r>
-              <w:rPr/>
-              <w:t xml:space="preserve"/>
-            </w:r>
-            <w:r>
-              <w:t xml:space="preserve"> </w:t>
-            </w:r>
-            <w:r>
-              <w:rPr/>
-              <w:t xml:space="preserve"/>
-            </w:r>
-          </w:p>
-          <w:p>
-            <w:pPr>
-              <w:cnfStyle w:val="000000000000"/>
-            </w:pPr>
-            <w:r>
-              <w:rPr/>
-              <w:t xml:space="preserve">St. Niklausstrasse 5</w:t>
-            </w:r>
-          </w:p>
-          <w:p>
-            <w:pPr>
-              <w:cnfStyle w:val="000000000000"/>
-            </w:pPr>
-            <w:r>
-              <w:rPr/>
-              <w:t xml:space="preserve">4500</w:t>
-            </w:r>
-            <w:r>
-              <w:t xml:space="preserve"> </w:t>
-            </w:r>
-            <w:r>
-              <w:rPr/>
-              <w:t xml:space="preserve">Solothurn</w:t>
-            </w:r>
-            <w:r>
-              <w:t xml:space="preserve"> </w:t>
-            </w:r>
-          </w:p>
-          <w:p>
-            <w:pPr>
-              <w:cnfStyle w:val="000000000000"/>
-            </w:pPr>
-            <w:r>
-              <w:rPr/>
-              <w:t xml:space="preserve">+41 78 870 26 29</w:t>
-            </w:r>
-          </w:p>
-          <w:p>
-            <w:pPr>
-              <w:cnfStyle w:val="000000000000"/>
-            </w:pPr>
-            <w:r>
-              <w:rPr/>
-              <w:t xml:space="preserve">c.gennes@anaflex.ch</w:t>
+              <w:t xml:space="preserve">Kozludere  Haci</w:t>
+            </w:r>
+          </w:p>
+          <w:p>
+            <w:pPr>
+              <w:cnfStyle w:val="000000000000"/>
+            </w:pPr>
+            <w:r>
+              <w:rPr/>
+              <w:t xml:space="preserve"/>
+            </w:r>
+            <w:r>
+              <w:t xml:space="preserve"> </w:t>
+            </w:r>
+            <w:r>
+              <w:rPr/>
+              <w:t xml:space="preserve"/>
+            </w:r>
+          </w:p>
+          <w:p>
+            <w:pPr>
+              <w:cnfStyle w:val="000000000000"/>
+            </w:pPr>
+            <w:r>
+              <w:rPr/>
+              <w:t xml:space="preserve">Lyss-Strasse 53</w:t>
+            </w:r>
+          </w:p>
+          <w:p>
+            <w:pPr>
+              <w:cnfStyle w:val="000000000000"/>
+            </w:pPr>
+            <w:r>
+              <w:rPr/>
+              <w:t xml:space="preserve">2560</w:t>
+            </w:r>
+            <w:r>
+              <w:t xml:space="preserve"> </w:t>
+            </w:r>
+            <w:r>
+              <w:rPr/>
+              <w:t xml:space="preserve">Nidau</w:t>
+            </w:r>
+            <w:r>
+              <w:t xml:space="preserve"> </w:t>
+            </w:r>
+          </w:p>
+          <w:p>
+            <w:pPr>
+              <w:cnfStyle w:val="000000000000"/>
+            </w:pPr>
+            <w:r>
+              <w:rPr/>
+              <w:t xml:space="preserve">+41 79 769 06 44</w:t>
+            </w:r>
+          </w:p>
+          <w:p>
+            <w:pPr>
+              <w:cnfStyle w:val="000000000000"/>
+            </w:pPr>
+            <w:r>
+              <w:rPr/>
+              <w:t xml:space="preserve">ufukcelik1717@gmail.com</w:t>
             </w:r>
           </w:p>
         </w:tc>
@@ -6900,7 +6915,7 @@
           <w:p>
             <w:r>
               <w:rPr/>
-              <w:t xml:space="preserve">Vertragsnehmer</w:t>
+              <w:t xml:space="preserve">Kündigung</w:t>
             </w:r>
           </w:p>
         </w:tc>
@@ -6925,69 +6940,69 @@
             </w:r>
             <w:r>
               <w:rPr/>
-              <w:t xml:space="preserve">Durmishi Rushit</w:t>
-            </w:r>
-          </w:p>
-          <w:p>
-            <w:pPr>
-              <w:cnfStyle w:val="000000000000"/>
-            </w:pPr>
-            <w:r>
-              <w:rPr/>
-              <w:t xml:space="preserve"/>
-            </w:r>
-            <w:r>
-              <w:t xml:space="preserve"> </w:t>
-            </w:r>
-            <w:r>
-              <w:rPr/>
-              <w:t xml:space="preserve"/>
-            </w:r>
-          </w:p>
-          <w:p>
-            <w:pPr>
-              <w:cnfStyle w:val="000000000000"/>
-            </w:pPr>
-            <w:r>
-              <w:rPr/>
-              <w:t xml:space="preserve">Hübelweg 7</w:t>
-            </w:r>
-          </w:p>
-          <w:p>
-            <w:pPr>
-              <w:cnfStyle w:val="000000000000"/>
-            </w:pPr>
-            <w:r>
-              <w:rPr/>
-              <w:t xml:space="preserve">3052</w:t>
-            </w:r>
-            <w:r>
-              <w:t xml:space="preserve"> </w:t>
-            </w:r>
-            <w:r>
-              <w:rPr/>
-              <w:t xml:space="preserve">Zollikofen</w:t>
-            </w:r>
-            <w:r>
-              <w:t xml:space="preserve"> </w:t>
-            </w:r>
-          </w:p>
-          <w:p>
-            <w:pPr>
-              <w:cnfStyle w:val="000000000000"/>
-            </w:pPr>
-            <w:r>
-              <w:rPr/>
-              <w:t xml:space="preserve">+41 76 805 17 19</w:t>
-            </w:r>
-          </w:p>
-          <w:p>
-            <w:pPr>
-              <w:cnfStyle w:val="000000000000"/>
-            </w:pPr>
-            <w:r>
-              <w:rPr/>
-              <w:t xml:space="preserve">rushit_ai@hotmail.com</w:t>
+              <w:t xml:space="preserve">Roger Schneider</w:t>
+            </w:r>
+          </w:p>
+          <w:p>
+            <w:pPr>
+              <w:cnfStyle w:val="000000000000"/>
+            </w:pPr>
+            <w:r>
+              <w:rPr/>
+              <w:t xml:space="preserve"/>
+            </w:r>
+            <w:r>
+              <w:t xml:space="preserve"> </w:t>
+            </w:r>
+            <w:r>
+              <w:rPr/>
+              <w:t xml:space="preserve"/>
+            </w:r>
+          </w:p>
+          <w:p>
+            <w:pPr>
+              <w:cnfStyle w:val="000000000000"/>
+            </w:pPr>
+            <w:r>
+              <w:rPr/>
+              <w:t xml:space="preserve">Obergerlafingenstrasse 23</w:t>
+            </w:r>
+          </w:p>
+          <w:p>
+            <w:pPr>
+              <w:cnfStyle w:val="000000000000"/>
+            </w:pPr>
+            <w:r>
+              <w:rPr/>
+              <w:t xml:space="preserve">4566</w:t>
+            </w:r>
+            <w:r>
+              <w:t xml:space="preserve"> </w:t>
+            </w:r>
+            <w:r>
+              <w:rPr/>
+              <w:t xml:space="preserve">Kriegstetten</w:t>
+            </w:r>
+            <w:r>
+              <w:t xml:space="preserve"> </w:t>
+            </w:r>
+          </w:p>
+          <w:p>
+            <w:pPr>
+              <w:cnfStyle w:val="000000000000"/>
+            </w:pPr>
+            <w:r>
+              <w:rPr/>
+              <w:t xml:space="preserve">+41 79 782 22 98</w:t>
+            </w:r>
+          </w:p>
+          <w:p>
+            <w:pPr>
+              <w:cnfStyle w:val="000000000000"/>
+            </w:pPr>
+            <w:r>
+              <w:rPr/>
+              <w:t xml:space="preserve">roger.schneider@mail.ch</w:t>
             </w:r>
           </w:p>
         </w:tc>
@@ -7023,7 +7038,7 @@
           <w:p>
             <w:r>
               <w:rPr/>
-              <w:t xml:space="preserve">Vertragsnehmer</w:t>
+              <w:t xml:space="preserve">Kündigung</w:t>
             </w:r>
           </w:p>
         </w:tc>
@@ -7048,69 +7063,69 @@
             </w:r>
             <w:r>
               <w:rPr/>
-              <w:t xml:space="preserve">Milan Dinic</w:t>
-            </w:r>
-          </w:p>
-          <w:p>
-            <w:pPr>
-              <w:cnfStyle w:val="000000000000"/>
-            </w:pPr>
-            <w:r>
-              <w:rPr/>
-              <w:t xml:space="preserve"/>
-            </w:r>
-            <w:r>
-              <w:t xml:space="preserve"> </w:t>
-            </w:r>
-            <w:r>
-              <w:rPr/>
-              <w:t xml:space="preserve"/>
-            </w:r>
-          </w:p>
-          <w:p>
-            <w:pPr>
-              <w:cnfStyle w:val="000000000000"/>
-            </w:pPr>
-            <w:r>
-              <w:rPr/>
-              <w:t xml:space="preserve">Buchenstrasse 8</w:t>
-            </w:r>
-          </w:p>
-          <w:p>
-            <w:pPr>
-              <w:cnfStyle w:val="000000000000"/>
-            </w:pPr>
-            <w:r>
-              <w:rPr/>
-              <w:t xml:space="preserve">4563</w:t>
-            </w:r>
-            <w:r>
-              <w:t xml:space="preserve"> </w:t>
-            </w:r>
-            <w:r>
-              <w:rPr/>
-              <w:t xml:space="preserve">Gerlafingen</w:t>
-            </w:r>
-            <w:r>
-              <w:t xml:space="preserve"> </w:t>
-            </w:r>
-          </w:p>
-          <w:p>
-            <w:pPr>
-              <w:cnfStyle w:val="000000000000"/>
-            </w:pPr>
-            <w:r>
-              <w:rPr/>
-              <w:t xml:space="preserve">+41 76 828 81 82 </w:t>
-            </w:r>
-          </w:p>
-          <w:p>
-            <w:pPr>
-              <w:cnfStyle w:val="000000000000"/>
-            </w:pPr>
-            <w:r>
-              <w:rPr/>
-              <w:t xml:space="preserve">milan.dinic@icloud.com</w:t>
+              <w:t xml:space="preserve">Rawinder Singh</w:t>
+            </w:r>
+          </w:p>
+          <w:p>
+            <w:pPr>
+              <w:cnfStyle w:val="000000000000"/>
+            </w:pPr>
+            <w:r>
+              <w:rPr/>
+              <w:t xml:space="preserve"/>
+            </w:r>
+            <w:r>
+              <w:t xml:space="preserve"> </w:t>
+            </w:r>
+            <w:r>
+              <w:rPr/>
+              <w:t xml:space="preserve">Mattenweg 3, 4542 Luterbach</w:t>
+            </w:r>
+          </w:p>
+          <w:p>
+            <w:pPr>
+              <w:cnfStyle w:val="000000000000"/>
+            </w:pPr>
+            <w:r>
+              <w:rPr/>
+              <w:t xml:space="preserve">Mattenweg 3</w:t>
+            </w:r>
+          </w:p>
+          <w:p>
+            <w:pPr>
+              <w:cnfStyle w:val="000000000000"/>
+            </w:pPr>
+            <w:r>
+              <w:rPr/>
+              <w:t xml:space="preserve">4542</w:t>
+            </w:r>
+            <w:r>
+              <w:t xml:space="preserve"> </w:t>
+            </w:r>
+            <w:r>
+              <w:rPr/>
+              <w:t xml:space="preserve">Luterbach</w:t>
+            </w:r>
+            <w:r>
+              <w:t xml:space="preserve"> </w:t>
+            </w:r>
+          </w:p>
+          <w:p>
+            <w:pPr>
+              <w:cnfStyle w:val="000000000000"/>
+            </w:pPr>
+            <w:r>
+              <w:rPr/>
+              <w:t xml:space="preserve">+41 77 222 13 08</w:t>
+            </w:r>
+          </w:p>
+          <w:p>
+            <w:pPr>
+              <w:cnfStyle w:val="000000000000"/>
+            </w:pPr>
+            <w:r>
+              <w:rPr/>
+              <w:t xml:space="preserve">ricky.singh@icloud.com</w:t>
             </w:r>
           </w:p>
         </w:tc>
@@ -7146,7 +7161,7 @@
           <w:p>
             <w:r>
               <w:rPr/>
-              <w:t xml:space="preserve">Vertragsnehmer</w:t>
+              <w:t xml:space="preserve">Kündigung</w:t>
             </w:r>
           </w:p>
         </w:tc>
@@ -7171,69 +7186,69 @@
             </w:r>
             <w:r>
               <w:rPr/>
-              <w:t xml:space="preserve">Jürgen Feltig</w:t>
-            </w:r>
-          </w:p>
-          <w:p>
-            <w:pPr>
-              <w:cnfStyle w:val="000000000000"/>
-            </w:pPr>
-            <w:r>
-              <w:rPr/>
-              <w:t xml:space="preserve"/>
-            </w:r>
-            <w:r>
-              <w:t xml:space="preserve"> </w:t>
-            </w:r>
-            <w:r>
-              <w:rPr/>
-              <w:t xml:space="preserve"/>
-            </w:r>
-          </w:p>
-          <w:p>
-            <w:pPr>
-              <w:cnfStyle w:val="000000000000"/>
-            </w:pPr>
-            <w:r>
-              <w:rPr/>
-              <w:t xml:space="preserve">Fuhren 184</w:t>
-            </w:r>
-          </w:p>
-          <w:p>
-            <w:pPr>
-              <w:cnfStyle w:val="000000000000"/>
-            </w:pPr>
-            <w:r>
-              <w:rPr/>
-              <w:t xml:space="preserve">3472</w:t>
-            </w:r>
-            <w:r>
-              <w:t xml:space="preserve"> </w:t>
-            </w:r>
-            <w:r>
-              <w:rPr/>
-              <w:t xml:space="preserve">Wynigen</w:t>
-            </w:r>
-            <w:r>
-              <w:t xml:space="preserve"> </w:t>
-            </w:r>
-          </w:p>
-          <w:p>
-            <w:pPr>
-              <w:cnfStyle w:val="000000000000"/>
-            </w:pPr>
-            <w:r>
-              <w:rPr/>
-              <w:t xml:space="preserve">+41 79 926 82 63</w:t>
-            </w:r>
-          </w:p>
-          <w:p>
-            <w:pPr>
-              <w:cnfStyle w:val="000000000000"/>
-            </w:pPr>
-            <w:r>
-              <w:rPr/>
-              <w:t xml:space="preserve">j.feltig@gmx.ch</w:t>
+              <w:t xml:space="preserve">Branimir Mirkovic</w:t>
+            </w:r>
+          </w:p>
+          <w:p>
+            <w:pPr>
+              <w:cnfStyle w:val="000000000000"/>
+            </w:pPr>
+            <w:r>
+              <w:rPr/>
+              <w:t xml:space="preserve"/>
+            </w:r>
+            <w:r>
+              <w:t xml:space="preserve"> </w:t>
+            </w:r>
+            <w:r>
+              <w:rPr/>
+              <w:t xml:space="preserve"/>
+            </w:r>
+          </w:p>
+          <w:p>
+            <w:pPr>
+              <w:cnfStyle w:val="000000000000"/>
+            </w:pPr>
+            <w:r>
+              <w:rPr/>
+              <w:t xml:space="preserve">Sonnenfeldstrasse 20</w:t>
+            </w:r>
+          </w:p>
+          <w:p>
+            <w:pPr>
+              <w:cnfStyle w:val="000000000000"/>
+            </w:pPr>
+            <w:r>
+              <w:rPr/>
+              <w:t xml:space="preserve">4563</w:t>
+            </w:r>
+            <w:r>
+              <w:t xml:space="preserve"> </w:t>
+            </w:r>
+            <w:r>
+              <w:rPr/>
+              <w:t xml:space="preserve">Gerlafingen</w:t>
+            </w:r>
+            <w:r>
+              <w:t xml:space="preserve"> </w:t>
+            </w:r>
+          </w:p>
+          <w:p>
+            <w:pPr>
+              <w:cnfStyle w:val="000000000000"/>
+            </w:pPr>
+            <w:r>
+              <w:rPr/>
+              <w:t xml:space="preserve">+41 78  760 44 81</w:t>
+            </w:r>
+          </w:p>
+          <w:p>
+            <w:pPr>
+              <w:cnfStyle w:val="000000000000"/>
+            </w:pPr>
+            <w:r>
+              <w:rPr/>
+              <w:t xml:space="preserve">branko.partes@hotmail.ch</w:t>
             </w:r>
           </w:p>
         </w:tc>
@@ -7269,7 +7284,7 @@
           <w:p>
             <w:r>
               <w:rPr/>
-              <w:t xml:space="preserve">Vertragsnehmer</w:t>
+              <w:t xml:space="preserve">Kündigung</w:t>
             </w:r>
           </w:p>
         </w:tc>
@@ -7294,69 +7309,69 @@
             </w:r>
             <w:r>
               <w:rPr/>
-              <w:t xml:space="preserve">Leotrim Kastrati</w:t>
-            </w:r>
-          </w:p>
-          <w:p>
-            <w:pPr>
-              <w:cnfStyle w:val="000000000000"/>
-            </w:pPr>
-            <w:r>
-              <w:rPr/>
-              <w:t xml:space="preserve"/>
-            </w:r>
-            <w:r>
-              <w:t xml:space="preserve"> </w:t>
-            </w:r>
-            <w:r>
-              <w:rPr/>
-              <w:t xml:space="preserve"/>
-            </w:r>
-          </w:p>
-          <w:p>
-            <w:pPr>
-              <w:cnfStyle w:val="000000000000"/>
-            </w:pPr>
-            <w:r>
-              <w:rPr/>
-              <w:t xml:space="preserve">Oltnerstrasse 8</w:t>
-            </w:r>
-          </w:p>
-          <w:p>
-            <w:pPr>
-              <w:cnfStyle w:val="000000000000"/>
-            </w:pPr>
-            <w:r>
-              <w:rPr/>
-              <w:t xml:space="preserve">4622 </w:t>
-            </w:r>
-            <w:r>
-              <w:t xml:space="preserve"> </w:t>
-            </w:r>
-            <w:r>
-              <w:rPr/>
-              <w:t xml:space="preserve">Egerkingen</w:t>
-            </w:r>
-            <w:r>
-              <w:t xml:space="preserve"> </w:t>
-            </w:r>
-          </w:p>
-          <w:p>
-            <w:pPr>
-              <w:cnfStyle w:val="000000000000"/>
-            </w:pPr>
-            <w:r>
-              <w:rPr/>
-              <w:t xml:space="preserve">+41 76 451 46 22</w:t>
-            </w:r>
-          </w:p>
-          <w:p>
-            <w:pPr>
-              <w:cnfStyle w:val="000000000000"/>
-            </w:pPr>
-            <w:r>
-              <w:rPr/>
-              <w:t xml:space="preserve">kastrati.leotrim@outlook.com</w:t>
+              <w:t xml:space="preserve">Samuel Zürcher</w:t>
+            </w:r>
+          </w:p>
+          <w:p>
+            <w:pPr>
+              <w:cnfStyle w:val="000000000000"/>
+            </w:pPr>
+            <w:r>
+              <w:rPr/>
+              <w:t xml:space="preserve"/>
+            </w:r>
+            <w:r>
+              <w:t xml:space="preserve"> </w:t>
+            </w:r>
+            <w:r>
+              <w:rPr/>
+              <w:t xml:space="preserve"/>
+            </w:r>
+          </w:p>
+          <w:p>
+            <w:pPr>
+              <w:cnfStyle w:val="000000000000"/>
+            </w:pPr>
+            <w:r>
+              <w:rPr/>
+              <w:t xml:space="preserve">Bucheggstrasse 8</w:t>
+            </w:r>
+          </w:p>
+          <w:p>
+            <w:pPr>
+              <w:cnfStyle w:val="000000000000"/>
+            </w:pPr>
+            <w:r>
+              <w:rPr/>
+              <w:t xml:space="preserve">4581</w:t>
+            </w:r>
+            <w:r>
+              <w:t xml:space="preserve"> </w:t>
+            </w:r>
+            <w:r>
+              <w:rPr/>
+              <w:t xml:space="preserve">Küttigkofen</w:t>
+            </w:r>
+            <w:r>
+              <w:t xml:space="preserve"> </w:t>
+            </w:r>
+          </w:p>
+          <w:p>
+            <w:pPr>
+              <w:cnfStyle w:val="000000000000"/>
+            </w:pPr>
+            <w:r>
+              <w:rPr/>
+              <w:t xml:space="preserve">+41 79 745 85 31</w:t>
+            </w:r>
+          </w:p>
+          <w:p>
+            <w:pPr>
+              <w:cnfStyle w:val="000000000000"/>
+            </w:pPr>
+            <w:r>
+              <w:rPr/>
+              <w:t xml:space="preserve">sam.zuercher@gmail.com (vilen@ifrp.ch)</w:t>
             </w:r>
           </w:p>
         </w:tc>
@@ -7392,7 +7407,7 @@
           <w:p>
             <w:r>
               <w:rPr/>
-              <w:t xml:space="preserve">Vertragsnehmer</w:t>
+              <w:t xml:space="preserve">Kündigung</w:t>
             </w:r>
           </w:p>
         </w:tc>
@@ -7417,69 +7432,69 @@
             </w:r>
             <w:r>
               <w:rPr/>
-              <w:t xml:space="preserve">Remo Jäggi</w:t>
-            </w:r>
-          </w:p>
-          <w:p>
-            <w:pPr>
-              <w:cnfStyle w:val="000000000000"/>
-            </w:pPr>
-            <w:r>
-              <w:rPr/>
-              <w:t xml:space="preserve"/>
-            </w:r>
-            <w:r>
-              <w:t xml:space="preserve"> </w:t>
-            </w:r>
-            <w:r>
-              <w:rPr/>
-              <w:t xml:space="preserve"/>
-            </w:r>
-          </w:p>
-          <w:p>
-            <w:pPr>
-              <w:cnfStyle w:val="000000000000"/>
-            </w:pPr>
-            <w:r>
-              <w:rPr/>
-              <w:t xml:space="preserve">Amselweg 6</w:t>
-            </w:r>
-          </w:p>
-          <w:p>
-            <w:pPr>
-              <w:cnfStyle w:val="000000000000"/>
-            </w:pPr>
-            <w:r>
-              <w:rPr/>
-              <w:t xml:space="preserve">4565</w:t>
-            </w:r>
-            <w:r>
-              <w:t xml:space="preserve"> </w:t>
-            </w:r>
-            <w:r>
-              <w:rPr/>
-              <w:t xml:space="preserve">Recherswil</w:t>
-            </w:r>
-            <w:r>
-              <w:t xml:space="preserve"> </w:t>
-            </w:r>
-          </w:p>
-          <w:p>
-            <w:pPr>
-              <w:cnfStyle w:val="000000000000"/>
-            </w:pPr>
-            <w:r>
-              <w:rPr/>
-              <w:t xml:space="preserve">+41 79 539 19 75</w:t>
-            </w:r>
-          </w:p>
-          <w:p>
-            <w:pPr>
-              <w:cnfStyle w:val="000000000000"/>
-            </w:pPr>
-            <w:r>
-              <w:rPr/>
-              <w:t xml:space="preserve">remo.jaeggi@gmx.ch</w:t>
+              <w:t xml:space="preserve">Muhamed Gutiqi</w:t>
+            </w:r>
+          </w:p>
+          <w:p>
+            <w:pPr>
+              <w:cnfStyle w:val="000000000000"/>
+            </w:pPr>
+            <w:r>
+              <w:rPr/>
+              <w:t xml:space="preserve">Ryan 2009 titan, Muhamed Gutiqi</w:t>
+            </w:r>
+            <w:r>
+              <w:t xml:space="preserve"> </w:t>
+            </w:r>
+            <w:r>
+              <w:rPr/>
+              <w:t xml:space="preserve"/>
+            </w:r>
+          </w:p>
+          <w:p>
+            <w:pPr>
+              <w:cnfStyle w:val="000000000000"/>
+            </w:pPr>
+            <w:r>
+              <w:rPr/>
+              <w:t xml:space="preserve">Melchiorstrasse 9</w:t>
+            </w:r>
+          </w:p>
+          <w:p>
+            <w:pPr>
+              <w:cnfStyle w:val="000000000000"/>
+            </w:pPr>
+            <w:r>
+              <w:rPr/>
+              <w:t xml:space="preserve">3027</w:t>
+            </w:r>
+            <w:r>
+              <w:t xml:space="preserve"> </w:t>
+            </w:r>
+            <w:r>
+              <w:rPr/>
+              <w:t xml:space="preserve">Bern</w:t>
+            </w:r>
+            <w:r>
+              <w:t xml:space="preserve"> </w:t>
+            </w:r>
+          </w:p>
+          <w:p>
+            <w:pPr>
+              <w:cnfStyle w:val="000000000000"/>
+            </w:pPr>
+            <w:r>
+              <w:rPr/>
+              <w:t xml:space="preserve">+41 76 582 13 39</w:t>
+            </w:r>
+          </w:p>
+          <w:p>
+            <w:pPr>
+              <w:cnfStyle w:val="000000000000"/>
+            </w:pPr>
+            <w:r>
+              <w:rPr/>
+              <w:t xml:space="preserve">LENNY09@seznam.cz</w:t>
             </w:r>
           </w:p>
         </w:tc>
@@ -7515,7 +7530,7 @@
           <w:p>
             <w:r>
               <w:rPr/>
-              <w:t xml:space="preserve">Vertragsnehmer</w:t>
+              <w:t xml:space="preserve">Kündigung</w:t>
             </w:r>
           </w:p>
         </w:tc>
@@ -7540,69 +7555,69 @@
             </w:r>
             <w:r>
               <w:rPr/>
-              <w:t xml:space="preserve">Felix Kunz</w:t>
-            </w:r>
-          </w:p>
-          <w:p>
-            <w:pPr>
-              <w:cnfStyle w:val="000000000000"/>
-            </w:pPr>
-            <w:r>
-              <w:rPr/>
-              <w:t xml:space="preserve"/>
-            </w:r>
-            <w:r>
-              <w:t xml:space="preserve"> </w:t>
-            </w:r>
-            <w:r>
-              <w:rPr/>
-              <w:t xml:space="preserve"/>
-            </w:r>
-          </w:p>
-          <w:p>
-            <w:pPr>
-              <w:cnfStyle w:val="000000000000"/>
-            </w:pPr>
-            <w:r>
-              <w:rPr/>
-              <w:t xml:space="preserve">Willadingenstrasse 8</w:t>
-            </w:r>
-          </w:p>
-          <w:p>
-            <w:pPr>
-              <w:cnfStyle w:val="000000000000"/>
-            </w:pPr>
-            <w:r>
-              <w:rPr/>
-              <w:t xml:space="preserve">4565</w:t>
-            </w:r>
-            <w:r>
-              <w:t xml:space="preserve"> </w:t>
-            </w:r>
-            <w:r>
-              <w:rPr/>
-              <w:t xml:space="preserve">Recherswil</w:t>
-            </w:r>
-            <w:r>
-              <w:t xml:space="preserve"> </w:t>
-            </w:r>
-          </w:p>
-          <w:p>
-            <w:pPr>
-              <w:cnfStyle w:val="000000000000"/>
-            </w:pPr>
-            <w:r>
-              <w:rPr/>
-              <w:t xml:space="preserve">+41 78 802 06 59</w:t>
-            </w:r>
-          </w:p>
-          <w:p>
-            <w:pPr>
-              <w:cnfStyle w:val="000000000000"/>
-            </w:pPr>
-            <w:r>
-              <w:rPr/>
-              <w:t xml:space="preserve">f.e.kunz@belponline.ch</w:t>
+              <w:t xml:space="preserve">Alexandru Grosu</w:t>
+            </w:r>
+          </w:p>
+          <w:p>
+            <w:pPr>
+              <w:cnfStyle w:val="000000000000"/>
+            </w:pPr>
+            <w:r>
+              <w:rPr/>
+              <w:t xml:space="preserve"/>
+            </w:r>
+            <w:r>
+              <w:t xml:space="preserve"> </w:t>
+            </w:r>
+            <w:r>
+              <w:rPr/>
+              <w:t xml:space="preserve"/>
+            </w:r>
+          </w:p>
+          <w:p>
+            <w:pPr>
+              <w:cnfStyle w:val="000000000000"/>
+            </w:pPr>
+            <w:r>
+              <w:rPr/>
+              <w:t xml:space="preserve">Dürrbachstrasse 15</w:t>
+            </w:r>
+          </w:p>
+          <w:p>
+            <w:pPr>
+              <w:cnfStyle w:val="000000000000"/>
+            </w:pPr>
+            <w:r>
+              <w:rPr/>
+              <w:t xml:space="preserve">4522</w:t>
+            </w:r>
+            <w:r>
+              <w:t xml:space="preserve"> </w:t>
+            </w:r>
+            <w:r>
+              <w:rPr/>
+              <w:t xml:space="preserve">Rüttenen</w:t>
+            </w:r>
+            <w:r>
+              <w:t xml:space="preserve"> </w:t>
+            </w:r>
+          </w:p>
+          <w:p>
+            <w:pPr>
+              <w:cnfStyle w:val="000000000000"/>
+            </w:pPr>
+            <w:r>
+              <w:rPr/>
+              <w:t xml:space="preserve">+41 79 312 29 51</w:t>
+            </w:r>
+          </w:p>
+          <w:p>
+            <w:pPr>
+              <w:cnfStyle w:val="000000000000"/>
+            </w:pPr>
+            <w:r>
+              <w:rPr/>
+              <w:t xml:space="preserve">alexandru05@gmail.com</w:t>
             </w:r>
           </w:p>
         </w:tc>
@@ -7638,7 +7653,7 @@
           <w:p>
             <w:r>
               <w:rPr/>
-              <w:t xml:space="preserve">Vertragsnehmer</w:t>
+              <w:t xml:space="preserve">Kündigung</w:t>
             </w:r>
           </w:p>
         </w:tc>
@@ -7663,561 +7678,69 @@
             </w:r>
             <w:r>
               <w:rPr/>
-              <w:t xml:space="preserve">Delacktion Kanagasapabathi</w:t>
-            </w:r>
-          </w:p>
-          <w:p>
-            <w:pPr>
-              <w:cnfStyle w:val="000000000000"/>
-            </w:pPr>
-            <w:r>
-              <w:rPr/>
-              <w:t xml:space="preserve"/>
-            </w:r>
-            <w:r>
-              <w:t xml:space="preserve"> </w:t>
-            </w:r>
-            <w:r>
-              <w:rPr/>
-              <w:t xml:space="preserve"/>
-            </w:r>
-          </w:p>
-          <w:p>
-            <w:pPr>
-              <w:cnfStyle w:val="000000000000"/>
-            </w:pPr>
-            <w:r>
-              <w:rPr/>
-              <w:t xml:space="preserve">Gummenweg 21</w:t>
-            </w:r>
-          </w:p>
-          <w:p>
-            <w:pPr>
-              <w:cnfStyle w:val="000000000000"/>
-            </w:pPr>
-            <w:r>
-              <w:rPr/>
-              <w:t xml:space="preserve">2543</w:t>
-            </w:r>
-            <w:r>
-              <w:t xml:space="preserve"> </w:t>
-            </w:r>
-            <w:r>
-              <w:rPr/>
-              <w:t xml:space="preserve">Lengnau</w:t>
-            </w:r>
-            <w:r>
-              <w:t xml:space="preserve"> </w:t>
-            </w:r>
-          </w:p>
-          <w:p>
-            <w:pPr>
-              <w:cnfStyle w:val="000000000000"/>
-            </w:pPr>
-            <w:r>
-              <w:rPr/>
-              <w:t xml:space="preserve">+41 79 939 99 91</w:t>
-            </w:r>
-          </w:p>
-          <w:p>
-            <w:pPr>
-              <w:cnfStyle w:val="000000000000"/>
-            </w:pPr>
-            <w:r>
-              <w:rPr/>
-              <w:t xml:space="preserve">d.kanagasapabathi@km-management-gmbh.ch</w:t>
-            </w:r>
-          </w:p>
-        </w:tc>
-        <w:tc>
-          <w:tcPr>
-            <w:tcW w:w="3210" w:type="dxa"/>
-            <w:tcBorders>
-              <w:top w:val="single" w:color="auto" w:sz="4" w:space="0"/>
-              <w:bottom w:val="single" w:color="auto" w:sz="4" w:space="0"/>
-            </w:tcBorders>
-          </w:tcPr>
-          <w:p>
-            <w:pPr>
-              <w:cnfStyle w:val="000000000000"/>
-            </w:pPr>
-            <w:r>
-              <w:rPr/>
-              <w:t xml:space="preserve"/>
-            </w:r>
-          </w:p>
-        </w:tc>
-      </w:tr>
-      <w:tr>
-        <w:tc>
-          <w:tcPr>
-            <w:cnfStyle w:val="001000000000"/>
-            <w:tcW w:w="1696" w:type="dxa"/>
-            <w:tcBorders>
-              <w:top w:val="single" w:color="auto" w:sz="4" w:space="0"/>
-              <w:bottom w:val="single" w:color="auto" w:sz="4" w:space="0"/>
-            </w:tcBorders>
-          </w:tcPr>
-          <w:p>
-            <w:r>
-              <w:rPr/>
-              <w:t xml:space="preserve">Vertragsnehmer</w:t>
-            </w:r>
-          </w:p>
-        </w:tc>
-        <w:tc>
-          <w:tcPr>
-            <w:tcW w:w="4723" w:type="dxa"/>
-            <w:tcBorders>
-              <w:top w:val="single" w:color="auto" w:sz="4" w:space="0"/>
-              <w:bottom w:val="single" w:color="auto" w:sz="4" w:space="0"/>
-            </w:tcBorders>
-          </w:tcPr>
-          <w:p>
-            <w:pPr>
-              <w:cnfStyle w:val="000000000000"/>
-            </w:pPr>
-            <w:r>
-              <w:rPr/>
-              <w:t xml:space="preserve">Herr</w:t>
-            </w:r>
-            <w:r>
-              <w:t xml:space="preserve"> </w:t>
-            </w:r>
-            <w:r>
-              <w:rPr/>
-              <w:t xml:space="preserve">Lou Felber</w:t>
-            </w:r>
-          </w:p>
-          <w:p>
-            <w:pPr>
-              <w:cnfStyle w:val="000000000000"/>
-            </w:pPr>
-            <w:r>
-              <w:rPr/>
-              <w:t xml:space="preserve"/>
-            </w:r>
-            <w:r>
-              <w:t xml:space="preserve"> </w:t>
-            </w:r>
-            <w:r>
-              <w:rPr/>
-              <w:t xml:space="preserve"/>
-            </w:r>
-          </w:p>
-          <w:p>
-            <w:pPr>
-              <w:cnfStyle w:val="000000000000"/>
-            </w:pPr>
-            <w:r>
-              <w:rPr/>
-              <w:t xml:space="preserve">Obere Steingrubenstrasse 24</w:t>
-            </w:r>
-          </w:p>
-          <w:p>
-            <w:pPr>
-              <w:cnfStyle w:val="000000000000"/>
-            </w:pPr>
-            <w:r>
-              <w:rPr/>
-              <w:t xml:space="preserve">4500</w:t>
-            </w:r>
-            <w:r>
-              <w:t xml:space="preserve"> </w:t>
-            </w:r>
-            <w:r>
-              <w:rPr/>
-              <w:t xml:space="preserve">Solothurn</w:t>
-            </w:r>
-            <w:r>
-              <w:t xml:space="preserve"> </w:t>
-            </w:r>
-          </w:p>
-          <w:p>
-            <w:pPr>
-              <w:cnfStyle w:val="000000000000"/>
-            </w:pPr>
-            <w:r>
-              <w:rPr/>
-              <w:t xml:space="preserve">+41 76 805  52 03</w:t>
-            </w:r>
-          </w:p>
-          <w:p>
-            <w:pPr>
-              <w:cnfStyle w:val="000000000000"/>
-            </w:pPr>
-            <w:r>
-              <w:rPr/>
-              <w:t xml:space="preserve">lou.felber@gmail.com</w:t>
-            </w:r>
-          </w:p>
-        </w:tc>
-        <w:tc>
-          <w:tcPr>
-            <w:tcW w:w="3210" w:type="dxa"/>
-            <w:tcBorders>
-              <w:top w:val="single" w:color="auto" w:sz="4" w:space="0"/>
-              <w:bottom w:val="single" w:color="auto" w:sz="4" w:space="0"/>
-            </w:tcBorders>
-          </w:tcPr>
-          <w:p>
-            <w:pPr>
-              <w:cnfStyle w:val="000000000000"/>
-            </w:pPr>
-            <w:r>
-              <w:rPr/>
-              <w:t xml:space="preserve"/>
-            </w:r>
-          </w:p>
-        </w:tc>
-      </w:tr>
-      <w:tr>
-        <w:tc>
-          <w:tcPr>
-            <w:cnfStyle w:val="001000000000"/>
-            <w:tcW w:w="1696" w:type="dxa"/>
-            <w:tcBorders>
-              <w:top w:val="single" w:color="auto" w:sz="4" w:space="0"/>
-              <w:bottom w:val="single" w:color="auto" w:sz="4" w:space="0"/>
-            </w:tcBorders>
-          </w:tcPr>
-          <w:p>
-            <w:r>
-              <w:rPr/>
-              <w:t xml:space="preserve">Vertragsnehmer</w:t>
-            </w:r>
-          </w:p>
-        </w:tc>
-        <w:tc>
-          <w:tcPr>
-            <w:tcW w:w="4723" w:type="dxa"/>
-            <w:tcBorders>
-              <w:top w:val="single" w:color="auto" w:sz="4" w:space="0"/>
-              <w:bottom w:val="single" w:color="auto" w:sz="4" w:space="0"/>
-            </w:tcBorders>
-          </w:tcPr>
-          <w:p>
-            <w:pPr>
-              <w:cnfStyle w:val="000000000000"/>
-            </w:pPr>
-            <w:r>
-              <w:rPr/>
-              <w:t xml:space="preserve">Herr</w:t>
-            </w:r>
-            <w:r>
-              <w:t xml:space="preserve"> </w:t>
-            </w:r>
-            <w:r>
-              <w:rPr/>
-              <w:t xml:space="preserve">Francesco Danilo  Chiové</w:t>
-            </w:r>
-          </w:p>
-          <w:p>
-            <w:pPr>
-              <w:cnfStyle w:val="000000000000"/>
-            </w:pPr>
-            <w:r>
-              <w:rPr/>
-              <w:t xml:space="preserve"/>
-            </w:r>
-            <w:r>
-              <w:t xml:space="preserve"> </w:t>
-            </w:r>
-            <w:r>
-              <w:rPr/>
-              <w:t xml:space="preserve"/>
-            </w:r>
-          </w:p>
-          <w:p>
-            <w:pPr>
-              <w:cnfStyle w:val="000000000000"/>
-            </w:pPr>
-            <w:r>
-              <w:rPr/>
-              <w:t xml:space="preserve">Berthastrasse 2</w:t>
-            </w:r>
-          </w:p>
-          <w:p>
-            <w:pPr>
-              <w:cnfStyle w:val="000000000000"/>
-            </w:pPr>
-            <w:r>
-              <w:rPr/>
-              <w:t xml:space="preserve">4563</w:t>
-            </w:r>
-            <w:r>
-              <w:t xml:space="preserve"> </w:t>
-            </w:r>
-            <w:r>
-              <w:rPr/>
-              <w:t xml:space="preserve">Gerlafingen</w:t>
-            </w:r>
-            <w:r>
-              <w:t xml:space="preserve"> </w:t>
-            </w:r>
-          </w:p>
-          <w:p>
-            <w:pPr>
-              <w:cnfStyle w:val="000000000000"/>
-            </w:pPr>
-            <w:r>
-              <w:rPr/>
-              <w:t xml:space="preserve">+41 76 383 14 63</w:t>
-            </w:r>
-          </w:p>
-          <w:p>
-            <w:pPr>
-              <w:cnfStyle w:val="000000000000"/>
-            </w:pPr>
-            <w:r>
-              <w:rPr/>
-              <w:t xml:space="preserve">fracod.chiove@gmail.com</w:t>
-            </w:r>
-          </w:p>
-        </w:tc>
-        <w:tc>
-          <w:tcPr>
-            <w:tcW w:w="3210" w:type="dxa"/>
-            <w:tcBorders>
-              <w:top w:val="single" w:color="auto" w:sz="4" w:space="0"/>
-              <w:bottom w:val="single" w:color="auto" w:sz="4" w:space="0"/>
-            </w:tcBorders>
-          </w:tcPr>
-          <w:p>
-            <w:pPr>
-              <w:cnfStyle w:val="000000000000"/>
-            </w:pPr>
-            <w:r>
-              <w:rPr/>
-              <w:t xml:space="preserve"/>
-            </w:r>
-          </w:p>
-        </w:tc>
-      </w:tr>
-      <w:tr>
-        <w:tc>
-          <w:tcPr>
-            <w:cnfStyle w:val="001000000000"/>
-            <w:tcW w:w="1696" w:type="dxa"/>
-            <w:tcBorders>
-              <w:top w:val="single" w:color="auto" w:sz="4" w:space="0"/>
-              <w:bottom w:val="single" w:color="auto" w:sz="4" w:space="0"/>
-            </w:tcBorders>
-          </w:tcPr>
-          <w:p>
-            <w:r>
-              <w:rPr/>
-              <w:t xml:space="preserve">Vertragsnehmer</w:t>
-            </w:r>
-          </w:p>
-        </w:tc>
-        <w:tc>
-          <w:tcPr>
-            <w:tcW w:w="4723" w:type="dxa"/>
-            <w:tcBorders>
-              <w:top w:val="single" w:color="auto" w:sz="4" w:space="0"/>
-              <w:bottom w:val="single" w:color="auto" w:sz="4" w:space="0"/>
-            </w:tcBorders>
-          </w:tcPr>
-          <w:p>
-            <w:pPr>
-              <w:cnfStyle w:val="000000000000"/>
-            </w:pPr>
-            <w:r>
-              <w:rPr/>
-              <w:t xml:space="preserve">Herr</w:t>
-            </w:r>
-            <w:r>
-              <w:t xml:space="preserve"> </w:t>
-            </w:r>
-            <w:r>
-              <w:rPr/>
-              <w:t xml:space="preserve">David Achermann</w:t>
-            </w:r>
-          </w:p>
-          <w:p>
-            <w:pPr>
-              <w:cnfStyle w:val="000000000000"/>
-            </w:pPr>
-            <w:r>
-              <w:rPr/>
-              <w:t xml:space="preserve"/>
-            </w:r>
-            <w:r>
-              <w:t xml:space="preserve"> </w:t>
-            </w:r>
-            <w:r>
-              <w:rPr/>
-              <w:t xml:space="preserve"/>
-            </w:r>
-          </w:p>
-          <w:p>
-            <w:pPr>
-              <w:cnfStyle w:val="000000000000"/>
-            </w:pPr>
-            <w:r>
-              <w:rPr/>
-              <w:t xml:space="preserve">Südringstrasse 73</w:t>
-            </w:r>
-          </w:p>
-          <w:p>
-            <w:pPr>
-              <w:cnfStyle w:val="000000000000"/>
-            </w:pPr>
-            <w:r>
-              <w:rPr/>
-              <w:t xml:space="preserve">4563</w:t>
-            </w:r>
-            <w:r>
-              <w:t xml:space="preserve"> </w:t>
-            </w:r>
-            <w:r>
-              <w:rPr/>
-              <w:t xml:space="preserve">Gerlafingen</w:t>
-            </w:r>
-            <w:r>
-              <w:t xml:space="preserve"> </w:t>
-            </w:r>
-          </w:p>
-          <w:p>
-            <w:pPr>
-              <w:cnfStyle w:val="000000000000"/>
-            </w:pPr>
-            <w:r>
-              <w:rPr/>
-              <w:t xml:space="preserve">+41 77 484 50 98</w:t>
-            </w:r>
-          </w:p>
-          <w:p>
-            <w:pPr>
-              <w:cnfStyle w:val="000000000000"/>
-            </w:pPr>
-            <w:r>
-              <w:rPr/>
-              <w:t xml:space="preserve">davidachermann@gawnet.ch</w:t>
-            </w:r>
-          </w:p>
-        </w:tc>
-        <w:tc>
-          <w:tcPr>
-            <w:tcW w:w="3210" w:type="dxa"/>
-            <w:tcBorders>
-              <w:top w:val="single" w:color="auto" w:sz="4" w:space="0"/>
-              <w:bottom w:val="single" w:color="auto" w:sz="4" w:space="0"/>
-            </w:tcBorders>
-          </w:tcPr>
-          <w:p>
-            <w:pPr>
-              <w:cnfStyle w:val="000000000000"/>
-            </w:pPr>
-            <w:r>
-              <w:rPr/>
-              <w:t xml:space="preserve"/>
-            </w:r>
-          </w:p>
-        </w:tc>
-      </w:tr>
-      <w:tr>
-        <w:tc>
-          <w:tcPr>
-            <w:cnfStyle w:val="001000000000"/>
-            <w:tcW w:w="1696" w:type="dxa"/>
-            <w:tcBorders>
-              <w:top w:val="single" w:color="auto" w:sz="4" w:space="0"/>
-              <w:bottom w:val="single" w:color="auto" w:sz="4" w:space="0"/>
-            </w:tcBorders>
-          </w:tcPr>
-          <w:p>
-            <w:r>
-              <w:rPr/>
-              <w:t xml:space="preserve">Vertragsnehmer</w:t>
-            </w:r>
-          </w:p>
-        </w:tc>
-        <w:tc>
-          <w:tcPr>
-            <w:tcW w:w="4723" w:type="dxa"/>
-            <w:tcBorders>
-              <w:top w:val="single" w:color="auto" w:sz="4" w:space="0"/>
-              <w:bottom w:val="single" w:color="auto" w:sz="4" w:space="0"/>
-            </w:tcBorders>
-          </w:tcPr>
-          <w:p>
-            <w:pPr>
-              <w:cnfStyle w:val="000000000000"/>
-            </w:pPr>
-            <w:r>
-              <w:rPr/>
-              <w:t xml:space="preserve">Herr</w:t>
-            </w:r>
-            <w:r>
-              <w:t xml:space="preserve"> </w:t>
-            </w:r>
-            <w:r>
-              <w:rPr/>
-              <w:t xml:space="preserve">Slobodan Stojanovic </w:t>
-            </w:r>
-          </w:p>
-          <w:p>
-            <w:pPr>
-              <w:cnfStyle w:val="000000000000"/>
-            </w:pPr>
-            <w:r>
-              <w:rPr/>
-              <w:t xml:space="preserve"/>
-            </w:r>
-            <w:r>
-              <w:t xml:space="preserve"> </w:t>
-            </w:r>
-            <w:r>
-              <w:rPr/>
-              <w:t xml:space="preserve"/>
-            </w:r>
-          </w:p>
-          <w:p>
-            <w:pPr>
-              <w:cnfStyle w:val="000000000000"/>
-            </w:pPr>
-            <w:r>
-              <w:rPr/>
-              <w:t xml:space="preserve">Brunnmattstrasse 36</w:t>
-            </w:r>
-          </w:p>
-          <w:p>
-            <w:pPr>
-              <w:cnfStyle w:val="000000000000"/>
-            </w:pPr>
-            <w:r>
-              <w:rPr/>
-              <w:t xml:space="preserve">4528</w:t>
-            </w:r>
-            <w:r>
-              <w:t xml:space="preserve"> </w:t>
-            </w:r>
-            <w:r>
-              <w:rPr/>
-              <w:t xml:space="preserve">Zuchwil</w:t>
-            </w:r>
-            <w:r>
-              <w:t xml:space="preserve"> </w:t>
-            </w:r>
-          </w:p>
-          <w:p>
-            <w:pPr>
-              <w:cnfStyle w:val="000000000000"/>
-            </w:pPr>
-            <w:r>
-              <w:rPr/>
-              <w:t xml:space="preserve">+41 76 329 02 74</w:t>
-            </w:r>
-          </w:p>
-          <w:p>
-            <w:pPr>
-              <w:cnfStyle w:val="000000000000"/>
-            </w:pPr>
-            <w:r>
-              <w:rPr/>
-              <w:t xml:space="preserve">s-stojanovic89@hotmail.com</w:t>
+              <w:t xml:space="preserve">Dillon Georg</w:t>
+            </w:r>
+          </w:p>
+          <w:p>
+            <w:pPr>
+              <w:cnfStyle w:val="000000000000"/>
+            </w:pPr>
+            <w:r>
+              <w:rPr/>
+              <w:t xml:space="preserve"/>
+            </w:r>
+            <w:r>
+              <w:t xml:space="preserve"> </w:t>
+            </w:r>
+            <w:r>
+              <w:rPr/>
+              <w:t xml:space="preserve"/>
+            </w:r>
+          </w:p>
+          <w:p>
+            <w:pPr>
+              <w:cnfStyle w:val="000000000000"/>
+            </w:pPr>
+            <w:r>
+              <w:rPr/>
+              <w:t xml:space="preserve">Kirchgasse 8</w:t>
+            </w:r>
+          </w:p>
+          <w:p>
+            <w:pPr>
+              <w:cnfStyle w:val="000000000000"/>
+            </w:pPr>
+            <w:r>
+              <w:rPr/>
+              <w:t xml:space="preserve">4552</w:t>
+            </w:r>
+            <w:r>
+              <w:t xml:space="preserve"> </w:t>
+            </w:r>
+            <w:r>
+              <w:rPr/>
+              <w:t xml:space="preserve">Derendingen</w:t>
+            </w:r>
+            <w:r>
+              <w:t xml:space="preserve"> </w:t>
+            </w:r>
+          </w:p>
+          <w:p>
+            <w:pPr>
+              <w:cnfStyle w:val="000000000000"/>
+            </w:pPr>
+            <w:r>
+              <w:rPr/>
+              <w:t xml:space="preserve">+41 79</w:t>
+            </w:r>
+          </w:p>
+          <w:p>
+            <w:pPr>
+              <w:cnfStyle w:val="000000000000"/>
+            </w:pPr>
+            <w:r>
+              <w:rPr/>
+              <w:t xml:space="preserve">dillon.georg@icloud.com</w:t>
             </w:r>
           </w:p>
         </w:tc>
@@ -8255,7 +7778,7 @@
 </file>
 
 <file path=word/comments.xml><?xml version="1.0" encoding="utf-8"?>
-<w:comments xmlns:w="http://schemas.openxmlformats.org/wordprocessingml/2006/main" xmlns:m="http://schemas.openxmlformats.org/officeDocument/2006/math" xmlns:w14="http://schemas.microsoft.com/office/word/2010/wordml" xmlns:r="http://schemas.openxmlformats.org/officeDocument/2006/relationships" xmlns:wp="http://schemas.openxmlformats.org/drawingml/2006/wordprocessingDrawing" xmlns:a="http://schemas.openxmlformats.org/drawingml/2006/main" xmlns:wp14="http://schemas.microsoft.com/office/word/2010/wordprocessingDrawing" xmlns:w15="http://schemas.microsoft.com/office/word/2012/wordml" xmlns:mc="http://schemas.openxmlformats.org/markup-compatibility/2006" xmlns:a14="http://schemas.microsoft.com/office/drawing/2010/main" xmlns:sl="http://schemas.openxmlformats.org/schemaLibrary/2006/main" xmlns:wne="http://schemas.microsoft.com/office/word/2006/wordml" xmlns:c="http://schemas.openxmlformats.org/drawingml/2006/chart" xmlns:cdr="http://schemas.openxmlformats.org/drawingml/2006/chartDrawing" xmlns:c14="http://schemas.microsoft.com/office/drawing/2007/8/2/chart" xmlns:dgm="http://schemas.openxmlformats.org/drawingml/2006/diagram" xmlns:pic="http://schemas.openxmlformats.org/drawingml/2006/picture" xmlns:xdr="http://schemas.openxmlformats.org/drawingml/2006/spreadsheetDrawing" xmlns:dsp="http://schemas.microsoft.com/office/drawing/2008/diagram" xmlns:xvml="urn:schemas-microsoft-com:office:excel" xmlns:o="urn:schemas-microsoft-com:office:office" xmlns:v="urn:schemas-microsoft-com:vml" xmlns:w10="urn:schemas-microsoft-com:office:word" xmlns:pvml="urn:schemas-microsoft-com:office:powerpoint" xmlns:cppr="http://schemas.microsoft.com/office/2006/coverPageProps" xmlns:odx="http://opendope.org/xpaths" xmlns:odc="http://opendope.org/conditions" xmlns:odq="http://opendope.org/questions" xmlns:oda="http://opendope.org/answers" xmlns:odi="http://opendope.org/components" xmlns:odgm="http://opendope.org/SmartArt/DataHierarchy" xmlns:b="http://schemas.openxmlformats.org/officeDocument/2006/bibliography" xmlns:msink="http://schemas.microsoft.com/ink/2010/main" xmlns:cdr14="http://schemas.microsoft.com/office/drawing/2010/chartDrawing" xmlns:c15="http://schemas.microsoft.com/office/drawing/2012/chart" xmlns:cs="http://schemas.microsoft.com/office/drawing/2012/chartStyle" xmlns:ns38="http://www.w3.org/1998/Math/MathML" xmlns:ns39="http://www.w3.org/2003/InkML" xmlns:a13cmd="http://schemas.microsoft.com/office/drawing/2013/main/command" xmlns:cx="http://schemas.microsoft.com/office/drawing/2014/chartex" xmlns:c16="http://schemas.microsoft.com/office/drawing/2014/chart" xmlns:dgm1611="http://schemas.microsoft.com/office/drawing/2016/11/diagram" xmlns:c173="http://schemas.microsoft.com/office/drawing/2017/03/chart" xmlns:am3d="http://schemas.microsoft.com/office/drawing/2017/model3d" xmlns:an18="http://schemas.microsoft.com/office/drawing/2018/animation" xmlns:anam3d="http://schemas.microsoft.com/office/drawing/2018/animation/model3d" xmlns:iact="http://schemas.microsoft.com/office/powerpoint/2014/inkAction" xmlns:thm15="http://schemas.microsoft.com/office/thememl/2012/main" xmlns:wps="http://schemas.microsoft.com/office/word/2010/wordprocessingShape" xmlns:wpc="http://schemas.microsoft.com/office/word/2010/wordprocessingCanvas" xmlns:wpg="http://schemas.microsoft.com/office/word/2010/wordprocessingGroup" xmlns:w16se="http://schemas.microsoft.com/office/word/2015/wordml/symex" xmlns:w16cid="http://schemas.microsoft.com/office/word/2016/wordml/cid" xmlns:wetp="http://schemas.microsoft.com/office/webextensions/taskpanes/2010/11" xmlns:we="http://schemas.microsoft.com/office/webextensions/webextension/2010/11" xmlns:comp="http://schemas.openxmlformats.org/drawingml/2006/compatibility" xmlns:lc="http://schemas.openxmlformats.org/drawingml/2006/lockedCanvas" xmlns:dgm14="http://schemas.microsoft.com/office/drawing/2010/diagram" xmlns:a15="http://schemas.microsoft.com/office/drawing/2012/main" xmlns:pic14="http://schemas.microsoft.com/office/drawing/2010/picture" xmlns:c16ac="http://schemas.microsoft.com/office/drawing/2014/chart/ac" xmlns:a16="http://schemas.microsoft.com/office/drawing/2014/main" xmlns:a1611="http://schemas.microsoft.com/office/drawing/2016/11/main" xmlns:dgm1612="http://schemas.microsoft.com/office/drawing/2016/12/diagram" xmlns:a16svg="http://schemas.microsoft.com/office/drawing/2016/SVG/main" xmlns:adec="http://schemas.microsoft.com/office/drawing/2017/decorative" xmlns:a18hc="http://schemas.microsoft.com/office/drawing/2018/hyperlinkcolor" xmlns:wp15="http://schemas.microsoft.com/office/word/2012/wordprocessingDrawing">
+<w:comments xmlns:w="http://schemas.openxmlformats.org/wordprocessingml/2006/main" xmlns:r="http://schemas.openxmlformats.org/officeDocument/2006/relationships" xmlns:m="http://schemas.openxmlformats.org/officeDocument/2006/math" xmlns:w14="http://schemas.microsoft.com/office/word/2010/wordml" xmlns:wp="http://schemas.openxmlformats.org/drawingml/2006/wordprocessingDrawing" xmlns:a="http://schemas.openxmlformats.org/drawingml/2006/main" xmlns:wp14="http://schemas.microsoft.com/office/word/2010/wordprocessingDrawing" xmlns:w15="http://schemas.microsoft.com/office/word/2012/wordml" xmlns:mc="http://schemas.openxmlformats.org/markup-compatibility/2006" xmlns:a14="http://schemas.microsoft.com/office/drawing/2010/main" xmlns:sl="http://schemas.openxmlformats.org/schemaLibrary/2006/main" xmlns:wne="http://schemas.microsoft.com/office/word/2006/wordml" xmlns:c="http://schemas.openxmlformats.org/drawingml/2006/chart" xmlns:cdr="http://schemas.openxmlformats.org/drawingml/2006/chartDrawing" xmlns:c14="http://schemas.microsoft.com/office/drawing/2007/8/2/chart" xmlns:dgm="http://schemas.openxmlformats.org/drawingml/2006/diagram" xmlns:pic="http://schemas.openxmlformats.org/drawingml/2006/picture" xmlns:xdr="http://schemas.openxmlformats.org/drawingml/2006/spreadsheetDrawing" xmlns:dsp="http://schemas.microsoft.com/office/drawing/2008/diagram" xmlns:xvml="urn:schemas-microsoft-com:office:excel" xmlns:o="urn:schemas-microsoft-com:office:office" xmlns:v="urn:schemas-microsoft-com:vml" xmlns:w10="urn:schemas-microsoft-com:office:word" xmlns:pvml="urn:schemas-microsoft-com:office:powerpoint" xmlns:cppr="http://schemas.microsoft.com/office/2006/coverPageProps" xmlns:odx="http://opendope.org/xpaths" xmlns:odc="http://opendope.org/conditions" xmlns:odq="http://opendope.org/questions" xmlns:oda="http://opendope.org/answers" xmlns:odi="http://opendope.org/components" xmlns:odgm="http://opendope.org/SmartArt/DataHierarchy" xmlns:b="http://schemas.openxmlformats.org/officeDocument/2006/bibliography" xmlns:msink="http://schemas.microsoft.com/ink/2010/main" xmlns:cdr14="http://schemas.microsoft.com/office/drawing/2010/chartDrawing" xmlns:c15="http://schemas.microsoft.com/office/drawing/2012/chart" xmlns:cs="http://schemas.microsoft.com/office/drawing/2012/chartStyle" xmlns:ns38="http://www.w3.org/1998/Math/MathML" xmlns:ns39="http://www.w3.org/2003/InkML" xmlns:a13cmd="http://schemas.microsoft.com/office/drawing/2013/main/command" xmlns:cx="http://schemas.microsoft.com/office/drawing/2014/chartex" xmlns:c16="http://schemas.microsoft.com/office/drawing/2014/chart" xmlns:dgm1611="http://schemas.microsoft.com/office/drawing/2016/11/diagram" xmlns:c173="http://schemas.microsoft.com/office/drawing/2017/03/chart" xmlns:am3d="http://schemas.microsoft.com/office/drawing/2017/model3d" xmlns:an18="http://schemas.microsoft.com/office/drawing/2018/animation" xmlns:anam3d="http://schemas.microsoft.com/office/drawing/2018/animation/model3d" xmlns:iact="http://schemas.microsoft.com/office/powerpoint/2014/inkAction" xmlns:thm15="http://schemas.microsoft.com/office/thememl/2012/main" xmlns:wps="http://schemas.microsoft.com/office/word/2010/wordprocessingShape" xmlns:wpc="http://schemas.microsoft.com/office/word/2010/wordprocessingCanvas" xmlns:wpg="http://schemas.microsoft.com/office/word/2010/wordprocessingGroup" xmlns:w16se="http://schemas.microsoft.com/office/word/2015/wordml/symex" xmlns:w16cid="http://schemas.microsoft.com/office/word/2016/wordml/cid" xmlns:wetp="http://schemas.microsoft.com/office/webextensions/taskpanes/2010/11" xmlns:we="http://schemas.microsoft.com/office/webextensions/webextension/2010/11" xmlns:comp="http://schemas.openxmlformats.org/drawingml/2006/compatibility" xmlns:lc="http://schemas.openxmlformats.org/drawingml/2006/lockedCanvas" xmlns:dgm14="http://schemas.microsoft.com/office/drawing/2010/diagram" xmlns:a15="http://schemas.microsoft.com/office/drawing/2012/main" xmlns:pic14="http://schemas.microsoft.com/office/drawing/2010/picture" xmlns:c16ac="http://schemas.microsoft.com/office/drawing/2014/chart/ac" xmlns:a16="http://schemas.microsoft.com/office/drawing/2014/main" xmlns:a1611="http://schemas.microsoft.com/office/drawing/2016/11/main" xmlns:dgm1612="http://schemas.microsoft.com/office/drawing/2016/12/diagram" xmlns:a16svg="http://schemas.microsoft.com/office/drawing/2016/SVG/main" xmlns:adec="http://schemas.microsoft.com/office/drawing/2017/decorative" xmlns:a18hc="http://schemas.microsoft.com/office/drawing/2018/hyperlinkcolor" xmlns:wp15="http://schemas.microsoft.com/office/word/2012/wordprocessingDrawing">
   <w:comment w:initials="JF" w:author="Jürg Fiechter" w:date="2020-04-07T13:53:00Z" w:id="1">
     <w:p>
       <w:pPr>
@@ -8334,7 +7857,7 @@
 </file>
 
 <file path=word/header1.xml><?xml version="1.0" encoding="utf-8"?>
-<w:hdr xmlns:w="http://schemas.openxmlformats.org/wordprocessingml/2006/main" xmlns:m="http://schemas.openxmlformats.org/officeDocument/2006/math" xmlns:w14="http://schemas.microsoft.com/office/word/2010/wordml" xmlns:r="http://schemas.openxmlformats.org/officeDocument/2006/relationships" xmlns:wp="http://schemas.openxmlformats.org/drawingml/2006/wordprocessingDrawing" xmlns:a="http://schemas.openxmlformats.org/drawingml/2006/main" xmlns:wp14="http://schemas.microsoft.com/office/word/2010/wordprocessingDrawing" xmlns:w15="http://schemas.microsoft.com/office/word/2012/wordml" xmlns:mc="http://schemas.openxmlformats.org/markup-compatibility/2006" xmlns:a14="http://schemas.microsoft.com/office/drawing/2010/main" xmlns:sl="http://schemas.openxmlformats.org/schemaLibrary/2006/main" xmlns:wne="http://schemas.microsoft.com/office/word/2006/wordml" xmlns:c="http://schemas.openxmlformats.org/drawingml/2006/chart" xmlns:cdr="http://schemas.openxmlformats.org/drawingml/2006/chartDrawing" xmlns:c14="http://schemas.microsoft.com/office/drawing/2007/8/2/chart" xmlns:dgm="http://schemas.openxmlformats.org/drawingml/2006/diagram" xmlns:pic="http://schemas.openxmlformats.org/drawingml/2006/picture" xmlns:xdr="http://schemas.openxmlformats.org/drawingml/2006/spreadsheetDrawing" xmlns:dsp="http://schemas.microsoft.com/office/drawing/2008/diagram" xmlns:xvml="urn:schemas-microsoft-com:office:excel" xmlns:o="urn:schemas-microsoft-com:office:office" xmlns:v="urn:schemas-microsoft-com:vml" xmlns:w10="urn:schemas-microsoft-com:office:word" xmlns:pvml="urn:schemas-microsoft-com:office:powerpoint" xmlns:cppr="http://schemas.microsoft.com/office/2006/coverPageProps" xmlns:odx="http://opendope.org/xpaths" xmlns:odc="http://opendope.org/conditions" xmlns:odq="http://opendope.org/questions" xmlns:oda="http://opendope.org/answers" xmlns:odi="http://opendope.org/components" xmlns:odgm="http://opendope.org/SmartArt/DataHierarchy" xmlns:b="http://schemas.openxmlformats.org/officeDocument/2006/bibliography" xmlns:msink="http://schemas.microsoft.com/ink/2010/main" xmlns:cdr14="http://schemas.microsoft.com/office/drawing/2010/chartDrawing" xmlns:c15="http://schemas.microsoft.com/office/drawing/2012/chart" xmlns:cs="http://schemas.microsoft.com/office/drawing/2012/chartStyle" xmlns:ns38="http://www.w3.org/1998/Math/MathML" xmlns:ns39="http://www.w3.org/2003/InkML" xmlns:a13cmd="http://schemas.microsoft.com/office/drawing/2013/main/command" xmlns:cx="http://schemas.microsoft.com/office/drawing/2014/chartex" xmlns:c16="http://schemas.microsoft.com/office/drawing/2014/chart" xmlns:dgm1611="http://schemas.microsoft.com/office/drawing/2016/11/diagram" xmlns:c173="http://schemas.microsoft.com/office/drawing/2017/03/chart" xmlns:am3d="http://schemas.microsoft.com/office/drawing/2017/model3d" xmlns:an18="http://schemas.microsoft.com/office/drawing/2018/animation" xmlns:anam3d="http://schemas.microsoft.com/office/drawing/2018/animation/model3d" xmlns:iact="http://schemas.microsoft.com/office/powerpoint/2014/inkAction" xmlns:thm15="http://schemas.microsoft.com/office/thememl/2012/main" xmlns:wps="http://schemas.microsoft.com/office/word/2010/wordprocessingShape" xmlns:wpc="http://schemas.microsoft.com/office/word/2010/wordprocessingCanvas" xmlns:wpg="http://schemas.microsoft.com/office/word/2010/wordprocessingGroup" xmlns:w16se="http://schemas.microsoft.com/office/word/2015/wordml/symex" xmlns:w16cid="http://schemas.microsoft.com/office/word/2016/wordml/cid" xmlns:wetp="http://schemas.microsoft.com/office/webextensions/taskpanes/2010/11" xmlns:we="http://schemas.microsoft.com/office/webextensions/webextension/2010/11" xmlns:comp="http://schemas.openxmlformats.org/drawingml/2006/compatibility" xmlns:lc="http://schemas.openxmlformats.org/drawingml/2006/lockedCanvas" xmlns:dgm14="http://schemas.microsoft.com/office/drawing/2010/diagram" xmlns:a15="http://schemas.microsoft.com/office/drawing/2012/main" xmlns:pic14="http://schemas.microsoft.com/office/drawing/2010/picture" xmlns:c16ac="http://schemas.microsoft.com/office/drawing/2014/chart/ac" xmlns:a16="http://schemas.microsoft.com/office/drawing/2014/main" xmlns:a1611="http://schemas.microsoft.com/office/drawing/2016/11/main" xmlns:dgm1612="http://schemas.microsoft.com/office/drawing/2016/12/diagram" xmlns:a16svg="http://schemas.microsoft.com/office/drawing/2016/SVG/main" xmlns:adec="http://schemas.microsoft.com/office/drawing/2017/decorative" xmlns:a18hc="http://schemas.microsoft.com/office/drawing/2018/hyperlinkcolor" xmlns:wp15="http://schemas.microsoft.com/office/word/2012/wordprocessingDrawing" mc:Ignorable="w14 w15 wp14">
+<w:hdr xmlns:w="http://schemas.openxmlformats.org/wordprocessingml/2006/main" xmlns:r="http://schemas.openxmlformats.org/officeDocument/2006/relationships" xmlns:m="http://schemas.openxmlformats.org/officeDocument/2006/math" xmlns:w14="http://schemas.microsoft.com/office/word/2010/wordml" xmlns:wp="http://schemas.openxmlformats.org/drawingml/2006/wordprocessingDrawing" xmlns:a="http://schemas.openxmlformats.org/drawingml/2006/main" xmlns:wp14="http://schemas.microsoft.com/office/word/2010/wordprocessingDrawing" xmlns:w15="http://schemas.microsoft.com/office/word/2012/wordml" xmlns:mc="http://schemas.openxmlformats.org/markup-compatibility/2006" xmlns:a14="http://schemas.microsoft.com/office/drawing/2010/main" xmlns:sl="http://schemas.openxmlformats.org/schemaLibrary/2006/main" xmlns:wne="http://schemas.microsoft.com/office/word/2006/wordml" xmlns:c="http://schemas.openxmlformats.org/drawingml/2006/chart" xmlns:cdr="http://schemas.openxmlformats.org/drawingml/2006/chartDrawing" xmlns:c14="http://schemas.microsoft.com/office/drawing/2007/8/2/chart" xmlns:dgm="http://schemas.openxmlformats.org/drawingml/2006/diagram" xmlns:pic="http://schemas.openxmlformats.org/drawingml/2006/picture" xmlns:xdr="http://schemas.openxmlformats.org/drawingml/2006/spreadsheetDrawing" xmlns:dsp="http://schemas.microsoft.com/office/drawing/2008/diagram" xmlns:xvml="urn:schemas-microsoft-com:office:excel" xmlns:o="urn:schemas-microsoft-com:office:office" xmlns:v="urn:schemas-microsoft-com:vml" xmlns:w10="urn:schemas-microsoft-com:office:word" xmlns:pvml="urn:schemas-microsoft-com:office:powerpoint" xmlns:cppr="http://schemas.microsoft.com/office/2006/coverPageProps" xmlns:odx="http://opendope.org/xpaths" xmlns:odc="http://opendope.org/conditions" xmlns:odq="http://opendope.org/questions" xmlns:oda="http://opendope.org/answers" xmlns:odi="http://opendope.org/components" xmlns:odgm="http://opendope.org/SmartArt/DataHierarchy" xmlns:b="http://schemas.openxmlformats.org/officeDocument/2006/bibliography" xmlns:msink="http://schemas.microsoft.com/ink/2010/main" xmlns:cdr14="http://schemas.microsoft.com/office/drawing/2010/chartDrawing" xmlns:c15="http://schemas.microsoft.com/office/drawing/2012/chart" xmlns:cs="http://schemas.microsoft.com/office/drawing/2012/chartStyle" xmlns:ns38="http://www.w3.org/1998/Math/MathML" xmlns:ns39="http://www.w3.org/2003/InkML" xmlns:a13cmd="http://schemas.microsoft.com/office/drawing/2013/main/command" xmlns:cx="http://schemas.microsoft.com/office/drawing/2014/chartex" xmlns:c16="http://schemas.microsoft.com/office/drawing/2014/chart" xmlns:dgm1611="http://schemas.microsoft.com/office/drawing/2016/11/diagram" xmlns:c173="http://schemas.microsoft.com/office/drawing/2017/03/chart" xmlns:am3d="http://schemas.microsoft.com/office/drawing/2017/model3d" xmlns:an18="http://schemas.microsoft.com/office/drawing/2018/animation" xmlns:anam3d="http://schemas.microsoft.com/office/drawing/2018/animation/model3d" xmlns:iact="http://schemas.microsoft.com/office/powerpoint/2014/inkAction" xmlns:thm15="http://schemas.microsoft.com/office/thememl/2012/main" xmlns:wps="http://schemas.microsoft.com/office/word/2010/wordprocessingShape" xmlns:wpc="http://schemas.microsoft.com/office/word/2010/wordprocessingCanvas" xmlns:wpg="http://schemas.microsoft.com/office/word/2010/wordprocessingGroup" xmlns:w16se="http://schemas.microsoft.com/office/word/2015/wordml/symex" xmlns:w16cid="http://schemas.microsoft.com/office/word/2016/wordml/cid" xmlns:wetp="http://schemas.microsoft.com/office/webextensions/taskpanes/2010/11" xmlns:we="http://schemas.microsoft.com/office/webextensions/webextension/2010/11" xmlns:comp="http://schemas.openxmlformats.org/drawingml/2006/compatibility" xmlns:lc="http://schemas.openxmlformats.org/drawingml/2006/lockedCanvas" xmlns:dgm14="http://schemas.microsoft.com/office/drawing/2010/diagram" xmlns:a15="http://schemas.microsoft.com/office/drawing/2012/main" xmlns:pic14="http://schemas.microsoft.com/office/drawing/2010/picture" xmlns:c16ac="http://schemas.microsoft.com/office/drawing/2014/chart/ac" xmlns:a16="http://schemas.microsoft.com/office/drawing/2014/main" xmlns:a1611="http://schemas.microsoft.com/office/drawing/2016/11/main" xmlns:dgm1612="http://schemas.microsoft.com/office/drawing/2016/12/diagram" xmlns:a16svg="http://schemas.microsoft.com/office/drawing/2016/SVG/main" xmlns:adec="http://schemas.microsoft.com/office/drawing/2017/decorative" xmlns:a18hc="http://schemas.microsoft.com/office/drawing/2018/hyperlinkcolor" xmlns:wp15="http://schemas.microsoft.com/office/word/2012/wordprocessingDrawing" mc:Ignorable="w14 w15 wp14">
   <w:tbl>
     <w:tblPr>
       <w:tblStyle w:val="NoBorders"/>
@@ -11409,7 +10932,7 @@
 </file>
 
 <file path=customXml/item1.xml><?xml version="1.0" encoding="utf-8"?>
-<cppr:CoverPageProperties xmlns:w="http://schemas.openxmlformats.org/wordprocessingml/2006/main" xmlns:m="http://schemas.openxmlformats.org/officeDocument/2006/math" xmlns:w14="http://schemas.microsoft.com/office/word/2010/wordml" xmlns:r="http://schemas.openxmlformats.org/officeDocument/2006/relationships" xmlns:wp="http://schemas.openxmlformats.org/drawingml/2006/wordprocessingDrawing" xmlns:a="http://schemas.openxmlformats.org/drawingml/2006/main" xmlns:wp14="http://schemas.microsoft.com/office/word/2010/wordprocessingDrawing" xmlns:w15="http://schemas.microsoft.com/office/word/2012/wordml" xmlns:mc="http://schemas.openxmlformats.org/markup-compatibility/2006" xmlns:a14="http://schemas.microsoft.com/office/drawing/2010/main" xmlns:sl="http://schemas.openxmlformats.org/schemaLibrary/2006/main" xmlns:wne="http://schemas.microsoft.com/office/word/2006/wordml" xmlns:c="http://schemas.openxmlformats.org/drawingml/2006/chart" xmlns:cdr="http://schemas.openxmlformats.org/drawingml/2006/chartDrawing" xmlns:c14="http://schemas.microsoft.com/office/drawing/2007/8/2/chart" xmlns:dgm="http://schemas.openxmlformats.org/drawingml/2006/diagram" xmlns:pic="http://schemas.openxmlformats.org/drawingml/2006/picture" xmlns:xdr="http://schemas.openxmlformats.org/drawingml/2006/spreadsheetDrawing" xmlns:dsp="http://schemas.microsoft.com/office/drawing/2008/diagram" xmlns:xvml="urn:schemas-microsoft-com:office:excel" xmlns:o="urn:schemas-microsoft-com:office:office" xmlns:v="urn:schemas-microsoft-com:vml" xmlns:w10="urn:schemas-microsoft-com:office:word" xmlns:pvml="urn:schemas-microsoft-com:office:powerpoint" xmlns:cppr="http://schemas.microsoft.com/office/2006/coverPageProps" xmlns:odx="http://opendope.org/xpaths" xmlns:odc="http://opendope.org/conditions" xmlns:odq="http://opendope.org/questions" xmlns:oda="http://opendope.org/answers" xmlns:odi="http://opendope.org/components" xmlns:odgm="http://opendope.org/SmartArt/DataHierarchy" xmlns:b="http://schemas.openxmlformats.org/officeDocument/2006/bibliography" xmlns:msink="http://schemas.microsoft.com/ink/2010/main" xmlns:cdr14="http://schemas.microsoft.com/office/drawing/2010/chartDrawing" xmlns:c15="http://schemas.microsoft.com/office/drawing/2012/chart" xmlns:cs="http://schemas.microsoft.com/office/drawing/2012/chartStyle" xmlns:ns38="http://www.w3.org/1998/Math/MathML" xmlns:ns39="http://www.w3.org/2003/InkML" xmlns:a13cmd="http://schemas.microsoft.com/office/drawing/2013/main/command" xmlns:cx="http://schemas.microsoft.com/office/drawing/2014/chartex" xmlns:c16="http://schemas.microsoft.com/office/drawing/2014/chart" xmlns:dgm1611="http://schemas.microsoft.com/office/drawing/2016/11/diagram" xmlns:c173="http://schemas.microsoft.com/office/drawing/2017/03/chart" xmlns:am3d="http://schemas.microsoft.com/office/drawing/2017/model3d" xmlns:an18="http://schemas.microsoft.com/office/drawing/2018/animation" xmlns:anam3d="http://schemas.microsoft.com/office/drawing/2018/animation/model3d" xmlns:iact="http://schemas.microsoft.com/office/powerpoint/2014/inkAction" xmlns:thm15="http://schemas.microsoft.com/office/thememl/2012/main" xmlns:wps="http://schemas.microsoft.com/office/word/2010/wordprocessingShape" xmlns:wpc="http://schemas.microsoft.com/office/word/2010/wordprocessingCanvas" xmlns:wpg="http://schemas.microsoft.com/office/word/2010/wordprocessingGroup" xmlns:w16se="http://schemas.microsoft.com/office/word/2015/wordml/symex" xmlns:w16cid="http://schemas.microsoft.com/office/word/2016/wordml/cid" xmlns:wetp="http://schemas.microsoft.com/office/webextensions/taskpanes/2010/11" xmlns:we="http://schemas.microsoft.com/office/webextensions/webextension/2010/11" xmlns:comp="http://schemas.openxmlformats.org/drawingml/2006/compatibility" xmlns:lc="http://schemas.openxmlformats.org/drawingml/2006/lockedCanvas" xmlns:dgm14="http://schemas.microsoft.com/office/drawing/2010/diagram" xmlns:a15="http://schemas.microsoft.com/office/drawing/2012/main" xmlns:pic14="http://schemas.microsoft.com/office/drawing/2010/picture" xmlns:c16ac="http://schemas.microsoft.com/office/drawing/2014/chart/ac" xmlns:a16="http://schemas.microsoft.com/office/drawing/2014/main" xmlns:a1611="http://schemas.microsoft.com/office/drawing/2016/11/main" xmlns:dgm1612="http://schemas.microsoft.com/office/drawing/2016/12/diagram" xmlns:a16svg="http://schemas.microsoft.com/office/drawing/2016/SVG/main" xmlns:adec="http://schemas.microsoft.com/office/drawing/2017/decorative" xmlns:a18hc="http://schemas.microsoft.com/office/drawing/2018/hyperlinkcolor" xmlns:wp15="http://schemas.microsoft.com/office/word/2012/wordprocessingDrawing">
+<cppr:CoverPageProperties xmlns:w="http://schemas.openxmlformats.org/wordprocessingml/2006/main" xmlns:r="http://schemas.openxmlformats.org/officeDocument/2006/relationships" xmlns:m="http://schemas.openxmlformats.org/officeDocument/2006/math" xmlns:w14="http://schemas.microsoft.com/office/word/2010/wordml" xmlns:wp="http://schemas.openxmlformats.org/drawingml/2006/wordprocessingDrawing" xmlns:a="http://schemas.openxmlformats.org/drawingml/2006/main" xmlns:wp14="http://schemas.microsoft.com/office/word/2010/wordprocessingDrawing" xmlns:w15="http://schemas.microsoft.com/office/word/2012/wordml" xmlns:mc="http://schemas.openxmlformats.org/markup-compatibility/2006" xmlns:a14="http://schemas.microsoft.com/office/drawing/2010/main" xmlns:sl="http://schemas.openxmlformats.org/schemaLibrary/2006/main" xmlns:wne="http://schemas.microsoft.com/office/word/2006/wordml" xmlns:c="http://schemas.openxmlformats.org/drawingml/2006/chart" xmlns:cdr="http://schemas.openxmlformats.org/drawingml/2006/chartDrawing" xmlns:c14="http://schemas.microsoft.com/office/drawing/2007/8/2/chart" xmlns:dgm="http://schemas.openxmlformats.org/drawingml/2006/diagram" xmlns:pic="http://schemas.openxmlformats.org/drawingml/2006/picture" xmlns:xdr="http://schemas.openxmlformats.org/drawingml/2006/spreadsheetDrawing" xmlns:dsp="http://schemas.microsoft.com/office/drawing/2008/diagram" xmlns:xvml="urn:schemas-microsoft-com:office:excel" xmlns:o="urn:schemas-microsoft-com:office:office" xmlns:v="urn:schemas-microsoft-com:vml" xmlns:w10="urn:schemas-microsoft-com:office:word" xmlns:pvml="urn:schemas-microsoft-com:office:powerpoint" xmlns:cppr="http://schemas.microsoft.com/office/2006/coverPageProps" xmlns:odx="http://opendope.org/xpaths" xmlns:odc="http://opendope.org/conditions" xmlns:odq="http://opendope.org/questions" xmlns:oda="http://opendope.org/answers" xmlns:odi="http://opendope.org/components" xmlns:odgm="http://opendope.org/SmartArt/DataHierarchy" xmlns:b="http://schemas.openxmlformats.org/officeDocument/2006/bibliography" xmlns:msink="http://schemas.microsoft.com/ink/2010/main" xmlns:cdr14="http://schemas.microsoft.com/office/drawing/2010/chartDrawing" xmlns:c15="http://schemas.microsoft.com/office/drawing/2012/chart" xmlns:cs="http://schemas.microsoft.com/office/drawing/2012/chartStyle" xmlns:ns38="http://www.w3.org/1998/Math/MathML" xmlns:ns39="http://www.w3.org/2003/InkML" xmlns:a13cmd="http://schemas.microsoft.com/office/drawing/2013/main/command" xmlns:cx="http://schemas.microsoft.com/office/drawing/2014/chartex" xmlns:c16="http://schemas.microsoft.com/office/drawing/2014/chart" xmlns:dgm1611="http://schemas.microsoft.com/office/drawing/2016/11/diagram" xmlns:c173="http://schemas.microsoft.com/office/drawing/2017/03/chart" xmlns:am3d="http://schemas.microsoft.com/office/drawing/2017/model3d" xmlns:an18="http://schemas.microsoft.com/office/drawing/2018/animation" xmlns:anam3d="http://schemas.microsoft.com/office/drawing/2018/animation/model3d" xmlns:iact="http://schemas.microsoft.com/office/powerpoint/2014/inkAction" xmlns:thm15="http://schemas.microsoft.com/office/thememl/2012/main" xmlns:wps="http://schemas.microsoft.com/office/word/2010/wordprocessingShape" xmlns:wpc="http://schemas.microsoft.com/office/word/2010/wordprocessingCanvas" xmlns:wpg="http://schemas.microsoft.com/office/word/2010/wordprocessingGroup" xmlns:w16se="http://schemas.microsoft.com/office/word/2015/wordml/symex" xmlns:w16cid="http://schemas.microsoft.com/office/word/2016/wordml/cid" xmlns:wetp="http://schemas.microsoft.com/office/webextensions/taskpanes/2010/11" xmlns:we="http://schemas.microsoft.com/office/webextensions/webextension/2010/11" xmlns:comp="http://schemas.openxmlformats.org/drawingml/2006/compatibility" xmlns:lc="http://schemas.openxmlformats.org/drawingml/2006/lockedCanvas" xmlns:dgm14="http://schemas.microsoft.com/office/drawing/2010/diagram" xmlns:a15="http://schemas.microsoft.com/office/drawing/2012/main" xmlns:pic14="http://schemas.microsoft.com/office/drawing/2010/picture" xmlns:c16ac="http://schemas.microsoft.com/office/drawing/2014/chart/ac" xmlns:a16="http://schemas.microsoft.com/office/drawing/2014/main" xmlns:a1611="http://schemas.microsoft.com/office/drawing/2016/11/main" xmlns:dgm1612="http://schemas.microsoft.com/office/drawing/2016/12/diagram" xmlns:a16svg="http://schemas.microsoft.com/office/drawing/2016/SVG/main" xmlns:adec="http://schemas.microsoft.com/office/drawing/2017/decorative" xmlns:a18hc="http://schemas.microsoft.com/office/drawing/2018/hyperlinkcolor" xmlns:wp15="http://schemas.microsoft.com/office/word/2012/wordprocessingDrawing">
   <cppr:PublishDate>1. Januar.2012</cppr:PublishDate>
   <cppr:Abstract/>
   <cppr:CompanyAddress/>
@@ -11420,7 +10943,7 @@
 </file>
 
 <file path=customXml/item2.xml><?xml version="1.0" encoding="utf-8"?>
-<b:Sources xmlns:w="http://schemas.openxmlformats.org/wordprocessingml/2006/main" xmlns:m="http://schemas.openxmlformats.org/officeDocument/2006/math" xmlns:w14="http://schemas.microsoft.com/office/word/2010/wordml" xmlns:r="http://schemas.openxmlformats.org/officeDocument/2006/relationships" xmlns:wp="http://schemas.openxmlformats.org/drawingml/2006/wordprocessingDrawing" xmlns:a="http://schemas.openxmlformats.org/drawingml/2006/main" xmlns:wp14="http://schemas.microsoft.com/office/word/2010/wordprocessingDrawing" xmlns:w15="http://schemas.microsoft.com/office/word/2012/wordml" xmlns:mc="http://schemas.openxmlformats.org/markup-compatibility/2006" xmlns:a14="http://schemas.microsoft.com/office/drawing/2010/main" xmlns:sl="http://schemas.openxmlformats.org/schemaLibrary/2006/main" xmlns:wne="http://schemas.microsoft.com/office/word/2006/wordml" xmlns:c="http://schemas.openxmlformats.org/drawingml/2006/chart" xmlns:cdr="http://schemas.openxmlformats.org/drawingml/2006/chartDrawing" xmlns:c14="http://schemas.microsoft.com/office/drawing/2007/8/2/chart" xmlns:dgm="http://schemas.openxmlformats.org/drawingml/2006/diagram" xmlns:pic="http://schemas.openxmlformats.org/drawingml/2006/picture" xmlns:xdr="http://schemas.openxmlformats.org/drawingml/2006/spreadsheetDrawing" xmlns:dsp="http://schemas.microsoft.com/office/drawing/2008/diagram" xmlns:xvml="urn:schemas-microsoft-com:office:excel" xmlns:o="urn:schemas-microsoft-com:office:office" xmlns:v="urn:schemas-microsoft-com:vml" xmlns:w10="urn:schemas-microsoft-com:office:word" xmlns:pvml="urn:schemas-microsoft-com:office:powerpoint" xmlns:cppr="http://schemas.microsoft.com/office/2006/coverPageProps" xmlns:odx="http://opendope.org/xpaths" xmlns:odc="http://opendope.org/conditions" xmlns:odq="http://opendope.org/questions" xmlns:oda="http://opendope.org/answers" xmlns:odi="http://opendope.org/components" xmlns:odgm="http://opendope.org/SmartArt/DataHierarchy" xmlns:b="http://schemas.openxmlformats.org/officeDocument/2006/bibliography" xmlns:msink="http://schemas.microsoft.com/ink/2010/main" xmlns:cdr14="http://schemas.microsoft.com/office/drawing/2010/chartDrawing" xmlns:c15="http://schemas.microsoft.com/office/drawing/2012/chart" xmlns:cs="http://schemas.microsoft.com/office/drawing/2012/chartStyle" xmlns:ns38="http://www.w3.org/1998/Math/MathML" xmlns:ns39="http://www.w3.org/2003/InkML" xmlns:a13cmd="http://schemas.microsoft.com/office/drawing/2013/main/command" xmlns:cx="http://schemas.microsoft.com/office/drawing/2014/chartex" xmlns:c16="http://schemas.microsoft.com/office/drawing/2014/chart" xmlns:dgm1611="http://schemas.microsoft.com/office/drawing/2016/11/diagram" xmlns:c173="http://schemas.microsoft.com/office/drawing/2017/03/chart" xmlns:am3d="http://schemas.microsoft.com/office/drawing/2017/model3d" xmlns:an18="http://schemas.microsoft.com/office/drawing/2018/animation" xmlns:anam3d="http://schemas.microsoft.com/office/drawing/2018/animation/model3d" xmlns:iact="http://schemas.microsoft.com/office/powerpoint/2014/inkAction" xmlns:thm15="http://schemas.microsoft.com/office/thememl/2012/main" xmlns:wps="http://schemas.microsoft.com/office/word/2010/wordprocessingShape" xmlns:wpc="http://schemas.microsoft.com/office/word/2010/wordprocessingCanvas" xmlns:wpg="http://schemas.microsoft.com/office/word/2010/wordprocessingGroup" xmlns:w16se="http://schemas.microsoft.com/office/word/2015/wordml/symex" xmlns:w16cid="http://schemas.microsoft.com/office/word/2016/wordml/cid" xmlns:wetp="http://schemas.microsoft.com/office/webextensions/taskpanes/2010/11" xmlns:we="http://schemas.microsoft.com/office/webextensions/webextension/2010/11" xmlns:comp="http://schemas.openxmlformats.org/drawingml/2006/compatibility" xmlns:lc="http://schemas.openxmlformats.org/drawingml/2006/lockedCanvas" xmlns:dgm14="http://schemas.microsoft.com/office/drawing/2010/diagram" xmlns:a15="http://schemas.microsoft.com/office/drawing/2012/main" xmlns:pic14="http://schemas.microsoft.com/office/drawing/2010/picture" xmlns:c16ac="http://schemas.microsoft.com/office/drawing/2014/chart/ac" xmlns:a16="http://schemas.microsoft.com/office/drawing/2014/main" xmlns:a1611="http://schemas.microsoft.com/office/drawing/2016/11/main" xmlns:dgm1612="http://schemas.microsoft.com/office/drawing/2016/12/diagram" xmlns:a16svg="http://schemas.microsoft.com/office/drawing/2016/SVG/main" xmlns:adec="http://schemas.microsoft.com/office/drawing/2017/decorative" xmlns:a18hc="http://schemas.microsoft.com/office/drawing/2018/hyperlinkcolor" xmlns:wp15="http://schemas.microsoft.com/office/word/2012/wordprocessingDrawing" SelectedStyle="\APA.XSL" StyleName="APA"/>
+<b:Sources xmlns:w="http://schemas.openxmlformats.org/wordprocessingml/2006/main" xmlns:r="http://schemas.openxmlformats.org/officeDocument/2006/relationships" xmlns:m="http://schemas.openxmlformats.org/officeDocument/2006/math" xmlns:w14="http://schemas.microsoft.com/office/word/2010/wordml" xmlns:wp="http://schemas.openxmlformats.org/drawingml/2006/wordprocessingDrawing" xmlns:a="http://schemas.openxmlformats.org/drawingml/2006/main" xmlns:wp14="http://schemas.microsoft.com/office/word/2010/wordprocessingDrawing" xmlns:w15="http://schemas.microsoft.com/office/word/2012/wordml" xmlns:mc="http://schemas.openxmlformats.org/markup-compatibility/2006" xmlns:a14="http://schemas.microsoft.com/office/drawing/2010/main" xmlns:sl="http://schemas.openxmlformats.org/schemaLibrary/2006/main" xmlns:wne="http://schemas.microsoft.com/office/word/2006/wordml" xmlns:c="http://schemas.openxmlformats.org/drawingml/2006/chart" xmlns:cdr="http://schemas.openxmlformats.org/drawingml/2006/chartDrawing" xmlns:c14="http://schemas.microsoft.com/office/drawing/2007/8/2/chart" xmlns:dgm="http://schemas.openxmlformats.org/drawingml/2006/diagram" xmlns:pic="http://schemas.openxmlformats.org/drawingml/2006/picture" xmlns:xdr="http://schemas.openxmlformats.org/drawingml/2006/spreadsheetDrawing" xmlns:dsp="http://schemas.microsoft.com/office/drawing/2008/diagram" xmlns:xvml="urn:schemas-microsoft-com:office:excel" xmlns:o="urn:schemas-microsoft-com:office:office" xmlns:v="urn:schemas-microsoft-com:vml" xmlns:w10="urn:schemas-microsoft-com:office:word" xmlns:pvml="urn:schemas-microsoft-com:office:powerpoint" xmlns:cppr="http://schemas.microsoft.com/office/2006/coverPageProps" xmlns:odx="http://opendope.org/xpaths" xmlns:odc="http://opendope.org/conditions" xmlns:odq="http://opendope.org/questions" xmlns:oda="http://opendope.org/answers" xmlns:odi="http://opendope.org/components" xmlns:odgm="http://opendope.org/SmartArt/DataHierarchy" xmlns:b="http://schemas.openxmlformats.org/officeDocument/2006/bibliography" xmlns:msink="http://schemas.microsoft.com/ink/2010/main" xmlns:cdr14="http://schemas.microsoft.com/office/drawing/2010/chartDrawing" xmlns:c15="http://schemas.microsoft.com/office/drawing/2012/chart" xmlns:cs="http://schemas.microsoft.com/office/drawing/2012/chartStyle" xmlns:ns38="http://www.w3.org/1998/Math/MathML" xmlns:ns39="http://www.w3.org/2003/InkML" xmlns:a13cmd="http://schemas.microsoft.com/office/drawing/2013/main/command" xmlns:cx="http://schemas.microsoft.com/office/drawing/2014/chartex" xmlns:c16="http://schemas.microsoft.com/office/drawing/2014/chart" xmlns:dgm1611="http://schemas.microsoft.com/office/drawing/2016/11/diagram" xmlns:c173="http://schemas.microsoft.com/office/drawing/2017/03/chart" xmlns:am3d="http://schemas.microsoft.com/office/drawing/2017/model3d" xmlns:an18="http://schemas.microsoft.com/office/drawing/2018/animation" xmlns:anam3d="http://schemas.microsoft.com/office/drawing/2018/animation/model3d" xmlns:iact="http://schemas.microsoft.com/office/powerpoint/2014/inkAction" xmlns:thm15="http://schemas.microsoft.com/office/thememl/2012/main" xmlns:wps="http://schemas.microsoft.com/office/word/2010/wordprocessingShape" xmlns:wpc="http://schemas.microsoft.com/office/word/2010/wordprocessingCanvas" xmlns:wpg="http://schemas.microsoft.com/office/word/2010/wordprocessingGroup" xmlns:w16se="http://schemas.microsoft.com/office/word/2015/wordml/symex" xmlns:w16cid="http://schemas.microsoft.com/office/word/2016/wordml/cid" xmlns:wetp="http://schemas.microsoft.com/office/webextensions/taskpanes/2010/11" xmlns:we="http://schemas.microsoft.com/office/webextensions/webextension/2010/11" xmlns:comp="http://schemas.openxmlformats.org/drawingml/2006/compatibility" xmlns:lc="http://schemas.openxmlformats.org/drawingml/2006/lockedCanvas" xmlns:dgm14="http://schemas.microsoft.com/office/drawing/2010/diagram" xmlns:a15="http://schemas.microsoft.com/office/drawing/2012/main" xmlns:pic14="http://schemas.microsoft.com/office/drawing/2010/picture" xmlns:c16ac="http://schemas.microsoft.com/office/drawing/2014/chart/ac" xmlns:a16="http://schemas.microsoft.com/office/drawing/2014/main" xmlns:a1611="http://schemas.microsoft.com/office/drawing/2016/11/main" xmlns:dgm1612="http://schemas.microsoft.com/office/drawing/2016/12/diagram" xmlns:a16svg="http://schemas.microsoft.com/office/drawing/2016/SVG/main" xmlns:adec="http://schemas.microsoft.com/office/drawing/2017/decorative" xmlns:a18hc="http://schemas.microsoft.com/office/drawing/2018/hyperlinkcolor" xmlns:wp15="http://schemas.microsoft.com/office/word/2012/wordprocessingDrawing" SelectedStyle="\APA.XSL" StyleName="APA"/>
 </file>
 
 <file path=customXml/itemProps1.xml><?xml version="1.0" encoding="utf-8"?>

--- a/src/main/resources/templates/out/outKundenliste.docx
+++ b/src/main/resources/templates/out/outKundenliste.docx
@@ -1,8 +1,8 @@
 
 <file path=word/document.xml><?xml version="1.0" encoding="utf-8"?>
-<w:document xmlns:w="http://schemas.openxmlformats.org/wordprocessingml/2006/main" xmlns:r="http://schemas.openxmlformats.org/officeDocument/2006/relationships" xmlns:m="http://schemas.openxmlformats.org/officeDocument/2006/math" xmlns:w14="http://schemas.microsoft.com/office/word/2010/wordml" xmlns:wp="http://schemas.openxmlformats.org/drawingml/2006/wordprocessingDrawing" xmlns:a="http://schemas.openxmlformats.org/drawingml/2006/main" xmlns:wp14="http://schemas.microsoft.com/office/word/2010/wordprocessingDrawing" xmlns:w15="http://schemas.microsoft.com/office/word/2012/wordml" xmlns:mc="http://schemas.openxmlformats.org/markup-compatibility/2006" xmlns:a14="http://schemas.microsoft.com/office/drawing/2010/main" xmlns:sl="http://schemas.openxmlformats.org/schemaLibrary/2006/main" xmlns:wne="http://schemas.microsoft.com/office/word/2006/wordml" xmlns:c="http://schemas.openxmlformats.org/drawingml/2006/chart" xmlns:cdr="http://schemas.openxmlformats.org/drawingml/2006/chartDrawing" xmlns:c14="http://schemas.microsoft.com/office/drawing/2007/8/2/chart" xmlns:dgm="http://schemas.openxmlformats.org/drawingml/2006/diagram" xmlns:pic="http://schemas.openxmlformats.org/drawingml/2006/picture" xmlns:xdr="http://schemas.openxmlformats.org/drawingml/2006/spreadsheetDrawing" xmlns:dsp="http://schemas.microsoft.com/office/drawing/2008/diagram" xmlns:xvml="urn:schemas-microsoft-com:office:excel" xmlns:o="urn:schemas-microsoft-com:office:office" xmlns:v="urn:schemas-microsoft-com:vml" xmlns:w10="urn:schemas-microsoft-com:office:word" xmlns:pvml="urn:schemas-microsoft-com:office:powerpoint" xmlns:cppr="http://schemas.microsoft.com/office/2006/coverPageProps" xmlns:odx="http://opendope.org/xpaths" xmlns:odc="http://opendope.org/conditions" xmlns:odq="http://opendope.org/questions" xmlns:oda="http://opendope.org/answers" xmlns:odi="http://opendope.org/components" xmlns:odgm="http://opendope.org/SmartArt/DataHierarchy" xmlns:b="http://schemas.openxmlformats.org/officeDocument/2006/bibliography" xmlns:msink="http://schemas.microsoft.com/ink/2010/main" xmlns:cdr14="http://schemas.microsoft.com/office/drawing/2010/chartDrawing" xmlns:c15="http://schemas.microsoft.com/office/drawing/2012/chart" xmlns:cs="http://schemas.microsoft.com/office/drawing/2012/chartStyle" xmlns:ns38="http://www.w3.org/1998/Math/MathML" xmlns:ns39="http://www.w3.org/2003/InkML" xmlns:a13cmd="http://schemas.microsoft.com/office/drawing/2013/main/command" xmlns:cx="http://schemas.microsoft.com/office/drawing/2014/chartex" xmlns:c16="http://schemas.microsoft.com/office/drawing/2014/chart" xmlns:dgm1611="http://schemas.microsoft.com/office/drawing/2016/11/diagram" xmlns:c173="http://schemas.microsoft.com/office/drawing/2017/03/chart" xmlns:am3d="http://schemas.microsoft.com/office/drawing/2017/model3d" xmlns:an18="http://schemas.microsoft.com/office/drawing/2018/animation" xmlns:anam3d="http://schemas.microsoft.com/office/drawing/2018/animation/model3d" xmlns:iact="http://schemas.microsoft.com/office/powerpoint/2014/inkAction" xmlns:thm15="http://schemas.microsoft.com/office/thememl/2012/main" xmlns:wps="http://schemas.microsoft.com/office/word/2010/wordprocessingShape" xmlns:wpc="http://schemas.microsoft.com/office/word/2010/wordprocessingCanvas" xmlns:wpg="http://schemas.microsoft.com/office/word/2010/wordprocessingGroup" xmlns:w16se="http://schemas.microsoft.com/office/word/2015/wordml/symex" xmlns:w16cid="http://schemas.microsoft.com/office/word/2016/wordml/cid" xmlns:wetp="http://schemas.microsoft.com/office/webextensions/taskpanes/2010/11" xmlns:we="http://schemas.microsoft.com/office/webextensions/webextension/2010/11" xmlns:comp="http://schemas.openxmlformats.org/drawingml/2006/compatibility" xmlns:lc="http://schemas.openxmlformats.org/drawingml/2006/lockedCanvas" xmlns:dgm14="http://schemas.microsoft.com/office/drawing/2010/diagram" xmlns:a15="http://schemas.microsoft.com/office/drawing/2012/main" xmlns:pic14="http://schemas.microsoft.com/office/drawing/2010/picture" xmlns:c16ac="http://schemas.microsoft.com/office/drawing/2014/chart/ac" xmlns:a16="http://schemas.microsoft.com/office/drawing/2014/main" xmlns:a1611="http://schemas.microsoft.com/office/drawing/2016/11/main" xmlns:dgm1612="http://schemas.microsoft.com/office/drawing/2016/12/diagram" xmlns:a16svg="http://schemas.microsoft.com/office/drawing/2016/SVG/main" xmlns:adec="http://schemas.microsoft.com/office/drawing/2017/decorative" xmlns:a18hc="http://schemas.microsoft.com/office/drawing/2018/hyperlinkcolor" xmlns:wp15="http://schemas.microsoft.com/office/word/2012/wordprocessingDrawing" mc:Ignorable="w14 w15 wp14">
+<w:document xmlns:w="http://schemas.openxmlformats.org/wordprocessingml/2006/main" xmlns:m="http://schemas.openxmlformats.org/officeDocument/2006/math" xmlns:w14="http://schemas.microsoft.com/office/word/2010/wordml" xmlns:r="http://schemas.openxmlformats.org/officeDocument/2006/relationships" xmlns:wp="http://schemas.openxmlformats.org/drawingml/2006/wordprocessingDrawing" xmlns:a="http://schemas.openxmlformats.org/drawingml/2006/main" xmlns:wp14="http://schemas.microsoft.com/office/word/2010/wordprocessingDrawing" xmlns:w15="http://schemas.microsoft.com/office/word/2012/wordml" xmlns:mc="http://schemas.openxmlformats.org/markup-compatibility/2006" xmlns:a14="http://schemas.microsoft.com/office/drawing/2010/main" xmlns:sl="http://schemas.openxmlformats.org/schemaLibrary/2006/main" xmlns:wne="http://schemas.microsoft.com/office/word/2006/wordml" xmlns:c="http://schemas.openxmlformats.org/drawingml/2006/chart" xmlns:cdr="http://schemas.openxmlformats.org/drawingml/2006/chartDrawing" xmlns:c14="http://schemas.microsoft.com/office/drawing/2007/8/2/chart" xmlns:dgm="http://schemas.openxmlformats.org/drawingml/2006/diagram" xmlns:pic="http://schemas.openxmlformats.org/drawingml/2006/picture" xmlns:xdr="http://schemas.openxmlformats.org/drawingml/2006/spreadsheetDrawing" xmlns:dsp="http://schemas.microsoft.com/office/drawing/2008/diagram" xmlns:xvml="urn:schemas-microsoft-com:office:excel" xmlns:o="urn:schemas-microsoft-com:office:office" xmlns:v="urn:schemas-microsoft-com:vml" xmlns:w10="urn:schemas-microsoft-com:office:word" xmlns:pvml="urn:schemas-microsoft-com:office:powerpoint" xmlns:cppr="http://schemas.microsoft.com/office/2006/coverPageProps" xmlns:odx="http://opendope.org/xpaths" xmlns:odc="http://opendope.org/conditions" xmlns:odq="http://opendope.org/questions" xmlns:oda="http://opendope.org/answers" xmlns:odi="http://opendope.org/components" xmlns:odgm="http://opendope.org/SmartArt/DataHierarchy" xmlns:b="http://schemas.openxmlformats.org/officeDocument/2006/bibliography" xmlns:msink="http://schemas.microsoft.com/ink/2010/main" xmlns:cdr14="http://schemas.microsoft.com/office/drawing/2010/chartDrawing" xmlns:c15="http://schemas.microsoft.com/office/drawing/2012/chart" xmlns:cs="http://schemas.microsoft.com/office/drawing/2012/chartStyle" xmlns:ns38="http://www.w3.org/1998/Math/MathML" xmlns:ns39="http://www.w3.org/2003/InkML" xmlns:a13cmd="http://schemas.microsoft.com/office/drawing/2013/main/command" xmlns:cx="http://schemas.microsoft.com/office/drawing/2014/chartex" xmlns:c16="http://schemas.microsoft.com/office/drawing/2014/chart" xmlns:dgm1611="http://schemas.microsoft.com/office/drawing/2016/11/diagram" xmlns:c173="http://schemas.microsoft.com/office/drawing/2017/03/chart" xmlns:am3d="http://schemas.microsoft.com/office/drawing/2017/model3d" xmlns:an18="http://schemas.microsoft.com/office/drawing/2018/animation" xmlns:anam3d="http://schemas.microsoft.com/office/drawing/2018/animation/model3d" xmlns:iact="http://schemas.microsoft.com/office/powerpoint/2014/inkAction" xmlns:thm15="http://schemas.microsoft.com/office/thememl/2012/main" xmlns:wps="http://schemas.microsoft.com/office/word/2010/wordprocessingShape" xmlns:wpc="http://schemas.microsoft.com/office/word/2010/wordprocessingCanvas" xmlns:wpg="http://schemas.microsoft.com/office/word/2010/wordprocessingGroup" xmlns:w16se="http://schemas.microsoft.com/office/word/2015/wordml/symex" xmlns:w16cid="http://schemas.microsoft.com/office/word/2016/wordml/cid" xmlns:wetp="http://schemas.microsoft.com/office/webextensions/taskpanes/2010/11" xmlns:we="http://schemas.microsoft.com/office/webextensions/webextension/2010/11" xmlns:comp="http://schemas.openxmlformats.org/drawingml/2006/compatibility" xmlns:lc="http://schemas.openxmlformats.org/drawingml/2006/lockedCanvas" xmlns:dgm14="http://schemas.microsoft.com/office/drawing/2010/diagram" xmlns:a15="http://schemas.microsoft.com/office/drawing/2012/main" xmlns:pic14="http://schemas.microsoft.com/office/drawing/2010/picture" xmlns:c16ac="http://schemas.microsoft.com/office/drawing/2014/chart/ac" xmlns:a16="http://schemas.microsoft.com/office/drawing/2014/main" xmlns:a1611="http://schemas.microsoft.com/office/drawing/2016/11/main" xmlns:dgm1612="http://schemas.microsoft.com/office/drawing/2016/12/diagram" xmlns:a16svg="http://schemas.microsoft.com/office/drawing/2016/SVG/main" xmlns:adec="http://schemas.microsoft.com/office/drawing/2017/decorative" xmlns:a18hc="http://schemas.microsoft.com/office/drawing/2018/hyperlinkcolor" xmlns:wp15="http://schemas.microsoft.com/office/word/2012/wordprocessingDrawing" mc:Ignorable="w14 w15 wp14">
   <w:body>
-    <!-- Modified by docx4j 11.5.0 (Apache licensed) using REFERENCE JAXB in Eclipse Adoptium Java 21.0.4 on Windows 11 -->
+    <!-- Modified by docx4j 11.5.0 (Apache licensed) using REFERENCE JAXB in Eclipse Adoptium Java 17.0.5 on Windows 11 -->
     <w:p>
       <w:bookmarkStart w:name="_GoBack" w:id="0"/>
       <w:bookmarkEnd w:id="0"/>
@@ -22,7 +22,7 @@
       </w:r>
       <w:r>
         <w:rPr/>
-        <w:t xml:space="preserve">06.10.2024</w:t>
+        <w:t xml:space="preserve">18.01.2025</w:t>
       </w:r>
     </w:p>
     <w:p/>
@@ -135,7 +135,7 @@
           <w:p>
             <w:r>
               <w:rPr/>
-              <w:t xml:space="preserve">Kündigung</w:t>
+              <w:t xml:space="preserve">Vertragsnehmer</w:t>
             </w:r>
           </w:p>
         </w:tc>
@@ -160,32 +160,32 @@
             </w:r>
             <w:r>
               <w:rPr/>
-              <w:t xml:space="preserve">Stephan Riediker</w:t>
-            </w:r>
-          </w:p>
-          <w:p>
-            <w:pPr>
-              <w:cnfStyle w:val="000000000000"/>
-            </w:pPr>
-            <w:r>
-              <w:rPr/>
-              <w:t xml:space="preserve">RecySwiss GmbH</w:t>
-            </w:r>
-            <w:r>
-              <w:t xml:space="preserve"> </w:t>
-            </w:r>
-            <w:r>
-              <w:rPr/>
-              <w:t xml:space="preserve">Westringstr. 39a,  4565 Recherswil</w:t>
-            </w:r>
-          </w:p>
-          <w:p>
-            <w:pPr>
-              <w:cnfStyle w:val="000000000000"/>
-            </w:pPr>
-            <w:r>
-              <w:rPr/>
-              <w:t xml:space="preserve">Westringstr. 39a</w:t>
+              <w:t xml:space="preserve">Mentor Kastrati</w:t>
+            </w:r>
+          </w:p>
+          <w:p>
+            <w:pPr>
+              <w:cnfStyle w:val="000000000000"/>
+            </w:pPr>
+            <w:r>
+              <w:rPr/>
+              <w:t xml:space="preserve"/>
+            </w:r>
+            <w:r>
+              <w:t xml:space="preserve"> </w:t>
+            </w:r>
+            <w:r>
+              <w:rPr/>
+              <w:t xml:space="preserve"/>
+            </w:r>
+          </w:p>
+          <w:p>
+            <w:pPr>
+              <w:cnfStyle w:val="000000000000"/>
+            </w:pPr>
+            <w:r>
+              <w:rPr/>
+              <w:t xml:space="preserve">Gerlafingenstrasse 27</w:t>
             </w:r>
           </w:p>
           <w:p>
@@ -213,16 +213,16 @@
             </w:pPr>
             <w:r>
               <w:rPr/>
-              <w:t xml:space="preserve">+41 79 611 99 40</w:t>
-            </w:r>
-          </w:p>
-          <w:p>
-            <w:pPr>
-              <w:cnfStyle w:val="000000000000"/>
-            </w:pPr>
-            <w:r>
-              <w:rPr/>
-              <w:t xml:space="preserve">info@recyswiss.ch</w:t>
+              <w:t xml:space="preserve">+41 79 948 31 63</w:t>
+            </w:r>
+          </w:p>
+          <w:p>
+            <w:pPr>
+              <w:cnfStyle w:val="000000000000"/>
+            </w:pPr>
+            <w:r>
+              <w:rPr/>
+              <w:t xml:space="preserve">mentork02@hotmail.com</w:t>
             </w:r>
           </w:p>
         </w:tc>
@@ -258,7 +258,7 @@
           <w:p>
             <w:r>
               <w:rPr/>
-              <w:t xml:space="preserve">Kündigung</w:t>
+              <w:t xml:space="preserve">Vertragsnehmer</w:t>
             </w:r>
           </w:p>
         </w:tc>
@@ -276,76 +276,76 @@
             </w:pPr>
             <w:r>
               <w:rPr/>
-              <w:t xml:space="preserve">Herr</w:t>
-            </w:r>
-            <w:r>
-              <w:t xml:space="preserve"> </w:t>
-            </w:r>
-            <w:r>
-              <w:rPr/>
-              <w:t xml:space="preserve">Stefan Lüthi</w:t>
-            </w:r>
-          </w:p>
-          <w:p>
-            <w:pPr>
-              <w:cnfStyle w:val="000000000000"/>
-            </w:pPr>
-            <w:r>
-              <w:rPr/>
-              <w:t xml:space="preserve"/>
-            </w:r>
-            <w:r>
-              <w:t xml:space="preserve"> </w:t>
-            </w:r>
-            <w:r>
-              <w:rPr/>
-              <w:t xml:space="preserve"/>
-            </w:r>
-          </w:p>
-          <w:p>
-            <w:pPr>
-              <w:cnfStyle w:val="000000000000"/>
-            </w:pPr>
-            <w:r>
-              <w:rPr/>
-              <w:t xml:space="preserve">Stauffacherweg 18</w:t>
-            </w:r>
-          </w:p>
-          <w:p>
-            <w:pPr>
-              <w:cnfStyle w:val="000000000000"/>
-            </w:pPr>
-            <w:r>
-              <w:rPr/>
-              <w:t xml:space="preserve">4528</w:t>
-            </w:r>
-            <w:r>
-              <w:t xml:space="preserve"> </w:t>
-            </w:r>
-            <w:r>
-              <w:rPr/>
-              <w:t xml:space="preserve">Zuchwil</w:t>
-            </w:r>
-            <w:r>
-              <w:t xml:space="preserve"> </w:t>
-            </w:r>
-          </w:p>
-          <w:p>
-            <w:pPr>
-              <w:cnfStyle w:val="000000000000"/>
-            </w:pPr>
-            <w:r>
-              <w:rPr/>
-              <w:t xml:space="preserve">+41 79 582 87 19</w:t>
-            </w:r>
-          </w:p>
-          <w:p>
-            <w:pPr>
-              <w:cnfStyle w:val="000000000000"/>
-            </w:pPr>
-            <w:r>
-              <w:rPr/>
-              <w:t xml:space="preserve">stibe.iphone@gmail.com</w:t>
+              <w:t xml:space="preserve">Frau</w:t>
+            </w:r>
+            <w:r>
+              <w:t xml:space="preserve"> </w:t>
+            </w:r>
+            <w:r>
+              <w:rPr/>
+              <w:t xml:space="preserve">Aurela Aliu</w:t>
+            </w:r>
+          </w:p>
+          <w:p>
+            <w:pPr>
+              <w:cnfStyle w:val="000000000000"/>
+            </w:pPr>
+            <w:r>
+              <w:rPr/>
+              <w:t xml:space="preserve"/>
+            </w:r>
+            <w:r>
+              <w:t xml:space="preserve"> </w:t>
+            </w:r>
+            <w:r>
+              <w:rPr/>
+              <w:t xml:space="preserve"/>
+            </w:r>
+          </w:p>
+          <w:p>
+            <w:pPr>
+              <w:cnfStyle w:val="000000000000"/>
+            </w:pPr>
+            <w:r>
+              <w:rPr/>
+              <w:t xml:space="preserve">Kornfeldstrasse 6</w:t>
+            </w:r>
+          </w:p>
+          <w:p>
+            <w:pPr>
+              <w:cnfStyle w:val="000000000000"/>
+            </w:pPr>
+            <w:r>
+              <w:rPr/>
+              <w:t xml:space="preserve">4565</w:t>
+            </w:r>
+            <w:r>
+              <w:t xml:space="preserve"> </w:t>
+            </w:r>
+            <w:r>
+              <w:rPr/>
+              <w:t xml:space="preserve">Recherswil</w:t>
+            </w:r>
+            <w:r>
+              <w:t xml:space="preserve"> </w:t>
+            </w:r>
+          </w:p>
+          <w:p>
+            <w:pPr>
+              <w:cnfStyle w:val="000000000000"/>
+            </w:pPr>
+            <w:r>
+              <w:rPr/>
+              <w:t xml:space="preserve">+41 76 783 09 89</w:t>
+            </w:r>
+          </w:p>
+          <w:p>
+            <w:pPr>
+              <w:cnfStyle w:val="000000000000"/>
+            </w:pPr>
+            <w:r>
+              <w:rPr/>
+              <w:t xml:space="preserve">aurela.aliu@gmx.ch</w:t>
             </w:r>
           </w:p>
         </w:tc>
@@ -381,7 +381,7 @@
           <w:p>
             <w:r>
               <w:rPr/>
-              <w:t xml:space="preserve">Kündigung</w:t>
+              <w:t xml:space="preserve">Vertragsnehmer</w:t>
             </w:r>
           </w:p>
         </w:tc>
@@ -406,69 +406,69 @@
             </w:r>
             <w:r>
               <w:rPr/>
-              <w:t xml:space="preserve">Ahmetcan Demir</w:t>
-            </w:r>
-          </w:p>
-          <w:p>
-            <w:pPr>
-              <w:cnfStyle w:val="000000000000"/>
-            </w:pPr>
-            <w:r>
-              <w:rPr/>
-              <w:t xml:space="preserve"/>
-            </w:r>
-            <w:r>
-              <w:t xml:space="preserve"> </w:t>
-            </w:r>
-            <w:r>
-              <w:rPr/>
-              <w:t xml:space="preserve"/>
-            </w:r>
-          </w:p>
-          <w:p>
-            <w:pPr>
-              <w:cnfStyle w:val="000000000000"/>
-            </w:pPr>
-            <w:r>
-              <w:rPr/>
-              <w:t xml:space="preserve">Vordere Gasse 50a</w:t>
-            </w:r>
-          </w:p>
-          <w:p>
-            <w:pPr>
-              <w:cnfStyle w:val="000000000000"/>
-            </w:pPr>
-            <w:r>
-              <w:rPr/>
-              <w:t xml:space="preserve">4628</w:t>
-            </w:r>
-            <w:r>
-              <w:t xml:space="preserve"> </w:t>
-            </w:r>
-            <w:r>
-              <w:rPr/>
-              <w:t xml:space="preserve">Wolfwil</w:t>
-            </w:r>
-            <w:r>
-              <w:t xml:space="preserve"> </w:t>
-            </w:r>
-          </w:p>
-          <w:p>
-            <w:pPr>
-              <w:cnfStyle w:val="000000000000"/>
-            </w:pPr>
-            <w:r>
-              <w:rPr/>
-              <w:t xml:space="preserve">+41 76 414 70 05</w:t>
-            </w:r>
-          </w:p>
-          <w:p>
-            <w:pPr>
-              <w:cnfStyle w:val="000000000000"/>
-            </w:pPr>
-            <w:r>
-              <w:rPr/>
-              <w:t xml:space="preserve">ebru_can_5252@hotmail.com</w:t>
+              <w:t xml:space="preserve">Alexandru Grosu</w:t>
+            </w:r>
+          </w:p>
+          <w:p>
+            <w:pPr>
+              <w:cnfStyle w:val="000000000000"/>
+            </w:pPr>
+            <w:r>
+              <w:rPr/>
+              <w:t xml:space="preserve"/>
+            </w:r>
+            <w:r>
+              <w:t xml:space="preserve"> </w:t>
+            </w:r>
+            <w:r>
+              <w:rPr/>
+              <w:t xml:space="preserve"/>
+            </w:r>
+          </w:p>
+          <w:p>
+            <w:pPr>
+              <w:cnfStyle w:val="000000000000"/>
+            </w:pPr>
+            <w:r>
+              <w:rPr/>
+              <w:t xml:space="preserve">Dürrbachstrasse 15</w:t>
+            </w:r>
+          </w:p>
+          <w:p>
+            <w:pPr>
+              <w:cnfStyle w:val="000000000000"/>
+            </w:pPr>
+            <w:r>
+              <w:rPr/>
+              <w:t xml:space="preserve">4522</w:t>
+            </w:r>
+            <w:r>
+              <w:t xml:space="preserve"> </w:t>
+            </w:r>
+            <w:r>
+              <w:rPr/>
+              <w:t xml:space="preserve">Rüttenen</w:t>
+            </w:r>
+            <w:r>
+              <w:t xml:space="preserve"> </w:t>
+            </w:r>
+          </w:p>
+          <w:p>
+            <w:pPr>
+              <w:cnfStyle w:val="000000000000"/>
+            </w:pPr>
+            <w:r>
+              <w:rPr/>
+              <w:t xml:space="preserve">+41 79 312 29 51</w:t>
+            </w:r>
+          </w:p>
+          <w:p>
+            <w:pPr>
+              <w:cnfStyle w:val="000000000000"/>
+            </w:pPr>
+            <w:r>
+              <w:rPr/>
+              <w:t xml:space="preserve">alexandrugrosu05@gmail.com</w:t>
             </w:r>
           </w:p>
         </w:tc>
@@ -504,7 +504,7 @@
           <w:p>
             <w:r>
               <w:rPr/>
-              <w:t xml:space="preserve">Kündigung</w:t>
+              <w:t xml:space="preserve">Vertragsnehmer</w:t>
             </w:r>
           </w:p>
         </w:tc>
@@ -529,69 +529,69 @@
             </w:r>
             <w:r>
               <w:rPr/>
-              <w:t xml:space="preserve">Martin Staub</w:t>
-            </w:r>
-          </w:p>
-          <w:p>
-            <w:pPr>
-              <w:cnfStyle w:val="000000000000"/>
-            </w:pPr>
-            <w:r>
-              <w:rPr/>
-              <w:t xml:space="preserve"/>
-            </w:r>
-            <w:r>
-              <w:t xml:space="preserve"> </w:t>
-            </w:r>
-            <w:r>
-              <w:rPr/>
-              <w:t xml:space="preserve"/>
-            </w:r>
-          </w:p>
-          <w:p>
-            <w:pPr>
-              <w:cnfStyle w:val="000000000000"/>
-            </w:pPr>
-            <w:r>
-              <w:rPr/>
-              <w:t xml:space="preserve">Überführungsstr.29</w:t>
-            </w:r>
-          </w:p>
-          <w:p>
-            <w:pPr>
-              <w:cnfStyle w:val="000000000000"/>
-            </w:pPr>
-            <w:r>
-              <w:rPr/>
-              <w:t xml:space="preserve">4565</w:t>
-            </w:r>
-            <w:r>
-              <w:t xml:space="preserve"> </w:t>
-            </w:r>
-            <w:r>
-              <w:rPr/>
-              <w:t xml:space="preserve">Recherswil</w:t>
-            </w:r>
-            <w:r>
-              <w:t xml:space="preserve"> </w:t>
-            </w:r>
-          </w:p>
-          <w:p>
-            <w:pPr>
-              <w:cnfStyle w:val="000000000000"/>
-            </w:pPr>
-            <w:r>
-              <w:rPr/>
-              <w:t xml:space="preserve">+41 76 323 26 83</w:t>
-            </w:r>
-          </w:p>
-          <w:p>
-            <w:pPr>
-              <w:cnfStyle w:val="000000000000"/>
-            </w:pPr>
-            <w:r>
-              <w:rPr/>
-              <w:t xml:space="preserve">martin.staub@besonet.ch</w:t>
+              <w:t xml:space="preserve">Jenusan Varatharajan</w:t>
+            </w:r>
+          </w:p>
+          <w:p>
+            <w:pPr>
+              <w:cnfStyle w:val="000000000000"/>
+            </w:pPr>
+            <w:r>
+              <w:rPr/>
+              <w:t xml:space="preserve">Custom Prints Switzerland</w:t>
+            </w:r>
+            <w:r>
+              <w:t xml:space="preserve"> </w:t>
+            </w:r>
+            <w:r>
+              <w:rPr/>
+              <w:t xml:space="preserve"/>
+            </w:r>
+          </w:p>
+          <w:p>
+            <w:pPr>
+              <w:cnfStyle w:val="000000000000"/>
+            </w:pPr>
+            <w:r>
+              <w:rPr/>
+              <w:t xml:space="preserve">Hausmattstrasse 3</w:t>
+            </w:r>
+          </w:p>
+          <w:p>
+            <w:pPr>
+              <w:cnfStyle w:val="000000000000"/>
+            </w:pPr>
+            <w:r>
+              <w:rPr/>
+              <w:t xml:space="preserve">4622</w:t>
+            </w:r>
+            <w:r>
+              <w:t xml:space="preserve"> </w:t>
+            </w:r>
+            <w:r>
+              <w:rPr/>
+              <w:t xml:space="preserve">Egerkingen</w:t>
+            </w:r>
+            <w:r>
+              <w:t xml:space="preserve"> </w:t>
+            </w:r>
+          </w:p>
+          <w:p>
+            <w:pPr>
+              <w:cnfStyle w:val="000000000000"/>
+            </w:pPr>
+            <w:r>
+              <w:rPr/>
+              <w:t xml:space="preserve">+41 79 912 02 43</w:t>
+            </w:r>
+          </w:p>
+          <w:p>
+            <w:pPr>
+              <w:cnfStyle w:val="000000000000"/>
+            </w:pPr>
+            <w:r>
+              <w:rPr/>
+              <w:t xml:space="preserve">customprints.ch@gmail.com</w:t>
             </w:r>
           </w:p>
         </w:tc>
@@ -609,7 +609,7 @@
             </w:pPr>
             <w:r>
               <w:rPr/>
-              <w:t xml:space="preserve">Der Vertrag hätte eine feste Laufzeit bis am 30.06.2018</w:t>
+              <w:t xml:space="preserve"/>
             </w:r>
           </w:p>
         </w:tc>
@@ -627,7 +627,7 @@
           <w:p>
             <w:r>
               <w:rPr/>
-              <w:t xml:space="preserve">Kündigung</w:t>
+              <w:t xml:space="preserve">Vertragsnehmer</w:t>
             </w:r>
           </w:p>
         </w:tc>
@@ -652,69 +652,69 @@
             </w:r>
             <w:r>
               <w:rPr/>
-              <w:t xml:space="preserve">Patrick  Lerch</w:t>
-            </w:r>
-          </w:p>
-          <w:p>
-            <w:pPr>
-              <w:cnfStyle w:val="000000000000"/>
-            </w:pPr>
-            <w:r>
-              <w:rPr/>
-              <w:t xml:space="preserve"/>
-            </w:r>
-            <w:r>
-              <w:t xml:space="preserve"> </w:t>
-            </w:r>
-            <w:r>
-              <w:rPr/>
-              <w:t xml:space="preserve"/>
-            </w:r>
-          </w:p>
-          <w:p>
-            <w:pPr>
-              <w:cnfStyle w:val="000000000000"/>
-            </w:pPr>
-            <w:r>
-              <w:rPr/>
-              <w:t xml:space="preserve">Sonnhaldeweg 5</w:t>
-            </w:r>
-          </w:p>
-          <w:p>
-            <w:pPr>
-              <w:cnfStyle w:val="000000000000"/>
-            </w:pPr>
-            <w:r>
-              <w:rPr/>
-              <w:t xml:space="preserve">3472</w:t>
-            </w:r>
-            <w:r>
-              <w:t xml:space="preserve"> </w:t>
-            </w:r>
-            <w:r>
-              <w:rPr/>
-              <w:t xml:space="preserve">Wynigen</w:t>
-            </w:r>
-            <w:r>
-              <w:t xml:space="preserve"> </w:t>
-            </w:r>
-          </w:p>
-          <w:p>
-            <w:pPr>
-              <w:cnfStyle w:val="000000000000"/>
-            </w:pPr>
-            <w:r>
-              <w:rPr/>
-              <w:t xml:space="preserve">+41 79 855 88 29</w:t>
-            </w:r>
-          </w:p>
-          <w:p>
-            <w:pPr>
-              <w:cnfStyle w:val="000000000000"/>
-            </w:pPr>
-            <w:r>
-              <w:rPr/>
-              <w:t xml:space="preserve">lerch.patrick@bluewin.ch</w:t>
+              <w:t xml:space="preserve">Adrian Reist</w:t>
+            </w:r>
+          </w:p>
+          <w:p>
+            <w:pPr>
+              <w:cnfStyle w:val="000000000000"/>
+            </w:pPr>
+            <w:r>
+              <w:rPr/>
+              <w:t xml:space="preserve"/>
+            </w:r>
+            <w:r>
+              <w:t xml:space="preserve"> </w:t>
+            </w:r>
+            <w:r>
+              <w:rPr/>
+              <w:t xml:space="preserve"/>
+            </w:r>
+          </w:p>
+          <w:p>
+            <w:pPr>
+              <w:cnfStyle w:val="000000000000"/>
+            </w:pPr>
+            <w:r>
+              <w:rPr/>
+              <w:t xml:space="preserve">Lerchenweg 1</w:t>
+            </w:r>
+          </w:p>
+          <w:p>
+            <w:pPr>
+              <w:cnfStyle w:val="000000000000"/>
+            </w:pPr>
+            <w:r>
+              <w:rPr/>
+              <w:t xml:space="preserve">4564</w:t>
+            </w:r>
+            <w:r>
+              <w:t xml:space="preserve"> </w:t>
+            </w:r>
+            <w:r>
+              <w:rPr/>
+              <w:t xml:space="preserve">Obergerlafingen</w:t>
+            </w:r>
+            <w:r>
+              <w:t xml:space="preserve"> </w:t>
+            </w:r>
+          </w:p>
+          <w:p>
+            <w:pPr>
+              <w:cnfStyle w:val="000000000000"/>
+            </w:pPr>
+            <w:r>
+              <w:rPr/>
+              <w:t xml:space="preserve">+41 79 962 76 82</w:t>
+            </w:r>
+          </w:p>
+          <w:p>
+            <w:pPr>
+              <w:cnfStyle w:val="000000000000"/>
+            </w:pPr>
+            <w:r>
+              <w:rPr/>
+              <w:t xml:space="preserve">adrian-reist@bluewin.ch</w:t>
             </w:r>
           </w:p>
         </w:tc>
@@ -732,7 +732,7 @@
             </w:pPr>
             <w:r>
               <w:rPr/>
-              <w:t xml:space="preserve"/>
+              <w:t xml:space="preserve">Der Originalvertrag hat Datum 1.11.2017 - 30.06.2018</w:t>
             </w:r>
           </w:p>
         </w:tc>
@@ -750,7 +750,7 @@
           <w:p>
             <w:r>
               <w:rPr/>
-              <w:t xml:space="preserve">Kündigung</w:t>
+              <w:t xml:space="preserve">Vertragsnehmer</w:t>
             </w:r>
           </w:p>
         </w:tc>
@@ -768,76 +768,76 @@
             </w:pPr>
             <w:r>
               <w:rPr/>
-              <w:t xml:space="preserve">Herr</w:t>
-            </w:r>
-            <w:r>
-              <w:t xml:space="preserve"> </w:t>
-            </w:r>
-            <w:r>
-              <w:rPr/>
-              <w:t xml:space="preserve">Sushmithan Suresh</w:t>
-            </w:r>
-          </w:p>
-          <w:p>
-            <w:pPr>
-              <w:cnfStyle w:val="000000000000"/>
-            </w:pPr>
-            <w:r>
-              <w:rPr/>
-              <w:t xml:space="preserve"/>
-            </w:r>
-            <w:r>
-              <w:t xml:space="preserve"> </w:t>
-            </w:r>
-            <w:r>
-              <w:rPr/>
-              <w:t xml:space="preserve"/>
-            </w:r>
-          </w:p>
-          <w:p>
-            <w:pPr>
-              <w:cnfStyle w:val="000000000000"/>
-            </w:pPr>
-            <w:r>
-              <w:rPr/>
-              <w:t xml:space="preserve">Ischimattstr.2</w:t>
-            </w:r>
-          </w:p>
-          <w:p>
-            <w:pPr>
-              <w:cnfStyle w:val="000000000000"/>
-            </w:pPr>
-            <w:r>
-              <w:rPr/>
-              <w:t xml:space="preserve">4513</w:t>
-            </w:r>
-            <w:r>
-              <w:t xml:space="preserve"> </w:t>
-            </w:r>
-            <w:r>
-              <w:rPr/>
-              <w:t xml:space="preserve">Langendorf</w:t>
-            </w:r>
-            <w:r>
-              <w:t xml:space="preserve"> </w:t>
-            </w:r>
-          </w:p>
-          <w:p>
-            <w:pPr>
-              <w:cnfStyle w:val="000000000000"/>
-            </w:pPr>
-            <w:r>
-              <w:rPr/>
-              <w:t xml:space="preserve">+4176 264 02 26</w:t>
-            </w:r>
-          </w:p>
-          <w:p>
-            <w:pPr>
-              <w:cnfStyle w:val="000000000000"/>
-            </w:pPr>
-            <w:r>
-              <w:rPr/>
-              <w:t xml:space="preserve">sushmithan@hotmail.com</w:t>
+              <w:t xml:space="preserve">Herr &amp; Frau</w:t>
+            </w:r>
+            <w:r>
+              <w:t xml:space="preserve"> </w:t>
+            </w:r>
+            <w:r>
+              <w:rPr/>
+              <w:t xml:space="preserve">Tolga und Kaan Akin</w:t>
+            </w:r>
+          </w:p>
+          <w:p>
+            <w:pPr>
+              <w:cnfStyle w:val="000000000000"/>
+            </w:pPr>
+            <w:r>
+              <w:rPr/>
+              <w:t xml:space="preserve">Akin Logistik GmbH</w:t>
+            </w:r>
+            <w:r>
+              <w:t xml:space="preserve"> </w:t>
+            </w:r>
+            <w:r>
+              <w:rPr/>
+              <w:t xml:space="preserve">Jurastrasse 38, 4566 Halten</w:t>
+            </w:r>
+          </w:p>
+          <w:p>
+            <w:pPr>
+              <w:cnfStyle w:val="000000000000"/>
+            </w:pPr>
+            <w:r>
+              <w:rPr/>
+              <w:t xml:space="preserve">Jurastrasse 38</w:t>
+            </w:r>
+          </w:p>
+          <w:p>
+            <w:pPr>
+              <w:cnfStyle w:val="000000000000"/>
+            </w:pPr>
+            <w:r>
+              <w:rPr/>
+              <w:t xml:space="preserve">4566</w:t>
+            </w:r>
+            <w:r>
+              <w:t xml:space="preserve"> </w:t>
+            </w:r>
+            <w:r>
+              <w:rPr/>
+              <w:t xml:space="preserve">Halten</w:t>
+            </w:r>
+            <w:r>
+              <w:t xml:space="preserve"> </w:t>
+            </w:r>
+          </w:p>
+          <w:p>
+            <w:pPr>
+              <w:cnfStyle w:val="000000000000"/>
+            </w:pPr>
+            <w:r>
+              <w:rPr/>
+              <w:t xml:space="preserve">+41 79 266 17 80 </w:t>
+            </w:r>
+          </w:p>
+          <w:p>
+            <w:pPr>
+              <w:cnfStyle w:val="000000000000"/>
+            </w:pPr>
+            <w:r>
+              <w:rPr/>
+              <w:t xml:space="preserve">akin.logistik@bluewin.ch</w:t>
             </w:r>
           </w:p>
         </w:tc>
@@ -855,7 +855,7 @@
             </w:pPr>
             <w:r>
               <w:rPr/>
-              <w:t xml:space="preserve"/>
+              <w:t xml:space="preserve">Die Verträge laufen aktuell noch nicht auf die Firma das sollte geändert werden.</w:t>
             </w:r>
           </w:p>
         </w:tc>
@@ -873,7 +873,7 @@
           <w:p>
             <w:r>
               <w:rPr/>
-              <w:t xml:space="preserve">Kündigung</w:t>
+              <w:t xml:space="preserve">Vertragsnehmer</w:t>
             </w:r>
           </w:p>
         </w:tc>
@@ -898,69 +898,69 @@
             </w:r>
             <w:r>
               <w:rPr/>
-              <w:t xml:space="preserve">Ivo Scheidegger</w:t>
-            </w:r>
-          </w:p>
-          <w:p>
-            <w:pPr>
-              <w:cnfStyle w:val="000000000000"/>
-            </w:pPr>
-            <w:r>
-              <w:rPr/>
-              <w:t xml:space="preserve"/>
-            </w:r>
-            <w:r>
-              <w:t xml:space="preserve"> </w:t>
-            </w:r>
-            <w:r>
-              <w:rPr/>
-              <w:t xml:space="preserve"/>
-            </w:r>
-          </w:p>
-          <w:p>
-            <w:pPr>
-              <w:cnfStyle w:val="000000000000"/>
-            </w:pPr>
-            <w:r>
-              <w:rPr/>
-              <w:t xml:space="preserve">Obergerlafingenstrasse 30</w:t>
-            </w:r>
-          </w:p>
-          <w:p>
-            <w:pPr>
-              <w:cnfStyle w:val="000000000000"/>
-            </w:pPr>
-            <w:r>
-              <w:rPr/>
-              <w:t xml:space="preserve">4563</w:t>
-            </w:r>
-            <w:r>
-              <w:t xml:space="preserve"> </w:t>
-            </w:r>
-            <w:r>
-              <w:rPr/>
-              <w:t xml:space="preserve">Gerlafingen</w:t>
-            </w:r>
-            <w:r>
-              <w:t xml:space="preserve"> </w:t>
-            </w:r>
-          </w:p>
-          <w:p>
-            <w:pPr>
-              <w:cnfStyle w:val="000000000000"/>
-            </w:pPr>
-            <w:r>
-              <w:rPr/>
-              <w:t xml:space="preserve">+41 79 358 47 49</w:t>
-            </w:r>
-          </w:p>
-          <w:p>
-            <w:pPr>
-              <w:cnfStyle w:val="000000000000"/>
-            </w:pPr>
-            <w:r>
-              <w:rPr/>
-              <w:t xml:space="preserve">scheidegger.i@bluewin.ch</w:t>
+              <w:t xml:space="preserve">Dominique Fischle</w:t>
+            </w:r>
+          </w:p>
+          <w:p>
+            <w:pPr>
+              <w:cnfStyle w:val="000000000000"/>
+            </w:pPr>
+            <w:r>
+              <w:rPr/>
+              <w:t xml:space="preserve"/>
+            </w:r>
+            <w:r>
+              <w:t xml:space="preserve"> </w:t>
+            </w:r>
+            <w:r>
+              <w:rPr/>
+              <w:t xml:space="preserve"/>
+            </w:r>
+          </w:p>
+          <w:p>
+            <w:pPr>
+              <w:cnfStyle w:val="000000000000"/>
+            </w:pPr>
+            <w:r>
+              <w:rPr/>
+              <w:t xml:space="preserve">Kastelsstrasse 118</w:t>
+            </w:r>
+          </w:p>
+          <w:p>
+            <w:pPr>
+              <w:cnfStyle w:val="000000000000"/>
+            </w:pPr>
+            <w:r>
+              <w:rPr/>
+              <w:t xml:space="preserve">2540</w:t>
+            </w:r>
+            <w:r>
+              <w:t xml:space="preserve"> </w:t>
+            </w:r>
+            <w:r>
+              <w:rPr/>
+              <w:t xml:space="preserve">Grenchen</w:t>
+            </w:r>
+            <w:r>
+              <w:t xml:space="preserve"> </w:t>
+            </w:r>
+          </w:p>
+          <w:p>
+            <w:pPr>
+              <w:cnfStyle w:val="000000000000"/>
+            </w:pPr>
+            <w:r>
+              <w:rPr/>
+              <w:t xml:space="preserve">+41 79 871 88 48</w:t>
+            </w:r>
+          </w:p>
+          <w:p>
+            <w:pPr>
+              <w:cnfStyle w:val="000000000000"/>
+            </w:pPr>
+            <w:r>
+              <w:rPr/>
+              <w:t xml:space="preserve">rumpustilz@gmail.com</w:t>
             </w:r>
           </w:p>
         </w:tc>
@@ -978,7 +978,7 @@
             </w:pPr>
             <w:r>
               <w:rPr/>
-              <w:t xml:space="preserve"/>
+              <w:t xml:space="preserve">Der Vertrag endete am 30.06.2018 !</w:t>
             </w:r>
           </w:p>
         </w:tc>
@@ -996,7 +996,7 @@
           <w:p>
             <w:r>
               <w:rPr/>
-              <w:t xml:space="preserve">Kündigung</w:t>
+              <w:t xml:space="preserve">Vertragsnehmer</w:t>
             </w:r>
           </w:p>
         </w:tc>
@@ -1021,69 +1021,69 @@
             </w:r>
             <w:r>
               <w:rPr/>
-              <w:t xml:space="preserve">Nico Scheffler</w:t>
-            </w:r>
-          </w:p>
-          <w:p>
-            <w:pPr>
-              <w:cnfStyle w:val="000000000000"/>
-            </w:pPr>
-            <w:r>
-              <w:rPr/>
-              <w:t xml:space="preserve"/>
-            </w:r>
-            <w:r>
-              <w:t xml:space="preserve"> </w:t>
-            </w:r>
-            <w:r>
-              <w:rPr/>
-              <w:t xml:space="preserve"/>
-            </w:r>
-          </w:p>
-          <w:p>
-            <w:pPr>
-              <w:cnfStyle w:val="000000000000"/>
-            </w:pPr>
-            <w:r>
-              <w:rPr/>
-              <w:t xml:space="preserve">Steinfeldstrasse 22</w:t>
-            </w:r>
-          </w:p>
-          <w:p>
-            <w:pPr>
-              <w:cnfStyle w:val="000000000000"/>
-            </w:pPr>
-            <w:r>
-              <w:rPr/>
-              <w:t xml:space="preserve">4911</w:t>
-            </w:r>
-            <w:r>
-              <w:t xml:space="preserve"> </w:t>
-            </w:r>
-            <w:r>
-              <w:rPr/>
-              <w:t xml:space="preserve">Schwarzhäusern</w:t>
-            </w:r>
-            <w:r>
-              <w:t xml:space="preserve"> </w:t>
-            </w:r>
-          </w:p>
-          <w:p>
-            <w:pPr>
-              <w:cnfStyle w:val="000000000000"/>
-            </w:pPr>
-            <w:r>
-              <w:rPr/>
-              <w:t xml:space="preserve">+41 78 840 27 94</w:t>
-            </w:r>
-          </w:p>
-          <w:p>
-            <w:pPr>
-              <w:cnfStyle w:val="000000000000"/>
-            </w:pPr>
-            <w:r>
-              <w:rPr/>
-              <w:t xml:space="preserve">nico.scheffler@gmail.com</w:t>
+              <w:t xml:space="preserve">Ranieri Moriconi</w:t>
+            </w:r>
+          </w:p>
+          <w:p>
+            <w:pPr>
+              <w:cnfStyle w:val="000000000000"/>
+            </w:pPr>
+            <w:r>
+              <w:rPr/>
+              <w:t xml:space="preserve"/>
+            </w:r>
+            <w:r>
+              <w:t xml:space="preserve"> </w:t>
+            </w:r>
+            <w:r>
+              <w:rPr/>
+              <w:t xml:space="preserve"/>
+            </w:r>
+          </w:p>
+          <w:p>
+            <w:pPr>
+              <w:cnfStyle w:val="000000000000"/>
+            </w:pPr>
+            <w:r>
+              <w:rPr/>
+              <w:t xml:space="preserve">Drosselweg 17</w:t>
+            </w:r>
+          </w:p>
+          <w:p>
+            <w:pPr>
+              <w:cnfStyle w:val="000000000000"/>
+            </w:pPr>
+            <w:r>
+              <w:rPr/>
+              <w:t xml:space="preserve">4564</w:t>
+            </w:r>
+            <w:r>
+              <w:t xml:space="preserve"> </w:t>
+            </w:r>
+            <w:r>
+              <w:rPr/>
+              <w:t xml:space="preserve">Obergerlafingen</w:t>
+            </w:r>
+            <w:r>
+              <w:t xml:space="preserve"> </w:t>
+            </w:r>
+          </w:p>
+          <w:p>
+            <w:pPr>
+              <w:cnfStyle w:val="000000000000"/>
+            </w:pPr>
+            <w:r>
+              <w:rPr/>
+              <w:t xml:space="preserve">+41 79 852 64 46</w:t>
+            </w:r>
+          </w:p>
+          <w:p>
+            <w:pPr>
+              <w:cnfStyle w:val="000000000000"/>
+            </w:pPr>
+            <w:r>
+              <w:rPr/>
+              <w:t xml:space="preserve">ramo.0@gmx.ch</w:t>
             </w:r>
           </w:p>
         </w:tc>
@@ -1119,7 +1119,7 @@
           <w:p>
             <w:r>
               <w:rPr/>
-              <w:t xml:space="preserve">Kündigung</w:t>
+              <w:t xml:space="preserve">Vertragsnehmer</w:t>
             </w:r>
           </w:p>
         </w:tc>
@@ -1144,69 +1144,69 @@
             </w:r>
             <w:r>
               <w:rPr/>
-              <w:t xml:space="preserve">Tom Fernández</w:t>
-            </w:r>
-          </w:p>
-          <w:p>
-            <w:pPr>
-              <w:cnfStyle w:val="000000000000"/>
-            </w:pPr>
-            <w:r>
-              <w:rPr/>
-              <w:t xml:space="preserve">TM Industries GmbH</w:t>
-            </w:r>
-            <w:r>
-              <w:t xml:space="preserve"> </w:t>
-            </w:r>
-            <w:r>
-              <w:rPr/>
-              <w:t xml:space="preserve">Rengglochstrasse 34, 6012 Obernau</w:t>
-            </w:r>
-          </w:p>
-          <w:p>
-            <w:pPr>
-              <w:cnfStyle w:val="000000000000"/>
-            </w:pPr>
-            <w:r>
-              <w:rPr/>
-              <w:t xml:space="preserve">Gerweg 2</w:t>
-            </w:r>
-          </w:p>
-          <w:p>
-            <w:pPr>
-              <w:cnfStyle w:val="000000000000"/>
-            </w:pPr>
-            <w:r>
-              <w:rPr/>
-              <w:t xml:space="preserve">4553</w:t>
-            </w:r>
-            <w:r>
-              <w:t xml:space="preserve"> </w:t>
-            </w:r>
-            <w:r>
-              <w:rPr/>
-              <w:t xml:space="preserve">Subingen</w:t>
-            </w:r>
-            <w:r>
-              <w:t xml:space="preserve"> </w:t>
-            </w:r>
-          </w:p>
-          <w:p>
-            <w:pPr>
-              <w:cnfStyle w:val="000000000000"/>
-            </w:pPr>
-            <w:r>
-              <w:rPr/>
-              <w:t xml:space="preserve">+41 79 722 80 55</w:t>
-            </w:r>
-          </w:p>
-          <w:p>
-            <w:pPr>
-              <w:cnfStyle w:val="000000000000"/>
-            </w:pPr>
-            <w:r>
-              <w:rPr/>
-              <w:t xml:space="preserve">tfernandez@tmindustries.ch</w:t>
+              <w:t xml:space="preserve">Beat Heiniger</w:t>
+            </w:r>
+          </w:p>
+          <w:p>
+            <w:pPr>
+              <w:cnfStyle w:val="000000000000"/>
+            </w:pPr>
+            <w:r>
+              <w:rPr/>
+              <w:t xml:space="preserve">Firma HEMA GmbH</w:t>
+            </w:r>
+            <w:r>
+              <w:t xml:space="preserve"> </w:t>
+            </w:r>
+            <w:r>
+              <w:rPr/>
+              <w:t xml:space="preserve">Weitestrasse 3, 4512 Bellach</w:t>
+            </w:r>
+          </w:p>
+          <w:p>
+            <w:pPr>
+              <w:cnfStyle w:val="000000000000"/>
+            </w:pPr>
+            <w:r>
+              <w:rPr/>
+              <w:t xml:space="preserve">Eichenweg 6</w:t>
+            </w:r>
+          </w:p>
+          <w:p>
+            <w:pPr>
+              <w:cnfStyle w:val="000000000000"/>
+            </w:pPr>
+            <w:r>
+              <w:rPr/>
+              <w:t xml:space="preserve">4528</w:t>
+            </w:r>
+            <w:r>
+              <w:t xml:space="preserve"> </w:t>
+            </w:r>
+            <w:r>
+              <w:rPr/>
+              <w:t xml:space="preserve">Zuchwil</w:t>
+            </w:r>
+            <w:r>
+              <w:t xml:space="preserve"> </w:t>
+            </w:r>
+          </w:p>
+          <w:p>
+            <w:pPr>
+              <w:cnfStyle w:val="000000000000"/>
+            </w:pPr>
+            <w:r>
+              <w:rPr/>
+              <w:t xml:space="preserve">+41 79 640 38 06</w:t>
+            </w:r>
+          </w:p>
+          <w:p>
+            <w:pPr>
+              <w:cnfStyle w:val="000000000000"/>
+            </w:pPr>
+            <w:r>
+              <w:rPr/>
+              <w:t xml:space="preserve">mathys.werner@gmx.ch</w:t>
             </w:r>
           </w:p>
         </w:tc>
@@ -1224,7 +1224,7 @@
             </w:pPr>
             <w:r>
               <w:rPr/>
-              <w:t xml:space="preserve">Der Vertrag wird um 1 Jahr verlängert</w:t>
+              <w:t xml:space="preserve"/>
             </w:r>
           </w:p>
         </w:tc>
@@ -1242,7 +1242,7 @@
           <w:p>
             <w:r>
               <w:rPr/>
-              <w:t xml:space="preserve">Kündigung</w:t>
+              <w:t xml:space="preserve">Vertragsnehmer</w:t>
             </w:r>
           </w:p>
         </w:tc>
@@ -1267,32 +1267,32 @@
             </w:r>
             <w:r>
               <w:rPr/>
-              <w:t xml:space="preserve">Dieter Kärle</w:t>
-            </w:r>
-          </w:p>
-          <w:p>
-            <w:pPr>
-              <w:cnfStyle w:val="000000000000"/>
-            </w:pPr>
-            <w:r>
-              <w:rPr/>
-              <w:t xml:space="preserve">AKONA Consulting - Kärle</w:t>
-            </w:r>
-            <w:r>
-              <w:t xml:space="preserve"> </w:t>
-            </w:r>
-            <w:r>
-              <w:rPr/>
-              <w:t xml:space="preserve">Grundmattstrasse 26, 4565 Recherswil</w:t>
-            </w:r>
-          </w:p>
-          <w:p>
-            <w:pPr>
-              <w:cnfStyle w:val="000000000000"/>
-            </w:pPr>
-            <w:r>
-              <w:rPr/>
-              <w:t xml:space="preserve">Grundmattstrasse 8</w:t>
+              <w:t xml:space="preserve">Reto Affolter</w:t>
+            </w:r>
+          </w:p>
+          <w:p>
+            <w:pPr>
+              <w:cnfStyle w:val="000000000000"/>
+            </w:pPr>
+            <w:r>
+              <w:rPr/>
+              <w:t xml:space="preserve"/>
+            </w:r>
+            <w:r>
+              <w:t xml:space="preserve"> </w:t>
+            </w:r>
+            <w:r>
+              <w:rPr/>
+              <w:t xml:space="preserve"/>
+            </w:r>
+          </w:p>
+          <w:p>
+            <w:pPr>
+              <w:cnfStyle w:val="000000000000"/>
+            </w:pPr>
+            <w:r>
+              <w:rPr/>
+              <w:t xml:space="preserve">Hüseliring 12</w:t>
             </w:r>
           </w:p>
           <w:p>
@@ -1320,16 +1320,16 @@
             </w:pPr>
             <w:r>
               <w:rPr/>
-              <w:t xml:space="preserve">+41 32 675 49 53</w:t>
-            </w:r>
-          </w:p>
-          <w:p>
-            <w:pPr>
-              <w:cnfStyle w:val="000000000000"/>
-            </w:pPr>
-            <w:r>
-              <w:rPr/>
-              <w:t xml:space="preserve">d.kaerle@bluewin.ch</w:t>
+              <w:t xml:space="preserve">+41 79 210 19 46</w:t>
+            </w:r>
+          </w:p>
+          <w:p>
+            <w:pPr>
+              <w:cnfStyle w:val="000000000000"/>
+            </w:pPr>
+            <w:r>
+              <w:rPr/>
+              <w:t xml:space="preserve">mraffolter@bluewin.ch</w:t>
             </w:r>
           </w:p>
         </w:tc>
@@ -1365,7 +1365,7 @@
           <w:p>
             <w:r>
               <w:rPr/>
-              <w:t xml:space="preserve">Kündigung</w:t>
+              <w:t xml:space="preserve">Vertragsnehmer</w:t>
             </w:r>
           </w:p>
         </w:tc>
@@ -1390,69 +1390,69 @@
             </w:r>
             <w:r>
               <w:rPr/>
-              <w:t xml:space="preserve">Thomas Wittwer </w:t>
-            </w:r>
-          </w:p>
-          <w:p>
-            <w:pPr>
-              <w:cnfStyle w:val="000000000000"/>
-            </w:pPr>
-            <w:r>
-              <w:rPr/>
-              <w:t xml:space="preserve"/>
-            </w:r>
-            <w:r>
-              <w:t xml:space="preserve"> </w:t>
-            </w:r>
-            <w:r>
-              <w:rPr/>
-              <w:t xml:space="preserve"/>
-            </w:r>
-          </w:p>
-          <w:p>
-            <w:pPr>
-              <w:cnfStyle w:val="000000000000"/>
-            </w:pPr>
-            <w:r>
-              <w:rPr/>
-              <w:t xml:space="preserve">Rankmattweg 7</w:t>
-            </w:r>
-          </w:p>
-          <w:p>
-            <w:pPr>
-              <w:cnfStyle w:val="000000000000"/>
-            </w:pPr>
-            <w:r>
-              <w:rPr/>
-              <w:t xml:space="preserve">4900</w:t>
-            </w:r>
-            <w:r>
-              <w:t xml:space="preserve"> </w:t>
-            </w:r>
-            <w:r>
-              <w:rPr/>
-              <w:t xml:space="preserve">Langenthal</w:t>
-            </w:r>
-            <w:r>
-              <w:t xml:space="preserve"> </w:t>
-            </w:r>
-          </w:p>
-          <w:p>
-            <w:pPr>
-              <w:cnfStyle w:val="000000000000"/>
-            </w:pPr>
-            <w:r>
-              <w:rPr/>
-              <w:t xml:space="preserve">+41 79 591 32 24</w:t>
-            </w:r>
-          </w:p>
-          <w:p>
-            <w:pPr>
-              <w:cnfStyle w:val="000000000000"/>
-            </w:pPr>
-            <w:r>
-              <w:rPr/>
-              <w:t xml:space="preserve">thomas.wittwer@live.de</w:t>
+              <w:t xml:space="preserve">Matthias Gysin</w:t>
+            </w:r>
+          </w:p>
+          <w:p>
+            <w:pPr>
+              <w:cnfStyle w:val="000000000000"/>
+            </w:pPr>
+            <w:r>
+              <w:rPr/>
+              <w:t xml:space="preserve"/>
+            </w:r>
+            <w:r>
+              <w:t xml:space="preserve"> </w:t>
+            </w:r>
+            <w:r>
+              <w:rPr/>
+              <w:t xml:space="preserve"/>
+            </w:r>
+          </w:p>
+          <w:p>
+            <w:pPr>
+              <w:cnfStyle w:val="000000000000"/>
+            </w:pPr>
+            <w:r>
+              <w:rPr/>
+              <w:t xml:space="preserve">Kleeweg 17</w:t>
+            </w:r>
+          </w:p>
+          <w:p>
+            <w:pPr>
+              <w:cnfStyle w:val="000000000000"/>
+            </w:pPr>
+            <w:r>
+              <w:rPr/>
+              <w:t xml:space="preserve">3303</w:t>
+            </w:r>
+            <w:r>
+              <w:t xml:space="preserve"> </w:t>
+            </w:r>
+            <w:r>
+              <w:rPr/>
+              <w:t xml:space="preserve">Jegenstorf</w:t>
+            </w:r>
+            <w:r>
+              <w:t xml:space="preserve"> </w:t>
+            </w:r>
+          </w:p>
+          <w:p>
+            <w:pPr>
+              <w:cnfStyle w:val="000000000000"/>
+            </w:pPr>
+            <w:r>
+              <w:rPr/>
+              <w:t xml:space="preserve">+41 79 511 68 55</w:t>
+            </w:r>
+          </w:p>
+          <w:p>
+            <w:pPr>
+              <w:cnfStyle w:val="000000000000"/>
+            </w:pPr>
+            <w:r>
+              <w:rPr/>
+              <w:t xml:space="preserve">matthiasgysin@gmx.ch</w:t>
             </w:r>
           </w:p>
         </w:tc>
@@ -1488,7 +1488,7 @@
           <w:p>
             <w:r>
               <w:rPr/>
-              <w:t xml:space="preserve">Kündigung</w:t>
+              <w:t xml:space="preserve">Vertragsnehmer</w:t>
             </w:r>
           </w:p>
         </w:tc>
@@ -1513,69 +1513,69 @@
             </w:r>
             <w:r>
               <w:rPr/>
-              <w:t xml:space="preserve">Karl Wettstein</w:t>
-            </w:r>
-          </w:p>
-          <w:p>
-            <w:pPr>
-              <w:cnfStyle w:val="000000000000"/>
-            </w:pPr>
-            <w:r>
-              <w:rPr/>
-              <w:t xml:space="preserve"/>
-            </w:r>
-            <w:r>
-              <w:t xml:space="preserve"> </w:t>
-            </w:r>
-            <w:r>
-              <w:rPr/>
-              <w:t xml:space="preserve"/>
-            </w:r>
-          </w:p>
-          <w:p>
-            <w:pPr>
-              <w:cnfStyle w:val="000000000000"/>
-            </w:pPr>
-            <w:r>
-              <w:rPr/>
-              <w:t xml:space="preserve">Mühlegasse 6</w:t>
-            </w:r>
-          </w:p>
-          <w:p>
-            <w:pPr>
-              <w:cnfStyle w:val="000000000000"/>
-            </w:pPr>
-            <w:r>
-              <w:rPr/>
-              <w:t xml:space="preserve">4552</w:t>
-            </w:r>
-            <w:r>
-              <w:t xml:space="preserve"> </w:t>
-            </w:r>
-            <w:r>
-              <w:rPr/>
-              <w:t xml:space="preserve">Derendingen</w:t>
-            </w:r>
-            <w:r>
-              <w:t xml:space="preserve"> </w:t>
-            </w:r>
-          </w:p>
-          <w:p>
-            <w:pPr>
-              <w:cnfStyle w:val="000000000000"/>
-            </w:pPr>
-            <w:r>
-              <w:rPr/>
-              <w:t xml:space="preserve">+41 78 798 85 55</w:t>
-            </w:r>
-          </w:p>
-          <w:p>
-            <w:pPr>
-              <w:cnfStyle w:val="000000000000"/>
-            </w:pPr>
-            <w:r>
-              <w:rPr/>
-              <w:t xml:space="preserve">wetti53@gawnet.ch</w:t>
+              <w:t xml:space="preserve">Andreas Meerstetter</w:t>
+            </w:r>
+          </w:p>
+          <w:p>
+            <w:pPr>
+              <w:cnfStyle w:val="000000000000"/>
+            </w:pPr>
+            <w:r>
+              <w:rPr/>
+              <w:t xml:space="preserve"/>
+            </w:r>
+            <w:r>
+              <w:t xml:space="preserve"> </w:t>
+            </w:r>
+            <w:r>
+              <w:rPr/>
+              <w:t xml:space="preserve"/>
+            </w:r>
+          </w:p>
+          <w:p>
+            <w:pPr>
+              <w:cnfStyle w:val="000000000000"/>
+            </w:pPr>
+            <w:r>
+              <w:rPr/>
+              <w:t xml:space="preserve">Bahnweg 9</w:t>
+            </w:r>
+          </w:p>
+          <w:p>
+            <w:pPr>
+              <w:cnfStyle w:val="000000000000"/>
+            </w:pPr>
+            <w:r>
+              <w:rPr/>
+              <w:t xml:space="preserve">4528</w:t>
+            </w:r>
+            <w:r>
+              <w:t xml:space="preserve"> </w:t>
+            </w:r>
+            <w:r>
+              <w:rPr/>
+              <w:t xml:space="preserve">Zuchwil</w:t>
+            </w:r>
+            <w:r>
+              <w:t xml:space="preserve"> </w:t>
+            </w:r>
+          </w:p>
+          <w:p>
+            <w:pPr>
+              <w:cnfStyle w:val="000000000000"/>
+            </w:pPr>
+            <w:r>
+              <w:rPr/>
+              <w:t xml:space="preserve">+41 79 198 33 44</w:t>
+            </w:r>
+          </w:p>
+          <w:p>
+            <w:pPr>
+              <w:cnfStyle w:val="000000000000"/>
+            </w:pPr>
+            <w:r>
+              <w:rPr/>
+              <w:t xml:space="preserve">animeer@hotmail.com</w:t>
             </w:r>
           </w:p>
         </w:tc>
@@ -1611,7 +1611,7 @@
           <w:p>
             <w:r>
               <w:rPr/>
-              <w:t xml:space="preserve">Kündigung</w:t>
+              <w:t xml:space="preserve">Vertragsnehmer</w:t>
             </w:r>
           </w:p>
         </w:tc>
@@ -1636,69 +1636,69 @@
             </w:r>
             <w:r>
               <w:rPr/>
-              <w:t xml:space="preserve">Emanuele Paduli</w:t>
-            </w:r>
-          </w:p>
-          <w:p>
-            <w:pPr>
-              <w:cnfStyle w:val="000000000000"/>
-            </w:pPr>
-            <w:r>
-              <w:rPr/>
-              <w:t xml:space="preserve"/>
-            </w:r>
-            <w:r>
-              <w:t xml:space="preserve"> </w:t>
-            </w:r>
-            <w:r>
-              <w:rPr/>
-              <w:t xml:space="preserve"/>
-            </w:r>
-          </w:p>
-          <w:p>
-            <w:pPr>
-              <w:cnfStyle w:val="000000000000"/>
-            </w:pPr>
-            <w:r>
-              <w:rPr/>
-              <w:t xml:space="preserve">Sonnenfeldstrasse 18</w:t>
-            </w:r>
-          </w:p>
-          <w:p>
-            <w:pPr>
-              <w:cnfStyle w:val="000000000000"/>
-            </w:pPr>
-            <w:r>
-              <w:rPr/>
-              <w:t xml:space="preserve">4563</w:t>
-            </w:r>
-            <w:r>
-              <w:t xml:space="preserve"> </w:t>
-            </w:r>
-            <w:r>
-              <w:rPr/>
-              <w:t xml:space="preserve">Gerlafingen</w:t>
-            </w:r>
-            <w:r>
-              <w:t xml:space="preserve"> </w:t>
-            </w:r>
-          </w:p>
-          <w:p>
-            <w:pPr>
-              <w:cnfStyle w:val="000000000000"/>
-            </w:pPr>
-            <w:r>
-              <w:rPr/>
-              <w:t xml:space="preserve">+41 79 536 02 87</w:t>
-            </w:r>
-          </w:p>
-          <w:p>
-            <w:pPr>
-              <w:cnfStyle w:val="000000000000"/>
-            </w:pPr>
-            <w:r>
-              <w:rPr/>
-              <w:t xml:space="preserve">paduli.emanuele@gmx.ch</w:t>
+              <w:t xml:space="preserve">Stefan Burmeister</w:t>
+            </w:r>
+          </w:p>
+          <w:p>
+            <w:pPr>
+              <w:cnfStyle w:val="000000000000"/>
+            </w:pPr>
+            <w:r>
+              <w:rPr/>
+              <w:t xml:space="preserve"/>
+            </w:r>
+            <w:r>
+              <w:t xml:space="preserve"> </w:t>
+            </w:r>
+            <w:r>
+              <w:rPr/>
+              <w:t xml:space="preserve"/>
+            </w:r>
+          </w:p>
+          <w:p>
+            <w:pPr>
+              <w:cnfStyle w:val="000000000000"/>
+            </w:pPr>
+            <w:r>
+              <w:rPr/>
+              <w:t xml:space="preserve">Mettlenacker 2a</w:t>
+            </w:r>
+          </w:p>
+          <w:p>
+            <w:pPr>
+              <w:cnfStyle w:val="000000000000"/>
+            </w:pPr>
+            <w:r>
+              <w:rPr/>
+              <w:t xml:space="preserve">4553</w:t>
+            </w:r>
+            <w:r>
+              <w:t xml:space="preserve"> </w:t>
+            </w:r>
+            <w:r>
+              <w:rPr/>
+              <w:t xml:space="preserve">Subingen</w:t>
+            </w:r>
+            <w:r>
+              <w:t xml:space="preserve"> </w:t>
+            </w:r>
+          </w:p>
+          <w:p>
+            <w:pPr>
+              <w:cnfStyle w:val="000000000000"/>
+            </w:pPr>
+            <w:r>
+              <w:rPr/>
+              <w:t xml:space="preserve">+41 79 921 15 89</w:t>
+            </w:r>
+          </w:p>
+          <w:p>
+            <w:pPr>
+              <w:cnfStyle w:val="000000000000"/>
+            </w:pPr>
+            <w:r>
+              <w:rPr/>
+              <w:t xml:space="preserve">rosssab@hotmail.com</w:t>
             </w:r>
           </w:p>
         </w:tc>
@@ -1716,7 +1716,7 @@
             </w:pPr>
             <w:r>
               <w:rPr/>
-              <w:t xml:space="preserve"/>
+              <w:t xml:space="preserve">bezahlt immer 151.40 anstatt 151.10</w:t>
             </w:r>
           </w:p>
         </w:tc>
@@ -1734,7 +1734,7 @@
           <w:p>
             <w:r>
               <w:rPr/>
-              <w:t xml:space="preserve">Kündigung</w:t>
+              <w:t xml:space="preserve">Vertragsnehmer</w:t>
             </w:r>
           </w:p>
         </w:tc>
@@ -1759,69 +1759,69 @@
             </w:r>
             <w:r>
               <w:rPr/>
-              <w:t xml:space="preserve">Marcel von Arx</w:t>
-            </w:r>
-          </w:p>
-          <w:p>
-            <w:pPr>
-              <w:cnfStyle w:val="000000000000"/>
-            </w:pPr>
-            <w:r>
-              <w:rPr/>
-              <w:t xml:space="preserve">Jetline Modellbau GmbH</w:t>
-            </w:r>
-            <w:r>
-              <w:t xml:space="preserve"> </w:t>
-            </w:r>
-            <w:r>
-              <w:rPr/>
-              <w:t xml:space="preserve">Zielmattenring 11, 4563 Gerlafingen</w:t>
-            </w:r>
-          </w:p>
-          <w:p>
-            <w:pPr>
-              <w:cnfStyle w:val="000000000000"/>
-            </w:pPr>
-            <w:r>
-              <w:rPr/>
-              <w:t xml:space="preserve">Zielmattenring 11</w:t>
-            </w:r>
-          </w:p>
-          <w:p>
-            <w:pPr>
-              <w:cnfStyle w:val="000000000000"/>
-            </w:pPr>
-            <w:r>
-              <w:rPr/>
-              <w:t xml:space="preserve">4563</w:t>
-            </w:r>
-            <w:r>
-              <w:t xml:space="preserve"> </w:t>
-            </w:r>
-            <w:r>
-              <w:rPr/>
-              <w:t xml:space="preserve">Gerlafingen</w:t>
-            </w:r>
-            <w:r>
-              <w:t xml:space="preserve"> </w:t>
-            </w:r>
-          </w:p>
-          <w:p>
-            <w:pPr>
-              <w:cnfStyle w:val="000000000000"/>
-            </w:pPr>
-            <w:r>
-              <w:rPr/>
-              <w:t xml:space="preserve">+41 32 685 39 02</w:t>
-            </w:r>
-          </w:p>
-          <w:p>
-            <w:pPr>
-              <w:cnfStyle w:val="000000000000"/>
-            </w:pPr>
-            <w:r>
-              <w:rPr/>
-              <w:t xml:space="preserve">info@jetline.ch</w:t>
+              <w:t xml:space="preserve">Silvio  Urben </w:t>
+            </w:r>
+          </w:p>
+          <w:p>
+            <w:pPr>
+              <w:cnfStyle w:val="000000000000"/>
+            </w:pPr>
+            <w:r>
+              <w:rPr/>
+              <w:t xml:space="preserve"/>
+            </w:r>
+            <w:r>
+              <w:t xml:space="preserve"> </w:t>
+            </w:r>
+            <w:r>
+              <w:rPr/>
+              <w:t xml:space="preserve"/>
+            </w:r>
+          </w:p>
+          <w:p>
+            <w:pPr>
+              <w:cnfStyle w:val="000000000000"/>
+            </w:pPr>
+            <w:r>
+              <w:rPr/>
+              <w:t xml:space="preserve">Bünen 13</w:t>
+            </w:r>
+          </w:p>
+          <w:p>
+            <w:pPr>
+              <w:cnfStyle w:val="000000000000"/>
+            </w:pPr>
+            <w:r>
+              <w:rPr/>
+              <w:t xml:space="preserve">4556</w:t>
+            </w:r>
+            <w:r>
+              <w:t xml:space="preserve"> </w:t>
+            </w:r>
+            <w:r>
+              <w:rPr/>
+              <w:t xml:space="preserve">Aeschi</w:t>
+            </w:r>
+            <w:r>
+              <w:t xml:space="preserve"> </w:t>
+            </w:r>
+          </w:p>
+          <w:p>
+            <w:pPr>
+              <w:cnfStyle w:val="000000000000"/>
+            </w:pPr>
+            <w:r>
+              <w:rPr/>
+              <w:t xml:space="preserve">+4179 685 06 09</w:t>
+            </w:r>
+          </w:p>
+          <w:p>
+            <w:pPr>
+              <w:cnfStyle w:val="000000000000"/>
+            </w:pPr>
+            <w:r>
+              <w:rPr/>
+              <w:t xml:space="preserve">edm-switzerland@hotmail.com</w:t>
             </w:r>
           </w:p>
         </w:tc>
@@ -1857,7 +1857,7 @@
           <w:p>
             <w:r>
               <w:rPr/>
-              <w:t xml:space="preserve">Kündigung</w:t>
+              <w:t xml:space="preserve">Vertragsnehmer</w:t>
             </w:r>
           </w:p>
         </w:tc>
@@ -1882,69 +1882,69 @@
             </w:r>
             <w:r>
               <w:rPr/>
-              <w:t xml:space="preserve">Ariand Callakay</w:t>
-            </w:r>
-          </w:p>
-          <w:p>
-            <w:pPr>
-              <w:cnfStyle w:val="000000000000"/>
-            </w:pPr>
-            <w:r>
-              <w:rPr/>
-              <w:t xml:space="preserve"/>
-            </w:r>
-            <w:r>
-              <w:t xml:space="preserve"> </w:t>
-            </w:r>
-            <w:r>
-              <w:rPr/>
-              <w:t xml:space="preserve"/>
-            </w:r>
-          </w:p>
-          <w:p>
-            <w:pPr>
-              <w:cnfStyle w:val="000000000000"/>
-            </w:pPr>
-            <w:r>
-              <w:rPr/>
-              <w:t xml:space="preserve">Waldgasse 6</w:t>
-            </w:r>
-          </w:p>
-          <w:p>
-            <w:pPr>
-              <w:cnfStyle w:val="000000000000"/>
-            </w:pPr>
-            <w:r>
-              <w:rPr/>
-              <w:t xml:space="preserve">3360</w:t>
-            </w:r>
-            <w:r>
-              <w:t xml:space="preserve"> </w:t>
-            </w:r>
-            <w:r>
-              <w:rPr/>
-              <w:t xml:space="preserve">Herzogenbuchsee</w:t>
-            </w:r>
-            <w:r>
-              <w:t xml:space="preserve"> </w:t>
-            </w:r>
-          </w:p>
-          <w:p>
-            <w:pPr>
-              <w:cnfStyle w:val="000000000000"/>
-            </w:pPr>
-            <w:r>
-              <w:rPr/>
-              <w:t xml:space="preserve">+41 76 455 71 16</w:t>
-            </w:r>
-          </w:p>
-          <w:p>
-            <w:pPr>
-              <w:cnfStyle w:val="000000000000"/>
-            </w:pPr>
-            <w:r>
-              <w:rPr/>
-              <w:t xml:space="preserve">ariandi5@hotmail.com</w:t>
+              <w:t xml:space="preserve">Mario Cunsolo</w:t>
+            </w:r>
+          </w:p>
+          <w:p>
+            <w:pPr>
+              <w:cnfStyle w:val="000000000000"/>
+            </w:pPr>
+            <w:r>
+              <w:rPr/>
+              <w:t xml:space="preserve"/>
+            </w:r>
+            <w:r>
+              <w:t xml:space="preserve"> </w:t>
+            </w:r>
+            <w:r>
+              <w:rPr/>
+              <w:t xml:space="preserve"/>
+            </w:r>
+          </w:p>
+          <w:p>
+            <w:pPr>
+              <w:cnfStyle w:val="000000000000"/>
+            </w:pPr>
+            <w:r>
+              <w:rPr/>
+              <w:t xml:space="preserve">Buchenweg 2</w:t>
+            </w:r>
+          </w:p>
+          <w:p>
+            <w:pPr>
+              <w:cnfStyle w:val="000000000000"/>
+            </w:pPr>
+            <w:r>
+              <w:rPr/>
+              <w:t xml:space="preserve">4564</w:t>
+            </w:r>
+            <w:r>
+              <w:t xml:space="preserve"> </w:t>
+            </w:r>
+            <w:r>
+              <w:rPr/>
+              <w:t xml:space="preserve">Obergerlafingen</w:t>
+            </w:r>
+            <w:r>
+              <w:t xml:space="preserve"> </w:t>
+            </w:r>
+          </w:p>
+          <w:p>
+            <w:pPr>
+              <w:cnfStyle w:val="000000000000"/>
+            </w:pPr>
+            <w:r>
+              <w:rPr/>
+              <w:t xml:space="preserve">+41 79 846 95 05</w:t>
+            </w:r>
+          </w:p>
+          <w:p>
+            <w:pPr>
+              <w:cnfStyle w:val="000000000000"/>
+            </w:pPr>
+            <w:r>
+              <w:rPr/>
+              <w:t xml:space="preserve">mario.cunsolo@hotmail.de</w:t>
             </w:r>
           </w:p>
         </w:tc>
@@ -1980,7 +1980,7 @@
           <w:p>
             <w:r>
               <w:rPr/>
-              <w:t xml:space="preserve">Kündigung</w:t>
+              <w:t xml:space="preserve">Vertragsnehmer</w:t>
             </w:r>
           </w:p>
         </w:tc>
@@ -1998,76 +1998,76 @@
             </w:pPr>
             <w:r>
               <w:rPr/>
-              <w:t xml:space="preserve">Herr &amp; Frau</w:t>
-            </w:r>
-            <w:r>
-              <w:t xml:space="preserve"> </w:t>
-            </w:r>
-            <w:r>
-              <w:rPr/>
-              <w:t xml:space="preserve">Loredana Marrari</w:t>
-            </w:r>
-          </w:p>
-          <w:p>
-            <w:pPr>
-              <w:cnfStyle w:val="000000000000"/>
-            </w:pPr>
-            <w:r>
-              <w:rPr/>
-              <w:t xml:space="preserve"/>
-            </w:r>
-            <w:r>
-              <w:t xml:space="preserve"> </w:t>
-            </w:r>
-            <w:r>
-              <w:rPr/>
-              <w:t xml:space="preserve"/>
-            </w:r>
-          </w:p>
-          <w:p>
-            <w:pPr>
-              <w:cnfStyle w:val="000000000000"/>
-            </w:pPr>
-            <w:r>
-              <w:rPr/>
-              <w:t xml:space="preserve">Brunnackerweg 12</w:t>
-            </w:r>
-          </w:p>
-          <w:p>
-            <w:pPr>
-              <w:cnfStyle w:val="000000000000"/>
-            </w:pPr>
-            <w:r>
-              <w:rPr/>
-              <w:t xml:space="preserve">4553</w:t>
-            </w:r>
-            <w:r>
-              <w:t xml:space="preserve"> </w:t>
-            </w:r>
-            <w:r>
-              <w:rPr/>
-              <w:t xml:space="preserve">Subingen</w:t>
-            </w:r>
-            <w:r>
-              <w:t xml:space="preserve"> </w:t>
-            </w:r>
-          </w:p>
-          <w:p>
-            <w:pPr>
-              <w:cnfStyle w:val="000000000000"/>
-            </w:pPr>
-            <w:r>
-              <w:rPr/>
-              <w:t xml:space="preserve">+41 79 788 66 96</w:t>
-            </w:r>
-          </w:p>
-          <w:p>
-            <w:pPr>
-              <w:cnfStyle w:val="000000000000"/>
-            </w:pPr>
-            <w:r>
-              <w:rPr/>
-              <w:t xml:space="preserve">loredana.marrari66@gmail.com </w:t>
+              <w:t xml:space="preserve">Herr</w:t>
+            </w:r>
+            <w:r>
+              <w:t xml:space="preserve"> </w:t>
+            </w:r>
+            <w:r>
+              <w:rPr/>
+              <w:t xml:space="preserve">Helder Jose Correia Nogueira</w:t>
+            </w:r>
+          </w:p>
+          <w:p>
+            <w:pPr>
+              <w:cnfStyle w:val="000000000000"/>
+            </w:pPr>
+            <w:r>
+              <w:rPr/>
+              <w:t xml:space="preserve"/>
+            </w:r>
+            <w:r>
+              <w:t xml:space="preserve"> </w:t>
+            </w:r>
+            <w:r>
+              <w:rPr/>
+              <w:t xml:space="preserve"/>
+            </w:r>
+          </w:p>
+          <w:p>
+            <w:pPr>
+              <w:cnfStyle w:val="000000000000"/>
+            </w:pPr>
+            <w:r>
+              <w:rPr/>
+              <w:t xml:space="preserve">Neugasse 3</w:t>
+            </w:r>
+          </w:p>
+          <w:p>
+            <w:pPr>
+              <w:cnfStyle w:val="000000000000"/>
+            </w:pPr>
+            <w:r>
+              <w:rPr/>
+              <w:t xml:space="preserve">4552</w:t>
+            </w:r>
+            <w:r>
+              <w:t xml:space="preserve"> </w:t>
+            </w:r>
+            <w:r>
+              <w:rPr/>
+              <w:t xml:space="preserve">Derendingen</w:t>
+            </w:r>
+            <w:r>
+              <w:t xml:space="preserve"> </w:t>
+            </w:r>
+          </w:p>
+          <w:p>
+            <w:pPr>
+              <w:cnfStyle w:val="000000000000"/>
+            </w:pPr>
+            <w:r>
+              <w:rPr/>
+              <w:t xml:space="preserve">+41 79 398 71 87</w:t>
+            </w:r>
+          </w:p>
+          <w:p>
+            <w:pPr>
+              <w:cnfStyle w:val="000000000000"/>
+            </w:pPr>
+            <w:r>
+              <w:rPr/>
+              <w:t xml:space="preserve">mariananogueira317@gmail.com</w:t>
             </w:r>
           </w:p>
         </w:tc>
@@ -2085,22 +2085,7 @@
             </w:pPr>
             <w:r>
               <w:rPr/>
-              <w:t xml:space="preserve">Herr
-Loris Marrari
-Brunnackerweg 12
-4553 Subingen
-Tel: +41 78 664 10 67
-loris.marrari@icloud.comFrau
-Romaine Graf
-Bachstrasse 15
-4558 Heinrichswil
-Tel: +41 78 918 02 40
-romaine.graf@hotmail.comHerr
-Adrian Bajrushi
-Riedmattstrasse 8c
-4500 Solothurn
-Tel: +41 76 777 55 29
-adrian.bajrushi@hotmail.ch </w:t>
+              <w:t xml:space="preserve">EMail adresse fehlt, Bitte nachfragen. Unterschriebener Vetrag fehlt!</w:t>
             </w:r>
           </w:p>
         </w:tc>
@@ -2118,7 +2103,7 @@
           <w:p>
             <w:r>
               <w:rPr/>
-              <w:t xml:space="preserve">Kündigung</w:t>
+              <w:t xml:space="preserve">Vertragsnehmer</w:t>
             </w:r>
           </w:p>
         </w:tc>
@@ -2143,69 +2128,69 @@
             </w:r>
             <w:r>
               <w:rPr/>
-              <w:t xml:space="preserve">Dominic Ratschiller</w:t>
-            </w:r>
-          </w:p>
-          <w:p>
-            <w:pPr>
-              <w:cnfStyle w:val="000000000000"/>
-            </w:pPr>
-            <w:r>
-              <w:rPr/>
-              <w:t xml:space="preserve"/>
-            </w:r>
-            <w:r>
-              <w:t xml:space="preserve"> </w:t>
-            </w:r>
-            <w:r>
-              <w:rPr/>
-              <w:t xml:space="preserve"/>
-            </w:r>
-          </w:p>
-          <w:p>
-            <w:pPr>
-              <w:cnfStyle w:val="000000000000"/>
-            </w:pPr>
-            <w:r>
-              <w:rPr/>
-              <w:t xml:space="preserve">Späretweg 18</w:t>
-            </w:r>
-          </w:p>
-          <w:p>
-            <w:pPr>
-              <w:cnfStyle w:val="000000000000"/>
-            </w:pPr>
-            <w:r>
-              <w:rPr/>
-              <w:t xml:space="preserve">2545</w:t>
-            </w:r>
-            <w:r>
-              <w:t xml:space="preserve"> </w:t>
-            </w:r>
-            <w:r>
-              <w:rPr/>
-              <w:t xml:space="preserve">Selzach</w:t>
-            </w:r>
-            <w:r>
-              <w:t xml:space="preserve"> </w:t>
-            </w:r>
-          </w:p>
-          <w:p>
-            <w:pPr>
-              <w:cnfStyle w:val="000000000000"/>
-            </w:pPr>
-            <w:r>
-              <w:rPr/>
-              <w:t xml:space="preserve">+41 79 825 43 33</w:t>
-            </w:r>
-          </w:p>
-          <w:p>
-            <w:pPr>
-              <w:cnfStyle w:val="000000000000"/>
-            </w:pPr>
-            <w:r>
-              <w:rPr/>
-              <w:t xml:space="preserve">dominic.ratschiller@bluewin.ch</w:t>
+              <w:t xml:space="preserve">Karl Keller</w:t>
+            </w:r>
+          </w:p>
+          <w:p>
+            <w:pPr>
+              <w:cnfStyle w:val="000000000000"/>
+            </w:pPr>
+            <w:r>
+              <w:rPr/>
+              <w:t xml:space="preserve"/>
+            </w:r>
+            <w:r>
+              <w:t xml:space="preserve"> </w:t>
+            </w:r>
+            <w:r>
+              <w:rPr/>
+              <w:t xml:space="preserve"/>
+            </w:r>
+          </w:p>
+          <w:p>
+            <w:pPr>
+              <w:cnfStyle w:val="000000000000"/>
+            </w:pPr>
+            <w:r>
+              <w:rPr/>
+              <w:t xml:space="preserve">Schluchtbachstrasse 1</w:t>
+            </w:r>
+          </w:p>
+          <w:p>
+            <w:pPr>
+              <w:cnfStyle w:val="000000000000"/>
+            </w:pPr>
+            <w:r>
+              <w:rPr/>
+              <w:t xml:space="preserve">4552</w:t>
+            </w:r>
+            <w:r>
+              <w:t xml:space="preserve"> </w:t>
+            </w:r>
+            <w:r>
+              <w:rPr/>
+              <w:t xml:space="preserve">Derendingen</w:t>
+            </w:r>
+            <w:r>
+              <w:t xml:space="preserve"> </w:t>
+            </w:r>
+          </w:p>
+          <w:p>
+            <w:pPr>
+              <w:cnfStyle w:val="000000000000"/>
+            </w:pPr>
+            <w:r>
+              <w:rPr/>
+              <w:t xml:space="preserve">+41 32 682 61 16</w:t>
+            </w:r>
+          </w:p>
+          <w:p>
+            <w:pPr>
+              <w:cnfStyle w:val="000000000000"/>
+            </w:pPr>
+            <w:r>
+              <w:rPr/>
+              <w:t xml:space="preserve">e.keller-hager@bluewin.ch</w:t>
             </w:r>
           </w:p>
         </w:tc>
@@ -2241,7 +2226,7 @@
           <w:p>
             <w:r>
               <w:rPr/>
-              <w:t xml:space="preserve">Kündigung</w:t>
+              <w:t xml:space="preserve">Vertragsnehmer</w:t>
             </w:r>
           </w:p>
         </w:tc>
@@ -2266,69 +2251,69 @@
             </w:r>
             <w:r>
               <w:rPr/>
-              <w:t xml:space="preserve">Stefano Alberucci</w:t>
-            </w:r>
-          </w:p>
-          <w:p>
-            <w:pPr>
-              <w:cnfStyle w:val="000000000000"/>
-            </w:pPr>
-            <w:r>
-              <w:rPr/>
-              <w:t xml:space="preserve"/>
-            </w:r>
-            <w:r>
-              <w:t xml:space="preserve"> </w:t>
-            </w:r>
-            <w:r>
-              <w:rPr/>
-              <w:t xml:space="preserve"/>
-            </w:r>
-          </w:p>
-          <w:p>
-            <w:pPr>
-              <w:cnfStyle w:val="000000000000"/>
-            </w:pPr>
-            <w:r>
-              <w:rPr/>
-              <w:t xml:space="preserve">Winkelstrasse 2</w:t>
-            </w:r>
-          </w:p>
-          <w:p>
-            <w:pPr>
-              <w:cnfStyle w:val="000000000000"/>
-            </w:pPr>
-            <w:r>
-              <w:rPr/>
-              <w:t xml:space="preserve">3425</w:t>
-            </w:r>
-            <w:r>
-              <w:t xml:space="preserve"> </w:t>
-            </w:r>
-            <w:r>
-              <w:rPr/>
-              <w:t xml:space="preserve">Koppigen</w:t>
-            </w:r>
-            <w:r>
-              <w:t xml:space="preserve"> </w:t>
-            </w:r>
-          </w:p>
-          <w:p>
-            <w:pPr>
-              <w:cnfStyle w:val="000000000000"/>
-            </w:pPr>
-            <w:r>
-              <w:rPr/>
-              <w:t xml:space="preserve">+41 78 766 63 11</w:t>
-            </w:r>
-          </w:p>
-          <w:p>
-            <w:pPr>
-              <w:cnfStyle w:val="000000000000"/>
-            </w:pPr>
-            <w:r>
-              <w:rPr/>
-              <w:t xml:space="preserve">Stefano.Alberucci@coop.ch</w:t>
+              <w:t xml:space="preserve">Enzo Carnibella</w:t>
+            </w:r>
+          </w:p>
+          <w:p>
+            <w:pPr>
+              <w:cnfStyle w:val="000000000000"/>
+            </w:pPr>
+            <w:r>
+              <w:rPr/>
+              <w:t xml:space="preserve"/>
+            </w:r>
+            <w:r>
+              <w:t xml:space="preserve"> </w:t>
+            </w:r>
+            <w:r>
+              <w:rPr/>
+              <w:t xml:space="preserve"/>
+            </w:r>
+          </w:p>
+          <w:p>
+            <w:pPr>
+              <w:cnfStyle w:val="000000000000"/>
+            </w:pPr>
+            <w:r>
+              <w:rPr/>
+              <w:t xml:space="preserve">Meisenweg 11</w:t>
+            </w:r>
+          </w:p>
+          <w:p>
+            <w:pPr>
+              <w:cnfStyle w:val="000000000000"/>
+            </w:pPr>
+            <w:r>
+              <w:rPr/>
+              <w:t xml:space="preserve">4552</w:t>
+            </w:r>
+            <w:r>
+              <w:t xml:space="preserve"> </w:t>
+            </w:r>
+            <w:r>
+              <w:rPr/>
+              <w:t xml:space="preserve">Derendingen</w:t>
+            </w:r>
+            <w:r>
+              <w:t xml:space="preserve"> </w:t>
+            </w:r>
+          </w:p>
+          <w:p>
+            <w:pPr>
+              <w:cnfStyle w:val="000000000000"/>
+            </w:pPr>
+            <w:r>
+              <w:rPr/>
+              <w:t xml:space="preserve">+41 79 106 46 42</w:t>
+            </w:r>
+          </w:p>
+          <w:p>
+            <w:pPr>
+              <w:cnfStyle w:val="000000000000"/>
+            </w:pPr>
+            <w:r>
+              <w:rPr/>
+              <w:t xml:space="preserve">enzo.carnibella@autobortignon.ch</w:t>
             </w:r>
           </w:p>
         </w:tc>
@@ -2364,7 +2349,7 @@
           <w:p>
             <w:r>
               <w:rPr/>
-              <w:t xml:space="preserve">Kündigung</w:t>
+              <w:t xml:space="preserve">Vertragsnehmer</w:t>
             </w:r>
           </w:p>
         </w:tc>
@@ -2389,69 +2374,69 @@
             </w:r>
             <w:r>
               <w:rPr/>
-              <w:t xml:space="preserve">Nevzat Bicer</w:t>
-            </w:r>
-          </w:p>
-          <w:p>
-            <w:pPr>
-              <w:cnfStyle w:val="000000000000"/>
-            </w:pPr>
-            <w:r>
-              <w:rPr/>
-              <w:t xml:space="preserve">Neff - Swiss AG </w:t>
-            </w:r>
-            <w:r>
-              <w:t xml:space="preserve"> </w:t>
-            </w:r>
-            <w:r>
-              <w:rPr/>
-              <w:t xml:space="preserve">Hauptstrasse 113 D, 2553 Safnern</w:t>
-            </w:r>
-          </w:p>
-          <w:p>
-            <w:pPr>
-              <w:cnfStyle w:val="000000000000"/>
-            </w:pPr>
-            <w:r>
-              <w:rPr/>
-              <w:t xml:space="preserve">Neumattstr.8</w:t>
-            </w:r>
-          </w:p>
-          <w:p>
-            <w:pPr>
-              <w:cnfStyle w:val="000000000000"/>
-            </w:pPr>
-            <w:r>
-              <w:rPr/>
-              <w:t xml:space="preserve">4562</w:t>
-            </w:r>
-            <w:r>
-              <w:t xml:space="preserve"> </w:t>
-            </w:r>
-            <w:r>
-              <w:rPr/>
-              <w:t xml:space="preserve">Biberist</w:t>
-            </w:r>
-            <w:r>
-              <w:t xml:space="preserve"> </w:t>
-            </w:r>
-          </w:p>
-          <w:p>
-            <w:pPr>
-              <w:cnfStyle w:val="000000000000"/>
-            </w:pPr>
-            <w:r>
-              <w:rPr/>
-              <w:t xml:space="preserve">+41 76 456 11 58</w:t>
-            </w:r>
-          </w:p>
-          <w:p>
-            <w:pPr>
-              <w:cnfStyle w:val="000000000000"/>
-            </w:pPr>
-            <w:r>
-              <w:rPr/>
-              <w:t xml:space="preserve">neffswissag@bluewin.ch</w:t>
+              <w:t xml:space="preserve">Jonas Eggenschwiler</w:t>
+            </w:r>
+          </w:p>
+          <w:p>
+            <w:pPr>
+              <w:cnfStyle w:val="000000000000"/>
+            </w:pPr>
+            <w:r>
+              <w:rPr/>
+              <w:t xml:space="preserve"/>
+            </w:r>
+            <w:r>
+              <w:t xml:space="preserve"> </w:t>
+            </w:r>
+            <w:r>
+              <w:rPr/>
+              <w:t xml:space="preserve"/>
+            </w:r>
+          </w:p>
+          <w:p>
+            <w:pPr>
+              <w:cnfStyle w:val="000000000000"/>
+            </w:pPr>
+            <w:r>
+              <w:rPr/>
+              <w:t xml:space="preserve">Wangenstrasse 16</w:t>
+            </w:r>
+          </w:p>
+          <w:p>
+            <w:pPr>
+              <w:cnfStyle w:val="000000000000"/>
+            </w:pPr>
+            <w:r>
+              <w:rPr/>
+              <w:t xml:space="preserve">4543</w:t>
+            </w:r>
+            <w:r>
+              <w:t xml:space="preserve"> </w:t>
+            </w:r>
+            <w:r>
+              <w:rPr/>
+              <w:t xml:space="preserve">Deitingen</w:t>
+            </w:r>
+            <w:r>
+              <w:t xml:space="preserve"> </w:t>
+            </w:r>
+          </w:p>
+          <w:p>
+            <w:pPr>
+              <w:cnfStyle w:val="000000000000"/>
+            </w:pPr>
+            <w:r>
+              <w:rPr/>
+              <w:t xml:space="preserve">+41 79 555 74 27</w:t>
+            </w:r>
+          </w:p>
+          <w:p>
+            <w:pPr>
+              <w:cnfStyle w:val="000000000000"/>
+            </w:pPr>
+            <w:r>
+              <w:rPr/>
+              <w:t xml:space="preserve">eggenschwiler.jonas@gmx.ch</w:t>
             </w:r>
           </w:p>
         </w:tc>
@@ -2487,7 +2472,7 @@
           <w:p>
             <w:r>
               <w:rPr/>
-              <w:t xml:space="preserve">Kündigung</w:t>
+              <w:t xml:space="preserve">Vertragsnehmer</w:t>
             </w:r>
           </w:p>
         </w:tc>
@@ -2512,69 +2497,69 @@
             </w:r>
             <w:r>
               <w:rPr/>
-              <w:t xml:space="preserve">Mensur Mumdzic</w:t>
-            </w:r>
-          </w:p>
-          <w:p>
-            <w:pPr>
-              <w:cnfStyle w:val="000000000000"/>
-            </w:pPr>
-            <w:r>
-              <w:rPr/>
-              <w:t xml:space="preserve"/>
-            </w:r>
-            <w:r>
-              <w:t xml:space="preserve"> </w:t>
-            </w:r>
-            <w:r>
-              <w:rPr/>
-              <w:t xml:space="preserve"/>
-            </w:r>
-          </w:p>
-          <w:p>
-            <w:pPr>
-              <w:cnfStyle w:val="000000000000"/>
-            </w:pPr>
-            <w:r>
-              <w:rPr/>
-              <w:t xml:space="preserve">Allmendstrasse 33</w:t>
-            </w:r>
-          </w:p>
-          <w:p>
-            <w:pPr>
-              <w:cnfStyle w:val="000000000000"/>
-            </w:pPr>
-            <w:r>
-              <w:rPr/>
-              <w:t xml:space="preserve">4500</w:t>
-            </w:r>
-            <w:r>
-              <w:t xml:space="preserve"> </w:t>
-            </w:r>
-            <w:r>
-              <w:rPr/>
-              <w:t xml:space="preserve">Solothurn</w:t>
-            </w:r>
-            <w:r>
-              <w:t xml:space="preserve"> </w:t>
-            </w:r>
-          </w:p>
-          <w:p>
-            <w:pPr>
-              <w:cnfStyle w:val="000000000000"/>
-            </w:pPr>
-            <w:r>
-              <w:rPr/>
-              <w:t xml:space="preserve">+41 78 837 29 80</w:t>
-            </w:r>
-          </w:p>
-          <w:p>
-            <w:pPr>
-              <w:cnfStyle w:val="000000000000"/>
-            </w:pPr>
-            <w:r>
-              <w:rPr/>
-              <w:t xml:space="preserve">mumdzic.mensur@hotmail.ch</w:t>
+              <w:t xml:space="preserve">Zdenko Juric</w:t>
+            </w:r>
+          </w:p>
+          <w:p>
+            <w:pPr>
+              <w:cnfStyle w:val="000000000000"/>
+            </w:pPr>
+            <w:r>
+              <w:rPr/>
+              <w:t xml:space="preserve">Jurisol Isolationen Heizungen Sanitär Kälte</w:t>
+            </w:r>
+            <w:r>
+              <w:t xml:space="preserve"> </w:t>
+            </w:r>
+            <w:r>
+              <w:rPr/>
+              <w:t xml:space="preserve">Utzenstorfstrass 13, 3425 Koppigen</w:t>
+            </w:r>
+          </w:p>
+          <w:p>
+            <w:pPr>
+              <w:cnfStyle w:val="000000000000"/>
+            </w:pPr>
+            <w:r>
+              <w:rPr/>
+              <w:t xml:space="preserve">Utzenstorfstrass 13</w:t>
+            </w:r>
+          </w:p>
+          <w:p>
+            <w:pPr>
+              <w:cnfStyle w:val="000000000000"/>
+            </w:pPr>
+            <w:r>
+              <w:rPr/>
+              <w:t xml:space="preserve">3425</w:t>
+            </w:r>
+            <w:r>
+              <w:t xml:space="preserve"> </w:t>
+            </w:r>
+            <w:r>
+              <w:rPr/>
+              <w:t xml:space="preserve">Koppigen</w:t>
+            </w:r>
+            <w:r>
+              <w:t xml:space="preserve"> </w:t>
+            </w:r>
+          </w:p>
+          <w:p>
+            <w:pPr>
+              <w:cnfStyle w:val="000000000000"/>
+            </w:pPr>
+            <w:r>
+              <w:rPr/>
+              <w:t xml:space="preserve">+41 79 687 65 28</w:t>
+            </w:r>
+          </w:p>
+          <w:p>
+            <w:pPr>
+              <w:cnfStyle w:val="000000000000"/>
+            </w:pPr>
+            <w:r>
+              <w:rPr/>
+              <w:t xml:space="preserve">info@jurisol.ch</w:t>
             </w:r>
           </w:p>
         </w:tc>
@@ -2592,7 +2577,7 @@
             </w:pPr>
             <w:r>
               <w:rPr/>
-              <w:t xml:space="preserve"/>
+              <w:t xml:space="preserve">https://www.jurisol.ch/</w:t>
             </w:r>
           </w:p>
         </w:tc>
@@ -2610,7 +2595,7 @@
           <w:p>
             <w:r>
               <w:rPr/>
-              <w:t xml:space="preserve">Kündigung</w:t>
+              <w:t xml:space="preserve">Vertragsnehmer</w:t>
             </w:r>
           </w:p>
         </w:tc>
@@ -2635,69 +2620,69 @@
             </w:r>
             <w:r>
               <w:rPr/>
-              <w:t xml:space="preserve">Patrick Bobst</w:t>
-            </w:r>
-          </w:p>
-          <w:p>
-            <w:pPr>
-              <w:cnfStyle w:val="000000000000"/>
-            </w:pPr>
-            <w:r>
-              <w:rPr/>
-              <w:t xml:space="preserve">Future GmbH</w:t>
-            </w:r>
-            <w:r>
-              <w:t xml:space="preserve"> </w:t>
-            </w:r>
-            <w:r>
-              <w:rPr/>
-              <w:t xml:space="preserve"/>
-            </w:r>
-          </w:p>
-          <w:p>
-            <w:pPr>
-              <w:cnfStyle w:val="000000000000"/>
-            </w:pPr>
-            <w:r>
-              <w:rPr/>
-              <w:t xml:space="preserve">Kirchackerweg 19</w:t>
-            </w:r>
-          </w:p>
-          <w:p>
-            <w:pPr>
-              <w:cnfStyle w:val="000000000000"/>
-            </w:pPr>
-            <w:r>
-              <w:rPr/>
-              <w:t xml:space="preserve">3018</w:t>
-            </w:r>
-            <w:r>
-              <w:t xml:space="preserve"> </w:t>
-            </w:r>
-            <w:r>
-              <w:rPr/>
-              <w:t xml:space="preserve">Bern</w:t>
-            </w:r>
-            <w:r>
-              <w:t xml:space="preserve"> </w:t>
-            </w:r>
-          </w:p>
-          <w:p>
-            <w:pPr>
-              <w:cnfStyle w:val="000000000000"/>
-            </w:pPr>
-            <w:r>
-              <w:rPr/>
-              <w:t xml:space="preserve">+41 79 137 34 82</w:t>
-            </w:r>
-          </w:p>
-          <w:p>
-            <w:pPr>
-              <w:cnfStyle w:val="000000000000"/>
-            </w:pPr>
-            <w:r>
-              <w:rPr/>
-              <w:t xml:space="preserve">artofmarktplace@gmx.ch</w:t>
+              <w:t xml:space="preserve">Dominic Glutz</w:t>
+            </w:r>
+          </w:p>
+          <w:p>
+            <w:pPr>
+              <w:cnfStyle w:val="000000000000"/>
+            </w:pPr>
+            <w:r>
+              <w:rPr/>
+              <w:t xml:space="preserve"/>
+            </w:r>
+            <w:r>
+              <w:t xml:space="preserve"> </w:t>
+            </w:r>
+            <w:r>
+              <w:rPr/>
+              <w:t xml:space="preserve"/>
+            </w:r>
+          </w:p>
+          <w:p>
+            <w:pPr>
+              <w:cnfStyle w:val="000000000000"/>
+            </w:pPr>
+            <w:r>
+              <w:rPr/>
+              <w:t xml:space="preserve">Kapellenstrasse 4</w:t>
+            </w:r>
+          </w:p>
+          <w:p>
+            <w:pPr>
+              <w:cnfStyle w:val="000000000000"/>
+            </w:pPr>
+            <w:r>
+              <w:rPr/>
+              <w:t xml:space="preserve">4552</w:t>
+            </w:r>
+            <w:r>
+              <w:t xml:space="preserve"> </w:t>
+            </w:r>
+            <w:r>
+              <w:rPr/>
+              <w:t xml:space="preserve">Derendingen</w:t>
+            </w:r>
+            <w:r>
+              <w:t xml:space="preserve"> </w:t>
+            </w:r>
+          </w:p>
+          <w:p>
+            <w:pPr>
+              <w:cnfStyle w:val="000000000000"/>
+            </w:pPr>
+            <w:r>
+              <w:rPr/>
+              <w:t xml:space="preserve">+41 79 594 71 70</w:t>
+            </w:r>
+          </w:p>
+          <w:p>
+            <w:pPr>
+              <w:cnfStyle w:val="000000000000"/>
+            </w:pPr>
+            <w:r>
+              <w:rPr/>
+              <w:t xml:space="preserve">dominic.glutz@gmail.com</w:t>
             </w:r>
           </w:p>
         </w:tc>
@@ -2715,7 +2700,7 @@
             </w:pPr>
             <w:r>
               <w:rPr/>
-              <w:t xml:space="preserve">Die Firma ist nicht im Handelsregister eingetragen. Somit ist dies eine Privatmiete. Frau Bobst Roni, wohnt bei der Mutter in Obergerlafingen, Hauptstrasse 76. Tel der Mutter: 032 675 22 57</w:t>
+              <w:t xml:space="preserve"/>
             </w:r>
           </w:p>
         </w:tc>
@@ -2733,7 +2718,7 @@
           <w:p>
             <w:r>
               <w:rPr/>
-              <w:t xml:space="preserve">Kündigung</w:t>
+              <w:t xml:space="preserve">Vertragsnehmer</w:t>
             </w:r>
           </w:p>
         </w:tc>
@@ -2758,69 +2743,69 @@
             </w:r>
             <w:r>
               <w:rPr/>
-              <w:t xml:space="preserve">Andreas Hofer</w:t>
-            </w:r>
-          </w:p>
-          <w:p>
-            <w:pPr>
-              <w:cnfStyle w:val="000000000000"/>
-            </w:pPr>
-            <w:r>
-              <w:rPr/>
-              <w:t xml:space="preserve"/>
-            </w:r>
-            <w:r>
-              <w:t xml:space="preserve"> </w:t>
-            </w:r>
-            <w:r>
-              <w:rPr/>
-              <w:t xml:space="preserve"/>
-            </w:r>
-          </w:p>
-          <w:p>
-            <w:pPr>
-              <w:cnfStyle w:val="000000000000"/>
-            </w:pPr>
-            <w:r>
-              <w:rPr/>
-              <w:t xml:space="preserve">Wilerstrasse 67</w:t>
-            </w:r>
-          </w:p>
-          <w:p>
-            <w:pPr>
-              <w:cnfStyle w:val="000000000000"/>
-            </w:pPr>
-            <w:r>
-              <w:rPr/>
-              <w:t xml:space="preserve">4563</w:t>
-            </w:r>
-            <w:r>
-              <w:t xml:space="preserve"> </w:t>
-            </w:r>
-            <w:r>
-              <w:rPr/>
-              <w:t xml:space="preserve">Gerlafingen</w:t>
-            </w:r>
-            <w:r>
-              <w:t xml:space="preserve"> </w:t>
-            </w:r>
-          </w:p>
-          <w:p>
-            <w:pPr>
-              <w:cnfStyle w:val="000000000000"/>
-            </w:pPr>
-            <w:r>
-              <w:rPr/>
-              <w:t xml:space="preserve">+41 754175678</w:t>
-            </w:r>
-          </w:p>
-          <w:p>
-            <w:pPr>
-              <w:cnfStyle w:val="000000000000"/>
-            </w:pPr>
-            <w:r>
-              <w:rPr/>
-              <w:t xml:space="preserve">andreashofer090@gmail.com</w:t>
+              <w:t xml:space="preserve">Shanjith Gunabalan</w:t>
+            </w:r>
+          </w:p>
+          <w:p>
+            <w:pPr>
+              <w:cnfStyle w:val="000000000000"/>
+            </w:pPr>
+            <w:r>
+              <w:rPr/>
+              <w:t xml:space="preserve">virtual-technik GmbH</w:t>
+            </w:r>
+            <w:r>
+              <w:t xml:space="preserve"> </w:t>
+            </w:r>
+            <w:r>
+              <w:rPr/>
+              <w:t xml:space="preserve">Meisenweg 6a, 4528 Zuchwil</w:t>
+            </w:r>
+          </w:p>
+          <w:p>
+            <w:pPr>
+              <w:cnfStyle w:val="000000000000"/>
+            </w:pPr>
+            <w:r>
+              <w:rPr/>
+              <w:t xml:space="preserve">Meisenweg 6a</w:t>
+            </w:r>
+          </w:p>
+          <w:p>
+            <w:pPr>
+              <w:cnfStyle w:val="000000000000"/>
+            </w:pPr>
+            <w:r>
+              <w:rPr/>
+              <w:t xml:space="preserve">4528</w:t>
+            </w:r>
+            <w:r>
+              <w:t xml:space="preserve"> </w:t>
+            </w:r>
+            <w:r>
+              <w:rPr/>
+              <w:t xml:space="preserve">Zuchwil</w:t>
+            </w:r>
+            <w:r>
+              <w:t xml:space="preserve"> </w:t>
+            </w:r>
+          </w:p>
+          <w:p>
+            <w:pPr>
+              <w:cnfStyle w:val="000000000000"/>
+            </w:pPr>
+            <w:r>
+              <w:rPr/>
+              <w:t xml:space="preserve">+41 79 222 59 34</w:t>
+            </w:r>
+          </w:p>
+          <w:p>
+            <w:pPr>
+              <w:cnfStyle w:val="000000000000"/>
+            </w:pPr>
+            <w:r>
+              <w:rPr/>
+              <w:t xml:space="preserve">info@virtual-technik.ch</w:t>
             </w:r>
           </w:p>
         </w:tc>
@@ -2856,7 +2841,7 @@
           <w:p>
             <w:r>
               <w:rPr/>
-              <w:t xml:space="preserve">Kündigung</w:t>
+              <w:t xml:space="preserve">Vertragsnehmer</w:t>
             </w:r>
           </w:p>
         </w:tc>
@@ -2874,76 +2859,76 @@
             </w:pPr>
             <w:r>
               <w:rPr/>
-              <w:t xml:space="preserve">Frau</w:t>
-            </w:r>
-            <w:r>
-              <w:t xml:space="preserve"> </w:t>
-            </w:r>
-            <w:r>
-              <w:rPr/>
-              <w:t xml:space="preserve">Jenny Schär</w:t>
-            </w:r>
-          </w:p>
-          <w:p>
-            <w:pPr>
-              <w:cnfStyle w:val="000000000000"/>
-            </w:pPr>
-            <w:r>
-              <w:rPr/>
-              <w:t xml:space="preserve"/>
-            </w:r>
-            <w:r>
-              <w:t xml:space="preserve"> </w:t>
-            </w:r>
-            <w:r>
-              <w:rPr/>
-              <w:t xml:space="preserve"/>
-            </w:r>
-          </w:p>
-          <w:p>
-            <w:pPr>
-              <w:cnfStyle w:val="000000000000"/>
-            </w:pPr>
-            <w:r>
-              <w:rPr/>
-              <w:t xml:space="preserve">Bittwilstrasse 16</w:t>
-            </w:r>
-          </w:p>
-          <w:p>
-            <w:pPr>
-              <w:cnfStyle w:val="000000000000"/>
-            </w:pPr>
-            <w:r>
-              <w:rPr/>
-              <w:t xml:space="preserve">3365</w:t>
-            </w:r>
-            <w:r>
-              <w:t xml:space="preserve"> </w:t>
-            </w:r>
-            <w:r>
-              <w:rPr/>
-              <w:t xml:space="preserve">Grasswil</w:t>
-            </w:r>
-            <w:r>
-              <w:t xml:space="preserve"> </w:t>
-            </w:r>
-          </w:p>
-          <w:p>
-            <w:pPr>
-              <w:cnfStyle w:val="000000000000"/>
-            </w:pPr>
-            <w:r>
-              <w:rPr/>
-              <w:t xml:space="preserve">+41 79 824 56 25</w:t>
-            </w:r>
-          </w:p>
-          <w:p>
-            <w:pPr>
-              <w:cnfStyle w:val="000000000000"/>
-            </w:pPr>
-            <w:r>
-              <w:rPr/>
-              <w:t xml:space="preserve">jenkunst11@gmail.com</w:t>
+              <w:t xml:space="preserve">Herr &amp; Frau</w:t>
+            </w:r>
+            <w:r>
+              <w:t xml:space="preserve"> </w:t>
+            </w:r>
+            <w:r>
+              <w:rPr/>
+              <w:t xml:space="preserve">Roger &amp; Doris Stephani</w:t>
+            </w:r>
+          </w:p>
+          <w:p>
+            <w:pPr>
+              <w:cnfStyle w:val="000000000000"/>
+            </w:pPr>
+            <w:r>
+              <w:rPr/>
+              <w:t xml:space="preserve"/>
+            </w:r>
+            <w:r>
+              <w:t xml:space="preserve"> </w:t>
+            </w:r>
+            <w:r>
+              <w:rPr/>
+              <w:t xml:space="preserve"/>
+            </w:r>
+          </w:p>
+          <w:p>
+            <w:pPr>
+              <w:cnfStyle w:val="000000000000"/>
+            </w:pPr>
+            <w:r>
+              <w:rPr/>
+              <w:t xml:space="preserve">Hostet 8</w:t>
+            </w:r>
+          </w:p>
+          <w:p>
+            <w:pPr>
+              <w:cnfStyle w:val="000000000000"/>
+            </w:pPr>
+            <w:r>
+              <w:rPr/>
+              <w:t xml:space="preserve">4558</w:t>
+            </w:r>
+            <w:r>
+              <w:t xml:space="preserve"> </w:t>
+            </w:r>
+            <w:r>
+              <w:rPr/>
+              <w:t xml:space="preserve">Heinrichswil</w:t>
+            </w:r>
+            <w:r>
+              <w:t xml:space="preserve"> </w:t>
+            </w:r>
+          </w:p>
+          <w:p>
+            <w:pPr>
+              <w:cnfStyle w:val="000000000000"/>
+            </w:pPr>
+            <w:r>
+              <w:rPr/>
+              <w:t xml:space="preserve">+41 32 675 34 14</w:t>
+            </w:r>
+          </w:p>
+          <w:p>
+            <w:pPr>
+              <w:cnfStyle w:val="000000000000"/>
+            </w:pPr>
+            <w:r>
+              <w:rPr/>
+              <w:t xml:space="preserve">rstephani4558@gmail.com</w:t>
             </w:r>
           </w:p>
         </w:tc>
@@ -2961,7 +2946,7 @@
             </w:pPr>
             <w:r>
               <w:rPr/>
-              <w:t xml:space="preserve"/>
+              <w:t xml:space="preserve">Eventuell noch Schlüssel nachführen, da für die Steckdose wohl ein anderer Schlüssel benötigt wird als fürs Haupttor.</w:t>
             </w:r>
           </w:p>
         </w:tc>
@@ -2979,7 +2964,7 @@
           <w:p>
             <w:r>
               <w:rPr/>
-              <w:t xml:space="preserve">Kündigung</w:t>
+              <w:t xml:space="preserve">Vertragsnehmer</w:t>
             </w:r>
           </w:p>
         </w:tc>
@@ -2997,76 +2982,76 @@
             </w:pPr>
             <w:r>
               <w:rPr/>
-              <w:t xml:space="preserve">Frau</w:t>
-            </w:r>
-            <w:r>
-              <w:t xml:space="preserve"> </w:t>
-            </w:r>
-            <w:r>
-              <w:rPr/>
-              <w:t xml:space="preserve">Monica Attanasio Gerardi</w:t>
-            </w:r>
-          </w:p>
-          <w:p>
-            <w:pPr>
-              <w:cnfStyle w:val="000000000000"/>
-            </w:pPr>
-            <w:r>
-              <w:rPr/>
-              <w:t xml:space="preserve"/>
-            </w:r>
-            <w:r>
-              <w:t xml:space="preserve"> </w:t>
-            </w:r>
-            <w:r>
-              <w:rPr/>
-              <w:t xml:space="preserve"/>
-            </w:r>
-          </w:p>
-          <w:p>
-            <w:pPr>
-              <w:cnfStyle w:val="000000000000"/>
-            </w:pPr>
-            <w:r>
-              <w:rPr/>
-              <w:t xml:space="preserve">Lerchenweg 8</w:t>
-            </w:r>
-          </w:p>
-          <w:p>
-            <w:pPr>
-              <w:cnfStyle w:val="000000000000"/>
-            </w:pPr>
-            <w:r>
-              <w:rPr/>
-              <w:t xml:space="preserve">4553</w:t>
-            </w:r>
-            <w:r>
-              <w:t xml:space="preserve"> </w:t>
-            </w:r>
-            <w:r>
-              <w:rPr/>
-              <w:t xml:space="preserve">Subingen</w:t>
-            </w:r>
-            <w:r>
-              <w:t xml:space="preserve"> </w:t>
-            </w:r>
-          </w:p>
-          <w:p>
-            <w:pPr>
-              <w:cnfStyle w:val="000000000000"/>
-            </w:pPr>
-            <w:r>
-              <w:rPr/>
-              <w:t xml:space="preserve">+41 78 704 42 46</w:t>
-            </w:r>
-          </w:p>
-          <w:p>
-            <w:pPr>
-              <w:cnfStyle w:val="000000000000"/>
-            </w:pPr>
-            <w:r>
-              <w:rPr/>
-              <w:t xml:space="preserve">gerardi_monica@libero.it</w:t>
+              <w:t xml:space="preserve">Herr</w:t>
+            </w:r>
+            <w:r>
+              <w:t xml:space="preserve"> </w:t>
+            </w:r>
+            <w:r>
+              <w:rPr/>
+              <w:t xml:space="preserve">Arnold Schmocker</w:t>
+            </w:r>
+          </w:p>
+          <w:p>
+            <w:pPr>
+              <w:cnfStyle w:val="000000000000"/>
+            </w:pPr>
+            <w:r>
+              <w:rPr/>
+              <w:t xml:space="preserve"/>
+            </w:r>
+            <w:r>
+              <w:t xml:space="preserve"> </w:t>
+            </w:r>
+            <w:r>
+              <w:rPr/>
+              <w:t xml:space="preserve"/>
+            </w:r>
+          </w:p>
+          <w:p>
+            <w:pPr>
+              <w:cnfStyle w:val="000000000000"/>
+            </w:pPr>
+            <w:r>
+              <w:rPr/>
+              <w:t xml:space="preserve">Schiblerstrasse 37</w:t>
+            </w:r>
+          </w:p>
+          <w:p>
+            <w:pPr>
+              <w:cnfStyle w:val="000000000000"/>
+            </w:pPr>
+            <w:r>
+              <w:rPr/>
+              <w:t xml:space="preserve">3425</w:t>
+            </w:r>
+            <w:r>
+              <w:t xml:space="preserve"> </w:t>
+            </w:r>
+            <w:r>
+              <w:rPr/>
+              <w:t xml:space="preserve">Koppigen</w:t>
+            </w:r>
+            <w:r>
+              <w:t xml:space="preserve"> </w:t>
+            </w:r>
+          </w:p>
+          <w:p>
+            <w:pPr>
+              <w:cnfStyle w:val="000000000000"/>
+            </w:pPr>
+            <w:r>
+              <w:rPr/>
+              <w:t xml:space="preserve">+41 79 245 26 86</w:t>
+            </w:r>
+          </w:p>
+          <w:p>
+            <w:pPr>
+              <w:cnfStyle w:val="000000000000"/>
+            </w:pPr>
+            <w:r>
+              <w:rPr/>
+              <w:t xml:space="preserve">schmockera@me.com</w:t>
             </w:r>
           </w:p>
         </w:tc>
@@ -3102,7 +3087,7 @@
           <w:p>
             <w:r>
               <w:rPr/>
-              <w:t xml:space="preserve">Kündigung</w:t>
+              <w:t xml:space="preserve">Vertragsnehmer</w:t>
             </w:r>
           </w:p>
         </w:tc>
@@ -3127,69 +3112,69 @@
             </w:r>
             <w:r>
               <w:rPr/>
-              <w:t xml:space="preserve">Dragan Markovic</w:t>
-            </w:r>
-          </w:p>
-          <w:p>
-            <w:pPr>
-              <w:cnfStyle w:val="000000000000"/>
-            </w:pPr>
-            <w:r>
-              <w:rPr/>
-              <w:t xml:space="preserve">Autoglas Schweiz GmbH</w:t>
-            </w:r>
-            <w:r>
-              <w:t xml:space="preserve"> </w:t>
-            </w:r>
-            <w:r>
-              <w:rPr/>
-              <w:t xml:space="preserve">Waldstrasse 16B, 4564 Obergerlafingen</w:t>
-            </w:r>
-          </w:p>
-          <w:p>
-            <w:pPr>
-              <w:cnfStyle w:val="000000000000"/>
-            </w:pPr>
-            <w:r>
-              <w:rPr/>
-              <w:t xml:space="preserve">Waldstrasse 16B</w:t>
-            </w:r>
-          </w:p>
-          <w:p>
-            <w:pPr>
-              <w:cnfStyle w:val="000000000000"/>
-            </w:pPr>
-            <w:r>
-              <w:rPr/>
-              <w:t xml:space="preserve">4564</w:t>
-            </w:r>
-            <w:r>
-              <w:t xml:space="preserve"> </w:t>
-            </w:r>
-            <w:r>
-              <w:rPr/>
-              <w:t xml:space="preserve">Obergerlafingen</w:t>
-            </w:r>
-            <w:r>
-              <w:t xml:space="preserve"> </w:t>
-            </w:r>
-          </w:p>
-          <w:p>
-            <w:pPr>
-              <w:cnfStyle w:val="000000000000"/>
-            </w:pPr>
-            <w:r>
-              <w:rPr/>
-              <w:t xml:space="preserve">+41 76 586 43 11</w:t>
-            </w:r>
-          </w:p>
-          <w:p>
-            <w:pPr>
-              <w:cnfStyle w:val="000000000000"/>
-            </w:pPr>
-            <w:r>
-              <w:rPr/>
-              <w:t xml:space="preserve">info@autoglasschweiz.ch</w:t>
+              <w:t xml:space="preserve">Markovic Savo</w:t>
+            </w:r>
+          </w:p>
+          <w:p>
+            <w:pPr>
+              <w:cnfStyle w:val="000000000000"/>
+            </w:pPr>
+            <w:r>
+              <w:rPr/>
+              <w:t xml:space="preserve"/>
+            </w:r>
+            <w:r>
+              <w:t xml:space="preserve"> </w:t>
+            </w:r>
+            <w:r>
+              <w:rPr/>
+              <w:t xml:space="preserve"/>
+            </w:r>
+          </w:p>
+          <w:p>
+            <w:pPr>
+              <w:cnfStyle w:val="000000000000"/>
+            </w:pPr>
+            <w:r>
+              <w:rPr/>
+              <w:t xml:space="preserve">Gerlafingenstrasse 8</w:t>
+            </w:r>
+          </w:p>
+          <w:p>
+            <w:pPr>
+              <w:cnfStyle w:val="000000000000"/>
+            </w:pPr>
+            <w:r>
+              <w:rPr/>
+              <w:t xml:space="preserve">4566</w:t>
+            </w:r>
+            <w:r>
+              <w:t xml:space="preserve"> </w:t>
+            </w:r>
+            <w:r>
+              <w:rPr/>
+              <w:t xml:space="preserve">Kriegstetten</w:t>
+            </w:r>
+            <w:r>
+              <w:t xml:space="preserve"> </w:t>
+            </w:r>
+          </w:p>
+          <w:p>
+            <w:pPr>
+              <w:cnfStyle w:val="000000000000"/>
+            </w:pPr>
+            <w:r>
+              <w:rPr/>
+              <w:t xml:space="preserve">+41 79 792 45 35</w:t>
+            </w:r>
+          </w:p>
+          <w:p>
+            <w:pPr>
+              <w:cnfStyle w:val="000000000000"/>
+            </w:pPr>
+            <w:r>
+              <w:rPr/>
+              <w:t xml:space="preserve">savo.markovic@gautschi.ch</w:t>
             </w:r>
           </w:p>
         </w:tc>
@@ -3225,7 +3210,7 @@
           <w:p>
             <w:r>
               <w:rPr/>
-              <w:t xml:space="preserve">Kündigung</w:t>
+              <w:t xml:space="preserve">Vertragsnehmer</w:t>
             </w:r>
           </w:p>
         </w:tc>
@@ -3250,32 +3235,32 @@
             </w:r>
             <w:r>
               <w:rPr/>
-              <w:t xml:space="preserve">Milot Ganijaj</w:t>
-            </w:r>
-          </w:p>
-          <w:p>
-            <w:pPr>
-              <w:cnfStyle w:val="000000000000"/>
-            </w:pPr>
-            <w:r>
-              <w:rPr/>
-              <w:t xml:space="preserve"/>
-            </w:r>
-            <w:r>
-              <w:t xml:space="preserve"> </w:t>
-            </w:r>
-            <w:r>
-              <w:rPr/>
-              <w:t xml:space="preserve"/>
-            </w:r>
-          </w:p>
-          <w:p>
-            <w:pPr>
-              <w:cnfStyle w:val="000000000000"/>
-            </w:pPr>
-            <w:r>
-              <w:rPr/>
-              <w:t xml:space="preserve">Hauptstrasse 84</w:t>
+              <w:t xml:space="preserve">Beat Anderegg</w:t>
+            </w:r>
+          </w:p>
+          <w:p>
+            <w:pPr>
+              <w:cnfStyle w:val="000000000000"/>
+            </w:pPr>
+            <w:r>
+              <w:rPr/>
+              <w:t xml:space="preserve"/>
+            </w:r>
+            <w:r>
+              <w:t xml:space="preserve"> </w:t>
+            </w:r>
+            <w:r>
+              <w:rPr/>
+              <w:t xml:space="preserve"/>
+            </w:r>
+          </w:p>
+          <w:p>
+            <w:pPr>
+              <w:cnfStyle w:val="000000000000"/>
+            </w:pPr>
+            <w:r>
+              <w:rPr/>
+              <w:t xml:space="preserve">Erikaweg 1</w:t>
             </w:r>
           </w:p>
           <w:p>
@@ -3303,16 +3288,16 @@
             </w:pPr>
             <w:r>
               <w:rPr/>
-              <w:t xml:space="preserve">076 735 86 94</w:t>
-            </w:r>
-          </w:p>
-          <w:p>
-            <w:pPr>
-              <w:cnfStyle w:val="000000000000"/>
-            </w:pPr>
-            <w:r>
-              <w:rPr/>
-              <w:t xml:space="preserve">werkzeug24@gmx.ch</w:t>
+              <w:t xml:space="preserve">+41 76 524 00 57</w:t>
+            </w:r>
+          </w:p>
+          <w:p>
+            <w:pPr>
+              <w:cnfStyle w:val="000000000000"/>
+            </w:pPr>
+            <w:r>
+              <w:rPr/>
+              <w:t xml:space="preserve">anderegg.beat@gawnet.ch</w:t>
             </w:r>
           </w:p>
         </w:tc>
@@ -3330,7 +3315,7 @@
             </w:pPr>
             <w:r>
               <w:rPr/>
-              <w:t xml:space="preserve"/>
+              <w:t xml:space="preserve">Umparkieren und klären ob er einen zusätzlichen Schlüssel für den Parkplatz hat und ob er dafür Depot zahlt</w:t>
             </w:r>
           </w:p>
         </w:tc>
@@ -3348,7 +3333,7 @@
           <w:p>
             <w:r>
               <w:rPr/>
-              <w:t xml:space="preserve">Kündigung</w:t>
+              <w:t xml:space="preserve">Vertragsnehmer</w:t>
             </w:r>
           </w:p>
         </w:tc>
@@ -3373,69 +3358,69 @@
             </w:r>
             <w:r>
               <w:rPr/>
-              <w:t xml:space="preserve">Murat Dogan</w:t>
-            </w:r>
-          </w:p>
-          <w:p>
-            <w:pPr>
-              <w:cnfStyle w:val="000000000000"/>
-            </w:pPr>
-            <w:r>
-              <w:rPr/>
-              <w:t xml:space="preserve"/>
-            </w:r>
-            <w:r>
-              <w:t xml:space="preserve"> </w:t>
-            </w:r>
-            <w:r>
-              <w:rPr/>
-              <w:t xml:space="preserve"/>
-            </w:r>
-          </w:p>
-          <w:p>
-            <w:pPr>
-              <w:cnfStyle w:val="000000000000"/>
-            </w:pPr>
-            <w:r>
-              <w:rPr/>
-              <w:t xml:space="preserve">Sonnenfeldstrasse 16</w:t>
-            </w:r>
-          </w:p>
-          <w:p>
-            <w:pPr>
-              <w:cnfStyle w:val="000000000000"/>
-            </w:pPr>
-            <w:r>
-              <w:rPr/>
-              <w:t xml:space="preserve">4563</w:t>
-            </w:r>
-            <w:r>
-              <w:t xml:space="preserve"> </w:t>
-            </w:r>
-            <w:r>
-              <w:rPr/>
-              <w:t xml:space="preserve">Gerlafingen </w:t>
-            </w:r>
-            <w:r>
-              <w:t xml:space="preserve"> </w:t>
-            </w:r>
-          </w:p>
-          <w:p>
-            <w:pPr>
-              <w:cnfStyle w:val="000000000000"/>
-            </w:pPr>
-            <w:r>
-              <w:rPr/>
-              <w:t xml:space="preserve">+41 76 519 09 09 (Herr Dogan)</w:t>
-            </w:r>
-          </w:p>
-          <w:p>
-            <w:pPr>
-              <w:cnfStyle w:val="000000000000"/>
-            </w:pPr>
-            <w:r>
-              <w:rPr/>
-              <w:t xml:space="preserve">murat.dogan.es@gmail.com</w:t>
+              <w:t xml:space="preserve">Steeve Hostettler</w:t>
+            </w:r>
+          </w:p>
+          <w:p>
+            <w:pPr>
+              <w:cnfStyle w:val="000000000000"/>
+            </w:pPr>
+            <w:r>
+              <w:rPr/>
+              <w:t xml:space="preserve"/>
+            </w:r>
+            <w:r>
+              <w:t xml:space="preserve"> </w:t>
+            </w:r>
+            <w:r>
+              <w:rPr/>
+              <w:t xml:space="preserve"/>
+            </w:r>
+          </w:p>
+          <w:p>
+            <w:pPr>
+              <w:cnfStyle w:val="000000000000"/>
+            </w:pPr>
+            <w:r>
+              <w:rPr/>
+              <w:t xml:space="preserve">Rosenweg 8</w:t>
+            </w:r>
+          </w:p>
+          <w:p>
+            <w:pPr>
+              <w:cnfStyle w:val="000000000000"/>
+            </w:pPr>
+            <w:r>
+              <w:rPr/>
+              <w:t xml:space="preserve">2556</w:t>
+            </w:r>
+            <w:r>
+              <w:t xml:space="preserve"> </w:t>
+            </w:r>
+            <w:r>
+              <w:rPr/>
+              <w:t xml:space="preserve">Schwadernau</w:t>
+            </w:r>
+            <w:r>
+              <w:t xml:space="preserve"> </w:t>
+            </w:r>
+          </w:p>
+          <w:p>
+            <w:pPr>
+              <w:cnfStyle w:val="000000000000"/>
+            </w:pPr>
+            <w:r>
+              <w:rPr/>
+              <w:t xml:space="preserve">+41 79 364 50 55</w:t>
+            </w:r>
+          </w:p>
+          <w:p>
+            <w:pPr>
+              <w:cnfStyle w:val="000000000000"/>
+            </w:pPr>
+            <w:r>
+              <w:rPr/>
+              <w:t xml:space="preserve">hoschi8107@gmail.com</w:t>
             </w:r>
           </w:p>
         </w:tc>
@@ -3471,7 +3456,7 @@
           <w:p>
             <w:r>
               <w:rPr/>
-              <w:t xml:space="preserve">Kündigung</w:t>
+              <w:t xml:space="preserve">Vertragsnehmer</w:t>
             </w:r>
           </w:p>
         </w:tc>
@@ -3496,69 +3481,69 @@
             </w:r>
             <w:r>
               <w:rPr/>
-              <w:t xml:space="preserve">Goekhan Tekerek</w:t>
-            </w:r>
-          </w:p>
-          <w:p>
-            <w:pPr>
-              <w:cnfStyle w:val="000000000000"/>
-            </w:pPr>
-            <w:r>
-              <w:rPr/>
-              <w:t xml:space="preserve"/>
-            </w:r>
-            <w:r>
-              <w:t xml:space="preserve"> </w:t>
-            </w:r>
-            <w:r>
-              <w:rPr/>
-              <w:t xml:space="preserve"/>
-            </w:r>
-          </w:p>
-          <w:p>
-            <w:pPr>
-              <w:cnfStyle w:val="000000000000"/>
-            </w:pPr>
-            <w:r>
-              <w:rPr/>
-              <w:t xml:space="preserve">Watcehlweg 6</w:t>
-            </w:r>
-          </w:p>
-          <w:p>
-            <w:pPr>
-              <w:cnfStyle w:val="000000000000"/>
-            </w:pPr>
-            <w:r>
-              <w:rPr/>
-              <w:t xml:space="preserve">4553</w:t>
-            </w:r>
-            <w:r>
-              <w:t xml:space="preserve"> </w:t>
-            </w:r>
-            <w:r>
-              <w:rPr/>
-              <w:t xml:space="preserve">Subingen</w:t>
-            </w:r>
-            <w:r>
-              <w:t xml:space="preserve"> </w:t>
-            </w:r>
-          </w:p>
-          <w:p>
-            <w:pPr>
-              <w:cnfStyle w:val="000000000000"/>
-            </w:pPr>
-            <w:r>
-              <w:rPr/>
-              <w:t xml:space="preserve">+79 593 33 03</w:t>
-            </w:r>
-          </w:p>
-          <w:p>
-            <w:pPr>
-              <w:cnfStyle w:val="000000000000"/>
-            </w:pPr>
-            <w:r>
-              <w:rPr/>
-              <w:t xml:space="preserve">gokhantekerek03@hotmail.com</w:t>
+              <w:t xml:space="preserve">Morina Muzafer</w:t>
+            </w:r>
+          </w:p>
+          <w:p>
+            <w:pPr>
+              <w:cnfStyle w:val="000000000000"/>
+            </w:pPr>
+            <w:r>
+              <w:rPr/>
+              <w:t xml:space="preserve"/>
+            </w:r>
+            <w:r>
+              <w:t xml:space="preserve"> </w:t>
+            </w:r>
+            <w:r>
+              <w:rPr/>
+              <w:t xml:space="preserve"/>
+            </w:r>
+          </w:p>
+          <w:p>
+            <w:pPr>
+              <w:cnfStyle w:val="000000000000"/>
+            </w:pPr>
+            <w:r>
+              <w:rPr/>
+              <w:t xml:space="preserve">Meisenweg 4b</w:t>
+            </w:r>
+          </w:p>
+          <w:p>
+            <w:pPr>
+              <w:cnfStyle w:val="000000000000"/>
+            </w:pPr>
+            <w:r>
+              <w:rPr/>
+              <w:t xml:space="preserve">4528</w:t>
+            </w:r>
+            <w:r>
+              <w:t xml:space="preserve"> </w:t>
+            </w:r>
+            <w:r>
+              <w:rPr/>
+              <w:t xml:space="preserve">Zuchwi</w:t>
+            </w:r>
+            <w:r>
+              <w:t xml:space="preserve"> </w:t>
+            </w:r>
+          </w:p>
+          <w:p>
+            <w:pPr>
+              <w:cnfStyle w:val="000000000000"/>
+            </w:pPr>
+            <w:r>
+              <w:rPr/>
+              <w:t xml:space="preserve">+41 79 334 48 36</w:t>
+            </w:r>
+          </w:p>
+          <w:p>
+            <w:pPr>
+              <w:cnfStyle w:val="000000000000"/>
+            </w:pPr>
+            <w:r>
+              <w:rPr/>
+              <w:t xml:space="preserve">korgtritonextrem@gmail.com</w:t>
             </w:r>
           </w:p>
         </w:tc>
@@ -3594,7 +3579,7 @@
           <w:p>
             <w:r>
               <w:rPr/>
-              <w:t xml:space="preserve">Kündigung</w:t>
+              <w:t xml:space="preserve">Vertragsnehmer</w:t>
             </w:r>
           </w:p>
         </w:tc>
@@ -3619,69 +3604,69 @@
             </w:r>
             <w:r>
               <w:rPr/>
-              <w:t xml:space="preserve">Roland Eggimann</w:t>
-            </w:r>
-          </w:p>
-          <w:p>
-            <w:pPr>
-              <w:cnfStyle w:val="000000000000"/>
-            </w:pPr>
-            <w:r>
-              <w:rPr/>
-              <w:t xml:space="preserve"/>
-            </w:r>
-            <w:r>
-              <w:t xml:space="preserve"> </w:t>
-            </w:r>
-            <w:r>
-              <w:rPr/>
-              <w:t xml:space="preserve"/>
-            </w:r>
-          </w:p>
-          <w:p>
-            <w:pPr>
-              <w:cnfStyle w:val="000000000000"/>
-            </w:pPr>
-            <w:r>
-              <w:rPr/>
-              <w:t xml:space="preserve">Subingerstrasse 39</w:t>
-            </w:r>
-          </w:p>
-          <w:p>
-            <w:pPr>
-              <w:cnfStyle w:val="000000000000"/>
-            </w:pPr>
-            <w:r>
-              <w:rPr/>
-              <w:t xml:space="preserve">4566</w:t>
-            </w:r>
-            <w:r>
-              <w:t xml:space="preserve"> </w:t>
-            </w:r>
-            <w:r>
-              <w:rPr/>
-              <w:t xml:space="preserve">Kriegstetten</w:t>
-            </w:r>
-            <w:r>
-              <w:t xml:space="preserve"> </w:t>
-            </w:r>
-          </w:p>
-          <w:p>
-            <w:pPr>
-              <w:cnfStyle w:val="000000000000"/>
-            </w:pPr>
-            <w:r>
-              <w:rPr/>
-              <w:t xml:space="preserve"/>
-            </w:r>
-          </w:p>
-          <w:p>
-            <w:pPr>
-              <w:cnfStyle w:val="000000000000"/>
-            </w:pPr>
-            <w:r>
-              <w:rPr/>
-              <w:t xml:space="preserve">r.eggimann@live.com</w:t>
+              <w:t xml:space="preserve">Michel Seibel</w:t>
+            </w:r>
+          </w:p>
+          <w:p>
+            <w:pPr>
+              <w:cnfStyle w:val="000000000000"/>
+            </w:pPr>
+            <w:r>
+              <w:rPr/>
+              <w:t xml:space="preserve">easy-help GmbH </w:t>
+            </w:r>
+            <w:r>
+              <w:t xml:space="preserve"> </w:t>
+            </w:r>
+            <w:r>
+              <w:rPr/>
+              <w:t xml:space="preserve">Vorderfeld 8, 4613 Rickenbach</w:t>
+            </w:r>
+          </w:p>
+          <w:p>
+            <w:pPr>
+              <w:cnfStyle w:val="000000000000"/>
+            </w:pPr>
+            <w:r>
+              <w:rPr/>
+              <w:t xml:space="preserve">Vorderfeld 8</w:t>
+            </w:r>
+          </w:p>
+          <w:p>
+            <w:pPr>
+              <w:cnfStyle w:val="000000000000"/>
+            </w:pPr>
+            <w:r>
+              <w:rPr/>
+              <w:t xml:space="preserve">4613</w:t>
+            </w:r>
+            <w:r>
+              <w:t xml:space="preserve"> </w:t>
+            </w:r>
+            <w:r>
+              <w:rPr/>
+              <w:t xml:space="preserve">Rickenbach </w:t>
+            </w:r>
+            <w:r>
+              <w:t xml:space="preserve"> </w:t>
+            </w:r>
+          </w:p>
+          <w:p>
+            <w:pPr>
+              <w:cnfStyle w:val="000000000000"/>
+            </w:pPr>
+            <w:r>
+              <w:rPr/>
+              <w:t xml:space="preserve">+41 76 761 18 52</w:t>
+            </w:r>
+          </w:p>
+          <w:p>
+            <w:pPr>
+              <w:cnfStyle w:val="000000000000"/>
+            </w:pPr>
+            <w:r>
+              <w:rPr/>
+              <w:t xml:space="preserve">info@easy-help.ch</w:t>
             </w:r>
           </w:p>
         </w:tc>
@@ -3717,7 +3702,7 @@
           <w:p>
             <w:r>
               <w:rPr/>
-              <w:t xml:space="preserve">Kündigung</w:t>
+              <w:t xml:space="preserve">Vertragsnehmer</w:t>
             </w:r>
           </w:p>
         </w:tc>
@@ -3742,69 +3727,69 @@
             </w:r>
             <w:r>
               <w:rPr/>
-              <w:t xml:space="preserve">Sacha Bill</w:t>
-            </w:r>
-          </w:p>
-          <w:p>
-            <w:pPr>
-              <w:cnfStyle w:val="000000000000"/>
-            </w:pPr>
-            <w:r>
-              <w:rPr/>
-              <w:t xml:space="preserve"/>
-            </w:r>
-            <w:r>
-              <w:t xml:space="preserve"> </w:t>
-            </w:r>
-            <w:r>
-              <w:rPr/>
-              <w:t xml:space="preserve"/>
-            </w:r>
-          </w:p>
-          <w:p>
-            <w:pPr>
-              <w:cnfStyle w:val="000000000000"/>
-            </w:pPr>
-            <w:r>
-              <w:rPr/>
-              <w:t xml:space="preserve">Schieblerstrasse 35</w:t>
-            </w:r>
-          </w:p>
-          <w:p>
-            <w:pPr>
-              <w:cnfStyle w:val="000000000000"/>
-            </w:pPr>
-            <w:r>
-              <w:rPr/>
-              <w:t xml:space="preserve">3425</w:t>
-            </w:r>
-            <w:r>
-              <w:t xml:space="preserve"> </w:t>
-            </w:r>
-            <w:r>
-              <w:rPr/>
-              <w:t xml:space="preserve">Koppingen</w:t>
-            </w:r>
-            <w:r>
-              <w:t xml:space="preserve"> </w:t>
-            </w:r>
-          </w:p>
-          <w:p>
-            <w:pPr>
-              <w:cnfStyle w:val="000000000000"/>
-            </w:pPr>
-            <w:r>
-              <w:rPr/>
-              <w:t xml:space="preserve">+41 78 464 61 82</w:t>
-            </w:r>
-          </w:p>
-          <w:p>
-            <w:pPr>
-              <w:cnfStyle w:val="000000000000"/>
-            </w:pPr>
-            <w:r>
-              <w:rPr/>
-              <w:t xml:space="preserve">keine</w:t>
+              <w:t xml:space="preserve">Roger Kräuchi</w:t>
+            </w:r>
+          </w:p>
+          <w:p>
+            <w:pPr>
+              <w:cnfStyle w:val="000000000000"/>
+            </w:pPr>
+            <w:r>
+              <w:rPr/>
+              <w:t xml:space="preserve"/>
+            </w:r>
+            <w:r>
+              <w:t xml:space="preserve"> </w:t>
+            </w:r>
+            <w:r>
+              <w:rPr/>
+              <w:t xml:space="preserve"/>
+            </w:r>
+          </w:p>
+          <w:p>
+            <w:pPr>
+              <w:cnfStyle w:val="000000000000"/>
+            </w:pPr>
+            <w:r>
+              <w:rPr/>
+              <w:t xml:space="preserve">Ueberführungsstrasse 7</w:t>
+            </w:r>
+          </w:p>
+          <w:p>
+            <w:pPr>
+              <w:cnfStyle w:val="000000000000"/>
+            </w:pPr>
+            <w:r>
+              <w:rPr/>
+              <w:t xml:space="preserve">4565</w:t>
+            </w:r>
+            <w:r>
+              <w:t xml:space="preserve"> </w:t>
+            </w:r>
+            <w:r>
+              <w:rPr/>
+              <w:t xml:space="preserve">Recherswil</w:t>
+            </w:r>
+            <w:r>
+              <w:t xml:space="preserve"> </w:t>
+            </w:r>
+          </w:p>
+          <w:p>
+            <w:pPr>
+              <w:cnfStyle w:val="000000000000"/>
+            </w:pPr>
+            <w:r>
+              <w:rPr/>
+              <w:t xml:space="preserve">+41 79 264 73 92</w:t>
+            </w:r>
+          </w:p>
+          <w:p>
+            <w:pPr>
+              <w:cnfStyle w:val="000000000000"/>
+            </w:pPr>
+            <w:r>
+              <w:rPr/>
+              <w:t xml:space="preserve">r.kraeuchi@gmx.ch</w:t>
             </w:r>
           </w:p>
         </w:tc>
@@ -3840,7 +3825,7 @@
           <w:p>
             <w:r>
               <w:rPr/>
-              <w:t xml:space="preserve">Kündigung</w:t>
+              <w:t xml:space="preserve">Vertragsnehmer</w:t>
             </w:r>
           </w:p>
         </w:tc>
@@ -3858,76 +3843,76 @@
             </w:pPr>
             <w:r>
               <w:rPr/>
-              <w:t xml:space="preserve">Frau</w:t>
-            </w:r>
-            <w:r>
-              <w:t xml:space="preserve"> </w:t>
-            </w:r>
-            <w:r>
-              <w:rPr/>
-              <w:t xml:space="preserve">Melia Hodzic</w:t>
-            </w:r>
-          </w:p>
-          <w:p>
-            <w:pPr>
-              <w:cnfStyle w:val="000000000000"/>
-            </w:pPr>
-            <w:r>
-              <w:rPr/>
-              <w:t xml:space="preserve">Mermel Services</w:t>
-            </w:r>
-            <w:r>
-              <w:t xml:space="preserve"> </w:t>
-            </w:r>
-            <w:r>
-              <w:rPr/>
-              <w:t xml:space="preserve">Hauptstrasse 215, 4565 Recherswil</w:t>
-            </w:r>
-          </w:p>
-          <w:p>
-            <w:pPr>
-              <w:cnfStyle w:val="000000000000"/>
-            </w:pPr>
-            <w:r>
-              <w:rPr/>
-              <w:t xml:space="preserve">Hauptstrasse 5</w:t>
-            </w:r>
-          </w:p>
-          <w:p>
-            <w:pPr>
-              <w:cnfStyle w:val="000000000000"/>
-            </w:pPr>
-            <w:r>
-              <w:rPr/>
-              <w:t xml:space="preserve">4563</w:t>
-            </w:r>
-            <w:r>
-              <w:t xml:space="preserve"> </w:t>
-            </w:r>
-            <w:r>
-              <w:rPr/>
-              <w:t xml:space="preserve">Gerlafingen</w:t>
-            </w:r>
-            <w:r>
-              <w:t xml:space="preserve"> </w:t>
-            </w:r>
-          </w:p>
-          <w:p>
-            <w:pPr>
-              <w:cnfStyle w:val="000000000000"/>
-            </w:pPr>
-            <w:r>
-              <w:rPr/>
-              <w:t xml:space="preserve"/>
-            </w:r>
-          </w:p>
-          <w:p>
-            <w:pPr>
-              <w:cnfStyle w:val="000000000000"/>
-            </w:pPr>
-            <w:r>
-              <w:rPr/>
-              <w:t xml:space="preserve"/>
+              <w:t xml:space="preserve">Herr</w:t>
+            </w:r>
+            <w:r>
+              <w:t xml:space="preserve"> </w:t>
+            </w:r>
+            <w:r>
+              <w:rPr/>
+              <w:t xml:space="preserve">Bünül Özgür</w:t>
+            </w:r>
+          </w:p>
+          <w:p>
+            <w:pPr>
+              <w:cnfStyle w:val="000000000000"/>
+            </w:pPr>
+            <w:r>
+              <w:rPr/>
+              <w:t xml:space="preserve">Momioli Ticasa AG</w:t>
+            </w:r>
+            <w:r>
+              <w:t xml:space="preserve"> </w:t>
+            </w:r>
+            <w:r>
+              <w:rPr/>
+              <w:t xml:space="preserve">Grundstrasse 13, 6343 Rotkreuz</w:t>
+            </w:r>
+          </w:p>
+          <w:p>
+            <w:pPr>
+              <w:cnfStyle w:val="000000000000"/>
+            </w:pPr>
+            <w:r>
+              <w:rPr/>
+              <w:t xml:space="preserve">Grundstrasse 13</w:t>
+            </w:r>
+          </w:p>
+          <w:p>
+            <w:pPr>
+              <w:cnfStyle w:val="000000000000"/>
+            </w:pPr>
+            <w:r>
+              <w:rPr/>
+              <w:t xml:space="preserve">6343</w:t>
+            </w:r>
+            <w:r>
+              <w:t xml:space="preserve"> </w:t>
+            </w:r>
+            <w:r>
+              <w:rPr/>
+              <w:t xml:space="preserve">Rothkreuz</w:t>
+            </w:r>
+            <w:r>
+              <w:t xml:space="preserve"> </w:t>
+            </w:r>
+          </w:p>
+          <w:p>
+            <w:pPr>
+              <w:cnfStyle w:val="000000000000"/>
+            </w:pPr>
+            <w:r>
+              <w:rPr/>
+              <w:t xml:space="preserve">+41 78 704 10 17</w:t>
+            </w:r>
+          </w:p>
+          <w:p>
+            <w:pPr>
+              <w:cnfStyle w:val="000000000000"/>
+            </w:pPr>
+            <w:r>
+              <w:rPr/>
+              <w:t xml:space="preserve">ozgur.bunul@bk-ti.ch</w:t>
             </w:r>
           </w:p>
         </w:tc>
@@ -3963,7 +3948,7 @@
           <w:p>
             <w:r>
               <w:rPr/>
-              <w:t xml:space="preserve">Kündigung</w:t>
+              <w:t xml:space="preserve">Vertragsnehmer</w:t>
             </w:r>
           </w:p>
         </w:tc>
@@ -3981,76 +3966,76 @@
             </w:pPr>
             <w:r>
               <w:rPr/>
-              <w:t xml:space="preserve">Frau</w:t>
-            </w:r>
-            <w:r>
-              <w:t xml:space="preserve"> </w:t>
-            </w:r>
-            <w:r>
-              <w:rPr/>
-              <w:t xml:space="preserve">Rita Keel Wyttenbach</w:t>
-            </w:r>
-          </w:p>
-          <w:p>
-            <w:pPr>
-              <w:cnfStyle w:val="000000000000"/>
-            </w:pPr>
-            <w:r>
-              <w:rPr/>
-              <w:t xml:space="preserve"/>
-            </w:r>
-            <w:r>
-              <w:t xml:space="preserve"> </w:t>
-            </w:r>
-            <w:r>
-              <w:rPr/>
-              <w:t xml:space="preserve"/>
-            </w:r>
-          </w:p>
-          <w:p>
-            <w:pPr>
-              <w:cnfStyle w:val="000000000000"/>
-            </w:pPr>
-            <w:r>
-              <w:rPr/>
-              <w:t xml:space="preserve">Hauptstrasse 38</w:t>
-            </w:r>
-          </w:p>
-          <w:p>
-            <w:pPr>
-              <w:cnfStyle w:val="000000000000"/>
-            </w:pPr>
-            <w:r>
-              <w:rPr/>
-              <w:t xml:space="preserve">4566 </w:t>
-            </w:r>
-            <w:r>
-              <w:t xml:space="preserve"> </w:t>
-            </w:r>
-            <w:r>
-              <w:rPr/>
-              <w:t xml:space="preserve">Halten</w:t>
-            </w:r>
-            <w:r>
-              <w:t xml:space="preserve"> </w:t>
-            </w:r>
-          </w:p>
-          <w:p>
-            <w:pPr>
-              <w:cnfStyle w:val="000000000000"/>
-            </w:pPr>
-            <w:r>
-              <w:rPr/>
-              <w:t xml:space="preserve">+41 32 675 77 70</w:t>
-            </w:r>
-          </w:p>
-          <w:p>
-            <w:pPr>
-              <w:cnfStyle w:val="000000000000"/>
-            </w:pPr>
-            <w:r>
-              <w:rPr/>
-              <w:t xml:space="preserve">info@r-wyttenbach.ch</w:t>
+              <w:t xml:space="preserve">Herr</w:t>
+            </w:r>
+            <w:r>
+              <w:t xml:space="preserve"> </w:t>
+            </w:r>
+            <w:r>
+              <w:rPr/>
+              <w:t xml:space="preserve">Roman Oggier</w:t>
+            </w:r>
+          </w:p>
+          <w:p>
+            <w:pPr>
+              <w:cnfStyle w:val="000000000000"/>
+            </w:pPr>
+            <w:r>
+              <w:rPr/>
+              <w:t xml:space="preserve"/>
+            </w:r>
+            <w:r>
+              <w:t xml:space="preserve"> </w:t>
+            </w:r>
+            <w:r>
+              <w:rPr/>
+              <w:t xml:space="preserve"/>
+            </w:r>
+          </w:p>
+          <w:p>
+            <w:pPr>
+              <w:cnfStyle w:val="000000000000"/>
+            </w:pPr>
+            <w:r>
+              <w:rPr/>
+              <w:t xml:space="preserve">Mattenweg 8</w:t>
+            </w:r>
+          </w:p>
+          <w:p>
+            <w:pPr>
+              <w:cnfStyle w:val="000000000000"/>
+            </w:pPr>
+            <w:r>
+              <w:rPr/>
+              <w:t xml:space="preserve">4565</w:t>
+            </w:r>
+            <w:r>
+              <w:t xml:space="preserve"> </w:t>
+            </w:r>
+            <w:r>
+              <w:rPr/>
+              <w:t xml:space="preserve">Recherswil</w:t>
+            </w:r>
+            <w:r>
+              <w:t xml:space="preserve"> </w:t>
+            </w:r>
+          </w:p>
+          <w:p>
+            <w:pPr>
+              <w:cnfStyle w:val="000000000000"/>
+            </w:pPr>
+            <w:r>
+              <w:rPr/>
+              <w:t xml:space="preserve">+41 79 713 24 84</w:t>
+            </w:r>
+          </w:p>
+          <w:p>
+            <w:pPr>
+              <w:cnfStyle w:val="000000000000"/>
+            </w:pPr>
+            <w:r>
+              <w:rPr/>
+              <w:t xml:space="preserve">romanoggier@icloud.com</w:t>
             </w:r>
           </w:p>
         </w:tc>
@@ -4086,7 +4071,7 @@
           <w:p>
             <w:r>
               <w:rPr/>
-              <w:t xml:space="preserve">Kündigung</w:t>
+              <w:t xml:space="preserve">Vertragsnehmer</w:t>
             </w:r>
           </w:p>
         </w:tc>
@@ -4111,69 +4096,69 @@
             </w:r>
             <w:r>
               <w:rPr/>
-              <w:t xml:space="preserve">Michel Kurth</w:t>
-            </w:r>
-          </w:p>
-          <w:p>
-            <w:pPr>
-              <w:cnfStyle w:val="000000000000"/>
-            </w:pPr>
-            <w:r>
-              <w:rPr/>
-              <w:t xml:space="preserve"/>
-            </w:r>
-            <w:r>
-              <w:t xml:space="preserve"> </w:t>
-            </w:r>
-            <w:r>
-              <w:rPr/>
-              <w:t xml:space="preserve"/>
-            </w:r>
-          </w:p>
-          <w:p>
-            <w:pPr>
-              <w:cnfStyle w:val="000000000000"/>
-            </w:pPr>
-            <w:r>
-              <w:rPr/>
-              <w:t xml:space="preserve">Zurmattenstrasse 34</w:t>
-            </w:r>
-          </w:p>
-          <w:p>
-            <w:pPr>
-              <w:cnfStyle w:val="000000000000"/>
-            </w:pPr>
-            <w:r>
-              <w:rPr/>
-              <w:t xml:space="preserve">4500</w:t>
-            </w:r>
-            <w:r>
-              <w:t xml:space="preserve"> </w:t>
-            </w:r>
-            <w:r>
-              <w:rPr/>
-              <w:t xml:space="preserve">Solothurn</w:t>
-            </w:r>
-            <w:r>
-              <w:t xml:space="preserve"> </w:t>
-            </w:r>
-          </w:p>
-          <w:p>
-            <w:pPr>
-              <w:cnfStyle w:val="000000000000"/>
-            </w:pPr>
-            <w:r>
-              <w:rPr/>
-              <w:t xml:space="preserve">+41792179605</w:t>
-            </w:r>
-          </w:p>
-          <w:p>
-            <w:pPr>
-              <w:cnfStyle w:val="000000000000"/>
-            </w:pPr>
-            <w:r>
-              <w:rPr/>
-              <w:t xml:space="preserve">m.kurth87@bluewin.ch</w:t>
+              <w:t xml:space="preserve">Helmar Utz</w:t>
+            </w:r>
+          </w:p>
+          <w:p>
+            <w:pPr>
+              <w:cnfStyle w:val="000000000000"/>
+            </w:pPr>
+            <w:r>
+              <w:rPr/>
+              <w:t xml:space="preserve"/>
+            </w:r>
+            <w:r>
+              <w:t xml:space="preserve"> </w:t>
+            </w:r>
+            <w:r>
+              <w:rPr/>
+              <w:t xml:space="preserve"/>
+            </w:r>
+          </w:p>
+          <w:p>
+            <w:pPr>
+              <w:cnfStyle w:val="000000000000"/>
+            </w:pPr>
+            <w:r>
+              <w:rPr/>
+              <w:t xml:space="preserve">Schwärzere 22</w:t>
+            </w:r>
+          </w:p>
+          <w:p>
+            <w:pPr>
+              <w:cnfStyle w:val="000000000000"/>
+            </w:pPr>
+            <w:r>
+              <w:rPr/>
+              <w:t xml:space="preserve">3425</w:t>
+            </w:r>
+            <w:r>
+              <w:t xml:space="preserve"> </w:t>
+            </w:r>
+            <w:r>
+              <w:rPr/>
+              <w:t xml:space="preserve">Koppigen</w:t>
+            </w:r>
+            <w:r>
+              <w:t xml:space="preserve"> </w:t>
+            </w:r>
+          </w:p>
+          <w:p>
+            <w:pPr>
+              <w:cnfStyle w:val="000000000000"/>
+            </w:pPr>
+            <w:r>
+              <w:rPr/>
+              <w:t xml:space="preserve">+41 34 413 41 20</w:t>
+            </w:r>
+          </w:p>
+          <w:p>
+            <w:pPr>
+              <w:cnfStyle w:val="000000000000"/>
+            </w:pPr>
+            <w:r>
+              <w:rPr/>
+              <w:t xml:space="preserve">utz.helmar@bluewin.ch</w:t>
             </w:r>
           </w:p>
         </w:tc>
@@ -4209,7 +4194,7 @@
           <w:p>
             <w:r>
               <w:rPr/>
-              <w:t xml:space="preserve">Kündigung</w:t>
+              <w:t xml:space="preserve">Vertragsnehmer</w:t>
             </w:r>
           </w:p>
         </w:tc>
@@ -4234,69 +4219,69 @@
             </w:r>
             <w:r>
               <w:rPr/>
-              <w:t xml:space="preserve">Berkay  Acemliler</w:t>
-            </w:r>
-          </w:p>
-          <w:p>
-            <w:pPr>
-              <w:cnfStyle w:val="000000000000"/>
-            </w:pPr>
-            <w:r>
-              <w:rPr/>
-              <w:t xml:space="preserve"/>
-            </w:r>
-            <w:r>
-              <w:t xml:space="preserve"> </w:t>
-            </w:r>
-            <w:r>
-              <w:rPr/>
-              <w:t xml:space="preserve"/>
-            </w:r>
-          </w:p>
-          <w:p>
-            <w:pPr>
-              <w:cnfStyle w:val="000000000000"/>
-            </w:pPr>
-            <w:r>
-              <w:rPr/>
-              <w:t xml:space="preserve">Haldenstrasse 50</w:t>
-            </w:r>
-          </w:p>
-          <w:p>
-            <w:pPr>
-              <w:cnfStyle w:val="000000000000"/>
-            </w:pPr>
-            <w:r>
-              <w:rPr/>
-              <w:t xml:space="preserve">2540</w:t>
-            </w:r>
-            <w:r>
-              <w:t xml:space="preserve"> </w:t>
-            </w:r>
-            <w:r>
-              <w:rPr/>
-              <w:t xml:space="preserve">Grenchen</w:t>
-            </w:r>
-            <w:r>
-              <w:t xml:space="preserve"> </w:t>
-            </w:r>
-          </w:p>
-          <w:p>
-            <w:pPr>
-              <w:cnfStyle w:val="000000000000"/>
-            </w:pPr>
-            <w:r>
-              <w:rPr/>
-              <w:t xml:space="preserve">+41 76 426 97 12</w:t>
-            </w:r>
-          </w:p>
-          <w:p>
-            <w:pPr>
-              <w:cnfStyle w:val="000000000000"/>
-            </w:pPr>
-            <w:r>
-              <w:rPr/>
-              <w:t xml:space="preserve">berkay.acemliler@hotmail.com</w:t>
+              <w:t xml:space="preserve">Kadri Ersöz</w:t>
+            </w:r>
+          </w:p>
+          <w:p>
+            <w:pPr>
+              <w:cnfStyle w:val="000000000000"/>
+            </w:pPr>
+            <w:r>
+              <w:rPr/>
+              <w:t xml:space="preserve">E&amp;A Kurier GmbH</w:t>
+            </w:r>
+            <w:r>
+              <w:t xml:space="preserve"> </w:t>
+            </w:r>
+            <w:r>
+              <w:rPr/>
+              <w:t xml:space="preserve">Hauptstrasse 215, 4565 Recherswil</w:t>
+            </w:r>
+          </w:p>
+          <w:p>
+            <w:pPr>
+              <w:cnfStyle w:val="000000000000"/>
+            </w:pPr>
+            <w:r>
+              <w:rPr/>
+              <w:t xml:space="preserve">Hauptstrasse 215</w:t>
+            </w:r>
+          </w:p>
+          <w:p>
+            <w:pPr>
+              <w:cnfStyle w:val="000000000000"/>
+            </w:pPr>
+            <w:r>
+              <w:rPr/>
+              <w:t xml:space="preserve">4565</w:t>
+            </w:r>
+            <w:r>
+              <w:t xml:space="preserve"> </w:t>
+            </w:r>
+            <w:r>
+              <w:rPr/>
+              <w:t xml:space="preserve">Recherswil</w:t>
+            </w:r>
+            <w:r>
+              <w:t xml:space="preserve"> </w:t>
+            </w:r>
+          </w:p>
+          <w:p>
+            <w:pPr>
+              <w:cnfStyle w:val="000000000000"/>
+            </w:pPr>
+            <w:r>
+              <w:rPr/>
+              <w:t xml:space="preserve">+41 79 722 90 00</w:t>
+            </w:r>
+          </w:p>
+          <w:p>
+            <w:pPr>
+              <w:cnfStyle w:val="000000000000"/>
+            </w:pPr>
+            <w:r>
+              <w:rPr/>
+              <w:t xml:space="preserve">e.akurier@gmail.com</w:t>
             </w:r>
           </w:p>
         </w:tc>
@@ -4332,7 +4317,7 @@
           <w:p>
             <w:r>
               <w:rPr/>
-              <w:t xml:space="preserve">Kündigung</w:t>
+              <w:t xml:space="preserve">Vertragsnehmer</w:t>
             </w:r>
           </w:p>
         </w:tc>
@@ -4350,76 +4335,76 @@
             </w:pPr>
             <w:r>
               <w:rPr/>
-              <w:t xml:space="preserve">Frau</w:t>
-            </w:r>
-            <w:r>
-              <w:t xml:space="preserve"> </w:t>
-            </w:r>
-            <w:r>
-              <w:rPr/>
-              <w:t xml:space="preserve">Zeliha Öztürk</w:t>
-            </w:r>
-          </w:p>
-          <w:p>
-            <w:pPr>
-              <w:cnfStyle w:val="000000000000"/>
-            </w:pPr>
-            <w:r>
-              <w:rPr/>
-              <w:t xml:space="preserve"/>
-            </w:r>
-            <w:r>
-              <w:t xml:space="preserve"> </w:t>
-            </w:r>
-            <w:r>
-              <w:rPr/>
-              <w:t xml:space="preserve"/>
-            </w:r>
-          </w:p>
-          <w:p>
-            <w:pPr>
-              <w:cnfStyle w:val="000000000000"/>
-            </w:pPr>
-            <w:r>
-              <w:rPr/>
-              <w:t xml:space="preserve">Sonnenfeldstrasse 30</w:t>
-            </w:r>
-          </w:p>
-          <w:p>
-            <w:pPr>
-              <w:cnfStyle w:val="000000000000"/>
-            </w:pPr>
-            <w:r>
-              <w:rPr/>
-              <w:t xml:space="preserve">4563</w:t>
-            </w:r>
-            <w:r>
-              <w:t xml:space="preserve"> </w:t>
-            </w:r>
-            <w:r>
-              <w:rPr/>
-              <w:t xml:space="preserve">Gerlafingen</w:t>
-            </w:r>
-            <w:r>
-              <w:t xml:space="preserve"> </w:t>
-            </w:r>
-          </w:p>
-          <w:p>
-            <w:pPr>
-              <w:cnfStyle w:val="000000000000"/>
-            </w:pPr>
-            <w:r>
-              <w:rPr/>
-              <w:t xml:space="preserve">+78 685 29 10</w:t>
-            </w:r>
-          </w:p>
-          <w:p>
-            <w:pPr>
-              <w:cnfStyle w:val="000000000000"/>
-            </w:pPr>
-            <w:r>
-              <w:rPr/>
-              <w:t xml:space="preserve">oeztuerk.zeliha@hotmail.com</w:t>
+              <w:t xml:space="preserve">Herr</w:t>
+            </w:r>
+            <w:r>
+              <w:t xml:space="preserve"> </w:t>
+            </w:r>
+            <w:r>
+              <w:rPr/>
+              <w:t xml:space="preserve">Deniz  Lebovci</w:t>
+            </w:r>
+          </w:p>
+          <w:p>
+            <w:pPr>
+              <w:cnfStyle w:val="000000000000"/>
+            </w:pPr>
+            <w:r>
+              <w:rPr/>
+              <w:t xml:space="preserve">DL Drum School</w:t>
+            </w:r>
+            <w:r>
+              <w:t xml:space="preserve"> </w:t>
+            </w:r>
+            <w:r>
+              <w:rPr/>
+              <w:t xml:space="preserve">Hüseliring 11, 4565 Recherswil</w:t>
+            </w:r>
+          </w:p>
+          <w:p>
+            <w:pPr>
+              <w:cnfStyle w:val="000000000000"/>
+            </w:pPr>
+            <w:r>
+              <w:rPr/>
+              <w:t xml:space="preserve">Waldstrasse 14e</w:t>
+            </w:r>
+          </w:p>
+          <w:p>
+            <w:pPr>
+              <w:cnfStyle w:val="000000000000"/>
+            </w:pPr>
+            <w:r>
+              <w:rPr/>
+              <w:t xml:space="preserve">4564</w:t>
+            </w:r>
+            <w:r>
+              <w:t xml:space="preserve"> </w:t>
+            </w:r>
+            <w:r>
+              <w:rPr/>
+              <w:t xml:space="preserve">Obergerlafingen</w:t>
+            </w:r>
+            <w:r>
+              <w:t xml:space="preserve"> </w:t>
+            </w:r>
+          </w:p>
+          <w:p>
+            <w:pPr>
+              <w:cnfStyle w:val="000000000000"/>
+            </w:pPr>
+            <w:r>
+              <w:rPr/>
+              <w:t xml:space="preserve">+41 76 324 30 10</w:t>
+            </w:r>
+          </w:p>
+          <w:p>
+            <w:pPr>
+              <w:cnfStyle w:val="000000000000"/>
+            </w:pPr>
+            <w:r>
+              <w:rPr/>
+              <w:t xml:space="preserve">deniz@dl-drumschool.ch</w:t>
             </w:r>
           </w:p>
         </w:tc>
@@ -4455,7 +4440,7 @@
           <w:p>
             <w:r>
               <w:rPr/>
-              <w:t xml:space="preserve">Kündigung</w:t>
+              <w:t xml:space="preserve">Vertragsnehmer</w:t>
             </w:r>
           </w:p>
         </w:tc>
@@ -4480,69 +4465,69 @@
             </w:r>
             <w:r>
               <w:rPr/>
-              <w:t xml:space="preserve">Dennis Leu</w:t>
-            </w:r>
-          </w:p>
-          <w:p>
-            <w:pPr>
-              <w:cnfStyle w:val="000000000000"/>
-            </w:pPr>
-            <w:r>
-              <w:rPr/>
-              <w:t xml:space="preserve"/>
-            </w:r>
-            <w:r>
-              <w:t xml:space="preserve"> </w:t>
-            </w:r>
-            <w:r>
-              <w:rPr/>
-              <w:t xml:space="preserve"/>
-            </w:r>
-          </w:p>
-          <w:p>
-            <w:pPr>
-              <w:cnfStyle w:val="000000000000"/>
-            </w:pPr>
-            <w:r>
-              <w:rPr/>
-              <w:t xml:space="preserve">Neumattstrasse 13</w:t>
-            </w:r>
-          </w:p>
-          <w:p>
-            <w:pPr>
-              <w:cnfStyle w:val="000000000000"/>
-            </w:pPr>
-            <w:r>
-              <w:rPr/>
-              <w:t xml:space="preserve">4563</w:t>
-            </w:r>
-            <w:r>
-              <w:t xml:space="preserve"> </w:t>
-            </w:r>
-            <w:r>
-              <w:rPr/>
-              <w:t xml:space="preserve">Gerlafingen</w:t>
-            </w:r>
-            <w:r>
-              <w:t xml:space="preserve"> </w:t>
-            </w:r>
-          </w:p>
-          <w:p>
-            <w:pPr>
-              <w:cnfStyle w:val="000000000000"/>
-            </w:pPr>
-            <w:r>
-              <w:rPr/>
-              <w:t xml:space="preserve">+41 76 446 30 01 </w:t>
-            </w:r>
-          </w:p>
-          <w:p>
-            <w:pPr>
-              <w:cnfStyle w:val="000000000000"/>
-            </w:pPr>
-            <w:r>
-              <w:rPr/>
-              <w:t xml:space="preserve">leudennis2@hotmail.com</w:t>
+              <w:t xml:space="preserve">Simon  Zeller</w:t>
+            </w:r>
+          </w:p>
+          <w:p>
+            <w:pPr>
+              <w:cnfStyle w:val="000000000000"/>
+            </w:pPr>
+            <w:r>
+              <w:rPr/>
+              <w:t xml:space="preserve"/>
+            </w:r>
+            <w:r>
+              <w:t xml:space="preserve"> </w:t>
+            </w:r>
+            <w:r>
+              <w:rPr/>
+              <w:t xml:space="preserve"/>
+            </w:r>
+          </w:p>
+          <w:p>
+            <w:pPr>
+              <w:cnfStyle w:val="000000000000"/>
+            </w:pPr>
+            <w:r>
+              <w:rPr/>
+              <w:t xml:space="preserve">Lindenpark 2</w:t>
+            </w:r>
+          </w:p>
+          <w:p>
+            <w:pPr>
+              <w:cnfStyle w:val="000000000000"/>
+            </w:pPr>
+            <w:r>
+              <w:rPr/>
+              <w:t xml:space="preserve">3427</w:t>
+            </w:r>
+            <w:r>
+              <w:t xml:space="preserve"> </w:t>
+            </w:r>
+            <w:r>
+              <w:rPr/>
+              <w:t xml:space="preserve">Utzenstorf</w:t>
+            </w:r>
+            <w:r>
+              <w:t xml:space="preserve"> </w:t>
+            </w:r>
+          </w:p>
+          <w:p>
+            <w:pPr>
+              <w:cnfStyle w:val="000000000000"/>
+            </w:pPr>
+            <w:r>
+              <w:rPr/>
+              <w:t xml:space="preserve">+41 79 845 22 85</w:t>
+            </w:r>
+          </w:p>
+          <w:p>
+            <w:pPr>
+              <w:cnfStyle w:val="000000000000"/>
+            </w:pPr>
+            <w:r>
+              <w:rPr/>
+              <w:t xml:space="preserve">sim.zeller@bluewin.ch</w:t>
             </w:r>
           </w:p>
         </w:tc>
@@ -4560,7 +4545,7 @@
             </w:pPr>
             <w:r>
               <w:rPr/>
-              <w:t xml:space="preserve">Xhihad Saini, Hauptstrasse 212, 4565 Recherswil, +41 76 799 94 44, x.saini@hotmail.com</w:t>
+              <w:t xml:space="preserve"/>
             </w:r>
           </w:p>
         </w:tc>
@@ -4578,7 +4563,7 @@
           <w:p>
             <w:r>
               <w:rPr/>
-              <w:t xml:space="preserve">Kündigung</w:t>
+              <w:t xml:space="preserve">Vertragsnehmer</w:t>
             </w:r>
           </w:p>
         </w:tc>
@@ -4596,76 +4581,76 @@
             </w:pPr>
             <w:r>
               <w:rPr/>
-              <w:t xml:space="preserve">Frau</w:t>
-            </w:r>
-            <w:r>
-              <w:t xml:space="preserve"> </w:t>
-            </w:r>
-            <w:r>
-              <w:rPr/>
-              <w:t xml:space="preserve">Jana Reitmajer</w:t>
-            </w:r>
-          </w:p>
-          <w:p>
-            <w:pPr>
-              <w:cnfStyle w:val="000000000000"/>
-            </w:pPr>
-            <w:r>
-              <w:rPr/>
-              <w:t xml:space="preserve"/>
-            </w:r>
-            <w:r>
-              <w:t xml:space="preserve"> </w:t>
-            </w:r>
-            <w:r>
-              <w:rPr/>
-              <w:t xml:space="preserve"/>
-            </w:r>
-          </w:p>
-          <w:p>
-            <w:pPr>
-              <w:cnfStyle w:val="000000000000"/>
-            </w:pPr>
-            <w:r>
-              <w:rPr/>
-              <w:t xml:space="preserve">Chasseralstrasse 13</w:t>
-            </w:r>
-          </w:p>
-          <w:p>
-            <w:pPr>
-              <w:cnfStyle w:val="000000000000"/>
-            </w:pPr>
-            <w:r>
-              <w:rPr/>
-              <w:t xml:space="preserve">3063 </w:t>
-            </w:r>
-            <w:r>
-              <w:t xml:space="preserve"> </w:t>
-            </w:r>
-            <w:r>
-              <w:rPr/>
-              <w:t xml:space="preserve">Ittigen</w:t>
-            </w:r>
-            <w:r>
-              <w:t xml:space="preserve"> </w:t>
-            </w:r>
-          </w:p>
-          <w:p>
-            <w:pPr>
-              <w:cnfStyle w:val="000000000000"/>
-            </w:pPr>
-            <w:r>
-              <w:rPr/>
-              <w:t xml:space="preserve">+41 79 796 28 85</w:t>
-            </w:r>
-          </w:p>
-          <w:p>
-            <w:pPr>
-              <w:cnfStyle w:val="000000000000"/>
-            </w:pPr>
-            <w:r>
-              <w:rPr/>
-              <w:t xml:space="preserve">jana.reitm@gmail.com</w:t>
+              <w:t xml:space="preserve">Herr</w:t>
+            </w:r>
+            <w:r>
+              <w:t xml:space="preserve"> </w:t>
+            </w:r>
+            <w:r>
+              <w:rPr/>
+              <w:t xml:space="preserve">Jan Flury</w:t>
+            </w:r>
+          </w:p>
+          <w:p>
+            <w:pPr>
+              <w:cnfStyle w:val="000000000000"/>
+            </w:pPr>
+            <w:r>
+              <w:rPr/>
+              <w:t xml:space="preserve"/>
+            </w:r>
+            <w:r>
+              <w:t xml:space="preserve"> </w:t>
+            </w:r>
+            <w:r>
+              <w:rPr/>
+              <w:t xml:space="preserve"/>
+            </w:r>
+          </w:p>
+          <w:p>
+            <w:pPr>
+              <w:cnfStyle w:val="000000000000"/>
+            </w:pPr>
+            <w:r>
+              <w:rPr/>
+              <w:t xml:space="preserve">Oeschstrasse 17</w:t>
+            </w:r>
+          </w:p>
+          <w:p>
+            <w:pPr>
+              <w:cnfStyle w:val="000000000000"/>
+            </w:pPr>
+            <w:r>
+              <w:rPr/>
+              <w:t xml:space="preserve">4566</w:t>
+            </w:r>
+            <w:r>
+              <w:t xml:space="preserve"> </w:t>
+            </w:r>
+            <w:r>
+              <w:rPr/>
+              <w:t xml:space="preserve">Halten</w:t>
+            </w:r>
+            <w:r>
+              <w:t xml:space="preserve"> </w:t>
+            </w:r>
+          </w:p>
+          <w:p>
+            <w:pPr>
+              <w:cnfStyle w:val="000000000000"/>
+            </w:pPr>
+            <w:r>
+              <w:rPr/>
+              <w:t xml:space="preserve">076 360 38 22</w:t>
+            </w:r>
+          </w:p>
+          <w:p>
+            <w:pPr>
+              <w:cnfStyle w:val="000000000000"/>
+            </w:pPr>
+            <w:r>
+              <w:rPr/>
+              <w:t xml:space="preserve">cleopatra@hair-and-nail.ch</w:t>
             </w:r>
           </w:p>
         </w:tc>
@@ -4701,7 +4686,7 @@
           <w:p>
             <w:r>
               <w:rPr/>
-              <w:t xml:space="preserve">Kündigung</w:t>
+              <w:t xml:space="preserve">Vertragsnehmer</w:t>
             </w:r>
           </w:p>
         </w:tc>
@@ -4726,69 +4711,69 @@
             </w:r>
             <w:r>
               <w:rPr/>
-              <w:t xml:space="preserve">Massimo  Nicastro</w:t>
-            </w:r>
-          </w:p>
-          <w:p>
-            <w:pPr>
-              <w:cnfStyle w:val="000000000000"/>
-            </w:pPr>
-            <w:r>
-              <w:rPr/>
-              <w:t xml:space="preserve"/>
-            </w:r>
-            <w:r>
-              <w:t xml:space="preserve"> </w:t>
-            </w:r>
-            <w:r>
-              <w:rPr/>
-              <w:t xml:space="preserve"/>
-            </w:r>
-          </w:p>
-          <w:p>
-            <w:pPr>
-              <w:cnfStyle w:val="000000000000"/>
-            </w:pPr>
-            <w:r>
-              <w:rPr/>
-              <w:t xml:space="preserve">Büelmattweg 6</w:t>
-            </w:r>
-          </w:p>
-          <w:p>
-            <w:pPr>
-              <w:cnfStyle w:val="000000000000"/>
-            </w:pPr>
-            <w:r>
-              <w:rPr/>
-              <w:t xml:space="preserve">6340</w:t>
-            </w:r>
-            <w:r>
-              <w:t xml:space="preserve"> </w:t>
-            </w:r>
-            <w:r>
-              <w:rPr/>
-              <w:t xml:space="preserve">Baar</w:t>
-            </w:r>
-            <w:r>
-              <w:t xml:space="preserve"> </w:t>
-            </w:r>
-          </w:p>
-          <w:p>
-            <w:pPr>
-              <w:cnfStyle w:val="000000000000"/>
-            </w:pPr>
-            <w:r>
-              <w:rPr/>
-              <w:t xml:space="preserve">+41 79 343 58 55</w:t>
-            </w:r>
-          </w:p>
-          <w:p>
-            <w:pPr>
-              <w:cnfStyle w:val="000000000000"/>
-            </w:pPr>
-            <w:r>
-              <w:rPr/>
-              <w:t xml:space="preserve">nicastro.massimo@mail.ch</w:t>
+              <w:t xml:space="preserve">Ariand Callakaj</w:t>
+            </w:r>
+          </w:p>
+          <w:p>
+            <w:pPr>
+              <w:cnfStyle w:val="000000000000"/>
+            </w:pPr>
+            <w:r>
+              <w:rPr/>
+              <w:t xml:space="preserve">AEC-Automobile Callakaj</w:t>
+            </w:r>
+            <w:r>
+              <w:t xml:space="preserve"> </w:t>
+            </w:r>
+            <w:r>
+              <w:rPr/>
+              <w:t xml:space="preserve">Hauptstrasse 215, 4565 Recherswil</w:t>
+            </w:r>
+          </w:p>
+          <w:p>
+            <w:pPr>
+              <w:cnfStyle w:val="000000000000"/>
+            </w:pPr>
+            <w:r>
+              <w:rPr/>
+              <w:t xml:space="preserve">Waldgasse 6</w:t>
+            </w:r>
+          </w:p>
+          <w:p>
+            <w:pPr>
+              <w:cnfStyle w:val="000000000000"/>
+            </w:pPr>
+            <w:r>
+              <w:rPr/>
+              <w:t xml:space="preserve">3360</w:t>
+            </w:r>
+            <w:r>
+              <w:t xml:space="preserve"> </w:t>
+            </w:r>
+            <w:r>
+              <w:rPr/>
+              <w:t xml:space="preserve">Herzogenbuchsee</w:t>
+            </w:r>
+            <w:r>
+              <w:t xml:space="preserve"> </w:t>
+            </w:r>
+          </w:p>
+          <w:p>
+            <w:pPr>
+              <w:cnfStyle w:val="000000000000"/>
+            </w:pPr>
+            <w:r>
+              <w:rPr/>
+              <w:t xml:space="preserve">+41 76 455 71 16</w:t>
+            </w:r>
+          </w:p>
+          <w:p>
+            <w:pPr>
+              <w:cnfStyle w:val="000000000000"/>
+            </w:pPr>
+            <w:r>
+              <w:rPr/>
+              <w:t xml:space="preserve">ariandi5@hotmail.com</w:t>
             </w:r>
           </w:p>
         </w:tc>
@@ -4824,7 +4809,7 @@
           <w:p>
             <w:r>
               <w:rPr/>
-              <w:t xml:space="preserve">Kündigung</w:t>
+              <w:t xml:space="preserve">Vertragsnehmer</w:t>
             </w:r>
           </w:p>
         </w:tc>
@@ -4842,76 +4827,76 @@
             </w:pPr>
             <w:r>
               <w:rPr/>
-              <w:t xml:space="preserve">Herr</w:t>
-            </w:r>
-            <w:r>
-              <w:t xml:space="preserve"> </w:t>
-            </w:r>
-            <w:r>
-              <w:rPr/>
-              <w:t xml:space="preserve">Daniel Hofer</w:t>
-            </w:r>
-          </w:p>
-          <w:p>
-            <w:pPr>
-              <w:cnfStyle w:val="000000000000"/>
-            </w:pPr>
-            <w:r>
-              <w:rPr/>
-              <w:t xml:space="preserve"/>
-            </w:r>
-            <w:r>
-              <w:t xml:space="preserve"> </w:t>
-            </w:r>
-            <w:r>
-              <w:rPr/>
-              <w:t xml:space="preserve"/>
-            </w:r>
-          </w:p>
-          <w:p>
-            <w:pPr>
-              <w:cnfStyle w:val="000000000000"/>
-            </w:pPr>
-            <w:r>
-              <w:rPr/>
-              <w:t xml:space="preserve">Waldstrasse 13</w:t>
-            </w:r>
-          </w:p>
-          <w:p>
-            <w:pPr>
-              <w:cnfStyle w:val="000000000000"/>
-            </w:pPr>
-            <w:r>
-              <w:rPr/>
-              <w:t xml:space="preserve">3315</w:t>
-            </w:r>
-            <w:r>
-              <w:t xml:space="preserve"> </w:t>
-            </w:r>
-            <w:r>
-              <w:rPr/>
-              <w:t xml:space="preserve">Bätterkinden</w:t>
-            </w:r>
-            <w:r>
-              <w:t xml:space="preserve"> </w:t>
-            </w:r>
-          </w:p>
-          <w:p>
-            <w:pPr>
-              <w:cnfStyle w:val="000000000000"/>
-            </w:pPr>
-            <w:r>
-              <w:rPr/>
-              <w:t xml:space="preserve">+41 79 730 56 44</w:t>
-            </w:r>
-          </w:p>
-          <w:p>
-            <w:pPr>
-              <w:cnfStyle w:val="000000000000"/>
-            </w:pPr>
-            <w:r>
-              <w:rPr/>
-              <w:t xml:space="preserve">daniel.hofer@hotmail.ch</w:t>
+              <w:t xml:space="preserve">Herr &amp; Frau</w:t>
+            </w:r>
+            <w:r>
+              <w:t xml:space="preserve"> </w:t>
+            </w:r>
+            <w:r>
+              <w:rPr/>
+              <w:t xml:space="preserve">Urs &amp; Nicole Annaheim</w:t>
+            </w:r>
+          </w:p>
+          <w:p>
+            <w:pPr>
+              <w:cnfStyle w:val="000000000000"/>
+            </w:pPr>
+            <w:r>
+              <w:rPr/>
+              <w:t xml:space="preserve"/>
+            </w:r>
+            <w:r>
+              <w:t xml:space="preserve"> </w:t>
+            </w:r>
+            <w:r>
+              <w:rPr/>
+              <w:t xml:space="preserve"/>
+            </w:r>
+          </w:p>
+          <w:p>
+            <w:pPr>
+              <w:cnfStyle w:val="000000000000"/>
+            </w:pPr>
+            <w:r>
+              <w:rPr/>
+              <w:t xml:space="preserve">Weidstrasse 17</w:t>
+            </w:r>
+          </w:p>
+          <w:p>
+            <w:pPr>
+              <w:cnfStyle w:val="000000000000"/>
+            </w:pPr>
+            <w:r>
+              <w:rPr/>
+              <w:t xml:space="preserve">4564</w:t>
+            </w:r>
+            <w:r>
+              <w:t xml:space="preserve"> </w:t>
+            </w:r>
+            <w:r>
+              <w:rPr/>
+              <w:t xml:space="preserve">Zielebach</w:t>
+            </w:r>
+            <w:r>
+              <w:t xml:space="preserve"> </w:t>
+            </w:r>
+          </w:p>
+          <w:p>
+            <w:pPr>
+              <w:cnfStyle w:val="000000000000"/>
+            </w:pPr>
+            <w:r>
+              <w:rPr/>
+              <w:t xml:space="preserve">+41 79 279 22 86</w:t>
+            </w:r>
+          </w:p>
+          <w:p>
+            <w:pPr>
+              <w:cnfStyle w:val="000000000000"/>
+            </w:pPr>
+            <w:r>
+              <w:rPr/>
+              <w:t xml:space="preserve">nicoleannaheim@gmail.com</w:t>
             </w:r>
           </w:p>
         </w:tc>
@@ -4929,7 +4914,7 @@
             </w:pPr>
             <w:r>
               <w:rPr/>
-              <w:t xml:space="preserve"/>
+              <w:t xml:space="preserve">Mietstart per 1.5.2021 ggf. früher falls alter Parkplatz früher vermietet werden kann.</w:t>
             </w:r>
           </w:p>
         </w:tc>
@@ -4947,7 +4932,7 @@
           <w:p>
             <w:r>
               <w:rPr/>
-              <w:t xml:space="preserve">Kündigung</w:t>
+              <w:t xml:space="preserve">Vertragsnehmer</w:t>
             </w:r>
           </w:p>
         </w:tc>
@@ -4972,69 +4957,69 @@
             </w:r>
             <w:r>
               <w:rPr/>
-              <w:t xml:space="preserve">Silvan Aebi</w:t>
-            </w:r>
-          </w:p>
-          <w:p>
-            <w:pPr>
-              <w:cnfStyle w:val="000000000000"/>
-            </w:pPr>
-            <w:r>
-              <w:rPr/>
-              <w:t xml:space="preserve"/>
-            </w:r>
-            <w:r>
-              <w:t xml:space="preserve"> </w:t>
-            </w:r>
-            <w:r>
-              <w:rPr/>
-              <w:t xml:space="preserve"/>
-            </w:r>
-          </w:p>
-          <w:p>
-            <w:pPr>
-              <w:cnfStyle w:val="000000000000"/>
-            </w:pPr>
-            <w:r>
-              <w:rPr/>
-              <w:t xml:space="preserve">Hauptstrasse 121</w:t>
-            </w:r>
-          </w:p>
-          <w:p>
-            <w:pPr>
-              <w:cnfStyle w:val="000000000000"/>
-            </w:pPr>
-            <w:r>
-              <w:rPr/>
-              <w:t xml:space="preserve">4565</w:t>
-            </w:r>
-            <w:r>
-              <w:t xml:space="preserve"> </w:t>
-            </w:r>
-            <w:r>
-              <w:rPr/>
-              <w:t xml:space="preserve">Recherswil</w:t>
-            </w:r>
-            <w:r>
-              <w:t xml:space="preserve"> </w:t>
-            </w:r>
-          </w:p>
-          <w:p>
-            <w:pPr>
-              <w:cnfStyle w:val="000000000000"/>
-            </w:pPr>
-            <w:r>
-              <w:rPr/>
-              <w:t xml:space="preserve">+41 79 138 59 23</w:t>
-            </w:r>
-          </w:p>
-          <w:p>
-            <w:pPr>
-              <w:cnfStyle w:val="000000000000"/>
-            </w:pPr>
-            <w:r>
-              <w:rPr/>
-              <w:t xml:space="preserve">silvan.aebi@hotmail.com</w:t>
+              <w:t xml:space="preserve">Sascha  Niederhauser</w:t>
+            </w:r>
+          </w:p>
+          <w:p>
+            <w:pPr>
+              <w:cnfStyle w:val="000000000000"/>
+            </w:pPr>
+            <w:r>
+              <w:rPr/>
+              <w:t xml:space="preserve"/>
+            </w:r>
+            <w:r>
+              <w:t xml:space="preserve"> </w:t>
+            </w:r>
+            <w:r>
+              <w:rPr/>
+              <w:t xml:space="preserve"/>
+            </w:r>
+          </w:p>
+          <w:p>
+            <w:pPr>
+              <w:cnfStyle w:val="000000000000"/>
+            </w:pPr>
+            <w:r>
+              <w:rPr/>
+              <w:t xml:space="preserve">Solothurnstrasse 34</w:t>
+            </w:r>
+          </w:p>
+          <w:p>
+            <w:pPr>
+              <w:cnfStyle w:val="000000000000"/>
+            </w:pPr>
+            <w:r>
+              <w:rPr/>
+              <w:t xml:space="preserve">4543</w:t>
+            </w:r>
+            <w:r>
+              <w:t xml:space="preserve"> </w:t>
+            </w:r>
+            <w:r>
+              <w:rPr/>
+              <w:t xml:space="preserve">Deitingen</w:t>
+            </w:r>
+            <w:r>
+              <w:t xml:space="preserve"> </w:t>
+            </w:r>
+          </w:p>
+          <w:p>
+            <w:pPr>
+              <w:cnfStyle w:val="000000000000"/>
+            </w:pPr>
+            <w:r>
+              <w:rPr/>
+              <w:t xml:space="preserve">+41 79 811 95 25 (Frau Rindisbacher)</w:t>
+            </w:r>
+          </w:p>
+          <w:p>
+            <w:pPr>
+              <w:cnfStyle w:val="000000000000"/>
+            </w:pPr>
+            <w:r>
+              <w:rPr/>
+              <w:t xml:space="preserve">sylvia.rindisbacher@gmail.com</w:t>
             </w:r>
           </w:p>
         </w:tc>
@@ -5052,7 +5037,7 @@
             </w:pPr>
             <w:r>
               <w:rPr/>
-              <w:t xml:space="preserve"/>
+              <w:t xml:space="preserve">Strom pro kWatt/h (0.30 CHF)</w:t>
             </w:r>
           </w:p>
         </w:tc>
@@ -5070,7 +5055,7 @@
           <w:p>
             <w:r>
               <w:rPr/>
-              <w:t xml:space="preserve">Kündigung</w:t>
+              <w:t xml:space="preserve">Vertragsnehmer</w:t>
             </w:r>
           </w:p>
         </w:tc>
@@ -5088,39 +5073,39 @@
             </w:pPr>
             <w:r>
               <w:rPr/>
-              <w:t xml:space="preserve">Herr &amp; Frau</w:t>
-            </w:r>
-            <w:r>
-              <w:t xml:space="preserve"> </w:t>
-            </w:r>
-            <w:r>
-              <w:rPr/>
-              <w:t xml:space="preserve">Dieter &amp; Thérèse  Hofer</w:t>
-            </w:r>
-          </w:p>
-          <w:p>
-            <w:pPr>
-              <w:cnfStyle w:val="000000000000"/>
-            </w:pPr>
-            <w:r>
-              <w:rPr/>
-              <w:t xml:space="preserve"/>
-            </w:r>
-            <w:r>
-              <w:t xml:space="preserve"> </w:t>
-            </w:r>
-            <w:r>
-              <w:rPr/>
-              <w:t xml:space="preserve"/>
-            </w:r>
-          </w:p>
-          <w:p>
-            <w:pPr>
-              <w:cnfStyle w:val="000000000000"/>
-            </w:pPr>
-            <w:r>
-              <w:rPr/>
-              <w:t xml:space="preserve">Dorfstrasse 8</w:t>
+              <w:t xml:space="preserve">Herr</w:t>
+            </w:r>
+            <w:r>
+              <w:t xml:space="preserve"> </w:t>
+            </w:r>
+            <w:r>
+              <w:rPr/>
+              <w:t xml:space="preserve">Malek Mazouz</w:t>
+            </w:r>
+          </w:p>
+          <w:p>
+            <w:pPr>
+              <w:cnfStyle w:val="000000000000"/>
+            </w:pPr>
+            <w:r>
+              <w:rPr/>
+              <w:t xml:space="preserve"/>
+            </w:r>
+            <w:r>
+              <w:t xml:space="preserve"> </w:t>
+            </w:r>
+            <w:r>
+              <w:rPr/>
+              <w:t xml:space="preserve"/>
+            </w:r>
+          </w:p>
+          <w:p>
+            <w:pPr>
+              <w:cnfStyle w:val="000000000000"/>
+            </w:pPr>
+            <w:r>
+              <w:rPr/>
+              <w:t xml:space="preserve">Subingenstrasse 16</w:t>
             </w:r>
           </w:p>
           <w:p>
@@ -5136,28 +5121,28 @@
             </w:r>
             <w:r>
               <w:rPr/>
-              <w:t xml:space="preserve">Halten</w:t>
-            </w:r>
-            <w:r>
-              <w:t xml:space="preserve"> </w:t>
-            </w:r>
-          </w:p>
-          <w:p>
-            <w:pPr>
-              <w:cnfStyle w:val="000000000000"/>
-            </w:pPr>
-            <w:r>
-              <w:rPr/>
-              <w:t xml:space="preserve">+41 79 216 30 76</w:t>
-            </w:r>
-          </w:p>
-          <w:p>
-            <w:pPr>
-              <w:cnfStyle w:val="000000000000"/>
-            </w:pPr>
-            <w:r>
-              <w:rPr/>
-              <w:t xml:space="preserve">dt.hofer@gawnet.ch</w:t>
+              <w:t xml:space="preserve">Kriegstetten</w:t>
+            </w:r>
+            <w:r>
+              <w:t xml:space="preserve"> </w:t>
+            </w:r>
+          </w:p>
+          <w:p>
+            <w:pPr>
+              <w:cnfStyle w:val="000000000000"/>
+            </w:pPr>
+            <w:r>
+              <w:rPr/>
+              <w:t xml:space="preserve">+41 76 490 28 03</w:t>
+            </w:r>
+          </w:p>
+          <w:p>
+            <w:pPr>
+              <w:cnfStyle w:val="000000000000"/>
+            </w:pPr>
+            <w:r>
+              <w:rPr/>
+              <w:t xml:space="preserve">malek-m@gmx.de</w:t>
             </w:r>
           </w:p>
         </w:tc>
@@ -5193,7 +5178,7 @@
           <w:p>
             <w:r>
               <w:rPr/>
-              <w:t xml:space="preserve">Kündigung</w:t>
+              <w:t xml:space="preserve">Vertragsnehmer</w:t>
             </w:r>
           </w:p>
         </w:tc>
@@ -5211,76 +5196,76 @@
             </w:pPr>
             <w:r>
               <w:rPr/>
-              <w:t xml:space="preserve">Frau</w:t>
-            </w:r>
-            <w:r>
-              <w:t xml:space="preserve"> </w:t>
-            </w:r>
-            <w:r>
-              <w:rPr/>
-              <w:t xml:space="preserve">Claudia Pochelon</w:t>
-            </w:r>
-          </w:p>
-          <w:p>
-            <w:pPr>
-              <w:cnfStyle w:val="000000000000"/>
-            </w:pPr>
-            <w:r>
-              <w:rPr/>
-              <w:t xml:space="preserve"/>
-            </w:r>
-            <w:r>
-              <w:t xml:space="preserve"> </w:t>
-            </w:r>
-            <w:r>
-              <w:rPr/>
-              <w:t xml:space="preserve"/>
-            </w:r>
-          </w:p>
-          <w:p>
-            <w:pPr>
-              <w:cnfStyle w:val="000000000000"/>
-            </w:pPr>
-            <w:r>
-              <w:rPr/>
-              <w:t xml:space="preserve">Wildbachstrasse 10</w:t>
-            </w:r>
-          </w:p>
-          <w:p>
-            <w:pPr>
-              <w:cnfStyle w:val="000000000000"/>
-            </w:pPr>
-            <w:r>
-              <w:rPr/>
-              <w:t xml:space="preserve">4513</w:t>
-            </w:r>
-            <w:r>
-              <w:t xml:space="preserve"> </w:t>
-            </w:r>
-            <w:r>
-              <w:rPr/>
-              <w:t xml:space="preserve">Langendorf</w:t>
-            </w:r>
-            <w:r>
-              <w:t xml:space="preserve"> </w:t>
-            </w:r>
-          </w:p>
-          <w:p>
-            <w:pPr>
-              <w:cnfStyle w:val="000000000000"/>
-            </w:pPr>
-            <w:r>
-              <w:rPr/>
-              <w:t xml:space="preserve">+79 232 46 63 </w:t>
-            </w:r>
-          </w:p>
-          <w:p>
-            <w:pPr>
-              <w:cnfStyle w:val="000000000000"/>
-            </w:pPr>
-            <w:r>
-              <w:rPr/>
-              <w:t xml:space="preserve">claudiapochelon@gmx.ch</w:t>
+              <w:t xml:space="preserve">Herr</w:t>
+            </w:r>
+            <w:r>
+              <w:t xml:space="preserve"> </w:t>
+            </w:r>
+            <w:r>
+              <w:rPr/>
+              <w:t xml:space="preserve">Hansjürg Lüthi</w:t>
+            </w:r>
+          </w:p>
+          <w:p>
+            <w:pPr>
+              <w:cnfStyle w:val="000000000000"/>
+            </w:pPr>
+            <w:r>
+              <w:rPr/>
+              <w:t xml:space="preserve"/>
+            </w:r>
+            <w:r>
+              <w:t xml:space="preserve"> </w:t>
+            </w:r>
+            <w:r>
+              <w:rPr/>
+              <w:t xml:space="preserve"/>
+            </w:r>
+          </w:p>
+          <w:p>
+            <w:pPr>
+              <w:cnfStyle w:val="000000000000"/>
+            </w:pPr>
+            <w:r>
+              <w:rPr/>
+              <w:t xml:space="preserve">Hofgut 3</w:t>
+            </w:r>
+          </w:p>
+          <w:p>
+            <w:pPr>
+              <w:cnfStyle w:val="000000000000"/>
+            </w:pPr>
+            <w:r>
+              <w:rPr/>
+              <w:t xml:space="preserve">3428</w:t>
+            </w:r>
+            <w:r>
+              <w:t xml:space="preserve"> </w:t>
+            </w:r>
+            <w:r>
+              <w:rPr/>
+              <w:t xml:space="preserve">Wiler b. Utzenstorf</w:t>
+            </w:r>
+            <w:r>
+              <w:t xml:space="preserve"> </w:t>
+            </w:r>
+          </w:p>
+          <w:p>
+            <w:pPr>
+              <w:cnfStyle w:val="000000000000"/>
+            </w:pPr>
+            <w:r>
+              <w:rPr/>
+              <w:t xml:space="preserve">+41 78 617 20 71</w:t>
+            </w:r>
+          </w:p>
+          <w:p>
+            <w:pPr>
+              <w:cnfStyle w:val="000000000000"/>
+            </w:pPr>
+            <w:r>
+              <w:rPr/>
+              <w:t xml:space="preserve">hansjuerg.luethi.1975@gmail.com</w:t>
             </w:r>
           </w:p>
         </w:tc>
@@ -5316,7 +5301,7 @@
           <w:p>
             <w:r>
               <w:rPr/>
-              <w:t xml:space="preserve">Kündigung</w:t>
+              <w:t xml:space="preserve">Vertragsnehmer</w:t>
             </w:r>
           </w:p>
         </w:tc>
@@ -5341,69 +5326,69 @@
             </w:r>
             <w:r>
               <w:rPr/>
-              <w:t xml:space="preserve">Nathalie Rizzo</w:t>
-            </w:r>
-          </w:p>
-          <w:p>
-            <w:pPr>
-              <w:cnfStyle w:val="000000000000"/>
-            </w:pPr>
-            <w:r>
-              <w:rPr/>
-              <w:t xml:space="preserve"/>
-            </w:r>
-            <w:r>
-              <w:t xml:space="preserve"> </w:t>
-            </w:r>
-            <w:r>
-              <w:rPr/>
-              <w:t xml:space="preserve"/>
-            </w:r>
-          </w:p>
-          <w:p>
-            <w:pPr>
-              <w:cnfStyle w:val="000000000000"/>
-            </w:pPr>
-            <w:r>
-              <w:rPr/>
-              <w:t xml:space="preserve">Ulmenweg 13</w:t>
-            </w:r>
-          </w:p>
-          <w:p>
-            <w:pPr>
-              <w:cnfStyle w:val="000000000000"/>
-            </w:pPr>
-            <w:r>
-              <w:rPr/>
-              <w:t xml:space="preserve">4564</w:t>
-            </w:r>
-            <w:r>
-              <w:t xml:space="preserve"> </w:t>
-            </w:r>
-            <w:r>
-              <w:rPr/>
-              <w:t xml:space="preserve">Obergerlafingen</w:t>
-            </w:r>
-            <w:r>
-              <w:t xml:space="preserve"> </w:t>
-            </w:r>
-          </w:p>
-          <w:p>
-            <w:pPr>
-              <w:cnfStyle w:val="000000000000"/>
-            </w:pPr>
-            <w:r>
-              <w:rPr/>
-              <w:t xml:space="preserve">+41 76 685 29 26</w:t>
-            </w:r>
-          </w:p>
-          <w:p>
-            <w:pPr>
-              <w:cnfStyle w:val="000000000000"/>
-            </w:pPr>
-            <w:r>
-              <w:rPr/>
-              <w:t xml:space="preserve">m.rizzo86@gmx.ch</w:t>
+              <w:t xml:space="preserve">Natalie Neuenschwander</w:t>
+            </w:r>
+          </w:p>
+          <w:p>
+            <w:pPr>
+              <w:cnfStyle w:val="000000000000"/>
+            </w:pPr>
+            <w:r>
+              <w:rPr/>
+              <w:t xml:space="preserve"/>
+            </w:r>
+            <w:r>
+              <w:t xml:space="preserve"> </w:t>
+            </w:r>
+            <w:r>
+              <w:rPr/>
+              <w:t xml:space="preserve"/>
+            </w:r>
+          </w:p>
+          <w:p>
+            <w:pPr>
+              <w:cnfStyle w:val="000000000000"/>
+            </w:pPr>
+            <w:r>
+              <w:rPr/>
+              <w:t xml:space="preserve">Überführungsstrasse 1</w:t>
+            </w:r>
+          </w:p>
+          <w:p>
+            <w:pPr>
+              <w:cnfStyle w:val="000000000000"/>
+            </w:pPr>
+            <w:r>
+              <w:rPr/>
+              <w:t xml:space="preserve">4565</w:t>
+            </w:r>
+            <w:r>
+              <w:t xml:space="preserve"> </w:t>
+            </w:r>
+            <w:r>
+              <w:rPr/>
+              <w:t xml:space="preserve">Recherswil</w:t>
+            </w:r>
+            <w:r>
+              <w:t xml:space="preserve"> </w:t>
+            </w:r>
+          </w:p>
+          <w:p>
+            <w:pPr>
+              <w:cnfStyle w:val="000000000000"/>
+            </w:pPr>
+            <w:r>
+              <w:rPr/>
+              <w:t xml:space="preserve">+41 76 320 15 83</w:t>
+            </w:r>
+          </w:p>
+          <w:p>
+            <w:pPr>
+              <w:cnfStyle w:val="000000000000"/>
+            </w:pPr>
+            <w:r>
+              <w:rPr/>
+              <w:t xml:space="preserve">natalie.neuenschwander85@gmail.com</w:t>
             </w:r>
           </w:p>
         </w:tc>
@@ -5439,7 +5424,7 @@
           <w:p>
             <w:r>
               <w:rPr/>
-              <w:t xml:space="preserve">Kündigung</w:t>
+              <w:t xml:space="preserve">Vertragsnehmer</w:t>
             </w:r>
           </w:p>
         </w:tc>
@@ -5457,76 +5442,76 @@
             </w:pPr>
             <w:r>
               <w:rPr/>
-              <w:t xml:space="preserve">Frau</w:t>
-            </w:r>
-            <w:r>
-              <w:t xml:space="preserve"> </w:t>
-            </w:r>
-            <w:r>
-              <w:rPr/>
-              <w:t xml:space="preserve">Besmire Qerimi</w:t>
-            </w:r>
-          </w:p>
-          <w:p>
-            <w:pPr>
-              <w:cnfStyle w:val="000000000000"/>
-            </w:pPr>
-            <w:r>
-              <w:rPr/>
-              <w:t xml:space="preserve"/>
-            </w:r>
-            <w:r>
-              <w:t xml:space="preserve"> </w:t>
-            </w:r>
-            <w:r>
-              <w:rPr/>
-              <w:t xml:space="preserve"/>
-            </w:r>
-          </w:p>
-          <w:p>
-            <w:pPr>
-              <w:cnfStyle w:val="000000000000"/>
-            </w:pPr>
-            <w:r>
-              <w:rPr/>
-              <w:t xml:space="preserve">Unterholz 13</w:t>
-            </w:r>
-          </w:p>
-          <w:p>
-            <w:pPr>
-              <w:cnfStyle w:val="000000000000"/>
-            </w:pPr>
-            <w:r>
-              <w:rPr/>
-              <w:t xml:space="preserve">3380</w:t>
-            </w:r>
-            <w:r>
-              <w:t xml:space="preserve"> </w:t>
-            </w:r>
-            <w:r>
-              <w:rPr/>
-              <w:t xml:space="preserve">Wangen an der Aare</w:t>
-            </w:r>
-            <w:r>
-              <w:t xml:space="preserve"> </w:t>
-            </w:r>
-          </w:p>
-          <w:p>
-            <w:pPr>
-              <w:cnfStyle w:val="000000000000"/>
-            </w:pPr>
-            <w:r>
-              <w:rPr/>
-              <w:t xml:space="preserve">+41 79 138 63 28</w:t>
-            </w:r>
-          </w:p>
-          <w:p>
-            <w:pPr>
-              <w:cnfStyle w:val="000000000000"/>
-            </w:pPr>
-            <w:r>
-              <w:rPr/>
-              <w:t xml:space="preserve">besmire.qerimi@hotmail.com</w:t>
+              <w:t xml:space="preserve">Herr</w:t>
+            </w:r>
+            <w:r>
+              <w:t xml:space="preserve"> </w:t>
+            </w:r>
+            <w:r>
+              <w:rPr/>
+              <w:t xml:space="preserve">Dominik Pereira Alves </w:t>
+            </w:r>
+          </w:p>
+          <w:p>
+            <w:pPr>
+              <w:cnfStyle w:val="000000000000"/>
+            </w:pPr>
+            <w:r>
+              <w:rPr/>
+              <w:t xml:space="preserve"/>
+            </w:r>
+            <w:r>
+              <w:t xml:space="preserve"> </w:t>
+            </w:r>
+            <w:r>
+              <w:rPr/>
+              <w:t xml:space="preserve"/>
+            </w:r>
+          </w:p>
+          <w:p>
+            <w:pPr>
+              <w:cnfStyle w:val="000000000000"/>
+            </w:pPr>
+            <w:r>
+              <w:rPr/>
+              <w:t xml:space="preserve">Westringstrasse 4</w:t>
+            </w:r>
+          </w:p>
+          <w:p>
+            <w:pPr>
+              <w:cnfStyle w:val="000000000000"/>
+            </w:pPr>
+            <w:r>
+              <w:rPr/>
+              <w:t xml:space="preserve">4565</w:t>
+            </w:r>
+            <w:r>
+              <w:t xml:space="preserve"> </w:t>
+            </w:r>
+            <w:r>
+              <w:rPr/>
+              <w:t xml:space="preserve">Recherswil</w:t>
+            </w:r>
+            <w:r>
+              <w:t xml:space="preserve"> </w:t>
+            </w:r>
+          </w:p>
+          <w:p>
+            <w:pPr>
+              <w:cnfStyle w:val="000000000000"/>
+            </w:pPr>
+            <w:r>
+              <w:rPr/>
+              <w:t xml:space="preserve">+41 79 907 76 52</w:t>
+            </w:r>
+          </w:p>
+          <w:p>
+            <w:pPr>
+              <w:cnfStyle w:val="000000000000"/>
+            </w:pPr>
+            <w:r>
+              <w:rPr/>
+              <w:t xml:space="preserve">dominikalves15_@hotmail.com</w:t>
             </w:r>
           </w:p>
         </w:tc>
@@ -5562,7 +5547,7 @@
           <w:p>
             <w:r>
               <w:rPr/>
-              <w:t xml:space="preserve">Kündigung</w:t>
+              <w:t xml:space="preserve">Vertragsnehmer</w:t>
             </w:r>
           </w:p>
         </w:tc>
@@ -5580,39 +5565,39 @@
             </w:pPr>
             <w:r>
               <w:rPr/>
-              <w:t xml:space="preserve">Herr</w:t>
-            </w:r>
-            <w:r>
-              <w:t xml:space="preserve"> </w:t>
-            </w:r>
-            <w:r>
-              <w:rPr/>
-              <w:t xml:space="preserve">Manuel Vogt</w:t>
-            </w:r>
-          </w:p>
-          <w:p>
-            <w:pPr>
-              <w:cnfStyle w:val="000000000000"/>
-            </w:pPr>
-            <w:r>
-              <w:rPr/>
-              <w:t xml:space="preserve"/>
-            </w:r>
-            <w:r>
-              <w:t xml:space="preserve"> </w:t>
-            </w:r>
-            <w:r>
-              <w:rPr/>
-              <w:t xml:space="preserve"/>
-            </w:r>
-          </w:p>
-          <w:p>
-            <w:pPr>
-              <w:cnfStyle w:val="000000000000"/>
-            </w:pPr>
-            <w:r>
-              <w:rPr/>
-              <w:t xml:space="preserve">Grabmattstrasse 10a</w:t>
+              <w:t xml:space="preserve">Frau</w:t>
+            </w:r>
+            <w:r>
+              <w:t xml:space="preserve"> </w:t>
+            </w:r>
+            <w:r>
+              <w:rPr/>
+              <w:t xml:space="preserve">Diana Murmann</w:t>
+            </w:r>
+          </w:p>
+          <w:p>
+            <w:pPr>
+              <w:cnfStyle w:val="000000000000"/>
+            </w:pPr>
+            <w:r>
+              <w:rPr/>
+              <w:t xml:space="preserve"/>
+            </w:r>
+            <w:r>
+              <w:t xml:space="preserve"> </w:t>
+            </w:r>
+            <w:r>
+              <w:rPr/>
+              <w:t xml:space="preserve"/>
+            </w:r>
+          </w:p>
+          <w:p>
+            <w:pPr>
+              <w:cnfStyle w:val="000000000000"/>
+            </w:pPr>
+            <w:r>
+              <w:rPr/>
+              <w:t xml:space="preserve">Ahornweg 7</w:t>
             </w:r>
           </w:p>
           <w:p>
@@ -5640,16 +5625,16 @@
             </w:pPr>
             <w:r>
               <w:rPr/>
-              <w:t xml:space="preserve">+41 79 906 72 17</w:t>
-            </w:r>
-          </w:p>
-          <w:p>
-            <w:pPr>
-              <w:cnfStyle w:val="000000000000"/>
-            </w:pPr>
-            <w:r>
-              <w:rPr/>
-              <w:t xml:space="preserve">vogt.solothurn@gmail.com</w:t>
+              <w:t xml:space="preserve">+41 79 418 91 99</w:t>
+            </w:r>
+          </w:p>
+          <w:p>
+            <w:pPr>
+              <w:cnfStyle w:val="000000000000"/>
+            </w:pPr>
+            <w:r>
+              <w:rPr/>
+              <w:t xml:space="preserve">murmann@bluewin.ch</w:t>
             </w:r>
           </w:p>
         </w:tc>
@@ -5685,7 +5670,7 @@
           <w:p>
             <w:r>
               <w:rPr/>
-              <w:t xml:space="preserve">Kündigung</w:t>
+              <w:t xml:space="preserve">Vertragsnehmer</w:t>
             </w:r>
           </w:p>
         </w:tc>
@@ -5710,32 +5695,32 @@
             </w:r>
             <w:r>
               <w:rPr/>
-              <w:t xml:space="preserve">Joel Javet</w:t>
-            </w:r>
-          </w:p>
-          <w:p>
-            <w:pPr>
-              <w:cnfStyle w:val="000000000000"/>
-            </w:pPr>
-            <w:r>
-              <w:rPr/>
-              <w:t xml:space="preserve"/>
-            </w:r>
-            <w:r>
-              <w:t xml:space="preserve"> </w:t>
-            </w:r>
-            <w:r>
-              <w:rPr/>
-              <w:t xml:space="preserve"/>
-            </w:r>
-          </w:p>
-          <w:p>
-            <w:pPr>
-              <w:cnfStyle w:val="000000000000"/>
-            </w:pPr>
-            <w:r>
-              <w:rPr/>
-              <w:t xml:space="preserve">Dahlienweg 17</w:t>
+              <w:t xml:space="preserve">Lage da Silva Tiago Manuel</w:t>
+            </w:r>
+          </w:p>
+          <w:p>
+            <w:pPr>
+              <w:cnfStyle w:val="000000000000"/>
+            </w:pPr>
+            <w:r>
+              <w:rPr/>
+              <w:t xml:space="preserve"/>
+            </w:r>
+            <w:r>
+              <w:t xml:space="preserve"> </w:t>
+            </w:r>
+            <w:r>
+              <w:rPr/>
+              <w:t xml:space="preserve"/>
+            </w:r>
+          </w:p>
+          <w:p>
+            <w:pPr>
+              <w:cnfStyle w:val="000000000000"/>
+            </w:pPr>
+            <w:r>
+              <w:rPr/>
+              <w:t xml:space="preserve">Dorfackerstrasse 25</w:t>
             </w:r>
           </w:p>
           <w:p>
@@ -5763,16 +5748,16 @@
             </w:pPr>
             <w:r>
               <w:rPr/>
-              <w:t xml:space="preserve">+41 76 419 05 99 (Joel Javet)</w:t>
-            </w:r>
-          </w:p>
-          <w:p>
-            <w:pPr>
-              <w:cnfStyle w:val="000000000000"/>
-            </w:pPr>
-            <w:r>
-              <w:rPr/>
-              <w:t xml:space="preserve">joel.javet@hotmail.com</w:t>
+              <w:t xml:space="preserve">+41 78 945 55 19</w:t>
+            </w:r>
+          </w:p>
+          <w:p>
+            <w:pPr>
+              <w:cnfStyle w:val="000000000000"/>
+            </w:pPr>
+            <w:r>
+              <w:rPr/>
+              <w:t xml:space="preserve">tiago16silva@hotmail.com</w:t>
             </w:r>
           </w:p>
         </w:tc>
@@ -5808,7 +5793,7 @@
           <w:p>
             <w:r>
               <w:rPr/>
-              <w:t xml:space="preserve">Kündigung</w:t>
+              <w:t xml:space="preserve">Vertragsnehmer</w:t>
             </w:r>
           </w:p>
         </w:tc>
@@ -5833,69 +5818,69 @@
             </w:r>
             <w:r>
               <w:rPr/>
-              <w:t xml:space="preserve">Ardian Gashi</w:t>
-            </w:r>
-          </w:p>
-          <w:p>
-            <w:pPr>
-              <w:cnfStyle w:val="000000000000"/>
-            </w:pPr>
-            <w:r>
-              <w:rPr/>
-              <w:t xml:space="preserve">Putz-Fimmel</w:t>
-            </w:r>
-            <w:r>
-              <w:t xml:space="preserve"> </w:t>
-            </w:r>
-            <w:r>
-              <w:rPr/>
-              <w:t xml:space="preserve">Drosselweg 4, 4553 Subingen</w:t>
-            </w:r>
-          </w:p>
-          <w:p>
-            <w:pPr>
-              <w:cnfStyle w:val="000000000000"/>
-            </w:pPr>
-            <w:r>
-              <w:rPr/>
-              <w:t xml:space="preserve">Drosselweg 4</w:t>
-            </w:r>
-          </w:p>
-          <w:p>
-            <w:pPr>
-              <w:cnfStyle w:val="000000000000"/>
-            </w:pPr>
-            <w:r>
-              <w:rPr/>
-              <w:t xml:space="preserve">4553</w:t>
-            </w:r>
-            <w:r>
-              <w:t xml:space="preserve"> </w:t>
-            </w:r>
-            <w:r>
-              <w:rPr/>
-              <w:t xml:space="preserve">Subingen</w:t>
-            </w:r>
-            <w:r>
-              <w:t xml:space="preserve"> </w:t>
-            </w:r>
-          </w:p>
-          <w:p>
-            <w:pPr>
-              <w:cnfStyle w:val="000000000000"/>
-            </w:pPr>
-            <w:r>
-              <w:rPr/>
-              <w:t xml:space="preserve">+78 735 39 28</w:t>
-            </w:r>
-          </w:p>
-          <w:p>
-            <w:pPr>
-              <w:cnfStyle w:val="000000000000"/>
-            </w:pPr>
-            <w:r>
-              <w:rPr/>
-              <w:t xml:space="preserve">office@putz-fimmel.ch</w:t>
+              <w:t xml:space="preserve">Christoph  Erb</w:t>
+            </w:r>
+          </w:p>
+          <w:p>
+            <w:pPr>
+              <w:cnfStyle w:val="000000000000"/>
+            </w:pPr>
+            <w:r>
+              <w:rPr/>
+              <w:t xml:space="preserve"/>
+            </w:r>
+            <w:r>
+              <w:t xml:space="preserve"> </w:t>
+            </w:r>
+            <w:r>
+              <w:rPr/>
+              <w:t xml:space="preserve"/>
+            </w:r>
+          </w:p>
+          <w:p>
+            <w:pPr>
+              <w:cnfStyle w:val="000000000000"/>
+            </w:pPr>
+            <w:r>
+              <w:rPr/>
+              <w:t xml:space="preserve">Hauptstrasse 51a</w:t>
+            </w:r>
+          </w:p>
+          <w:p>
+            <w:pPr>
+              <w:cnfStyle w:val="000000000000"/>
+            </w:pPr>
+            <w:r>
+              <w:rPr/>
+              <w:t xml:space="preserve">4565</w:t>
+            </w:r>
+            <w:r>
+              <w:t xml:space="preserve"> </w:t>
+            </w:r>
+            <w:r>
+              <w:rPr/>
+              <w:t xml:space="preserve">Recherswil</w:t>
+            </w:r>
+            <w:r>
+              <w:t xml:space="preserve"> </w:t>
+            </w:r>
+          </w:p>
+          <w:p>
+            <w:pPr>
+              <w:cnfStyle w:val="000000000000"/>
+            </w:pPr>
+            <w:r>
+              <w:rPr/>
+              <w:t xml:space="preserve">+41 79 270 50 14</w:t>
+            </w:r>
+          </w:p>
+          <w:p>
+            <w:pPr>
+              <w:cnfStyle w:val="000000000000"/>
+            </w:pPr>
+            <w:r>
+              <w:rPr/>
+              <w:t xml:space="preserve">christoph.erb@bluewin.ch</w:t>
             </w:r>
           </w:p>
         </w:tc>
@@ -5913,7 +5898,7 @@
             </w:pPr>
             <w:r>
               <w:rPr/>
-              <w:t xml:space="preserve"/>
+              <w:t xml:space="preserve">Strom pro kWatt/h (0.30 CHF)</w:t>
             </w:r>
           </w:p>
         </w:tc>
@@ -5931,7 +5916,7 @@
           <w:p>
             <w:r>
               <w:rPr/>
-              <w:t xml:space="preserve">Kündigung</w:t>
+              <w:t xml:space="preserve">Vertragsnehmer</w:t>
             </w:r>
           </w:p>
         </w:tc>
@@ -5956,69 +5941,69 @@
             </w:r>
             <w:r>
               <w:rPr/>
-              <w:t xml:space="preserve">Richard Zimmermann</w:t>
-            </w:r>
-          </w:p>
-          <w:p>
-            <w:pPr>
-              <w:cnfStyle w:val="000000000000"/>
-            </w:pPr>
-            <w:r>
-              <w:rPr/>
-              <w:t xml:space="preserve"/>
-            </w:r>
-            <w:r>
-              <w:t xml:space="preserve"> </w:t>
-            </w:r>
-            <w:r>
-              <w:rPr/>
-              <w:t xml:space="preserve"/>
-            </w:r>
-          </w:p>
-          <w:p>
-            <w:pPr>
-              <w:cnfStyle w:val="000000000000"/>
-            </w:pPr>
-            <w:r>
-              <w:rPr/>
-              <w:t xml:space="preserve">Chrüzliacherstrasse 14</w:t>
-            </w:r>
-          </w:p>
-          <w:p>
-            <w:pPr>
-              <w:cnfStyle w:val="000000000000"/>
-            </w:pPr>
-            <w:r>
-              <w:rPr/>
-              <w:t xml:space="preserve">2544</w:t>
-            </w:r>
-            <w:r>
-              <w:t xml:space="preserve"> </w:t>
-            </w:r>
-            <w:r>
-              <w:rPr/>
-              <w:t xml:space="preserve">Bettlach</w:t>
-            </w:r>
-            <w:r>
-              <w:t xml:space="preserve"> </w:t>
-            </w:r>
-          </w:p>
-          <w:p>
-            <w:pPr>
-              <w:cnfStyle w:val="000000000000"/>
-            </w:pPr>
-            <w:r>
-              <w:rPr/>
-              <w:t xml:space="preserve">+41 76 476 20 38</w:t>
-            </w:r>
-          </w:p>
-          <w:p>
-            <w:pPr>
-              <w:cnfStyle w:val="000000000000"/>
-            </w:pPr>
-            <w:r>
-              <w:rPr/>
-              <w:t xml:space="preserve">zimmi05@gmail.com</w:t>
+              <w:t xml:space="preserve">Lulezim Ismaili</w:t>
+            </w:r>
+          </w:p>
+          <w:p>
+            <w:pPr>
+              <w:cnfStyle w:val="000000000000"/>
+            </w:pPr>
+            <w:r>
+              <w:rPr/>
+              <w:t xml:space="preserve"/>
+            </w:r>
+            <w:r>
+              <w:t xml:space="preserve"> </w:t>
+            </w:r>
+            <w:r>
+              <w:rPr/>
+              <w:t xml:space="preserve"/>
+            </w:r>
+          </w:p>
+          <w:p>
+            <w:pPr>
+              <w:cnfStyle w:val="000000000000"/>
+            </w:pPr>
+            <w:r>
+              <w:rPr/>
+              <w:t xml:space="preserve">Marktstrasse 4</w:t>
+            </w:r>
+          </w:p>
+          <w:p>
+            <w:pPr>
+              <w:cnfStyle w:val="000000000000"/>
+            </w:pPr>
+            <w:r>
+              <w:rPr/>
+              <w:t xml:space="preserve">4512</w:t>
+            </w:r>
+            <w:r>
+              <w:t xml:space="preserve"> </w:t>
+            </w:r>
+            <w:r>
+              <w:rPr/>
+              <w:t xml:space="preserve">Bellach</w:t>
+            </w:r>
+            <w:r>
+              <w:t xml:space="preserve"> </w:t>
+            </w:r>
+          </w:p>
+          <w:p>
+            <w:pPr>
+              <w:cnfStyle w:val="000000000000"/>
+            </w:pPr>
+            <w:r>
+              <w:rPr/>
+              <w:t xml:space="preserve">+41 76 562 99 00</w:t>
+            </w:r>
+          </w:p>
+          <w:p>
+            <w:pPr>
+              <w:cnfStyle w:val="000000000000"/>
+            </w:pPr>
+            <w:r>
+              <w:rPr/>
+              <w:t xml:space="preserve">luli.isma88@gmail.com</w:t>
             </w:r>
           </w:p>
         </w:tc>
@@ -6054,7 +6039,7 @@
           <w:p>
             <w:r>
               <w:rPr/>
-              <w:t xml:space="preserve">Kündigung</w:t>
+              <w:t xml:space="preserve">Vertragsnehmer</w:t>
             </w:r>
           </w:p>
         </w:tc>
@@ -6079,69 +6064,69 @@
             </w:r>
             <w:r>
               <w:rPr/>
-              <w:t xml:space="preserve">Jaleshan Selvabalan </w:t>
-            </w:r>
-          </w:p>
-          <w:p>
-            <w:pPr>
-              <w:cnfStyle w:val="000000000000"/>
-            </w:pPr>
-            <w:r>
-              <w:rPr/>
-              <w:t xml:space="preserve"/>
-            </w:r>
-            <w:r>
-              <w:t xml:space="preserve"> </w:t>
-            </w:r>
-            <w:r>
-              <w:rPr/>
-              <w:t xml:space="preserve"/>
-            </w:r>
-          </w:p>
-          <w:p>
-            <w:pPr>
-              <w:cnfStyle w:val="000000000000"/>
-            </w:pPr>
-            <w:r>
-              <w:rPr/>
-              <w:t xml:space="preserve">Ambossweg 5 </w:t>
-            </w:r>
-          </w:p>
-          <w:p>
-            <w:pPr>
-              <w:cnfStyle w:val="000000000000"/>
-            </w:pPr>
-            <w:r>
-              <w:rPr/>
-              <w:t xml:space="preserve">4563</w:t>
-            </w:r>
-            <w:r>
-              <w:t xml:space="preserve"> </w:t>
-            </w:r>
-            <w:r>
-              <w:rPr/>
-              <w:t xml:space="preserve">Gerlafingen</w:t>
-            </w:r>
-            <w:r>
-              <w:t xml:space="preserve"> </w:t>
-            </w:r>
-          </w:p>
-          <w:p>
-            <w:pPr>
-              <w:cnfStyle w:val="000000000000"/>
-            </w:pPr>
-            <w:r>
-              <w:rPr/>
-              <w:t xml:space="preserve">+41 76 323 01 52</w:t>
-            </w:r>
-          </w:p>
-          <w:p>
-            <w:pPr>
-              <w:cnfStyle w:val="000000000000"/>
-            </w:pPr>
-            <w:r>
-              <w:rPr/>
-              <w:t xml:space="preserve">Jaleshan@outlook.com</w:t>
+              <w:t xml:space="preserve">Lulezim Ismaili</w:t>
+            </w:r>
+          </w:p>
+          <w:p>
+            <w:pPr>
+              <w:cnfStyle w:val="000000000000"/>
+            </w:pPr>
+            <w:r>
+              <w:rPr/>
+              <w:t xml:space="preserve"/>
+            </w:r>
+            <w:r>
+              <w:t xml:space="preserve"> </w:t>
+            </w:r>
+            <w:r>
+              <w:rPr/>
+              <w:t xml:space="preserve"/>
+            </w:r>
+          </w:p>
+          <w:p>
+            <w:pPr>
+              <w:cnfStyle w:val="000000000000"/>
+            </w:pPr>
+            <w:r>
+              <w:rPr/>
+              <w:t xml:space="preserve">Marktstrasse 4</w:t>
+            </w:r>
+          </w:p>
+          <w:p>
+            <w:pPr>
+              <w:cnfStyle w:val="000000000000"/>
+            </w:pPr>
+            <w:r>
+              <w:rPr/>
+              <w:t xml:space="preserve">4512</w:t>
+            </w:r>
+            <w:r>
+              <w:t xml:space="preserve"> </w:t>
+            </w:r>
+            <w:r>
+              <w:rPr/>
+              <w:t xml:space="preserve">Bellach</w:t>
+            </w:r>
+            <w:r>
+              <w:t xml:space="preserve"> </w:t>
+            </w:r>
+          </w:p>
+          <w:p>
+            <w:pPr>
+              <w:cnfStyle w:val="000000000000"/>
+            </w:pPr>
+            <w:r>
+              <w:rPr/>
+              <w:t xml:space="preserve">+41 76 562 99 00</w:t>
+            </w:r>
+          </w:p>
+          <w:p>
+            <w:pPr>
+              <w:cnfStyle w:val="000000000000"/>
+            </w:pPr>
+            <w:r>
+              <w:rPr/>
+              <w:t xml:space="preserve">luli.isma88@gmail.com</w:t>
             </w:r>
           </w:p>
         </w:tc>
@@ -6177,7 +6162,7 @@
           <w:p>
             <w:r>
               <w:rPr/>
-              <w:t xml:space="preserve">Kündigung</w:t>
+              <w:t xml:space="preserve">Vertragsnehmer</w:t>
             </w:r>
           </w:p>
         </w:tc>
@@ -6202,69 +6187,69 @@
             </w:r>
             <w:r>
               <w:rPr/>
-              <w:t xml:space="preserve">Pascal Gasser</w:t>
-            </w:r>
-          </w:p>
-          <w:p>
-            <w:pPr>
-              <w:cnfStyle w:val="000000000000"/>
-            </w:pPr>
-            <w:r>
-              <w:rPr/>
-              <w:t xml:space="preserve"/>
-            </w:r>
-            <w:r>
-              <w:t xml:space="preserve"> </w:t>
-            </w:r>
-            <w:r>
-              <w:rPr/>
-              <w:t xml:space="preserve"/>
-            </w:r>
-          </w:p>
-          <w:p>
-            <w:pPr>
-              <w:cnfStyle w:val="000000000000"/>
-            </w:pPr>
-            <w:r>
-              <w:rPr/>
-              <w:t xml:space="preserve">Sonnenrainstrasse 8</w:t>
-            </w:r>
-          </w:p>
-          <w:p>
-            <w:pPr>
-              <w:cnfStyle w:val="000000000000"/>
-            </w:pPr>
-            <w:r>
-              <w:rPr/>
-              <w:t xml:space="preserve">4562</w:t>
-            </w:r>
-            <w:r>
-              <w:t xml:space="preserve"> </w:t>
-            </w:r>
-            <w:r>
-              <w:rPr/>
-              <w:t xml:space="preserve">Biberist</w:t>
-            </w:r>
-            <w:r>
-              <w:t xml:space="preserve"> </w:t>
-            </w:r>
-          </w:p>
-          <w:p>
-            <w:pPr>
-              <w:cnfStyle w:val="000000000000"/>
-            </w:pPr>
-            <w:r>
-              <w:rPr/>
-              <w:t xml:space="preserve">+41 76 464 08 09</w:t>
-            </w:r>
-          </w:p>
-          <w:p>
-            <w:pPr>
-              <w:cnfStyle w:val="000000000000"/>
-            </w:pPr>
-            <w:r>
-              <w:rPr/>
-              <w:t xml:space="preserve">gasserpascal89@gmail.com</w:t>
+              <w:t xml:space="preserve">Jon Sulejmani</w:t>
+            </w:r>
+          </w:p>
+          <w:p>
+            <w:pPr>
+              <w:cnfStyle w:val="000000000000"/>
+            </w:pPr>
+            <w:r>
+              <w:rPr/>
+              <w:t xml:space="preserve"/>
+            </w:r>
+            <w:r>
+              <w:t xml:space="preserve"> </w:t>
+            </w:r>
+            <w:r>
+              <w:rPr/>
+              <w:t xml:space="preserve"/>
+            </w:r>
+          </w:p>
+          <w:p>
+            <w:pPr>
+              <w:cnfStyle w:val="000000000000"/>
+            </w:pPr>
+            <w:r>
+              <w:rPr/>
+              <w:t xml:space="preserve">Blumenweg 7</w:t>
+            </w:r>
+          </w:p>
+          <w:p>
+            <w:pPr>
+              <w:cnfStyle w:val="000000000000"/>
+            </w:pPr>
+            <w:r>
+              <w:rPr/>
+              <w:t xml:space="preserve">4542</w:t>
+            </w:r>
+            <w:r>
+              <w:t xml:space="preserve"> </w:t>
+            </w:r>
+            <w:r>
+              <w:rPr/>
+              <w:t xml:space="preserve">Luterbach</w:t>
+            </w:r>
+            <w:r>
+              <w:t xml:space="preserve"> </w:t>
+            </w:r>
+          </w:p>
+          <w:p>
+            <w:pPr>
+              <w:cnfStyle w:val="000000000000"/>
+            </w:pPr>
+            <w:r>
+              <w:rPr/>
+              <w:t xml:space="preserve">+41 76 578 04 64</w:t>
+            </w:r>
+          </w:p>
+          <w:p>
+            <w:pPr>
+              <w:cnfStyle w:val="000000000000"/>
+            </w:pPr>
+            <w:r>
+              <w:rPr/>
+              <w:t xml:space="preserve">jon.sulejmani@hotmail.com</w:t>
             </w:r>
           </w:p>
         </w:tc>
@@ -6300,7 +6285,7 @@
           <w:p>
             <w:r>
               <w:rPr/>
-              <w:t xml:space="preserve">Kündigung</w:t>
+              <w:t xml:space="preserve">Vertragsnehmer</w:t>
             </w:r>
           </w:p>
         </w:tc>
@@ -6325,69 +6310,69 @@
             </w:r>
             <w:r>
               <w:rPr/>
-              <w:t xml:space="preserve">Thomas Fellmann</w:t>
-            </w:r>
-          </w:p>
-          <w:p>
-            <w:pPr>
-              <w:cnfStyle w:val="000000000000"/>
-            </w:pPr>
-            <w:r>
-              <w:rPr/>
-              <w:t xml:space="preserve">Fellmann Media</w:t>
-            </w:r>
-            <w:r>
-              <w:t xml:space="preserve"> </w:t>
-            </w:r>
-            <w:r>
-              <w:rPr/>
-              <w:t xml:space="preserve">Birkenweg 3, 4552 Derendingen</w:t>
-            </w:r>
-          </w:p>
-          <w:p>
-            <w:pPr>
-              <w:cnfStyle w:val="000000000000"/>
-            </w:pPr>
-            <w:r>
-              <w:rPr/>
-              <w:t xml:space="preserve">Birkenweg 3</w:t>
-            </w:r>
-          </w:p>
-          <w:p>
-            <w:pPr>
-              <w:cnfStyle w:val="000000000000"/>
-            </w:pPr>
-            <w:r>
-              <w:rPr/>
-              <w:t xml:space="preserve">4552</w:t>
-            </w:r>
-            <w:r>
-              <w:t xml:space="preserve"> </w:t>
-            </w:r>
-            <w:r>
-              <w:rPr/>
-              <w:t xml:space="preserve">Derendingen</w:t>
-            </w:r>
-            <w:r>
-              <w:t xml:space="preserve"> </w:t>
-            </w:r>
-          </w:p>
-          <w:p>
-            <w:pPr>
-              <w:cnfStyle w:val="000000000000"/>
-            </w:pPr>
-            <w:r>
-              <w:rPr/>
-              <w:t xml:space="preserve">+41 76 326 09 96</w:t>
-            </w:r>
-          </w:p>
-          <w:p>
-            <w:pPr>
-              <w:cnfStyle w:val="000000000000"/>
-            </w:pPr>
-            <w:r>
-              <w:rPr/>
-              <w:t xml:space="preserve">t.fellmann@outlook.de</w:t>
+              <w:t xml:space="preserve">Jules Wyss</w:t>
+            </w:r>
+          </w:p>
+          <w:p>
+            <w:pPr>
+              <w:cnfStyle w:val="000000000000"/>
+            </w:pPr>
+            <w:r>
+              <w:rPr/>
+              <w:t xml:space="preserve"/>
+            </w:r>
+            <w:r>
+              <w:t xml:space="preserve"> </w:t>
+            </w:r>
+            <w:r>
+              <w:rPr/>
+              <w:t xml:space="preserve"/>
+            </w:r>
+          </w:p>
+          <w:p>
+            <w:pPr>
+              <w:cnfStyle w:val="000000000000"/>
+            </w:pPr>
+            <w:r>
+              <w:rPr/>
+              <w:t xml:space="preserve">Hüseliring 15</w:t>
+            </w:r>
+          </w:p>
+          <w:p>
+            <w:pPr>
+              <w:cnfStyle w:val="000000000000"/>
+            </w:pPr>
+            <w:r>
+              <w:rPr/>
+              <w:t xml:space="preserve">4565</w:t>
+            </w:r>
+            <w:r>
+              <w:t xml:space="preserve"> </w:t>
+            </w:r>
+            <w:r>
+              <w:rPr/>
+              <w:t xml:space="preserve">Recherswil</w:t>
+            </w:r>
+            <w:r>
+              <w:t xml:space="preserve"> </w:t>
+            </w:r>
+          </w:p>
+          <w:p>
+            <w:pPr>
+              <w:cnfStyle w:val="000000000000"/>
+            </w:pPr>
+            <w:r>
+              <w:rPr/>
+              <w:t xml:space="preserve">+41 76 565 40 90</w:t>
+            </w:r>
+          </w:p>
+          <w:p>
+            <w:pPr>
+              <w:cnfStyle w:val="000000000000"/>
+            </w:pPr>
+            <w:r>
+              <w:rPr/>
+              <w:t xml:space="preserve">wyssjules@quickline.ch</w:t>
             </w:r>
           </w:p>
         </w:tc>
@@ -6405,7 +6390,7 @@
             </w:pPr>
             <w:r>
               <w:rPr/>
-              <w:t xml:space="preserve"/>
+              <w:t xml:space="preserve">Anhänger Nr. SO312017</w:t>
             </w:r>
           </w:p>
         </w:tc>
@@ -6423,7 +6408,7 @@
           <w:p>
             <w:r>
               <w:rPr/>
-              <w:t xml:space="preserve">Kündigung</w:t>
+              <w:t xml:space="preserve">Vertragsnehmer</w:t>
             </w:r>
           </w:p>
         </w:tc>
@@ -6441,76 +6426,76 @@
             </w:pPr>
             <w:r>
               <w:rPr/>
-              <w:t xml:space="preserve">Herr</w:t>
-            </w:r>
-            <w:r>
-              <w:t xml:space="preserve"> </w:t>
-            </w:r>
-            <w:r>
-              <w:rPr/>
-              <w:t xml:space="preserve">Giulio Caputo</w:t>
-            </w:r>
-          </w:p>
-          <w:p>
-            <w:pPr>
-              <w:cnfStyle w:val="000000000000"/>
-            </w:pPr>
-            <w:r>
-              <w:rPr/>
-              <w:t xml:space="preserve"/>
-            </w:r>
-            <w:r>
-              <w:t xml:space="preserve"> </w:t>
-            </w:r>
-            <w:r>
-              <w:rPr/>
-              <w:t xml:space="preserve"/>
-            </w:r>
-          </w:p>
-          <w:p>
-            <w:pPr>
-              <w:cnfStyle w:val="000000000000"/>
-            </w:pPr>
-            <w:r>
-              <w:rPr/>
-              <w:t xml:space="preserve">Burgunderstrasse 12</w:t>
-            </w:r>
-          </w:p>
-          <w:p>
-            <w:pPr>
-              <w:cnfStyle w:val="000000000000"/>
-            </w:pPr>
-            <w:r>
-              <w:rPr/>
-              <w:t xml:space="preserve">4512</w:t>
-            </w:r>
-            <w:r>
-              <w:t xml:space="preserve"> </w:t>
-            </w:r>
-            <w:r>
-              <w:rPr/>
-              <w:t xml:space="preserve">Bellach</w:t>
-            </w:r>
-            <w:r>
-              <w:t xml:space="preserve"> </w:t>
-            </w:r>
-          </w:p>
-          <w:p>
-            <w:pPr>
-              <w:cnfStyle w:val="000000000000"/>
-            </w:pPr>
-            <w:r>
-              <w:rPr/>
-              <w:t xml:space="preserve">+41 79 137 48 26</w:t>
-            </w:r>
-          </w:p>
-          <w:p>
-            <w:pPr>
-              <w:cnfStyle w:val="000000000000"/>
-            </w:pPr>
-            <w:r>
-              <w:rPr/>
-              <w:t xml:space="preserve">giulio.caputo@gmx.ch</w:t>
+              <w:t xml:space="preserve">Frau</w:t>
+            </w:r>
+            <w:r>
+              <w:t xml:space="preserve"> </w:t>
+            </w:r>
+            <w:r>
+              <w:rPr/>
+              <w:t xml:space="preserve">Natascha Elsener</w:t>
+            </w:r>
+          </w:p>
+          <w:p>
+            <w:pPr>
+              <w:cnfStyle w:val="000000000000"/>
+            </w:pPr>
+            <w:r>
+              <w:rPr/>
+              <w:t xml:space="preserve"/>
+            </w:r>
+            <w:r>
+              <w:t xml:space="preserve"> </w:t>
+            </w:r>
+            <w:r>
+              <w:rPr/>
+              <w:t xml:space="preserve"/>
+            </w:r>
+          </w:p>
+          <w:p>
+            <w:pPr>
+              <w:cnfStyle w:val="000000000000"/>
+            </w:pPr>
+            <w:r>
+              <w:rPr/>
+              <w:t xml:space="preserve">Hauptstrasse 9</w:t>
+            </w:r>
+          </w:p>
+          <w:p>
+            <w:pPr>
+              <w:cnfStyle w:val="000000000000"/>
+            </w:pPr>
+            <w:r>
+              <w:rPr/>
+              <w:t xml:space="preserve">3254</w:t>
+            </w:r>
+            <w:r>
+              <w:t xml:space="preserve"> </w:t>
+            </w:r>
+            <w:r>
+              <w:rPr/>
+              <w:t xml:space="preserve">Messen</w:t>
+            </w:r>
+            <w:r>
+              <w:t xml:space="preserve"> </w:t>
+            </w:r>
+          </w:p>
+          <w:p>
+            <w:pPr>
+              <w:cnfStyle w:val="000000000000"/>
+            </w:pPr>
+            <w:r>
+              <w:rPr/>
+              <w:t xml:space="preserve">+41 79 294 94 13</w:t>
+            </w:r>
+          </w:p>
+          <w:p>
+            <w:pPr>
+              <w:cnfStyle w:val="000000000000"/>
+            </w:pPr>
+            <w:r>
+              <w:rPr/>
+              <w:t xml:space="preserve">eusi1987@outlook.com</w:t>
             </w:r>
           </w:p>
         </w:tc>
@@ -6528,7 +6513,7 @@
             </w:pPr>
             <w:r>
               <w:rPr/>
-              <w:t xml:space="preserve">Gianluigi Cetrangolo, Franziskanerstrasse 14, 4512 Bellach, +41 76 348 49 02, cetrangologianluigi@gmail.com</w:t>
+              <w:t xml:space="preserve">Strom pro kWatt/h 0.30 CHF</w:t>
             </w:r>
           </w:p>
         </w:tc>
@@ -6546,7 +6531,7 @@
           <w:p>
             <w:r>
               <w:rPr/>
-              <w:t xml:space="preserve">Kündigung</w:t>
+              <w:t xml:space="preserve">Vertragsnehmer</w:t>
             </w:r>
           </w:p>
         </w:tc>
@@ -6571,69 +6556,69 @@
             </w:r>
             <w:r>
               <w:rPr/>
-              <w:t xml:space="preserve">Lorik Elshani</w:t>
-            </w:r>
-          </w:p>
-          <w:p>
-            <w:pPr>
-              <w:cnfStyle w:val="000000000000"/>
-            </w:pPr>
-            <w:r>
-              <w:rPr/>
-              <w:t xml:space="preserve"/>
-            </w:r>
-            <w:r>
-              <w:t xml:space="preserve"> </w:t>
-            </w:r>
-            <w:r>
-              <w:rPr/>
-              <w:t xml:space="preserve"/>
-            </w:r>
-          </w:p>
-          <w:p>
-            <w:pPr>
-              <w:cnfStyle w:val="000000000000"/>
-            </w:pPr>
-            <w:r>
-              <w:rPr/>
-              <w:t xml:space="preserve">Römerbrunnenweg 9</w:t>
-            </w:r>
-          </w:p>
-          <w:p>
-            <w:pPr>
-              <w:cnfStyle w:val="000000000000"/>
-            </w:pPr>
-            <w:r>
-              <w:rPr/>
-              <w:t xml:space="preserve">2540</w:t>
-            </w:r>
-            <w:r>
-              <w:t xml:space="preserve"> </w:t>
-            </w:r>
-            <w:r>
-              <w:rPr/>
-              <w:t xml:space="preserve">Grenchen</w:t>
-            </w:r>
-            <w:r>
-              <w:t xml:space="preserve"> </w:t>
-            </w:r>
-          </w:p>
-          <w:p>
-            <w:pPr>
-              <w:cnfStyle w:val="000000000000"/>
-            </w:pPr>
-            <w:r>
-              <w:rPr/>
-              <w:t xml:space="preserve">+41 79 639 83 67</w:t>
-            </w:r>
-          </w:p>
-          <w:p>
-            <w:pPr>
-              <w:cnfStyle w:val="000000000000"/>
-            </w:pPr>
-            <w:r>
-              <w:rPr/>
-              <w:t xml:space="preserve">helshanilorik@gmail.com</w:t>
+              <w:t xml:space="preserve">Carlos Gennes</w:t>
+            </w:r>
+          </w:p>
+          <w:p>
+            <w:pPr>
+              <w:cnfStyle w:val="000000000000"/>
+            </w:pPr>
+            <w:r>
+              <w:rPr/>
+              <w:t xml:space="preserve"/>
+            </w:r>
+            <w:r>
+              <w:t xml:space="preserve"> </w:t>
+            </w:r>
+            <w:r>
+              <w:rPr/>
+              <w:t xml:space="preserve"/>
+            </w:r>
+          </w:p>
+          <w:p>
+            <w:pPr>
+              <w:cnfStyle w:val="000000000000"/>
+            </w:pPr>
+            <w:r>
+              <w:rPr/>
+              <w:t xml:space="preserve">St. Niklausstrasse 5</w:t>
+            </w:r>
+          </w:p>
+          <w:p>
+            <w:pPr>
+              <w:cnfStyle w:val="000000000000"/>
+            </w:pPr>
+            <w:r>
+              <w:rPr/>
+              <w:t xml:space="preserve">4500</w:t>
+            </w:r>
+            <w:r>
+              <w:t xml:space="preserve"> </w:t>
+            </w:r>
+            <w:r>
+              <w:rPr/>
+              <w:t xml:space="preserve">Solothurn</w:t>
+            </w:r>
+            <w:r>
+              <w:t xml:space="preserve"> </w:t>
+            </w:r>
+          </w:p>
+          <w:p>
+            <w:pPr>
+              <w:cnfStyle w:val="000000000000"/>
+            </w:pPr>
+            <w:r>
+              <w:rPr/>
+              <w:t xml:space="preserve">+41 78 870 26 29</w:t>
+            </w:r>
+          </w:p>
+          <w:p>
+            <w:pPr>
+              <w:cnfStyle w:val="000000000000"/>
+            </w:pPr>
+            <w:r>
+              <w:rPr/>
+              <w:t xml:space="preserve">c.gennes@anaflex.ch</w:t>
             </w:r>
           </w:p>
         </w:tc>
@@ -6669,7 +6654,7 @@
           <w:p>
             <w:r>
               <w:rPr/>
-              <w:t xml:space="preserve">Kündigung</w:t>
+              <w:t xml:space="preserve">Vertragsnehmer</w:t>
             </w:r>
           </w:p>
         </w:tc>
@@ -6694,69 +6679,69 @@
             </w:r>
             <w:r>
               <w:rPr/>
-              <w:t xml:space="preserve">Remo Jäggi</w:t>
-            </w:r>
-          </w:p>
-          <w:p>
-            <w:pPr>
-              <w:cnfStyle w:val="000000000000"/>
-            </w:pPr>
-            <w:r>
-              <w:rPr/>
-              <w:t xml:space="preserve"/>
-            </w:r>
-            <w:r>
-              <w:t xml:space="preserve"> </w:t>
-            </w:r>
-            <w:r>
-              <w:rPr/>
-              <w:t xml:space="preserve"/>
-            </w:r>
-          </w:p>
-          <w:p>
-            <w:pPr>
-              <w:cnfStyle w:val="000000000000"/>
-            </w:pPr>
-            <w:r>
-              <w:rPr/>
-              <w:t xml:space="preserve">Hauptstrasse 16</w:t>
-            </w:r>
-          </w:p>
-          <w:p>
-            <w:pPr>
-              <w:cnfStyle w:val="000000000000"/>
-            </w:pPr>
-            <w:r>
-              <w:rPr/>
-              <w:t xml:space="preserve">4565</w:t>
-            </w:r>
-            <w:r>
-              <w:t xml:space="preserve"> </w:t>
-            </w:r>
-            <w:r>
-              <w:rPr/>
-              <w:t xml:space="preserve">Recherswil</w:t>
-            </w:r>
-            <w:r>
-              <w:t xml:space="preserve"> </w:t>
-            </w:r>
-          </w:p>
-          <w:p>
-            <w:pPr>
-              <w:cnfStyle w:val="000000000000"/>
-            </w:pPr>
-            <w:r>
-              <w:rPr/>
-              <w:t xml:space="preserve">+41 79 539 19 75</w:t>
-            </w:r>
-          </w:p>
-          <w:p>
-            <w:pPr>
-              <w:cnfStyle w:val="000000000000"/>
-            </w:pPr>
-            <w:r>
-              <w:rPr/>
-              <w:t xml:space="preserve">remo.jaeggi@gmx.ch</w:t>
+              <w:t xml:space="preserve">Durmishi Rushit</w:t>
+            </w:r>
+          </w:p>
+          <w:p>
+            <w:pPr>
+              <w:cnfStyle w:val="000000000000"/>
+            </w:pPr>
+            <w:r>
+              <w:rPr/>
+              <w:t xml:space="preserve"/>
+            </w:r>
+            <w:r>
+              <w:t xml:space="preserve"> </w:t>
+            </w:r>
+            <w:r>
+              <w:rPr/>
+              <w:t xml:space="preserve"/>
+            </w:r>
+          </w:p>
+          <w:p>
+            <w:pPr>
+              <w:cnfStyle w:val="000000000000"/>
+            </w:pPr>
+            <w:r>
+              <w:rPr/>
+              <w:t xml:space="preserve">Hübelweg 7</w:t>
+            </w:r>
+          </w:p>
+          <w:p>
+            <w:pPr>
+              <w:cnfStyle w:val="000000000000"/>
+            </w:pPr>
+            <w:r>
+              <w:rPr/>
+              <w:t xml:space="preserve">3052</w:t>
+            </w:r>
+            <w:r>
+              <w:t xml:space="preserve"> </w:t>
+            </w:r>
+            <w:r>
+              <w:rPr/>
+              <w:t xml:space="preserve">Zollikofen</w:t>
+            </w:r>
+            <w:r>
+              <w:t xml:space="preserve"> </w:t>
+            </w:r>
+          </w:p>
+          <w:p>
+            <w:pPr>
+              <w:cnfStyle w:val="000000000000"/>
+            </w:pPr>
+            <w:r>
+              <w:rPr/>
+              <w:t xml:space="preserve">+41 76 805 17 19</w:t>
+            </w:r>
+          </w:p>
+          <w:p>
+            <w:pPr>
+              <w:cnfStyle w:val="000000000000"/>
+            </w:pPr>
+            <w:r>
+              <w:rPr/>
+              <w:t xml:space="preserve">rushit_ai@hotmail.com</w:t>
             </w:r>
           </w:p>
         </w:tc>
@@ -6792,7 +6777,7 @@
           <w:p>
             <w:r>
               <w:rPr/>
-              <w:t xml:space="preserve">Kündigung</w:t>
+              <w:t xml:space="preserve">Vertragsnehmer</w:t>
             </w:r>
           </w:p>
         </w:tc>
@@ -6817,69 +6802,69 @@
             </w:r>
             <w:r>
               <w:rPr/>
-              <w:t xml:space="preserve">Kozludere  Haci</w:t>
-            </w:r>
-          </w:p>
-          <w:p>
-            <w:pPr>
-              <w:cnfStyle w:val="000000000000"/>
-            </w:pPr>
-            <w:r>
-              <w:rPr/>
-              <w:t xml:space="preserve"/>
-            </w:r>
-            <w:r>
-              <w:t xml:space="preserve"> </w:t>
-            </w:r>
-            <w:r>
-              <w:rPr/>
-              <w:t xml:space="preserve"/>
-            </w:r>
-          </w:p>
-          <w:p>
-            <w:pPr>
-              <w:cnfStyle w:val="000000000000"/>
-            </w:pPr>
-            <w:r>
-              <w:rPr/>
-              <w:t xml:space="preserve">Lyss-Strasse 53</w:t>
-            </w:r>
-          </w:p>
-          <w:p>
-            <w:pPr>
-              <w:cnfStyle w:val="000000000000"/>
-            </w:pPr>
-            <w:r>
-              <w:rPr/>
-              <w:t xml:space="preserve">2560</w:t>
-            </w:r>
-            <w:r>
-              <w:t xml:space="preserve"> </w:t>
-            </w:r>
-            <w:r>
-              <w:rPr/>
-              <w:t xml:space="preserve">Nidau</w:t>
-            </w:r>
-            <w:r>
-              <w:t xml:space="preserve"> </w:t>
-            </w:r>
-          </w:p>
-          <w:p>
-            <w:pPr>
-              <w:cnfStyle w:val="000000000000"/>
-            </w:pPr>
-            <w:r>
-              <w:rPr/>
-              <w:t xml:space="preserve">+41 79 769 06 44</w:t>
-            </w:r>
-          </w:p>
-          <w:p>
-            <w:pPr>
-              <w:cnfStyle w:val="000000000000"/>
-            </w:pPr>
-            <w:r>
-              <w:rPr/>
-              <w:t xml:space="preserve">ufukcelik1717@gmail.com</w:t>
+              <w:t xml:space="preserve">Milan Dinic</w:t>
+            </w:r>
+          </w:p>
+          <w:p>
+            <w:pPr>
+              <w:cnfStyle w:val="000000000000"/>
+            </w:pPr>
+            <w:r>
+              <w:rPr/>
+              <w:t xml:space="preserve"/>
+            </w:r>
+            <w:r>
+              <w:t xml:space="preserve"> </w:t>
+            </w:r>
+            <w:r>
+              <w:rPr/>
+              <w:t xml:space="preserve"/>
+            </w:r>
+          </w:p>
+          <w:p>
+            <w:pPr>
+              <w:cnfStyle w:val="000000000000"/>
+            </w:pPr>
+            <w:r>
+              <w:rPr/>
+              <w:t xml:space="preserve">Buchenstrasse 8</w:t>
+            </w:r>
+          </w:p>
+          <w:p>
+            <w:pPr>
+              <w:cnfStyle w:val="000000000000"/>
+            </w:pPr>
+            <w:r>
+              <w:rPr/>
+              <w:t xml:space="preserve">4563</w:t>
+            </w:r>
+            <w:r>
+              <w:t xml:space="preserve"> </w:t>
+            </w:r>
+            <w:r>
+              <w:rPr/>
+              <w:t xml:space="preserve">Gerlafingen</w:t>
+            </w:r>
+            <w:r>
+              <w:t xml:space="preserve"> </w:t>
+            </w:r>
+          </w:p>
+          <w:p>
+            <w:pPr>
+              <w:cnfStyle w:val="000000000000"/>
+            </w:pPr>
+            <w:r>
+              <w:rPr/>
+              <w:t xml:space="preserve">+41 76 828 81 82 </w:t>
+            </w:r>
+          </w:p>
+          <w:p>
+            <w:pPr>
+              <w:cnfStyle w:val="000000000000"/>
+            </w:pPr>
+            <w:r>
+              <w:rPr/>
+              <w:t xml:space="preserve">milan.dinic@icloud.com</w:t>
             </w:r>
           </w:p>
         </w:tc>
@@ -6915,7 +6900,7 @@
           <w:p>
             <w:r>
               <w:rPr/>
-              <w:t xml:space="preserve">Kündigung</w:t>
+              <w:t xml:space="preserve">Vertragsnehmer</w:t>
             </w:r>
           </w:p>
         </w:tc>
@@ -6940,69 +6925,69 @@
             </w:r>
             <w:r>
               <w:rPr/>
-              <w:t xml:space="preserve">Roger Schneider</w:t>
-            </w:r>
-          </w:p>
-          <w:p>
-            <w:pPr>
-              <w:cnfStyle w:val="000000000000"/>
-            </w:pPr>
-            <w:r>
-              <w:rPr/>
-              <w:t xml:space="preserve"/>
-            </w:r>
-            <w:r>
-              <w:t xml:space="preserve"> </w:t>
-            </w:r>
-            <w:r>
-              <w:rPr/>
-              <w:t xml:space="preserve"/>
-            </w:r>
-          </w:p>
-          <w:p>
-            <w:pPr>
-              <w:cnfStyle w:val="000000000000"/>
-            </w:pPr>
-            <w:r>
-              <w:rPr/>
-              <w:t xml:space="preserve">Obergerlafingenstrasse 23</w:t>
-            </w:r>
-          </w:p>
-          <w:p>
-            <w:pPr>
-              <w:cnfStyle w:val="000000000000"/>
-            </w:pPr>
-            <w:r>
-              <w:rPr/>
-              <w:t xml:space="preserve">4566</w:t>
-            </w:r>
-            <w:r>
-              <w:t xml:space="preserve"> </w:t>
-            </w:r>
-            <w:r>
-              <w:rPr/>
-              <w:t xml:space="preserve">Kriegstetten</w:t>
-            </w:r>
-            <w:r>
-              <w:t xml:space="preserve"> </w:t>
-            </w:r>
-          </w:p>
-          <w:p>
-            <w:pPr>
-              <w:cnfStyle w:val="000000000000"/>
-            </w:pPr>
-            <w:r>
-              <w:rPr/>
-              <w:t xml:space="preserve">+41 79 782 22 98</w:t>
-            </w:r>
-          </w:p>
-          <w:p>
-            <w:pPr>
-              <w:cnfStyle w:val="000000000000"/>
-            </w:pPr>
-            <w:r>
-              <w:rPr/>
-              <w:t xml:space="preserve">roger.schneider@mail.ch</w:t>
+              <w:t xml:space="preserve">Jürgen Feltig</w:t>
+            </w:r>
+          </w:p>
+          <w:p>
+            <w:pPr>
+              <w:cnfStyle w:val="000000000000"/>
+            </w:pPr>
+            <w:r>
+              <w:rPr/>
+              <w:t xml:space="preserve"/>
+            </w:r>
+            <w:r>
+              <w:t xml:space="preserve"> </w:t>
+            </w:r>
+            <w:r>
+              <w:rPr/>
+              <w:t xml:space="preserve"/>
+            </w:r>
+          </w:p>
+          <w:p>
+            <w:pPr>
+              <w:cnfStyle w:val="000000000000"/>
+            </w:pPr>
+            <w:r>
+              <w:rPr/>
+              <w:t xml:space="preserve">Fuhren 184</w:t>
+            </w:r>
+          </w:p>
+          <w:p>
+            <w:pPr>
+              <w:cnfStyle w:val="000000000000"/>
+            </w:pPr>
+            <w:r>
+              <w:rPr/>
+              <w:t xml:space="preserve">3472</w:t>
+            </w:r>
+            <w:r>
+              <w:t xml:space="preserve"> </w:t>
+            </w:r>
+            <w:r>
+              <w:rPr/>
+              <w:t xml:space="preserve">Wynigen</w:t>
+            </w:r>
+            <w:r>
+              <w:t xml:space="preserve"> </w:t>
+            </w:r>
+          </w:p>
+          <w:p>
+            <w:pPr>
+              <w:cnfStyle w:val="000000000000"/>
+            </w:pPr>
+            <w:r>
+              <w:rPr/>
+              <w:t xml:space="preserve">+41 79 926 82 63</w:t>
+            </w:r>
+          </w:p>
+          <w:p>
+            <w:pPr>
+              <w:cnfStyle w:val="000000000000"/>
+            </w:pPr>
+            <w:r>
+              <w:rPr/>
+              <w:t xml:space="preserve">j.feltig@gmx.ch</w:t>
             </w:r>
           </w:p>
         </w:tc>
@@ -7038,7 +7023,7 @@
           <w:p>
             <w:r>
               <w:rPr/>
-              <w:t xml:space="preserve">Kündigung</w:t>
+              <w:t xml:space="preserve">Vertragsnehmer</w:t>
             </w:r>
           </w:p>
         </w:tc>
@@ -7063,69 +7048,69 @@
             </w:r>
             <w:r>
               <w:rPr/>
-              <w:t xml:space="preserve">Rawinder Singh</w:t>
-            </w:r>
-          </w:p>
-          <w:p>
-            <w:pPr>
-              <w:cnfStyle w:val="000000000000"/>
-            </w:pPr>
-            <w:r>
-              <w:rPr/>
-              <w:t xml:space="preserve"/>
-            </w:r>
-            <w:r>
-              <w:t xml:space="preserve"> </w:t>
-            </w:r>
-            <w:r>
-              <w:rPr/>
-              <w:t xml:space="preserve">Mattenweg 3, 4542 Luterbach</w:t>
-            </w:r>
-          </w:p>
-          <w:p>
-            <w:pPr>
-              <w:cnfStyle w:val="000000000000"/>
-            </w:pPr>
-            <w:r>
-              <w:rPr/>
-              <w:t xml:space="preserve">Mattenweg 3</w:t>
-            </w:r>
-          </w:p>
-          <w:p>
-            <w:pPr>
-              <w:cnfStyle w:val="000000000000"/>
-            </w:pPr>
-            <w:r>
-              <w:rPr/>
-              <w:t xml:space="preserve">4542</w:t>
-            </w:r>
-            <w:r>
-              <w:t xml:space="preserve"> </w:t>
-            </w:r>
-            <w:r>
-              <w:rPr/>
-              <w:t xml:space="preserve">Luterbach</w:t>
-            </w:r>
-            <w:r>
-              <w:t xml:space="preserve"> </w:t>
-            </w:r>
-          </w:p>
-          <w:p>
-            <w:pPr>
-              <w:cnfStyle w:val="000000000000"/>
-            </w:pPr>
-            <w:r>
-              <w:rPr/>
-              <w:t xml:space="preserve">+41 77 222 13 08</w:t>
-            </w:r>
-          </w:p>
-          <w:p>
-            <w:pPr>
-              <w:cnfStyle w:val="000000000000"/>
-            </w:pPr>
-            <w:r>
-              <w:rPr/>
-              <w:t xml:space="preserve">ricky.singh@icloud.com</w:t>
+              <w:t xml:space="preserve">Leotrim Kastrati</w:t>
+            </w:r>
+          </w:p>
+          <w:p>
+            <w:pPr>
+              <w:cnfStyle w:val="000000000000"/>
+            </w:pPr>
+            <w:r>
+              <w:rPr/>
+              <w:t xml:space="preserve"/>
+            </w:r>
+            <w:r>
+              <w:t xml:space="preserve"> </w:t>
+            </w:r>
+            <w:r>
+              <w:rPr/>
+              <w:t xml:space="preserve"/>
+            </w:r>
+          </w:p>
+          <w:p>
+            <w:pPr>
+              <w:cnfStyle w:val="000000000000"/>
+            </w:pPr>
+            <w:r>
+              <w:rPr/>
+              <w:t xml:space="preserve">Klusstrasse 19</w:t>
+            </w:r>
+          </w:p>
+          <w:p>
+            <w:pPr>
+              <w:cnfStyle w:val="000000000000"/>
+            </w:pPr>
+            <w:r>
+              <w:rPr/>
+              <w:t xml:space="preserve">4702</w:t>
+            </w:r>
+            <w:r>
+              <w:t xml:space="preserve"> </w:t>
+            </w:r>
+            <w:r>
+              <w:rPr/>
+              <w:t xml:space="preserve">Oensingen</w:t>
+            </w:r>
+            <w:r>
+              <w:t xml:space="preserve"> </w:t>
+            </w:r>
+          </w:p>
+          <w:p>
+            <w:pPr>
+              <w:cnfStyle w:val="000000000000"/>
+            </w:pPr>
+            <w:r>
+              <w:rPr/>
+              <w:t xml:space="preserve">+41 76 451 46 22</w:t>
+            </w:r>
+          </w:p>
+          <w:p>
+            <w:pPr>
+              <w:cnfStyle w:val="000000000000"/>
+            </w:pPr>
+            <w:r>
+              <w:rPr/>
+              <w:t xml:space="preserve">kastrati.leotrim@outlook.com</w:t>
             </w:r>
           </w:p>
         </w:tc>
@@ -7161,7 +7146,7 @@
           <w:p>
             <w:r>
               <w:rPr/>
-              <w:t xml:space="preserve">Kündigung</w:t>
+              <w:t xml:space="preserve">Vertragsnehmer</w:t>
             </w:r>
           </w:p>
         </w:tc>
@@ -7186,69 +7171,69 @@
             </w:r>
             <w:r>
               <w:rPr/>
-              <w:t xml:space="preserve">Branimir Mirkovic</w:t>
-            </w:r>
-          </w:p>
-          <w:p>
-            <w:pPr>
-              <w:cnfStyle w:val="000000000000"/>
-            </w:pPr>
-            <w:r>
-              <w:rPr/>
-              <w:t xml:space="preserve"/>
-            </w:r>
-            <w:r>
-              <w:t xml:space="preserve"> </w:t>
-            </w:r>
-            <w:r>
-              <w:rPr/>
-              <w:t xml:space="preserve"/>
-            </w:r>
-          </w:p>
-          <w:p>
-            <w:pPr>
-              <w:cnfStyle w:val="000000000000"/>
-            </w:pPr>
-            <w:r>
-              <w:rPr/>
-              <w:t xml:space="preserve">Sonnenfeldstrasse 20</w:t>
-            </w:r>
-          </w:p>
-          <w:p>
-            <w:pPr>
-              <w:cnfStyle w:val="000000000000"/>
-            </w:pPr>
-            <w:r>
-              <w:rPr/>
-              <w:t xml:space="preserve">4563</w:t>
-            </w:r>
-            <w:r>
-              <w:t xml:space="preserve"> </w:t>
-            </w:r>
-            <w:r>
-              <w:rPr/>
-              <w:t xml:space="preserve">Gerlafingen</w:t>
-            </w:r>
-            <w:r>
-              <w:t xml:space="preserve"> </w:t>
-            </w:r>
-          </w:p>
-          <w:p>
-            <w:pPr>
-              <w:cnfStyle w:val="000000000000"/>
-            </w:pPr>
-            <w:r>
-              <w:rPr/>
-              <w:t xml:space="preserve">+41 78  760 44 81</w:t>
-            </w:r>
-          </w:p>
-          <w:p>
-            <w:pPr>
-              <w:cnfStyle w:val="000000000000"/>
-            </w:pPr>
-            <w:r>
-              <w:rPr/>
-              <w:t xml:space="preserve">branko.partes@hotmail.ch</w:t>
+              <w:t xml:space="preserve">Felix Kunz</w:t>
+            </w:r>
+          </w:p>
+          <w:p>
+            <w:pPr>
+              <w:cnfStyle w:val="000000000000"/>
+            </w:pPr>
+            <w:r>
+              <w:rPr/>
+              <w:t xml:space="preserve"/>
+            </w:r>
+            <w:r>
+              <w:t xml:space="preserve"> </w:t>
+            </w:r>
+            <w:r>
+              <w:rPr/>
+              <w:t xml:space="preserve"/>
+            </w:r>
+          </w:p>
+          <w:p>
+            <w:pPr>
+              <w:cnfStyle w:val="000000000000"/>
+            </w:pPr>
+            <w:r>
+              <w:rPr/>
+              <w:t xml:space="preserve">Willadingenstrasse 8</w:t>
+            </w:r>
+          </w:p>
+          <w:p>
+            <w:pPr>
+              <w:cnfStyle w:val="000000000000"/>
+            </w:pPr>
+            <w:r>
+              <w:rPr/>
+              <w:t xml:space="preserve">4565</w:t>
+            </w:r>
+            <w:r>
+              <w:t xml:space="preserve"> </w:t>
+            </w:r>
+            <w:r>
+              <w:rPr/>
+              <w:t xml:space="preserve">Recherswil</w:t>
+            </w:r>
+            <w:r>
+              <w:t xml:space="preserve"> </w:t>
+            </w:r>
+          </w:p>
+          <w:p>
+            <w:pPr>
+              <w:cnfStyle w:val="000000000000"/>
+            </w:pPr>
+            <w:r>
+              <w:rPr/>
+              <w:t xml:space="preserve">+41 78 802 06 59</w:t>
+            </w:r>
+          </w:p>
+          <w:p>
+            <w:pPr>
+              <w:cnfStyle w:val="000000000000"/>
+            </w:pPr>
+            <w:r>
+              <w:rPr/>
+              <w:t xml:space="preserve">f.e.kunz@belponline.ch</w:t>
             </w:r>
           </w:p>
         </w:tc>
@@ -7284,7 +7269,7 @@
           <w:p>
             <w:r>
               <w:rPr/>
-              <w:t xml:space="preserve">Kündigung</w:t>
+              <w:t xml:space="preserve">Vertragsnehmer</w:t>
             </w:r>
           </w:p>
         </w:tc>
@@ -7309,69 +7294,69 @@
             </w:r>
             <w:r>
               <w:rPr/>
-              <w:t xml:space="preserve">Samuel Zürcher</w:t>
-            </w:r>
-          </w:p>
-          <w:p>
-            <w:pPr>
-              <w:cnfStyle w:val="000000000000"/>
-            </w:pPr>
-            <w:r>
-              <w:rPr/>
-              <w:t xml:space="preserve"/>
-            </w:r>
-            <w:r>
-              <w:t xml:space="preserve"> </w:t>
-            </w:r>
-            <w:r>
-              <w:rPr/>
-              <w:t xml:space="preserve"/>
-            </w:r>
-          </w:p>
-          <w:p>
-            <w:pPr>
-              <w:cnfStyle w:val="000000000000"/>
-            </w:pPr>
-            <w:r>
-              <w:rPr/>
-              <w:t xml:space="preserve">Bucheggstrasse 8</w:t>
-            </w:r>
-          </w:p>
-          <w:p>
-            <w:pPr>
-              <w:cnfStyle w:val="000000000000"/>
-            </w:pPr>
-            <w:r>
-              <w:rPr/>
-              <w:t xml:space="preserve">4581</w:t>
-            </w:r>
-            <w:r>
-              <w:t xml:space="preserve"> </w:t>
-            </w:r>
-            <w:r>
-              <w:rPr/>
-              <w:t xml:space="preserve">Küttigkofen</w:t>
-            </w:r>
-            <w:r>
-              <w:t xml:space="preserve"> </w:t>
-            </w:r>
-          </w:p>
-          <w:p>
-            <w:pPr>
-              <w:cnfStyle w:val="000000000000"/>
-            </w:pPr>
-            <w:r>
-              <w:rPr/>
-              <w:t xml:space="preserve">+41 79 745 85 31</w:t>
-            </w:r>
-          </w:p>
-          <w:p>
-            <w:pPr>
-              <w:cnfStyle w:val="000000000000"/>
-            </w:pPr>
-            <w:r>
-              <w:rPr/>
-              <w:t xml:space="preserve">sam.zuercher@gmail.com (vilen@ifrp.ch)</w:t>
+              <w:t xml:space="preserve">Delacktion Kanagasapabathi</w:t>
+            </w:r>
+          </w:p>
+          <w:p>
+            <w:pPr>
+              <w:cnfStyle w:val="000000000000"/>
+            </w:pPr>
+            <w:r>
+              <w:rPr/>
+              <w:t xml:space="preserve"/>
+            </w:r>
+            <w:r>
+              <w:t xml:space="preserve"> </w:t>
+            </w:r>
+            <w:r>
+              <w:rPr/>
+              <w:t xml:space="preserve"/>
+            </w:r>
+          </w:p>
+          <w:p>
+            <w:pPr>
+              <w:cnfStyle w:val="000000000000"/>
+            </w:pPr>
+            <w:r>
+              <w:rPr/>
+              <w:t xml:space="preserve">Gummenweg 21</w:t>
+            </w:r>
+          </w:p>
+          <w:p>
+            <w:pPr>
+              <w:cnfStyle w:val="000000000000"/>
+            </w:pPr>
+            <w:r>
+              <w:rPr/>
+              <w:t xml:space="preserve">2543</w:t>
+            </w:r>
+            <w:r>
+              <w:t xml:space="preserve"> </w:t>
+            </w:r>
+            <w:r>
+              <w:rPr/>
+              <w:t xml:space="preserve">Lengnau</w:t>
+            </w:r>
+            <w:r>
+              <w:t xml:space="preserve"> </w:t>
+            </w:r>
+          </w:p>
+          <w:p>
+            <w:pPr>
+              <w:cnfStyle w:val="000000000000"/>
+            </w:pPr>
+            <w:r>
+              <w:rPr/>
+              <w:t xml:space="preserve">+41 79 939 99 91</w:t>
+            </w:r>
+          </w:p>
+          <w:p>
+            <w:pPr>
+              <w:cnfStyle w:val="000000000000"/>
+            </w:pPr>
+            <w:r>
+              <w:rPr/>
+              <w:t xml:space="preserve">d.kanagasapabathi@km-management-gmbh.ch</w:t>
             </w:r>
           </w:p>
         </w:tc>
@@ -7407,7 +7392,7 @@
           <w:p>
             <w:r>
               <w:rPr/>
-              <w:t xml:space="preserve">Kündigung</w:t>
+              <w:t xml:space="preserve">Vertragsnehmer</w:t>
             </w:r>
           </w:p>
         </w:tc>
@@ -7432,69 +7417,69 @@
             </w:r>
             <w:r>
               <w:rPr/>
-              <w:t xml:space="preserve">Muhamed Gutiqi</w:t>
-            </w:r>
-          </w:p>
-          <w:p>
-            <w:pPr>
-              <w:cnfStyle w:val="000000000000"/>
-            </w:pPr>
-            <w:r>
-              <w:rPr/>
-              <w:t xml:space="preserve">Ryan 2009 titan, Muhamed Gutiqi</w:t>
-            </w:r>
-            <w:r>
-              <w:t xml:space="preserve"> </w:t>
-            </w:r>
-            <w:r>
-              <w:rPr/>
-              <w:t xml:space="preserve"/>
-            </w:r>
-          </w:p>
-          <w:p>
-            <w:pPr>
-              <w:cnfStyle w:val="000000000000"/>
-            </w:pPr>
-            <w:r>
-              <w:rPr/>
-              <w:t xml:space="preserve">Melchiorstrasse 9</w:t>
-            </w:r>
-          </w:p>
-          <w:p>
-            <w:pPr>
-              <w:cnfStyle w:val="000000000000"/>
-            </w:pPr>
-            <w:r>
-              <w:rPr/>
-              <w:t xml:space="preserve">3027</w:t>
-            </w:r>
-            <w:r>
-              <w:t xml:space="preserve"> </w:t>
-            </w:r>
-            <w:r>
-              <w:rPr/>
-              <w:t xml:space="preserve">Bern</w:t>
-            </w:r>
-            <w:r>
-              <w:t xml:space="preserve"> </w:t>
-            </w:r>
-          </w:p>
-          <w:p>
-            <w:pPr>
-              <w:cnfStyle w:val="000000000000"/>
-            </w:pPr>
-            <w:r>
-              <w:rPr/>
-              <w:t xml:space="preserve">+41 76 582 13 39</w:t>
-            </w:r>
-          </w:p>
-          <w:p>
-            <w:pPr>
-              <w:cnfStyle w:val="000000000000"/>
-            </w:pPr>
-            <w:r>
-              <w:rPr/>
-              <w:t xml:space="preserve">LENNY09@seznam.cz</w:t>
+              <w:t xml:space="preserve">Lou Felber</w:t>
+            </w:r>
+          </w:p>
+          <w:p>
+            <w:pPr>
+              <w:cnfStyle w:val="000000000000"/>
+            </w:pPr>
+            <w:r>
+              <w:rPr/>
+              <w:t xml:space="preserve"/>
+            </w:r>
+            <w:r>
+              <w:t xml:space="preserve"> </w:t>
+            </w:r>
+            <w:r>
+              <w:rPr/>
+              <w:t xml:space="preserve"/>
+            </w:r>
+          </w:p>
+          <w:p>
+            <w:pPr>
+              <w:cnfStyle w:val="000000000000"/>
+            </w:pPr>
+            <w:r>
+              <w:rPr/>
+              <w:t xml:space="preserve">Obere Steingrubenstrasse 24</w:t>
+            </w:r>
+          </w:p>
+          <w:p>
+            <w:pPr>
+              <w:cnfStyle w:val="000000000000"/>
+            </w:pPr>
+            <w:r>
+              <w:rPr/>
+              <w:t xml:space="preserve">4500</w:t>
+            </w:r>
+            <w:r>
+              <w:t xml:space="preserve"> </w:t>
+            </w:r>
+            <w:r>
+              <w:rPr/>
+              <w:t xml:space="preserve">Solothurn</w:t>
+            </w:r>
+            <w:r>
+              <w:t xml:space="preserve"> </w:t>
+            </w:r>
+          </w:p>
+          <w:p>
+            <w:pPr>
+              <w:cnfStyle w:val="000000000000"/>
+            </w:pPr>
+            <w:r>
+              <w:rPr/>
+              <w:t xml:space="preserve">+41 76 805  52 03</w:t>
+            </w:r>
+          </w:p>
+          <w:p>
+            <w:pPr>
+              <w:cnfStyle w:val="000000000000"/>
+            </w:pPr>
+            <w:r>
+              <w:rPr/>
+              <w:t xml:space="preserve">lou.felber@gmail.com</w:t>
             </w:r>
           </w:p>
         </w:tc>
@@ -7530,7 +7515,7 @@
           <w:p>
             <w:r>
               <w:rPr/>
-              <w:t xml:space="preserve">Kündigung</w:t>
+              <w:t xml:space="preserve">Vertragsnehmer</w:t>
             </w:r>
           </w:p>
         </w:tc>
@@ -7555,69 +7540,69 @@
             </w:r>
             <w:r>
               <w:rPr/>
-              <w:t xml:space="preserve">Alexandru Grosu</w:t>
-            </w:r>
-          </w:p>
-          <w:p>
-            <w:pPr>
-              <w:cnfStyle w:val="000000000000"/>
-            </w:pPr>
-            <w:r>
-              <w:rPr/>
-              <w:t xml:space="preserve"/>
-            </w:r>
-            <w:r>
-              <w:t xml:space="preserve"> </w:t>
-            </w:r>
-            <w:r>
-              <w:rPr/>
-              <w:t xml:space="preserve"/>
-            </w:r>
-          </w:p>
-          <w:p>
-            <w:pPr>
-              <w:cnfStyle w:val="000000000000"/>
-            </w:pPr>
-            <w:r>
-              <w:rPr/>
-              <w:t xml:space="preserve">Dürrbachstrasse 15</w:t>
-            </w:r>
-          </w:p>
-          <w:p>
-            <w:pPr>
-              <w:cnfStyle w:val="000000000000"/>
-            </w:pPr>
-            <w:r>
-              <w:rPr/>
-              <w:t xml:space="preserve">4522</w:t>
-            </w:r>
-            <w:r>
-              <w:t xml:space="preserve"> </w:t>
-            </w:r>
-            <w:r>
-              <w:rPr/>
-              <w:t xml:space="preserve">Rüttenen</w:t>
-            </w:r>
-            <w:r>
-              <w:t xml:space="preserve"> </w:t>
-            </w:r>
-          </w:p>
-          <w:p>
-            <w:pPr>
-              <w:cnfStyle w:val="000000000000"/>
-            </w:pPr>
-            <w:r>
-              <w:rPr/>
-              <w:t xml:space="preserve">+41 79 312 29 51</w:t>
-            </w:r>
-          </w:p>
-          <w:p>
-            <w:pPr>
-              <w:cnfStyle w:val="000000000000"/>
-            </w:pPr>
-            <w:r>
-              <w:rPr/>
-              <w:t xml:space="preserve">alexandru05@gmail.com</w:t>
+              <w:t xml:space="preserve">Francesco Danilo  Chiové</w:t>
+            </w:r>
+          </w:p>
+          <w:p>
+            <w:pPr>
+              <w:cnfStyle w:val="000000000000"/>
+            </w:pPr>
+            <w:r>
+              <w:rPr/>
+              <w:t xml:space="preserve"/>
+            </w:r>
+            <w:r>
+              <w:t xml:space="preserve"> </w:t>
+            </w:r>
+            <w:r>
+              <w:rPr/>
+              <w:t xml:space="preserve"/>
+            </w:r>
+          </w:p>
+          <w:p>
+            <w:pPr>
+              <w:cnfStyle w:val="000000000000"/>
+            </w:pPr>
+            <w:r>
+              <w:rPr/>
+              <w:t xml:space="preserve">Berthastrasse 2</w:t>
+            </w:r>
+          </w:p>
+          <w:p>
+            <w:pPr>
+              <w:cnfStyle w:val="000000000000"/>
+            </w:pPr>
+            <w:r>
+              <w:rPr/>
+              <w:t xml:space="preserve">4563</w:t>
+            </w:r>
+            <w:r>
+              <w:t xml:space="preserve"> </w:t>
+            </w:r>
+            <w:r>
+              <w:rPr/>
+              <w:t xml:space="preserve">Gerlafingen</w:t>
+            </w:r>
+            <w:r>
+              <w:t xml:space="preserve"> </w:t>
+            </w:r>
+          </w:p>
+          <w:p>
+            <w:pPr>
+              <w:cnfStyle w:val="000000000000"/>
+            </w:pPr>
+            <w:r>
+              <w:rPr/>
+              <w:t xml:space="preserve">+41 76 383 14 63</w:t>
+            </w:r>
+          </w:p>
+          <w:p>
+            <w:pPr>
+              <w:cnfStyle w:val="000000000000"/>
+            </w:pPr>
+            <w:r>
+              <w:rPr/>
+              <w:t xml:space="preserve">fracod.chiove@gmail.com</w:t>
             </w:r>
           </w:p>
         </w:tc>
@@ -7653,7 +7638,7 @@
           <w:p>
             <w:r>
               <w:rPr/>
-              <w:t xml:space="preserve">Kündigung</w:t>
+              <w:t xml:space="preserve">Vertragsnehmer</w:t>
             </w:r>
           </w:p>
         </w:tc>
@@ -7678,69 +7663,684 @@
             </w:r>
             <w:r>
               <w:rPr/>
-              <w:t xml:space="preserve">Dillon Georg</w:t>
-            </w:r>
-          </w:p>
-          <w:p>
-            <w:pPr>
-              <w:cnfStyle w:val="000000000000"/>
-            </w:pPr>
-            <w:r>
-              <w:rPr/>
-              <w:t xml:space="preserve"/>
-            </w:r>
-            <w:r>
-              <w:t xml:space="preserve"> </w:t>
-            </w:r>
-            <w:r>
-              <w:rPr/>
-              <w:t xml:space="preserve"/>
-            </w:r>
-          </w:p>
-          <w:p>
-            <w:pPr>
-              <w:cnfStyle w:val="000000000000"/>
-            </w:pPr>
-            <w:r>
-              <w:rPr/>
-              <w:t xml:space="preserve">Kirchgasse 8</w:t>
-            </w:r>
-          </w:p>
-          <w:p>
-            <w:pPr>
-              <w:cnfStyle w:val="000000000000"/>
-            </w:pPr>
-            <w:r>
-              <w:rPr/>
-              <w:t xml:space="preserve">4552</w:t>
-            </w:r>
-            <w:r>
-              <w:t xml:space="preserve"> </w:t>
-            </w:r>
-            <w:r>
-              <w:rPr/>
-              <w:t xml:space="preserve">Derendingen</w:t>
-            </w:r>
-            <w:r>
-              <w:t xml:space="preserve"> </w:t>
-            </w:r>
-          </w:p>
-          <w:p>
-            <w:pPr>
-              <w:cnfStyle w:val="000000000000"/>
-            </w:pPr>
-            <w:r>
-              <w:rPr/>
-              <w:t xml:space="preserve">+41 79</w:t>
-            </w:r>
-          </w:p>
-          <w:p>
-            <w:pPr>
-              <w:cnfStyle w:val="000000000000"/>
-            </w:pPr>
-            <w:r>
-              <w:rPr/>
-              <w:t xml:space="preserve">dillon.georg@icloud.com</w:t>
+              <w:t xml:space="preserve">David Achermann</w:t>
+            </w:r>
+          </w:p>
+          <w:p>
+            <w:pPr>
+              <w:cnfStyle w:val="000000000000"/>
+            </w:pPr>
+            <w:r>
+              <w:rPr/>
+              <w:t xml:space="preserve"/>
+            </w:r>
+            <w:r>
+              <w:t xml:space="preserve"> </w:t>
+            </w:r>
+            <w:r>
+              <w:rPr/>
+              <w:t xml:space="preserve"/>
+            </w:r>
+          </w:p>
+          <w:p>
+            <w:pPr>
+              <w:cnfStyle w:val="000000000000"/>
+            </w:pPr>
+            <w:r>
+              <w:rPr/>
+              <w:t xml:space="preserve">Südringstrasse 73</w:t>
+            </w:r>
+          </w:p>
+          <w:p>
+            <w:pPr>
+              <w:cnfStyle w:val="000000000000"/>
+            </w:pPr>
+            <w:r>
+              <w:rPr/>
+              <w:t xml:space="preserve">4563</w:t>
+            </w:r>
+            <w:r>
+              <w:t xml:space="preserve"> </w:t>
+            </w:r>
+            <w:r>
+              <w:rPr/>
+              <w:t xml:space="preserve">Gerlafingen</w:t>
+            </w:r>
+            <w:r>
+              <w:t xml:space="preserve"> </w:t>
+            </w:r>
+          </w:p>
+          <w:p>
+            <w:pPr>
+              <w:cnfStyle w:val="000000000000"/>
+            </w:pPr>
+            <w:r>
+              <w:rPr/>
+              <w:t xml:space="preserve">+41 77 484 50 99</w:t>
+            </w:r>
+          </w:p>
+          <w:p>
+            <w:pPr>
+              <w:cnfStyle w:val="000000000000"/>
+            </w:pPr>
+            <w:r>
+              <w:rPr/>
+              <w:t xml:space="preserve">davidachermann@gawnet.ch</w:t>
+            </w:r>
+          </w:p>
+        </w:tc>
+        <w:tc>
+          <w:tcPr>
+            <w:tcW w:w="3210" w:type="dxa"/>
+            <w:tcBorders>
+              <w:top w:val="single" w:color="auto" w:sz="4" w:space="0"/>
+              <w:bottom w:val="single" w:color="auto" w:sz="4" w:space="0"/>
+            </w:tcBorders>
+          </w:tcPr>
+          <w:p>
+            <w:pPr>
+              <w:cnfStyle w:val="000000000000"/>
+            </w:pPr>
+            <w:r>
+              <w:rPr/>
+              <w:t xml:space="preserve"/>
+            </w:r>
+          </w:p>
+        </w:tc>
+      </w:tr>
+      <w:tr>
+        <w:tc>
+          <w:tcPr>
+            <w:cnfStyle w:val="001000000000"/>
+            <w:tcW w:w="1696" w:type="dxa"/>
+            <w:tcBorders>
+              <w:top w:val="single" w:color="auto" w:sz="4" w:space="0"/>
+              <w:bottom w:val="single" w:color="auto" w:sz="4" w:space="0"/>
+            </w:tcBorders>
+          </w:tcPr>
+          <w:p>
+            <w:r>
+              <w:rPr/>
+              <w:t xml:space="preserve">Vertragsnehmer</w:t>
+            </w:r>
+          </w:p>
+        </w:tc>
+        <w:tc>
+          <w:tcPr>
+            <w:tcW w:w="4723" w:type="dxa"/>
+            <w:tcBorders>
+              <w:top w:val="single" w:color="auto" w:sz="4" w:space="0"/>
+              <w:bottom w:val="single" w:color="auto" w:sz="4" w:space="0"/>
+            </w:tcBorders>
+          </w:tcPr>
+          <w:p>
+            <w:pPr>
+              <w:cnfStyle w:val="000000000000"/>
+            </w:pPr>
+            <w:r>
+              <w:rPr/>
+              <w:t xml:space="preserve">Herr</w:t>
+            </w:r>
+            <w:r>
+              <w:t xml:space="preserve"> </w:t>
+            </w:r>
+            <w:r>
+              <w:rPr/>
+              <w:t xml:space="preserve">Slobodan Stojanovic </w:t>
+            </w:r>
+          </w:p>
+          <w:p>
+            <w:pPr>
+              <w:cnfStyle w:val="000000000000"/>
+            </w:pPr>
+            <w:r>
+              <w:rPr/>
+              <w:t xml:space="preserve"/>
+            </w:r>
+            <w:r>
+              <w:t xml:space="preserve"> </w:t>
+            </w:r>
+            <w:r>
+              <w:rPr/>
+              <w:t xml:space="preserve"/>
+            </w:r>
+          </w:p>
+          <w:p>
+            <w:pPr>
+              <w:cnfStyle w:val="000000000000"/>
+            </w:pPr>
+            <w:r>
+              <w:rPr/>
+              <w:t xml:space="preserve">Brunnmattstrasse 36</w:t>
+            </w:r>
+          </w:p>
+          <w:p>
+            <w:pPr>
+              <w:cnfStyle w:val="000000000000"/>
+            </w:pPr>
+            <w:r>
+              <w:rPr/>
+              <w:t xml:space="preserve">4528</w:t>
+            </w:r>
+            <w:r>
+              <w:t xml:space="preserve"> </w:t>
+            </w:r>
+            <w:r>
+              <w:rPr/>
+              <w:t xml:space="preserve">Zuchwil</w:t>
+            </w:r>
+            <w:r>
+              <w:t xml:space="preserve"> </w:t>
+            </w:r>
+          </w:p>
+          <w:p>
+            <w:pPr>
+              <w:cnfStyle w:val="000000000000"/>
+            </w:pPr>
+            <w:r>
+              <w:rPr/>
+              <w:t xml:space="preserve">+41 76 329 02 74</w:t>
+            </w:r>
+          </w:p>
+          <w:p>
+            <w:pPr>
+              <w:cnfStyle w:val="000000000000"/>
+            </w:pPr>
+            <w:r>
+              <w:rPr/>
+              <w:t xml:space="preserve">s-stojanovic89@hotmail.com</w:t>
+            </w:r>
+          </w:p>
+        </w:tc>
+        <w:tc>
+          <w:tcPr>
+            <w:tcW w:w="3210" w:type="dxa"/>
+            <w:tcBorders>
+              <w:top w:val="single" w:color="auto" w:sz="4" w:space="0"/>
+              <w:bottom w:val="single" w:color="auto" w:sz="4" w:space="0"/>
+            </w:tcBorders>
+          </w:tcPr>
+          <w:p>
+            <w:pPr>
+              <w:cnfStyle w:val="000000000000"/>
+            </w:pPr>
+            <w:r>
+              <w:rPr/>
+              <w:t xml:space="preserve"/>
+            </w:r>
+          </w:p>
+        </w:tc>
+      </w:tr>
+      <w:tr>
+        <w:tc>
+          <w:tcPr>
+            <w:cnfStyle w:val="001000000000"/>
+            <w:tcW w:w="1696" w:type="dxa"/>
+            <w:tcBorders>
+              <w:top w:val="single" w:color="auto" w:sz="4" w:space="0"/>
+              <w:bottom w:val="single" w:color="auto" w:sz="4" w:space="0"/>
+            </w:tcBorders>
+          </w:tcPr>
+          <w:p>
+            <w:r>
+              <w:rPr/>
+              <w:t xml:space="preserve">Vertragsnehmer</w:t>
+            </w:r>
+          </w:p>
+        </w:tc>
+        <w:tc>
+          <w:tcPr>
+            <w:tcW w:w="4723" w:type="dxa"/>
+            <w:tcBorders>
+              <w:top w:val="single" w:color="auto" w:sz="4" w:space="0"/>
+              <w:bottom w:val="single" w:color="auto" w:sz="4" w:space="0"/>
+            </w:tcBorders>
+          </w:tcPr>
+          <w:p>
+            <w:pPr>
+              <w:cnfStyle w:val="000000000000"/>
+            </w:pPr>
+            <w:r>
+              <w:rPr/>
+              <w:t xml:space="preserve">Herr</w:t>
+            </w:r>
+            <w:r>
+              <w:t xml:space="preserve"> </w:t>
+            </w:r>
+            <w:r>
+              <w:rPr/>
+              <w:t xml:space="preserve">Zagor Nikolic</w:t>
+            </w:r>
+          </w:p>
+          <w:p>
+            <w:pPr>
+              <w:cnfStyle w:val="000000000000"/>
+            </w:pPr>
+            <w:r>
+              <w:rPr/>
+              <w:t xml:space="preserve"/>
+            </w:r>
+            <w:r>
+              <w:t xml:space="preserve"> </w:t>
+            </w:r>
+            <w:r>
+              <w:rPr/>
+              <w:t xml:space="preserve"/>
+            </w:r>
+          </w:p>
+          <w:p>
+            <w:pPr>
+              <w:cnfStyle w:val="000000000000"/>
+            </w:pPr>
+            <w:r>
+              <w:rPr/>
+              <w:t xml:space="preserve">Wildbachstrasse 12</w:t>
+            </w:r>
+          </w:p>
+          <w:p>
+            <w:pPr>
+              <w:cnfStyle w:val="000000000000"/>
+            </w:pPr>
+            <w:r>
+              <w:rPr/>
+              <w:t xml:space="preserve">4513</w:t>
+            </w:r>
+            <w:r>
+              <w:t xml:space="preserve"> </w:t>
+            </w:r>
+            <w:r>
+              <w:rPr/>
+              <w:t xml:space="preserve">Langendorf</w:t>
+            </w:r>
+            <w:r>
+              <w:t xml:space="preserve"> </w:t>
+            </w:r>
+          </w:p>
+          <w:p>
+            <w:pPr>
+              <w:cnfStyle w:val="000000000000"/>
+            </w:pPr>
+            <w:r>
+              <w:rPr/>
+              <w:t xml:space="preserve">+41 79 219 57 84</w:t>
+            </w:r>
+          </w:p>
+          <w:p>
+            <w:pPr>
+              <w:cnfStyle w:val="000000000000"/>
+            </w:pPr>
+            <w:r>
+              <w:rPr/>
+              <w:t xml:space="preserve">zagor.nikolic@gmx.net</w:t>
+            </w:r>
+          </w:p>
+        </w:tc>
+        <w:tc>
+          <w:tcPr>
+            <w:tcW w:w="3210" w:type="dxa"/>
+            <w:tcBorders>
+              <w:top w:val="single" w:color="auto" w:sz="4" w:space="0"/>
+              <w:bottom w:val="single" w:color="auto" w:sz="4" w:space="0"/>
+            </w:tcBorders>
+          </w:tcPr>
+          <w:p>
+            <w:pPr>
+              <w:cnfStyle w:val="000000000000"/>
+            </w:pPr>
+            <w:r>
+              <w:rPr/>
+              <w:t xml:space="preserve"/>
+            </w:r>
+          </w:p>
+        </w:tc>
+      </w:tr>
+      <w:tr>
+        <w:tc>
+          <w:tcPr>
+            <w:cnfStyle w:val="001000000000"/>
+            <w:tcW w:w="1696" w:type="dxa"/>
+            <w:tcBorders>
+              <w:top w:val="single" w:color="auto" w:sz="4" w:space="0"/>
+              <w:bottom w:val="single" w:color="auto" w:sz="4" w:space="0"/>
+            </w:tcBorders>
+          </w:tcPr>
+          <w:p>
+            <w:r>
+              <w:rPr/>
+              <w:t xml:space="preserve">Vertragsnehmer</w:t>
+            </w:r>
+          </w:p>
+        </w:tc>
+        <w:tc>
+          <w:tcPr>
+            <w:tcW w:w="4723" w:type="dxa"/>
+            <w:tcBorders>
+              <w:top w:val="single" w:color="auto" w:sz="4" w:space="0"/>
+              <w:bottom w:val="single" w:color="auto" w:sz="4" w:space="0"/>
+            </w:tcBorders>
+          </w:tcPr>
+          <w:p>
+            <w:pPr>
+              <w:cnfStyle w:val="000000000000"/>
+            </w:pPr>
+            <w:r>
+              <w:rPr/>
+              <w:t xml:space="preserve">Herr</w:t>
+            </w:r>
+            <w:r>
+              <w:t xml:space="preserve"> </w:t>
+            </w:r>
+            <w:r>
+              <w:rPr/>
+              <w:t xml:space="preserve">Morina Muzafer</w:t>
+            </w:r>
+          </w:p>
+          <w:p>
+            <w:pPr>
+              <w:cnfStyle w:val="000000000000"/>
+            </w:pPr>
+            <w:r>
+              <w:rPr/>
+              <w:t xml:space="preserve">EM Autovermietung</w:t>
+            </w:r>
+            <w:r>
+              <w:t xml:space="preserve"> </w:t>
+            </w:r>
+            <w:r>
+              <w:rPr/>
+              <w:t xml:space="preserve"/>
+            </w:r>
+          </w:p>
+          <w:p>
+            <w:pPr>
+              <w:cnfStyle w:val="000000000000"/>
+            </w:pPr>
+            <w:r>
+              <w:rPr/>
+              <w:t xml:space="preserve">Hauptstrasse 215</w:t>
+            </w:r>
+          </w:p>
+          <w:p>
+            <w:pPr>
+              <w:cnfStyle w:val="000000000000"/>
+            </w:pPr>
+            <w:r>
+              <w:rPr/>
+              <w:t xml:space="preserve">4565</w:t>
+            </w:r>
+            <w:r>
+              <w:t xml:space="preserve"> </w:t>
+            </w:r>
+            <w:r>
+              <w:rPr/>
+              <w:t xml:space="preserve">Recherswil</w:t>
+            </w:r>
+            <w:r>
+              <w:t xml:space="preserve"> </w:t>
+            </w:r>
+          </w:p>
+          <w:p>
+            <w:pPr>
+              <w:cnfStyle w:val="000000000000"/>
+            </w:pPr>
+            <w:r>
+              <w:rPr/>
+              <w:t xml:space="preserve">+41 77 218 48 08</w:t>
+            </w:r>
+          </w:p>
+          <w:p>
+            <w:pPr>
+              <w:cnfStyle w:val="000000000000"/>
+            </w:pPr>
+            <w:r>
+              <w:rPr/>
+              <w:t xml:space="preserve">enver.morina.97@gmail.com</w:t>
+            </w:r>
+          </w:p>
+        </w:tc>
+        <w:tc>
+          <w:tcPr>
+            <w:tcW w:w="3210" w:type="dxa"/>
+            <w:tcBorders>
+              <w:top w:val="single" w:color="auto" w:sz="4" w:space="0"/>
+              <w:bottom w:val="single" w:color="auto" w:sz="4" w:space="0"/>
+            </w:tcBorders>
+          </w:tcPr>
+          <w:p>
+            <w:pPr>
+              <w:cnfStyle w:val="000000000000"/>
+            </w:pPr>
+            <w:r>
+              <w:rPr/>
+              <w:t xml:space="preserve"/>
+            </w:r>
+          </w:p>
+        </w:tc>
+      </w:tr>
+      <w:tr>
+        <w:tc>
+          <w:tcPr>
+            <w:cnfStyle w:val="001000000000"/>
+            <w:tcW w:w="1696" w:type="dxa"/>
+            <w:tcBorders>
+              <w:top w:val="single" w:color="auto" w:sz="4" w:space="0"/>
+              <w:bottom w:val="single" w:color="auto" w:sz="4" w:space="0"/>
+            </w:tcBorders>
+          </w:tcPr>
+          <w:p>
+            <w:r>
+              <w:rPr/>
+              <w:t xml:space="preserve">Vertragsnehmer</w:t>
+            </w:r>
+          </w:p>
+        </w:tc>
+        <w:tc>
+          <w:tcPr>
+            <w:tcW w:w="4723" w:type="dxa"/>
+            <w:tcBorders>
+              <w:top w:val="single" w:color="auto" w:sz="4" w:space="0"/>
+              <w:bottom w:val="single" w:color="auto" w:sz="4" w:space="0"/>
+            </w:tcBorders>
+          </w:tcPr>
+          <w:p>
+            <w:pPr>
+              <w:cnfStyle w:val="000000000000"/>
+            </w:pPr>
+            <w:r>
+              <w:rPr/>
+              <w:t xml:space="preserve">Herr</w:t>
+            </w:r>
+            <w:r>
+              <w:t xml:space="preserve"> </w:t>
+            </w:r>
+            <w:r>
+              <w:rPr/>
+              <w:t xml:space="preserve">Oliver Andrijasevic</w:t>
+            </w:r>
+          </w:p>
+          <w:p>
+            <w:pPr>
+              <w:cnfStyle w:val="000000000000"/>
+            </w:pPr>
+            <w:r>
+              <w:rPr/>
+              <w:t xml:space="preserve">La Zagara GmbH</w:t>
+            </w:r>
+            <w:r>
+              <w:t xml:space="preserve"> </w:t>
+            </w:r>
+            <w:r>
+              <w:rPr/>
+              <w:t xml:space="preserve"/>
+            </w:r>
+          </w:p>
+          <w:p>
+            <w:pPr>
+              <w:cnfStyle w:val="000000000000"/>
+            </w:pPr>
+            <w:r>
+              <w:rPr/>
+              <w:t xml:space="preserve">La Zagara GmbH, Blümlisalpstrasse 15</w:t>
+            </w:r>
+          </w:p>
+          <w:p>
+            <w:pPr>
+              <w:cnfStyle w:val="000000000000"/>
+            </w:pPr>
+            <w:r>
+              <w:rPr/>
+              <w:t xml:space="preserve">4562</w:t>
+            </w:r>
+            <w:r>
+              <w:t xml:space="preserve"> </w:t>
+            </w:r>
+            <w:r>
+              <w:rPr/>
+              <w:t xml:space="preserve">Biberist</w:t>
+            </w:r>
+            <w:r>
+              <w:t xml:space="preserve"> </w:t>
+            </w:r>
+          </w:p>
+          <w:p>
+            <w:pPr>
+              <w:cnfStyle w:val="000000000000"/>
+            </w:pPr>
+            <w:r>
+              <w:rPr/>
+              <w:t xml:space="preserve">+41 76 494 98 02</w:t>
+            </w:r>
+          </w:p>
+          <w:p>
+            <w:pPr>
+              <w:cnfStyle w:val="000000000000"/>
+            </w:pPr>
+            <w:r>
+              <w:rPr/>
+              <w:t xml:space="preserve">lazagaragmbh@gmail.com</w:t>
+            </w:r>
+          </w:p>
+        </w:tc>
+        <w:tc>
+          <w:tcPr>
+            <w:tcW w:w="3210" w:type="dxa"/>
+            <w:tcBorders>
+              <w:top w:val="single" w:color="auto" w:sz="4" w:space="0"/>
+              <w:bottom w:val="single" w:color="auto" w:sz="4" w:space="0"/>
+            </w:tcBorders>
+          </w:tcPr>
+          <w:p>
+            <w:pPr>
+              <w:cnfStyle w:val="000000000000"/>
+            </w:pPr>
+            <w:r>
+              <w:rPr/>
+              <w:t xml:space="preserve"/>
+            </w:r>
+          </w:p>
+        </w:tc>
+      </w:tr>
+      <w:tr>
+        <w:tc>
+          <w:tcPr>
+            <w:cnfStyle w:val="001000000000"/>
+            <w:tcW w:w="1696" w:type="dxa"/>
+            <w:tcBorders>
+              <w:top w:val="single" w:color="auto" w:sz="4" w:space="0"/>
+              <w:bottom w:val="single" w:color="auto" w:sz="4" w:space="0"/>
+            </w:tcBorders>
+          </w:tcPr>
+          <w:p>
+            <w:r>
+              <w:rPr/>
+              <w:t xml:space="preserve">Vertragsnehmer</w:t>
+            </w:r>
+          </w:p>
+        </w:tc>
+        <w:tc>
+          <w:tcPr>
+            <w:tcW w:w="4723" w:type="dxa"/>
+            <w:tcBorders>
+              <w:top w:val="single" w:color="auto" w:sz="4" w:space="0"/>
+              <w:bottom w:val="single" w:color="auto" w:sz="4" w:space="0"/>
+            </w:tcBorders>
+          </w:tcPr>
+          <w:p>
+            <w:pPr>
+              <w:cnfStyle w:val="000000000000"/>
+            </w:pPr>
+            <w:r>
+              <w:rPr/>
+              <w:t xml:space="preserve">Herr</w:t>
+            </w:r>
+            <w:r>
+              <w:t xml:space="preserve"> </w:t>
+            </w:r>
+            <w:r>
+              <w:rPr/>
+              <w:t xml:space="preserve">Joel Ravarelli</w:t>
+            </w:r>
+          </w:p>
+          <w:p>
+            <w:pPr>
+              <w:cnfStyle w:val="000000000000"/>
+            </w:pPr>
+            <w:r>
+              <w:rPr/>
+              <w:t xml:space="preserve">Casauno, Joel Ravarelli, Kriegstettenstrasse 15, 4563 Gerlafingen</w:t>
+            </w:r>
+            <w:r>
+              <w:t xml:space="preserve"> </w:t>
+            </w:r>
+            <w:r>
+              <w:rPr/>
+              <w:t xml:space="preserve"/>
+            </w:r>
+          </w:p>
+          <w:p>
+            <w:pPr>
+              <w:cnfStyle w:val="000000000000"/>
+            </w:pPr>
+            <w:r>
+              <w:rPr/>
+              <w:t xml:space="preserve">Dorfstrasse 21</w:t>
+            </w:r>
+          </w:p>
+          <w:p>
+            <w:pPr>
+              <w:cnfStyle w:val="000000000000"/>
+            </w:pPr>
+            <w:r>
+              <w:rPr/>
+              <w:t xml:space="preserve">4564</w:t>
+            </w:r>
+            <w:r>
+              <w:t xml:space="preserve"> </w:t>
+            </w:r>
+            <w:r>
+              <w:rPr/>
+              <w:t xml:space="preserve">Zielebach</w:t>
+            </w:r>
+            <w:r>
+              <w:t xml:space="preserve"> </w:t>
+            </w:r>
+          </w:p>
+          <w:p>
+            <w:pPr>
+              <w:cnfStyle w:val="000000000000"/>
+            </w:pPr>
+            <w:r>
+              <w:rPr/>
+              <w:t xml:space="preserve">+41 78 671 87 54</w:t>
+            </w:r>
+          </w:p>
+          <w:p>
+            <w:pPr>
+              <w:cnfStyle w:val="000000000000"/>
+            </w:pPr>
+            <w:r>
+              <w:rPr/>
+              <w:t xml:space="preserve">info@casauno.ch</w:t>
             </w:r>
           </w:p>
         </w:tc>
@@ -7778,7 +8378,7 @@
 </file>
 
 <file path=word/comments.xml><?xml version="1.0" encoding="utf-8"?>
-<w:comments xmlns:w="http://schemas.openxmlformats.org/wordprocessingml/2006/main" xmlns:r="http://schemas.openxmlformats.org/officeDocument/2006/relationships" xmlns:m="http://schemas.openxmlformats.org/officeDocument/2006/math" xmlns:w14="http://schemas.microsoft.com/office/word/2010/wordml" xmlns:wp="http://schemas.openxmlformats.org/drawingml/2006/wordprocessingDrawing" xmlns:a="http://schemas.openxmlformats.org/drawingml/2006/main" xmlns:wp14="http://schemas.microsoft.com/office/word/2010/wordprocessingDrawing" xmlns:w15="http://schemas.microsoft.com/office/word/2012/wordml" xmlns:mc="http://schemas.openxmlformats.org/markup-compatibility/2006" xmlns:a14="http://schemas.microsoft.com/office/drawing/2010/main" xmlns:sl="http://schemas.openxmlformats.org/schemaLibrary/2006/main" xmlns:wne="http://schemas.microsoft.com/office/word/2006/wordml" xmlns:c="http://schemas.openxmlformats.org/drawingml/2006/chart" xmlns:cdr="http://schemas.openxmlformats.org/drawingml/2006/chartDrawing" xmlns:c14="http://schemas.microsoft.com/office/drawing/2007/8/2/chart" xmlns:dgm="http://schemas.openxmlformats.org/drawingml/2006/diagram" xmlns:pic="http://schemas.openxmlformats.org/drawingml/2006/picture" xmlns:xdr="http://schemas.openxmlformats.org/drawingml/2006/spreadsheetDrawing" xmlns:dsp="http://schemas.microsoft.com/office/drawing/2008/diagram" xmlns:xvml="urn:schemas-microsoft-com:office:excel" xmlns:o="urn:schemas-microsoft-com:office:office" xmlns:v="urn:schemas-microsoft-com:vml" xmlns:w10="urn:schemas-microsoft-com:office:word" xmlns:pvml="urn:schemas-microsoft-com:office:powerpoint" xmlns:cppr="http://schemas.microsoft.com/office/2006/coverPageProps" xmlns:odx="http://opendope.org/xpaths" xmlns:odc="http://opendope.org/conditions" xmlns:odq="http://opendope.org/questions" xmlns:oda="http://opendope.org/answers" xmlns:odi="http://opendope.org/components" xmlns:odgm="http://opendope.org/SmartArt/DataHierarchy" xmlns:b="http://schemas.openxmlformats.org/officeDocument/2006/bibliography" xmlns:msink="http://schemas.microsoft.com/ink/2010/main" xmlns:cdr14="http://schemas.microsoft.com/office/drawing/2010/chartDrawing" xmlns:c15="http://schemas.microsoft.com/office/drawing/2012/chart" xmlns:cs="http://schemas.microsoft.com/office/drawing/2012/chartStyle" xmlns:ns38="http://www.w3.org/1998/Math/MathML" xmlns:ns39="http://www.w3.org/2003/InkML" xmlns:a13cmd="http://schemas.microsoft.com/office/drawing/2013/main/command" xmlns:cx="http://schemas.microsoft.com/office/drawing/2014/chartex" xmlns:c16="http://schemas.microsoft.com/office/drawing/2014/chart" xmlns:dgm1611="http://schemas.microsoft.com/office/drawing/2016/11/diagram" xmlns:c173="http://schemas.microsoft.com/office/drawing/2017/03/chart" xmlns:am3d="http://schemas.microsoft.com/office/drawing/2017/model3d" xmlns:an18="http://schemas.microsoft.com/office/drawing/2018/animation" xmlns:anam3d="http://schemas.microsoft.com/office/drawing/2018/animation/model3d" xmlns:iact="http://schemas.microsoft.com/office/powerpoint/2014/inkAction" xmlns:thm15="http://schemas.microsoft.com/office/thememl/2012/main" xmlns:wps="http://schemas.microsoft.com/office/word/2010/wordprocessingShape" xmlns:wpc="http://schemas.microsoft.com/office/word/2010/wordprocessingCanvas" xmlns:wpg="http://schemas.microsoft.com/office/word/2010/wordprocessingGroup" xmlns:w16se="http://schemas.microsoft.com/office/word/2015/wordml/symex" xmlns:w16cid="http://schemas.microsoft.com/office/word/2016/wordml/cid" xmlns:wetp="http://schemas.microsoft.com/office/webextensions/taskpanes/2010/11" xmlns:we="http://schemas.microsoft.com/office/webextensions/webextension/2010/11" xmlns:comp="http://schemas.openxmlformats.org/drawingml/2006/compatibility" xmlns:lc="http://schemas.openxmlformats.org/drawingml/2006/lockedCanvas" xmlns:dgm14="http://schemas.microsoft.com/office/drawing/2010/diagram" xmlns:a15="http://schemas.microsoft.com/office/drawing/2012/main" xmlns:pic14="http://schemas.microsoft.com/office/drawing/2010/picture" xmlns:c16ac="http://schemas.microsoft.com/office/drawing/2014/chart/ac" xmlns:a16="http://schemas.microsoft.com/office/drawing/2014/main" xmlns:a1611="http://schemas.microsoft.com/office/drawing/2016/11/main" xmlns:dgm1612="http://schemas.microsoft.com/office/drawing/2016/12/diagram" xmlns:a16svg="http://schemas.microsoft.com/office/drawing/2016/SVG/main" xmlns:adec="http://schemas.microsoft.com/office/drawing/2017/decorative" xmlns:a18hc="http://schemas.microsoft.com/office/drawing/2018/hyperlinkcolor" xmlns:wp15="http://schemas.microsoft.com/office/word/2012/wordprocessingDrawing">
+<w:comments xmlns:w="http://schemas.openxmlformats.org/wordprocessingml/2006/main" xmlns:m="http://schemas.openxmlformats.org/officeDocument/2006/math" xmlns:w14="http://schemas.microsoft.com/office/word/2010/wordml" xmlns:r="http://schemas.openxmlformats.org/officeDocument/2006/relationships" xmlns:wp="http://schemas.openxmlformats.org/drawingml/2006/wordprocessingDrawing" xmlns:a="http://schemas.openxmlformats.org/drawingml/2006/main" xmlns:wp14="http://schemas.microsoft.com/office/word/2010/wordprocessingDrawing" xmlns:w15="http://schemas.microsoft.com/office/word/2012/wordml" xmlns:mc="http://schemas.openxmlformats.org/markup-compatibility/2006" xmlns:a14="http://schemas.microsoft.com/office/drawing/2010/main" xmlns:sl="http://schemas.openxmlformats.org/schemaLibrary/2006/main" xmlns:wne="http://schemas.microsoft.com/office/word/2006/wordml" xmlns:c="http://schemas.openxmlformats.org/drawingml/2006/chart" xmlns:cdr="http://schemas.openxmlformats.org/drawingml/2006/chartDrawing" xmlns:c14="http://schemas.microsoft.com/office/drawing/2007/8/2/chart" xmlns:dgm="http://schemas.openxmlformats.org/drawingml/2006/diagram" xmlns:pic="http://schemas.openxmlformats.org/drawingml/2006/picture" xmlns:xdr="http://schemas.openxmlformats.org/drawingml/2006/spreadsheetDrawing" xmlns:dsp="http://schemas.microsoft.com/office/drawing/2008/diagram" xmlns:xvml="urn:schemas-microsoft-com:office:excel" xmlns:o="urn:schemas-microsoft-com:office:office" xmlns:v="urn:schemas-microsoft-com:vml" xmlns:w10="urn:schemas-microsoft-com:office:word" xmlns:pvml="urn:schemas-microsoft-com:office:powerpoint" xmlns:cppr="http://schemas.microsoft.com/office/2006/coverPageProps" xmlns:odx="http://opendope.org/xpaths" xmlns:odc="http://opendope.org/conditions" xmlns:odq="http://opendope.org/questions" xmlns:oda="http://opendope.org/answers" xmlns:odi="http://opendope.org/components" xmlns:odgm="http://opendope.org/SmartArt/DataHierarchy" xmlns:b="http://schemas.openxmlformats.org/officeDocument/2006/bibliography" xmlns:msink="http://schemas.microsoft.com/ink/2010/main" xmlns:cdr14="http://schemas.microsoft.com/office/drawing/2010/chartDrawing" xmlns:c15="http://schemas.microsoft.com/office/drawing/2012/chart" xmlns:cs="http://schemas.microsoft.com/office/drawing/2012/chartStyle" xmlns:ns38="http://www.w3.org/1998/Math/MathML" xmlns:ns39="http://www.w3.org/2003/InkML" xmlns:a13cmd="http://schemas.microsoft.com/office/drawing/2013/main/command" xmlns:cx="http://schemas.microsoft.com/office/drawing/2014/chartex" xmlns:c16="http://schemas.microsoft.com/office/drawing/2014/chart" xmlns:dgm1611="http://schemas.microsoft.com/office/drawing/2016/11/diagram" xmlns:c173="http://schemas.microsoft.com/office/drawing/2017/03/chart" xmlns:am3d="http://schemas.microsoft.com/office/drawing/2017/model3d" xmlns:an18="http://schemas.microsoft.com/office/drawing/2018/animation" xmlns:anam3d="http://schemas.microsoft.com/office/drawing/2018/animation/model3d" xmlns:iact="http://schemas.microsoft.com/office/powerpoint/2014/inkAction" xmlns:thm15="http://schemas.microsoft.com/office/thememl/2012/main" xmlns:wps="http://schemas.microsoft.com/office/word/2010/wordprocessingShape" xmlns:wpc="http://schemas.microsoft.com/office/word/2010/wordprocessingCanvas" xmlns:wpg="http://schemas.microsoft.com/office/word/2010/wordprocessingGroup" xmlns:w16se="http://schemas.microsoft.com/office/word/2015/wordml/symex" xmlns:w16cid="http://schemas.microsoft.com/office/word/2016/wordml/cid" xmlns:wetp="http://schemas.microsoft.com/office/webextensions/taskpanes/2010/11" xmlns:we="http://schemas.microsoft.com/office/webextensions/webextension/2010/11" xmlns:comp="http://schemas.openxmlformats.org/drawingml/2006/compatibility" xmlns:lc="http://schemas.openxmlformats.org/drawingml/2006/lockedCanvas" xmlns:dgm14="http://schemas.microsoft.com/office/drawing/2010/diagram" xmlns:a15="http://schemas.microsoft.com/office/drawing/2012/main" xmlns:pic14="http://schemas.microsoft.com/office/drawing/2010/picture" xmlns:c16ac="http://schemas.microsoft.com/office/drawing/2014/chart/ac" xmlns:a16="http://schemas.microsoft.com/office/drawing/2014/main" xmlns:a1611="http://schemas.microsoft.com/office/drawing/2016/11/main" xmlns:dgm1612="http://schemas.microsoft.com/office/drawing/2016/12/diagram" xmlns:a16svg="http://schemas.microsoft.com/office/drawing/2016/SVG/main" xmlns:adec="http://schemas.microsoft.com/office/drawing/2017/decorative" xmlns:a18hc="http://schemas.microsoft.com/office/drawing/2018/hyperlinkcolor" xmlns:wp15="http://schemas.microsoft.com/office/word/2012/wordprocessingDrawing">
   <w:comment w:initials="JF" w:author="Jürg Fiechter" w:date="2020-04-07T13:53:00Z" w:id="1">
     <w:p>
       <w:pPr>
@@ -7857,7 +8457,7 @@
 </file>
 
 <file path=word/header1.xml><?xml version="1.0" encoding="utf-8"?>
-<w:hdr xmlns:w="http://schemas.openxmlformats.org/wordprocessingml/2006/main" xmlns:r="http://schemas.openxmlformats.org/officeDocument/2006/relationships" xmlns:m="http://schemas.openxmlformats.org/officeDocument/2006/math" xmlns:w14="http://schemas.microsoft.com/office/word/2010/wordml" xmlns:wp="http://schemas.openxmlformats.org/drawingml/2006/wordprocessingDrawing" xmlns:a="http://schemas.openxmlformats.org/drawingml/2006/main" xmlns:wp14="http://schemas.microsoft.com/office/word/2010/wordprocessingDrawing" xmlns:w15="http://schemas.microsoft.com/office/word/2012/wordml" xmlns:mc="http://schemas.openxmlformats.org/markup-compatibility/2006" xmlns:a14="http://schemas.microsoft.com/office/drawing/2010/main" xmlns:sl="http://schemas.openxmlformats.org/schemaLibrary/2006/main" xmlns:wne="http://schemas.microsoft.com/office/word/2006/wordml" xmlns:c="http://schemas.openxmlformats.org/drawingml/2006/chart" xmlns:cdr="http://schemas.openxmlformats.org/drawingml/2006/chartDrawing" xmlns:c14="http://schemas.microsoft.com/office/drawing/2007/8/2/chart" xmlns:dgm="http://schemas.openxmlformats.org/drawingml/2006/diagram" xmlns:pic="http://schemas.openxmlformats.org/drawingml/2006/picture" xmlns:xdr="http://schemas.openxmlformats.org/drawingml/2006/spreadsheetDrawing" xmlns:dsp="http://schemas.microsoft.com/office/drawing/2008/diagram" xmlns:xvml="urn:schemas-microsoft-com:office:excel" xmlns:o="urn:schemas-microsoft-com:office:office" xmlns:v="urn:schemas-microsoft-com:vml" xmlns:w10="urn:schemas-microsoft-com:office:word" xmlns:pvml="urn:schemas-microsoft-com:office:powerpoint" xmlns:cppr="http://schemas.microsoft.com/office/2006/coverPageProps" xmlns:odx="http://opendope.org/xpaths" xmlns:odc="http://opendope.org/conditions" xmlns:odq="http://opendope.org/questions" xmlns:oda="http://opendope.org/answers" xmlns:odi="http://opendope.org/components" xmlns:odgm="http://opendope.org/SmartArt/DataHierarchy" xmlns:b="http://schemas.openxmlformats.org/officeDocument/2006/bibliography" xmlns:msink="http://schemas.microsoft.com/ink/2010/main" xmlns:cdr14="http://schemas.microsoft.com/office/drawing/2010/chartDrawing" xmlns:c15="http://schemas.microsoft.com/office/drawing/2012/chart" xmlns:cs="http://schemas.microsoft.com/office/drawing/2012/chartStyle" xmlns:ns38="http://www.w3.org/1998/Math/MathML" xmlns:ns39="http://www.w3.org/2003/InkML" xmlns:a13cmd="http://schemas.microsoft.com/office/drawing/2013/main/command" xmlns:cx="http://schemas.microsoft.com/office/drawing/2014/chartex" xmlns:c16="http://schemas.microsoft.com/office/drawing/2014/chart" xmlns:dgm1611="http://schemas.microsoft.com/office/drawing/2016/11/diagram" xmlns:c173="http://schemas.microsoft.com/office/drawing/2017/03/chart" xmlns:am3d="http://schemas.microsoft.com/office/drawing/2017/model3d" xmlns:an18="http://schemas.microsoft.com/office/drawing/2018/animation" xmlns:anam3d="http://schemas.microsoft.com/office/drawing/2018/animation/model3d" xmlns:iact="http://schemas.microsoft.com/office/powerpoint/2014/inkAction" xmlns:thm15="http://schemas.microsoft.com/office/thememl/2012/main" xmlns:wps="http://schemas.microsoft.com/office/word/2010/wordprocessingShape" xmlns:wpc="http://schemas.microsoft.com/office/word/2010/wordprocessingCanvas" xmlns:wpg="http://schemas.microsoft.com/office/word/2010/wordprocessingGroup" xmlns:w16se="http://schemas.microsoft.com/office/word/2015/wordml/symex" xmlns:w16cid="http://schemas.microsoft.com/office/word/2016/wordml/cid" xmlns:wetp="http://schemas.microsoft.com/office/webextensions/taskpanes/2010/11" xmlns:we="http://schemas.microsoft.com/office/webextensions/webextension/2010/11" xmlns:comp="http://schemas.openxmlformats.org/drawingml/2006/compatibility" xmlns:lc="http://schemas.openxmlformats.org/drawingml/2006/lockedCanvas" xmlns:dgm14="http://schemas.microsoft.com/office/drawing/2010/diagram" xmlns:a15="http://schemas.microsoft.com/office/drawing/2012/main" xmlns:pic14="http://schemas.microsoft.com/office/drawing/2010/picture" xmlns:c16ac="http://schemas.microsoft.com/office/drawing/2014/chart/ac" xmlns:a16="http://schemas.microsoft.com/office/drawing/2014/main" xmlns:a1611="http://schemas.microsoft.com/office/drawing/2016/11/main" xmlns:dgm1612="http://schemas.microsoft.com/office/drawing/2016/12/diagram" xmlns:a16svg="http://schemas.microsoft.com/office/drawing/2016/SVG/main" xmlns:adec="http://schemas.microsoft.com/office/drawing/2017/decorative" xmlns:a18hc="http://schemas.microsoft.com/office/drawing/2018/hyperlinkcolor" xmlns:wp15="http://schemas.microsoft.com/office/word/2012/wordprocessingDrawing" mc:Ignorable="w14 w15 wp14">
+<w:hdr xmlns:w="http://schemas.openxmlformats.org/wordprocessingml/2006/main" xmlns:m="http://schemas.openxmlformats.org/officeDocument/2006/math" xmlns:w14="http://schemas.microsoft.com/office/word/2010/wordml" xmlns:r="http://schemas.openxmlformats.org/officeDocument/2006/relationships" xmlns:wp="http://schemas.openxmlformats.org/drawingml/2006/wordprocessingDrawing" xmlns:a="http://schemas.openxmlformats.org/drawingml/2006/main" xmlns:wp14="http://schemas.microsoft.com/office/word/2010/wordprocessingDrawing" xmlns:w15="http://schemas.microsoft.com/office/word/2012/wordml" xmlns:mc="http://schemas.openxmlformats.org/markup-compatibility/2006" xmlns:a14="http://schemas.microsoft.com/office/drawing/2010/main" xmlns:sl="http://schemas.openxmlformats.org/schemaLibrary/2006/main" xmlns:wne="http://schemas.microsoft.com/office/word/2006/wordml" xmlns:c="http://schemas.openxmlformats.org/drawingml/2006/chart" xmlns:cdr="http://schemas.openxmlformats.org/drawingml/2006/chartDrawing" xmlns:c14="http://schemas.microsoft.com/office/drawing/2007/8/2/chart" xmlns:dgm="http://schemas.openxmlformats.org/drawingml/2006/diagram" xmlns:pic="http://schemas.openxmlformats.org/drawingml/2006/picture" xmlns:xdr="http://schemas.openxmlformats.org/drawingml/2006/spreadsheetDrawing" xmlns:dsp="http://schemas.microsoft.com/office/drawing/2008/diagram" xmlns:xvml="urn:schemas-microsoft-com:office:excel" xmlns:o="urn:schemas-microsoft-com:office:office" xmlns:v="urn:schemas-microsoft-com:vml" xmlns:w10="urn:schemas-microsoft-com:office:word" xmlns:pvml="urn:schemas-microsoft-com:office:powerpoint" xmlns:cppr="http://schemas.microsoft.com/office/2006/coverPageProps" xmlns:odx="http://opendope.org/xpaths" xmlns:odc="http://opendope.org/conditions" xmlns:odq="http://opendope.org/questions" xmlns:oda="http://opendope.org/answers" xmlns:odi="http://opendope.org/components" xmlns:odgm="http://opendope.org/SmartArt/DataHierarchy" xmlns:b="http://schemas.openxmlformats.org/officeDocument/2006/bibliography" xmlns:msink="http://schemas.microsoft.com/ink/2010/main" xmlns:cdr14="http://schemas.microsoft.com/office/drawing/2010/chartDrawing" xmlns:c15="http://schemas.microsoft.com/office/drawing/2012/chart" xmlns:cs="http://schemas.microsoft.com/office/drawing/2012/chartStyle" xmlns:ns38="http://www.w3.org/1998/Math/MathML" xmlns:ns39="http://www.w3.org/2003/InkML" xmlns:a13cmd="http://schemas.microsoft.com/office/drawing/2013/main/command" xmlns:cx="http://schemas.microsoft.com/office/drawing/2014/chartex" xmlns:c16="http://schemas.microsoft.com/office/drawing/2014/chart" xmlns:dgm1611="http://schemas.microsoft.com/office/drawing/2016/11/diagram" xmlns:c173="http://schemas.microsoft.com/office/drawing/2017/03/chart" xmlns:am3d="http://schemas.microsoft.com/office/drawing/2017/model3d" xmlns:an18="http://schemas.microsoft.com/office/drawing/2018/animation" xmlns:anam3d="http://schemas.microsoft.com/office/drawing/2018/animation/model3d" xmlns:iact="http://schemas.microsoft.com/office/powerpoint/2014/inkAction" xmlns:thm15="http://schemas.microsoft.com/office/thememl/2012/main" xmlns:wps="http://schemas.microsoft.com/office/word/2010/wordprocessingShape" xmlns:wpc="http://schemas.microsoft.com/office/word/2010/wordprocessingCanvas" xmlns:wpg="http://schemas.microsoft.com/office/word/2010/wordprocessingGroup" xmlns:w16se="http://schemas.microsoft.com/office/word/2015/wordml/symex" xmlns:w16cid="http://schemas.microsoft.com/office/word/2016/wordml/cid" xmlns:wetp="http://schemas.microsoft.com/office/webextensions/taskpanes/2010/11" xmlns:we="http://schemas.microsoft.com/office/webextensions/webextension/2010/11" xmlns:comp="http://schemas.openxmlformats.org/drawingml/2006/compatibility" xmlns:lc="http://schemas.openxmlformats.org/drawingml/2006/lockedCanvas" xmlns:dgm14="http://schemas.microsoft.com/office/drawing/2010/diagram" xmlns:a15="http://schemas.microsoft.com/office/drawing/2012/main" xmlns:pic14="http://schemas.microsoft.com/office/drawing/2010/picture" xmlns:c16ac="http://schemas.microsoft.com/office/drawing/2014/chart/ac" xmlns:a16="http://schemas.microsoft.com/office/drawing/2014/main" xmlns:a1611="http://schemas.microsoft.com/office/drawing/2016/11/main" xmlns:dgm1612="http://schemas.microsoft.com/office/drawing/2016/12/diagram" xmlns:a16svg="http://schemas.microsoft.com/office/drawing/2016/SVG/main" xmlns:adec="http://schemas.microsoft.com/office/drawing/2017/decorative" xmlns:a18hc="http://schemas.microsoft.com/office/drawing/2018/hyperlinkcolor" xmlns:wp15="http://schemas.microsoft.com/office/word/2012/wordprocessingDrawing" mc:Ignorable="w14 w15 wp14">
   <w:tbl>
     <w:tblPr>
       <w:tblStyle w:val="NoBorders"/>
@@ -10932,7 +11532,7 @@
 </file>
 
 <file path=customXml/item1.xml><?xml version="1.0" encoding="utf-8"?>
-<cppr:CoverPageProperties xmlns:w="http://schemas.openxmlformats.org/wordprocessingml/2006/main" xmlns:r="http://schemas.openxmlformats.org/officeDocument/2006/relationships" xmlns:m="http://schemas.openxmlformats.org/officeDocument/2006/math" xmlns:w14="http://schemas.microsoft.com/office/word/2010/wordml" xmlns:wp="http://schemas.openxmlformats.org/drawingml/2006/wordprocessingDrawing" xmlns:a="http://schemas.openxmlformats.org/drawingml/2006/main" xmlns:wp14="http://schemas.microsoft.com/office/word/2010/wordprocessingDrawing" xmlns:w15="http://schemas.microsoft.com/office/word/2012/wordml" xmlns:mc="http://schemas.openxmlformats.org/markup-compatibility/2006" xmlns:a14="http://schemas.microsoft.com/office/drawing/2010/main" xmlns:sl="http://schemas.openxmlformats.org/schemaLibrary/2006/main" xmlns:wne="http://schemas.microsoft.com/office/word/2006/wordml" xmlns:c="http://schemas.openxmlformats.org/drawingml/2006/chart" xmlns:cdr="http://schemas.openxmlformats.org/drawingml/2006/chartDrawing" xmlns:c14="http://schemas.microsoft.com/office/drawing/2007/8/2/chart" xmlns:dgm="http://schemas.openxmlformats.org/drawingml/2006/diagram" xmlns:pic="http://schemas.openxmlformats.org/drawingml/2006/picture" xmlns:xdr="http://schemas.openxmlformats.org/drawingml/2006/spreadsheetDrawing" xmlns:dsp="http://schemas.microsoft.com/office/drawing/2008/diagram" xmlns:xvml="urn:schemas-microsoft-com:office:excel" xmlns:o="urn:schemas-microsoft-com:office:office" xmlns:v="urn:schemas-microsoft-com:vml" xmlns:w10="urn:schemas-microsoft-com:office:word" xmlns:pvml="urn:schemas-microsoft-com:office:powerpoint" xmlns:cppr="http://schemas.microsoft.com/office/2006/coverPageProps" xmlns:odx="http://opendope.org/xpaths" xmlns:odc="http://opendope.org/conditions" xmlns:odq="http://opendope.org/questions" xmlns:oda="http://opendope.org/answers" xmlns:odi="http://opendope.org/components" xmlns:odgm="http://opendope.org/SmartArt/DataHierarchy" xmlns:b="http://schemas.openxmlformats.org/officeDocument/2006/bibliography" xmlns:msink="http://schemas.microsoft.com/ink/2010/main" xmlns:cdr14="http://schemas.microsoft.com/office/drawing/2010/chartDrawing" xmlns:c15="http://schemas.microsoft.com/office/drawing/2012/chart" xmlns:cs="http://schemas.microsoft.com/office/drawing/2012/chartStyle" xmlns:ns38="http://www.w3.org/1998/Math/MathML" xmlns:ns39="http://www.w3.org/2003/InkML" xmlns:a13cmd="http://schemas.microsoft.com/office/drawing/2013/main/command" xmlns:cx="http://schemas.microsoft.com/office/drawing/2014/chartex" xmlns:c16="http://schemas.microsoft.com/office/drawing/2014/chart" xmlns:dgm1611="http://schemas.microsoft.com/office/drawing/2016/11/diagram" xmlns:c173="http://schemas.microsoft.com/office/drawing/2017/03/chart" xmlns:am3d="http://schemas.microsoft.com/office/drawing/2017/model3d" xmlns:an18="http://schemas.microsoft.com/office/drawing/2018/animation" xmlns:anam3d="http://schemas.microsoft.com/office/drawing/2018/animation/model3d" xmlns:iact="http://schemas.microsoft.com/office/powerpoint/2014/inkAction" xmlns:thm15="http://schemas.microsoft.com/office/thememl/2012/main" xmlns:wps="http://schemas.microsoft.com/office/word/2010/wordprocessingShape" xmlns:wpc="http://schemas.microsoft.com/office/word/2010/wordprocessingCanvas" xmlns:wpg="http://schemas.microsoft.com/office/word/2010/wordprocessingGroup" xmlns:w16se="http://schemas.microsoft.com/office/word/2015/wordml/symex" xmlns:w16cid="http://schemas.microsoft.com/office/word/2016/wordml/cid" xmlns:wetp="http://schemas.microsoft.com/office/webextensions/taskpanes/2010/11" xmlns:we="http://schemas.microsoft.com/office/webextensions/webextension/2010/11" xmlns:comp="http://schemas.openxmlformats.org/drawingml/2006/compatibility" xmlns:lc="http://schemas.openxmlformats.org/drawingml/2006/lockedCanvas" xmlns:dgm14="http://schemas.microsoft.com/office/drawing/2010/diagram" xmlns:a15="http://schemas.microsoft.com/office/drawing/2012/main" xmlns:pic14="http://schemas.microsoft.com/office/drawing/2010/picture" xmlns:c16ac="http://schemas.microsoft.com/office/drawing/2014/chart/ac" xmlns:a16="http://schemas.microsoft.com/office/drawing/2014/main" xmlns:a1611="http://schemas.microsoft.com/office/drawing/2016/11/main" xmlns:dgm1612="http://schemas.microsoft.com/office/drawing/2016/12/diagram" xmlns:a16svg="http://schemas.microsoft.com/office/drawing/2016/SVG/main" xmlns:adec="http://schemas.microsoft.com/office/drawing/2017/decorative" xmlns:a18hc="http://schemas.microsoft.com/office/drawing/2018/hyperlinkcolor" xmlns:wp15="http://schemas.microsoft.com/office/word/2012/wordprocessingDrawing">
+<cppr:CoverPageProperties xmlns:w="http://schemas.openxmlformats.org/wordprocessingml/2006/main" xmlns:m="http://schemas.openxmlformats.org/officeDocument/2006/math" xmlns:w14="http://schemas.microsoft.com/office/word/2010/wordml" xmlns:r="http://schemas.openxmlformats.org/officeDocument/2006/relationships" xmlns:wp="http://schemas.openxmlformats.org/drawingml/2006/wordprocessingDrawing" xmlns:a="http://schemas.openxmlformats.org/drawingml/2006/main" xmlns:wp14="http://schemas.microsoft.com/office/word/2010/wordprocessingDrawing" xmlns:w15="http://schemas.microsoft.com/office/word/2012/wordml" xmlns:mc="http://schemas.openxmlformats.org/markup-compatibility/2006" xmlns:a14="http://schemas.microsoft.com/office/drawing/2010/main" xmlns:sl="http://schemas.openxmlformats.org/schemaLibrary/2006/main" xmlns:wne="http://schemas.microsoft.com/office/word/2006/wordml" xmlns:c="http://schemas.openxmlformats.org/drawingml/2006/chart" xmlns:cdr="http://schemas.openxmlformats.org/drawingml/2006/chartDrawing" xmlns:c14="http://schemas.microsoft.com/office/drawing/2007/8/2/chart" xmlns:dgm="http://schemas.openxmlformats.org/drawingml/2006/diagram" xmlns:pic="http://schemas.openxmlformats.org/drawingml/2006/picture" xmlns:xdr="http://schemas.openxmlformats.org/drawingml/2006/spreadsheetDrawing" xmlns:dsp="http://schemas.microsoft.com/office/drawing/2008/diagram" xmlns:xvml="urn:schemas-microsoft-com:office:excel" xmlns:o="urn:schemas-microsoft-com:office:office" xmlns:v="urn:schemas-microsoft-com:vml" xmlns:w10="urn:schemas-microsoft-com:office:word" xmlns:pvml="urn:schemas-microsoft-com:office:powerpoint" xmlns:cppr="http://schemas.microsoft.com/office/2006/coverPageProps" xmlns:odx="http://opendope.org/xpaths" xmlns:odc="http://opendope.org/conditions" xmlns:odq="http://opendope.org/questions" xmlns:oda="http://opendope.org/answers" xmlns:odi="http://opendope.org/components" xmlns:odgm="http://opendope.org/SmartArt/DataHierarchy" xmlns:b="http://schemas.openxmlformats.org/officeDocument/2006/bibliography" xmlns:msink="http://schemas.microsoft.com/ink/2010/main" xmlns:cdr14="http://schemas.microsoft.com/office/drawing/2010/chartDrawing" xmlns:c15="http://schemas.microsoft.com/office/drawing/2012/chart" xmlns:cs="http://schemas.microsoft.com/office/drawing/2012/chartStyle" xmlns:ns38="http://www.w3.org/1998/Math/MathML" xmlns:ns39="http://www.w3.org/2003/InkML" xmlns:a13cmd="http://schemas.microsoft.com/office/drawing/2013/main/command" xmlns:cx="http://schemas.microsoft.com/office/drawing/2014/chartex" xmlns:c16="http://schemas.microsoft.com/office/drawing/2014/chart" xmlns:dgm1611="http://schemas.microsoft.com/office/drawing/2016/11/diagram" xmlns:c173="http://schemas.microsoft.com/office/drawing/2017/03/chart" xmlns:am3d="http://schemas.microsoft.com/office/drawing/2017/model3d" xmlns:an18="http://schemas.microsoft.com/office/drawing/2018/animation" xmlns:anam3d="http://schemas.microsoft.com/office/drawing/2018/animation/model3d" xmlns:iact="http://schemas.microsoft.com/office/powerpoint/2014/inkAction" xmlns:thm15="http://schemas.microsoft.com/office/thememl/2012/main" xmlns:wps="http://schemas.microsoft.com/office/word/2010/wordprocessingShape" xmlns:wpc="http://schemas.microsoft.com/office/word/2010/wordprocessingCanvas" xmlns:wpg="http://schemas.microsoft.com/office/word/2010/wordprocessingGroup" xmlns:w16se="http://schemas.microsoft.com/office/word/2015/wordml/symex" xmlns:w16cid="http://schemas.microsoft.com/office/word/2016/wordml/cid" xmlns:wetp="http://schemas.microsoft.com/office/webextensions/taskpanes/2010/11" xmlns:we="http://schemas.microsoft.com/office/webextensions/webextension/2010/11" xmlns:comp="http://schemas.openxmlformats.org/drawingml/2006/compatibility" xmlns:lc="http://schemas.openxmlformats.org/drawingml/2006/lockedCanvas" xmlns:dgm14="http://schemas.microsoft.com/office/drawing/2010/diagram" xmlns:a15="http://schemas.microsoft.com/office/drawing/2012/main" xmlns:pic14="http://schemas.microsoft.com/office/drawing/2010/picture" xmlns:c16ac="http://schemas.microsoft.com/office/drawing/2014/chart/ac" xmlns:a16="http://schemas.microsoft.com/office/drawing/2014/main" xmlns:a1611="http://schemas.microsoft.com/office/drawing/2016/11/main" xmlns:dgm1612="http://schemas.microsoft.com/office/drawing/2016/12/diagram" xmlns:a16svg="http://schemas.microsoft.com/office/drawing/2016/SVG/main" xmlns:adec="http://schemas.microsoft.com/office/drawing/2017/decorative" xmlns:a18hc="http://schemas.microsoft.com/office/drawing/2018/hyperlinkcolor" xmlns:wp15="http://schemas.microsoft.com/office/word/2012/wordprocessingDrawing">
   <cppr:PublishDate>1. Januar.2012</cppr:PublishDate>
   <cppr:Abstract/>
   <cppr:CompanyAddress/>
@@ -10943,7 +11543,7 @@
 </file>
 
 <file path=customXml/item2.xml><?xml version="1.0" encoding="utf-8"?>
-<b:Sources xmlns:w="http://schemas.openxmlformats.org/wordprocessingml/2006/main" xmlns:r="http://schemas.openxmlformats.org/officeDocument/2006/relationships" xmlns:m="http://schemas.openxmlformats.org/officeDocument/2006/math" xmlns:w14="http://schemas.microsoft.com/office/word/2010/wordml" xmlns:wp="http://schemas.openxmlformats.org/drawingml/2006/wordprocessingDrawing" xmlns:a="http://schemas.openxmlformats.org/drawingml/2006/main" xmlns:wp14="http://schemas.microsoft.com/office/word/2010/wordprocessingDrawing" xmlns:w15="http://schemas.microsoft.com/office/word/2012/wordml" xmlns:mc="http://schemas.openxmlformats.org/markup-compatibility/2006" xmlns:a14="http://schemas.microsoft.com/office/drawing/2010/main" xmlns:sl="http://schemas.openxmlformats.org/schemaLibrary/2006/main" xmlns:wne="http://schemas.microsoft.com/office/word/2006/wordml" xmlns:c="http://schemas.openxmlformats.org/drawingml/2006/chart" xmlns:cdr="http://schemas.openxmlformats.org/drawingml/2006/chartDrawing" xmlns:c14="http://schemas.microsoft.com/office/drawing/2007/8/2/chart" xmlns:dgm="http://schemas.openxmlformats.org/drawingml/2006/diagram" xmlns:pic="http://schemas.openxmlformats.org/drawingml/2006/picture" xmlns:xdr="http://schemas.openxmlformats.org/drawingml/2006/spreadsheetDrawing" xmlns:dsp="http://schemas.microsoft.com/office/drawing/2008/diagram" xmlns:xvml="urn:schemas-microsoft-com:office:excel" xmlns:o="urn:schemas-microsoft-com:office:office" xmlns:v="urn:schemas-microsoft-com:vml" xmlns:w10="urn:schemas-microsoft-com:office:word" xmlns:pvml="urn:schemas-microsoft-com:office:powerpoint" xmlns:cppr="http://schemas.microsoft.com/office/2006/coverPageProps" xmlns:odx="http://opendope.org/xpaths" xmlns:odc="http://opendope.org/conditions" xmlns:odq="http://opendope.org/questions" xmlns:oda="http://opendope.org/answers" xmlns:odi="http://opendope.org/components" xmlns:odgm="http://opendope.org/SmartArt/DataHierarchy" xmlns:b="http://schemas.openxmlformats.org/officeDocument/2006/bibliography" xmlns:msink="http://schemas.microsoft.com/ink/2010/main" xmlns:cdr14="http://schemas.microsoft.com/office/drawing/2010/chartDrawing" xmlns:c15="http://schemas.microsoft.com/office/drawing/2012/chart" xmlns:cs="http://schemas.microsoft.com/office/drawing/2012/chartStyle" xmlns:ns38="http://www.w3.org/1998/Math/MathML" xmlns:ns39="http://www.w3.org/2003/InkML" xmlns:a13cmd="http://schemas.microsoft.com/office/drawing/2013/main/command" xmlns:cx="http://schemas.microsoft.com/office/drawing/2014/chartex" xmlns:c16="http://schemas.microsoft.com/office/drawing/2014/chart" xmlns:dgm1611="http://schemas.microsoft.com/office/drawing/2016/11/diagram" xmlns:c173="http://schemas.microsoft.com/office/drawing/2017/03/chart" xmlns:am3d="http://schemas.microsoft.com/office/drawing/2017/model3d" xmlns:an18="http://schemas.microsoft.com/office/drawing/2018/animation" xmlns:anam3d="http://schemas.microsoft.com/office/drawing/2018/animation/model3d" xmlns:iact="http://schemas.microsoft.com/office/powerpoint/2014/inkAction" xmlns:thm15="http://schemas.microsoft.com/office/thememl/2012/main" xmlns:wps="http://schemas.microsoft.com/office/word/2010/wordprocessingShape" xmlns:wpc="http://schemas.microsoft.com/office/word/2010/wordprocessingCanvas" xmlns:wpg="http://schemas.microsoft.com/office/word/2010/wordprocessingGroup" xmlns:w16se="http://schemas.microsoft.com/office/word/2015/wordml/symex" xmlns:w16cid="http://schemas.microsoft.com/office/word/2016/wordml/cid" xmlns:wetp="http://schemas.microsoft.com/office/webextensions/taskpanes/2010/11" xmlns:we="http://schemas.microsoft.com/office/webextensions/webextension/2010/11" xmlns:comp="http://schemas.openxmlformats.org/drawingml/2006/compatibility" xmlns:lc="http://schemas.openxmlformats.org/drawingml/2006/lockedCanvas" xmlns:dgm14="http://schemas.microsoft.com/office/drawing/2010/diagram" xmlns:a15="http://schemas.microsoft.com/office/drawing/2012/main" xmlns:pic14="http://schemas.microsoft.com/office/drawing/2010/picture" xmlns:c16ac="http://schemas.microsoft.com/office/drawing/2014/chart/ac" xmlns:a16="http://schemas.microsoft.com/office/drawing/2014/main" xmlns:a1611="http://schemas.microsoft.com/office/drawing/2016/11/main" xmlns:dgm1612="http://schemas.microsoft.com/office/drawing/2016/12/diagram" xmlns:a16svg="http://schemas.microsoft.com/office/drawing/2016/SVG/main" xmlns:adec="http://schemas.microsoft.com/office/drawing/2017/decorative" xmlns:a18hc="http://schemas.microsoft.com/office/drawing/2018/hyperlinkcolor" xmlns:wp15="http://schemas.microsoft.com/office/word/2012/wordprocessingDrawing" SelectedStyle="\APA.XSL" StyleName="APA"/>
+<b:Sources xmlns:w="http://schemas.openxmlformats.org/wordprocessingml/2006/main" xmlns:m="http://schemas.openxmlformats.org/officeDocument/2006/math" xmlns:w14="http://schemas.microsoft.com/office/word/2010/wordml" xmlns:r="http://schemas.openxmlformats.org/officeDocument/2006/relationships" xmlns:wp="http://schemas.openxmlformats.org/drawingml/2006/wordprocessingDrawing" xmlns:a="http://schemas.openxmlformats.org/drawingml/2006/main" xmlns:wp14="http://schemas.microsoft.com/office/word/2010/wordprocessingDrawing" xmlns:w15="http://schemas.microsoft.com/office/word/2012/wordml" xmlns:mc="http://schemas.openxmlformats.org/markup-compatibility/2006" xmlns:a14="http://schemas.microsoft.com/office/drawing/2010/main" xmlns:sl="http://schemas.openxmlformats.org/schemaLibrary/2006/main" xmlns:wne="http://schemas.microsoft.com/office/word/2006/wordml" xmlns:c="http://schemas.openxmlformats.org/drawingml/2006/chart" xmlns:cdr="http://schemas.openxmlformats.org/drawingml/2006/chartDrawing" xmlns:c14="http://schemas.microsoft.com/office/drawing/2007/8/2/chart" xmlns:dgm="http://schemas.openxmlformats.org/drawingml/2006/diagram" xmlns:pic="http://schemas.openxmlformats.org/drawingml/2006/picture" xmlns:xdr="http://schemas.openxmlformats.org/drawingml/2006/spreadsheetDrawing" xmlns:dsp="http://schemas.microsoft.com/office/drawing/2008/diagram" xmlns:xvml="urn:schemas-microsoft-com:office:excel" xmlns:o="urn:schemas-microsoft-com:office:office" xmlns:v="urn:schemas-microsoft-com:vml" xmlns:w10="urn:schemas-microsoft-com:office:word" xmlns:pvml="urn:schemas-microsoft-com:office:powerpoint" xmlns:cppr="http://schemas.microsoft.com/office/2006/coverPageProps" xmlns:odx="http://opendope.org/xpaths" xmlns:odc="http://opendope.org/conditions" xmlns:odq="http://opendope.org/questions" xmlns:oda="http://opendope.org/answers" xmlns:odi="http://opendope.org/components" xmlns:odgm="http://opendope.org/SmartArt/DataHierarchy" xmlns:b="http://schemas.openxmlformats.org/officeDocument/2006/bibliography" xmlns:msink="http://schemas.microsoft.com/ink/2010/main" xmlns:cdr14="http://schemas.microsoft.com/office/drawing/2010/chartDrawing" xmlns:c15="http://schemas.microsoft.com/office/drawing/2012/chart" xmlns:cs="http://schemas.microsoft.com/office/drawing/2012/chartStyle" xmlns:ns38="http://www.w3.org/1998/Math/MathML" xmlns:ns39="http://www.w3.org/2003/InkML" xmlns:a13cmd="http://schemas.microsoft.com/office/drawing/2013/main/command" xmlns:cx="http://schemas.microsoft.com/office/drawing/2014/chartex" xmlns:c16="http://schemas.microsoft.com/office/drawing/2014/chart" xmlns:dgm1611="http://schemas.microsoft.com/office/drawing/2016/11/diagram" xmlns:c173="http://schemas.microsoft.com/office/drawing/2017/03/chart" xmlns:am3d="http://schemas.microsoft.com/office/drawing/2017/model3d" xmlns:an18="http://schemas.microsoft.com/office/drawing/2018/animation" xmlns:anam3d="http://schemas.microsoft.com/office/drawing/2018/animation/model3d" xmlns:iact="http://schemas.microsoft.com/office/powerpoint/2014/inkAction" xmlns:thm15="http://schemas.microsoft.com/office/thememl/2012/main" xmlns:wps="http://schemas.microsoft.com/office/word/2010/wordprocessingShape" xmlns:wpc="http://schemas.microsoft.com/office/word/2010/wordprocessingCanvas" xmlns:wpg="http://schemas.microsoft.com/office/word/2010/wordprocessingGroup" xmlns:w16se="http://schemas.microsoft.com/office/word/2015/wordml/symex" xmlns:w16cid="http://schemas.microsoft.com/office/word/2016/wordml/cid" xmlns:wetp="http://schemas.microsoft.com/office/webextensions/taskpanes/2010/11" xmlns:we="http://schemas.microsoft.com/office/webextensions/webextension/2010/11" xmlns:comp="http://schemas.openxmlformats.org/drawingml/2006/compatibility" xmlns:lc="http://schemas.openxmlformats.org/drawingml/2006/lockedCanvas" xmlns:dgm14="http://schemas.microsoft.com/office/drawing/2010/diagram" xmlns:a15="http://schemas.microsoft.com/office/drawing/2012/main" xmlns:pic14="http://schemas.microsoft.com/office/drawing/2010/picture" xmlns:c16ac="http://schemas.microsoft.com/office/drawing/2014/chart/ac" xmlns:a16="http://schemas.microsoft.com/office/drawing/2014/main" xmlns:a1611="http://schemas.microsoft.com/office/drawing/2016/11/main" xmlns:dgm1612="http://schemas.microsoft.com/office/drawing/2016/12/diagram" xmlns:a16svg="http://schemas.microsoft.com/office/drawing/2016/SVG/main" xmlns:adec="http://schemas.microsoft.com/office/drawing/2017/decorative" xmlns:a18hc="http://schemas.microsoft.com/office/drawing/2018/hyperlinkcolor" xmlns:wp15="http://schemas.microsoft.com/office/word/2012/wordprocessingDrawing" SelectedStyle="\APA.XSL" StyleName="APA"/>
 </file>
 
 <file path=customXml/itemProps1.xml><?xml version="1.0" encoding="utf-8"?>
